--- a/Linux Record.docx
+++ b/Linux Record.docx
@@ -391,7 +391,7 @@
                     <pic:cNvPicPr preferRelativeResize="0"/>
                   </pic:nvPicPr>
                   <pic:blipFill>
-                    <a:blip r:embed="rId8"/>
+                    <a:blip r:embed="rId9"/>
                     <a:srcRect/>
                     <a:stretch>
                       <a:fillRect/>
@@ -479,7 +479,7 @@
                     <pic:cNvPicPr preferRelativeResize="0"/>
                   </pic:nvPicPr>
                   <pic:blipFill>
-                    <a:blip r:embed="rId9"/>
+                    <a:blip r:embed="rId10"/>
                     <a:srcRect/>
                     <a:stretch>
                       <a:fillRect/>
@@ -597,7 +597,7 @@
                     <pic:cNvPicPr preferRelativeResize="0"/>
                   </pic:nvPicPr>
                   <pic:blipFill>
-                    <a:blip r:embed="rId10"/>
+                    <a:blip r:embed="rId11"/>
                     <a:srcRect b="18644"/>
                     <a:stretch>
                       <a:fillRect/>
@@ -676,7 +676,7 @@
                     <pic:cNvPicPr preferRelativeResize="0"/>
                   </pic:nvPicPr>
                   <pic:blipFill>
-                    <a:blip r:embed="rId11"/>
+                    <a:blip r:embed="rId12"/>
                     <a:srcRect b="25229"/>
                     <a:stretch>
                       <a:fillRect/>
@@ -755,7 +755,7 @@
                     <pic:cNvPicPr preferRelativeResize="0"/>
                   </pic:nvPicPr>
                   <pic:blipFill>
-                    <a:blip r:embed="rId12"/>
+                    <a:blip r:embed="rId13"/>
                     <a:srcRect/>
                     <a:stretch>
                       <a:fillRect/>
@@ -844,7 +844,7 @@
                     <pic:cNvPicPr preferRelativeResize="0"/>
                   </pic:nvPicPr>
                   <pic:blipFill>
-                    <a:blip r:embed="rId13"/>
+                    <a:blip r:embed="rId14"/>
                     <a:srcRect b="29139"/>
                     <a:stretch>
                       <a:fillRect/>
@@ -931,7 +931,7 @@
                     <pic:cNvPicPr preferRelativeResize="0"/>
                   </pic:nvPicPr>
                   <pic:blipFill>
-                    <a:blip r:embed="rId14"/>
+                    <a:blip r:embed="rId15"/>
                     <a:srcRect/>
                     <a:stretch>
                       <a:fillRect/>
@@ -1401,7 +1401,7 @@
                     <pic:cNvPicPr preferRelativeResize="0"/>
                   </pic:nvPicPr>
                   <pic:blipFill>
-                    <a:blip r:embed="rId15"/>
+                    <a:blip r:embed="rId16"/>
                     <a:srcRect/>
                     <a:stretch>
                       <a:fillRect/>
@@ -1530,7 +1530,7 @@
                     <pic:cNvPicPr preferRelativeResize="0"/>
                   </pic:nvPicPr>
                   <pic:blipFill>
-                    <a:blip r:embed="rId16"/>
+                    <a:blip r:embed="rId17"/>
                     <a:srcRect/>
                     <a:stretch>
                       <a:fillRect/>
@@ -1618,7 +1618,7 @@
                     <pic:cNvPicPr preferRelativeResize="0"/>
                   </pic:nvPicPr>
                   <pic:blipFill>
-                    <a:blip r:embed="rId17"/>
+                    <a:blip r:embed="rId18"/>
                     <a:srcRect/>
                     <a:stretch>
                       <a:fillRect/>
@@ -1717,7 +1717,7 @@
                     <pic:cNvPicPr preferRelativeResize="0"/>
                   </pic:nvPicPr>
                   <pic:blipFill>
-                    <a:blip r:embed="rId18"/>
+                    <a:blip r:embed="rId19"/>
                     <a:srcRect/>
                     <a:stretch>
                       <a:fillRect/>
@@ -1804,7 +1804,7 @@
                     <pic:cNvPicPr preferRelativeResize="0"/>
                   </pic:nvPicPr>
                   <pic:blipFill>
-                    <a:blip r:embed="rId19"/>
+                    <a:blip r:embed="rId20"/>
                     <a:srcRect/>
                     <a:stretch>
                       <a:fillRect/>
@@ -1920,7 +1920,7 @@
                     <pic:cNvPicPr preferRelativeResize="0"/>
                   </pic:nvPicPr>
                   <pic:blipFill>
-                    <a:blip r:embed="rId20"/>
+                    <a:blip r:embed="rId21"/>
                     <a:srcRect/>
                     <a:stretch>
                       <a:fillRect/>
@@ -2000,7 +2000,7 @@
                     <pic:cNvPicPr preferRelativeResize="0"/>
                   </pic:nvPicPr>
                   <pic:blipFill>
-                    <a:blip r:embed="rId21"/>
+                    <a:blip r:embed="rId22"/>
                     <a:srcRect/>
                     <a:stretch>
                       <a:fillRect/>
@@ -2087,7 +2087,7 @@
                     <pic:cNvPicPr preferRelativeResize="0"/>
                   </pic:nvPicPr>
                   <pic:blipFill>
-                    <a:blip r:embed="rId22"/>
+                    <a:blip r:embed="rId23"/>
                     <a:srcRect/>
                     <a:stretch>
                       <a:fillRect/>
@@ -2144,14 +2144,7 @@
           <w:rFonts w:ascii="Times New Roman" w:eastAsia="Times New Roman" w:hAnsi="Times New Roman" w:cs="Times New Roman"/>
           <w:color w:val="000000"/>
         </w:rPr>
-        <w:t xml:space="preserve"> It is used to remove the sy</w:t>
-      </w:r>
-      <w:r>
-        <w:rPr>
-          <w:rFonts w:ascii="Times New Roman" w:eastAsia="Times New Roman" w:hAnsi="Times New Roman" w:cs="Times New Roman"/>
-          <w:color w:val="000000"/>
-        </w:rPr>
-        <w:t>mbolic links between files</w:t>
+        <w:t xml:space="preserve"> It is used to remove the symbolic links between files</w:t>
       </w:r>
     </w:p>
     <w:p>
@@ -2186,7 +2179,7 @@
                     <pic:cNvPicPr preferRelativeResize="0"/>
                   </pic:nvPicPr>
                   <pic:blipFill>
-                    <a:blip r:embed="rId23"/>
+                    <a:blip r:embed="rId24"/>
                     <a:srcRect/>
                     <a:stretch>
                       <a:fillRect/>
@@ -2281,7 +2274,7 @@
                     <pic:cNvPicPr preferRelativeResize="0"/>
                   </pic:nvPicPr>
                   <pic:blipFill>
-                    <a:blip r:embed="rId24"/>
+                    <a:blip r:embed="rId25"/>
                     <a:srcRect/>
                     <a:stretch>
                       <a:fillRect/>
@@ -2339,7 +2332,7 @@
                     <pic:cNvPicPr preferRelativeResize="0"/>
                   </pic:nvPicPr>
                   <pic:blipFill>
-                    <a:blip r:embed="rId25"/>
+                    <a:blip r:embed="rId26"/>
                     <a:srcRect/>
                     <a:stretch>
                       <a:fillRect/>
@@ -2448,7 +2441,7 @@
                     <pic:cNvPicPr preferRelativeResize="0"/>
                   </pic:nvPicPr>
                   <pic:blipFill>
-                    <a:blip r:embed="rId26"/>
+                    <a:blip r:embed="rId27"/>
                     <a:srcRect/>
                     <a:stretch>
                       <a:fillRect/>
@@ -2506,7 +2499,7 @@
                     <pic:cNvPicPr preferRelativeResize="0"/>
                   </pic:nvPicPr>
                   <pic:blipFill>
-                    <a:blip r:embed="rId27"/>
+                    <a:blip r:embed="rId28"/>
                     <a:srcRect/>
                     <a:stretch>
                       <a:fillRect/>
@@ -2814,14 +2807,7 @@
           <w:rFonts w:ascii="Times New Roman" w:eastAsia="Times New Roman" w:hAnsi="Times New Roman" w:cs="Times New Roman"/>
           <w:color w:val="000000"/>
         </w:rPr>
-        <w:t xml:space="preserve"> options are used to res</w:t>
-      </w:r>
-      <w:r>
-        <w:rPr>
-          <w:rFonts w:ascii="Times New Roman" w:eastAsia="Times New Roman" w:hAnsi="Times New Roman" w:cs="Times New Roman"/>
-          <w:color w:val="000000"/>
-        </w:rPr>
-        <w:t>tricts matching to whole words only with line numbers</w:t>
+        <w:t xml:space="preserve"> options are used to restricts matching to whole words only with line numbers</w:t>
       </w:r>
     </w:p>
     <w:p>
@@ -3682,14 +3668,7 @@
           <w:rFonts w:ascii="Times New Roman" w:eastAsia="Times New Roman" w:hAnsi="Times New Roman" w:cs="Times New Roman"/>
           <w:color w:val="000000"/>
         </w:rPr>
-        <w:t xml:space="preserve"> option specifies th</w:t>
-      </w:r>
-      <w:r>
-        <w:rPr>
-          <w:rFonts w:ascii="Times New Roman" w:eastAsia="Times New Roman" w:hAnsi="Times New Roman" w:cs="Times New Roman"/>
-          <w:color w:val="000000"/>
-        </w:rPr>
-        <w:t>e delimiter to separate the fields</w:t>
+        <w:t xml:space="preserve"> option specifies the delimiter to separate the fields</w:t>
       </w:r>
     </w:p>
     <w:p>
@@ -4481,7 +4460,7 @@
                     </pic:cNvPicPr>
                   </pic:nvPicPr>
                   <pic:blipFill>
-                    <a:blip r:embed="rId28"/>
+                    <a:blip r:embed="rId29"/>
                     <a:srcRect/>
                     <a:stretch>
                       <a:fillRect/>
@@ -4598,14 +4577,7 @@
           <w:rFonts w:ascii="Times New Roman" w:eastAsia="Times New Roman" w:hAnsi="Times New Roman" w:cs="Times New Roman"/>
           <w:color w:val="000000"/>
         </w:rPr>
-        <w:t xml:space="preserve"> It displays the amount</w:t>
-      </w:r>
-      <w:r>
-        <w:rPr>
-          <w:rFonts w:ascii="Times New Roman" w:eastAsia="Times New Roman" w:hAnsi="Times New Roman" w:cs="Times New Roman"/>
-          <w:color w:val="000000"/>
-        </w:rPr>
-        <w:t xml:space="preserve"> of disk space available on the file system containing each file name argument. If not file name is give, the space available on all currently mounted file systems is shown.</w:t>
+        <w:t xml:space="preserve"> It displays the amount of disk space available on the file system containing each file name argument. If not file name is give, the space available on all currently mounted file systems is shown.</w:t>
       </w:r>
     </w:p>
     <w:p>
@@ -4763,14 +4735,7 @@
           <w:rFonts w:ascii="Times New Roman" w:eastAsia="Times New Roman" w:hAnsi="Times New Roman" w:cs="Times New Roman"/>
           <w:color w:val="000000"/>
         </w:rPr>
-        <w:t xml:space="preserve">Deleting text: Deleting only those lines that contain </w:t>
-      </w:r>
-      <w:r>
-        <w:rPr>
-          <w:rFonts w:ascii="Times New Roman" w:eastAsia="Times New Roman" w:hAnsi="Times New Roman" w:cs="Times New Roman"/>
-          <w:color w:val="000000"/>
-        </w:rPr>
-        <w:t>the word ‘a’</w:t>
+        <w:t>Deleting text: Deleting only those lines that contain the word ‘a’</w:t>
       </w:r>
     </w:p>
     <w:p>
@@ -5708,6 +5673,7 @@
           <w:rFonts w:ascii="Times New Roman" w:eastAsia="Times New Roman" w:hAnsi="Times New Roman" w:cs="Times New Roman"/>
           <w:b/>
           <w:color w:val="000000"/>
+          <w:u w:val="single"/>
         </w:rPr>
         <w:t>Write a shell script program for the following:</w:t>
       </w:r>
@@ -5729,12 +5695,14 @@
         <w:ind w:left="0"/>
         <w:rPr>
           <w:rFonts w:ascii="Times New Roman" w:eastAsia="Times New Roman" w:hAnsi="Times New Roman" w:cs="Times New Roman"/>
-          <w:color w:val="000000"/>
-        </w:rPr>
-      </w:pPr>
-      <w:r>
-        <w:rPr>
-          <w:rFonts w:ascii="Times New Roman" w:eastAsia="Times New Roman" w:hAnsi="Times New Roman" w:cs="Times New Roman"/>
+          <w:b/>
+          <w:color w:val="000000"/>
+        </w:rPr>
+      </w:pPr>
+      <w:r>
+        <w:rPr>
+          <w:rFonts w:ascii="Times New Roman" w:eastAsia="Times New Roman" w:hAnsi="Times New Roman" w:cs="Times New Roman"/>
+          <w:b/>
           <w:color w:val="000000"/>
         </w:rPr>
         <w:t>To create a directory and list all the directory files in a directory.</w:t>
@@ -5743,313 +5711,121 @@
     <w:p>
       <w:pPr>
         <w:spacing w:after="0" w:line="360" w:lineRule="auto"/>
-        <w:ind w:firstLine="720"/>
-        <w:jc w:val="both"/>
-        <w:rPr>
-          <w:rFonts w:ascii="Times New Roman" w:eastAsia="Times New Roman" w:hAnsi="Times New Roman" w:cs="Times New Roman"/>
-          <w:b/>
-        </w:rPr>
-      </w:pPr>
-      <w:r>
-        <w:rPr>
-          <w:rFonts w:ascii="Times New Roman" w:eastAsia="Times New Roman" w:hAnsi="Times New Roman" w:cs="Times New Roman"/>
-          <w:b/>
-        </w:rPr>
-        <w:t>echo 'Enter the Directory name to create:'</w:t>
-      </w:r>
-    </w:p>
-    <w:p>
-      <w:pPr>
-        <w:spacing w:after="0" w:line="360" w:lineRule="auto"/>
-        <w:ind w:left="720"/>
-        <w:jc w:val="both"/>
-        <w:rPr>
-          <w:rFonts w:ascii="Times New Roman" w:eastAsia="Times New Roman" w:hAnsi="Times New Roman" w:cs="Times New Roman"/>
-          <w:b/>
-        </w:rPr>
-      </w:pPr>
-      <w:r>
-        <w:rPr>
-          <w:rFonts w:ascii="Times New Roman" w:eastAsia="Times New Roman" w:hAnsi="Times New Roman" w:cs="Times New Roman"/>
-          <w:b/>
-        </w:rPr>
-        <w:t>read Dir_name</w:t>
-      </w:r>
-    </w:p>
-    <w:p>
-      <w:pPr>
-        <w:spacing w:after="0" w:line="360" w:lineRule="auto"/>
-        <w:ind w:left="720"/>
-        <w:jc w:val="both"/>
-        <w:rPr>
-          <w:rFonts w:ascii="Times New Roman" w:eastAsia="Times New Roman" w:hAnsi="Times New Roman" w:cs="Times New Roman"/>
-          <w:b/>
-        </w:rPr>
-      </w:pPr>
-      <w:r>
-        <w:rPr>
-          <w:rFonts w:ascii="Times New Roman" w:eastAsia="Times New Roman" w:hAnsi="Times New Roman" w:cs="Times New Roman"/>
-          <w:b/>
-        </w:rPr>
-        <w:t>if [ -e $Dir_name ]</w:t>
-      </w:r>
-    </w:p>
-    <w:p>
-      <w:pPr>
-        <w:spacing w:after="0" w:line="360" w:lineRule="auto"/>
-        <w:ind w:left="720"/>
-        <w:jc w:val="both"/>
-        <w:rPr>
-          <w:rFonts w:ascii="Times New Roman" w:eastAsia="Times New Roman" w:hAnsi="Times New Roman" w:cs="Times New Roman"/>
-          <w:b/>
-        </w:rPr>
-      </w:pPr>
-      <w:r>
-        <w:rPr>
-          <w:rFonts w:ascii="Times New Roman" w:eastAsia="Times New Roman" w:hAnsi="Times New Roman" w:cs="Times New Roman"/>
-          <w:b/>
-        </w:rPr>
-        <w:t>then</w:t>
-      </w:r>
-    </w:p>
-    <w:p>
-      <w:pPr>
-        <w:spacing w:after="0" w:line="360" w:lineRule="auto"/>
-        <w:ind w:left="720"/>
-        <w:jc w:val="both"/>
-        <w:rPr>
-          <w:rFonts w:ascii="Times New Roman" w:eastAsia="Times New Roman" w:hAnsi="Times New Roman" w:cs="Times New Roman"/>
-          <w:b/>
-        </w:rPr>
-      </w:pPr>
-      <w:r>
-        <w:rPr>
-          <w:rFonts w:ascii="Times New Roman" w:eastAsia="Times New Roman" w:hAnsi="Times New Roman" w:cs="Times New Roman"/>
-          <w:b/>
-        </w:rPr>
-        <w:t xml:space="preserve">    echo "$Dir_name directory already exists!"</w:t>
-      </w:r>
-    </w:p>
-    <w:p>
-      <w:pPr>
-        <w:spacing w:after="0" w:line="360" w:lineRule="auto"/>
-        <w:ind w:left="720"/>
-        <w:jc w:val="both"/>
-        <w:rPr>
-          <w:rFonts w:ascii="Times New Roman" w:eastAsia="Times New Roman" w:hAnsi="Times New Roman" w:cs="Times New Roman"/>
-          <w:b/>
-        </w:rPr>
-      </w:pPr>
-      <w:r>
-        <w:rPr>
-          <w:rFonts w:ascii="Times New Roman" w:eastAsia="Times New Roman" w:hAnsi="Times New Roman" w:cs="Times New Roman"/>
-          <w:b/>
-        </w:rPr>
-        <w:t>else</w:t>
-      </w:r>
-    </w:p>
-    <w:p>
-      <w:pPr>
-        <w:spacing w:after="0" w:line="360" w:lineRule="auto"/>
-        <w:ind w:left="720"/>
-        <w:jc w:val="both"/>
-        <w:rPr>
-          <w:rFonts w:ascii="Times New Roman" w:eastAsia="Times New Roman" w:hAnsi="Times New Roman" w:cs="Times New Roman"/>
-          <w:b/>
-        </w:rPr>
-      </w:pPr>
-      <w:r>
-        <w:rPr>
-          <w:rFonts w:ascii="Times New Roman" w:eastAsia="Times New Roman" w:hAnsi="Times New Roman" w:cs="Times New Roman"/>
-          <w:b/>
-        </w:rPr>
-        <w:t xml:space="preserve">    mkdir $Dir_name</w:t>
-      </w:r>
-    </w:p>
-    <w:p>
-      <w:pPr>
-        <w:spacing w:after="0" w:line="360" w:lineRule="auto"/>
-        <w:ind w:left="720"/>
-        <w:jc w:val="both"/>
-        <w:rPr>
-          <w:rFonts w:ascii="Times New Roman" w:eastAsia="Times New Roman" w:hAnsi="Times New Roman" w:cs="Times New Roman"/>
-          <w:b/>
-        </w:rPr>
-      </w:pPr>
-      <w:r>
-        <w:rPr>
-          <w:rFonts w:ascii="Times New Roman" w:eastAsia="Times New Roman" w:hAnsi="Times New Roman" w:cs="Times New Roman"/>
-          <w:b/>
-        </w:rPr>
-        <w:t xml:space="preserve">    echo "$Dir_name directory c</w:t>
-      </w:r>
-      <w:r>
-        <w:rPr>
-          <w:rFonts w:ascii="Times New Roman" w:eastAsia="Times New Roman" w:hAnsi="Times New Roman" w:cs="Times New Roman"/>
-          <w:b/>
-        </w:rPr>
-        <w:t>reated."</w:t>
-      </w:r>
-    </w:p>
-    <w:p>
-      <w:pPr>
-        <w:spacing w:after="0" w:line="360" w:lineRule="auto"/>
-        <w:ind w:left="720"/>
-        <w:jc w:val="both"/>
-        <w:rPr>
-          <w:rFonts w:ascii="Times New Roman" w:eastAsia="Times New Roman" w:hAnsi="Times New Roman" w:cs="Times New Roman"/>
-          <w:b/>
-        </w:rPr>
-      </w:pPr>
-      <w:r>
-        <w:rPr>
-          <w:rFonts w:ascii="Times New Roman" w:eastAsia="Times New Roman" w:hAnsi="Times New Roman" w:cs="Times New Roman"/>
-          <w:b/>
-        </w:rPr>
-        <w:t>fi</w:t>
-      </w:r>
-    </w:p>
-    <w:p>
-      <w:pPr>
-        <w:spacing w:after="0" w:line="360" w:lineRule="auto"/>
-        <w:ind w:left="720"/>
-        <w:jc w:val="both"/>
-        <w:rPr>
-          <w:rFonts w:ascii="Times New Roman" w:eastAsia="Times New Roman" w:hAnsi="Times New Roman" w:cs="Times New Roman"/>
-          <w:b/>
-        </w:rPr>
-      </w:pPr>
-      <w:r>
-        <w:rPr>
-          <w:rFonts w:ascii="Times New Roman" w:eastAsia="Times New Roman" w:hAnsi="Times New Roman" w:cs="Times New Roman"/>
-          <w:b/>
-        </w:rPr>
-        <w:t>echo 'Enter a Directory name to Display Files: '</w:t>
-      </w:r>
-    </w:p>
-    <w:p>
-      <w:pPr>
-        <w:spacing w:after="0" w:line="360" w:lineRule="auto"/>
-        <w:ind w:left="720"/>
-        <w:jc w:val="both"/>
-        <w:rPr>
-          <w:rFonts w:ascii="Times New Roman" w:eastAsia="Times New Roman" w:hAnsi="Times New Roman" w:cs="Times New Roman"/>
-          <w:b/>
-        </w:rPr>
-      </w:pPr>
-      <w:r>
-        <w:rPr>
-          <w:rFonts w:ascii="Times New Roman" w:eastAsia="Times New Roman" w:hAnsi="Times New Roman" w:cs="Times New Roman"/>
-          <w:b/>
-        </w:rPr>
-        <w:t>read Dir_name</w:t>
-      </w:r>
-    </w:p>
-    <w:p>
-      <w:pPr>
-        <w:spacing w:after="0" w:line="360" w:lineRule="auto"/>
-        <w:ind w:left="720"/>
-        <w:jc w:val="both"/>
-        <w:rPr>
-          <w:rFonts w:ascii="Times New Roman" w:eastAsia="Times New Roman" w:hAnsi="Times New Roman" w:cs="Times New Roman"/>
-          <w:b/>
-        </w:rPr>
-      </w:pPr>
-      <w:r>
-        <w:rPr>
-          <w:rFonts w:ascii="Times New Roman" w:eastAsia="Times New Roman" w:hAnsi="Times New Roman" w:cs="Times New Roman"/>
-          <w:b/>
-        </w:rPr>
-        <w:t>cd $Dir_name</w:t>
-      </w:r>
-    </w:p>
-    <w:p>
-      <w:pPr>
-        <w:spacing w:after="0" w:line="360" w:lineRule="auto"/>
-        <w:ind w:left="720"/>
-        <w:jc w:val="both"/>
-        <w:rPr>
-          <w:rFonts w:ascii="Times New Roman" w:eastAsia="Times New Roman" w:hAnsi="Times New Roman" w:cs="Times New Roman"/>
-          <w:b/>
-        </w:rPr>
-      </w:pPr>
-      <w:r>
-        <w:rPr>
-          <w:rFonts w:ascii="Times New Roman" w:eastAsia="Times New Roman" w:hAnsi="Times New Roman" w:cs="Times New Roman"/>
-          <w:b/>
-        </w:rPr>
-        <w:t>echo 'List of Directory files in the directory: '$Dir_name</w:t>
-      </w:r>
-    </w:p>
-    <w:p>
-      <w:pPr>
-        <w:spacing w:after="0" w:line="360" w:lineRule="auto"/>
-        <w:ind w:left="720"/>
-        <w:jc w:val="both"/>
-        <w:rPr>
-          <w:rFonts w:ascii="Times New Roman" w:eastAsia="Times New Roman" w:hAnsi="Times New Roman" w:cs="Times New Roman"/>
-          <w:b/>
-        </w:rPr>
-      </w:pPr>
-      <w:r>
-        <w:rPr>
-          <w:rFonts w:ascii="Times New Roman" w:eastAsia="Times New Roman" w:hAnsi="Times New Roman" w:cs="Times New Roman"/>
-          <w:b/>
-        </w:rPr>
-        <w:t>for i in */</w:t>
-      </w:r>
-    </w:p>
-    <w:p>
-      <w:pPr>
-        <w:spacing w:after="0" w:line="360" w:lineRule="auto"/>
-        <w:ind w:left="720"/>
-        <w:jc w:val="both"/>
-        <w:rPr>
-          <w:rFonts w:ascii="Times New Roman" w:eastAsia="Times New Roman" w:hAnsi="Times New Roman" w:cs="Times New Roman"/>
-          <w:b/>
-        </w:rPr>
-      </w:pPr>
-      <w:r>
-        <w:rPr>
-          <w:rFonts w:ascii="Times New Roman" w:eastAsia="Times New Roman" w:hAnsi="Times New Roman" w:cs="Times New Roman"/>
-          <w:b/>
-        </w:rPr>
-        <w:t>do</w:t>
-      </w:r>
-    </w:p>
-    <w:p>
-      <w:pPr>
-        <w:spacing w:after="0" w:line="360" w:lineRule="auto"/>
-        <w:ind w:left="720"/>
-        <w:jc w:val="both"/>
-        <w:rPr>
-          <w:rFonts w:ascii="Times New Roman" w:eastAsia="Times New Roman" w:hAnsi="Times New Roman" w:cs="Times New Roman"/>
-          <w:b/>
-        </w:rPr>
-      </w:pPr>
-      <w:r>
-        <w:rPr>
-          <w:rFonts w:ascii="Times New Roman" w:eastAsia="Times New Roman" w:hAnsi="Times New Roman" w:cs="Times New Roman"/>
-          <w:b/>
-        </w:rPr>
-        <w:t xml:space="preserve">    echo "$i"</w:t>
-      </w:r>
-    </w:p>
-    <w:p>
-      <w:pPr>
-        <w:spacing w:after="0" w:line="360" w:lineRule="auto"/>
-        <w:ind w:left="720"/>
-        <w:jc w:val="both"/>
-        <w:rPr>
-          <w:rFonts w:ascii="Times New Roman" w:eastAsia="Times New Roman" w:hAnsi="Times New Roman" w:cs="Times New Roman"/>
-        </w:rPr>
-      </w:pPr>
-      <w:r>
-        <w:rPr>
-          <w:rFonts w:ascii="Times New Roman" w:eastAsia="Times New Roman" w:hAnsi="Times New Roman" w:cs="Times New Roman"/>
-          <w:b/>
-        </w:rPr>
-        <w:t>done</w:t>
+        <w:jc w:val="center"/>
+        <w:rPr>
+          <w:rFonts w:ascii="Times New Roman" w:eastAsia="Times New Roman" w:hAnsi="Times New Roman" w:cs="Times New Roman"/>
+        </w:rPr>
+      </w:pPr>
+      <w:r>
+        <w:rPr>
+          <w:rFonts w:ascii="Times New Roman" w:eastAsia="Times New Roman" w:hAnsi="Times New Roman" w:cs="Times New Roman"/>
+          <w:noProof/>
+        </w:rPr>
+        <w:drawing>
+          <wp:inline distT="0" distB="0" distL="0" distR="0">
+            <wp:extent cx="3681682" cy="3216523"/>
+            <wp:effectExtent l="19050" t="0" r="0" b="0"/>
+            <wp:docPr id="42" name="Picture 7"/>
+            <wp:cNvGraphicFramePr>
+              <a:graphicFrameLocks xmlns:a="http://schemas.openxmlformats.org/drawingml/2006/main" noChangeAspect="1"/>
+            </wp:cNvGraphicFramePr>
+            <a:graphic xmlns:a="http://schemas.openxmlformats.org/drawingml/2006/main">
+              <a:graphicData uri="http://schemas.openxmlformats.org/drawingml/2006/picture">
+                <pic:pic xmlns:pic="http://schemas.openxmlformats.org/drawingml/2006/picture">
+                  <pic:nvPicPr>
+                    <pic:cNvPr id="0" name="Picture 7"/>
+                    <pic:cNvPicPr>
+                      <a:picLocks noChangeAspect="1" noChangeArrowheads="1"/>
+                    </pic:cNvPicPr>
+                  </pic:nvPicPr>
+                  <pic:blipFill>
+                    <a:blip r:embed="rId30"/>
+                    <a:srcRect/>
+                    <a:stretch>
+                      <a:fillRect/>
+                    </a:stretch>
+                  </pic:blipFill>
+                  <pic:spPr bwMode="auto">
+                    <a:xfrm>
+                      <a:off x="0" y="0"/>
+                      <a:ext cx="3682795" cy="3217496"/>
+                    </a:xfrm>
+                    <a:prstGeom prst="rect">
+                      <a:avLst/>
+                    </a:prstGeom>
+                    <a:noFill/>
+                    <a:ln w="9525">
+                      <a:noFill/>
+                      <a:miter lim="800000"/>
+                      <a:headEnd/>
+                      <a:tailEnd/>
+                    </a:ln>
+                  </pic:spPr>
+                </pic:pic>
+              </a:graphicData>
+            </a:graphic>
+          </wp:inline>
+        </w:drawing>
+      </w:r>
+    </w:p>
+    <w:p>
+      <w:pPr>
+        <w:spacing w:after="0" w:line="360" w:lineRule="auto"/>
+        <w:jc w:val="center"/>
+        <w:rPr>
+          <w:rFonts w:ascii="Times New Roman" w:eastAsia="Times New Roman" w:hAnsi="Times New Roman" w:cs="Times New Roman"/>
+        </w:rPr>
+      </w:pPr>
+      <w:r>
+        <w:rPr>
+          <w:rFonts w:ascii="Times New Roman" w:eastAsia="Times New Roman" w:hAnsi="Times New Roman" w:cs="Times New Roman"/>
+          <w:noProof/>
+        </w:rPr>
+        <w:drawing>
+          <wp:inline distT="0" distB="0" distL="0" distR="0">
+            <wp:extent cx="3704500" cy="1846052"/>
+            <wp:effectExtent l="19050" t="0" r="0" b="0"/>
+            <wp:docPr id="23" name="Picture 4"/>
+            <wp:cNvGraphicFramePr>
+              <a:graphicFrameLocks xmlns:a="http://schemas.openxmlformats.org/drawingml/2006/main" noChangeAspect="1"/>
+            </wp:cNvGraphicFramePr>
+            <a:graphic xmlns:a="http://schemas.openxmlformats.org/drawingml/2006/main">
+              <a:graphicData uri="http://schemas.openxmlformats.org/drawingml/2006/picture">
+                <pic:pic xmlns:pic="http://schemas.openxmlformats.org/drawingml/2006/picture">
+                  <pic:nvPicPr>
+                    <pic:cNvPr id="0" name="Picture 4"/>
+                    <pic:cNvPicPr>
+                      <a:picLocks noChangeAspect="1" noChangeArrowheads="1"/>
+                    </pic:cNvPicPr>
+                  </pic:nvPicPr>
+                  <pic:blipFill>
+                    <a:blip r:embed="rId31"/>
+                    <a:srcRect/>
+                    <a:stretch>
+                      <a:fillRect/>
+                    </a:stretch>
+                  </pic:blipFill>
+                  <pic:spPr bwMode="auto">
+                    <a:xfrm>
+                      <a:off x="0" y="0"/>
+                      <a:ext cx="3713974" cy="1850773"/>
+                    </a:xfrm>
+                    <a:prstGeom prst="rect">
+                      <a:avLst/>
+                    </a:prstGeom>
+                    <a:noFill/>
+                    <a:ln w="9525">
+                      <a:noFill/>
+                      <a:miter lim="800000"/>
+                      <a:headEnd/>
+                      <a:tailEnd/>
+                    </a:ln>
+                  </pic:spPr>
+                </pic:pic>
+              </a:graphicData>
+            </a:graphic>
+          </wp:inline>
+        </w:drawing>
       </w:r>
     </w:p>
     <w:p>
@@ -6070,12 +5846,14 @@
         <w:jc w:val="both"/>
         <w:rPr>
           <w:rFonts w:ascii="Times New Roman" w:eastAsia="Times New Roman" w:hAnsi="Times New Roman" w:cs="Times New Roman"/>
-          <w:color w:val="000000"/>
-        </w:rPr>
-      </w:pPr>
-      <w:r>
-        <w:rPr>
-          <w:rFonts w:ascii="Times New Roman" w:eastAsia="Times New Roman" w:hAnsi="Times New Roman" w:cs="Times New Roman"/>
+          <w:b/>
+          <w:color w:val="000000"/>
+        </w:rPr>
+      </w:pPr>
+      <w:r>
+        <w:rPr>
+          <w:rFonts w:ascii="Times New Roman" w:eastAsia="Times New Roman" w:hAnsi="Times New Roman" w:cs="Times New Roman"/>
+          <w:b/>
           <w:color w:val="000000"/>
         </w:rPr>
         <w:t>To display a list of all the files in the current directory</w:t>
@@ -6084,79 +5862,122 @@
     <w:p>
       <w:pPr>
         <w:spacing w:after="0" w:line="360" w:lineRule="auto"/>
-        <w:ind w:firstLine="720"/>
-        <w:jc w:val="both"/>
-        <w:rPr>
-          <w:rFonts w:ascii="Times New Roman" w:eastAsia="Times New Roman" w:hAnsi="Times New Roman" w:cs="Times New Roman"/>
-          <w:b/>
-        </w:rPr>
-      </w:pPr>
-      <w:r>
-        <w:rPr>
-          <w:rFonts w:ascii="Times New Roman" w:eastAsia="Times New Roman" w:hAnsi="Times New Roman" w:cs="Times New Roman"/>
-          <w:b/>
-        </w:rPr>
-        <w:t>echo "</w:t>
-      </w:r>
-      <w:r>
-        <w:rPr>
-          <w:rFonts w:ascii="Times New Roman" w:eastAsia="Times New Roman" w:hAnsi="Times New Roman" w:cs="Times New Roman"/>
-          <w:b/>
-        </w:rPr>
-        <w:t>Current directory:"</w:t>
-      </w:r>
-    </w:p>
-    <w:p>
-      <w:pPr>
-        <w:spacing w:after="0" w:line="360" w:lineRule="auto"/>
-        <w:ind w:left="720"/>
-        <w:jc w:val="both"/>
-        <w:rPr>
-          <w:rFonts w:ascii="Times New Roman" w:eastAsia="Times New Roman" w:hAnsi="Times New Roman" w:cs="Times New Roman"/>
-          <w:b/>
-        </w:rPr>
-      </w:pPr>
-      <w:r>
-        <w:rPr>
-          <w:rFonts w:ascii="Times New Roman" w:eastAsia="Times New Roman" w:hAnsi="Times New Roman" w:cs="Times New Roman"/>
-          <w:b/>
-        </w:rPr>
-        <w:t>pwd</w:t>
-      </w:r>
-    </w:p>
-    <w:p>
-      <w:pPr>
-        <w:spacing w:after="0" w:line="360" w:lineRule="auto"/>
-        <w:ind w:left="720"/>
-        <w:jc w:val="both"/>
-        <w:rPr>
-          <w:rFonts w:ascii="Times New Roman" w:eastAsia="Times New Roman" w:hAnsi="Times New Roman" w:cs="Times New Roman"/>
-          <w:b/>
-        </w:rPr>
-      </w:pPr>
-      <w:r>
-        <w:rPr>
-          <w:rFonts w:ascii="Times New Roman" w:eastAsia="Times New Roman" w:hAnsi="Times New Roman" w:cs="Times New Roman"/>
-          <w:b/>
-        </w:rPr>
-        <w:t>echo "Files in current directory:"</w:t>
-      </w:r>
-    </w:p>
-    <w:p>
-      <w:pPr>
-        <w:spacing w:after="0" w:line="360" w:lineRule="auto"/>
-        <w:ind w:left="720"/>
-        <w:jc w:val="both"/>
-        <w:rPr>
-          <w:rFonts w:ascii="Times New Roman" w:eastAsia="Times New Roman" w:hAnsi="Times New Roman" w:cs="Times New Roman"/>
-        </w:rPr>
-      </w:pPr>
-      <w:r>
-        <w:rPr>
-          <w:rFonts w:ascii="Times New Roman" w:eastAsia="Times New Roman" w:hAnsi="Times New Roman" w:cs="Times New Roman"/>
-          <w:b/>
-        </w:rPr>
-        <w:t>ls -a</w:t>
+        <w:jc w:val="center"/>
+        <w:rPr>
+          <w:rFonts w:ascii="Times New Roman" w:eastAsia="Times New Roman" w:hAnsi="Times New Roman" w:cs="Times New Roman"/>
+        </w:rPr>
+      </w:pPr>
+      <w:r>
+        <w:rPr>
+          <w:rFonts w:ascii="Times New Roman" w:eastAsia="Times New Roman" w:hAnsi="Times New Roman" w:cs="Times New Roman"/>
+          <w:noProof/>
+        </w:rPr>
+        <w:drawing>
+          <wp:inline distT="0" distB="0" distL="0" distR="0">
+            <wp:extent cx="3940475" cy="1177233"/>
+            <wp:effectExtent l="19050" t="0" r="2875" b="0"/>
+            <wp:docPr id="43" name="Picture 10"/>
+            <wp:cNvGraphicFramePr>
+              <a:graphicFrameLocks xmlns:a="http://schemas.openxmlformats.org/drawingml/2006/main" noChangeAspect="1"/>
+            </wp:cNvGraphicFramePr>
+            <a:graphic xmlns:a="http://schemas.openxmlformats.org/drawingml/2006/main">
+              <a:graphicData uri="http://schemas.openxmlformats.org/drawingml/2006/picture">
+                <pic:pic xmlns:pic="http://schemas.openxmlformats.org/drawingml/2006/picture">
+                  <pic:nvPicPr>
+                    <pic:cNvPr id="0" name="Picture 10"/>
+                    <pic:cNvPicPr>
+                      <a:picLocks noChangeAspect="1" noChangeArrowheads="1"/>
+                    </pic:cNvPicPr>
+                  </pic:nvPicPr>
+                  <pic:blipFill>
+                    <a:blip r:embed="rId32"/>
+                    <a:srcRect/>
+                    <a:stretch>
+                      <a:fillRect/>
+                    </a:stretch>
+                  </pic:blipFill>
+                  <pic:spPr bwMode="auto">
+                    <a:xfrm>
+                      <a:off x="0" y="0"/>
+                      <a:ext cx="3942063" cy="1177707"/>
+                    </a:xfrm>
+                    <a:prstGeom prst="rect">
+                      <a:avLst/>
+                    </a:prstGeom>
+                    <a:noFill/>
+                    <a:ln w="9525">
+                      <a:noFill/>
+                      <a:miter lim="800000"/>
+                      <a:headEnd/>
+                      <a:tailEnd/>
+                    </a:ln>
+                  </pic:spPr>
+                </pic:pic>
+              </a:graphicData>
+            </a:graphic>
+          </wp:inline>
+        </w:drawing>
+      </w:r>
+    </w:p>
+    <w:p>
+      <w:pPr>
+        <w:spacing w:after="0" w:line="360" w:lineRule="auto"/>
+        <w:jc w:val="center"/>
+        <w:rPr>
+          <w:rFonts w:ascii="Times New Roman" w:eastAsia="Times New Roman" w:hAnsi="Times New Roman" w:cs="Times New Roman"/>
+        </w:rPr>
+      </w:pPr>
+      <w:r>
+        <w:rPr>
+          <w:rFonts w:ascii="Times New Roman" w:eastAsia="Times New Roman" w:hAnsi="Times New Roman" w:cs="Times New Roman"/>
+          <w:noProof/>
+        </w:rPr>
+        <w:lastRenderedPageBreak/>
+        <w:drawing>
+          <wp:inline distT="0" distB="0" distL="0" distR="0">
+            <wp:extent cx="3560912" cy="976567"/>
+            <wp:effectExtent l="19050" t="0" r="1438" b="0"/>
+            <wp:docPr id="25" name="Picture 10"/>
+            <wp:cNvGraphicFramePr>
+              <a:graphicFrameLocks xmlns:a="http://schemas.openxmlformats.org/drawingml/2006/main" noChangeAspect="1"/>
+            </wp:cNvGraphicFramePr>
+            <a:graphic xmlns:a="http://schemas.openxmlformats.org/drawingml/2006/main">
+              <a:graphicData uri="http://schemas.openxmlformats.org/drawingml/2006/picture">
+                <pic:pic xmlns:pic="http://schemas.openxmlformats.org/drawingml/2006/picture">
+                  <pic:nvPicPr>
+                    <pic:cNvPr id="0" name="Picture 10"/>
+                    <pic:cNvPicPr>
+                      <a:picLocks noChangeAspect="1" noChangeArrowheads="1"/>
+                    </pic:cNvPicPr>
+                  </pic:nvPicPr>
+                  <pic:blipFill>
+                    <a:blip r:embed="rId33"/>
+                    <a:srcRect/>
+                    <a:stretch>
+                      <a:fillRect/>
+                    </a:stretch>
+                  </pic:blipFill>
+                  <pic:spPr bwMode="auto">
+                    <a:xfrm>
+                      <a:off x="0" y="0"/>
+                      <a:ext cx="3573678" cy="980068"/>
+                    </a:xfrm>
+                    <a:prstGeom prst="rect">
+                      <a:avLst/>
+                    </a:prstGeom>
+                    <a:noFill/>
+                    <a:ln w="9525">
+                      <a:noFill/>
+                      <a:miter lim="800000"/>
+                      <a:headEnd/>
+                      <a:tailEnd/>
+                    </a:ln>
+                  </pic:spPr>
+                </pic:pic>
+              </a:graphicData>
+            </a:graphic>
+          </wp:inline>
+        </w:drawing>
       </w:r>
     </w:p>
     <w:p>
@@ -6174,15 +5995,16 @@
         </w:pBdr>
         <w:spacing w:after="0" w:line="360" w:lineRule="auto"/>
         <w:ind w:left="0"/>
-        <w:jc w:val="both"/>
-        <w:rPr>
-          <w:rFonts w:ascii="Times New Roman" w:eastAsia="Times New Roman" w:hAnsi="Times New Roman" w:cs="Times New Roman"/>
-          <w:color w:val="000000"/>
-        </w:rPr>
-      </w:pPr>
-      <w:r>
-        <w:rPr>
-          <w:rFonts w:ascii="Times New Roman" w:eastAsia="Times New Roman" w:hAnsi="Times New Roman" w:cs="Times New Roman"/>
+        <w:rPr>
+          <w:rFonts w:ascii="Times New Roman" w:eastAsia="Times New Roman" w:hAnsi="Times New Roman" w:cs="Times New Roman"/>
+          <w:b/>
+          <w:color w:val="000000"/>
+        </w:rPr>
+      </w:pPr>
+      <w:r>
+        <w:rPr>
+          <w:rFonts w:ascii="Times New Roman" w:eastAsia="Times New Roman" w:hAnsi="Times New Roman" w:cs="Times New Roman"/>
+          <w:b/>
           <w:color w:val="000000"/>
         </w:rPr>
         <w:t>To count no of lines, words, and characters of an input file.</w:t>
@@ -6191,199 +6013,121 @@
     <w:p>
       <w:pPr>
         <w:spacing w:after="0" w:line="360" w:lineRule="auto"/>
-        <w:rPr>
-          <w:rFonts w:ascii="Times New Roman" w:eastAsia="Times New Roman" w:hAnsi="Times New Roman" w:cs="Times New Roman"/>
-        </w:rPr>
-      </w:pPr>
-      <w:r>
-        <w:rPr>
-          <w:rFonts w:ascii="Times New Roman" w:eastAsia="Times New Roman" w:hAnsi="Times New Roman" w:cs="Times New Roman"/>
-        </w:rPr>
-        <w:tab/>
-      </w:r>
-      <w:r>
-        <w:rPr>
-          <w:rFonts w:ascii="Times New Roman" w:eastAsia="Times New Roman" w:hAnsi="Times New Roman" w:cs="Times New Roman"/>
-          <w:b/>
-        </w:rPr>
-        <w:t>read -p "Enter the file name: " filename</w:t>
-      </w:r>
-    </w:p>
-    <w:p>
-      <w:pPr>
-        <w:spacing w:after="0" w:line="360" w:lineRule="auto"/>
-        <w:ind w:left="720"/>
-        <w:rPr>
-          <w:rFonts w:ascii="Times New Roman" w:eastAsia="Times New Roman" w:hAnsi="Times New Roman" w:cs="Times New Roman"/>
-          <w:b/>
-        </w:rPr>
-      </w:pPr>
-      <w:r>
-        <w:rPr>
-          <w:rFonts w:ascii="Times New Roman" w:eastAsia="Times New Roman" w:hAnsi="Times New Roman" w:cs="Times New Roman"/>
-          <w:b/>
-        </w:rPr>
-        <w:t>if [ ! -f "$filename" ]; then</w:t>
-      </w:r>
-    </w:p>
-    <w:p>
-      <w:pPr>
-        <w:spacing w:after="0" w:line="360" w:lineRule="auto"/>
-        <w:ind w:left="720"/>
-        <w:rPr>
-          <w:rFonts w:ascii="Times New Roman" w:eastAsia="Times New Roman" w:hAnsi="Times New Roman" w:cs="Times New Roman"/>
-          <w:b/>
-        </w:rPr>
-      </w:pPr>
-      <w:r>
-        <w:rPr>
-          <w:rFonts w:ascii="Times New Roman" w:eastAsia="Times New Roman" w:hAnsi="Times New Roman" w:cs="Times New Roman"/>
-          <w:b/>
-        </w:rPr>
-        <w:t xml:space="preserve">  echo "File not found!"</w:t>
-      </w:r>
-    </w:p>
-    <w:p>
-      <w:pPr>
-        <w:spacing w:after="0" w:line="360" w:lineRule="auto"/>
-        <w:ind w:left="720"/>
-        <w:rPr>
-          <w:rFonts w:ascii="Times New Roman" w:eastAsia="Times New Roman" w:hAnsi="Times New Roman" w:cs="Times New Roman"/>
-          <w:b/>
-        </w:rPr>
-      </w:pPr>
-      <w:r>
-        <w:rPr>
-          <w:rFonts w:ascii="Times New Roman" w:eastAsia="Times New Roman" w:hAnsi="Times New Roman" w:cs="Times New Roman"/>
-          <w:b/>
-        </w:rPr>
-        <w:t xml:space="preserve">  exit 1</w:t>
-      </w:r>
-    </w:p>
-    <w:p>
-      <w:pPr>
-        <w:spacing w:after="0" w:line="360" w:lineRule="auto"/>
-        <w:ind w:left="720"/>
-        <w:rPr>
-          <w:rFonts w:ascii="Times New Roman" w:eastAsia="Times New Roman" w:hAnsi="Times New Roman" w:cs="Times New Roman"/>
-          <w:b/>
-        </w:rPr>
-      </w:pPr>
-      <w:r>
-        <w:rPr>
-          <w:rFonts w:ascii="Times New Roman" w:eastAsia="Times New Roman" w:hAnsi="Times New Roman" w:cs="Times New Roman"/>
-          <w:b/>
-        </w:rPr>
-        <w:t>fi</w:t>
-      </w:r>
-    </w:p>
-    <w:p>
-      <w:pPr>
-        <w:spacing w:after="0" w:line="360" w:lineRule="auto"/>
-        <w:ind w:left="720"/>
-        <w:rPr>
-          <w:rFonts w:ascii="Times New Roman" w:eastAsia="Times New Roman" w:hAnsi="Times New Roman" w:cs="Times New Roman"/>
-          <w:b/>
-        </w:rPr>
-      </w:pPr>
-      <w:r>
-        <w:rPr>
-          <w:rFonts w:ascii="Times New Roman" w:eastAsia="Times New Roman" w:hAnsi="Times New Roman" w:cs="Times New Roman"/>
-          <w:b/>
-        </w:rPr>
-        <w:t>line_count=$(wc -l &lt;</w:t>
-      </w:r>
-      <w:r>
-        <w:rPr>
-          <w:rFonts w:ascii="Times New Roman" w:eastAsia="Times New Roman" w:hAnsi="Times New Roman" w:cs="Times New Roman"/>
-          <w:b/>
-        </w:rPr>
-        <w:t xml:space="preserve"> "$filename")</w:t>
-      </w:r>
-    </w:p>
-    <w:p>
-      <w:pPr>
-        <w:spacing w:after="0" w:line="360" w:lineRule="auto"/>
-        <w:ind w:left="720"/>
-        <w:rPr>
-          <w:rFonts w:ascii="Times New Roman" w:eastAsia="Times New Roman" w:hAnsi="Times New Roman" w:cs="Times New Roman"/>
-          <w:b/>
-        </w:rPr>
-      </w:pPr>
-      <w:r>
-        <w:rPr>
-          <w:rFonts w:ascii="Times New Roman" w:eastAsia="Times New Roman" w:hAnsi="Times New Roman" w:cs="Times New Roman"/>
-          <w:b/>
-        </w:rPr>
-        <w:t>word_count=$(wc -w &lt; "$filename")</w:t>
-      </w:r>
-    </w:p>
-    <w:p>
-      <w:pPr>
-        <w:spacing w:after="0" w:line="360" w:lineRule="auto"/>
-        <w:ind w:left="720"/>
-        <w:rPr>
-          <w:rFonts w:ascii="Times New Roman" w:eastAsia="Times New Roman" w:hAnsi="Times New Roman" w:cs="Times New Roman"/>
-          <w:b/>
-        </w:rPr>
-      </w:pPr>
-      <w:r>
-        <w:rPr>
-          <w:rFonts w:ascii="Times New Roman" w:eastAsia="Times New Roman" w:hAnsi="Times New Roman" w:cs="Times New Roman"/>
-          <w:b/>
-        </w:rPr>
-        <w:lastRenderedPageBreak/>
-        <w:t>char_count=$(wc -m &lt; "$filename")</w:t>
-      </w:r>
-    </w:p>
-    <w:p>
-      <w:pPr>
-        <w:spacing w:after="0" w:line="360" w:lineRule="auto"/>
-        <w:ind w:left="720"/>
-        <w:rPr>
-          <w:rFonts w:ascii="Times New Roman" w:eastAsia="Times New Roman" w:hAnsi="Times New Roman" w:cs="Times New Roman"/>
-          <w:b/>
-        </w:rPr>
-      </w:pPr>
-      <w:r>
-        <w:rPr>
-          <w:rFonts w:ascii="Times New Roman" w:eastAsia="Times New Roman" w:hAnsi="Times New Roman" w:cs="Times New Roman"/>
-          <w:b/>
-        </w:rPr>
-        <w:t>echo "Number of lines: $line_count"</w:t>
-      </w:r>
-    </w:p>
-    <w:p>
-      <w:pPr>
-        <w:spacing w:after="0" w:line="360" w:lineRule="auto"/>
-        <w:ind w:left="720"/>
-        <w:rPr>
-          <w:rFonts w:ascii="Times New Roman" w:eastAsia="Times New Roman" w:hAnsi="Times New Roman" w:cs="Times New Roman"/>
-          <w:b/>
-        </w:rPr>
-      </w:pPr>
-      <w:r>
-        <w:rPr>
-          <w:rFonts w:ascii="Times New Roman" w:eastAsia="Times New Roman" w:hAnsi="Times New Roman" w:cs="Times New Roman"/>
-          <w:b/>
-        </w:rPr>
-        <w:t>echo "Number of words: $word_count"</w:t>
-      </w:r>
-    </w:p>
-    <w:p>
-      <w:pPr>
-        <w:spacing w:after="0" w:line="360" w:lineRule="auto"/>
-        <w:ind w:left="720"/>
-        <w:rPr>
-          <w:rFonts w:ascii="Times New Roman" w:eastAsia="Times New Roman" w:hAnsi="Times New Roman" w:cs="Times New Roman"/>
-        </w:rPr>
-      </w:pPr>
-      <w:r>
-        <w:rPr>
-          <w:rFonts w:ascii="Times New Roman" w:eastAsia="Times New Roman" w:hAnsi="Times New Roman" w:cs="Times New Roman"/>
-          <w:b/>
-        </w:rPr>
-        <w:t>echo "Number of characters: $char_count"</w:t>
+        <w:jc w:val="center"/>
+        <w:rPr>
+          <w:rFonts w:ascii="Times New Roman" w:eastAsia="Times New Roman" w:hAnsi="Times New Roman" w:cs="Times New Roman"/>
+        </w:rPr>
+      </w:pPr>
+      <w:r>
+        <w:rPr>
+          <w:rFonts w:ascii="Times New Roman" w:eastAsia="Times New Roman" w:hAnsi="Times New Roman" w:cs="Times New Roman"/>
+          <w:noProof/>
+        </w:rPr>
+        <w:drawing>
+          <wp:inline distT="0" distB="0" distL="0" distR="0">
+            <wp:extent cx="3105342" cy="2570672"/>
+            <wp:effectExtent l="19050" t="0" r="0" b="0"/>
+            <wp:docPr id="45" name="Picture 19"/>
+            <wp:cNvGraphicFramePr>
+              <a:graphicFrameLocks xmlns:a="http://schemas.openxmlformats.org/drawingml/2006/main" noChangeAspect="1"/>
+            </wp:cNvGraphicFramePr>
+            <a:graphic xmlns:a="http://schemas.openxmlformats.org/drawingml/2006/main">
+              <a:graphicData uri="http://schemas.openxmlformats.org/drawingml/2006/picture">
+                <pic:pic xmlns:pic="http://schemas.openxmlformats.org/drawingml/2006/picture">
+                  <pic:nvPicPr>
+                    <pic:cNvPr id="0" name="Picture 19"/>
+                    <pic:cNvPicPr>
+                      <a:picLocks noChangeAspect="1" noChangeArrowheads="1"/>
+                    </pic:cNvPicPr>
+                  </pic:nvPicPr>
+                  <pic:blipFill>
+                    <a:blip r:embed="rId34"/>
+                    <a:srcRect/>
+                    <a:stretch>
+                      <a:fillRect/>
+                    </a:stretch>
+                  </pic:blipFill>
+                  <pic:spPr bwMode="auto">
+                    <a:xfrm>
+                      <a:off x="0" y="0"/>
+                      <a:ext cx="3109208" cy="2573872"/>
+                    </a:xfrm>
+                    <a:prstGeom prst="rect">
+                      <a:avLst/>
+                    </a:prstGeom>
+                    <a:noFill/>
+                    <a:ln w="9525">
+                      <a:noFill/>
+                      <a:miter lim="800000"/>
+                      <a:headEnd/>
+                      <a:tailEnd/>
+                    </a:ln>
+                  </pic:spPr>
+                </pic:pic>
+              </a:graphicData>
+            </a:graphic>
+          </wp:inline>
+        </w:drawing>
+      </w:r>
+    </w:p>
+    <w:p>
+      <w:pPr>
+        <w:spacing w:after="0" w:line="360" w:lineRule="auto"/>
+        <w:jc w:val="center"/>
+        <w:rPr>
+          <w:rFonts w:ascii="Times New Roman" w:eastAsia="Times New Roman" w:hAnsi="Times New Roman" w:cs="Times New Roman"/>
+        </w:rPr>
+      </w:pPr>
+      <w:r>
+        <w:rPr>
+          <w:rFonts w:ascii="Times New Roman" w:eastAsia="Times New Roman" w:hAnsi="Times New Roman" w:cs="Times New Roman"/>
+          <w:noProof/>
+        </w:rPr>
+        <w:drawing>
+          <wp:inline distT="0" distB="0" distL="0" distR="0">
+            <wp:extent cx="3138218" cy="1057131"/>
+            <wp:effectExtent l="19050" t="0" r="5032" b="0"/>
+            <wp:docPr id="27" name="Picture 16"/>
+            <wp:cNvGraphicFramePr>
+              <a:graphicFrameLocks xmlns:a="http://schemas.openxmlformats.org/drawingml/2006/main" noChangeAspect="1"/>
+            </wp:cNvGraphicFramePr>
+            <a:graphic xmlns:a="http://schemas.openxmlformats.org/drawingml/2006/main">
+              <a:graphicData uri="http://schemas.openxmlformats.org/drawingml/2006/picture">
+                <pic:pic xmlns:pic="http://schemas.openxmlformats.org/drawingml/2006/picture">
+                  <pic:nvPicPr>
+                    <pic:cNvPr id="0" name="Picture 16"/>
+                    <pic:cNvPicPr>
+                      <a:picLocks noChangeAspect="1" noChangeArrowheads="1"/>
+                    </pic:cNvPicPr>
+                  </pic:nvPicPr>
+                  <pic:blipFill>
+                    <a:blip r:embed="rId35"/>
+                    <a:srcRect/>
+                    <a:stretch>
+                      <a:fillRect/>
+                    </a:stretch>
+                  </pic:blipFill>
+                  <pic:spPr bwMode="auto">
+                    <a:xfrm>
+                      <a:off x="0" y="0"/>
+                      <a:ext cx="3143430" cy="1058887"/>
+                    </a:xfrm>
+                    <a:prstGeom prst="rect">
+                      <a:avLst/>
+                    </a:prstGeom>
+                    <a:noFill/>
+                    <a:ln w="9525">
+                      <a:noFill/>
+                      <a:miter lim="800000"/>
+                      <a:headEnd/>
+                      <a:tailEnd/>
+                    </a:ln>
+                  </pic:spPr>
+                </pic:pic>
+              </a:graphicData>
+            </a:graphic>
+          </wp:inline>
+        </w:drawing>
       </w:r>
     </w:p>
     <w:p>
@@ -6401,235 +6145,146 @@
         </w:pBdr>
         <w:spacing w:after="0" w:line="360" w:lineRule="auto"/>
         <w:ind w:left="0"/>
-        <w:jc w:val="both"/>
-        <w:rPr>
-          <w:rFonts w:ascii="Times New Roman" w:eastAsia="Times New Roman" w:hAnsi="Times New Roman" w:cs="Times New Roman"/>
-          <w:color w:val="000000"/>
-        </w:rPr>
-      </w:pPr>
-      <w:r>
-        <w:rPr>
-          <w:rFonts w:ascii="Times New Roman" w:eastAsia="Times New Roman" w:hAnsi="Times New Roman" w:cs="Times New Roman"/>
-          <w:color w:val="000000"/>
-        </w:rPr>
-        <w:t>To accept a file name starting and ending line numbers as arg</w:t>
-      </w:r>
-      <w:r>
-        <w:rPr>
-          <w:rFonts w:ascii="Times New Roman" w:eastAsia="Times New Roman" w:hAnsi="Times New Roman" w:cs="Times New Roman"/>
-          <w:color w:val="000000"/>
-        </w:rPr>
-        <w:t>uments and display all the lines between given line numbers.</w:t>
-      </w:r>
-    </w:p>
-    <w:p>
-      <w:pPr>
-        <w:spacing w:after="0" w:line="360" w:lineRule="auto"/>
-        <w:ind w:left="720"/>
-        <w:rPr>
-          <w:rFonts w:ascii="Times New Roman" w:eastAsia="Times New Roman" w:hAnsi="Times New Roman" w:cs="Times New Roman"/>
-          <w:b/>
-        </w:rPr>
-      </w:pPr>
-      <w:r>
-        <w:rPr>
-          <w:rFonts w:ascii="Times New Roman" w:eastAsia="Times New Roman" w:hAnsi="Times New Roman" w:cs="Times New Roman"/>
-          <w:b/>
-        </w:rPr>
-        <w:t>read -p "Enter file name: " filename</w:t>
-      </w:r>
-    </w:p>
-    <w:p>
-      <w:pPr>
-        <w:spacing w:after="0" w:line="360" w:lineRule="auto"/>
-        <w:ind w:left="720"/>
-        <w:rPr>
-          <w:rFonts w:ascii="Times New Roman" w:eastAsia="Times New Roman" w:hAnsi="Times New Roman" w:cs="Times New Roman"/>
-          <w:b/>
-        </w:rPr>
-      </w:pPr>
-      <w:r>
-        <w:rPr>
-          <w:rFonts w:ascii="Times New Roman" w:eastAsia="Times New Roman" w:hAnsi="Times New Roman" w:cs="Times New Roman"/>
-          <w:b/>
-        </w:rPr>
-        <w:t>if [ ! -f "$filename" ]; then</w:t>
-      </w:r>
-    </w:p>
-    <w:p>
-      <w:pPr>
-        <w:spacing w:after="0" w:line="360" w:lineRule="auto"/>
-        <w:ind w:left="720"/>
-        <w:rPr>
-          <w:rFonts w:ascii="Times New Roman" w:eastAsia="Times New Roman" w:hAnsi="Times New Roman" w:cs="Times New Roman"/>
-          <w:b/>
-        </w:rPr>
-      </w:pPr>
-      <w:r>
-        <w:rPr>
-          <w:rFonts w:ascii="Times New Roman" w:eastAsia="Times New Roman" w:hAnsi="Times New Roman" w:cs="Times New Roman"/>
-          <w:b/>
-        </w:rPr>
-        <w:t xml:space="preserve">  echo "File not found!"</w:t>
-      </w:r>
-    </w:p>
-    <w:p>
-      <w:pPr>
-        <w:spacing w:after="0" w:line="360" w:lineRule="auto"/>
-        <w:ind w:left="720"/>
-        <w:rPr>
-          <w:rFonts w:ascii="Times New Roman" w:eastAsia="Times New Roman" w:hAnsi="Times New Roman" w:cs="Times New Roman"/>
-          <w:b/>
-        </w:rPr>
-      </w:pPr>
-      <w:r>
-        <w:rPr>
-          <w:rFonts w:ascii="Times New Roman" w:eastAsia="Times New Roman" w:hAnsi="Times New Roman" w:cs="Times New Roman"/>
-          <w:b/>
-        </w:rPr>
-        <w:t xml:space="preserve">  exit 1</w:t>
-      </w:r>
-    </w:p>
-    <w:p>
-      <w:pPr>
-        <w:spacing w:after="0" w:line="360" w:lineRule="auto"/>
-        <w:ind w:left="720"/>
-        <w:rPr>
-          <w:rFonts w:ascii="Times New Roman" w:eastAsia="Times New Roman" w:hAnsi="Times New Roman" w:cs="Times New Roman"/>
-          <w:b/>
-        </w:rPr>
-      </w:pPr>
-      <w:r>
-        <w:rPr>
-          <w:rFonts w:ascii="Times New Roman" w:eastAsia="Times New Roman" w:hAnsi="Times New Roman" w:cs="Times New Roman"/>
-          <w:b/>
-        </w:rPr>
-        <w:t>fi</w:t>
-      </w:r>
-    </w:p>
-    <w:p>
-      <w:pPr>
-        <w:spacing w:after="0" w:line="360" w:lineRule="auto"/>
-        <w:ind w:left="720"/>
-        <w:rPr>
-          <w:rFonts w:ascii="Times New Roman" w:eastAsia="Times New Roman" w:hAnsi="Times New Roman" w:cs="Times New Roman"/>
-          <w:b/>
-        </w:rPr>
-      </w:pPr>
-      <w:r>
-        <w:rPr>
-          <w:rFonts w:ascii="Times New Roman" w:eastAsia="Times New Roman" w:hAnsi="Times New Roman" w:cs="Times New Roman"/>
-          <w:b/>
-        </w:rPr>
-        <w:t>read -p "Enter starting line:" start_line</w:t>
-      </w:r>
-    </w:p>
-    <w:p>
-      <w:pPr>
-        <w:spacing w:after="0" w:line="360" w:lineRule="auto"/>
-        <w:ind w:left="720"/>
-        <w:rPr>
-          <w:rFonts w:ascii="Times New Roman" w:eastAsia="Times New Roman" w:hAnsi="Times New Roman" w:cs="Times New Roman"/>
-          <w:b/>
-        </w:rPr>
-      </w:pPr>
-      <w:r>
-        <w:rPr>
-          <w:rFonts w:ascii="Times New Roman" w:eastAsia="Times New Roman" w:hAnsi="Times New Roman" w:cs="Times New Roman"/>
-          <w:b/>
-        </w:rPr>
-        <w:t>read -p "Enter ending line:" end_line</w:t>
-      </w:r>
-    </w:p>
-    <w:p>
-      <w:pPr>
-        <w:spacing w:after="0" w:line="360" w:lineRule="auto"/>
-        <w:ind w:left="720"/>
-        <w:rPr>
-          <w:rFonts w:ascii="Times New Roman" w:eastAsia="Times New Roman" w:hAnsi="Times New Roman" w:cs="Times New Roman"/>
-          <w:b/>
-        </w:rPr>
-      </w:pPr>
-      <w:r>
-        <w:rPr>
-          <w:rFonts w:ascii="Times New Roman" w:eastAsia="Times New Roman" w:hAnsi="Times New Roman" w:cs="Times New Roman"/>
-          <w:b/>
-        </w:rPr>
-        <w:t>if [ "</w:t>
-      </w:r>
-      <w:r>
-        <w:rPr>
-          <w:rFonts w:ascii="Times New Roman" w:eastAsia="Times New Roman" w:hAnsi="Times New Roman" w:cs="Times New Roman"/>
-          <w:b/>
-        </w:rPr>
-        <w:t>$start_line" -gt "$end_line" ]; then</w:t>
-      </w:r>
-    </w:p>
-    <w:p>
-      <w:pPr>
-        <w:spacing w:after="0" w:line="360" w:lineRule="auto"/>
-        <w:ind w:left="720"/>
-        <w:rPr>
-          <w:rFonts w:ascii="Times New Roman" w:eastAsia="Times New Roman" w:hAnsi="Times New Roman" w:cs="Times New Roman"/>
-          <w:b/>
-        </w:rPr>
-      </w:pPr>
-      <w:r>
-        <w:rPr>
-          <w:rFonts w:ascii="Times New Roman" w:eastAsia="Times New Roman" w:hAnsi="Times New Roman" w:cs="Times New Roman"/>
-          <w:b/>
-        </w:rPr>
-        <w:t xml:space="preserve">  echo "Start line cannot be greater than end line!"</w:t>
-      </w:r>
-    </w:p>
-    <w:p>
-      <w:pPr>
-        <w:spacing w:after="0" w:line="360" w:lineRule="auto"/>
-        <w:ind w:left="720"/>
-        <w:rPr>
-          <w:rFonts w:ascii="Times New Roman" w:eastAsia="Times New Roman" w:hAnsi="Times New Roman" w:cs="Times New Roman"/>
-          <w:b/>
-        </w:rPr>
-      </w:pPr>
-      <w:r>
-        <w:rPr>
-          <w:rFonts w:ascii="Times New Roman" w:eastAsia="Times New Roman" w:hAnsi="Times New Roman" w:cs="Times New Roman"/>
-          <w:b/>
-        </w:rPr>
-        <w:t xml:space="preserve">  exit 1</w:t>
-      </w:r>
-    </w:p>
-    <w:p>
-      <w:pPr>
-        <w:spacing w:after="0" w:line="360" w:lineRule="auto"/>
-        <w:ind w:left="720"/>
-        <w:rPr>
-          <w:rFonts w:ascii="Times New Roman" w:eastAsia="Times New Roman" w:hAnsi="Times New Roman" w:cs="Times New Roman"/>
-          <w:b/>
-        </w:rPr>
-      </w:pPr>
-      <w:r>
-        <w:rPr>
-          <w:rFonts w:ascii="Times New Roman" w:eastAsia="Times New Roman" w:hAnsi="Times New Roman" w:cs="Times New Roman"/>
-          <w:b/>
-        </w:rPr>
-        <w:t>fi</w:t>
-      </w:r>
-    </w:p>
-    <w:p>
-      <w:pPr>
-        <w:spacing w:after="0" w:line="360" w:lineRule="auto"/>
-        <w:ind w:left="720"/>
-        <w:rPr>
-          <w:rFonts w:ascii="Times New Roman" w:eastAsia="Times New Roman" w:hAnsi="Times New Roman" w:cs="Times New Roman"/>
-        </w:rPr>
-      </w:pPr>
-      <w:r>
-        <w:rPr>
-          <w:rFonts w:ascii="Times New Roman" w:eastAsia="Times New Roman" w:hAnsi="Times New Roman" w:cs="Times New Roman"/>
-          <w:b/>
-        </w:rPr>
-        <w:t>sed -n $start_line,$end_line\p $filename</w:t>
+        <w:rPr>
+          <w:rFonts w:ascii="Times New Roman" w:eastAsia="Times New Roman" w:hAnsi="Times New Roman" w:cs="Times New Roman"/>
+          <w:b/>
+        </w:rPr>
+      </w:pPr>
+      <w:r>
+        <w:rPr>
+          <w:rFonts w:ascii="Times New Roman" w:eastAsia="Times New Roman" w:hAnsi="Times New Roman" w:cs="Times New Roman"/>
+          <w:b/>
+          <w:color w:val="000000"/>
+        </w:rPr>
+        <w:t>To accept a file name starting and ending line numbers as arguments and display all the lines between given line numbers.</w:t>
+      </w:r>
+    </w:p>
+    <w:p>
+      <w:pPr>
+        <w:pBdr>
+          <w:top w:val="nil"/>
+          <w:left w:val="nil"/>
+          <w:bottom w:val="nil"/>
+          <w:right w:val="nil"/>
+          <w:between w:val="nil"/>
+        </w:pBdr>
+        <w:spacing w:after="0" w:line="360" w:lineRule="auto"/>
+        <w:jc w:val="center"/>
+        <w:rPr>
+          <w:rFonts w:ascii="Times New Roman" w:eastAsia="Times New Roman" w:hAnsi="Times New Roman" w:cs="Times New Roman"/>
+        </w:rPr>
+      </w:pPr>
+      <w:r>
+        <w:rPr>
+          <w:rFonts w:ascii="Times New Roman" w:eastAsia="Times New Roman" w:hAnsi="Times New Roman" w:cs="Times New Roman"/>
+          <w:noProof/>
+        </w:rPr>
+        <w:drawing>
+          <wp:inline distT="0" distB="0" distL="0" distR="0">
+            <wp:extent cx="3494988" cy="2579298"/>
+            <wp:effectExtent l="19050" t="0" r="0" b="0"/>
+            <wp:docPr id="46" name="Picture 22"/>
+            <wp:cNvGraphicFramePr>
+              <a:graphicFrameLocks xmlns:a="http://schemas.openxmlformats.org/drawingml/2006/main" noChangeAspect="1"/>
+            </wp:cNvGraphicFramePr>
+            <a:graphic xmlns:a="http://schemas.openxmlformats.org/drawingml/2006/main">
+              <a:graphicData uri="http://schemas.openxmlformats.org/drawingml/2006/picture">
+                <pic:pic xmlns:pic="http://schemas.openxmlformats.org/drawingml/2006/picture">
+                  <pic:nvPicPr>
+                    <pic:cNvPr id="0" name="Picture 22"/>
+                    <pic:cNvPicPr>
+                      <a:picLocks noChangeAspect="1" noChangeArrowheads="1"/>
+                    </pic:cNvPicPr>
+                  </pic:nvPicPr>
+                  <pic:blipFill>
+                    <a:blip r:embed="rId36"/>
+                    <a:srcRect/>
+                    <a:stretch>
+                      <a:fillRect/>
+                    </a:stretch>
+                  </pic:blipFill>
+                  <pic:spPr bwMode="auto">
+                    <a:xfrm>
+                      <a:off x="0" y="0"/>
+                      <a:ext cx="3494988" cy="2579298"/>
+                    </a:xfrm>
+                    <a:prstGeom prst="rect">
+                      <a:avLst/>
+                    </a:prstGeom>
+                    <a:noFill/>
+                    <a:ln w="9525">
+                      <a:noFill/>
+                      <a:miter lim="800000"/>
+                      <a:headEnd/>
+                      <a:tailEnd/>
+                    </a:ln>
+                  </pic:spPr>
+                </pic:pic>
+              </a:graphicData>
+            </a:graphic>
+          </wp:inline>
+        </w:drawing>
+      </w:r>
+    </w:p>
+    <w:p>
+      <w:pPr>
+        <w:spacing w:after="0" w:line="360" w:lineRule="auto"/>
+        <w:jc w:val="center"/>
+        <w:rPr>
+          <w:rFonts w:ascii="Times New Roman" w:eastAsia="Times New Roman" w:hAnsi="Times New Roman" w:cs="Times New Roman"/>
+        </w:rPr>
+      </w:pPr>
+      <w:r>
+        <w:rPr>
+          <w:rFonts w:ascii="Times New Roman" w:eastAsia="Times New Roman" w:hAnsi="Times New Roman" w:cs="Times New Roman"/>
+          <w:noProof/>
+        </w:rPr>
+        <w:lastRenderedPageBreak/>
+        <w:drawing>
+          <wp:inline distT="0" distB="0" distL="0" distR="0">
+            <wp:extent cx="3983606" cy="1263606"/>
+            <wp:effectExtent l="19050" t="0" r="0" b="0"/>
+            <wp:docPr id="29" name="Picture 22"/>
+            <wp:cNvGraphicFramePr>
+              <a:graphicFrameLocks xmlns:a="http://schemas.openxmlformats.org/drawingml/2006/main" noChangeAspect="1"/>
+            </wp:cNvGraphicFramePr>
+            <a:graphic xmlns:a="http://schemas.openxmlformats.org/drawingml/2006/main">
+              <a:graphicData uri="http://schemas.openxmlformats.org/drawingml/2006/picture">
+                <pic:pic xmlns:pic="http://schemas.openxmlformats.org/drawingml/2006/picture">
+                  <pic:nvPicPr>
+                    <pic:cNvPr id="0" name="Picture 22"/>
+                    <pic:cNvPicPr>
+                      <a:picLocks noChangeAspect="1" noChangeArrowheads="1"/>
+                    </pic:cNvPicPr>
+                  </pic:nvPicPr>
+                  <pic:blipFill>
+                    <a:blip r:embed="rId37"/>
+                    <a:srcRect/>
+                    <a:stretch>
+                      <a:fillRect/>
+                    </a:stretch>
+                  </pic:blipFill>
+                  <pic:spPr bwMode="auto">
+                    <a:xfrm>
+                      <a:off x="0" y="0"/>
+                      <a:ext cx="3984811" cy="1263988"/>
+                    </a:xfrm>
+                    <a:prstGeom prst="rect">
+                      <a:avLst/>
+                    </a:prstGeom>
+                    <a:noFill/>
+                    <a:ln w="9525">
+                      <a:noFill/>
+                      <a:miter lim="800000"/>
+                      <a:headEnd/>
+                      <a:tailEnd/>
+                    </a:ln>
+                  </pic:spPr>
+                </pic:pic>
+              </a:graphicData>
+            </a:graphic>
+          </wp:inline>
+        </w:drawing>
       </w:r>
     </w:p>
     <w:p>
@@ -6647,15 +6302,16 @@
         </w:pBdr>
         <w:spacing w:after="0" w:line="360" w:lineRule="auto"/>
         <w:ind w:left="0"/>
-        <w:jc w:val="both"/>
-        <w:rPr>
-          <w:rFonts w:ascii="Times New Roman" w:eastAsia="Times New Roman" w:hAnsi="Times New Roman" w:cs="Times New Roman"/>
-          <w:color w:val="000000"/>
-        </w:rPr>
-      </w:pPr>
-      <w:r>
-        <w:rPr>
-          <w:rFonts w:ascii="Times New Roman" w:eastAsia="Times New Roman" w:hAnsi="Times New Roman" w:cs="Times New Roman"/>
+        <w:rPr>
+          <w:rFonts w:ascii="Times New Roman" w:eastAsia="Times New Roman" w:hAnsi="Times New Roman" w:cs="Times New Roman"/>
+          <w:b/>
+          <w:color w:val="000000"/>
+        </w:rPr>
+      </w:pPr>
+      <w:r>
+        <w:rPr>
+          <w:rFonts w:ascii="Times New Roman" w:eastAsia="Times New Roman" w:hAnsi="Times New Roman" w:cs="Times New Roman"/>
+          <w:b/>
           <w:color w:val="000000"/>
         </w:rPr>
         <w:t>To deletes all lines containing the specified word in one or more files supplied as arguments to it.</w:t>
@@ -6663,12 +6319,141 @@
     </w:p>
     <w:p>
       <w:pPr>
-        <w:spacing w:after="0" w:line="360" w:lineRule="auto"/>
-        <w:jc w:val="both"/>
-        <w:rPr>
-          <w:rFonts w:ascii="Times New Roman" w:eastAsia="Times New Roman" w:hAnsi="Times New Roman" w:cs="Times New Roman"/>
-        </w:rPr>
-      </w:pPr>
+        <w:pBdr>
+          <w:top w:val="nil"/>
+          <w:left w:val="nil"/>
+          <w:bottom w:val="nil"/>
+          <w:right w:val="nil"/>
+          <w:between w:val="nil"/>
+        </w:pBdr>
+        <w:spacing w:after="0" w:line="360" w:lineRule="auto"/>
+        <w:jc w:val="center"/>
+        <w:rPr>
+          <w:rFonts w:ascii="Times New Roman" w:eastAsia="Times New Roman" w:hAnsi="Times New Roman" w:cs="Times New Roman"/>
+          <w:color w:val="000000"/>
+        </w:rPr>
+      </w:pPr>
+      <w:r>
+        <w:rPr>
+          <w:rFonts w:ascii="Times New Roman" w:eastAsia="Times New Roman" w:hAnsi="Times New Roman" w:cs="Times New Roman"/>
+          <w:noProof/>
+          <w:color w:val="000000"/>
+        </w:rPr>
+        <w:drawing>
+          <wp:inline distT="0" distB="0" distL="0" distR="0">
+            <wp:extent cx="3828331" cy="2423817"/>
+            <wp:effectExtent l="19050" t="0" r="719" b="0"/>
+            <wp:docPr id="47" name="Picture 25"/>
+            <wp:cNvGraphicFramePr>
+              <a:graphicFrameLocks xmlns:a="http://schemas.openxmlformats.org/drawingml/2006/main" noChangeAspect="1"/>
+            </wp:cNvGraphicFramePr>
+            <a:graphic xmlns:a="http://schemas.openxmlformats.org/drawingml/2006/main">
+              <a:graphicData uri="http://schemas.openxmlformats.org/drawingml/2006/picture">
+                <pic:pic xmlns:pic="http://schemas.openxmlformats.org/drawingml/2006/picture">
+                  <pic:nvPicPr>
+                    <pic:cNvPr id="0" name="Picture 25"/>
+                    <pic:cNvPicPr>
+                      <a:picLocks noChangeAspect="1" noChangeArrowheads="1"/>
+                    </pic:cNvPicPr>
+                  </pic:nvPicPr>
+                  <pic:blipFill>
+                    <a:blip r:embed="rId38"/>
+                    <a:srcRect/>
+                    <a:stretch>
+                      <a:fillRect/>
+                    </a:stretch>
+                  </pic:blipFill>
+                  <pic:spPr bwMode="auto">
+                    <a:xfrm>
+                      <a:off x="0" y="0"/>
+                      <a:ext cx="3830404" cy="2425130"/>
+                    </a:xfrm>
+                    <a:prstGeom prst="rect">
+                      <a:avLst/>
+                    </a:prstGeom>
+                    <a:noFill/>
+                    <a:ln w="9525">
+                      <a:noFill/>
+                      <a:miter lim="800000"/>
+                      <a:headEnd/>
+                      <a:tailEnd/>
+                    </a:ln>
+                  </pic:spPr>
+                </pic:pic>
+              </a:graphicData>
+            </a:graphic>
+          </wp:inline>
+        </w:drawing>
+      </w:r>
+    </w:p>
+    <w:p>
+      <w:pPr>
+        <w:pBdr>
+          <w:top w:val="nil"/>
+          <w:left w:val="nil"/>
+          <w:bottom w:val="nil"/>
+          <w:right w:val="nil"/>
+          <w:between w:val="nil"/>
+        </w:pBdr>
+        <w:spacing w:after="0" w:line="360" w:lineRule="auto"/>
+        <w:jc w:val="center"/>
+        <w:rPr>
+          <w:rFonts w:ascii="Times New Roman" w:eastAsia="Times New Roman" w:hAnsi="Times New Roman" w:cs="Times New Roman"/>
+          <w:color w:val="000000"/>
+        </w:rPr>
+      </w:pPr>
+      <w:r>
+        <w:rPr>
+          <w:rFonts w:ascii="Times New Roman" w:eastAsia="Times New Roman" w:hAnsi="Times New Roman" w:cs="Times New Roman"/>
+          <w:noProof/>
+          <w:color w:val="000000"/>
+        </w:rPr>
+        <w:drawing>
+          <wp:inline distT="0" distB="0" distL="0" distR="0">
+            <wp:extent cx="3905969" cy="1194208"/>
+            <wp:effectExtent l="19050" t="0" r="0" b="0"/>
+            <wp:docPr id="40" name="Picture 4"/>
+            <wp:cNvGraphicFramePr>
+              <a:graphicFrameLocks xmlns:a="http://schemas.openxmlformats.org/drawingml/2006/main" noChangeAspect="1"/>
+            </wp:cNvGraphicFramePr>
+            <a:graphic xmlns:a="http://schemas.openxmlformats.org/drawingml/2006/main">
+              <a:graphicData uri="http://schemas.openxmlformats.org/drawingml/2006/picture">
+                <pic:pic xmlns:pic="http://schemas.openxmlformats.org/drawingml/2006/picture">
+                  <pic:nvPicPr>
+                    <pic:cNvPr id="0" name="Picture 4"/>
+                    <pic:cNvPicPr>
+                      <a:picLocks noChangeAspect="1" noChangeArrowheads="1"/>
+                    </pic:cNvPicPr>
+                  </pic:nvPicPr>
+                  <pic:blipFill>
+                    <a:blip r:embed="rId39"/>
+                    <a:srcRect/>
+                    <a:stretch>
+                      <a:fillRect/>
+                    </a:stretch>
+                  </pic:blipFill>
+                  <pic:spPr bwMode="auto">
+                    <a:xfrm>
+                      <a:off x="0" y="0"/>
+                      <a:ext cx="3907150" cy="1194569"/>
+                    </a:xfrm>
+                    <a:prstGeom prst="rect">
+                      <a:avLst/>
+                    </a:prstGeom>
+                    <a:noFill/>
+                    <a:ln w="9525">
+                      <a:noFill/>
+                      <a:miter lim="800000"/>
+                      <a:headEnd/>
+                      <a:tailEnd/>
+                    </a:ln>
+                  </pic:spPr>
+                </pic:pic>
+              </a:graphicData>
+            </a:graphic>
+          </wp:inline>
+        </w:drawing>
+      </w:r>
     </w:p>
     <w:p>
       <w:pPr>
@@ -6685,15 +6470,16 @@
         </w:pBdr>
         <w:spacing w:after="0" w:line="360" w:lineRule="auto"/>
         <w:ind w:left="0"/>
-        <w:jc w:val="both"/>
-        <w:rPr>
-          <w:rFonts w:ascii="Times New Roman" w:eastAsia="Times New Roman" w:hAnsi="Times New Roman" w:cs="Times New Roman"/>
-          <w:color w:val="000000"/>
-        </w:rPr>
-      </w:pPr>
-      <w:r>
-        <w:rPr>
-          <w:rFonts w:ascii="Times New Roman" w:eastAsia="Times New Roman" w:hAnsi="Times New Roman" w:cs="Times New Roman"/>
+        <w:rPr>
+          <w:rFonts w:ascii="Times New Roman" w:eastAsia="Times New Roman" w:hAnsi="Times New Roman" w:cs="Times New Roman"/>
+          <w:b/>
+          <w:color w:val="000000"/>
+        </w:rPr>
+      </w:pPr>
+      <w:r>
+        <w:rPr>
+          <w:rFonts w:ascii="Times New Roman" w:eastAsia="Times New Roman" w:hAnsi="Times New Roman" w:cs="Times New Roman"/>
+          <w:b/>
           <w:color w:val="000000"/>
         </w:rPr>
         <w:t>To test whether the given file is existing or not.</w:t>
@@ -6702,126 +6488,124 @@
     <w:p>
       <w:pPr>
         <w:spacing w:after="0" w:line="360" w:lineRule="auto"/>
-        <w:ind w:left="720"/>
-        <w:jc w:val="both"/>
-        <w:rPr>
-          <w:rFonts w:ascii="Times New Roman" w:eastAsia="Times New Roman" w:hAnsi="Times New Roman" w:cs="Times New Roman"/>
-          <w:b/>
-        </w:rPr>
-      </w:pPr>
-      <w:r>
-        <w:rPr>
-          <w:rFonts w:ascii="Times New Roman" w:eastAsia="Times New Roman" w:hAnsi="Times New Roman" w:cs="Times New Roman"/>
-          <w:b/>
-        </w:rPr>
-        <w:t>read -p "Enter filname: " filename</w:t>
-      </w:r>
-    </w:p>
-    <w:p>
-      <w:pPr>
-        <w:spacing w:after="0" w:line="360" w:lineRule="auto"/>
-        <w:ind w:left="720"/>
-        <w:jc w:val="both"/>
-        <w:rPr>
-          <w:rFonts w:ascii="Times New Roman" w:eastAsia="Times New Roman" w:hAnsi="Times New Roman" w:cs="Times New Roman"/>
-          <w:b/>
-        </w:rPr>
-      </w:pPr>
-      <w:r>
-        <w:rPr>
-          <w:rFonts w:ascii="Times New Roman" w:eastAsia="Times New Roman" w:hAnsi="Times New Roman" w:cs="Times New Roman"/>
-          <w:b/>
-        </w:rPr>
-        <w:t>if [ -f $filename ]</w:t>
-      </w:r>
-    </w:p>
-    <w:p>
-      <w:pPr>
-        <w:spacing w:after="0" w:line="360" w:lineRule="auto"/>
-        <w:ind w:left="720"/>
-        <w:jc w:val="both"/>
-        <w:rPr>
-          <w:rFonts w:ascii="Times New Roman" w:eastAsia="Times New Roman" w:hAnsi="Times New Roman" w:cs="Times New Roman"/>
-          <w:b/>
-        </w:rPr>
-      </w:pPr>
-      <w:r>
-        <w:rPr>
-          <w:rFonts w:ascii="Times New Roman" w:eastAsia="Times New Roman" w:hAnsi="Times New Roman" w:cs="Times New Roman"/>
-          <w:b/>
-        </w:rPr>
-        <w:t>then</w:t>
-      </w:r>
-    </w:p>
-    <w:p>
-      <w:pPr>
-        <w:spacing w:after="0" w:line="360" w:lineRule="auto"/>
-        <w:ind w:left="720"/>
-        <w:jc w:val="both"/>
-        <w:rPr>
-          <w:rFonts w:ascii="Times New Roman" w:eastAsia="Times New Roman" w:hAnsi="Times New Roman" w:cs="Times New Roman"/>
-          <w:b/>
-        </w:rPr>
-      </w:pPr>
-      <w:r>
-        <w:rPr>
-          <w:rFonts w:ascii="Times New Roman" w:eastAsia="Times New Roman" w:hAnsi="Times New Roman" w:cs="Times New Roman"/>
-          <w:b/>
-        </w:rPr>
-        <w:t xml:space="preserve">    echo "$filename exists!"</w:t>
-      </w:r>
-    </w:p>
-    <w:p>
-      <w:pPr>
-        <w:spacing w:after="0" w:line="360" w:lineRule="auto"/>
-        <w:ind w:left="720"/>
-        <w:jc w:val="both"/>
-        <w:rPr>
-          <w:rFonts w:ascii="Times New Roman" w:eastAsia="Times New Roman" w:hAnsi="Times New Roman" w:cs="Times New Roman"/>
-          <w:b/>
-        </w:rPr>
-      </w:pPr>
-      <w:r>
-        <w:rPr>
-          <w:rFonts w:ascii="Times New Roman" w:eastAsia="Times New Roman" w:hAnsi="Times New Roman" w:cs="Times New Roman"/>
-          <w:b/>
-        </w:rPr>
-        <w:t>else</w:t>
-      </w:r>
-    </w:p>
-    <w:p>
-      <w:pPr>
-        <w:spacing w:after="0" w:line="360" w:lineRule="auto"/>
-        <w:ind w:left="720"/>
-        <w:jc w:val="both"/>
-        <w:rPr>
-          <w:rFonts w:ascii="Times New Roman" w:eastAsia="Times New Roman" w:hAnsi="Times New Roman" w:cs="Times New Roman"/>
-          <w:b/>
-        </w:rPr>
-      </w:pPr>
-      <w:r>
-        <w:rPr>
-          <w:rFonts w:ascii="Times New Roman" w:eastAsia="Times New Roman" w:hAnsi="Times New Roman" w:cs="Times New Roman"/>
-          <w:b/>
-        </w:rPr>
-        <w:t xml:space="preserve">    echo "$filename doesn't exist!"</w:t>
-      </w:r>
-    </w:p>
-    <w:p>
-      <w:pPr>
-        <w:spacing w:after="0" w:line="360" w:lineRule="auto"/>
-        <w:ind w:left="720"/>
-        <w:jc w:val="both"/>
-        <w:rPr>
-          <w:rFonts w:ascii="Times New Roman" w:eastAsia="Times New Roman" w:hAnsi="Times New Roman" w:cs="Times New Roman"/>
-        </w:rPr>
-      </w:pPr>
-      <w:r>
-        <w:rPr>
-          <w:rFonts w:ascii="Times New Roman" w:eastAsia="Times New Roman" w:hAnsi="Times New Roman" w:cs="Times New Roman"/>
-          <w:b/>
-        </w:rPr>
-        <w:t>fi</w:t>
+        <w:jc w:val="center"/>
+        <w:rPr>
+          <w:rFonts w:ascii="Times New Roman" w:eastAsia="Times New Roman" w:hAnsi="Times New Roman" w:cs="Times New Roman"/>
+          <w:b/>
+        </w:rPr>
+      </w:pPr>
+      <w:r>
+        <w:rPr>
+          <w:rFonts w:ascii="Times New Roman" w:eastAsia="Times New Roman" w:hAnsi="Times New Roman" w:cs="Times New Roman"/>
+          <w:b/>
+          <w:noProof/>
+        </w:rPr>
+        <w:drawing>
+          <wp:inline distT="0" distB="0" distL="0" distR="0">
+            <wp:extent cx="4041128" cy="2225615"/>
+            <wp:effectExtent l="19050" t="0" r="0" b="0"/>
+            <wp:docPr id="48" name="Picture 28"/>
+            <wp:cNvGraphicFramePr>
+              <a:graphicFrameLocks xmlns:a="http://schemas.openxmlformats.org/drawingml/2006/main" noChangeAspect="1"/>
+            </wp:cNvGraphicFramePr>
+            <a:graphic xmlns:a="http://schemas.openxmlformats.org/drawingml/2006/main">
+              <a:graphicData uri="http://schemas.openxmlformats.org/drawingml/2006/picture">
+                <pic:pic xmlns:pic="http://schemas.openxmlformats.org/drawingml/2006/picture">
+                  <pic:nvPicPr>
+                    <pic:cNvPr id="0" name="Picture 28"/>
+                    <pic:cNvPicPr>
+                      <a:picLocks noChangeAspect="1" noChangeArrowheads="1"/>
+                    </pic:cNvPicPr>
+                  </pic:nvPicPr>
+                  <pic:blipFill>
+                    <a:blip r:embed="rId40"/>
+                    <a:srcRect/>
+                    <a:stretch>
+                      <a:fillRect/>
+                    </a:stretch>
+                  </pic:blipFill>
+                  <pic:spPr bwMode="auto">
+                    <a:xfrm>
+                      <a:off x="0" y="0"/>
+                      <a:ext cx="4057733" cy="2234760"/>
+                    </a:xfrm>
+                    <a:prstGeom prst="rect">
+                      <a:avLst/>
+                    </a:prstGeom>
+                    <a:noFill/>
+                    <a:ln w="9525">
+                      <a:noFill/>
+                      <a:miter lim="800000"/>
+                      <a:headEnd/>
+                      <a:tailEnd/>
+                    </a:ln>
+                  </pic:spPr>
+                </pic:pic>
+              </a:graphicData>
+            </a:graphic>
+          </wp:inline>
+        </w:drawing>
+      </w:r>
+    </w:p>
+    <w:p>
+      <w:pPr>
+        <w:spacing w:after="0" w:line="360" w:lineRule="auto"/>
+        <w:jc w:val="center"/>
+        <w:rPr>
+          <w:rFonts w:ascii="Times New Roman" w:eastAsia="Times New Roman" w:hAnsi="Times New Roman" w:cs="Times New Roman"/>
+        </w:rPr>
+      </w:pPr>
+      <w:r>
+        <w:rPr>
+          <w:rFonts w:ascii="Times New Roman" w:eastAsia="Times New Roman" w:hAnsi="Times New Roman" w:cs="Times New Roman"/>
+          <w:noProof/>
+        </w:rPr>
+        <w:lastRenderedPageBreak/>
+        <w:drawing>
+          <wp:inline distT="0" distB="0" distL="0" distR="0">
+            <wp:extent cx="4035365" cy="1033903"/>
+            <wp:effectExtent l="19050" t="0" r="3235" b="0"/>
+            <wp:docPr id="31" name="Picture 28"/>
+            <wp:cNvGraphicFramePr>
+              <a:graphicFrameLocks xmlns:a="http://schemas.openxmlformats.org/drawingml/2006/main" noChangeAspect="1"/>
+            </wp:cNvGraphicFramePr>
+            <a:graphic xmlns:a="http://schemas.openxmlformats.org/drawingml/2006/main">
+              <a:graphicData uri="http://schemas.openxmlformats.org/drawingml/2006/picture">
+                <pic:pic xmlns:pic="http://schemas.openxmlformats.org/drawingml/2006/picture">
+                  <pic:nvPicPr>
+                    <pic:cNvPr id="0" name="Picture 28"/>
+                    <pic:cNvPicPr>
+                      <a:picLocks noChangeAspect="1" noChangeArrowheads="1"/>
+                    </pic:cNvPicPr>
+                  </pic:nvPicPr>
+                  <pic:blipFill>
+                    <a:blip r:embed="rId41"/>
+                    <a:srcRect/>
+                    <a:stretch>
+                      <a:fillRect/>
+                    </a:stretch>
+                  </pic:blipFill>
+                  <pic:spPr bwMode="auto">
+                    <a:xfrm>
+                      <a:off x="0" y="0"/>
+                      <a:ext cx="4043501" cy="1035987"/>
+                    </a:xfrm>
+                    <a:prstGeom prst="rect">
+                      <a:avLst/>
+                    </a:prstGeom>
+                    <a:noFill/>
+                    <a:ln w="9525">
+                      <a:noFill/>
+                      <a:miter lim="800000"/>
+                      <a:headEnd/>
+                      <a:tailEnd/>
+                    </a:ln>
+                  </pic:spPr>
+                </pic:pic>
+              </a:graphicData>
+            </a:graphic>
+          </wp:inline>
+        </w:drawing>
       </w:r>
     </w:p>
     <w:p>
@@ -6839,15 +6623,16 @@
         </w:pBdr>
         <w:spacing w:after="0" w:line="360" w:lineRule="auto"/>
         <w:ind w:left="0"/>
-        <w:jc w:val="both"/>
-        <w:rPr>
-          <w:rFonts w:ascii="Times New Roman" w:eastAsia="Times New Roman" w:hAnsi="Times New Roman" w:cs="Times New Roman"/>
-          <w:color w:val="000000"/>
-        </w:rPr>
-      </w:pPr>
-      <w:r>
-        <w:rPr>
-          <w:rFonts w:ascii="Times New Roman" w:eastAsia="Times New Roman" w:hAnsi="Times New Roman" w:cs="Times New Roman"/>
+        <w:rPr>
+          <w:rFonts w:ascii="Times New Roman" w:eastAsia="Times New Roman" w:hAnsi="Times New Roman" w:cs="Times New Roman"/>
+          <w:b/>
+          <w:color w:val="000000"/>
+        </w:rPr>
+      </w:pPr>
+      <w:r>
+        <w:rPr>
+          <w:rFonts w:ascii="Times New Roman" w:eastAsia="Times New Roman" w:hAnsi="Times New Roman" w:cs="Times New Roman"/>
+          <w:b/>
           <w:color w:val="000000"/>
         </w:rPr>
         <w:t>To read, delete and append a file.</w:t>
@@ -6856,451 +6641,136 @@
     <w:p>
       <w:pPr>
         <w:spacing w:after="0" w:line="360" w:lineRule="auto"/>
-        <w:ind w:left="720"/>
-        <w:jc w:val="both"/>
-        <w:rPr>
-          <w:rFonts w:ascii="Times New Roman" w:eastAsia="Times New Roman" w:hAnsi="Times New Roman" w:cs="Times New Roman"/>
-          <w:b/>
-        </w:rPr>
-      </w:pPr>
-      <w:r>
-        <w:rPr>
-          <w:rFonts w:ascii="Times New Roman" w:eastAsia="Times New Roman" w:hAnsi="Times New Roman" w:cs="Times New Roman"/>
-          <w:b/>
-        </w:rPr>
-        <w:t>read -p "Enter the file name: " fname</w:t>
-      </w:r>
-    </w:p>
-    <w:p>
-      <w:pPr>
-        <w:spacing w:after="0" w:line="360" w:lineRule="auto"/>
-        <w:ind w:left="720"/>
-        <w:jc w:val="both"/>
-        <w:rPr>
-          <w:rFonts w:ascii="Times New Roman" w:eastAsia="Times New Roman" w:hAnsi="Times New Roman" w:cs="Times New Roman"/>
-          <w:b/>
-        </w:rPr>
-      </w:pPr>
-      <w:r>
-        <w:rPr>
-          <w:rFonts w:ascii="Times New Roman" w:eastAsia="Times New Roman" w:hAnsi="Times New Roman" w:cs="Times New Roman"/>
-          <w:b/>
-        </w:rPr>
-        <w:t>if [ -f $fname ]</w:t>
-      </w:r>
-    </w:p>
-    <w:p>
-      <w:pPr>
-        <w:spacing w:after="0" w:line="360" w:lineRule="auto"/>
-        <w:ind w:left="720"/>
-        <w:jc w:val="both"/>
-        <w:rPr>
-          <w:rFonts w:ascii="Times New Roman" w:eastAsia="Times New Roman" w:hAnsi="Times New Roman" w:cs="Times New Roman"/>
-          <w:b/>
-        </w:rPr>
-      </w:pPr>
-      <w:r>
-        <w:rPr>
-          <w:rFonts w:ascii="Times New Roman" w:eastAsia="Times New Roman" w:hAnsi="Times New Roman" w:cs="Times New Roman"/>
-          <w:b/>
-        </w:rPr>
-        <w:t>then</w:t>
-      </w:r>
-    </w:p>
-    <w:p>
-      <w:pPr>
-        <w:spacing w:after="0" w:line="360" w:lineRule="auto"/>
-        <w:ind w:left="720"/>
-        <w:jc w:val="both"/>
-        <w:rPr>
-          <w:rFonts w:ascii="Times New Roman" w:eastAsia="Times New Roman" w:hAnsi="Times New Roman" w:cs="Times New Roman"/>
-          <w:b/>
-        </w:rPr>
-      </w:pPr>
-      <w:r>
-        <w:rPr>
-          <w:rFonts w:ascii="Times New Roman" w:eastAsia="Times New Roman" w:hAnsi="Times New Roman" w:cs="Times New Roman"/>
-          <w:b/>
-        </w:rPr>
-        <w:tab/>
-        <w:t>echo "Contents of file: "</w:t>
-      </w:r>
-    </w:p>
-    <w:p>
-      <w:pPr>
-        <w:spacing w:after="0" w:line="360" w:lineRule="auto"/>
-        <w:ind w:left="720"/>
-        <w:jc w:val="both"/>
-        <w:rPr>
-          <w:rFonts w:ascii="Times New Roman" w:eastAsia="Times New Roman" w:hAnsi="Times New Roman" w:cs="Times New Roman"/>
-          <w:b/>
-        </w:rPr>
-      </w:pPr>
-      <w:r>
-        <w:rPr>
-          <w:rFonts w:ascii="Times New Roman" w:eastAsia="Times New Roman" w:hAnsi="Times New Roman" w:cs="Times New Roman"/>
-          <w:b/>
-        </w:rPr>
-        <w:tab/>
-        <w:t>cat $fname</w:t>
-      </w:r>
-    </w:p>
-    <w:p>
-      <w:pPr>
-        <w:spacing w:after="0" w:line="360" w:lineRule="auto"/>
-        <w:ind w:left="720"/>
-        <w:jc w:val="both"/>
-        <w:rPr>
-          <w:rFonts w:ascii="Times New Roman" w:eastAsia="Times New Roman" w:hAnsi="Times New Roman" w:cs="Times New Roman"/>
-          <w:b/>
-        </w:rPr>
-      </w:pPr>
-      <w:r>
-        <w:rPr>
-          <w:rFonts w:ascii="Times New Roman" w:eastAsia="Times New Roman" w:hAnsi="Times New Roman" w:cs="Times New Roman"/>
-          <w:b/>
-        </w:rPr>
-        <w:lastRenderedPageBreak/>
-        <w:t>else</w:t>
-      </w:r>
-    </w:p>
-    <w:p>
-      <w:pPr>
-        <w:spacing w:after="0" w:line="360" w:lineRule="auto"/>
-        <w:ind w:left="720"/>
-        <w:jc w:val="both"/>
-        <w:rPr>
-          <w:rFonts w:ascii="Times New Roman" w:eastAsia="Times New Roman" w:hAnsi="Times New Roman" w:cs="Times New Roman"/>
-          <w:b/>
-        </w:rPr>
-      </w:pPr>
-      <w:r>
-        <w:rPr>
-          <w:rFonts w:ascii="Times New Roman" w:eastAsia="Times New Roman" w:hAnsi="Times New Roman" w:cs="Times New Roman"/>
-          <w:b/>
-        </w:rPr>
-        <w:tab/>
-        <w:t>echo "File does not exist"</w:t>
-      </w:r>
-    </w:p>
-    <w:p>
-      <w:pPr>
-        <w:spacing w:after="0" w:line="360" w:lineRule="auto"/>
-        <w:ind w:left="720"/>
-        <w:jc w:val="both"/>
-        <w:rPr>
-          <w:rFonts w:ascii="Times New Roman" w:eastAsia="Times New Roman" w:hAnsi="Times New Roman" w:cs="Times New Roman"/>
-          <w:b/>
-        </w:rPr>
-      </w:pPr>
-      <w:r>
-        <w:rPr>
-          <w:rFonts w:ascii="Times New Roman" w:eastAsia="Times New Roman" w:hAnsi="Times New Roman" w:cs="Times New Roman"/>
-          <w:b/>
-        </w:rPr>
-        <w:t>fi</w:t>
-      </w:r>
-    </w:p>
-    <w:p>
-      <w:pPr>
-        <w:spacing w:after="0" w:line="360" w:lineRule="auto"/>
-        <w:ind w:left="720"/>
-        <w:jc w:val="both"/>
-        <w:rPr>
-          <w:rFonts w:ascii="Times New Roman" w:eastAsia="Times New Roman" w:hAnsi="Times New Roman" w:cs="Times New Roman"/>
-          <w:b/>
-        </w:rPr>
-      </w:pPr>
-      <w:r>
-        <w:rPr>
-          <w:rFonts w:ascii="Times New Roman" w:eastAsia="Times New Roman" w:hAnsi="Times New Roman" w:cs="Times New Roman"/>
-          <w:b/>
-        </w:rPr>
-        <w:t>read -p "Enter the file name to delete: " fname</w:t>
-      </w:r>
-    </w:p>
-    <w:p>
-      <w:pPr>
-        <w:spacing w:after="0" w:line="360" w:lineRule="auto"/>
-        <w:ind w:left="720"/>
-        <w:jc w:val="both"/>
-        <w:rPr>
-          <w:rFonts w:ascii="Times New Roman" w:eastAsia="Times New Roman" w:hAnsi="Times New Roman" w:cs="Times New Roman"/>
-          <w:b/>
-        </w:rPr>
-      </w:pPr>
-      <w:r>
-        <w:rPr>
-          <w:rFonts w:ascii="Times New Roman" w:eastAsia="Times New Roman" w:hAnsi="Times New Roman" w:cs="Times New Roman"/>
-          <w:b/>
-        </w:rPr>
-        <w:t>if [ -f $fname ]</w:t>
-      </w:r>
-    </w:p>
-    <w:p>
-      <w:pPr>
-        <w:spacing w:after="0" w:line="360" w:lineRule="auto"/>
-        <w:ind w:left="720"/>
-        <w:jc w:val="both"/>
-        <w:rPr>
-          <w:rFonts w:ascii="Times New Roman" w:eastAsia="Times New Roman" w:hAnsi="Times New Roman" w:cs="Times New Roman"/>
-          <w:b/>
-        </w:rPr>
-      </w:pPr>
-      <w:r>
-        <w:rPr>
-          <w:rFonts w:ascii="Times New Roman" w:eastAsia="Times New Roman" w:hAnsi="Times New Roman" w:cs="Times New Roman"/>
-          <w:b/>
-        </w:rPr>
-        <w:t>then</w:t>
-      </w:r>
-    </w:p>
-    <w:p>
-      <w:pPr>
-        <w:spacing w:after="0" w:line="360" w:lineRule="auto"/>
-        <w:ind w:left="720"/>
-        <w:jc w:val="both"/>
-        <w:rPr>
-          <w:rFonts w:ascii="Times New Roman" w:eastAsia="Times New Roman" w:hAnsi="Times New Roman" w:cs="Times New Roman"/>
-          <w:b/>
-        </w:rPr>
-      </w:pPr>
-      <w:r>
-        <w:rPr>
-          <w:rFonts w:ascii="Times New Roman" w:eastAsia="Times New Roman" w:hAnsi="Times New Roman" w:cs="Times New Roman"/>
-          <w:b/>
-        </w:rPr>
-        <w:tab/>
-        <w:t>rm $fname</w:t>
-      </w:r>
-    </w:p>
-    <w:p>
-      <w:pPr>
-        <w:spacing w:after="0" w:line="360" w:lineRule="auto"/>
-        <w:ind w:left="720"/>
-        <w:jc w:val="both"/>
-        <w:rPr>
-          <w:rFonts w:ascii="Times New Roman" w:eastAsia="Times New Roman" w:hAnsi="Times New Roman" w:cs="Times New Roman"/>
-          <w:b/>
-        </w:rPr>
-      </w:pPr>
-      <w:r>
-        <w:rPr>
-          <w:rFonts w:ascii="Times New Roman" w:eastAsia="Times New Roman" w:hAnsi="Times New Roman" w:cs="Times New Roman"/>
-          <w:b/>
-        </w:rPr>
-        <w:tab/>
-        <w:t>echo "File deleted"</w:t>
-      </w:r>
-    </w:p>
-    <w:p>
-      <w:pPr>
-        <w:spacing w:after="0" w:line="360" w:lineRule="auto"/>
-        <w:ind w:left="720"/>
-        <w:jc w:val="both"/>
-        <w:rPr>
-          <w:rFonts w:ascii="Times New Roman" w:eastAsia="Times New Roman" w:hAnsi="Times New Roman" w:cs="Times New Roman"/>
-          <w:b/>
-        </w:rPr>
-      </w:pPr>
-      <w:r>
-        <w:rPr>
-          <w:rFonts w:ascii="Times New Roman" w:eastAsia="Times New Roman" w:hAnsi="Times New Roman" w:cs="Times New Roman"/>
-          <w:b/>
-        </w:rPr>
-        <w:t>else</w:t>
-      </w:r>
-    </w:p>
-    <w:p>
-      <w:pPr>
-        <w:spacing w:after="0" w:line="360" w:lineRule="auto"/>
-        <w:ind w:left="720"/>
-        <w:jc w:val="both"/>
-        <w:rPr>
-          <w:rFonts w:ascii="Times New Roman" w:eastAsia="Times New Roman" w:hAnsi="Times New Roman" w:cs="Times New Roman"/>
-          <w:b/>
-        </w:rPr>
-      </w:pPr>
-      <w:r>
-        <w:rPr>
-          <w:rFonts w:ascii="Times New Roman" w:eastAsia="Times New Roman" w:hAnsi="Times New Roman" w:cs="Times New Roman"/>
-          <w:b/>
-        </w:rPr>
-        <w:tab/>
-        <w:t>echo "File does not exist"</w:t>
-      </w:r>
-    </w:p>
-    <w:p>
-      <w:pPr>
-        <w:spacing w:after="0" w:line="360" w:lineRule="auto"/>
-        <w:ind w:left="720"/>
-        <w:jc w:val="both"/>
-        <w:rPr>
-          <w:rFonts w:ascii="Times New Roman" w:eastAsia="Times New Roman" w:hAnsi="Times New Roman" w:cs="Times New Roman"/>
-          <w:b/>
-        </w:rPr>
-      </w:pPr>
-      <w:r>
-        <w:rPr>
-          <w:rFonts w:ascii="Times New Roman" w:eastAsia="Times New Roman" w:hAnsi="Times New Roman" w:cs="Times New Roman"/>
-          <w:b/>
-        </w:rPr>
-        <w:t>fi</w:t>
-      </w:r>
-    </w:p>
-    <w:p>
-      <w:pPr>
-        <w:spacing w:after="0" w:line="360" w:lineRule="auto"/>
-        <w:ind w:left="720"/>
-        <w:jc w:val="both"/>
-        <w:rPr>
-          <w:rFonts w:ascii="Times New Roman" w:eastAsia="Times New Roman" w:hAnsi="Times New Roman" w:cs="Times New Roman"/>
-          <w:b/>
-        </w:rPr>
-      </w:pPr>
-      <w:r>
-        <w:rPr>
-          <w:rFonts w:ascii="Times New Roman" w:eastAsia="Times New Roman" w:hAnsi="Times New Roman" w:cs="Times New Roman"/>
-          <w:b/>
-        </w:rPr>
-        <w:t>read -p "</w:t>
-      </w:r>
-      <w:r>
-        <w:rPr>
-          <w:rFonts w:ascii="Times New Roman" w:eastAsia="Times New Roman" w:hAnsi="Times New Roman" w:cs="Times New Roman"/>
-          <w:b/>
-        </w:rPr>
-        <w:t>Enter the file name to append: " fname</w:t>
-      </w:r>
-    </w:p>
-    <w:p>
-      <w:pPr>
-        <w:spacing w:after="0" w:line="360" w:lineRule="auto"/>
-        <w:ind w:left="720"/>
-        <w:jc w:val="both"/>
-        <w:rPr>
-          <w:rFonts w:ascii="Times New Roman" w:eastAsia="Times New Roman" w:hAnsi="Times New Roman" w:cs="Times New Roman"/>
-          <w:b/>
-        </w:rPr>
-      </w:pPr>
-      <w:r>
-        <w:rPr>
-          <w:rFonts w:ascii="Times New Roman" w:eastAsia="Times New Roman" w:hAnsi="Times New Roman" w:cs="Times New Roman"/>
-          <w:b/>
-        </w:rPr>
-        <w:t>if [ -f $fname ]</w:t>
-      </w:r>
-    </w:p>
-    <w:p>
-      <w:pPr>
-        <w:spacing w:after="0" w:line="360" w:lineRule="auto"/>
-        <w:ind w:left="720"/>
-        <w:jc w:val="both"/>
-        <w:rPr>
-          <w:rFonts w:ascii="Times New Roman" w:eastAsia="Times New Roman" w:hAnsi="Times New Roman" w:cs="Times New Roman"/>
-          <w:b/>
-        </w:rPr>
-      </w:pPr>
-      <w:r>
-        <w:rPr>
-          <w:rFonts w:ascii="Times New Roman" w:eastAsia="Times New Roman" w:hAnsi="Times New Roman" w:cs="Times New Roman"/>
-          <w:b/>
-        </w:rPr>
-        <w:t>then</w:t>
-      </w:r>
-    </w:p>
-    <w:p>
-      <w:pPr>
-        <w:spacing w:after="0" w:line="360" w:lineRule="auto"/>
-        <w:ind w:left="720"/>
-        <w:jc w:val="both"/>
-        <w:rPr>
-          <w:rFonts w:ascii="Times New Roman" w:eastAsia="Times New Roman" w:hAnsi="Times New Roman" w:cs="Times New Roman"/>
-          <w:b/>
-        </w:rPr>
-      </w:pPr>
-      <w:r>
-        <w:rPr>
-          <w:rFonts w:ascii="Times New Roman" w:eastAsia="Times New Roman" w:hAnsi="Times New Roman" w:cs="Times New Roman"/>
-          <w:b/>
-        </w:rPr>
-        <w:tab/>
-        <w:t>echo "Enter text to append: "</w:t>
-      </w:r>
-    </w:p>
-    <w:p>
-      <w:pPr>
-        <w:spacing w:after="0" w:line="360" w:lineRule="auto"/>
-        <w:ind w:left="720"/>
-        <w:jc w:val="both"/>
-        <w:rPr>
-          <w:rFonts w:ascii="Times New Roman" w:eastAsia="Times New Roman" w:hAnsi="Times New Roman" w:cs="Times New Roman"/>
-          <w:b/>
-        </w:rPr>
-      </w:pPr>
-      <w:r>
-        <w:rPr>
-          <w:rFonts w:ascii="Times New Roman" w:eastAsia="Times New Roman" w:hAnsi="Times New Roman" w:cs="Times New Roman"/>
-          <w:b/>
-        </w:rPr>
-        <w:tab/>
-        <w:t>cat &gt;&gt; $fname</w:t>
-      </w:r>
-    </w:p>
-    <w:p>
-      <w:pPr>
-        <w:spacing w:after="0" w:line="360" w:lineRule="auto"/>
-        <w:ind w:left="720"/>
-        <w:jc w:val="both"/>
-        <w:rPr>
-          <w:rFonts w:ascii="Times New Roman" w:eastAsia="Times New Roman" w:hAnsi="Times New Roman" w:cs="Times New Roman"/>
-          <w:b/>
-        </w:rPr>
-      </w:pPr>
-      <w:r>
-        <w:rPr>
-          <w:rFonts w:ascii="Times New Roman" w:eastAsia="Times New Roman" w:hAnsi="Times New Roman" w:cs="Times New Roman"/>
-          <w:b/>
-        </w:rPr>
-        <w:t>else</w:t>
-      </w:r>
-    </w:p>
-    <w:p>
-      <w:pPr>
-        <w:spacing w:after="0" w:line="360" w:lineRule="auto"/>
-        <w:ind w:left="720"/>
-        <w:jc w:val="both"/>
-        <w:rPr>
-          <w:rFonts w:ascii="Times New Roman" w:eastAsia="Times New Roman" w:hAnsi="Times New Roman" w:cs="Times New Roman"/>
-          <w:b/>
-        </w:rPr>
-      </w:pPr>
-      <w:r>
-        <w:rPr>
-          <w:rFonts w:ascii="Times New Roman" w:eastAsia="Times New Roman" w:hAnsi="Times New Roman" w:cs="Times New Roman"/>
-          <w:b/>
-        </w:rPr>
-        <w:tab/>
-        <w:t>echo "File does not exist"</w:t>
-      </w:r>
-    </w:p>
-    <w:p>
-      <w:pPr>
-        <w:spacing w:after="0" w:line="360" w:lineRule="auto"/>
-        <w:ind w:left="720"/>
-        <w:jc w:val="both"/>
-        <w:rPr>
-          <w:rFonts w:ascii="Times New Roman" w:eastAsia="Times New Roman" w:hAnsi="Times New Roman" w:cs="Times New Roman"/>
-          <w:b/>
-        </w:rPr>
-      </w:pPr>
-      <w:r>
-        <w:rPr>
-          <w:rFonts w:ascii="Times New Roman" w:eastAsia="Times New Roman" w:hAnsi="Times New Roman" w:cs="Times New Roman"/>
-          <w:b/>
-        </w:rPr>
-        <w:t>fi</w:t>
-      </w:r>
+        <w:jc w:val="center"/>
+        <w:rPr>
+          <w:rFonts w:ascii="Times New Roman" w:eastAsia="Times New Roman" w:hAnsi="Times New Roman" w:cs="Times New Roman"/>
+          <w:b/>
+        </w:rPr>
+      </w:pPr>
+      <w:r>
+        <w:rPr>
+          <w:rFonts w:ascii="Times New Roman" w:eastAsia="Times New Roman" w:hAnsi="Times New Roman" w:cs="Times New Roman"/>
+          <w:b/>
+          <w:noProof/>
+        </w:rPr>
+        <w:drawing>
+          <wp:inline distT="0" distB="0" distL="0" distR="0">
+            <wp:extent cx="3555130" cy="4597879"/>
+            <wp:effectExtent l="19050" t="0" r="7220" b="0"/>
+            <wp:docPr id="49" name="Picture 31"/>
+            <wp:cNvGraphicFramePr>
+              <a:graphicFrameLocks xmlns:a="http://schemas.openxmlformats.org/drawingml/2006/main" noChangeAspect="1"/>
+            </wp:cNvGraphicFramePr>
+            <a:graphic xmlns:a="http://schemas.openxmlformats.org/drawingml/2006/main">
+              <a:graphicData uri="http://schemas.openxmlformats.org/drawingml/2006/picture">
+                <pic:pic xmlns:pic="http://schemas.openxmlformats.org/drawingml/2006/picture">
+                  <pic:nvPicPr>
+                    <pic:cNvPr id="0" name="Picture 31"/>
+                    <pic:cNvPicPr>
+                      <a:picLocks noChangeAspect="1" noChangeArrowheads="1"/>
+                    </pic:cNvPicPr>
+                  </pic:nvPicPr>
+                  <pic:blipFill>
+                    <a:blip r:embed="rId42"/>
+                    <a:srcRect/>
+                    <a:stretch>
+                      <a:fillRect/>
+                    </a:stretch>
+                  </pic:blipFill>
+                  <pic:spPr bwMode="auto">
+                    <a:xfrm>
+                      <a:off x="0" y="0"/>
+                      <a:ext cx="3556401" cy="4599522"/>
+                    </a:xfrm>
+                    <a:prstGeom prst="rect">
+                      <a:avLst/>
+                    </a:prstGeom>
+                    <a:noFill/>
+                    <a:ln w="9525">
+                      <a:noFill/>
+                      <a:miter lim="800000"/>
+                      <a:headEnd/>
+                      <a:tailEnd/>
+                    </a:ln>
+                  </pic:spPr>
+                </pic:pic>
+              </a:graphicData>
+            </a:graphic>
+          </wp:inline>
+        </w:drawing>
+      </w:r>
+    </w:p>
+    <w:p>
+      <w:pPr>
+        <w:spacing w:after="0" w:line="360" w:lineRule="auto"/>
+        <w:jc w:val="center"/>
+        <w:rPr>
+          <w:rFonts w:ascii="Times New Roman" w:eastAsia="Times New Roman" w:hAnsi="Times New Roman" w:cs="Times New Roman"/>
+          <w:b/>
+        </w:rPr>
+      </w:pPr>
+      <w:r>
+        <w:rPr>
+          <w:rFonts w:ascii="Times New Roman" w:eastAsia="Times New Roman" w:hAnsi="Times New Roman" w:cs="Times New Roman"/>
+          <w:b/>
+          <w:noProof/>
+        </w:rPr>
+        <w:drawing>
+          <wp:inline distT="0" distB="0" distL="0" distR="0">
+            <wp:extent cx="3605686" cy="1771189"/>
+            <wp:effectExtent l="19050" t="0" r="0" b="0"/>
+            <wp:docPr id="34" name="Picture 7"/>
+            <wp:cNvGraphicFramePr>
+              <a:graphicFrameLocks xmlns:a="http://schemas.openxmlformats.org/drawingml/2006/main" noChangeAspect="1"/>
+            </wp:cNvGraphicFramePr>
+            <a:graphic xmlns:a="http://schemas.openxmlformats.org/drawingml/2006/main">
+              <a:graphicData uri="http://schemas.openxmlformats.org/drawingml/2006/picture">
+                <pic:pic xmlns:pic="http://schemas.openxmlformats.org/drawingml/2006/picture">
+                  <pic:nvPicPr>
+                    <pic:cNvPr id="0" name="Picture 7"/>
+                    <pic:cNvPicPr>
+                      <a:picLocks noChangeAspect="1" noChangeArrowheads="1"/>
+                    </pic:cNvPicPr>
+                  </pic:nvPicPr>
+                  <pic:blipFill>
+                    <a:blip r:embed="rId43"/>
+                    <a:srcRect/>
+                    <a:stretch>
+                      <a:fillRect/>
+                    </a:stretch>
+                  </pic:blipFill>
+                  <pic:spPr bwMode="auto">
+                    <a:xfrm>
+                      <a:off x="0" y="0"/>
+                      <a:ext cx="3614141" cy="1775342"/>
+                    </a:xfrm>
+                    <a:prstGeom prst="rect">
+                      <a:avLst/>
+                    </a:prstGeom>
+                    <a:noFill/>
+                    <a:ln w="9525">
+                      <a:noFill/>
+                      <a:miter lim="800000"/>
+                      <a:headEnd/>
+                      <a:tailEnd/>
+                    </a:ln>
+                  </pic:spPr>
+                </pic:pic>
+              </a:graphicData>
+            </a:graphic>
+          </wp:inline>
+        </w:drawing>
+      </w:r>
+    </w:p>
+    <w:p>
+      <w:pPr>
+        <w:spacing w:after="0" w:line="360" w:lineRule="auto"/>
+        <w:jc w:val="center"/>
+        <w:rPr>
+          <w:rFonts w:ascii="Times New Roman" w:eastAsia="Times New Roman" w:hAnsi="Times New Roman" w:cs="Times New Roman"/>
+          <w:b/>
+        </w:rPr>
+      </w:pPr>
     </w:p>
     <w:p>
       <w:pPr>
@@ -7317,126 +6787,142 @@
         </w:pBdr>
         <w:spacing w:after="0" w:line="360" w:lineRule="auto"/>
         <w:ind w:left="0"/>
-        <w:jc w:val="both"/>
-        <w:rPr>
-          <w:rFonts w:ascii="Times New Roman" w:eastAsia="Times New Roman" w:hAnsi="Times New Roman" w:cs="Times New Roman"/>
-          <w:color w:val="000000"/>
-        </w:rPr>
-      </w:pPr>
-      <w:r>
-        <w:rPr>
-          <w:rFonts w:ascii="Times New Roman" w:eastAsia="Times New Roman" w:hAnsi="Times New Roman" w:cs="Times New Roman"/>
-          <w:color w:val="000000"/>
-        </w:rPr>
+        <w:rPr>
+          <w:rFonts w:ascii="Times New Roman" w:eastAsia="Times New Roman" w:hAnsi="Times New Roman" w:cs="Times New Roman"/>
+          <w:b/>
+          <w:color w:val="000000"/>
+        </w:rPr>
+      </w:pPr>
+      <w:r>
+        <w:rPr>
+          <w:rFonts w:ascii="Times New Roman" w:eastAsia="Times New Roman" w:hAnsi="Times New Roman" w:cs="Times New Roman"/>
+          <w:b/>
+          <w:color w:val="000000"/>
+        </w:rPr>
+        <w:lastRenderedPageBreak/>
         <w:t>To store all command line arguments to an array and print.</w:t>
       </w:r>
     </w:p>
     <w:p>
       <w:pPr>
         <w:spacing w:after="0" w:line="360" w:lineRule="auto"/>
-        <w:ind w:left="720"/>
-        <w:rPr>
-          <w:rFonts w:ascii="Times New Roman" w:eastAsia="Times New Roman" w:hAnsi="Times New Roman" w:cs="Times New Roman"/>
-          <w:b/>
-        </w:rPr>
-      </w:pPr>
-      <w:r>
-        <w:rPr>
-          <w:rFonts w:ascii="Times New Roman" w:eastAsia="Times New Roman" w:hAnsi="Times New Roman" w:cs="Times New Roman"/>
-          <w:b/>
-        </w:rPr>
-        <w:t>arr=$@</w:t>
-      </w:r>
-    </w:p>
-    <w:p>
-      <w:pPr>
-        <w:spacing w:after="0" w:line="360" w:lineRule="auto"/>
-        <w:ind w:left="720"/>
-        <w:rPr>
-          <w:rFonts w:ascii="Times New Roman" w:eastAsia="Times New Roman" w:hAnsi="Times New Roman" w:cs="Times New Roman"/>
-          <w:b/>
-        </w:rPr>
-      </w:pPr>
-      <w:r>
-        <w:rPr>
-          <w:rFonts w:ascii="Times New Roman" w:eastAsia="Times New Roman" w:hAnsi="Times New Roman" w:cs="Times New Roman"/>
-          <w:b/>
-        </w:rPr>
-        <w:t>echo "The arguments are: "</w:t>
-      </w:r>
-    </w:p>
-    <w:p>
-      <w:pPr>
-        <w:spacing w:after="0" w:line="360" w:lineRule="auto"/>
-        <w:ind w:left="720"/>
-        <w:rPr>
-          <w:rFonts w:ascii="Times New Roman" w:eastAsia="Times New Roman" w:hAnsi="Times New Roman" w:cs="Times New Roman"/>
-          <w:b/>
-        </w:rPr>
-      </w:pPr>
-      <w:r>
-        <w:rPr>
-          <w:rFonts w:ascii="Times New Roman" w:eastAsia="Times New Roman" w:hAnsi="Times New Roman" w:cs="Times New Roman"/>
-          <w:b/>
-        </w:rPr>
-        <w:t>for i in $arr</w:t>
-      </w:r>
-    </w:p>
-    <w:p>
-      <w:pPr>
-        <w:spacing w:after="0" w:line="360" w:lineRule="auto"/>
-        <w:ind w:left="720"/>
-        <w:rPr>
-          <w:rFonts w:ascii="Times New Roman" w:eastAsia="Times New Roman" w:hAnsi="Times New Roman" w:cs="Times New Roman"/>
-          <w:b/>
-        </w:rPr>
-      </w:pPr>
-      <w:r>
-        <w:rPr>
-          <w:rFonts w:ascii="Times New Roman" w:eastAsia="Times New Roman" w:hAnsi="Times New Roman" w:cs="Times New Roman"/>
-          <w:b/>
-        </w:rPr>
-        <w:t>do</w:t>
-      </w:r>
-    </w:p>
-    <w:p>
-      <w:pPr>
-        <w:spacing w:after="0" w:line="360" w:lineRule="auto"/>
-        <w:ind w:left="720"/>
-        <w:rPr>
-          <w:rFonts w:ascii="Times New Roman" w:eastAsia="Times New Roman" w:hAnsi="Times New Roman" w:cs="Times New Roman"/>
-          <w:b/>
-        </w:rPr>
-      </w:pPr>
-      <w:r>
-        <w:rPr>
-          <w:rFonts w:ascii="Times New Roman" w:eastAsia="Times New Roman" w:hAnsi="Times New Roman" w:cs="Times New Roman"/>
-          <w:b/>
-        </w:rPr>
-        <w:tab/>
-      </w:r>
-      <w:r>
-        <w:rPr>
-          <w:rFonts w:ascii="Times New Roman" w:eastAsia="Times New Roman" w:hAnsi="Times New Roman" w:cs="Times New Roman"/>
-          <w:b/>
-        </w:rPr>
-        <w:t>echo $i</w:t>
-      </w:r>
-    </w:p>
-    <w:p>
-      <w:pPr>
-        <w:spacing w:after="0" w:line="360" w:lineRule="auto"/>
-        <w:ind w:left="720"/>
-        <w:rPr>
-          <w:rFonts w:ascii="Times New Roman" w:eastAsia="Times New Roman" w:hAnsi="Times New Roman" w:cs="Times New Roman"/>
-        </w:rPr>
-      </w:pPr>
-      <w:r>
-        <w:rPr>
-          <w:rFonts w:ascii="Times New Roman" w:eastAsia="Times New Roman" w:hAnsi="Times New Roman" w:cs="Times New Roman"/>
-          <w:b/>
-        </w:rPr>
-        <w:t>done</w:t>
+        <w:jc w:val="center"/>
+        <w:rPr>
+          <w:rFonts w:ascii="Times New Roman" w:eastAsia="Times New Roman" w:hAnsi="Times New Roman" w:cs="Times New Roman"/>
+          <w:b/>
+        </w:rPr>
+      </w:pPr>
+      <w:r>
+        <w:rPr>
+          <w:rFonts w:ascii="Times New Roman" w:eastAsia="Times New Roman" w:hAnsi="Times New Roman" w:cs="Times New Roman"/>
+          <w:b/>
+          <w:noProof/>
+        </w:rPr>
+        <w:drawing>
+          <wp:inline distT="0" distB="0" distL="0" distR="0">
+            <wp:extent cx="3809854" cy="1656272"/>
+            <wp:effectExtent l="19050" t="0" r="146" b="0"/>
+            <wp:docPr id="50" name="Picture 34"/>
+            <wp:cNvGraphicFramePr>
+              <a:graphicFrameLocks xmlns:a="http://schemas.openxmlformats.org/drawingml/2006/main" noChangeAspect="1"/>
+            </wp:cNvGraphicFramePr>
+            <a:graphic xmlns:a="http://schemas.openxmlformats.org/drawingml/2006/main">
+              <a:graphicData uri="http://schemas.openxmlformats.org/drawingml/2006/picture">
+                <pic:pic xmlns:pic="http://schemas.openxmlformats.org/drawingml/2006/picture">
+                  <pic:nvPicPr>
+                    <pic:cNvPr id="0" name="Picture 34"/>
+                    <pic:cNvPicPr>
+                      <a:picLocks noChangeAspect="1" noChangeArrowheads="1"/>
+                    </pic:cNvPicPr>
+                  </pic:nvPicPr>
+                  <pic:blipFill>
+                    <a:blip r:embed="rId44"/>
+                    <a:srcRect/>
+                    <a:stretch>
+                      <a:fillRect/>
+                    </a:stretch>
+                  </pic:blipFill>
+                  <pic:spPr bwMode="auto">
+                    <a:xfrm>
+                      <a:off x="0" y="0"/>
+                      <a:ext cx="3827758" cy="1664056"/>
+                    </a:xfrm>
+                    <a:prstGeom prst="rect">
+                      <a:avLst/>
+                    </a:prstGeom>
+                    <a:noFill/>
+                    <a:ln w="9525">
+                      <a:noFill/>
+                      <a:miter lim="800000"/>
+                      <a:headEnd/>
+                      <a:tailEnd/>
+                    </a:ln>
+                  </pic:spPr>
+                </pic:pic>
+              </a:graphicData>
+            </a:graphic>
+          </wp:inline>
+        </w:drawing>
+      </w:r>
+    </w:p>
+    <w:p>
+      <w:pPr>
+        <w:spacing w:after="0" w:line="360" w:lineRule="auto"/>
+        <w:jc w:val="center"/>
+        <w:rPr>
+          <w:rFonts w:ascii="Times New Roman" w:eastAsia="Times New Roman" w:hAnsi="Times New Roman" w:cs="Times New Roman"/>
+        </w:rPr>
+      </w:pPr>
+      <w:r>
+        <w:rPr>
+          <w:rFonts w:ascii="Times New Roman" w:eastAsia="Times New Roman" w:hAnsi="Times New Roman" w:cs="Times New Roman"/>
+          <w:noProof/>
+        </w:rPr>
+        <w:drawing>
+          <wp:inline distT="0" distB="0" distL="0" distR="0">
+            <wp:extent cx="3862837" cy="1176712"/>
+            <wp:effectExtent l="19050" t="0" r="4313" b="0"/>
+            <wp:docPr id="35" name="Picture 10"/>
+            <wp:cNvGraphicFramePr>
+              <a:graphicFrameLocks xmlns:a="http://schemas.openxmlformats.org/drawingml/2006/main" noChangeAspect="1"/>
+            </wp:cNvGraphicFramePr>
+            <a:graphic xmlns:a="http://schemas.openxmlformats.org/drawingml/2006/main">
+              <a:graphicData uri="http://schemas.openxmlformats.org/drawingml/2006/picture">
+                <pic:pic xmlns:pic="http://schemas.openxmlformats.org/drawingml/2006/picture">
+                  <pic:nvPicPr>
+                    <pic:cNvPr id="0" name="Picture 10"/>
+                    <pic:cNvPicPr>
+                      <a:picLocks noChangeAspect="1" noChangeArrowheads="1"/>
+                    </pic:cNvPicPr>
+                  </pic:nvPicPr>
+                  <pic:blipFill>
+                    <a:blip r:embed="rId45"/>
+                    <a:srcRect/>
+                    <a:stretch>
+                      <a:fillRect/>
+                    </a:stretch>
+                  </pic:blipFill>
+                  <pic:spPr bwMode="auto">
+                    <a:xfrm>
+                      <a:off x="0" y="0"/>
+                      <a:ext cx="3869101" cy="1178620"/>
+                    </a:xfrm>
+                    <a:prstGeom prst="rect">
+                      <a:avLst/>
+                    </a:prstGeom>
+                    <a:noFill/>
+                    <a:ln w="9525">
+                      <a:noFill/>
+                      <a:miter lim="800000"/>
+                      <a:headEnd/>
+                      <a:tailEnd/>
+                    </a:ln>
+                  </pic:spPr>
+                </pic:pic>
+              </a:graphicData>
+            </a:graphic>
+          </wp:inline>
+        </w:drawing>
       </w:r>
     </w:p>
     <w:p>
@@ -7454,95 +6940,178 @@
         </w:pBdr>
         <w:spacing w:after="0" w:line="360" w:lineRule="auto"/>
         <w:ind w:left="0"/>
+        <w:rPr>
+          <w:rFonts w:ascii="Times New Roman" w:eastAsia="Times New Roman" w:hAnsi="Times New Roman" w:cs="Times New Roman"/>
+          <w:b/>
+          <w:color w:val="000000"/>
+        </w:rPr>
+      </w:pPr>
+      <w:r>
+        <w:rPr>
+          <w:rFonts w:ascii="Times New Roman" w:eastAsia="Times New Roman" w:hAnsi="Times New Roman" w:cs="Times New Roman"/>
+          <w:b/>
+          <w:color w:val="000000"/>
+        </w:rPr>
+        <w:t>To print the calendar month by default</w:t>
+      </w:r>
+    </w:p>
+    <w:p>
+      <w:pPr>
+        <w:spacing w:after="0" w:line="360" w:lineRule="auto"/>
+        <w:jc w:val="center"/>
+        <w:rPr>
+          <w:rFonts w:ascii="Times New Roman" w:eastAsia="Times New Roman" w:hAnsi="Times New Roman" w:cs="Times New Roman"/>
+          <w:b/>
+        </w:rPr>
+      </w:pPr>
+      <w:r>
+        <w:rPr>
+          <w:rFonts w:ascii="Times New Roman" w:eastAsia="Times New Roman" w:hAnsi="Times New Roman" w:cs="Times New Roman"/>
+          <w:b/>
+          <w:noProof/>
+        </w:rPr>
+        <w:drawing>
+          <wp:inline distT="0" distB="0" distL="0" distR="0">
+            <wp:extent cx="4297217" cy="1276709"/>
+            <wp:effectExtent l="19050" t="0" r="8083" b="0"/>
+            <wp:docPr id="51" name="Picture 37"/>
+            <wp:cNvGraphicFramePr>
+              <a:graphicFrameLocks xmlns:a="http://schemas.openxmlformats.org/drawingml/2006/main" noChangeAspect="1"/>
+            </wp:cNvGraphicFramePr>
+            <a:graphic xmlns:a="http://schemas.openxmlformats.org/drawingml/2006/main">
+              <a:graphicData uri="http://schemas.openxmlformats.org/drawingml/2006/picture">
+                <pic:pic xmlns:pic="http://schemas.openxmlformats.org/drawingml/2006/picture">
+                  <pic:nvPicPr>
+                    <pic:cNvPr id="0" name="Picture 37"/>
+                    <pic:cNvPicPr>
+                      <a:picLocks noChangeAspect="1" noChangeArrowheads="1"/>
+                    </pic:cNvPicPr>
+                  </pic:nvPicPr>
+                  <pic:blipFill>
+                    <a:blip r:embed="rId46"/>
+                    <a:srcRect/>
+                    <a:stretch>
+                      <a:fillRect/>
+                    </a:stretch>
+                  </pic:blipFill>
+                  <pic:spPr bwMode="auto">
+                    <a:xfrm>
+                      <a:off x="0" y="0"/>
+                      <a:ext cx="4304815" cy="1278966"/>
+                    </a:xfrm>
+                    <a:prstGeom prst="rect">
+                      <a:avLst/>
+                    </a:prstGeom>
+                    <a:noFill/>
+                    <a:ln w="9525">
+                      <a:noFill/>
+                      <a:miter lim="800000"/>
+                      <a:headEnd/>
+                      <a:tailEnd/>
+                    </a:ln>
+                  </pic:spPr>
+                </pic:pic>
+              </a:graphicData>
+            </a:graphic>
+          </wp:inline>
+        </w:drawing>
+      </w:r>
+    </w:p>
+    <w:p>
+      <w:pPr>
+        <w:spacing w:after="0" w:line="360" w:lineRule="auto"/>
+        <w:jc w:val="center"/>
+        <w:rPr>
+          <w:rFonts w:ascii="Times New Roman" w:eastAsia="Times New Roman" w:hAnsi="Times New Roman" w:cs="Times New Roman"/>
+          <w:b/>
+        </w:rPr>
+      </w:pPr>
+      <w:r>
+        <w:rPr>
+          <w:rFonts w:ascii="Times New Roman" w:eastAsia="Times New Roman" w:hAnsi="Times New Roman" w:cs="Times New Roman"/>
+          <w:b/>
+          <w:noProof/>
+        </w:rPr>
+        <w:drawing>
+          <wp:inline distT="0" distB="0" distL="0" distR="0">
+            <wp:extent cx="4235271" cy="1725283"/>
+            <wp:effectExtent l="19050" t="0" r="0" b="0"/>
+            <wp:docPr id="37" name="Picture 16"/>
+            <wp:cNvGraphicFramePr>
+              <a:graphicFrameLocks xmlns:a="http://schemas.openxmlformats.org/drawingml/2006/main" noChangeAspect="1"/>
+            </wp:cNvGraphicFramePr>
+            <a:graphic xmlns:a="http://schemas.openxmlformats.org/drawingml/2006/main">
+              <a:graphicData uri="http://schemas.openxmlformats.org/drawingml/2006/picture">
+                <pic:pic xmlns:pic="http://schemas.openxmlformats.org/drawingml/2006/picture">
+                  <pic:nvPicPr>
+                    <pic:cNvPr id="0" name="Picture 16"/>
+                    <pic:cNvPicPr>
+                      <a:picLocks noChangeAspect="1" noChangeArrowheads="1"/>
+                    </pic:cNvPicPr>
+                  </pic:nvPicPr>
+                  <pic:blipFill>
+                    <a:blip r:embed="rId47"/>
+                    <a:srcRect/>
+                    <a:stretch>
+                      <a:fillRect/>
+                    </a:stretch>
+                  </pic:blipFill>
+                  <pic:spPr bwMode="auto">
+                    <a:xfrm>
+                      <a:off x="0" y="0"/>
+                      <a:ext cx="4246901" cy="1730020"/>
+                    </a:xfrm>
+                    <a:prstGeom prst="rect">
+                      <a:avLst/>
+                    </a:prstGeom>
+                    <a:noFill/>
+                    <a:ln w="9525">
+                      <a:noFill/>
+                      <a:miter lim="800000"/>
+                      <a:headEnd/>
+                      <a:tailEnd/>
+                    </a:ln>
+                  </pic:spPr>
+                </pic:pic>
+              </a:graphicData>
+            </a:graphic>
+          </wp:inline>
+        </w:drawing>
+      </w:r>
+    </w:p>
+    <w:p>
+      <w:pPr>
+        <w:spacing w:after="0" w:line="360" w:lineRule="auto"/>
         <w:jc w:val="both"/>
         <w:rPr>
           <w:rFonts w:ascii="Times New Roman" w:eastAsia="Times New Roman" w:hAnsi="Times New Roman" w:cs="Times New Roman"/>
-          <w:color w:val="000000"/>
-        </w:rPr>
-      </w:pPr>
-      <w:r>
-        <w:rPr>
-          <w:rFonts w:ascii="Times New Roman" w:eastAsia="Times New Roman" w:hAnsi="Times New Roman" w:cs="Times New Roman"/>
-          <w:color w:val="000000"/>
-        </w:rPr>
-        <w:t>To print the calendar month by default</w:t>
-      </w:r>
-    </w:p>
-    <w:p>
-      <w:pPr>
-        <w:spacing w:after="0" w:line="360" w:lineRule="auto"/>
-        <w:ind w:left="720"/>
+        </w:rPr>
+      </w:pPr>
+    </w:p>
+    <w:p>
+      <w:pPr>
+        <w:spacing w:after="0" w:line="360" w:lineRule="auto"/>
+        <w:ind w:firstLine="720"/>
         <w:jc w:val="both"/>
         <w:rPr>
           <w:rFonts w:ascii="Times New Roman" w:eastAsia="Times New Roman" w:hAnsi="Times New Roman" w:cs="Times New Roman"/>
-          <w:b/>
-        </w:rPr>
-      </w:pPr>
-      <w:r>
-        <w:rPr>
-          <w:rFonts w:ascii="Times New Roman" w:eastAsia="Times New Roman" w:hAnsi="Times New Roman" w:cs="Times New Roman"/>
-          <w:b/>
-        </w:rPr>
-        <w:t>month = $1</w:t>
-      </w:r>
-    </w:p>
-    <w:p>
-      <w:pPr>
-        <w:spacing w:after="0" w:line="360" w:lineRule="auto"/>
-        <w:ind w:left="720"/>
+        </w:rPr>
+      </w:pPr>
+    </w:p>
+    <w:p>
+      <w:pPr>
+        <w:spacing w:after="0" w:line="360" w:lineRule="auto"/>
+        <w:ind w:firstLine="720"/>
         <w:jc w:val="both"/>
         <w:rPr>
           <w:rFonts w:ascii="Times New Roman" w:eastAsia="Times New Roman" w:hAnsi="Times New Roman" w:cs="Times New Roman"/>
-          <w:b/>
-        </w:rPr>
-      </w:pPr>
-      <w:r>
-        <w:rPr>
-          <w:rFonts w:ascii="Times New Roman" w:eastAsia="Times New Roman" w:hAnsi="Times New Roman" w:cs="Times New Roman"/>
-          <w:b/>
-        </w:rPr>
-        <w:t>year = $2</w:t>
-      </w:r>
-    </w:p>
-    <w:p>
-      <w:pPr>
-        <w:spacing w:after="0" w:line="360" w:lineRule="auto"/>
-        <w:ind w:left="720"/>
-        <w:jc w:val="both"/>
-        <w:rPr>
-          <w:rFonts w:ascii="Times New Roman" w:eastAsia="Times New Roman" w:hAnsi="Times New Roman" w:cs="Times New Roman"/>
-          <w:b/>
-        </w:rPr>
-      </w:pPr>
-      <w:r>
-        <w:rPr>
-          <w:rFonts w:ascii="Times New Roman" w:eastAsia="Times New Roman" w:hAnsi="Times New Roman" w:cs="Times New Roman"/>
-          <w:b/>
-        </w:rPr>
-        <w:t>echo "Calender of the given month and year:"</w:t>
-      </w:r>
-    </w:p>
-    <w:p>
-      <w:pPr>
-        <w:spacing w:after="0" w:line="360" w:lineRule="auto"/>
-        <w:ind w:left="720"/>
-        <w:jc w:val="both"/>
-        <w:rPr>
-          <w:rFonts w:ascii="Times New Roman" w:eastAsia="Times New Roman" w:hAnsi="Times New Roman" w:cs="Times New Roman"/>
-          <w:b/>
-        </w:rPr>
-      </w:pPr>
-      <w:r>
-        <w:rPr>
-          <w:rFonts w:ascii="Times New Roman" w:eastAsia="Times New Roman" w:hAnsi="Times New Roman" w:cs="Times New Roman"/>
-          <w:b/>
-        </w:rPr>
-        <w:t>cal $month $year</w:t>
-      </w:r>
-    </w:p>
-    <w:p>
-      <w:pPr>
-        <w:spacing w:after="0" w:line="360" w:lineRule="auto"/>
+        </w:rPr>
+      </w:pPr>
+    </w:p>
+    <w:p>
+      <w:pPr>
+        <w:spacing w:after="0" w:line="360" w:lineRule="auto"/>
+        <w:ind w:firstLine="720"/>
         <w:jc w:val="both"/>
         <w:rPr>
           <w:rFonts w:ascii="Times New Roman" w:eastAsia="Times New Roman" w:hAnsi="Times New Roman" w:cs="Times New Roman"/>
@@ -7649,339 +7218,140 @@
     </w:p>
     <w:p>
       <w:pPr>
-        <w:spacing w:after="0" w:line="360" w:lineRule="auto"/>
-        <w:ind w:left="720"/>
-        <w:rPr>
-          <w:rFonts w:ascii="Times New Roman" w:eastAsia="Times New Roman" w:hAnsi="Times New Roman" w:cs="Times New Roman"/>
-          <w:b/>
-        </w:rPr>
-      </w:pPr>
-      <w:r>
-        <w:rPr>
-          <w:rFonts w:ascii="Times New Roman" w:eastAsia="Times New Roman" w:hAnsi="Times New Roman" w:cs="Times New Roman"/>
-          <w:b/>
-        </w:rPr>
-        <w:t>#include&lt;</w:t>
-      </w:r>
-      <w:r>
-        <w:rPr>
-          <w:rFonts w:ascii="Times New Roman" w:eastAsia="Times New Roman" w:hAnsi="Times New Roman" w:cs="Times New Roman"/>
-          <w:b/>
-        </w:rPr>
-        <w:t>stdio.h&gt;</w:t>
-      </w:r>
-    </w:p>
-    <w:p>
-      <w:pPr>
-        <w:spacing w:after="0" w:line="360" w:lineRule="auto"/>
-        <w:ind w:left="720"/>
-        <w:rPr>
-          <w:rFonts w:ascii="Times New Roman" w:eastAsia="Times New Roman" w:hAnsi="Times New Roman" w:cs="Times New Roman"/>
-          <w:b/>
-        </w:rPr>
-      </w:pPr>
-      <w:r>
-        <w:rPr>
-          <w:rFonts w:ascii="Times New Roman" w:eastAsia="Times New Roman" w:hAnsi="Times New Roman" w:cs="Times New Roman"/>
-          <w:b/>
-        </w:rPr>
-        <w:t>#include&lt;fcntl.h&gt;</w:t>
-      </w:r>
-    </w:p>
-    <w:p>
-      <w:pPr>
-        <w:spacing w:after="0" w:line="360" w:lineRule="auto"/>
-        <w:ind w:left="720"/>
-        <w:rPr>
-          <w:rFonts w:ascii="Times New Roman" w:eastAsia="Times New Roman" w:hAnsi="Times New Roman" w:cs="Times New Roman"/>
-          <w:b/>
-        </w:rPr>
-      </w:pPr>
-      <w:r>
-        <w:rPr>
-          <w:rFonts w:ascii="Times New Roman" w:eastAsia="Times New Roman" w:hAnsi="Times New Roman" w:cs="Times New Roman"/>
-          <w:b/>
-        </w:rPr>
-        <w:t>#include&lt;stdlib.h&gt;</w:t>
-      </w:r>
-    </w:p>
-    <w:p>
-      <w:pPr>
-        <w:spacing w:after="0" w:line="360" w:lineRule="auto"/>
-        <w:ind w:left="720"/>
-        <w:rPr>
-          <w:rFonts w:ascii="Times New Roman" w:eastAsia="Times New Roman" w:hAnsi="Times New Roman" w:cs="Times New Roman"/>
-          <w:b/>
-        </w:rPr>
-      </w:pPr>
-      <w:r>
-        <w:rPr>
-          <w:rFonts w:ascii="Times New Roman" w:eastAsia="Times New Roman" w:hAnsi="Times New Roman" w:cs="Times New Roman"/>
-          <w:b/>
-        </w:rPr>
-        <w:t>#include&lt;string.h&gt;</w:t>
-      </w:r>
-    </w:p>
-    <w:p>
-      <w:pPr>
-        <w:spacing w:after="0" w:line="360" w:lineRule="auto"/>
-        <w:ind w:left="720"/>
-        <w:rPr>
-          <w:rFonts w:ascii="Times New Roman" w:eastAsia="Times New Roman" w:hAnsi="Times New Roman" w:cs="Times New Roman"/>
-          <w:b/>
-        </w:rPr>
-      </w:pPr>
-      <w:r>
-        <w:rPr>
-          <w:rFonts w:ascii="Times New Roman" w:eastAsia="Times New Roman" w:hAnsi="Times New Roman" w:cs="Times New Roman"/>
-          <w:b/>
-        </w:rPr>
-        <w:t>void main()</w:t>
-      </w:r>
-    </w:p>
-    <w:p>
-      <w:pPr>
-        <w:spacing w:after="0" w:line="360" w:lineRule="auto"/>
-        <w:ind w:left="720"/>
-        <w:rPr>
-          <w:rFonts w:ascii="Times New Roman" w:eastAsia="Times New Roman" w:hAnsi="Times New Roman" w:cs="Times New Roman"/>
-          <w:b/>
-        </w:rPr>
-      </w:pPr>
-      <w:r>
-        <w:rPr>
-          <w:rFonts w:ascii="Times New Roman" w:eastAsia="Times New Roman" w:hAnsi="Times New Roman" w:cs="Times New Roman"/>
-          <w:b/>
-        </w:rPr>
-        <w:t>{</w:t>
-      </w:r>
-    </w:p>
-    <w:p>
-      <w:pPr>
-        <w:spacing w:after="0" w:line="360" w:lineRule="auto"/>
-        <w:ind w:left="720"/>
-        <w:rPr>
-          <w:rFonts w:ascii="Times New Roman" w:eastAsia="Times New Roman" w:hAnsi="Times New Roman" w:cs="Times New Roman"/>
-          <w:b/>
-        </w:rPr>
-      </w:pPr>
-      <w:r>
-        <w:rPr>
-          <w:rFonts w:ascii="Times New Roman" w:eastAsia="Times New Roman" w:hAnsi="Times New Roman" w:cs="Times New Roman"/>
-          <w:b/>
-        </w:rPr>
-        <w:t xml:space="preserve">  int fd1,fd2;</w:t>
-      </w:r>
-    </w:p>
-    <w:p>
-      <w:pPr>
-        <w:spacing w:after="0" w:line="360" w:lineRule="auto"/>
-        <w:ind w:left="720"/>
-        <w:rPr>
-          <w:rFonts w:ascii="Times New Roman" w:eastAsia="Times New Roman" w:hAnsi="Times New Roman" w:cs="Times New Roman"/>
-          <w:b/>
-        </w:rPr>
-      </w:pPr>
-      <w:r>
-        <w:rPr>
-          <w:rFonts w:ascii="Times New Roman" w:eastAsia="Times New Roman" w:hAnsi="Times New Roman" w:cs="Times New Roman"/>
-          <w:b/>
-        </w:rPr>
-        <w:t xml:space="preserve">  fd1 = open("sample.txt", O_RDONLY);</w:t>
-      </w:r>
-    </w:p>
-    <w:p>
-      <w:pPr>
-        <w:spacing w:after="0" w:line="360" w:lineRule="auto"/>
-        <w:ind w:left="720"/>
-        <w:rPr>
-          <w:rFonts w:ascii="Times New Roman" w:eastAsia="Times New Roman" w:hAnsi="Times New Roman" w:cs="Times New Roman"/>
-          <w:b/>
-        </w:rPr>
-      </w:pPr>
-      <w:r>
-        <w:rPr>
-          <w:rFonts w:ascii="Times New Roman" w:eastAsia="Times New Roman" w:hAnsi="Times New Roman" w:cs="Times New Roman"/>
-          <w:b/>
-        </w:rPr>
-        <w:t xml:space="preserve">  fd2 = open("test.txt", O_CREAT | O_RDWR, 0700);</w:t>
-      </w:r>
-    </w:p>
-    <w:p>
-      <w:pPr>
-        <w:spacing w:after="0" w:line="360" w:lineRule="auto"/>
-        <w:ind w:left="720"/>
-        <w:rPr>
-          <w:rFonts w:ascii="Times New Roman" w:eastAsia="Times New Roman" w:hAnsi="Times New Roman" w:cs="Times New Roman"/>
-          <w:b/>
-        </w:rPr>
-      </w:pPr>
-      <w:r>
-        <w:rPr>
-          <w:rFonts w:ascii="Times New Roman" w:eastAsia="Times New Roman" w:hAnsi="Times New Roman" w:cs="Times New Roman"/>
-          <w:b/>
-        </w:rPr>
-        <w:t xml:space="preserve">  printf("fd1 = %d\n",fd1);</w:t>
-      </w:r>
-    </w:p>
-    <w:p>
-      <w:pPr>
-        <w:spacing w:after="0" w:line="360" w:lineRule="auto"/>
-        <w:ind w:left="720"/>
-        <w:rPr>
-          <w:rFonts w:ascii="Times New Roman" w:eastAsia="Times New Roman" w:hAnsi="Times New Roman" w:cs="Times New Roman"/>
-          <w:b/>
-        </w:rPr>
-      </w:pPr>
-      <w:r>
-        <w:rPr>
-          <w:rFonts w:ascii="Times New Roman" w:eastAsia="Times New Roman" w:hAnsi="Times New Roman" w:cs="Times New Roman"/>
-          <w:b/>
-        </w:rPr>
-        <w:t xml:space="preserve">  printf("fd2 = %d\n",fd2);</w:t>
-      </w:r>
-    </w:p>
-    <w:p>
-      <w:pPr>
-        <w:spacing w:after="0" w:line="360" w:lineRule="auto"/>
-        <w:ind w:left="720"/>
-        <w:rPr>
-          <w:rFonts w:ascii="Times New Roman" w:eastAsia="Times New Roman" w:hAnsi="Times New Roman" w:cs="Times New Roman"/>
-          <w:b/>
-        </w:rPr>
-      </w:pPr>
-      <w:r>
-        <w:rPr>
-          <w:rFonts w:ascii="Times New Roman" w:eastAsia="Times New Roman" w:hAnsi="Times New Roman" w:cs="Times New Roman"/>
-          <w:b/>
-        </w:rPr>
-        <w:t xml:space="preserve">  char *c = (char*</w:t>
-      </w:r>
-      <w:r>
-        <w:rPr>
-          <w:rFonts w:ascii="Times New Roman" w:eastAsia="Times New Roman" w:hAnsi="Times New Roman" w:cs="Times New Roman"/>
-          <w:b/>
-        </w:rPr>
-        <w:t>)malloc(20*sizeof(char));</w:t>
-      </w:r>
-    </w:p>
-    <w:p>
-      <w:pPr>
-        <w:spacing w:after="0" w:line="360" w:lineRule="auto"/>
-        <w:ind w:left="720"/>
-        <w:rPr>
-          <w:rFonts w:ascii="Times New Roman" w:eastAsia="Times New Roman" w:hAnsi="Times New Roman" w:cs="Times New Roman"/>
-          <w:b/>
-        </w:rPr>
-      </w:pPr>
-      <w:r>
-        <w:rPr>
-          <w:rFonts w:ascii="Times New Roman" w:eastAsia="Times New Roman" w:hAnsi="Times New Roman" w:cs="Times New Roman"/>
-          <w:b/>
-        </w:rPr>
-        <w:t xml:space="preserve">  int s = read(fd1,c,10);</w:t>
-      </w:r>
-    </w:p>
-    <w:p>
-      <w:pPr>
-        <w:spacing w:after="0" w:line="360" w:lineRule="auto"/>
-        <w:ind w:left="720"/>
-        <w:rPr>
-          <w:rFonts w:ascii="Times New Roman" w:eastAsia="Times New Roman" w:hAnsi="Times New Roman" w:cs="Times New Roman"/>
-          <w:b/>
-        </w:rPr>
-      </w:pPr>
-      <w:r>
-        <w:rPr>
-          <w:rFonts w:ascii="Times New Roman" w:eastAsia="Times New Roman" w:hAnsi="Times New Roman" w:cs="Times New Roman"/>
-          <w:b/>
-        </w:rPr>
-        <w:t xml:space="preserve">  c[s] = '\0';</w:t>
-      </w:r>
-    </w:p>
-    <w:p>
-      <w:pPr>
-        <w:spacing w:after="0" w:line="360" w:lineRule="auto"/>
-        <w:ind w:left="720"/>
-        <w:rPr>
-          <w:rFonts w:ascii="Times New Roman" w:eastAsia="Times New Roman" w:hAnsi="Times New Roman" w:cs="Times New Roman"/>
-          <w:b/>
-        </w:rPr>
-      </w:pPr>
-      <w:r>
-        <w:rPr>
-          <w:rFonts w:ascii="Times New Roman" w:eastAsia="Times New Roman" w:hAnsi="Times New Roman" w:cs="Times New Roman"/>
-          <w:b/>
-        </w:rPr>
-        <w:t xml:space="preserve">  printf("Contents of first %d bytes of fd1: %s\n",s,c);</w:t>
-      </w:r>
-    </w:p>
-    <w:p>
-      <w:pPr>
-        <w:spacing w:after="0" w:line="360" w:lineRule="auto"/>
-        <w:ind w:left="720"/>
-        <w:rPr>
-          <w:rFonts w:ascii="Times New Roman" w:eastAsia="Times New Roman" w:hAnsi="Times New Roman" w:cs="Times New Roman"/>
-          <w:b/>
-        </w:rPr>
-      </w:pPr>
-      <w:r>
-        <w:rPr>
-          <w:rFonts w:ascii="Times New Roman" w:eastAsia="Times New Roman" w:hAnsi="Times New Roman" w:cs="Times New Roman"/>
-          <w:b/>
-        </w:rPr>
-        <w:t xml:space="preserve">  write(fd2, "RVR &amp; JC", 8);</w:t>
-      </w:r>
-    </w:p>
-    <w:p>
-      <w:pPr>
-        <w:spacing w:after="0" w:line="360" w:lineRule="auto"/>
-        <w:ind w:left="720"/>
-        <w:rPr>
-          <w:rFonts w:ascii="Times New Roman" w:eastAsia="Times New Roman" w:hAnsi="Times New Roman" w:cs="Times New Roman"/>
-          <w:b/>
-        </w:rPr>
-      </w:pPr>
-      <w:r>
-        <w:rPr>
-          <w:rFonts w:ascii="Times New Roman" w:eastAsia="Times New Roman" w:hAnsi="Times New Roman" w:cs="Times New Roman"/>
-          <w:b/>
-        </w:rPr>
-        <w:t xml:space="preserve">  close(fd1);</w:t>
-      </w:r>
-    </w:p>
-    <w:p>
-      <w:pPr>
-        <w:spacing w:after="0" w:line="360" w:lineRule="auto"/>
-        <w:ind w:left="720"/>
-        <w:rPr>
-          <w:rFonts w:ascii="Times New Roman" w:eastAsia="Times New Roman" w:hAnsi="Times New Roman" w:cs="Times New Roman"/>
-          <w:b/>
-        </w:rPr>
-      </w:pPr>
-      <w:r>
-        <w:rPr>
-          <w:rFonts w:ascii="Times New Roman" w:eastAsia="Times New Roman" w:hAnsi="Times New Roman" w:cs="Times New Roman"/>
-          <w:b/>
-        </w:rPr>
-        <w:t xml:space="preserve">  close(fd2);</w:t>
-      </w:r>
-    </w:p>
-    <w:p>
-      <w:pPr>
-        <w:spacing w:after="0" w:line="360" w:lineRule="auto"/>
-        <w:ind w:left="720"/>
-        <w:rPr>
-          <w:rFonts w:ascii="Times New Roman" w:eastAsia="Times New Roman" w:hAnsi="Times New Roman" w:cs="Times New Roman"/>
-          <w:b/>
-        </w:rPr>
-      </w:pPr>
-      <w:r>
-        <w:rPr>
-          <w:rFonts w:ascii="Times New Roman" w:eastAsia="Times New Roman" w:hAnsi="Times New Roman" w:cs="Times New Roman"/>
-          <w:b/>
-        </w:rPr>
-        <w:t>}</w:t>
+        <w:pBdr>
+          <w:top w:val="nil"/>
+          <w:left w:val="nil"/>
+          <w:bottom w:val="nil"/>
+          <w:right w:val="nil"/>
+          <w:between w:val="nil"/>
+        </w:pBdr>
+        <w:spacing w:after="0" w:line="360" w:lineRule="auto"/>
+        <w:jc w:val="center"/>
+        <w:rPr>
+          <w:rFonts w:ascii="Times New Roman" w:eastAsia="Times New Roman" w:hAnsi="Times New Roman" w:cs="Times New Roman"/>
+          <w:color w:val="000000"/>
+        </w:rPr>
+      </w:pPr>
+      <w:r>
+        <w:rPr>
+          <w:rFonts w:ascii="Times New Roman" w:eastAsia="Times New Roman" w:hAnsi="Times New Roman" w:cs="Times New Roman"/>
+          <w:noProof/>
+          <w:color w:val="000000"/>
+        </w:rPr>
+        <w:drawing>
+          <wp:inline distT="0" distB="0" distL="0" distR="0">
+            <wp:extent cx="4049712" cy="2760453"/>
+            <wp:effectExtent l="19050" t="0" r="7938" b="0"/>
+            <wp:docPr id="56" name="Picture 52"/>
+            <wp:cNvGraphicFramePr>
+              <a:graphicFrameLocks xmlns:a="http://schemas.openxmlformats.org/drawingml/2006/main" noChangeAspect="1"/>
+            </wp:cNvGraphicFramePr>
+            <a:graphic xmlns:a="http://schemas.openxmlformats.org/drawingml/2006/main">
+              <a:graphicData uri="http://schemas.openxmlformats.org/drawingml/2006/picture">
+                <pic:pic xmlns:pic="http://schemas.openxmlformats.org/drawingml/2006/picture">
+                  <pic:nvPicPr>
+                    <pic:cNvPr id="0" name="Picture 52"/>
+                    <pic:cNvPicPr>
+                      <a:picLocks noChangeAspect="1" noChangeArrowheads="1"/>
+                    </pic:cNvPicPr>
+                  </pic:nvPicPr>
+                  <pic:blipFill>
+                    <a:blip r:embed="rId48"/>
+                    <a:srcRect/>
+                    <a:stretch>
+                      <a:fillRect/>
+                    </a:stretch>
+                  </pic:blipFill>
+                  <pic:spPr bwMode="auto">
+                    <a:xfrm>
+                      <a:off x="0" y="0"/>
+                      <a:ext cx="4056864" cy="2765328"/>
+                    </a:xfrm>
+                    <a:prstGeom prst="rect">
+                      <a:avLst/>
+                    </a:prstGeom>
+                    <a:noFill/>
+                    <a:ln w="9525">
+                      <a:noFill/>
+                      <a:miter lim="800000"/>
+                      <a:headEnd/>
+                      <a:tailEnd/>
+                    </a:ln>
+                  </pic:spPr>
+                </pic:pic>
+              </a:graphicData>
+            </a:graphic>
+          </wp:inline>
+        </w:drawing>
+      </w:r>
+    </w:p>
+    <w:p>
+      <w:pPr>
+        <w:pBdr>
+          <w:top w:val="nil"/>
+          <w:left w:val="nil"/>
+          <w:bottom w:val="nil"/>
+          <w:right w:val="nil"/>
+          <w:between w:val="nil"/>
+        </w:pBdr>
+        <w:spacing w:after="0" w:line="360" w:lineRule="auto"/>
+        <w:jc w:val="center"/>
+        <w:rPr>
+          <w:rFonts w:ascii="Times New Roman" w:eastAsia="Times New Roman" w:hAnsi="Times New Roman" w:cs="Times New Roman"/>
+          <w:color w:val="000000"/>
+        </w:rPr>
+      </w:pPr>
+      <w:r>
+        <w:rPr>
+          <w:rFonts w:ascii="Times New Roman" w:eastAsia="Times New Roman" w:hAnsi="Times New Roman" w:cs="Times New Roman"/>
+          <w:noProof/>
+          <w:color w:val="000000"/>
+        </w:rPr>
+        <w:drawing>
+          <wp:inline distT="0" distB="0" distL="0" distR="0">
+            <wp:extent cx="3828332" cy="582266"/>
+            <wp:effectExtent l="19050" t="0" r="718" b="0"/>
+            <wp:docPr id="57" name="Picture 55"/>
+            <wp:cNvGraphicFramePr>
+              <a:graphicFrameLocks xmlns:a="http://schemas.openxmlformats.org/drawingml/2006/main" noChangeAspect="1"/>
+            </wp:cNvGraphicFramePr>
+            <a:graphic xmlns:a="http://schemas.openxmlformats.org/drawingml/2006/main">
+              <a:graphicData uri="http://schemas.openxmlformats.org/drawingml/2006/picture">
+                <pic:pic xmlns:pic="http://schemas.openxmlformats.org/drawingml/2006/picture">
+                  <pic:nvPicPr>
+                    <pic:cNvPr id="0" name="Picture 55"/>
+                    <pic:cNvPicPr>
+                      <a:picLocks noChangeAspect="1" noChangeArrowheads="1"/>
+                    </pic:cNvPicPr>
+                  </pic:nvPicPr>
+                  <pic:blipFill>
+                    <a:blip r:embed="rId49"/>
+                    <a:srcRect/>
+                    <a:stretch>
+                      <a:fillRect/>
+                    </a:stretch>
+                  </pic:blipFill>
+                  <pic:spPr bwMode="auto">
+                    <a:xfrm>
+                      <a:off x="0" y="0"/>
+                      <a:ext cx="3877161" cy="589693"/>
+                    </a:xfrm>
+                    <a:prstGeom prst="rect">
+                      <a:avLst/>
+                    </a:prstGeom>
+                    <a:noFill/>
+                    <a:ln w="9525">
+                      <a:noFill/>
+                      <a:miter lim="800000"/>
+                      <a:headEnd/>
+                      <a:tailEnd/>
+                    </a:ln>
+                  </pic:spPr>
+                </pic:pic>
+              </a:graphicData>
+            </a:graphic>
+          </wp:inline>
+        </w:drawing>
       </w:r>
     </w:p>
     <w:p>
@@ -8015,333 +7385,133 @@
     </w:p>
     <w:p>
       <w:pPr>
-        <w:spacing w:after="0" w:line="360" w:lineRule="auto"/>
-        <w:ind w:left="720"/>
-        <w:rPr>
-          <w:rFonts w:ascii="Times New Roman" w:eastAsia="Times New Roman" w:hAnsi="Times New Roman" w:cs="Times New Roman"/>
-          <w:b/>
-        </w:rPr>
-      </w:pPr>
-      <w:r>
-        <w:rPr>
-          <w:rFonts w:ascii="Times New Roman" w:eastAsia="Times New Roman" w:hAnsi="Times New Roman" w:cs="Times New Roman"/>
-          <w:b/>
-        </w:rPr>
-        <w:t>#include&lt;stdio.h</w:t>
-      </w:r>
-      <w:r>
-        <w:rPr>
-          <w:rFonts w:ascii="Times New Roman" w:eastAsia="Times New Roman" w:hAnsi="Times New Roman" w:cs="Times New Roman"/>
-          <w:b/>
-        </w:rPr>
-        <w:t>&gt;</w:t>
-      </w:r>
-    </w:p>
-    <w:p>
-      <w:pPr>
-        <w:spacing w:after="0" w:line="360" w:lineRule="auto"/>
-        <w:ind w:left="720"/>
-        <w:rPr>
-          <w:rFonts w:ascii="Times New Roman" w:eastAsia="Times New Roman" w:hAnsi="Times New Roman" w:cs="Times New Roman"/>
-          <w:b/>
-        </w:rPr>
-      </w:pPr>
-      <w:r>
-        <w:rPr>
-          <w:rFonts w:ascii="Times New Roman" w:eastAsia="Times New Roman" w:hAnsi="Times New Roman" w:cs="Times New Roman"/>
-          <w:b/>
-        </w:rPr>
-        <w:t>#include&lt;errno.h&gt;</w:t>
-      </w:r>
-    </w:p>
-    <w:p>
-      <w:pPr>
-        <w:spacing w:after="0" w:line="360" w:lineRule="auto"/>
-        <w:ind w:left="720"/>
-        <w:rPr>
-          <w:rFonts w:ascii="Times New Roman" w:eastAsia="Times New Roman" w:hAnsi="Times New Roman" w:cs="Times New Roman"/>
-          <w:b/>
-        </w:rPr>
-      </w:pPr>
-      <w:r>
-        <w:rPr>
-          <w:rFonts w:ascii="Times New Roman" w:eastAsia="Times New Roman" w:hAnsi="Times New Roman" w:cs="Times New Roman"/>
-          <w:b/>
-        </w:rPr>
-        <w:t>#include&lt;sys/file.h&gt;</w:t>
-      </w:r>
-    </w:p>
-    <w:p>
-      <w:pPr>
-        <w:spacing w:after="0" w:line="360" w:lineRule="auto"/>
-        <w:ind w:left="720"/>
-        <w:rPr>
-          <w:rFonts w:ascii="Times New Roman" w:eastAsia="Times New Roman" w:hAnsi="Times New Roman" w:cs="Times New Roman"/>
-          <w:b/>
-        </w:rPr>
-      </w:pPr>
-      <w:r>
-        <w:rPr>
-          <w:rFonts w:ascii="Times New Roman" w:eastAsia="Times New Roman" w:hAnsi="Times New Roman" w:cs="Times New Roman"/>
-          <w:b/>
-        </w:rPr>
-        <w:t>void main()</w:t>
-      </w:r>
-    </w:p>
-    <w:p>
-      <w:pPr>
-        <w:spacing w:after="0" w:line="360" w:lineRule="auto"/>
-        <w:ind w:left="720"/>
-        <w:rPr>
-          <w:rFonts w:ascii="Times New Roman" w:eastAsia="Times New Roman" w:hAnsi="Times New Roman" w:cs="Times New Roman"/>
-          <w:b/>
-        </w:rPr>
-      </w:pPr>
-      <w:r>
-        <w:rPr>
-          <w:rFonts w:ascii="Times New Roman" w:eastAsia="Times New Roman" w:hAnsi="Times New Roman" w:cs="Times New Roman"/>
-          <w:b/>
-        </w:rPr>
-        <w:t>{</w:t>
-      </w:r>
-    </w:p>
-    <w:p>
-      <w:pPr>
-        <w:spacing w:after="0" w:line="360" w:lineRule="auto"/>
-        <w:ind w:left="720"/>
-        <w:rPr>
-          <w:rFonts w:ascii="Times New Roman" w:eastAsia="Times New Roman" w:hAnsi="Times New Roman" w:cs="Times New Roman"/>
-          <w:b/>
-        </w:rPr>
-      </w:pPr>
-      <w:r>
-        <w:rPr>
-          <w:rFonts w:ascii="Times New Roman" w:eastAsia="Times New Roman" w:hAnsi="Times New Roman" w:cs="Times New Roman"/>
-          <w:b/>
-        </w:rPr>
-        <w:t xml:space="preserve">  int fd1, fd2;</w:t>
-      </w:r>
-    </w:p>
-    <w:p>
-      <w:pPr>
-        <w:spacing w:after="0" w:line="360" w:lineRule="auto"/>
-        <w:ind w:left="720"/>
-        <w:rPr>
-          <w:rFonts w:ascii="Times New Roman" w:eastAsia="Times New Roman" w:hAnsi="Times New Roman" w:cs="Times New Roman"/>
-          <w:b/>
-        </w:rPr>
-      </w:pPr>
-      <w:r>
-        <w:rPr>
-          <w:rFonts w:ascii="Times New Roman" w:eastAsia="Times New Roman" w:hAnsi="Times New Roman" w:cs="Times New Roman"/>
-          <w:b/>
-        </w:rPr>
-        <w:t xml:space="preserve">  fd1 = open("nonexist1.txt",O_RDONLY);</w:t>
-      </w:r>
-    </w:p>
-    <w:p>
-      <w:pPr>
-        <w:spacing w:after="0" w:line="360" w:lineRule="auto"/>
-        <w:ind w:left="720"/>
-        <w:rPr>
-          <w:rFonts w:ascii="Times New Roman" w:eastAsia="Times New Roman" w:hAnsi="Times New Roman" w:cs="Times New Roman"/>
-          <w:b/>
-        </w:rPr>
-      </w:pPr>
-      <w:r>
-        <w:rPr>
-          <w:rFonts w:ascii="Times New Roman" w:eastAsia="Times New Roman" w:hAnsi="Times New Roman" w:cs="Times New Roman"/>
-          <w:b/>
-        </w:rPr>
-        <w:t xml:space="preserve">  if(fd1 == -1)</w:t>
-      </w:r>
-    </w:p>
-    <w:p>
-      <w:pPr>
-        <w:spacing w:after="0" w:line="360" w:lineRule="auto"/>
-        <w:ind w:left="720"/>
-        <w:rPr>
-          <w:rFonts w:ascii="Times New Roman" w:eastAsia="Times New Roman" w:hAnsi="Times New Roman" w:cs="Times New Roman"/>
-          <w:b/>
-        </w:rPr>
-      </w:pPr>
-      <w:r>
-        <w:rPr>
-          <w:rFonts w:ascii="Times New Roman" w:eastAsia="Times New Roman" w:hAnsi="Times New Roman" w:cs="Times New Roman"/>
-          <w:b/>
-        </w:rPr>
-        <w:t xml:space="preserve">  {</w:t>
-      </w:r>
-    </w:p>
-    <w:p>
-      <w:pPr>
-        <w:spacing w:after="0" w:line="360" w:lineRule="auto"/>
-        <w:ind w:left="720"/>
-        <w:rPr>
-          <w:rFonts w:ascii="Times New Roman" w:eastAsia="Times New Roman" w:hAnsi="Times New Roman" w:cs="Times New Roman"/>
-          <w:b/>
-        </w:rPr>
-      </w:pPr>
-      <w:r>
-        <w:rPr>
-          <w:rFonts w:ascii="Times New Roman" w:eastAsia="Times New Roman" w:hAnsi="Times New Roman" w:cs="Times New Roman"/>
-          <w:b/>
-        </w:rPr>
-        <w:t xml:space="preserve">    printf("errno = %d\n",errno);</w:t>
-      </w:r>
-    </w:p>
-    <w:p>
-      <w:pPr>
-        <w:spacing w:after="0" w:line="360" w:lineRule="auto"/>
-        <w:ind w:left="720"/>
-        <w:rPr>
-          <w:rFonts w:ascii="Times New Roman" w:eastAsia="Times New Roman" w:hAnsi="Times New Roman" w:cs="Times New Roman"/>
-          <w:b/>
-        </w:rPr>
-      </w:pPr>
-      <w:r>
-        <w:rPr>
-          <w:rFonts w:ascii="Times New Roman" w:eastAsia="Times New Roman" w:hAnsi="Times New Roman" w:cs="Times New Roman"/>
-          <w:b/>
-        </w:rPr>
-        <w:t xml:space="preserve">    perror("Could not open the file to read");</w:t>
-      </w:r>
-    </w:p>
-    <w:p>
-      <w:pPr>
-        <w:spacing w:after="0" w:line="360" w:lineRule="auto"/>
-        <w:ind w:left="720"/>
-        <w:rPr>
-          <w:rFonts w:ascii="Times New Roman" w:eastAsia="Times New Roman" w:hAnsi="Times New Roman" w:cs="Times New Roman"/>
-          <w:b/>
-        </w:rPr>
-      </w:pPr>
-      <w:r>
-        <w:rPr>
-          <w:rFonts w:ascii="Times New Roman" w:eastAsia="Times New Roman" w:hAnsi="Times New Roman" w:cs="Times New Roman"/>
-          <w:b/>
-        </w:rPr>
-        <w:lastRenderedPageBreak/>
-        <w:t xml:space="preserve">  }</w:t>
-      </w:r>
-    </w:p>
-    <w:p>
-      <w:pPr>
-        <w:spacing w:after="0" w:line="360" w:lineRule="auto"/>
-        <w:ind w:left="720"/>
-        <w:rPr>
-          <w:rFonts w:ascii="Times New Roman" w:eastAsia="Times New Roman" w:hAnsi="Times New Roman" w:cs="Times New Roman"/>
-          <w:b/>
-        </w:rPr>
-      </w:pPr>
-      <w:r>
-        <w:rPr>
-          <w:rFonts w:ascii="Times New Roman" w:eastAsia="Times New Roman" w:hAnsi="Times New Roman" w:cs="Times New Roman"/>
-          <w:b/>
-        </w:rPr>
-        <w:t xml:space="preserve">  fd2 = open("nonexist2.txt",O_WRONLY);</w:t>
-      </w:r>
-    </w:p>
-    <w:p>
-      <w:pPr>
-        <w:spacing w:after="0" w:line="360" w:lineRule="auto"/>
-        <w:ind w:left="720"/>
-        <w:rPr>
-          <w:rFonts w:ascii="Times New Roman" w:eastAsia="Times New Roman" w:hAnsi="Times New Roman" w:cs="Times New Roman"/>
-          <w:b/>
-        </w:rPr>
-      </w:pPr>
-      <w:r>
-        <w:rPr>
-          <w:rFonts w:ascii="Times New Roman" w:eastAsia="Times New Roman" w:hAnsi="Times New Roman" w:cs="Times New Roman"/>
-          <w:b/>
-        </w:rPr>
-        <w:t xml:space="preserve">  if(fd2 == -1)</w:t>
-      </w:r>
-    </w:p>
-    <w:p>
-      <w:pPr>
-        <w:spacing w:after="0" w:line="360" w:lineRule="auto"/>
-        <w:ind w:left="720"/>
-        <w:rPr>
-          <w:rFonts w:ascii="Times New Roman" w:eastAsia="Times New Roman" w:hAnsi="Times New Roman" w:cs="Times New Roman"/>
-          <w:b/>
-        </w:rPr>
-      </w:pPr>
-      <w:r>
-        <w:rPr>
-          <w:rFonts w:ascii="Times New Roman" w:eastAsia="Times New Roman" w:hAnsi="Times New Roman" w:cs="Times New Roman"/>
-          <w:b/>
-        </w:rPr>
-        <w:t xml:space="preserve">  {</w:t>
-      </w:r>
-    </w:p>
-    <w:p>
-      <w:pPr>
-        <w:spacing w:after="0" w:line="360" w:lineRule="auto"/>
-        <w:ind w:left="720"/>
-        <w:rPr>
-          <w:rFonts w:ascii="Times New Roman" w:eastAsia="Times New Roman" w:hAnsi="Times New Roman" w:cs="Times New Roman"/>
-          <w:b/>
-        </w:rPr>
-      </w:pPr>
-      <w:r>
-        <w:rPr>
-          <w:rFonts w:ascii="Times New Roman" w:eastAsia="Times New Roman" w:hAnsi="Times New Roman" w:cs="Times New Roman"/>
-          <w:b/>
-        </w:rPr>
-        <w:t xml:space="preserve">    printf("errno = %d\n",errno);</w:t>
-      </w:r>
-    </w:p>
-    <w:p>
-      <w:pPr>
-        <w:spacing w:after="0" w:line="360" w:lineRule="auto"/>
-        <w:ind w:left="720"/>
-        <w:rPr>
-          <w:rFonts w:ascii="Times New Roman" w:eastAsia="Times New Roman" w:hAnsi="Times New Roman" w:cs="Times New Roman"/>
-          <w:b/>
-        </w:rPr>
-      </w:pPr>
-      <w:r>
-        <w:rPr>
-          <w:rFonts w:ascii="Times New Roman" w:eastAsia="Times New Roman" w:hAnsi="Times New Roman" w:cs="Times New Roman"/>
-          <w:b/>
-        </w:rPr>
-        <w:t xml:space="preserve">    perror("Could not open the file to write");</w:t>
-      </w:r>
-    </w:p>
-    <w:p>
-      <w:pPr>
-        <w:spacing w:after="0" w:line="360" w:lineRule="auto"/>
-        <w:ind w:left="720"/>
-        <w:rPr>
-          <w:rFonts w:ascii="Times New Roman" w:eastAsia="Times New Roman" w:hAnsi="Times New Roman" w:cs="Times New Roman"/>
-          <w:b/>
-        </w:rPr>
-      </w:pPr>
-      <w:r>
-        <w:rPr>
-          <w:rFonts w:ascii="Times New Roman" w:eastAsia="Times New Roman" w:hAnsi="Times New Roman" w:cs="Times New Roman"/>
-          <w:b/>
-        </w:rPr>
-        <w:t xml:space="preserve">  }</w:t>
-      </w:r>
-    </w:p>
-    <w:p>
-      <w:pPr>
-        <w:spacing w:after="0" w:line="360" w:lineRule="auto"/>
-        <w:ind w:left="720"/>
-        <w:rPr>
-          <w:rFonts w:ascii="Times New Roman" w:eastAsia="Times New Roman" w:hAnsi="Times New Roman" w:cs="Times New Roman"/>
-          <w:b/>
-        </w:rPr>
-      </w:pPr>
-      <w:r>
-        <w:rPr>
-          <w:rFonts w:ascii="Times New Roman" w:eastAsia="Times New Roman" w:hAnsi="Times New Roman" w:cs="Times New Roman"/>
-          <w:b/>
-        </w:rPr>
-        <w:t>}</w:t>
+        <w:pBdr>
+          <w:top w:val="nil"/>
+          <w:left w:val="nil"/>
+          <w:bottom w:val="nil"/>
+          <w:right w:val="nil"/>
+          <w:between w:val="nil"/>
+        </w:pBdr>
+        <w:spacing w:after="0" w:line="360" w:lineRule="auto"/>
+        <w:jc w:val="center"/>
+        <w:rPr>
+          <w:rFonts w:ascii="Times New Roman" w:eastAsia="Times New Roman" w:hAnsi="Times New Roman" w:cs="Times New Roman"/>
+          <w:color w:val="000000"/>
+        </w:rPr>
+      </w:pPr>
+      <w:r>
+        <w:rPr>
+          <w:rFonts w:ascii="Times New Roman" w:eastAsia="Times New Roman" w:hAnsi="Times New Roman" w:cs="Times New Roman"/>
+          <w:noProof/>
+          <w:color w:val="000000"/>
+        </w:rPr>
+        <w:drawing>
+          <wp:inline distT="0" distB="0" distL="0" distR="0">
+            <wp:extent cx="4087124" cy="2877466"/>
+            <wp:effectExtent l="19050" t="0" r="8626" b="0"/>
+            <wp:docPr id="58" name="Picture 58"/>
+            <wp:cNvGraphicFramePr>
+              <a:graphicFrameLocks xmlns:a="http://schemas.openxmlformats.org/drawingml/2006/main" noChangeAspect="1"/>
+            </wp:cNvGraphicFramePr>
+            <a:graphic xmlns:a="http://schemas.openxmlformats.org/drawingml/2006/main">
+              <a:graphicData uri="http://schemas.openxmlformats.org/drawingml/2006/picture">
+                <pic:pic xmlns:pic="http://schemas.openxmlformats.org/drawingml/2006/picture">
+                  <pic:nvPicPr>
+                    <pic:cNvPr id="0" name="Picture 58"/>
+                    <pic:cNvPicPr>
+                      <a:picLocks noChangeAspect="1" noChangeArrowheads="1"/>
+                    </pic:cNvPicPr>
+                  </pic:nvPicPr>
+                  <pic:blipFill>
+                    <a:blip r:embed="rId50"/>
+                    <a:srcRect/>
+                    <a:stretch>
+                      <a:fillRect/>
+                    </a:stretch>
+                  </pic:blipFill>
+                  <pic:spPr bwMode="auto">
+                    <a:xfrm>
+                      <a:off x="0" y="0"/>
+                      <a:ext cx="4093949" cy="2882271"/>
+                    </a:xfrm>
+                    <a:prstGeom prst="rect">
+                      <a:avLst/>
+                    </a:prstGeom>
+                    <a:noFill/>
+                    <a:ln w="9525">
+                      <a:noFill/>
+                      <a:miter lim="800000"/>
+                      <a:headEnd/>
+                      <a:tailEnd/>
+                    </a:ln>
+                  </pic:spPr>
+                </pic:pic>
+              </a:graphicData>
+            </a:graphic>
+          </wp:inline>
+        </w:drawing>
+      </w:r>
+    </w:p>
+    <w:p>
+      <w:pPr>
+        <w:spacing w:after="0" w:line="360" w:lineRule="auto"/>
+        <w:jc w:val="center"/>
+        <w:rPr>
+          <w:rFonts w:ascii="Times New Roman" w:eastAsia="Times New Roman" w:hAnsi="Times New Roman" w:cs="Times New Roman"/>
+          <w:b/>
+        </w:rPr>
+      </w:pPr>
+      <w:r>
+        <w:rPr>
+          <w:rFonts w:ascii="Times New Roman" w:eastAsia="Times New Roman" w:hAnsi="Times New Roman" w:cs="Times New Roman"/>
+          <w:b/>
+          <w:noProof/>
+        </w:rPr>
+        <w:drawing>
+          <wp:inline distT="0" distB="0" distL="0" distR="0">
+            <wp:extent cx="4312417" cy="644097"/>
+            <wp:effectExtent l="19050" t="0" r="0" b="0"/>
+            <wp:docPr id="61" name="Picture 61"/>
+            <wp:cNvGraphicFramePr>
+              <a:graphicFrameLocks xmlns:a="http://schemas.openxmlformats.org/drawingml/2006/main" noChangeAspect="1"/>
+            </wp:cNvGraphicFramePr>
+            <a:graphic xmlns:a="http://schemas.openxmlformats.org/drawingml/2006/main">
+              <a:graphicData uri="http://schemas.openxmlformats.org/drawingml/2006/picture">
+                <pic:pic xmlns:pic="http://schemas.openxmlformats.org/drawingml/2006/picture">
+                  <pic:nvPicPr>
+                    <pic:cNvPr id="0" name="Picture 61"/>
+                    <pic:cNvPicPr>
+                      <a:picLocks noChangeAspect="1" noChangeArrowheads="1"/>
+                    </pic:cNvPicPr>
+                  </pic:nvPicPr>
+                  <pic:blipFill>
+                    <a:blip r:embed="rId51"/>
+                    <a:srcRect/>
+                    <a:stretch>
+                      <a:fillRect/>
+                    </a:stretch>
+                  </pic:blipFill>
+                  <pic:spPr bwMode="auto">
+                    <a:xfrm>
+                      <a:off x="0" y="0"/>
+                      <a:ext cx="4322529" cy="645607"/>
+                    </a:xfrm>
+                    <a:prstGeom prst="rect">
+                      <a:avLst/>
+                    </a:prstGeom>
+                    <a:noFill/>
+                    <a:ln w="9525">
+                      <a:noFill/>
+                      <a:miter lim="800000"/>
+                      <a:headEnd/>
+                      <a:tailEnd/>
+                    </a:ln>
+                  </pic:spPr>
+                </pic:pic>
+              </a:graphicData>
+            </a:graphic>
+          </wp:inline>
+        </w:drawing>
       </w:r>
     </w:p>
     <w:p>
@@ -8370,6 +7540,7 @@
           <w:rFonts w:ascii="Times New Roman" w:eastAsia="Times New Roman" w:hAnsi="Times New Roman" w:cs="Times New Roman"/>
           <w:color w:val="000000"/>
         </w:rPr>
+        <w:lastRenderedPageBreak/>
         <w:t xml:space="preserve">Write a program for demonstrating dup () and dup2() system calls. </w:t>
       </w:r>
     </w:p>
@@ -8383,351 +7554,132 @@
           <w:between w:val="nil"/>
         </w:pBdr>
         <w:spacing w:after="0" w:line="360" w:lineRule="auto"/>
-        <w:ind w:left="720"/>
-        <w:jc w:val="both"/>
-        <w:rPr>
-          <w:rFonts w:ascii="Times New Roman" w:eastAsia="Times New Roman" w:hAnsi="Times New Roman" w:cs="Times New Roman"/>
-          <w:b/>
-        </w:rPr>
-      </w:pPr>
-      <w:r>
-        <w:rPr>
-          <w:rFonts w:ascii="Times New Roman" w:eastAsia="Times New Roman" w:hAnsi="Times New Roman" w:cs="Times New Roman"/>
-          <w:b/>
-        </w:rPr>
-        <w:t>#include&lt;stdio.h&gt;</w:t>
-      </w:r>
-    </w:p>
-    <w:p>
-      <w:pPr>
-        <w:pBdr>
-          <w:top w:val="nil"/>
-          <w:left w:val="nil"/>
-          <w:bottom w:val="nil"/>
-          <w:right w:val="nil"/>
-          <w:between w:val="nil"/>
-        </w:pBdr>
-        <w:spacing w:after="0" w:line="360" w:lineRule="auto"/>
-        <w:ind w:left="720"/>
-        <w:jc w:val="both"/>
-        <w:rPr>
-          <w:rFonts w:ascii="Times New Roman" w:eastAsia="Times New Roman" w:hAnsi="Times New Roman" w:cs="Times New Roman"/>
-          <w:b/>
-        </w:rPr>
-      </w:pPr>
-      <w:r>
-        <w:rPr>
-          <w:rFonts w:ascii="Times New Roman" w:eastAsia="Times New Roman" w:hAnsi="Times New Roman" w:cs="Times New Roman"/>
-          <w:b/>
-        </w:rPr>
-        <w:t>#include&lt;unistd.h&gt;</w:t>
-      </w:r>
-    </w:p>
-    <w:p>
-      <w:pPr>
-        <w:pBdr>
-          <w:top w:val="nil"/>
-          <w:left w:val="nil"/>
-          <w:bottom w:val="nil"/>
-          <w:right w:val="nil"/>
-          <w:between w:val="nil"/>
-        </w:pBdr>
-        <w:spacing w:after="0" w:line="360" w:lineRule="auto"/>
-        <w:ind w:left="720"/>
-        <w:jc w:val="both"/>
-        <w:rPr>
-          <w:rFonts w:ascii="Times New Roman" w:eastAsia="Times New Roman" w:hAnsi="Times New Roman" w:cs="Times New Roman"/>
-          <w:b/>
-        </w:rPr>
-      </w:pPr>
-      <w:r>
-        <w:rPr>
-          <w:rFonts w:ascii="Times New Roman" w:eastAsia="Times New Roman" w:hAnsi="Times New Roman" w:cs="Times New Roman"/>
-          <w:b/>
-        </w:rPr>
-        <w:t>#include&lt;fcntl.h&gt;</w:t>
-      </w:r>
-    </w:p>
-    <w:p>
-      <w:pPr>
-        <w:pBdr>
-          <w:top w:val="nil"/>
-          <w:left w:val="nil"/>
-          <w:bottom w:val="nil"/>
-          <w:right w:val="nil"/>
-          <w:between w:val="nil"/>
-        </w:pBdr>
-        <w:spacing w:after="0" w:line="360" w:lineRule="auto"/>
-        <w:ind w:left="720"/>
-        <w:jc w:val="both"/>
-        <w:rPr>
-          <w:rFonts w:ascii="Times New Roman" w:eastAsia="Times New Roman" w:hAnsi="Times New Roman" w:cs="Times New Roman"/>
-          <w:b/>
-        </w:rPr>
-      </w:pPr>
-      <w:r>
-        <w:rPr>
-          <w:rFonts w:ascii="Times New Roman" w:eastAsia="Times New Roman" w:hAnsi="Times New Roman" w:cs="Times New Roman"/>
-          <w:b/>
-        </w:rPr>
-        <w:t>void main()</w:t>
-      </w:r>
-    </w:p>
-    <w:p>
-      <w:pPr>
-        <w:pBdr>
-          <w:top w:val="nil"/>
-          <w:left w:val="nil"/>
-          <w:bottom w:val="nil"/>
-          <w:right w:val="nil"/>
-          <w:between w:val="nil"/>
-        </w:pBdr>
-        <w:spacing w:after="0" w:line="360" w:lineRule="auto"/>
-        <w:ind w:left="720"/>
-        <w:jc w:val="both"/>
-        <w:rPr>
-          <w:rFonts w:ascii="Times New Roman" w:eastAsia="Times New Roman" w:hAnsi="Times New Roman" w:cs="Times New Roman"/>
-          <w:b/>
-        </w:rPr>
-      </w:pPr>
-      <w:r>
-        <w:rPr>
-          <w:rFonts w:ascii="Times New Roman" w:eastAsia="Times New Roman" w:hAnsi="Times New Roman" w:cs="Times New Roman"/>
-          <w:b/>
-        </w:rPr>
-        <w:t>{</w:t>
-      </w:r>
-    </w:p>
-    <w:p>
-      <w:pPr>
-        <w:pBdr>
-          <w:top w:val="nil"/>
-          <w:left w:val="nil"/>
-          <w:bottom w:val="nil"/>
-          <w:right w:val="nil"/>
-          <w:between w:val="nil"/>
-        </w:pBdr>
-        <w:spacing w:after="0" w:line="360" w:lineRule="auto"/>
-        <w:ind w:left="720"/>
-        <w:jc w:val="both"/>
-        <w:rPr>
-          <w:rFonts w:ascii="Times New Roman" w:eastAsia="Times New Roman" w:hAnsi="Times New Roman" w:cs="Times New Roman"/>
-          <w:b/>
-        </w:rPr>
-      </w:pPr>
-      <w:r>
-        <w:rPr>
-          <w:rFonts w:ascii="Times New Roman" w:eastAsia="Times New Roman" w:hAnsi="Times New Roman" w:cs="Times New Roman"/>
-          <w:b/>
-        </w:rPr>
-        <w:t xml:space="preserve">  int old_fd, new_fd1, new_fd2;</w:t>
-      </w:r>
-    </w:p>
-    <w:p>
-      <w:pPr>
-        <w:pBdr>
-          <w:top w:val="nil"/>
-          <w:left w:val="nil"/>
-          <w:bottom w:val="nil"/>
-          <w:right w:val="nil"/>
-          <w:between w:val="nil"/>
-        </w:pBdr>
-        <w:spacing w:after="0" w:line="360" w:lineRule="auto"/>
-        <w:ind w:left="720"/>
-        <w:jc w:val="both"/>
-        <w:rPr>
-          <w:rFonts w:ascii="Times New Roman" w:eastAsia="Times New Roman" w:hAnsi="Times New Roman" w:cs="Times New Roman"/>
-          <w:b/>
-        </w:rPr>
-      </w:pPr>
-      <w:r>
-        <w:rPr>
-          <w:rFonts w:ascii="Times New Roman" w:eastAsia="Times New Roman" w:hAnsi="Times New Roman" w:cs="Times New Roman"/>
-          <w:b/>
-        </w:rPr>
-        <w:t xml:space="preserve">  old_fd = open("test.txt", O_RDWR);</w:t>
-      </w:r>
-    </w:p>
-    <w:p>
-      <w:pPr>
-        <w:pBdr>
-          <w:top w:val="nil"/>
-          <w:left w:val="nil"/>
-          <w:bottom w:val="nil"/>
-          <w:right w:val="nil"/>
-          <w:between w:val="nil"/>
-        </w:pBdr>
-        <w:spacing w:after="0" w:line="360" w:lineRule="auto"/>
-        <w:ind w:left="720"/>
-        <w:jc w:val="both"/>
-        <w:rPr>
-          <w:rFonts w:ascii="Times New Roman" w:eastAsia="Times New Roman" w:hAnsi="Times New Roman" w:cs="Times New Roman"/>
-          <w:b/>
-        </w:rPr>
-      </w:pPr>
-      <w:r>
-        <w:rPr>
-          <w:rFonts w:ascii="Times New Roman" w:eastAsia="Times New Roman" w:hAnsi="Times New Roman" w:cs="Times New Roman"/>
-          <w:b/>
-        </w:rPr>
-        <w:t xml:space="preserve">  printf("The Old File Descriptor is: %d\n",old_fd);</w:t>
-      </w:r>
-    </w:p>
-    <w:p>
-      <w:pPr>
-        <w:pBdr>
-          <w:top w:val="nil"/>
-          <w:left w:val="nil"/>
-          <w:bottom w:val="nil"/>
-          <w:right w:val="nil"/>
-          <w:between w:val="nil"/>
-        </w:pBdr>
-        <w:spacing w:after="0" w:line="360" w:lineRule="auto"/>
-        <w:ind w:left="720"/>
-        <w:jc w:val="both"/>
-        <w:rPr>
-          <w:rFonts w:ascii="Times New Roman" w:eastAsia="Times New Roman" w:hAnsi="Times New Roman" w:cs="Times New Roman"/>
-          <w:b/>
-        </w:rPr>
-      </w:pPr>
-      <w:r>
-        <w:rPr>
-          <w:rFonts w:ascii="Times New Roman" w:eastAsia="Times New Roman" w:hAnsi="Times New Roman" w:cs="Times New Roman"/>
-          <w:b/>
-        </w:rPr>
-        <w:t xml:space="preserve">  new_fd1 = dup(old_fd);</w:t>
-      </w:r>
-    </w:p>
-    <w:p>
-      <w:pPr>
-        <w:pBdr>
-          <w:top w:val="nil"/>
-          <w:left w:val="nil"/>
-          <w:bottom w:val="nil"/>
-          <w:right w:val="nil"/>
-          <w:between w:val="nil"/>
-        </w:pBdr>
-        <w:spacing w:after="0" w:line="360" w:lineRule="auto"/>
-        <w:ind w:left="720"/>
-        <w:jc w:val="both"/>
-        <w:rPr>
-          <w:rFonts w:ascii="Times New Roman" w:eastAsia="Times New Roman" w:hAnsi="Times New Roman" w:cs="Times New Roman"/>
-          <w:b/>
-        </w:rPr>
-      </w:pPr>
-      <w:r>
-        <w:rPr>
-          <w:rFonts w:ascii="Times New Roman" w:eastAsia="Times New Roman" w:hAnsi="Times New Roman" w:cs="Times New Roman"/>
-          <w:b/>
-        </w:rPr>
-        <w:t xml:space="preserve">  printf("The First New File Descriptor is: %d\n",new_fd1);</w:t>
-      </w:r>
-    </w:p>
-    <w:p>
-      <w:pPr>
-        <w:pBdr>
-          <w:top w:val="nil"/>
-          <w:left w:val="nil"/>
-          <w:bottom w:val="nil"/>
-          <w:right w:val="nil"/>
-          <w:between w:val="nil"/>
-        </w:pBdr>
-        <w:spacing w:after="0" w:line="360" w:lineRule="auto"/>
-        <w:ind w:left="720"/>
-        <w:jc w:val="both"/>
-        <w:rPr>
-          <w:rFonts w:ascii="Times New Roman" w:eastAsia="Times New Roman" w:hAnsi="Times New Roman" w:cs="Times New Roman"/>
-          <w:b/>
-        </w:rPr>
-      </w:pPr>
-      <w:r>
-        <w:rPr>
-          <w:rFonts w:ascii="Times New Roman" w:eastAsia="Times New Roman" w:hAnsi="Times New Roman" w:cs="Times New Roman"/>
-          <w:b/>
-        </w:rPr>
-        <w:t xml:space="preserve">  new_fd2 = dup2(old_fd, 7);</w:t>
-      </w:r>
-    </w:p>
-    <w:p>
-      <w:pPr>
-        <w:pBdr>
-          <w:top w:val="nil"/>
-          <w:left w:val="nil"/>
-          <w:bottom w:val="nil"/>
-          <w:right w:val="nil"/>
-          <w:between w:val="nil"/>
-        </w:pBdr>
-        <w:spacing w:after="0" w:line="360" w:lineRule="auto"/>
-        <w:ind w:left="720"/>
-        <w:jc w:val="both"/>
-        <w:rPr>
-          <w:rFonts w:ascii="Times New Roman" w:eastAsia="Times New Roman" w:hAnsi="Times New Roman" w:cs="Times New Roman"/>
-          <w:b/>
-        </w:rPr>
-      </w:pPr>
-      <w:r>
-        <w:rPr>
-          <w:rFonts w:ascii="Times New Roman" w:eastAsia="Times New Roman" w:hAnsi="Times New Roman" w:cs="Times New Roman"/>
-          <w:b/>
-        </w:rPr>
-        <w:t xml:space="preserve">  printf("The Second</w:t>
-      </w:r>
-      <w:r>
-        <w:rPr>
-          <w:rFonts w:ascii="Times New Roman" w:eastAsia="Times New Roman" w:hAnsi="Times New Roman" w:cs="Times New Roman"/>
-          <w:b/>
-        </w:rPr>
-        <w:t xml:space="preserve"> New File Descriptor is: %d\n",new_fd2);  </w:t>
-      </w:r>
-    </w:p>
-    <w:p>
-      <w:pPr>
-        <w:pBdr>
-          <w:top w:val="nil"/>
-          <w:left w:val="nil"/>
-          <w:bottom w:val="nil"/>
-          <w:right w:val="nil"/>
-          <w:between w:val="nil"/>
-        </w:pBdr>
-        <w:spacing w:after="0" w:line="360" w:lineRule="auto"/>
-        <w:ind w:left="720"/>
-        <w:jc w:val="both"/>
-        <w:rPr>
-          <w:rFonts w:ascii="Times New Roman" w:eastAsia="Times New Roman" w:hAnsi="Times New Roman" w:cs="Times New Roman"/>
-          <w:b/>
-        </w:rPr>
-      </w:pPr>
-      <w:r>
-        <w:rPr>
-          <w:rFonts w:ascii="Times New Roman" w:eastAsia="Times New Roman" w:hAnsi="Times New Roman" w:cs="Times New Roman"/>
-          <w:b/>
-        </w:rPr>
-        <w:t xml:space="preserve">  close(old_fd);</w:t>
-      </w:r>
-    </w:p>
-    <w:p>
-      <w:pPr>
-        <w:pBdr>
-          <w:top w:val="nil"/>
-          <w:left w:val="nil"/>
-          <w:bottom w:val="nil"/>
-          <w:right w:val="nil"/>
-          <w:between w:val="nil"/>
-        </w:pBdr>
-        <w:spacing w:after="0" w:line="360" w:lineRule="auto"/>
-        <w:ind w:left="720"/>
-        <w:jc w:val="both"/>
-        <w:rPr>
-          <w:rFonts w:ascii="Times New Roman" w:eastAsia="Times New Roman" w:hAnsi="Times New Roman" w:cs="Times New Roman"/>
-          <w:b/>
-        </w:rPr>
-      </w:pPr>
-      <w:r>
-        <w:rPr>
-          <w:rFonts w:ascii="Times New Roman" w:eastAsia="Times New Roman" w:hAnsi="Times New Roman" w:cs="Times New Roman"/>
-          <w:b/>
-        </w:rPr>
-        <w:t>}</w:t>
+        <w:jc w:val="center"/>
+        <w:rPr>
+          <w:rFonts w:ascii="Times New Roman" w:eastAsia="Times New Roman" w:hAnsi="Times New Roman" w:cs="Times New Roman"/>
+          <w:b/>
+        </w:rPr>
+      </w:pPr>
+      <w:r>
+        <w:rPr>
+          <w:rFonts w:ascii="Times New Roman" w:eastAsia="Times New Roman" w:hAnsi="Times New Roman" w:cs="Times New Roman"/>
+          <w:b/>
+          <w:noProof/>
+        </w:rPr>
+        <w:drawing>
+          <wp:inline distT="0" distB="0" distL="0" distR="0">
+            <wp:extent cx="4458059" cy="2080346"/>
+            <wp:effectExtent l="19050" t="0" r="0" b="0"/>
+            <wp:docPr id="64" name="Picture 64"/>
+            <wp:cNvGraphicFramePr>
+              <a:graphicFrameLocks xmlns:a="http://schemas.openxmlformats.org/drawingml/2006/main" noChangeAspect="1"/>
+            </wp:cNvGraphicFramePr>
+            <a:graphic xmlns:a="http://schemas.openxmlformats.org/drawingml/2006/main">
+              <a:graphicData uri="http://schemas.openxmlformats.org/drawingml/2006/picture">
+                <pic:pic xmlns:pic="http://schemas.openxmlformats.org/drawingml/2006/picture">
+                  <pic:nvPicPr>
+                    <pic:cNvPr id="0" name="Picture 64"/>
+                    <pic:cNvPicPr>
+                      <a:picLocks noChangeAspect="1" noChangeArrowheads="1"/>
+                    </pic:cNvPicPr>
+                  </pic:nvPicPr>
+                  <pic:blipFill>
+                    <a:blip r:embed="rId52"/>
+                    <a:srcRect/>
+                    <a:stretch>
+                      <a:fillRect/>
+                    </a:stretch>
+                  </pic:blipFill>
+                  <pic:spPr bwMode="auto">
+                    <a:xfrm>
+                      <a:off x="0" y="0"/>
+                      <a:ext cx="4459407" cy="2080975"/>
+                    </a:xfrm>
+                    <a:prstGeom prst="rect">
+                      <a:avLst/>
+                    </a:prstGeom>
+                    <a:noFill/>
+                    <a:ln w="9525">
+                      <a:noFill/>
+                      <a:miter lim="800000"/>
+                      <a:headEnd/>
+                      <a:tailEnd/>
+                    </a:ln>
+                  </pic:spPr>
+                </pic:pic>
+              </a:graphicData>
+            </a:graphic>
+          </wp:inline>
+        </w:drawing>
+      </w:r>
+    </w:p>
+    <w:p>
+      <w:pPr>
+        <w:pBdr>
+          <w:top w:val="nil"/>
+          <w:left w:val="nil"/>
+          <w:bottom w:val="nil"/>
+          <w:right w:val="nil"/>
+          <w:between w:val="nil"/>
+        </w:pBdr>
+        <w:spacing w:after="0" w:line="360" w:lineRule="auto"/>
+        <w:jc w:val="center"/>
+        <w:rPr>
+          <w:rFonts w:ascii="Times New Roman" w:eastAsia="Times New Roman" w:hAnsi="Times New Roman" w:cs="Times New Roman"/>
+          <w:b/>
+        </w:rPr>
+      </w:pPr>
+      <w:r>
+        <w:rPr>
+          <w:rFonts w:ascii="Times New Roman" w:eastAsia="Times New Roman" w:hAnsi="Times New Roman" w:cs="Times New Roman"/>
+          <w:b/>
+          <w:noProof/>
+        </w:rPr>
+        <w:drawing>
+          <wp:inline distT="0" distB="0" distL="0" distR="0">
+            <wp:extent cx="3847465" cy="724535"/>
+            <wp:effectExtent l="19050" t="0" r="635" b="0"/>
+            <wp:docPr id="67" name="Picture 67"/>
+            <wp:cNvGraphicFramePr>
+              <a:graphicFrameLocks xmlns:a="http://schemas.openxmlformats.org/drawingml/2006/main" noChangeAspect="1"/>
+            </wp:cNvGraphicFramePr>
+            <a:graphic xmlns:a="http://schemas.openxmlformats.org/drawingml/2006/main">
+              <a:graphicData uri="http://schemas.openxmlformats.org/drawingml/2006/picture">
+                <pic:pic xmlns:pic="http://schemas.openxmlformats.org/drawingml/2006/picture">
+                  <pic:nvPicPr>
+                    <pic:cNvPr id="0" name="Picture 67"/>
+                    <pic:cNvPicPr>
+                      <a:picLocks noChangeAspect="1" noChangeArrowheads="1"/>
+                    </pic:cNvPicPr>
+                  </pic:nvPicPr>
+                  <pic:blipFill>
+                    <a:blip r:embed="rId53"/>
+                    <a:srcRect/>
+                    <a:stretch>
+                      <a:fillRect/>
+                    </a:stretch>
+                  </pic:blipFill>
+                  <pic:spPr bwMode="auto">
+                    <a:xfrm>
+                      <a:off x="0" y="0"/>
+                      <a:ext cx="3847465" cy="724535"/>
+                    </a:xfrm>
+                    <a:prstGeom prst="rect">
+                      <a:avLst/>
+                    </a:prstGeom>
+                    <a:noFill/>
+                    <a:ln w="9525">
+                      <a:noFill/>
+                      <a:miter lim="800000"/>
+                      <a:headEnd/>
+                      <a:tailEnd/>
+                    </a:ln>
+                  </pic:spPr>
+                </pic:pic>
+              </a:graphicData>
+            </a:graphic>
+          </wp:inline>
+        </w:drawing>
       </w:r>
     </w:p>
     <w:p>
@@ -8762,519 +7714,126 @@
     <w:p>
       <w:pPr>
         <w:spacing w:after="0" w:line="360" w:lineRule="auto"/>
-        <w:ind w:left="720"/>
-        <w:rPr>
-          <w:rFonts w:ascii="Times New Roman" w:eastAsia="Times New Roman" w:hAnsi="Times New Roman" w:cs="Times New Roman"/>
-          <w:b/>
-        </w:rPr>
-      </w:pPr>
-      <w:r>
-        <w:rPr>
-          <w:rFonts w:ascii="Times New Roman" w:eastAsia="Times New Roman" w:hAnsi="Times New Roman" w:cs="Times New Roman"/>
-          <w:b/>
-        </w:rPr>
-        <w:t>#include&lt;stdio.h&gt;</w:t>
-      </w:r>
-    </w:p>
-    <w:p>
-      <w:pPr>
-        <w:spacing w:after="0" w:line="360" w:lineRule="auto"/>
-        <w:ind w:left="720"/>
-        <w:rPr>
-          <w:rFonts w:ascii="Times New Roman" w:eastAsia="Times New Roman" w:hAnsi="Times New Roman" w:cs="Times New Roman"/>
-          <w:b/>
-        </w:rPr>
-      </w:pPr>
-      <w:r>
-        <w:rPr>
-          <w:rFonts w:ascii="Times New Roman" w:eastAsia="Times New Roman" w:hAnsi="Times New Roman" w:cs="Times New Roman"/>
-          <w:b/>
-        </w:rPr>
-        <w:t>#include&lt;</w:t>
-      </w:r>
-      <w:r>
-        <w:rPr>
-          <w:rFonts w:ascii="Times New Roman" w:eastAsia="Times New Roman" w:hAnsi="Times New Roman" w:cs="Times New Roman"/>
-          <w:b/>
-        </w:rPr>
-        <w:t>sys/types.h&gt;</w:t>
-      </w:r>
-    </w:p>
-    <w:p>
-      <w:pPr>
-        <w:spacing w:after="0" w:line="360" w:lineRule="auto"/>
-        <w:ind w:left="720"/>
-        <w:rPr>
-          <w:rFonts w:ascii="Times New Roman" w:eastAsia="Times New Roman" w:hAnsi="Times New Roman" w:cs="Times New Roman"/>
-          <w:b/>
-        </w:rPr>
-      </w:pPr>
-      <w:r>
-        <w:rPr>
-          <w:rFonts w:ascii="Times New Roman" w:eastAsia="Times New Roman" w:hAnsi="Times New Roman" w:cs="Times New Roman"/>
-          <w:b/>
-        </w:rPr>
-        <w:t>#define Max_count 10</w:t>
-      </w:r>
-    </w:p>
-    <w:p>
-      <w:pPr>
-        <w:spacing w:after="0" w:line="360" w:lineRule="auto"/>
-        <w:ind w:left="720"/>
-        <w:rPr>
-          <w:rFonts w:ascii="Times New Roman" w:eastAsia="Times New Roman" w:hAnsi="Times New Roman" w:cs="Times New Roman"/>
-          <w:b/>
-        </w:rPr>
-      </w:pPr>
-      <w:r>
-        <w:rPr>
-          <w:rFonts w:ascii="Times New Roman" w:eastAsia="Times New Roman" w:hAnsi="Times New Roman" w:cs="Times New Roman"/>
-          <w:b/>
-        </w:rPr>
-        <w:t>void EvenSum();</w:t>
-      </w:r>
-    </w:p>
-    <w:p>
-      <w:pPr>
-        <w:spacing w:after="0" w:line="360" w:lineRule="auto"/>
-        <w:ind w:left="720"/>
-        <w:rPr>
-          <w:rFonts w:ascii="Times New Roman" w:eastAsia="Times New Roman" w:hAnsi="Times New Roman" w:cs="Times New Roman"/>
-          <w:b/>
-        </w:rPr>
-      </w:pPr>
-      <w:r>
-        <w:rPr>
-          <w:rFonts w:ascii="Times New Roman" w:eastAsia="Times New Roman" w:hAnsi="Times New Roman" w:cs="Times New Roman"/>
-          <w:b/>
-        </w:rPr>
-        <w:t>void OddSum();</w:t>
-      </w:r>
-    </w:p>
-    <w:p>
-      <w:pPr>
-        <w:spacing w:after="0" w:line="360" w:lineRule="auto"/>
-        <w:ind w:left="720"/>
-        <w:rPr>
-          <w:rFonts w:ascii="Times New Roman" w:eastAsia="Times New Roman" w:hAnsi="Times New Roman" w:cs="Times New Roman"/>
-          <w:b/>
-        </w:rPr>
-      </w:pPr>
-      <w:r>
-        <w:rPr>
-          <w:rFonts w:ascii="Times New Roman" w:eastAsia="Times New Roman" w:hAnsi="Times New Roman" w:cs="Times New Roman"/>
-          <w:b/>
-        </w:rPr>
-        <w:t>void main()</w:t>
-      </w:r>
-    </w:p>
-    <w:p>
-      <w:pPr>
-        <w:spacing w:after="0" w:line="360" w:lineRule="auto"/>
-        <w:ind w:left="720"/>
-        <w:rPr>
-          <w:rFonts w:ascii="Times New Roman" w:eastAsia="Times New Roman" w:hAnsi="Times New Roman" w:cs="Times New Roman"/>
-          <w:b/>
-        </w:rPr>
-      </w:pPr>
-      <w:r>
-        <w:rPr>
-          <w:rFonts w:ascii="Times New Roman" w:eastAsia="Times New Roman" w:hAnsi="Times New Roman" w:cs="Times New Roman"/>
-          <w:b/>
-        </w:rPr>
-        <w:t>{</w:t>
-      </w:r>
-    </w:p>
-    <w:p>
-      <w:pPr>
-        <w:spacing w:after="0" w:line="360" w:lineRule="auto"/>
-        <w:ind w:left="720"/>
-        <w:rPr>
-          <w:rFonts w:ascii="Times New Roman" w:eastAsia="Times New Roman" w:hAnsi="Times New Roman" w:cs="Times New Roman"/>
-          <w:b/>
-        </w:rPr>
-      </w:pPr>
-      <w:r>
-        <w:rPr>
-          <w:rFonts w:ascii="Times New Roman" w:eastAsia="Times New Roman" w:hAnsi="Times New Roman" w:cs="Times New Roman"/>
-          <w:b/>
-        </w:rPr>
-        <w:t xml:space="preserve">  pid_t pid = fork();</w:t>
-      </w:r>
-    </w:p>
-    <w:p>
-      <w:pPr>
-        <w:spacing w:after="0" w:line="360" w:lineRule="auto"/>
-        <w:ind w:left="720"/>
-        <w:rPr>
-          <w:rFonts w:ascii="Times New Roman" w:eastAsia="Times New Roman" w:hAnsi="Times New Roman" w:cs="Times New Roman"/>
-          <w:b/>
-        </w:rPr>
-      </w:pPr>
-    </w:p>
-    <w:p>
-      <w:pPr>
-        <w:spacing w:after="0" w:line="360" w:lineRule="auto"/>
-        <w:ind w:left="720"/>
-        <w:rPr>
-          <w:rFonts w:ascii="Times New Roman" w:eastAsia="Times New Roman" w:hAnsi="Times New Roman" w:cs="Times New Roman"/>
-          <w:b/>
-        </w:rPr>
-      </w:pPr>
-      <w:r>
-        <w:rPr>
-          <w:rFonts w:ascii="Times New Roman" w:eastAsia="Times New Roman" w:hAnsi="Times New Roman" w:cs="Times New Roman"/>
-          <w:b/>
+        <w:jc w:val="center"/>
+        <w:rPr>
+          <w:rFonts w:ascii="Times New Roman" w:eastAsia="Times New Roman" w:hAnsi="Times New Roman" w:cs="Times New Roman"/>
+          <w:b/>
+        </w:rPr>
+      </w:pPr>
+      <w:r>
+        <w:rPr>
+          <w:rFonts w:ascii="Times New Roman" w:eastAsia="Times New Roman" w:hAnsi="Times New Roman" w:cs="Times New Roman"/>
+          <w:b/>
+          <w:noProof/>
+        </w:rPr>
+        <w:drawing>
+          <wp:inline distT="0" distB="0" distL="0" distR="0">
+            <wp:extent cx="4563210" cy="4459857"/>
+            <wp:effectExtent l="19050" t="0" r="8790" b="0"/>
+            <wp:docPr id="73" name="Picture 73"/>
+            <wp:cNvGraphicFramePr>
+              <a:graphicFrameLocks xmlns:a="http://schemas.openxmlformats.org/drawingml/2006/main" noChangeAspect="1"/>
+            </wp:cNvGraphicFramePr>
+            <a:graphic xmlns:a="http://schemas.openxmlformats.org/drawingml/2006/main">
+              <a:graphicData uri="http://schemas.openxmlformats.org/drawingml/2006/picture">
+                <pic:pic xmlns:pic="http://schemas.openxmlformats.org/drawingml/2006/picture">
+                  <pic:nvPicPr>
+                    <pic:cNvPr id="0" name="Picture 73"/>
+                    <pic:cNvPicPr>
+                      <a:picLocks noChangeAspect="1" noChangeArrowheads="1"/>
+                    </pic:cNvPicPr>
+                  </pic:nvPicPr>
+                  <pic:blipFill>
+                    <a:blip r:embed="rId54"/>
+                    <a:srcRect/>
+                    <a:stretch>
+                      <a:fillRect/>
+                    </a:stretch>
+                  </pic:blipFill>
+                  <pic:spPr bwMode="auto">
+                    <a:xfrm>
+                      <a:off x="0" y="0"/>
+                      <a:ext cx="4563850" cy="4460483"/>
+                    </a:xfrm>
+                    <a:prstGeom prst="rect">
+                      <a:avLst/>
+                    </a:prstGeom>
+                    <a:noFill/>
+                    <a:ln w="9525">
+                      <a:noFill/>
+                      <a:miter lim="800000"/>
+                      <a:headEnd/>
+                      <a:tailEnd/>
+                    </a:ln>
+                  </pic:spPr>
+                </pic:pic>
+              </a:graphicData>
+            </a:graphic>
+          </wp:inline>
+        </w:drawing>
+      </w:r>
+    </w:p>
+    <w:p>
+      <w:pPr>
+        <w:spacing w:after="0" w:line="360" w:lineRule="auto"/>
+        <w:jc w:val="center"/>
+        <w:rPr>
+          <w:rFonts w:ascii="Times New Roman" w:eastAsia="Times New Roman" w:hAnsi="Times New Roman" w:cs="Times New Roman"/>
+          <w:b/>
+        </w:rPr>
+      </w:pPr>
+      <w:r>
+        <w:rPr>
+          <w:rFonts w:ascii="Times New Roman" w:eastAsia="Times New Roman" w:hAnsi="Times New Roman" w:cs="Times New Roman"/>
+          <w:b/>
+          <w:noProof/>
         </w:rPr>
         <w:lastRenderedPageBreak/>
-        <w:t xml:space="preserve">  if(pid==0)</w:t>
-      </w:r>
-    </w:p>
-    <w:p>
-      <w:pPr>
-        <w:spacing w:after="0" w:line="360" w:lineRule="auto"/>
-        <w:ind w:left="720"/>
-        <w:rPr>
-          <w:rFonts w:ascii="Times New Roman" w:eastAsia="Times New Roman" w:hAnsi="Times New Roman" w:cs="Times New Roman"/>
-          <w:b/>
-        </w:rPr>
-      </w:pPr>
-      <w:r>
-        <w:rPr>
-          <w:rFonts w:ascii="Times New Roman" w:eastAsia="Times New Roman" w:hAnsi="Times New Roman" w:cs="Times New Roman"/>
-          <w:b/>
-        </w:rPr>
-        <w:t xml:space="preserve">    EvenSum();</w:t>
-      </w:r>
-    </w:p>
-    <w:p>
-      <w:pPr>
-        <w:spacing w:after="0" w:line="360" w:lineRule="auto"/>
-        <w:ind w:left="720"/>
-        <w:rPr>
-          <w:rFonts w:ascii="Times New Roman" w:eastAsia="Times New Roman" w:hAnsi="Times New Roman" w:cs="Times New Roman"/>
-          <w:b/>
-        </w:rPr>
-      </w:pPr>
-      <w:r>
-        <w:rPr>
-          <w:rFonts w:ascii="Times New Roman" w:eastAsia="Times New Roman" w:hAnsi="Times New Roman" w:cs="Times New Roman"/>
-          <w:b/>
-        </w:rPr>
-        <w:t xml:space="preserve">  else</w:t>
-      </w:r>
-    </w:p>
-    <w:p>
-      <w:pPr>
-        <w:spacing w:after="0" w:line="360" w:lineRule="auto"/>
-        <w:ind w:left="720"/>
-        <w:rPr>
-          <w:rFonts w:ascii="Times New Roman" w:eastAsia="Times New Roman" w:hAnsi="Times New Roman" w:cs="Times New Roman"/>
-          <w:b/>
-        </w:rPr>
-      </w:pPr>
-      <w:r>
-        <w:rPr>
-          <w:rFonts w:ascii="Times New Roman" w:eastAsia="Times New Roman" w:hAnsi="Times New Roman" w:cs="Times New Roman"/>
-          <w:b/>
-        </w:rPr>
-        <w:t xml:space="preserve">    OddSum();</w:t>
-      </w:r>
-    </w:p>
-    <w:p>
-      <w:pPr>
-        <w:spacing w:after="0" w:line="360" w:lineRule="auto"/>
-        <w:ind w:left="720"/>
-        <w:rPr>
-          <w:rFonts w:ascii="Times New Roman" w:eastAsia="Times New Roman" w:hAnsi="Times New Roman" w:cs="Times New Roman"/>
-          <w:b/>
-        </w:rPr>
-      </w:pPr>
-      <w:r>
-        <w:rPr>
-          <w:rFonts w:ascii="Times New Roman" w:eastAsia="Times New Roman" w:hAnsi="Times New Roman" w:cs="Times New Roman"/>
-          <w:b/>
-        </w:rPr>
-        <w:t>}</w:t>
-      </w:r>
-    </w:p>
-    <w:p>
-      <w:pPr>
-        <w:spacing w:after="0" w:line="360" w:lineRule="auto"/>
-        <w:ind w:left="720"/>
-        <w:rPr>
-          <w:rFonts w:ascii="Times New Roman" w:eastAsia="Times New Roman" w:hAnsi="Times New Roman" w:cs="Times New Roman"/>
-          <w:b/>
-        </w:rPr>
-      </w:pPr>
-      <w:r>
-        <w:rPr>
-          <w:rFonts w:ascii="Times New Roman" w:eastAsia="Times New Roman" w:hAnsi="Times New Roman" w:cs="Times New Roman"/>
-          <w:b/>
-        </w:rPr>
-        <w:t>void OddSum()</w:t>
-      </w:r>
-    </w:p>
-    <w:p>
-      <w:pPr>
-        <w:spacing w:after="0" w:line="360" w:lineRule="auto"/>
-        <w:ind w:left="720"/>
-        <w:rPr>
-          <w:rFonts w:ascii="Times New Roman" w:eastAsia="Times New Roman" w:hAnsi="Times New Roman" w:cs="Times New Roman"/>
-          <w:b/>
-        </w:rPr>
-      </w:pPr>
-      <w:r>
-        <w:rPr>
-          <w:rFonts w:ascii="Times New Roman" w:eastAsia="Times New Roman" w:hAnsi="Times New Roman" w:cs="Times New Roman"/>
-          <w:b/>
-        </w:rPr>
-        <w:t>{</w:t>
-      </w:r>
-    </w:p>
-    <w:p>
-      <w:pPr>
-        <w:spacing w:after="0" w:line="360" w:lineRule="auto"/>
-        <w:ind w:left="720"/>
-        <w:rPr>
-          <w:rFonts w:ascii="Times New Roman" w:eastAsia="Times New Roman" w:hAnsi="Times New Roman" w:cs="Times New Roman"/>
-          <w:b/>
-        </w:rPr>
-      </w:pPr>
-      <w:r>
-        <w:rPr>
-          <w:rFonts w:ascii="Times New Roman" w:eastAsia="Times New Roman" w:hAnsi="Times New Roman" w:cs="Times New Roman"/>
-          <w:b/>
-        </w:rPr>
-        <w:t xml:space="preserve">  int sum=0;</w:t>
-      </w:r>
-    </w:p>
-    <w:p>
-      <w:pPr>
-        <w:spacing w:after="0" w:line="360" w:lineRule="auto"/>
-        <w:ind w:left="720"/>
-        <w:rPr>
-          <w:rFonts w:ascii="Times New Roman" w:eastAsia="Times New Roman" w:hAnsi="Times New Roman" w:cs="Times New Roman"/>
-          <w:b/>
-        </w:rPr>
-      </w:pPr>
-      <w:r>
-        <w:rPr>
-          <w:rFonts w:ascii="Times New Roman" w:eastAsia="Times New Roman" w:hAnsi="Times New Roman" w:cs="Times New Roman"/>
-          <w:b/>
-        </w:rPr>
-        <w:t xml:space="preserve">  for(int i=1;i&lt;=Max_count;i++)</w:t>
-      </w:r>
-    </w:p>
-    <w:p>
-      <w:pPr>
-        <w:spacing w:after="0" w:line="360" w:lineRule="auto"/>
-        <w:ind w:left="720"/>
-        <w:rPr>
-          <w:rFonts w:ascii="Times New Roman" w:eastAsia="Times New Roman" w:hAnsi="Times New Roman" w:cs="Times New Roman"/>
-          <w:b/>
-        </w:rPr>
-      </w:pPr>
-      <w:r>
-        <w:rPr>
-          <w:rFonts w:ascii="Times New Roman" w:eastAsia="Times New Roman" w:hAnsi="Times New Roman" w:cs="Times New Roman"/>
-          <w:b/>
-        </w:rPr>
-        <w:t xml:space="preserve">    if(i%2 != 0)</w:t>
-      </w:r>
-    </w:p>
-    <w:p>
-      <w:pPr>
-        <w:spacing w:after="0" w:line="360" w:lineRule="auto"/>
-        <w:ind w:left="720"/>
-        <w:rPr>
-          <w:rFonts w:ascii="Times New Roman" w:eastAsia="Times New Roman" w:hAnsi="Times New Roman" w:cs="Times New Roman"/>
-          <w:b/>
-        </w:rPr>
-      </w:pPr>
-      <w:r>
-        <w:rPr>
-          <w:rFonts w:ascii="Times New Roman" w:eastAsia="Times New Roman" w:hAnsi="Times New Roman" w:cs="Times New Roman"/>
-          <w:b/>
-        </w:rPr>
-        <w:t xml:space="preserve">      sum += i;</w:t>
-      </w:r>
-    </w:p>
-    <w:p>
-      <w:pPr>
-        <w:spacing w:after="0" w:line="360" w:lineRule="auto"/>
-        <w:ind w:left="720"/>
-        <w:rPr>
-          <w:rFonts w:ascii="Times New Roman" w:eastAsia="Times New Roman" w:hAnsi="Times New Roman" w:cs="Times New Roman"/>
-          <w:b/>
-        </w:rPr>
-      </w:pPr>
-      <w:r>
-        <w:rPr>
-          <w:rFonts w:ascii="Times New Roman" w:eastAsia="Times New Roman" w:hAnsi="Times New Roman" w:cs="Times New Roman"/>
-          <w:b/>
-        </w:rPr>
-        <w:t xml:space="preserve">  printf(</w:t>
-      </w:r>
-      <w:r>
-        <w:rPr>
-          <w:rFonts w:ascii="Times New Roman" w:eastAsia="Times New Roman" w:hAnsi="Times New Roman" w:cs="Times New Roman"/>
-          <w:b/>
-        </w:rPr>
-        <w:t>"Sum of Odd Numbers upto %d: %d\n",Max_count,sum);</w:t>
-      </w:r>
-    </w:p>
-    <w:p>
-      <w:pPr>
-        <w:spacing w:after="0" w:line="360" w:lineRule="auto"/>
-        <w:ind w:left="720"/>
-        <w:rPr>
-          <w:rFonts w:ascii="Times New Roman" w:eastAsia="Times New Roman" w:hAnsi="Times New Roman" w:cs="Times New Roman"/>
-          <w:b/>
-        </w:rPr>
-      </w:pPr>
-      <w:r>
-        <w:rPr>
-          <w:rFonts w:ascii="Times New Roman" w:eastAsia="Times New Roman" w:hAnsi="Times New Roman" w:cs="Times New Roman"/>
-          <w:b/>
-        </w:rPr>
-        <w:t>}</w:t>
-      </w:r>
-    </w:p>
-    <w:p>
-      <w:pPr>
-        <w:spacing w:after="0" w:line="360" w:lineRule="auto"/>
-        <w:ind w:left="720"/>
-        <w:rPr>
-          <w:rFonts w:ascii="Times New Roman" w:eastAsia="Times New Roman" w:hAnsi="Times New Roman" w:cs="Times New Roman"/>
-          <w:b/>
-        </w:rPr>
-      </w:pPr>
-      <w:r>
-        <w:rPr>
-          <w:rFonts w:ascii="Times New Roman" w:eastAsia="Times New Roman" w:hAnsi="Times New Roman" w:cs="Times New Roman"/>
-          <w:b/>
-        </w:rPr>
-        <w:t>void EvenSum()</w:t>
-      </w:r>
-    </w:p>
-    <w:p>
-      <w:pPr>
-        <w:spacing w:after="0" w:line="360" w:lineRule="auto"/>
-        <w:ind w:left="720"/>
-        <w:rPr>
-          <w:rFonts w:ascii="Times New Roman" w:eastAsia="Times New Roman" w:hAnsi="Times New Roman" w:cs="Times New Roman"/>
-          <w:b/>
-        </w:rPr>
-      </w:pPr>
-      <w:r>
-        <w:rPr>
-          <w:rFonts w:ascii="Times New Roman" w:eastAsia="Times New Roman" w:hAnsi="Times New Roman" w:cs="Times New Roman"/>
-          <w:b/>
-        </w:rPr>
-        <w:t>{</w:t>
-      </w:r>
-    </w:p>
-    <w:p>
-      <w:pPr>
-        <w:spacing w:after="0" w:line="360" w:lineRule="auto"/>
-        <w:ind w:left="720"/>
-        <w:rPr>
-          <w:rFonts w:ascii="Times New Roman" w:eastAsia="Times New Roman" w:hAnsi="Times New Roman" w:cs="Times New Roman"/>
-          <w:b/>
-        </w:rPr>
-      </w:pPr>
-      <w:r>
-        <w:rPr>
-          <w:rFonts w:ascii="Times New Roman" w:eastAsia="Times New Roman" w:hAnsi="Times New Roman" w:cs="Times New Roman"/>
-          <w:b/>
-        </w:rPr>
-        <w:t xml:space="preserve">  int sum=0;</w:t>
-      </w:r>
-    </w:p>
-    <w:p>
-      <w:pPr>
-        <w:spacing w:after="0" w:line="360" w:lineRule="auto"/>
-        <w:ind w:left="720"/>
-        <w:rPr>
-          <w:rFonts w:ascii="Times New Roman" w:eastAsia="Times New Roman" w:hAnsi="Times New Roman" w:cs="Times New Roman"/>
-          <w:b/>
-        </w:rPr>
-      </w:pPr>
-      <w:r>
-        <w:rPr>
-          <w:rFonts w:ascii="Times New Roman" w:eastAsia="Times New Roman" w:hAnsi="Times New Roman" w:cs="Times New Roman"/>
-          <w:b/>
-        </w:rPr>
-        <w:t xml:space="preserve">  for(int i=1;i&lt;=Max_count;i++)</w:t>
-      </w:r>
-    </w:p>
-    <w:p>
-      <w:pPr>
-        <w:spacing w:after="0" w:line="360" w:lineRule="auto"/>
-        <w:ind w:left="720"/>
-        <w:rPr>
-          <w:rFonts w:ascii="Times New Roman" w:eastAsia="Times New Roman" w:hAnsi="Times New Roman" w:cs="Times New Roman"/>
-          <w:b/>
-        </w:rPr>
-      </w:pPr>
-      <w:r>
-        <w:rPr>
-          <w:rFonts w:ascii="Times New Roman" w:eastAsia="Times New Roman" w:hAnsi="Times New Roman" w:cs="Times New Roman"/>
-          <w:b/>
-        </w:rPr>
-        <w:t xml:space="preserve">    if(i%2 == 0)</w:t>
-      </w:r>
-    </w:p>
-    <w:p>
-      <w:pPr>
-        <w:spacing w:after="0" w:line="360" w:lineRule="auto"/>
-        <w:ind w:left="720"/>
-        <w:rPr>
-          <w:rFonts w:ascii="Times New Roman" w:eastAsia="Times New Roman" w:hAnsi="Times New Roman" w:cs="Times New Roman"/>
-          <w:b/>
-        </w:rPr>
-      </w:pPr>
-      <w:r>
-        <w:rPr>
-          <w:rFonts w:ascii="Times New Roman" w:eastAsia="Times New Roman" w:hAnsi="Times New Roman" w:cs="Times New Roman"/>
-          <w:b/>
-        </w:rPr>
-        <w:t xml:space="preserve">      sum += i;</w:t>
-      </w:r>
-    </w:p>
-    <w:p>
-      <w:pPr>
-        <w:spacing w:after="0" w:line="360" w:lineRule="auto"/>
-        <w:ind w:left="720"/>
-        <w:rPr>
-          <w:rFonts w:ascii="Times New Roman" w:eastAsia="Times New Roman" w:hAnsi="Times New Roman" w:cs="Times New Roman"/>
-          <w:b/>
-        </w:rPr>
-      </w:pPr>
-      <w:r>
-        <w:rPr>
-          <w:rFonts w:ascii="Times New Roman" w:eastAsia="Times New Roman" w:hAnsi="Times New Roman" w:cs="Times New Roman"/>
-          <w:b/>
-        </w:rPr>
-        <w:t xml:space="preserve">  printf("Sum of Even Numbers upto %d: %d\n",Max_count,sum);</w:t>
-      </w:r>
-    </w:p>
-    <w:p>
-      <w:pPr>
-        <w:spacing w:after="0" w:line="360" w:lineRule="auto"/>
-        <w:ind w:left="720"/>
-        <w:rPr>
-          <w:rFonts w:ascii="Times New Roman" w:eastAsia="Times New Roman" w:hAnsi="Times New Roman" w:cs="Times New Roman"/>
-          <w:b/>
-        </w:rPr>
-      </w:pPr>
-      <w:r>
-        <w:rPr>
-          <w:rFonts w:ascii="Times New Roman" w:eastAsia="Times New Roman" w:hAnsi="Times New Roman" w:cs="Times New Roman"/>
-          <w:b/>
-        </w:rPr>
-        <w:t>}</w:t>
+        <w:drawing>
+          <wp:inline distT="0" distB="0" distL="0" distR="0">
+            <wp:extent cx="4863501" cy="458670"/>
+            <wp:effectExtent l="19050" t="0" r="0" b="0"/>
+            <wp:docPr id="76" name="Picture 76"/>
+            <wp:cNvGraphicFramePr>
+              <a:graphicFrameLocks xmlns:a="http://schemas.openxmlformats.org/drawingml/2006/main" noChangeAspect="1"/>
+            </wp:cNvGraphicFramePr>
+            <a:graphic xmlns:a="http://schemas.openxmlformats.org/drawingml/2006/main">
+              <a:graphicData uri="http://schemas.openxmlformats.org/drawingml/2006/picture">
+                <pic:pic xmlns:pic="http://schemas.openxmlformats.org/drawingml/2006/picture">
+                  <pic:nvPicPr>
+                    <pic:cNvPr id="0" name="Picture 76"/>
+                    <pic:cNvPicPr>
+                      <a:picLocks noChangeAspect="1" noChangeArrowheads="1"/>
+                    </pic:cNvPicPr>
+                  </pic:nvPicPr>
+                  <pic:blipFill>
+                    <a:blip r:embed="rId55"/>
+                    <a:srcRect/>
+                    <a:stretch>
+                      <a:fillRect/>
+                    </a:stretch>
+                  </pic:blipFill>
+                  <pic:spPr bwMode="auto">
+                    <a:xfrm>
+                      <a:off x="0" y="0"/>
+                      <a:ext cx="4866473" cy="458950"/>
+                    </a:xfrm>
+                    <a:prstGeom prst="rect">
+                      <a:avLst/>
+                    </a:prstGeom>
+                    <a:noFill/>
+                    <a:ln w="9525">
+                      <a:noFill/>
+                      <a:miter lim="800000"/>
+                      <a:headEnd/>
+                      <a:tailEnd/>
+                    </a:ln>
+                  </pic:spPr>
+                </pic:pic>
+              </a:graphicData>
+            </a:graphic>
+          </wp:inline>
+        </w:drawing>
       </w:r>
     </w:p>
     <w:p>
@@ -9315,338 +7874,199 @@
           <w:between w:val="nil"/>
         </w:pBdr>
         <w:spacing w:after="0" w:line="360" w:lineRule="auto"/>
-        <w:ind w:left="720"/>
-        <w:rPr>
-          <w:rFonts w:ascii="Times New Roman" w:eastAsia="Times New Roman" w:hAnsi="Times New Roman" w:cs="Times New Roman"/>
-          <w:b/>
-        </w:rPr>
-      </w:pPr>
-      <w:r>
-        <w:rPr>
-          <w:rFonts w:ascii="Times New Roman" w:eastAsia="Times New Roman" w:hAnsi="Times New Roman" w:cs="Times New Roman"/>
-          <w:b/>
-        </w:rPr>
-        <w:t>#in</w:t>
-      </w:r>
-      <w:r>
-        <w:rPr>
-          <w:rFonts w:ascii="Times New Roman" w:eastAsia="Times New Roman" w:hAnsi="Times New Roman" w:cs="Times New Roman"/>
-          <w:b/>
-        </w:rPr>
-        <w:t>clude&lt;stdio.h&gt;</w:t>
-      </w:r>
-    </w:p>
-    <w:p>
-      <w:pPr>
-        <w:pBdr>
-          <w:top w:val="nil"/>
-          <w:left w:val="nil"/>
-          <w:bottom w:val="nil"/>
-          <w:right w:val="nil"/>
-          <w:between w:val="nil"/>
-        </w:pBdr>
-        <w:spacing w:after="0" w:line="360" w:lineRule="auto"/>
-        <w:ind w:left="720"/>
-        <w:rPr>
-          <w:rFonts w:ascii="Times New Roman" w:eastAsia="Times New Roman" w:hAnsi="Times New Roman" w:cs="Times New Roman"/>
-          <w:b/>
-        </w:rPr>
-      </w:pPr>
-      <w:r>
-        <w:rPr>
-          <w:rFonts w:ascii="Times New Roman" w:eastAsia="Times New Roman" w:hAnsi="Times New Roman" w:cs="Times New Roman"/>
-          <w:b/>
-        </w:rPr>
-        <w:t>#include&lt;sys/types.h&gt;</w:t>
-      </w:r>
-    </w:p>
-    <w:p>
-      <w:pPr>
-        <w:pBdr>
-          <w:top w:val="nil"/>
-          <w:left w:val="nil"/>
-          <w:bottom w:val="nil"/>
-          <w:right w:val="nil"/>
-          <w:between w:val="nil"/>
-        </w:pBdr>
-        <w:spacing w:after="0" w:line="360" w:lineRule="auto"/>
-        <w:ind w:left="720"/>
-        <w:rPr>
-          <w:rFonts w:ascii="Times New Roman" w:eastAsia="Times New Roman" w:hAnsi="Times New Roman" w:cs="Times New Roman"/>
-          <w:b/>
-        </w:rPr>
-      </w:pPr>
-      <w:r>
-        <w:rPr>
-          <w:rFonts w:ascii="Times New Roman" w:eastAsia="Times New Roman" w:hAnsi="Times New Roman" w:cs="Times New Roman"/>
-          <w:b/>
-        </w:rPr>
-        <w:t>#include&lt;unistd.h&gt;</w:t>
-      </w:r>
-    </w:p>
-    <w:p>
-      <w:pPr>
-        <w:pBdr>
-          <w:top w:val="nil"/>
-          <w:left w:val="nil"/>
-          <w:bottom w:val="nil"/>
-          <w:right w:val="nil"/>
-          <w:between w:val="nil"/>
-        </w:pBdr>
-        <w:spacing w:after="0" w:line="360" w:lineRule="auto"/>
-        <w:ind w:left="720"/>
-        <w:rPr>
-          <w:rFonts w:ascii="Times New Roman" w:eastAsia="Times New Roman" w:hAnsi="Times New Roman" w:cs="Times New Roman"/>
-          <w:b/>
-        </w:rPr>
-      </w:pPr>
-      <w:r>
-        <w:rPr>
-          <w:rFonts w:ascii="Times New Roman" w:eastAsia="Times New Roman" w:hAnsi="Times New Roman" w:cs="Times New Roman"/>
-          <w:b/>
-        </w:rPr>
-        <w:t>void main()</w:t>
-      </w:r>
-    </w:p>
-    <w:p>
-      <w:pPr>
-        <w:pBdr>
-          <w:top w:val="nil"/>
-          <w:left w:val="nil"/>
-          <w:bottom w:val="nil"/>
-          <w:right w:val="nil"/>
-          <w:between w:val="nil"/>
-        </w:pBdr>
-        <w:spacing w:after="0" w:line="360" w:lineRule="auto"/>
-        <w:ind w:left="720"/>
-        <w:rPr>
-          <w:rFonts w:ascii="Times New Roman" w:eastAsia="Times New Roman" w:hAnsi="Times New Roman" w:cs="Times New Roman"/>
-          <w:b/>
-        </w:rPr>
-      </w:pPr>
-      <w:r>
-        <w:rPr>
-          <w:rFonts w:ascii="Times New Roman" w:eastAsia="Times New Roman" w:hAnsi="Times New Roman" w:cs="Times New Roman"/>
-          <w:b/>
-        </w:rPr>
-        <w:t>{</w:t>
-      </w:r>
-    </w:p>
-    <w:p>
-      <w:pPr>
-        <w:pBdr>
-          <w:top w:val="nil"/>
-          <w:left w:val="nil"/>
-          <w:bottom w:val="nil"/>
-          <w:right w:val="nil"/>
-          <w:between w:val="nil"/>
-        </w:pBdr>
-        <w:spacing w:after="0" w:line="360" w:lineRule="auto"/>
-        <w:ind w:left="720"/>
-        <w:rPr>
-          <w:rFonts w:ascii="Times New Roman" w:eastAsia="Times New Roman" w:hAnsi="Times New Roman" w:cs="Times New Roman"/>
-          <w:b/>
-        </w:rPr>
-      </w:pPr>
-      <w:r>
-        <w:rPr>
-          <w:rFonts w:ascii="Times New Roman" w:eastAsia="Times New Roman" w:hAnsi="Times New Roman" w:cs="Times New Roman"/>
-          <w:b/>
-        </w:rPr>
-        <w:t xml:space="preserve">  int pid = fork();</w:t>
-      </w:r>
-    </w:p>
-    <w:p>
-      <w:pPr>
-        <w:pBdr>
-          <w:top w:val="nil"/>
-          <w:left w:val="nil"/>
-          <w:bottom w:val="nil"/>
-          <w:right w:val="nil"/>
-          <w:between w:val="nil"/>
-        </w:pBdr>
-        <w:spacing w:after="0" w:line="360" w:lineRule="auto"/>
-        <w:ind w:left="720"/>
-        <w:rPr>
-          <w:rFonts w:ascii="Times New Roman" w:eastAsia="Times New Roman" w:hAnsi="Times New Roman" w:cs="Times New Roman"/>
-          <w:b/>
-        </w:rPr>
-      </w:pPr>
-      <w:r>
-        <w:rPr>
-          <w:rFonts w:ascii="Times New Roman" w:eastAsia="Times New Roman" w:hAnsi="Times New Roman" w:cs="Times New Roman"/>
-          <w:b/>
-        </w:rPr>
-        <w:t xml:space="preserve">  if(pid&gt;0)</w:t>
-      </w:r>
-    </w:p>
-    <w:p>
-      <w:pPr>
-        <w:pBdr>
-          <w:top w:val="nil"/>
-          <w:left w:val="nil"/>
-          <w:bottom w:val="nil"/>
-          <w:right w:val="nil"/>
-          <w:between w:val="nil"/>
-        </w:pBdr>
-        <w:spacing w:after="0" w:line="360" w:lineRule="auto"/>
-        <w:ind w:left="720"/>
-        <w:rPr>
-          <w:rFonts w:ascii="Times New Roman" w:eastAsia="Times New Roman" w:hAnsi="Times New Roman" w:cs="Times New Roman"/>
-          <w:b/>
-        </w:rPr>
-      </w:pPr>
-      <w:r>
-        <w:rPr>
-          <w:rFonts w:ascii="Times New Roman" w:eastAsia="Times New Roman" w:hAnsi="Times New Roman" w:cs="Times New Roman"/>
-          <w:b/>
-        </w:rPr>
-        <w:t xml:space="preserve">    printf("In Parent Process");</w:t>
-      </w:r>
-    </w:p>
-    <w:p>
-      <w:pPr>
-        <w:pBdr>
-          <w:top w:val="nil"/>
-          <w:left w:val="nil"/>
-          <w:bottom w:val="nil"/>
-          <w:right w:val="nil"/>
-          <w:between w:val="nil"/>
-        </w:pBdr>
-        <w:spacing w:after="0" w:line="360" w:lineRule="auto"/>
-        <w:ind w:left="720"/>
-        <w:rPr>
-          <w:rFonts w:ascii="Times New Roman" w:eastAsia="Times New Roman" w:hAnsi="Times New Roman" w:cs="Times New Roman"/>
-          <w:b/>
-        </w:rPr>
-      </w:pPr>
-      <w:r>
-        <w:rPr>
-          <w:rFonts w:ascii="Times New Roman" w:eastAsia="Times New Roman" w:hAnsi="Times New Roman" w:cs="Times New Roman"/>
-          <w:b/>
-        </w:rPr>
-        <w:t xml:space="preserve">  else if(pid==0)</w:t>
-      </w:r>
-    </w:p>
-    <w:p>
-      <w:pPr>
-        <w:pBdr>
-          <w:top w:val="nil"/>
-          <w:left w:val="nil"/>
-          <w:bottom w:val="nil"/>
-          <w:right w:val="nil"/>
-          <w:between w:val="nil"/>
-        </w:pBdr>
-        <w:spacing w:after="0" w:line="360" w:lineRule="auto"/>
-        <w:ind w:left="720"/>
-        <w:rPr>
-          <w:rFonts w:ascii="Times New Roman" w:eastAsia="Times New Roman" w:hAnsi="Times New Roman" w:cs="Times New Roman"/>
-          <w:b/>
-        </w:rPr>
-      </w:pPr>
-      <w:r>
-        <w:rPr>
-          <w:rFonts w:ascii="Times New Roman" w:eastAsia="Times New Roman" w:hAnsi="Times New Roman" w:cs="Times New Roman"/>
-          <w:b/>
-        </w:rPr>
-        <w:t xml:space="preserve">  {</w:t>
-      </w:r>
-    </w:p>
-    <w:p>
-      <w:pPr>
-        <w:pBdr>
-          <w:top w:val="nil"/>
-          <w:left w:val="nil"/>
-          <w:bottom w:val="nil"/>
-          <w:right w:val="nil"/>
-          <w:between w:val="nil"/>
-        </w:pBdr>
-        <w:spacing w:after="0" w:line="360" w:lineRule="auto"/>
-        <w:ind w:left="720"/>
-        <w:rPr>
-          <w:rFonts w:ascii="Times New Roman" w:eastAsia="Times New Roman" w:hAnsi="Times New Roman" w:cs="Times New Roman"/>
-          <w:b/>
-        </w:rPr>
-      </w:pPr>
-      <w:r>
-        <w:rPr>
-          <w:rFonts w:ascii="Times New Roman" w:eastAsia="Times New Roman" w:hAnsi="Times New Roman" w:cs="Times New Roman"/>
-          <w:b/>
-        </w:rPr>
-        <w:t xml:space="preserve">    sleep(5);</w:t>
-      </w:r>
-    </w:p>
-    <w:p>
-      <w:pPr>
-        <w:pBdr>
-          <w:top w:val="nil"/>
-          <w:left w:val="nil"/>
-          <w:bottom w:val="nil"/>
-          <w:right w:val="nil"/>
-          <w:between w:val="nil"/>
-        </w:pBdr>
-        <w:spacing w:after="0" w:line="360" w:lineRule="auto"/>
-        <w:ind w:left="720"/>
-        <w:rPr>
-          <w:rFonts w:ascii="Times New Roman" w:eastAsia="Times New Roman" w:hAnsi="Times New Roman" w:cs="Times New Roman"/>
-          <w:b/>
-        </w:rPr>
-      </w:pPr>
-      <w:r>
-        <w:rPr>
-          <w:rFonts w:ascii="Times New Roman" w:eastAsia="Times New Roman" w:hAnsi="Times New Roman" w:cs="Times New Roman"/>
-          <w:b/>
-        </w:rPr>
-        <w:t xml:space="preserve">    printf("In Cild Process");</w:t>
-      </w:r>
-    </w:p>
-    <w:p>
-      <w:pPr>
-        <w:pBdr>
-          <w:top w:val="nil"/>
-          <w:left w:val="nil"/>
-          <w:bottom w:val="nil"/>
-          <w:right w:val="nil"/>
-          <w:between w:val="nil"/>
-        </w:pBdr>
-        <w:spacing w:after="0" w:line="360" w:lineRule="auto"/>
-        <w:ind w:left="720"/>
-        <w:rPr>
-          <w:rFonts w:ascii="Times New Roman" w:eastAsia="Times New Roman" w:hAnsi="Times New Roman" w:cs="Times New Roman"/>
-          <w:b/>
-        </w:rPr>
-      </w:pPr>
-      <w:r>
-        <w:rPr>
-          <w:rFonts w:ascii="Times New Roman" w:eastAsia="Times New Roman" w:hAnsi="Times New Roman" w:cs="Times New Roman"/>
-          <w:b/>
-        </w:rPr>
-        <w:lastRenderedPageBreak/>
-        <w:t xml:space="preserve">  }</w:t>
-      </w:r>
-    </w:p>
-    <w:p>
-      <w:pPr>
-        <w:pBdr>
-          <w:top w:val="nil"/>
-          <w:left w:val="nil"/>
-          <w:bottom w:val="nil"/>
-          <w:right w:val="nil"/>
-          <w:between w:val="nil"/>
-        </w:pBdr>
-        <w:spacing w:after="0" w:line="360" w:lineRule="auto"/>
-        <w:ind w:left="720"/>
-        <w:rPr>
-          <w:rFonts w:ascii="Times New Roman" w:eastAsia="Times New Roman" w:hAnsi="Times New Roman" w:cs="Times New Roman"/>
-          <w:b/>
-        </w:rPr>
-      </w:pPr>
-      <w:r>
-        <w:rPr>
-          <w:rFonts w:ascii="Times New Roman" w:eastAsia="Times New Roman" w:hAnsi="Times New Roman" w:cs="Times New Roman"/>
-          <w:b/>
-        </w:rPr>
-        <w:t>}</w:t>
+        <w:jc w:val="center"/>
+        <w:rPr>
+          <w:rFonts w:ascii="Times New Roman" w:eastAsia="Times New Roman" w:hAnsi="Times New Roman" w:cs="Times New Roman"/>
+          <w:b/>
+        </w:rPr>
+      </w:pPr>
+      <w:r>
+        <w:rPr>
+          <w:rFonts w:ascii="Times New Roman" w:eastAsia="Times New Roman" w:hAnsi="Times New Roman" w:cs="Times New Roman"/>
+          <w:b/>
+          <w:noProof/>
+        </w:rPr>
+        <w:drawing>
+          <wp:inline distT="0" distB="0" distL="0" distR="0">
+            <wp:extent cx="3830320" cy="2760345"/>
+            <wp:effectExtent l="19050" t="0" r="0" b="0"/>
+            <wp:docPr id="79" name="Picture 79"/>
+            <wp:cNvGraphicFramePr>
+              <a:graphicFrameLocks xmlns:a="http://schemas.openxmlformats.org/drawingml/2006/main" noChangeAspect="1"/>
+            </wp:cNvGraphicFramePr>
+            <a:graphic xmlns:a="http://schemas.openxmlformats.org/drawingml/2006/main">
+              <a:graphicData uri="http://schemas.openxmlformats.org/drawingml/2006/picture">
+                <pic:pic xmlns:pic="http://schemas.openxmlformats.org/drawingml/2006/picture">
+                  <pic:nvPicPr>
+                    <pic:cNvPr id="0" name="Picture 79"/>
+                    <pic:cNvPicPr>
+                      <a:picLocks noChangeAspect="1" noChangeArrowheads="1"/>
+                    </pic:cNvPicPr>
+                  </pic:nvPicPr>
+                  <pic:blipFill>
+                    <a:blip r:embed="rId56"/>
+                    <a:srcRect/>
+                    <a:stretch>
+                      <a:fillRect/>
+                    </a:stretch>
+                  </pic:blipFill>
+                  <pic:spPr bwMode="auto">
+                    <a:xfrm>
+                      <a:off x="0" y="0"/>
+                      <a:ext cx="3830320" cy="2760345"/>
+                    </a:xfrm>
+                    <a:prstGeom prst="rect">
+                      <a:avLst/>
+                    </a:prstGeom>
+                    <a:noFill/>
+                    <a:ln w="9525">
+                      <a:noFill/>
+                      <a:miter lim="800000"/>
+                      <a:headEnd/>
+                      <a:tailEnd/>
+                    </a:ln>
+                  </pic:spPr>
+                </pic:pic>
+              </a:graphicData>
+            </a:graphic>
+          </wp:inline>
+        </w:drawing>
+      </w:r>
+    </w:p>
+    <w:p>
+      <w:pPr>
+        <w:pBdr>
+          <w:top w:val="nil"/>
+          <w:left w:val="nil"/>
+          <w:bottom w:val="nil"/>
+          <w:right w:val="nil"/>
+          <w:between w:val="nil"/>
+        </w:pBdr>
+        <w:spacing w:after="0" w:line="360" w:lineRule="auto"/>
+        <w:jc w:val="center"/>
+        <w:rPr>
+          <w:rFonts w:ascii="Times New Roman" w:eastAsia="Times New Roman" w:hAnsi="Times New Roman" w:cs="Times New Roman"/>
+          <w:b/>
+        </w:rPr>
+      </w:pPr>
+      <w:r>
+        <w:rPr>
+          <w:rFonts w:ascii="Times New Roman" w:eastAsia="Times New Roman" w:hAnsi="Times New Roman" w:cs="Times New Roman"/>
+          <w:b/>
+          <w:noProof/>
+        </w:rPr>
+        <w:drawing>
+          <wp:inline distT="0" distB="0" distL="0" distR="0">
+            <wp:extent cx="4123690" cy="267335"/>
+            <wp:effectExtent l="19050" t="0" r="0" b="0"/>
+            <wp:docPr id="82" name="Picture 82"/>
+            <wp:cNvGraphicFramePr>
+              <a:graphicFrameLocks xmlns:a="http://schemas.openxmlformats.org/drawingml/2006/main" noChangeAspect="1"/>
+            </wp:cNvGraphicFramePr>
+            <a:graphic xmlns:a="http://schemas.openxmlformats.org/drawingml/2006/main">
+              <a:graphicData uri="http://schemas.openxmlformats.org/drawingml/2006/picture">
+                <pic:pic xmlns:pic="http://schemas.openxmlformats.org/drawingml/2006/picture">
+                  <pic:nvPicPr>
+                    <pic:cNvPr id="0" name="Picture 82"/>
+                    <pic:cNvPicPr>
+                      <a:picLocks noChangeAspect="1" noChangeArrowheads="1"/>
+                    </pic:cNvPicPr>
+                  </pic:nvPicPr>
+                  <pic:blipFill>
+                    <a:blip r:embed="rId57"/>
+                    <a:srcRect/>
+                    <a:stretch>
+                      <a:fillRect/>
+                    </a:stretch>
+                  </pic:blipFill>
+                  <pic:spPr bwMode="auto">
+                    <a:xfrm>
+                      <a:off x="0" y="0"/>
+                      <a:ext cx="4123690" cy="267335"/>
+                    </a:xfrm>
+                    <a:prstGeom prst="rect">
+                      <a:avLst/>
+                    </a:prstGeom>
+                    <a:noFill/>
+                    <a:ln w="9525">
+                      <a:noFill/>
+                      <a:miter lim="800000"/>
+                      <a:headEnd/>
+                      <a:tailEnd/>
+                    </a:ln>
+                  </pic:spPr>
+                </pic:pic>
+              </a:graphicData>
+            </a:graphic>
+          </wp:inline>
+        </w:drawing>
+      </w:r>
+    </w:p>
+    <w:p>
+      <w:pPr>
+        <w:pBdr>
+          <w:top w:val="nil"/>
+          <w:left w:val="nil"/>
+          <w:bottom w:val="nil"/>
+          <w:right w:val="nil"/>
+          <w:between w:val="nil"/>
+        </w:pBdr>
+        <w:spacing w:after="0" w:line="360" w:lineRule="auto"/>
+        <w:jc w:val="center"/>
+        <w:rPr>
+          <w:rFonts w:ascii="Times New Roman" w:eastAsia="Times New Roman" w:hAnsi="Times New Roman" w:cs="Times New Roman"/>
+        </w:rPr>
+      </w:pPr>
+      <w:r>
+        <w:rPr>
+          <w:rFonts w:ascii="Times New Roman" w:eastAsia="Times New Roman" w:hAnsi="Times New Roman" w:cs="Times New Roman"/>
+          <w:noProof/>
+        </w:rPr>
+        <w:drawing>
+          <wp:inline distT="0" distB="0" distL="0" distR="0">
+            <wp:extent cx="5486400" cy="259080"/>
+            <wp:effectExtent l="19050" t="0" r="0" b="0"/>
+            <wp:docPr id="85" name="Picture 85"/>
+            <wp:cNvGraphicFramePr>
+              <a:graphicFrameLocks xmlns:a="http://schemas.openxmlformats.org/drawingml/2006/main" noChangeAspect="1"/>
+            </wp:cNvGraphicFramePr>
+            <a:graphic xmlns:a="http://schemas.openxmlformats.org/drawingml/2006/main">
+              <a:graphicData uri="http://schemas.openxmlformats.org/drawingml/2006/picture">
+                <pic:pic xmlns:pic="http://schemas.openxmlformats.org/drawingml/2006/picture">
+                  <pic:nvPicPr>
+                    <pic:cNvPr id="0" name="Picture 85"/>
+                    <pic:cNvPicPr>
+                      <a:picLocks noChangeAspect="1" noChangeArrowheads="1"/>
+                    </pic:cNvPicPr>
+                  </pic:nvPicPr>
+                  <pic:blipFill>
+                    <a:blip r:embed="rId58"/>
+                    <a:srcRect/>
+                    <a:stretch>
+                      <a:fillRect/>
+                    </a:stretch>
+                  </pic:blipFill>
+                  <pic:spPr bwMode="auto">
+                    <a:xfrm>
+                      <a:off x="0" y="0"/>
+                      <a:ext cx="5486400" cy="259080"/>
+                    </a:xfrm>
+                    <a:prstGeom prst="rect">
+                      <a:avLst/>
+                    </a:prstGeom>
+                    <a:noFill/>
+                    <a:ln w="9525">
+                      <a:noFill/>
+                      <a:miter lim="800000"/>
+                      <a:headEnd/>
+                      <a:tailEnd/>
+                    </a:ln>
+                  </pic:spPr>
+                </pic:pic>
+              </a:graphicData>
+            </a:graphic>
+          </wp:inline>
+        </w:drawing>
       </w:r>
     </w:p>
     <w:p>
@@ -9961,14 +8381,7 @@
           <w:rFonts w:ascii="Times New Roman" w:eastAsia="Times New Roman" w:hAnsi="Times New Roman" w:cs="Times New Roman"/>
           <w:b/>
         </w:rPr>
-        <w:t xml:space="preserve">    printf("</w:t>
-      </w:r>
-      <w:r>
-        <w:rPr>
-          <w:rFonts w:ascii="Times New Roman" w:eastAsia="Times New Roman" w:hAnsi="Times New Roman" w:cs="Times New Roman"/>
-          <w:b/>
-        </w:rPr>
-        <w:t>Parent process start\n");</w:t>
+        <w:t xml:space="preserve">    printf("Parent process start\n");</w:t>
       </w:r>
     </w:p>
     <w:p>
@@ -10098,6 +8511,7 @@
           <w:rFonts w:ascii="Times New Roman" w:eastAsia="Times New Roman" w:hAnsi="Times New Roman" w:cs="Times New Roman"/>
           <w:b/>
         </w:rPr>
+        <w:lastRenderedPageBreak/>
         <w:t xml:space="preserve">  {</w:t>
       </w:r>
     </w:p>
@@ -10499,7 +8913,6 @@
           <w:rFonts w:ascii="Times New Roman" w:eastAsia="Times New Roman" w:hAnsi="Times New Roman" w:cs="Times New Roman"/>
           <w:b/>
         </w:rPr>
-        <w:lastRenderedPageBreak/>
         <w:t xml:space="preserve">  printf("Looping...\n");</w:t>
       </w:r>
     </w:p>
@@ -10524,14 +8937,7 @@
           <w:rFonts w:ascii="Times New Roman" w:eastAsia="Times New Roman" w:hAnsi="Times New Roman" w:cs="Times New Roman"/>
           <w:b/>
         </w:rPr>
-        <w:t xml:space="preserve">  wh</w:t>
-      </w:r>
-      <w:r>
-        <w:rPr>
-          <w:rFonts w:ascii="Times New Roman" w:eastAsia="Times New Roman" w:hAnsi="Times New Roman" w:cs="Times New Roman"/>
-          <w:b/>
-        </w:rPr>
-        <w:t>ile(!alarm_flag)</w:t>
+        <w:t xml:space="preserve">  while(!alarm_flag)</w:t>
       </w:r>
     </w:p>
     <w:p>
@@ -10944,6 +9350,7 @@
           <w:rFonts w:ascii="Times New Roman" w:eastAsia="Times New Roman" w:hAnsi="Times New Roman" w:cs="Times New Roman"/>
           <w:b/>
         </w:rPr>
+        <w:lastRenderedPageBreak/>
         <w:t xml:space="preserve">  int pid1, pid2;</w:t>
       </w:r>
     </w:p>
@@ -11328,7 +9735,6 @@
           <w:rFonts w:ascii="Times New Roman" w:eastAsia="Times New Roman" w:hAnsi="Times New Roman" w:cs="Times New Roman"/>
           <w:b/>
         </w:rPr>
-        <w:lastRenderedPageBreak/>
         <w:t xml:space="preserve">      sleep(1);</w:t>
       </w:r>
     </w:p>
@@ -12021,7 +10427,6 @@
           <w:szCs w:val="24"/>
           <w:u w:val="single"/>
         </w:rPr>
-        <w:lastRenderedPageBreak/>
         <w:t>MODULE – 7</w:t>
       </w:r>
     </w:p>
@@ -12130,8 +10535,8 @@
       </w:r>
     </w:p>
     <w:sectPr>
-      <w:headerReference w:type="default" r:id="rId29"/>
-      <w:footerReference w:type="default" r:id="rId30"/>
+      <w:headerReference w:type="default" r:id="rId59"/>
+      <w:footerReference w:type="default" r:id="rId60"/>
       <w:pgSz w:w="12240" w:h="15840"/>
       <w:pgMar w:top="1440" w:right="1440" w:bottom="1440" w:left="1440" w:header="720" w:footer="720" w:gutter="0"/>
       <w:pgBorders w:offsetFrom="page">
@@ -12221,7 +10626,7 @@
         <w:noProof/>
         <w:color w:val="000000"/>
       </w:rPr>
-      <w:t>21</w:t>
+      <w:t>19</w:t>
     </w:r>
     <w:r>
       <w:rPr>
@@ -13833,6 +12238,10 @@
 </go:gDocsCustomXmlDataStorage>
 </file>
 
+<file path=customXml/item2.xml><?xml version="1.0" encoding="utf-8"?>
+<b:Sources xmlns:b="http://schemas.openxmlformats.org/officeDocument/2006/bibliography" xmlns="http://schemas.openxmlformats.org/officeDocument/2006/bibliography" SelectedStyle="\APA.XSL" StyleName="APA"/>
+</file>
+
 <file path=customXml/itemProps1.xml><?xml version="1.0" encoding="utf-8"?>
 <ds:datastoreItem xmlns:ds="http://schemas.openxmlformats.org/officeDocument/2006/customXml" ds:itemID="{11111111-1234-1234-1234-123412341234}">
   <ds:schemaRefs>
@@ -13840,4 +12249,12 @@
     <ds:schemaRef ds:uri="http://schemas.openxmlformats.org/officeDocument/2006/relationships"/>
   </ds:schemaRefs>
 </ds:datastoreItem>
+</file>
+
+<file path=customXml/itemProps2.xml><?xml version="1.0" encoding="utf-8"?>
+<ds:datastoreItem xmlns:ds="http://schemas.openxmlformats.org/officeDocument/2006/customXml" ds:itemID="{0EDB2F69-773F-4C01-AB87-06641851045F}">
+  <ds:schemaRefs>
+    <ds:schemaRef ds:uri="http://schemas.openxmlformats.org/officeDocument/2006/bibliography"/>
+  </ds:schemaRefs>
+</ds:datastoreItem>
 </file>
--- a/Linux Record.docx
+++ b/Linux Record.docx
@@ -8108,7 +8108,7 @@
           <w:between w:val="nil"/>
         </w:pBdr>
         <w:spacing w:after="0" w:line="360" w:lineRule="auto"/>
-        <w:ind w:left="720"/>
+        <w:jc w:val="center"/>
         <w:rPr>
           <w:rFonts w:ascii="Times New Roman" w:eastAsia="Times New Roman" w:hAnsi="Times New Roman" w:cs="Times New Roman"/>
           <w:b/>
@@ -8120,555 +8120,192 @@
         <w:rPr>
           <w:rFonts w:ascii="Times New Roman" w:eastAsia="Times New Roman" w:hAnsi="Times New Roman" w:cs="Times New Roman"/>
           <w:b/>
-        </w:rPr>
-        <w:t>#include&lt;stdio.h&gt;</w:t>
-      </w:r>
-    </w:p>
-    <w:p>
-      <w:pPr>
-        <w:pBdr>
-          <w:top w:val="nil"/>
-          <w:left w:val="nil"/>
-          <w:bottom w:val="nil"/>
-          <w:right w:val="nil"/>
-          <w:between w:val="nil"/>
-        </w:pBdr>
-        <w:spacing w:after="0" w:line="360" w:lineRule="auto"/>
-        <w:ind w:left="720"/>
-        <w:rPr>
-          <w:rFonts w:ascii="Times New Roman" w:eastAsia="Times New Roman" w:hAnsi="Times New Roman" w:cs="Times New Roman"/>
-          <w:b/>
-        </w:rPr>
-      </w:pPr>
-      <w:bookmarkStart w:id="1" w:name="_heading=h.mx0ja3bmclc0" w:colFirst="0" w:colLast="0"/>
-      <w:bookmarkEnd w:id="1"/>
-      <w:r>
-        <w:rPr>
-          <w:rFonts w:ascii="Times New Roman" w:eastAsia="Times New Roman" w:hAnsi="Times New Roman" w:cs="Times New Roman"/>
-          <w:b/>
-        </w:rPr>
-        <w:t>#include&lt;stdlib.h&gt;</w:t>
-      </w:r>
-    </w:p>
-    <w:p>
-      <w:pPr>
-        <w:pBdr>
-          <w:top w:val="nil"/>
-          <w:left w:val="nil"/>
-          <w:bottom w:val="nil"/>
-          <w:right w:val="nil"/>
-          <w:between w:val="nil"/>
-        </w:pBdr>
-        <w:spacing w:after="0" w:line="360" w:lineRule="auto"/>
-        <w:ind w:left="720"/>
-        <w:rPr>
-          <w:rFonts w:ascii="Times New Roman" w:eastAsia="Times New Roman" w:hAnsi="Times New Roman" w:cs="Times New Roman"/>
-          <w:b/>
-        </w:rPr>
-      </w:pPr>
-      <w:bookmarkStart w:id="2" w:name="_heading=h.omxri6w93s1n" w:colFirst="0" w:colLast="0"/>
-      <w:bookmarkEnd w:id="2"/>
-      <w:r>
-        <w:rPr>
-          <w:rFonts w:ascii="Times New Roman" w:eastAsia="Times New Roman" w:hAnsi="Times New Roman" w:cs="Times New Roman"/>
-          <w:b/>
-        </w:rPr>
-        <w:t>#include&lt;unistd.h&gt;</w:t>
-      </w:r>
-    </w:p>
-    <w:p>
-      <w:pPr>
-        <w:pBdr>
-          <w:top w:val="nil"/>
-          <w:left w:val="nil"/>
-          <w:bottom w:val="nil"/>
-          <w:right w:val="nil"/>
-          <w:between w:val="nil"/>
-        </w:pBdr>
-        <w:spacing w:after="0" w:line="360" w:lineRule="auto"/>
-        <w:ind w:left="720"/>
-        <w:rPr>
-          <w:rFonts w:ascii="Times New Roman" w:eastAsia="Times New Roman" w:hAnsi="Times New Roman" w:cs="Times New Roman"/>
-          <w:b/>
-        </w:rPr>
-      </w:pPr>
-      <w:bookmarkStart w:id="3" w:name="_heading=h.fd12by7q39xl" w:colFirst="0" w:colLast="0"/>
-      <w:bookmarkEnd w:id="3"/>
-      <w:r>
-        <w:rPr>
-          <w:rFonts w:ascii="Times New Roman" w:eastAsia="Times New Roman" w:hAnsi="Times New Roman" w:cs="Times New Roman"/>
-          <w:b/>
-        </w:rPr>
-        <w:t>#include&lt;sys/wait.h&gt;</w:t>
-      </w:r>
-    </w:p>
-    <w:p>
-      <w:pPr>
-        <w:pBdr>
-          <w:top w:val="nil"/>
-          <w:left w:val="nil"/>
-          <w:bottom w:val="nil"/>
-          <w:right w:val="nil"/>
-          <w:between w:val="nil"/>
-        </w:pBdr>
-        <w:spacing w:after="0" w:line="360" w:lineRule="auto"/>
-        <w:ind w:left="720"/>
-        <w:rPr>
-          <w:rFonts w:ascii="Times New Roman" w:eastAsia="Times New Roman" w:hAnsi="Times New Roman" w:cs="Times New Roman"/>
-          <w:b/>
-        </w:rPr>
-      </w:pPr>
-      <w:bookmarkStart w:id="4" w:name="_heading=h.t81ugdd4uooj" w:colFirst="0" w:colLast="0"/>
-      <w:bookmarkEnd w:id="4"/>
-      <w:r>
-        <w:rPr>
-          <w:rFonts w:ascii="Times New Roman" w:eastAsia="Times New Roman" w:hAnsi="Times New Roman" w:cs="Times New Roman"/>
-          <w:b/>
-        </w:rPr>
-        <w:t>#include&lt;sys/types.h&gt;</w:t>
-      </w:r>
-    </w:p>
-    <w:p>
-      <w:pPr>
-        <w:pBdr>
-          <w:top w:val="nil"/>
-          <w:left w:val="nil"/>
-          <w:bottom w:val="nil"/>
-          <w:right w:val="nil"/>
-          <w:between w:val="nil"/>
-        </w:pBdr>
-        <w:spacing w:after="0" w:line="360" w:lineRule="auto"/>
-        <w:ind w:left="720"/>
-        <w:rPr>
-          <w:rFonts w:ascii="Times New Roman" w:eastAsia="Times New Roman" w:hAnsi="Times New Roman" w:cs="Times New Roman"/>
-          <w:b/>
-        </w:rPr>
-      </w:pPr>
-      <w:bookmarkStart w:id="5" w:name="_heading=h.l8jdzo6g8jp3" w:colFirst="0" w:colLast="0"/>
-      <w:bookmarkEnd w:id="5"/>
-      <w:r>
-        <w:rPr>
-          <w:rFonts w:ascii="Times New Roman" w:eastAsia="Times New Roman" w:hAnsi="Times New Roman" w:cs="Times New Roman"/>
-          <w:b/>
-        </w:rPr>
-        <w:t>void main()</w:t>
-      </w:r>
-    </w:p>
-    <w:p>
-      <w:pPr>
-        <w:pBdr>
-          <w:top w:val="nil"/>
-          <w:left w:val="nil"/>
-          <w:bottom w:val="nil"/>
-          <w:right w:val="nil"/>
-          <w:between w:val="nil"/>
-        </w:pBdr>
-        <w:spacing w:after="0" w:line="360" w:lineRule="auto"/>
-        <w:ind w:left="720"/>
-        <w:rPr>
-          <w:rFonts w:ascii="Times New Roman" w:eastAsia="Times New Roman" w:hAnsi="Times New Roman" w:cs="Times New Roman"/>
-          <w:b/>
-        </w:rPr>
-      </w:pPr>
-      <w:bookmarkStart w:id="6" w:name="_heading=h.dpp0bw6t5igd" w:colFirst="0" w:colLast="0"/>
-      <w:bookmarkEnd w:id="6"/>
-      <w:r>
-        <w:rPr>
-          <w:rFonts w:ascii="Times New Roman" w:eastAsia="Times New Roman" w:hAnsi="Times New Roman" w:cs="Times New Roman"/>
-          <w:b/>
-        </w:rPr>
-        <w:t>{</w:t>
-      </w:r>
-    </w:p>
-    <w:p>
-      <w:pPr>
-        <w:pBdr>
-          <w:top w:val="nil"/>
-          <w:left w:val="nil"/>
-          <w:bottom w:val="nil"/>
-          <w:right w:val="nil"/>
-          <w:between w:val="nil"/>
-        </w:pBdr>
-        <w:spacing w:after="0" w:line="360" w:lineRule="auto"/>
-        <w:ind w:left="720"/>
-        <w:rPr>
-          <w:rFonts w:ascii="Times New Roman" w:eastAsia="Times New Roman" w:hAnsi="Times New Roman" w:cs="Times New Roman"/>
-          <w:b/>
-        </w:rPr>
-      </w:pPr>
-      <w:bookmarkStart w:id="7" w:name="_heading=h.2z5e9roi9phh" w:colFirst="0" w:colLast="0"/>
-      <w:bookmarkEnd w:id="7"/>
-      <w:r>
-        <w:rPr>
-          <w:rFonts w:ascii="Times New Roman" w:eastAsia="Times New Roman" w:hAnsi="Times New Roman" w:cs="Times New Roman"/>
-          <w:b/>
-        </w:rPr>
-        <w:t xml:space="preserve">  pid_t child = fork();</w:t>
-      </w:r>
-    </w:p>
-    <w:p>
-      <w:pPr>
-        <w:pBdr>
-          <w:top w:val="nil"/>
-          <w:left w:val="nil"/>
-          <w:bottom w:val="nil"/>
-          <w:right w:val="nil"/>
-          <w:between w:val="nil"/>
-        </w:pBdr>
-        <w:spacing w:after="0" w:line="360" w:lineRule="auto"/>
-        <w:ind w:left="720"/>
-        <w:rPr>
-          <w:rFonts w:ascii="Times New Roman" w:eastAsia="Times New Roman" w:hAnsi="Times New Roman" w:cs="Times New Roman"/>
-          <w:b/>
-        </w:rPr>
-      </w:pPr>
-      <w:bookmarkStart w:id="8" w:name="_heading=h.tqfhurwquduz" w:colFirst="0" w:colLast="0"/>
-      <w:bookmarkEnd w:id="8"/>
-      <w:r>
-        <w:rPr>
-          <w:rFonts w:ascii="Times New Roman" w:eastAsia="Times New Roman" w:hAnsi="Times New Roman" w:cs="Times New Roman"/>
-          <w:b/>
-        </w:rPr>
-        <w:t xml:space="preserve">  if(child&gt;0)</w:t>
-      </w:r>
-    </w:p>
-    <w:p>
-      <w:pPr>
-        <w:pBdr>
-          <w:top w:val="nil"/>
-          <w:left w:val="nil"/>
-          <w:bottom w:val="nil"/>
-          <w:right w:val="nil"/>
-          <w:between w:val="nil"/>
-        </w:pBdr>
-        <w:spacing w:after="0" w:line="360" w:lineRule="auto"/>
-        <w:ind w:left="720"/>
-        <w:rPr>
-          <w:rFonts w:ascii="Times New Roman" w:eastAsia="Times New Roman" w:hAnsi="Times New Roman" w:cs="Times New Roman"/>
-          <w:b/>
-        </w:rPr>
-      </w:pPr>
-      <w:bookmarkStart w:id="9" w:name="_heading=h.tfp51zk6l9q5" w:colFirst="0" w:colLast="0"/>
-      <w:bookmarkEnd w:id="9"/>
-      <w:r>
-        <w:rPr>
-          <w:rFonts w:ascii="Times New Roman" w:eastAsia="Times New Roman" w:hAnsi="Times New Roman" w:cs="Times New Roman"/>
-          <w:b/>
-        </w:rPr>
-        <w:t xml:space="preserve">  {</w:t>
-      </w:r>
-    </w:p>
-    <w:p>
-      <w:pPr>
-        <w:pBdr>
-          <w:top w:val="nil"/>
-          <w:left w:val="nil"/>
-          <w:bottom w:val="nil"/>
-          <w:right w:val="nil"/>
-          <w:between w:val="nil"/>
-        </w:pBdr>
-        <w:spacing w:after="0" w:line="360" w:lineRule="auto"/>
-        <w:ind w:left="720"/>
-        <w:rPr>
-          <w:rFonts w:ascii="Times New Roman" w:eastAsia="Times New Roman" w:hAnsi="Times New Roman" w:cs="Times New Roman"/>
-          <w:b/>
-        </w:rPr>
-      </w:pPr>
-      <w:bookmarkStart w:id="10" w:name="_heading=h.heo8ox5fuuji" w:colFirst="0" w:colLast="0"/>
-      <w:bookmarkEnd w:id="10"/>
-      <w:r>
-        <w:rPr>
-          <w:rFonts w:ascii="Times New Roman" w:eastAsia="Times New Roman" w:hAnsi="Times New Roman" w:cs="Times New Roman"/>
-          <w:b/>
-        </w:rPr>
-        <w:t xml:space="preserve">    printf("Parent process start\n");</w:t>
-      </w:r>
-    </w:p>
-    <w:p>
-      <w:pPr>
-        <w:pBdr>
-          <w:top w:val="nil"/>
-          <w:left w:val="nil"/>
-          <w:bottom w:val="nil"/>
-          <w:right w:val="nil"/>
-          <w:between w:val="nil"/>
-        </w:pBdr>
-        <w:spacing w:after="0" w:line="360" w:lineRule="auto"/>
-        <w:ind w:left="720"/>
-        <w:rPr>
-          <w:rFonts w:ascii="Times New Roman" w:eastAsia="Times New Roman" w:hAnsi="Times New Roman" w:cs="Times New Roman"/>
-          <w:b/>
-        </w:rPr>
-      </w:pPr>
-      <w:bookmarkStart w:id="11" w:name="_heading=h.2ynibaq1mbfj" w:colFirst="0" w:colLast="0"/>
-      <w:bookmarkEnd w:id="11"/>
-      <w:r>
-        <w:rPr>
-          <w:rFonts w:ascii="Times New Roman" w:eastAsia="Times New Roman" w:hAnsi="Times New Roman" w:cs="Times New Roman"/>
-          <w:b/>
-        </w:rPr>
-        <w:t xml:space="preserve">    wait(&amp;child);</w:t>
-      </w:r>
-    </w:p>
-    <w:p>
-      <w:pPr>
-        <w:pBdr>
-          <w:top w:val="nil"/>
-          <w:left w:val="nil"/>
-          <w:bottom w:val="nil"/>
-          <w:right w:val="nil"/>
-          <w:between w:val="nil"/>
-        </w:pBdr>
-        <w:spacing w:after="0" w:line="360" w:lineRule="auto"/>
-        <w:ind w:left="720"/>
-        <w:rPr>
-          <w:rFonts w:ascii="Times New Roman" w:eastAsia="Times New Roman" w:hAnsi="Times New Roman" w:cs="Times New Roman"/>
-          <w:b/>
-        </w:rPr>
-      </w:pPr>
-      <w:bookmarkStart w:id="12" w:name="_heading=h.it4suom2j9f8" w:colFirst="0" w:colLast="0"/>
-      <w:bookmarkEnd w:id="12"/>
-      <w:r>
-        <w:rPr>
-          <w:rFonts w:ascii="Times New Roman" w:eastAsia="Times New Roman" w:hAnsi="Times New Roman" w:cs="Times New Roman"/>
-          <w:b/>
-        </w:rPr>
-        <w:t xml:space="preserve">    printf("Parent process end\n");</w:t>
-      </w:r>
-    </w:p>
-    <w:p>
-      <w:pPr>
-        <w:pBdr>
-          <w:top w:val="nil"/>
-          <w:left w:val="nil"/>
-          <w:bottom w:val="nil"/>
-          <w:right w:val="nil"/>
-          <w:between w:val="nil"/>
-        </w:pBdr>
-        <w:spacing w:after="0" w:line="360" w:lineRule="auto"/>
-        <w:ind w:left="720"/>
-        <w:rPr>
-          <w:rFonts w:ascii="Times New Roman" w:eastAsia="Times New Roman" w:hAnsi="Times New Roman" w:cs="Times New Roman"/>
-          <w:b/>
-        </w:rPr>
-      </w:pPr>
-      <w:bookmarkStart w:id="13" w:name="_heading=h.sg74z0jm6akn" w:colFirst="0" w:colLast="0"/>
-      <w:bookmarkEnd w:id="13"/>
-      <w:r>
-        <w:rPr>
-          <w:rFonts w:ascii="Times New Roman" w:eastAsia="Times New Roman" w:hAnsi="Times New Roman" w:cs="Times New Roman"/>
-          <w:b/>
-        </w:rPr>
-        <w:t xml:space="preserve">  }</w:t>
-      </w:r>
-    </w:p>
-    <w:p>
-      <w:pPr>
-        <w:pBdr>
-          <w:top w:val="nil"/>
-          <w:left w:val="nil"/>
-          <w:bottom w:val="nil"/>
-          <w:right w:val="nil"/>
-          <w:between w:val="nil"/>
-        </w:pBdr>
-        <w:spacing w:after="0" w:line="360" w:lineRule="auto"/>
-        <w:ind w:left="720"/>
-        <w:rPr>
-          <w:rFonts w:ascii="Times New Roman" w:eastAsia="Times New Roman" w:hAnsi="Times New Roman" w:cs="Times New Roman"/>
-          <w:b/>
-        </w:rPr>
-      </w:pPr>
-      <w:bookmarkStart w:id="14" w:name="_heading=h.gii0b257jvgm" w:colFirst="0" w:colLast="0"/>
-      <w:bookmarkEnd w:id="14"/>
-      <w:r>
-        <w:rPr>
-          <w:rFonts w:ascii="Times New Roman" w:eastAsia="Times New Roman" w:hAnsi="Times New Roman" w:cs="Times New Roman"/>
-          <w:b/>
-        </w:rPr>
-        <w:t xml:space="preserve">  else if(child==0)</w:t>
-      </w:r>
-    </w:p>
-    <w:p>
-      <w:pPr>
-        <w:pBdr>
-          <w:top w:val="nil"/>
-          <w:left w:val="nil"/>
-          <w:bottom w:val="nil"/>
-          <w:right w:val="nil"/>
-          <w:between w:val="nil"/>
-        </w:pBdr>
-        <w:spacing w:after="0" w:line="360" w:lineRule="auto"/>
-        <w:ind w:left="720"/>
-        <w:rPr>
-          <w:rFonts w:ascii="Times New Roman" w:eastAsia="Times New Roman" w:hAnsi="Times New Roman" w:cs="Times New Roman"/>
-          <w:b/>
-        </w:rPr>
-      </w:pPr>
-      <w:bookmarkStart w:id="15" w:name="_heading=h.ijtlnyuvsr6s" w:colFirst="0" w:colLast="0"/>
-      <w:bookmarkEnd w:id="15"/>
-      <w:r>
-        <w:rPr>
-          <w:rFonts w:ascii="Times New Roman" w:eastAsia="Times New Roman" w:hAnsi="Times New Roman" w:cs="Times New Roman"/>
-          <w:b/>
+          <w:noProof/>
         </w:rPr>
         <w:lastRenderedPageBreak/>
-        <w:t xml:space="preserve">  {</w:t>
-      </w:r>
-    </w:p>
-    <w:p>
-      <w:pPr>
-        <w:pBdr>
-          <w:top w:val="nil"/>
-          <w:left w:val="nil"/>
-          <w:bottom w:val="nil"/>
-          <w:right w:val="nil"/>
-          <w:between w:val="nil"/>
-        </w:pBdr>
-        <w:spacing w:after="0" w:line="360" w:lineRule="auto"/>
-        <w:ind w:left="720"/>
-        <w:rPr>
-          <w:rFonts w:ascii="Times New Roman" w:eastAsia="Times New Roman" w:hAnsi="Times New Roman" w:cs="Times New Roman"/>
-          <w:b/>
-        </w:rPr>
-      </w:pPr>
-      <w:bookmarkStart w:id="16" w:name="_heading=h.gg6vboifvqif" w:colFirst="0" w:colLast="0"/>
-      <w:bookmarkEnd w:id="16"/>
-      <w:r>
-        <w:rPr>
-          <w:rFonts w:ascii="Times New Roman" w:eastAsia="Times New Roman" w:hAnsi="Times New Roman" w:cs="Times New Roman"/>
-          <w:b/>
-        </w:rPr>
-        <w:t xml:space="preserve">    printf("Child process start\n");</w:t>
-      </w:r>
-    </w:p>
-    <w:p>
-      <w:pPr>
-        <w:pBdr>
-          <w:top w:val="nil"/>
-          <w:left w:val="nil"/>
-          <w:bottom w:val="nil"/>
-          <w:right w:val="nil"/>
-          <w:between w:val="nil"/>
-        </w:pBdr>
-        <w:spacing w:after="0" w:line="360" w:lineRule="auto"/>
-        <w:ind w:left="720"/>
-        <w:rPr>
-          <w:rFonts w:ascii="Times New Roman" w:eastAsia="Times New Roman" w:hAnsi="Times New Roman" w:cs="Times New Roman"/>
-          <w:b/>
-        </w:rPr>
-      </w:pPr>
-      <w:bookmarkStart w:id="17" w:name="_heading=h.fn4ofv9p7ywd" w:colFirst="0" w:colLast="0"/>
-      <w:bookmarkEnd w:id="17"/>
-      <w:r>
-        <w:rPr>
-          <w:rFonts w:ascii="Times New Roman" w:eastAsia="Times New Roman" w:hAnsi="Times New Roman" w:cs="Times New Roman"/>
-          <w:b/>
-        </w:rPr>
-        <w:t xml:space="preserve">    sleep(10);</w:t>
-      </w:r>
-    </w:p>
-    <w:p>
-      <w:pPr>
-        <w:pBdr>
-          <w:top w:val="nil"/>
-          <w:left w:val="nil"/>
-          <w:bottom w:val="nil"/>
-          <w:right w:val="nil"/>
-          <w:between w:val="nil"/>
-        </w:pBdr>
-        <w:spacing w:after="0" w:line="360" w:lineRule="auto"/>
-        <w:ind w:left="720"/>
-        <w:rPr>
-          <w:rFonts w:ascii="Times New Roman" w:eastAsia="Times New Roman" w:hAnsi="Times New Roman" w:cs="Times New Roman"/>
-          <w:b/>
-        </w:rPr>
-      </w:pPr>
-      <w:bookmarkStart w:id="18" w:name="_heading=h.717z26m2xh6d" w:colFirst="0" w:colLast="0"/>
-      <w:bookmarkEnd w:id="18"/>
-      <w:r>
-        <w:rPr>
-          <w:rFonts w:ascii="Times New Roman" w:eastAsia="Times New Roman" w:hAnsi="Times New Roman" w:cs="Times New Roman"/>
-          <w:b/>
-        </w:rPr>
-        <w:t xml:space="preserve">    printf("Child process end\n");</w:t>
-      </w:r>
-    </w:p>
-    <w:p>
-      <w:pPr>
-        <w:pBdr>
-          <w:top w:val="nil"/>
-          <w:left w:val="nil"/>
-          <w:bottom w:val="nil"/>
-          <w:right w:val="nil"/>
-          <w:between w:val="nil"/>
-        </w:pBdr>
-        <w:spacing w:after="0" w:line="360" w:lineRule="auto"/>
-        <w:ind w:left="720"/>
-        <w:rPr>
-          <w:rFonts w:ascii="Times New Roman" w:eastAsia="Times New Roman" w:hAnsi="Times New Roman" w:cs="Times New Roman"/>
-          <w:b/>
-        </w:rPr>
-      </w:pPr>
-      <w:bookmarkStart w:id="19" w:name="_heading=h.rplj6b26o0p5" w:colFirst="0" w:colLast="0"/>
-      <w:bookmarkEnd w:id="19"/>
-      <w:r>
-        <w:rPr>
-          <w:rFonts w:ascii="Times New Roman" w:eastAsia="Times New Roman" w:hAnsi="Times New Roman" w:cs="Times New Roman"/>
-          <w:b/>
-        </w:rPr>
-        <w:t xml:space="preserve">    exit(0);</w:t>
-      </w:r>
-    </w:p>
-    <w:p>
-      <w:pPr>
-        <w:pBdr>
-          <w:top w:val="nil"/>
-          <w:left w:val="nil"/>
-          <w:bottom w:val="nil"/>
-          <w:right w:val="nil"/>
-          <w:between w:val="nil"/>
-        </w:pBdr>
-        <w:spacing w:after="0" w:line="360" w:lineRule="auto"/>
-        <w:ind w:left="720"/>
-        <w:rPr>
-          <w:rFonts w:ascii="Times New Roman" w:eastAsia="Times New Roman" w:hAnsi="Times New Roman" w:cs="Times New Roman"/>
-          <w:b/>
-        </w:rPr>
-      </w:pPr>
-      <w:bookmarkStart w:id="20" w:name="_heading=h.qbvtxolfz0fr" w:colFirst="0" w:colLast="0"/>
-      <w:bookmarkEnd w:id="20"/>
-      <w:r>
-        <w:rPr>
-          <w:rFonts w:ascii="Times New Roman" w:eastAsia="Times New Roman" w:hAnsi="Times New Roman" w:cs="Times New Roman"/>
-          <w:b/>
-        </w:rPr>
-        <w:t xml:space="preserve">  }</w:t>
-      </w:r>
-    </w:p>
-    <w:p>
-      <w:pPr>
-        <w:pBdr>
-          <w:top w:val="nil"/>
-          <w:left w:val="nil"/>
-          <w:bottom w:val="nil"/>
-          <w:right w:val="nil"/>
-          <w:between w:val="nil"/>
-        </w:pBdr>
-        <w:spacing w:after="0" w:line="360" w:lineRule="auto"/>
-        <w:ind w:left="720"/>
-        <w:rPr>
-          <w:rFonts w:ascii="Times New Roman" w:eastAsia="Times New Roman" w:hAnsi="Times New Roman" w:cs="Times New Roman"/>
-          <w:b/>
-        </w:rPr>
-      </w:pPr>
-      <w:bookmarkStart w:id="21" w:name="_heading=h.ul9rr6p4xixf" w:colFirst="0" w:colLast="0"/>
-      <w:bookmarkEnd w:id="21"/>
-      <w:r>
-        <w:rPr>
-          <w:rFonts w:ascii="Times New Roman" w:eastAsia="Times New Roman" w:hAnsi="Times New Roman" w:cs="Times New Roman"/>
-          <w:b/>
-        </w:rPr>
-        <w:t>}</w:t>
+        <w:drawing>
+          <wp:inline distT="0" distB="0" distL="0" distR="0">
+            <wp:extent cx="4235450" cy="4218305"/>
+            <wp:effectExtent l="19050" t="0" r="0" b="0"/>
+            <wp:docPr id="22" name="Picture 1"/>
+            <wp:cNvGraphicFramePr>
+              <a:graphicFrameLocks xmlns:a="http://schemas.openxmlformats.org/drawingml/2006/main" noChangeAspect="1"/>
+            </wp:cNvGraphicFramePr>
+            <a:graphic xmlns:a="http://schemas.openxmlformats.org/drawingml/2006/main">
+              <a:graphicData uri="http://schemas.openxmlformats.org/drawingml/2006/picture">
+                <pic:pic xmlns:pic="http://schemas.openxmlformats.org/drawingml/2006/picture">
+                  <pic:nvPicPr>
+                    <pic:cNvPr id="0" name="Picture 1"/>
+                    <pic:cNvPicPr>
+                      <a:picLocks noChangeAspect="1" noChangeArrowheads="1"/>
+                    </pic:cNvPicPr>
+                  </pic:nvPicPr>
+                  <pic:blipFill>
+                    <a:blip r:embed="rId59"/>
+                    <a:srcRect/>
+                    <a:stretch>
+                      <a:fillRect/>
+                    </a:stretch>
+                  </pic:blipFill>
+                  <pic:spPr bwMode="auto">
+                    <a:xfrm>
+                      <a:off x="0" y="0"/>
+                      <a:ext cx="4235450" cy="4218305"/>
+                    </a:xfrm>
+                    <a:prstGeom prst="rect">
+                      <a:avLst/>
+                    </a:prstGeom>
+                    <a:noFill/>
+                    <a:ln w="9525">
+                      <a:noFill/>
+                      <a:miter lim="800000"/>
+                      <a:headEnd/>
+                      <a:tailEnd/>
+                    </a:ln>
+                  </pic:spPr>
+                </pic:pic>
+              </a:graphicData>
+            </a:graphic>
+          </wp:inline>
+        </w:drawing>
+      </w:r>
+    </w:p>
+    <w:p>
+      <w:pPr>
+        <w:pBdr>
+          <w:top w:val="nil"/>
+          <w:left w:val="nil"/>
+          <w:bottom w:val="nil"/>
+          <w:right w:val="nil"/>
+          <w:between w:val="nil"/>
+        </w:pBdr>
+        <w:spacing w:after="0" w:line="360" w:lineRule="auto"/>
+        <w:jc w:val="center"/>
+        <w:rPr>
+          <w:rFonts w:ascii="Times New Roman" w:eastAsia="Times New Roman" w:hAnsi="Times New Roman" w:cs="Times New Roman"/>
+          <w:b/>
+        </w:rPr>
+      </w:pPr>
+      <w:r>
+        <w:rPr>
+          <w:rFonts w:ascii="Times New Roman" w:eastAsia="Times New Roman" w:hAnsi="Times New Roman" w:cs="Times New Roman"/>
+          <w:b/>
+          <w:noProof/>
+        </w:rPr>
+        <w:drawing>
+          <wp:inline distT="0" distB="0" distL="0" distR="0">
+            <wp:extent cx="1819910" cy="440055"/>
+            <wp:effectExtent l="19050" t="0" r="8890" b="0"/>
+            <wp:docPr id="24" name="Picture 4"/>
+            <wp:cNvGraphicFramePr>
+              <a:graphicFrameLocks xmlns:a="http://schemas.openxmlformats.org/drawingml/2006/main" noChangeAspect="1"/>
+            </wp:cNvGraphicFramePr>
+            <a:graphic xmlns:a="http://schemas.openxmlformats.org/drawingml/2006/main">
+              <a:graphicData uri="http://schemas.openxmlformats.org/drawingml/2006/picture">
+                <pic:pic xmlns:pic="http://schemas.openxmlformats.org/drawingml/2006/picture">
+                  <pic:nvPicPr>
+                    <pic:cNvPr id="0" name="Picture 4"/>
+                    <pic:cNvPicPr>
+                      <a:picLocks noChangeAspect="1" noChangeArrowheads="1"/>
+                    </pic:cNvPicPr>
+                  </pic:nvPicPr>
+                  <pic:blipFill>
+                    <a:blip r:embed="rId60"/>
+                    <a:srcRect/>
+                    <a:stretch>
+                      <a:fillRect/>
+                    </a:stretch>
+                  </pic:blipFill>
+                  <pic:spPr bwMode="auto">
+                    <a:xfrm>
+                      <a:off x="0" y="0"/>
+                      <a:ext cx="1819910" cy="440055"/>
+                    </a:xfrm>
+                    <a:prstGeom prst="rect">
+                      <a:avLst/>
+                    </a:prstGeom>
+                    <a:noFill/>
+                    <a:ln w="9525">
+                      <a:noFill/>
+                      <a:miter lim="800000"/>
+                      <a:headEnd/>
+                      <a:tailEnd/>
+                    </a:ln>
+                  </pic:spPr>
+                </pic:pic>
+              </a:graphicData>
+            </a:graphic>
+          </wp:inline>
+        </w:drawing>
+      </w:r>
+    </w:p>
+    <w:p>
+      <w:pPr>
+        <w:pBdr>
+          <w:top w:val="nil"/>
+          <w:left w:val="nil"/>
+          <w:bottom w:val="nil"/>
+          <w:right w:val="nil"/>
+          <w:between w:val="nil"/>
+        </w:pBdr>
+        <w:spacing w:after="0" w:line="360" w:lineRule="auto"/>
+        <w:jc w:val="center"/>
+        <w:rPr>
+          <w:rFonts w:ascii="Times New Roman" w:eastAsia="Times New Roman" w:hAnsi="Times New Roman" w:cs="Times New Roman"/>
+          <w:b/>
+        </w:rPr>
+      </w:pPr>
+      <w:r>
+        <w:rPr>
+          <w:rFonts w:ascii="Times New Roman" w:eastAsia="Times New Roman" w:hAnsi="Times New Roman" w:cs="Times New Roman"/>
+          <w:b/>
+          <w:noProof/>
+        </w:rPr>
+        <w:drawing>
+          <wp:inline distT="0" distB="0" distL="0" distR="0">
+            <wp:extent cx="1759585" cy="793750"/>
+            <wp:effectExtent l="19050" t="0" r="0" b="0"/>
+            <wp:docPr id="26" name="Picture 7"/>
+            <wp:cNvGraphicFramePr>
+              <a:graphicFrameLocks xmlns:a="http://schemas.openxmlformats.org/drawingml/2006/main" noChangeAspect="1"/>
+            </wp:cNvGraphicFramePr>
+            <a:graphic xmlns:a="http://schemas.openxmlformats.org/drawingml/2006/main">
+              <a:graphicData uri="http://schemas.openxmlformats.org/drawingml/2006/picture">
+                <pic:pic xmlns:pic="http://schemas.openxmlformats.org/drawingml/2006/picture">
+                  <pic:nvPicPr>
+                    <pic:cNvPr id="0" name="Picture 7"/>
+                    <pic:cNvPicPr>
+                      <a:picLocks noChangeAspect="1" noChangeArrowheads="1"/>
+                    </pic:cNvPicPr>
+                  </pic:nvPicPr>
+                  <pic:blipFill>
+                    <a:blip r:embed="rId61"/>
+                    <a:srcRect/>
+                    <a:stretch>
+                      <a:fillRect/>
+                    </a:stretch>
+                  </pic:blipFill>
+                  <pic:spPr bwMode="auto">
+                    <a:xfrm>
+                      <a:off x="0" y="0"/>
+                      <a:ext cx="1759585" cy="793750"/>
+                    </a:xfrm>
+                    <a:prstGeom prst="rect">
+                      <a:avLst/>
+                    </a:prstGeom>
+                    <a:noFill/>
+                    <a:ln w="9525">
+                      <a:noFill/>
+                      <a:miter lim="800000"/>
+                      <a:headEnd/>
+                      <a:tailEnd/>
+                    </a:ln>
+                  </pic:spPr>
+                </pic:pic>
+              </a:graphicData>
+            </a:graphic>
+          </wp:inline>
+        </w:drawing>
       </w:r>
     </w:p>
     <w:p>
@@ -8710,498 +8347,202 @@
           <w:between w:val="nil"/>
         </w:pBdr>
         <w:spacing w:after="0" w:line="360" w:lineRule="auto"/>
-        <w:ind w:left="720"/>
-        <w:rPr>
-          <w:rFonts w:ascii="Times New Roman" w:eastAsia="Times New Roman" w:hAnsi="Times New Roman" w:cs="Times New Roman"/>
-          <w:b/>
-        </w:rPr>
-      </w:pPr>
-      <w:r>
-        <w:rPr>
-          <w:rFonts w:ascii="Times New Roman" w:eastAsia="Times New Roman" w:hAnsi="Times New Roman" w:cs="Times New Roman"/>
-          <w:b/>
-        </w:rPr>
-        <w:t>#include&lt;stdio.h&gt;</w:t>
-      </w:r>
-    </w:p>
-    <w:p>
-      <w:pPr>
-        <w:pBdr>
-          <w:top w:val="nil"/>
-          <w:left w:val="nil"/>
-          <w:bottom w:val="nil"/>
-          <w:right w:val="nil"/>
-          <w:between w:val="nil"/>
-        </w:pBdr>
-        <w:spacing w:after="0" w:line="360" w:lineRule="auto"/>
-        <w:ind w:left="720"/>
-        <w:rPr>
-          <w:rFonts w:ascii="Times New Roman" w:eastAsia="Times New Roman" w:hAnsi="Times New Roman" w:cs="Times New Roman"/>
-          <w:b/>
-        </w:rPr>
-      </w:pPr>
-      <w:r>
-        <w:rPr>
-          <w:rFonts w:ascii="Times New Roman" w:eastAsia="Times New Roman" w:hAnsi="Times New Roman" w:cs="Times New Roman"/>
-          <w:b/>
-        </w:rPr>
-        <w:t>#include&lt;signal.h&gt;</w:t>
-      </w:r>
-    </w:p>
-    <w:p>
-      <w:pPr>
-        <w:pBdr>
-          <w:top w:val="nil"/>
-          <w:left w:val="nil"/>
-          <w:bottom w:val="nil"/>
-          <w:right w:val="nil"/>
-          <w:between w:val="nil"/>
-        </w:pBdr>
-        <w:spacing w:after="0" w:line="360" w:lineRule="auto"/>
-        <w:ind w:left="720"/>
-        <w:rPr>
-          <w:rFonts w:ascii="Times New Roman" w:eastAsia="Times New Roman" w:hAnsi="Times New Roman" w:cs="Times New Roman"/>
-          <w:b/>
-        </w:rPr>
-      </w:pPr>
-      <w:r>
-        <w:rPr>
-          <w:rFonts w:ascii="Times New Roman" w:eastAsia="Times New Roman" w:hAnsi="Times New Roman" w:cs="Times New Roman"/>
-          <w:b/>
-        </w:rPr>
-        <w:t>int alarm_flag = 0;</w:t>
-      </w:r>
-    </w:p>
-    <w:p>
-      <w:pPr>
-        <w:pBdr>
-          <w:top w:val="nil"/>
-          <w:left w:val="nil"/>
-          <w:bottom w:val="nil"/>
-          <w:right w:val="nil"/>
-          <w:between w:val="nil"/>
-        </w:pBdr>
-        <w:spacing w:after="0" w:line="360" w:lineRule="auto"/>
-        <w:ind w:left="720"/>
-        <w:rPr>
-          <w:rFonts w:ascii="Times New Roman" w:eastAsia="Times New Roman" w:hAnsi="Times New Roman" w:cs="Times New Roman"/>
-          <w:b/>
-        </w:rPr>
-      </w:pPr>
-      <w:r>
-        <w:rPr>
-          <w:rFonts w:ascii="Times New Roman" w:eastAsia="Times New Roman" w:hAnsi="Times New Roman" w:cs="Times New Roman"/>
-          <w:b/>
-        </w:rPr>
-        <w:t>void alarm_handler();</w:t>
-      </w:r>
-    </w:p>
-    <w:p>
-      <w:pPr>
-        <w:pBdr>
-          <w:top w:val="nil"/>
-          <w:left w:val="nil"/>
-          <w:bottom w:val="nil"/>
-          <w:right w:val="nil"/>
-          <w:between w:val="nil"/>
-        </w:pBdr>
-        <w:spacing w:after="0" w:line="360" w:lineRule="auto"/>
-        <w:ind w:left="720"/>
-        <w:rPr>
-          <w:rFonts w:ascii="Times New Roman" w:eastAsia="Times New Roman" w:hAnsi="Times New Roman" w:cs="Times New Roman"/>
-          <w:b/>
-        </w:rPr>
-      </w:pPr>
-      <w:r>
-        <w:rPr>
-          <w:rFonts w:ascii="Times New Roman" w:eastAsia="Times New Roman" w:hAnsi="Times New Roman" w:cs="Times New Roman"/>
-          <w:b/>
-        </w:rPr>
-        <w:t>void main()</w:t>
-      </w:r>
-    </w:p>
-    <w:p>
-      <w:pPr>
-        <w:pBdr>
-          <w:top w:val="nil"/>
-          <w:left w:val="nil"/>
-          <w:bottom w:val="nil"/>
-          <w:right w:val="nil"/>
-          <w:between w:val="nil"/>
-        </w:pBdr>
-        <w:spacing w:after="0" w:line="360" w:lineRule="auto"/>
-        <w:ind w:left="720"/>
-        <w:rPr>
-          <w:rFonts w:ascii="Times New Roman" w:eastAsia="Times New Roman" w:hAnsi="Times New Roman" w:cs="Times New Roman"/>
-          <w:b/>
-        </w:rPr>
-      </w:pPr>
-      <w:r>
-        <w:rPr>
-          <w:rFonts w:ascii="Times New Roman" w:eastAsia="Times New Roman" w:hAnsi="Times New Roman" w:cs="Times New Roman"/>
-          <w:b/>
-        </w:rPr>
-        <w:t>{</w:t>
-      </w:r>
-    </w:p>
-    <w:p>
-      <w:pPr>
-        <w:pBdr>
-          <w:top w:val="nil"/>
-          <w:left w:val="nil"/>
-          <w:bottom w:val="nil"/>
-          <w:right w:val="nil"/>
-          <w:between w:val="nil"/>
-        </w:pBdr>
-        <w:spacing w:after="0" w:line="360" w:lineRule="auto"/>
-        <w:ind w:left="720"/>
-        <w:rPr>
-          <w:rFonts w:ascii="Times New Roman" w:eastAsia="Times New Roman" w:hAnsi="Times New Roman" w:cs="Times New Roman"/>
-          <w:b/>
-        </w:rPr>
-      </w:pPr>
-      <w:r>
-        <w:rPr>
-          <w:rFonts w:ascii="Times New Roman" w:eastAsia="Times New Roman" w:hAnsi="Times New Roman" w:cs="Times New Roman"/>
-          <w:b/>
-        </w:rPr>
-        <w:t xml:space="preserve">  signal(SIGALRM, alarm_handler);</w:t>
-      </w:r>
-    </w:p>
-    <w:p>
-      <w:pPr>
-        <w:pBdr>
-          <w:top w:val="nil"/>
-          <w:left w:val="nil"/>
-          <w:bottom w:val="nil"/>
-          <w:right w:val="nil"/>
-          <w:between w:val="nil"/>
-        </w:pBdr>
-        <w:spacing w:after="0" w:line="360" w:lineRule="auto"/>
-        <w:ind w:left="720"/>
-        <w:rPr>
-          <w:rFonts w:ascii="Times New Roman" w:eastAsia="Times New Roman" w:hAnsi="Times New Roman" w:cs="Times New Roman"/>
-          <w:b/>
-        </w:rPr>
-      </w:pPr>
-      <w:r>
-        <w:rPr>
-          <w:rFonts w:ascii="Times New Roman" w:eastAsia="Times New Roman" w:hAnsi="Times New Roman" w:cs="Times New Roman"/>
-          <w:b/>
-        </w:rPr>
-        <w:t xml:space="preserve">  alarm(5);</w:t>
-      </w:r>
-    </w:p>
-    <w:p>
-      <w:pPr>
-        <w:pBdr>
-          <w:top w:val="nil"/>
-          <w:left w:val="nil"/>
-          <w:bottom w:val="nil"/>
-          <w:right w:val="nil"/>
-          <w:between w:val="nil"/>
-        </w:pBdr>
-        <w:spacing w:after="0" w:line="360" w:lineRule="auto"/>
-        <w:ind w:left="720"/>
-        <w:rPr>
-          <w:rFonts w:ascii="Times New Roman" w:eastAsia="Times New Roman" w:hAnsi="Times New Roman" w:cs="Times New Roman"/>
-          <w:b/>
-        </w:rPr>
-      </w:pPr>
-      <w:r>
-        <w:rPr>
-          <w:rFonts w:ascii="Times New Roman" w:eastAsia="Times New Roman" w:hAnsi="Times New Roman" w:cs="Times New Roman"/>
-          <w:b/>
-        </w:rPr>
-        <w:t xml:space="preserve">  printf("Looping...\n");</w:t>
-      </w:r>
-    </w:p>
-    <w:p>
-      <w:pPr>
-        <w:pBdr>
-          <w:top w:val="nil"/>
-          <w:left w:val="nil"/>
-          <w:bottom w:val="nil"/>
-          <w:right w:val="nil"/>
-          <w:between w:val="nil"/>
-        </w:pBdr>
-        <w:spacing w:after="0" w:line="360" w:lineRule="auto"/>
-        <w:ind w:left="720"/>
-        <w:rPr>
-          <w:rFonts w:ascii="Times New Roman" w:eastAsia="Times New Roman" w:hAnsi="Times New Roman" w:cs="Times New Roman"/>
-          <w:b/>
-        </w:rPr>
-      </w:pPr>
-      <w:r>
-        <w:rPr>
-          <w:rFonts w:ascii="Times New Roman" w:eastAsia="Times New Roman" w:hAnsi="Times New Roman" w:cs="Times New Roman"/>
-          <w:b/>
-        </w:rPr>
-        <w:t xml:space="preserve">  while(!alarm_flag)</w:t>
-      </w:r>
-    </w:p>
-    <w:p>
-      <w:pPr>
-        <w:pBdr>
-          <w:top w:val="nil"/>
-          <w:left w:val="nil"/>
-          <w:bottom w:val="nil"/>
-          <w:right w:val="nil"/>
-          <w:between w:val="nil"/>
-        </w:pBdr>
-        <w:spacing w:after="0" w:line="360" w:lineRule="auto"/>
-        <w:ind w:left="720"/>
-        <w:rPr>
-          <w:rFonts w:ascii="Times New Roman" w:eastAsia="Times New Roman" w:hAnsi="Times New Roman" w:cs="Times New Roman"/>
-          <w:b/>
-        </w:rPr>
-      </w:pPr>
-      <w:r>
-        <w:rPr>
-          <w:rFonts w:ascii="Times New Roman" w:eastAsia="Times New Roman" w:hAnsi="Times New Roman" w:cs="Times New Roman"/>
-          <w:b/>
-        </w:rPr>
-        <w:t xml:space="preserve">  {</w:t>
-      </w:r>
-    </w:p>
-    <w:p>
-      <w:pPr>
-        <w:pBdr>
-          <w:top w:val="nil"/>
-          <w:left w:val="nil"/>
-          <w:bottom w:val="nil"/>
-          <w:right w:val="nil"/>
-          <w:between w:val="nil"/>
-        </w:pBdr>
-        <w:spacing w:after="0" w:line="360" w:lineRule="auto"/>
-        <w:ind w:left="720"/>
-        <w:rPr>
-          <w:rFonts w:ascii="Times New Roman" w:eastAsia="Times New Roman" w:hAnsi="Times New Roman" w:cs="Times New Roman"/>
-          <w:b/>
-        </w:rPr>
-      </w:pPr>
-      <w:r>
-        <w:rPr>
-          <w:rFonts w:ascii="Times New Roman" w:eastAsia="Times New Roman" w:hAnsi="Times New Roman" w:cs="Times New Roman"/>
-          <w:b/>
-        </w:rPr>
-        <w:t xml:space="preserve">    printf("Inside the Loop\n");</w:t>
-      </w:r>
-    </w:p>
-    <w:p>
-      <w:pPr>
-        <w:pBdr>
-          <w:top w:val="nil"/>
-          <w:left w:val="nil"/>
-          <w:bottom w:val="nil"/>
-          <w:right w:val="nil"/>
-          <w:between w:val="nil"/>
-        </w:pBdr>
-        <w:spacing w:after="0" w:line="360" w:lineRule="auto"/>
-        <w:ind w:left="720"/>
-        <w:rPr>
-          <w:rFonts w:ascii="Times New Roman" w:eastAsia="Times New Roman" w:hAnsi="Times New Roman" w:cs="Times New Roman"/>
-          <w:b/>
-        </w:rPr>
-      </w:pPr>
-      <w:r>
-        <w:rPr>
-          <w:rFonts w:ascii="Times New Roman" w:eastAsia="Times New Roman" w:hAnsi="Times New Roman" w:cs="Times New Roman"/>
-          <w:b/>
-        </w:rPr>
-        <w:t xml:space="preserve">    pause();</w:t>
-      </w:r>
-    </w:p>
-    <w:p>
-      <w:pPr>
-        <w:pBdr>
-          <w:top w:val="nil"/>
-          <w:left w:val="nil"/>
-          <w:bottom w:val="nil"/>
-          <w:right w:val="nil"/>
-          <w:between w:val="nil"/>
-        </w:pBdr>
-        <w:spacing w:after="0" w:line="360" w:lineRule="auto"/>
-        <w:ind w:left="720"/>
-        <w:rPr>
-          <w:rFonts w:ascii="Times New Roman" w:eastAsia="Times New Roman" w:hAnsi="Times New Roman" w:cs="Times New Roman"/>
-          <w:b/>
-        </w:rPr>
-      </w:pPr>
-      <w:r>
-        <w:rPr>
-          <w:rFonts w:ascii="Times New Roman" w:eastAsia="Times New Roman" w:hAnsi="Times New Roman" w:cs="Times New Roman"/>
-          <w:b/>
-        </w:rPr>
-        <w:t xml:space="preserve">  }</w:t>
-      </w:r>
-    </w:p>
-    <w:p>
-      <w:pPr>
-        <w:pBdr>
-          <w:top w:val="nil"/>
-          <w:left w:val="nil"/>
-          <w:bottom w:val="nil"/>
-          <w:right w:val="nil"/>
-          <w:between w:val="nil"/>
-        </w:pBdr>
-        <w:spacing w:after="0" w:line="360" w:lineRule="auto"/>
-        <w:ind w:left="720"/>
-        <w:rPr>
-          <w:rFonts w:ascii="Times New Roman" w:eastAsia="Times New Roman" w:hAnsi="Times New Roman" w:cs="Times New Roman"/>
-          <w:b/>
-        </w:rPr>
-      </w:pPr>
-      <w:r>
-        <w:rPr>
-          <w:rFonts w:ascii="Times New Roman" w:eastAsia="Times New Roman" w:hAnsi="Times New Roman" w:cs="Times New Roman"/>
-          <w:b/>
-        </w:rPr>
-        <w:t xml:space="preserve">  printf("Loop ends due to alarm signal\n");</w:t>
-      </w:r>
-    </w:p>
-    <w:p>
-      <w:pPr>
-        <w:pBdr>
-          <w:top w:val="nil"/>
-          <w:left w:val="nil"/>
-          <w:bottom w:val="nil"/>
-          <w:right w:val="nil"/>
-          <w:between w:val="nil"/>
-        </w:pBdr>
-        <w:spacing w:after="0" w:line="360" w:lineRule="auto"/>
-        <w:ind w:left="720"/>
-        <w:rPr>
-          <w:rFonts w:ascii="Times New Roman" w:eastAsia="Times New Roman" w:hAnsi="Times New Roman" w:cs="Times New Roman"/>
-          <w:b/>
-        </w:rPr>
-      </w:pPr>
-      <w:r>
-        <w:rPr>
-          <w:rFonts w:ascii="Times New Roman" w:eastAsia="Times New Roman" w:hAnsi="Times New Roman" w:cs="Times New Roman"/>
-          <w:b/>
-        </w:rPr>
-        <w:t>}</w:t>
-      </w:r>
-    </w:p>
-    <w:p>
-      <w:pPr>
-        <w:pBdr>
-          <w:top w:val="nil"/>
-          <w:left w:val="nil"/>
-          <w:bottom w:val="nil"/>
-          <w:right w:val="nil"/>
-          <w:between w:val="nil"/>
-        </w:pBdr>
-        <w:spacing w:after="0" w:line="360" w:lineRule="auto"/>
-        <w:ind w:left="720"/>
-        <w:rPr>
-          <w:rFonts w:ascii="Times New Roman" w:eastAsia="Times New Roman" w:hAnsi="Times New Roman" w:cs="Times New Roman"/>
-          <w:b/>
-        </w:rPr>
-      </w:pPr>
-      <w:r>
-        <w:rPr>
-          <w:rFonts w:ascii="Times New Roman" w:eastAsia="Times New Roman" w:hAnsi="Times New Roman" w:cs="Times New Roman"/>
-          <w:b/>
-        </w:rPr>
-        <w:t>void alarm_handler()</w:t>
-      </w:r>
-    </w:p>
-    <w:p>
-      <w:pPr>
-        <w:pBdr>
-          <w:top w:val="nil"/>
-          <w:left w:val="nil"/>
-          <w:bottom w:val="nil"/>
-          <w:right w:val="nil"/>
-          <w:between w:val="nil"/>
-        </w:pBdr>
-        <w:spacing w:after="0" w:line="360" w:lineRule="auto"/>
-        <w:ind w:left="720"/>
-        <w:rPr>
-          <w:rFonts w:ascii="Times New Roman" w:eastAsia="Times New Roman" w:hAnsi="Times New Roman" w:cs="Times New Roman"/>
-          <w:b/>
-        </w:rPr>
-      </w:pPr>
-      <w:r>
-        <w:rPr>
-          <w:rFonts w:ascii="Times New Roman" w:eastAsia="Times New Roman" w:hAnsi="Times New Roman" w:cs="Times New Roman"/>
-          <w:b/>
-        </w:rPr>
-        <w:t>{</w:t>
-      </w:r>
-    </w:p>
-    <w:p>
-      <w:pPr>
-        <w:pBdr>
-          <w:top w:val="nil"/>
-          <w:left w:val="nil"/>
-          <w:bottom w:val="nil"/>
-          <w:right w:val="nil"/>
-          <w:between w:val="nil"/>
-        </w:pBdr>
-        <w:spacing w:after="0" w:line="360" w:lineRule="auto"/>
-        <w:ind w:left="720"/>
-        <w:rPr>
-          <w:rFonts w:ascii="Times New Roman" w:eastAsia="Times New Roman" w:hAnsi="Times New Roman" w:cs="Times New Roman"/>
-          <w:b/>
-        </w:rPr>
-      </w:pPr>
-      <w:r>
-        <w:rPr>
-          <w:rFonts w:ascii="Times New Roman" w:eastAsia="Times New Roman" w:hAnsi="Times New Roman" w:cs="Times New Roman"/>
-          <w:b/>
-        </w:rPr>
-        <w:t xml:space="preserve">  printf("An alarm clock signal was recieved\n");</w:t>
-      </w:r>
-    </w:p>
-    <w:p>
-      <w:pPr>
-        <w:pBdr>
-          <w:top w:val="nil"/>
-          <w:left w:val="nil"/>
-          <w:bottom w:val="nil"/>
-          <w:right w:val="nil"/>
-          <w:between w:val="nil"/>
-        </w:pBdr>
-        <w:spacing w:after="0" w:line="360" w:lineRule="auto"/>
-        <w:ind w:left="720"/>
-        <w:rPr>
-          <w:rFonts w:ascii="Times New Roman" w:eastAsia="Times New Roman" w:hAnsi="Times New Roman" w:cs="Times New Roman"/>
-          <w:b/>
-        </w:rPr>
-      </w:pPr>
-      <w:r>
-        <w:rPr>
-          <w:rFonts w:ascii="Times New Roman" w:eastAsia="Times New Roman" w:hAnsi="Times New Roman" w:cs="Times New Roman"/>
-          <w:b/>
-        </w:rPr>
-        <w:t xml:space="preserve">  alarm_flag = 1;</w:t>
-      </w:r>
-    </w:p>
-    <w:p>
-      <w:pPr>
-        <w:pBdr>
-          <w:top w:val="nil"/>
-          <w:left w:val="nil"/>
-          <w:bottom w:val="nil"/>
-          <w:right w:val="nil"/>
-          <w:between w:val="nil"/>
-        </w:pBdr>
-        <w:spacing w:after="0" w:line="360" w:lineRule="auto"/>
-        <w:ind w:left="720"/>
-        <w:rPr>
-          <w:rFonts w:ascii="Times New Roman" w:eastAsia="Times New Roman" w:hAnsi="Times New Roman" w:cs="Times New Roman"/>
-          <w:b/>
-        </w:rPr>
-      </w:pPr>
-      <w:r>
-        <w:rPr>
-          <w:rFonts w:ascii="Times New Roman" w:eastAsia="Times New Roman" w:hAnsi="Times New Roman" w:cs="Times New Roman"/>
-          <w:b/>
-        </w:rPr>
-        <w:t>}</w:t>
+        <w:jc w:val="center"/>
+        <w:rPr>
+          <w:rFonts w:ascii="Times New Roman" w:eastAsia="Times New Roman" w:hAnsi="Times New Roman" w:cs="Times New Roman"/>
+          <w:b/>
+        </w:rPr>
+      </w:pPr>
+      <w:r>
+        <w:rPr>
+          <w:rFonts w:ascii="Times New Roman" w:eastAsia="Times New Roman" w:hAnsi="Times New Roman" w:cs="Times New Roman"/>
+          <w:b/>
+          <w:noProof/>
+        </w:rPr>
+        <w:lastRenderedPageBreak/>
+        <w:drawing>
+          <wp:inline distT="0" distB="0" distL="0" distR="0">
+            <wp:extent cx="4761865" cy="4054475"/>
+            <wp:effectExtent l="19050" t="0" r="635" b="0"/>
+            <wp:docPr id="28" name="Picture 10"/>
+            <wp:cNvGraphicFramePr>
+              <a:graphicFrameLocks xmlns:a="http://schemas.openxmlformats.org/drawingml/2006/main" noChangeAspect="1"/>
+            </wp:cNvGraphicFramePr>
+            <a:graphic xmlns:a="http://schemas.openxmlformats.org/drawingml/2006/main">
+              <a:graphicData uri="http://schemas.openxmlformats.org/drawingml/2006/picture">
+                <pic:pic xmlns:pic="http://schemas.openxmlformats.org/drawingml/2006/picture">
+                  <pic:nvPicPr>
+                    <pic:cNvPr id="0" name="Picture 10"/>
+                    <pic:cNvPicPr>
+                      <a:picLocks noChangeAspect="1" noChangeArrowheads="1"/>
+                    </pic:cNvPicPr>
+                  </pic:nvPicPr>
+                  <pic:blipFill>
+                    <a:blip r:embed="rId62"/>
+                    <a:srcRect/>
+                    <a:stretch>
+                      <a:fillRect/>
+                    </a:stretch>
+                  </pic:blipFill>
+                  <pic:spPr bwMode="auto">
+                    <a:xfrm>
+                      <a:off x="0" y="0"/>
+                      <a:ext cx="4761865" cy="4054475"/>
+                    </a:xfrm>
+                    <a:prstGeom prst="rect">
+                      <a:avLst/>
+                    </a:prstGeom>
+                    <a:noFill/>
+                    <a:ln w="9525">
+                      <a:noFill/>
+                      <a:miter lim="800000"/>
+                      <a:headEnd/>
+                      <a:tailEnd/>
+                    </a:ln>
+                  </pic:spPr>
+                </pic:pic>
+              </a:graphicData>
+            </a:graphic>
+          </wp:inline>
+        </w:drawing>
+      </w:r>
+    </w:p>
+    <w:p>
+      <w:pPr>
+        <w:pBdr>
+          <w:top w:val="nil"/>
+          <w:left w:val="nil"/>
+          <w:bottom w:val="nil"/>
+          <w:right w:val="nil"/>
+          <w:between w:val="nil"/>
+        </w:pBdr>
+        <w:spacing w:after="0" w:line="360" w:lineRule="auto"/>
+        <w:jc w:val="center"/>
+        <w:rPr>
+          <w:rFonts w:ascii="Times New Roman" w:eastAsia="Times New Roman" w:hAnsi="Times New Roman" w:cs="Times New Roman"/>
+          <w:b/>
+        </w:rPr>
+      </w:pPr>
+      <w:r>
+        <w:rPr>
+          <w:rFonts w:ascii="Times New Roman" w:eastAsia="Times New Roman" w:hAnsi="Times New Roman" w:cs="Times New Roman"/>
+          <w:b/>
+          <w:noProof/>
+        </w:rPr>
+        <w:drawing>
+          <wp:inline distT="0" distB="0" distL="0" distR="0">
+            <wp:extent cx="1423670" cy="457200"/>
+            <wp:effectExtent l="19050" t="0" r="5080" b="0"/>
+            <wp:docPr id="30" name="Picture 13"/>
+            <wp:cNvGraphicFramePr>
+              <a:graphicFrameLocks xmlns:a="http://schemas.openxmlformats.org/drawingml/2006/main" noChangeAspect="1"/>
+            </wp:cNvGraphicFramePr>
+            <a:graphic xmlns:a="http://schemas.openxmlformats.org/drawingml/2006/main">
+              <a:graphicData uri="http://schemas.openxmlformats.org/drawingml/2006/picture">
+                <pic:pic xmlns:pic="http://schemas.openxmlformats.org/drawingml/2006/picture">
+                  <pic:nvPicPr>
+                    <pic:cNvPr id="0" name="Picture 13"/>
+                    <pic:cNvPicPr>
+                      <a:picLocks noChangeAspect="1" noChangeArrowheads="1"/>
+                    </pic:cNvPicPr>
+                  </pic:nvPicPr>
+                  <pic:blipFill>
+                    <a:blip r:embed="rId63"/>
+                    <a:srcRect/>
+                    <a:stretch>
+                      <a:fillRect/>
+                    </a:stretch>
+                  </pic:blipFill>
+                  <pic:spPr bwMode="auto">
+                    <a:xfrm>
+                      <a:off x="0" y="0"/>
+                      <a:ext cx="1423670" cy="457200"/>
+                    </a:xfrm>
+                    <a:prstGeom prst="rect">
+                      <a:avLst/>
+                    </a:prstGeom>
+                    <a:noFill/>
+                    <a:ln w="9525">
+                      <a:noFill/>
+                      <a:miter lim="800000"/>
+                      <a:headEnd/>
+                      <a:tailEnd/>
+                    </a:ln>
+                  </pic:spPr>
+                </pic:pic>
+              </a:graphicData>
+            </a:graphic>
+          </wp:inline>
+        </w:drawing>
+      </w:r>
+    </w:p>
+    <w:p>
+      <w:pPr>
+        <w:pBdr>
+          <w:top w:val="nil"/>
+          <w:left w:val="nil"/>
+          <w:bottom w:val="nil"/>
+          <w:right w:val="nil"/>
+          <w:between w:val="nil"/>
+        </w:pBdr>
+        <w:spacing w:after="0" w:line="360" w:lineRule="auto"/>
+        <w:jc w:val="center"/>
+        <w:rPr>
+          <w:rFonts w:ascii="Times New Roman" w:eastAsia="Times New Roman" w:hAnsi="Times New Roman" w:cs="Times New Roman"/>
+          <w:b/>
+        </w:rPr>
+      </w:pPr>
+      <w:r>
+        <w:rPr>
+          <w:rFonts w:ascii="Times New Roman" w:eastAsia="Times New Roman" w:hAnsi="Times New Roman" w:cs="Times New Roman"/>
+          <w:b/>
+          <w:noProof/>
+        </w:rPr>
+        <w:drawing>
+          <wp:inline distT="0" distB="0" distL="0" distR="0">
+            <wp:extent cx="2993390" cy="793750"/>
+            <wp:effectExtent l="19050" t="0" r="0" b="0"/>
+            <wp:docPr id="32" name="Picture 16"/>
+            <wp:cNvGraphicFramePr>
+              <a:graphicFrameLocks xmlns:a="http://schemas.openxmlformats.org/drawingml/2006/main" noChangeAspect="1"/>
+            </wp:cNvGraphicFramePr>
+            <a:graphic xmlns:a="http://schemas.openxmlformats.org/drawingml/2006/main">
+              <a:graphicData uri="http://schemas.openxmlformats.org/drawingml/2006/picture">
+                <pic:pic xmlns:pic="http://schemas.openxmlformats.org/drawingml/2006/picture">
+                  <pic:nvPicPr>
+                    <pic:cNvPr id="0" name="Picture 16"/>
+                    <pic:cNvPicPr>
+                      <a:picLocks noChangeAspect="1" noChangeArrowheads="1"/>
+                    </pic:cNvPicPr>
+                  </pic:nvPicPr>
+                  <pic:blipFill>
+                    <a:blip r:embed="rId64"/>
+                    <a:srcRect/>
+                    <a:stretch>
+                      <a:fillRect/>
+                    </a:stretch>
+                  </pic:blipFill>
+                  <pic:spPr bwMode="auto">
+                    <a:xfrm>
+                      <a:off x="0" y="0"/>
+                      <a:ext cx="2993390" cy="793750"/>
+                    </a:xfrm>
+                    <a:prstGeom prst="rect">
+                      <a:avLst/>
+                    </a:prstGeom>
+                    <a:noFill/>
+                    <a:ln w="9525">
+                      <a:noFill/>
+                      <a:miter lim="800000"/>
+                      <a:headEnd/>
+                      <a:tailEnd/>
+                    </a:ln>
+                  </pic:spPr>
+                </pic:pic>
+              </a:graphicData>
+            </a:graphic>
+          </wp:inline>
+        </w:drawing>
       </w:r>
     </w:p>
     <w:p>
@@ -9231,751 +8572,6 @@
           <w:color w:val="000000"/>
         </w:rPr>
         <w:t xml:space="preserve">Write a program to demonstrate Suspending and Resuming Processes. </w:t>
-      </w:r>
-    </w:p>
-    <w:p>
-      <w:pPr>
-        <w:pBdr>
-          <w:top w:val="nil"/>
-          <w:left w:val="nil"/>
-          <w:bottom w:val="nil"/>
-          <w:right w:val="nil"/>
-          <w:between w:val="nil"/>
-        </w:pBdr>
-        <w:spacing w:after="0" w:line="360" w:lineRule="auto"/>
-        <w:ind w:left="720"/>
-        <w:rPr>
-          <w:rFonts w:ascii="Times New Roman" w:eastAsia="Times New Roman" w:hAnsi="Times New Roman" w:cs="Times New Roman"/>
-          <w:b/>
-        </w:rPr>
-      </w:pPr>
-      <w:r>
-        <w:rPr>
-          <w:rFonts w:ascii="Times New Roman" w:eastAsia="Times New Roman" w:hAnsi="Times New Roman" w:cs="Times New Roman"/>
-          <w:b/>
-        </w:rPr>
-        <w:t>#include&lt;stdio.h&gt;</w:t>
-      </w:r>
-    </w:p>
-    <w:p>
-      <w:pPr>
-        <w:pBdr>
-          <w:top w:val="nil"/>
-          <w:left w:val="nil"/>
-          <w:bottom w:val="nil"/>
-          <w:right w:val="nil"/>
-          <w:between w:val="nil"/>
-        </w:pBdr>
-        <w:spacing w:after="0" w:line="360" w:lineRule="auto"/>
-        <w:ind w:left="720"/>
-        <w:rPr>
-          <w:rFonts w:ascii="Times New Roman" w:eastAsia="Times New Roman" w:hAnsi="Times New Roman" w:cs="Times New Roman"/>
-          <w:b/>
-        </w:rPr>
-      </w:pPr>
-      <w:r>
-        <w:rPr>
-          <w:rFonts w:ascii="Times New Roman" w:eastAsia="Times New Roman" w:hAnsi="Times New Roman" w:cs="Times New Roman"/>
-          <w:b/>
-        </w:rPr>
-        <w:t>#include&lt;signal.h&gt;</w:t>
-      </w:r>
-    </w:p>
-    <w:p>
-      <w:pPr>
-        <w:pBdr>
-          <w:top w:val="nil"/>
-          <w:left w:val="nil"/>
-          <w:bottom w:val="nil"/>
-          <w:right w:val="nil"/>
-          <w:between w:val="nil"/>
-        </w:pBdr>
-        <w:spacing w:after="0" w:line="360" w:lineRule="auto"/>
-        <w:ind w:left="720"/>
-        <w:rPr>
-          <w:rFonts w:ascii="Times New Roman" w:eastAsia="Times New Roman" w:hAnsi="Times New Roman" w:cs="Times New Roman"/>
-          <w:b/>
-        </w:rPr>
-      </w:pPr>
-      <w:r>
-        <w:rPr>
-          <w:rFonts w:ascii="Times New Roman" w:eastAsia="Times New Roman" w:hAnsi="Times New Roman" w:cs="Times New Roman"/>
-          <w:b/>
-        </w:rPr>
-        <w:t>void main()</w:t>
-      </w:r>
-    </w:p>
-    <w:p>
-      <w:pPr>
-        <w:pBdr>
-          <w:top w:val="nil"/>
-          <w:left w:val="nil"/>
-          <w:bottom w:val="nil"/>
-          <w:right w:val="nil"/>
-          <w:between w:val="nil"/>
-        </w:pBdr>
-        <w:spacing w:after="0" w:line="360" w:lineRule="auto"/>
-        <w:ind w:left="720"/>
-        <w:rPr>
-          <w:rFonts w:ascii="Times New Roman" w:eastAsia="Times New Roman" w:hAnsi="Times New Roman" w:cs="Times New Roman"/>
-          <w:b/>
-        </w:rPr>
-      </w:pPr>
-      <w:r>
-        <w:rPr>
-          <w:rFonts w:ascii="Times New Roman" w:eastAsia="Times New Roman" w:hAnsi="Times New Roman" w:cs="Times New Roman"/>
-          <w:b/>
-        </w:rPr>
-        <w:t>{</w:t>
-      </w:r>
-    </w:p>
-    <w:p>
-      <w:pPr>
-        <w:pBdr>
-          <w:top w:val="nil"/>
-          <w:left w:val="nil"/>
-          <w:bottom w:val="nil"/>
-          <w:right w:val="nil"/>
-          <w:between w:val="nil"/>
-        </w:pBdr>
-        <w:spacing w:after="0" w:line="360" w:lineRule="auto"/>
-        <w:ind w:left="720"/>
-        <w:rPr>
-          <w:rFonts w:ascii="Times New Roman" w:eastAsia="Times New Roman" w:hAnsi="Times New Roman" w:cs="Times New Roman"/>
-          <w:b/>
-        </w:rPr>
-      </w:pPr>
-      <w:r>
-        <w:rPr>
-          <w:rFonts w:ascii="Times New Roman" w:eastAsia="Times New Roman" w:hAnsi="Times New Roman" w:cs="Times New Roman"/>
-          <w:b/>
-        </w:rPr>
-        <w:lastRenderedPageBreak/>
-        <w:t xml:space="preserve">  int pid1, pid2;</w:t>
-      </w:r>
-    </w:p>
-    <w:p>
-      <w:pPr>
-        <w:pBdr>
-          <w:top w:val="nil"/>
-          <w:left w:val="nil"/>
-          <w:bottom w:val="nil"/>
-          <w:right w:val="nil"/>
-          <w:between w:val="nil"/>
-        </w:pBdr>
-        <w:spacing w:after="0" w:line="360" w:lineRule="auto"/>
-        <w:ind w:left="720"/>
-        <w:rPr>
-          <w:rFonts w:ascii="Times New Roman" w:eastAsia="Times New Roman" w:hAnsi="Times New Roman" w:cs="Times New Roman"/>
-          <w:b/>
-        </w:rPr>
-      </w:pPr>
-      <w:r>
-        <w:rPr>
-          <w:rFonts w:ascii="Times New Roman" w:eastAsia="Times New Roman" w:hAnsi="Times New Roman" w:cs="Times New Roman"/>
-          <w:b/>
-        </w:rPr>
-        <w:t xml:space="preserve">  pid1 = fork();</w:t>
-      </w:r>
-    </w:p>
-    <w:p>
-      <w:pPr>
-        <w:pBdr>
-          <w:top w:val="nil"/>
-          <w:left w:val="nil"/>
-          <w:bottom w:val="nil"/>
-          <w:right w:val="nil"/>
-          <w:between w:val="nil"/>
-        </w:pBdr>
-        <w:spacing w:after="0" w:line="360" w:lineRule="auto"/>
-        <w:ind w:left="720"/>
-        <w:rPr>
-          <w:rFonts w:ascii="Times New Roman" w:eastAsia="Times New Roman" w:hAnsi="Times New Roman" w:cs="Times New Roman"/>
-          <w:b/>
-        </w:rPr>
-      </w:pPr>
-      <w:r>
-        <w:rPr>
-          <w:rFonts w:ascii="Times New Roman" w:eastAsia="Times New Roman" w:hAnsi="Times New Roman" w:cs="Times New Roman"/>
-          <w:b/>
-        </w:rPr>
-        <w:t xml:space="preserve">  if(pid1==0)</w:t>
-      </w:r>
-    </w:p>
-    <w:p>
-      <w:pPr>
-        <w:pBdr>
-          <w:top w:val="nil"/>
-          <w:left w:val="nil"/>
-          <w:bottom w:val="nil"/>
-          <w:right w:val="nil"/>
-          <w:between w:val="nil"/>
-        </w:pBdr>
-        <w:spacing w:after="0" w:line="360" w:lineRule="auto"/>
-        <w:ind w:left="720"/>
-        <w:rPr>
-          <w:rFonts w:ascii="Times New Roman" w:eastAsia="Times New Roman" w:hAnsi="Times New Roman" w:cs="Times New Roman"/>
-          <w:b/>
-        </w:rPr>
-      </w:pPr>
-      <w:r>
-        <w:rPr>
-          <w:rFonts w:ascii="Times New Roman" w:eastAsia="Times New Roman" w:hAnsi="Times New Roman" w:cs="Times New Roman"/>
-          <w:b/>
-        </w:rPr>
-        <w:t xml:space="preserve">  {</w:t>
-      </w:r>
-    </w:p>
-    <w:p>
-      <w:pPr>
-        <w:pBdr>
-          <w:top w:val="nil"/>
-          <w:left w:val="nil"/>
-          <w:bottom w:val="nil"/>
-          <w:right w:val="nil"/>
-          <w:between w:val="nil"/>
-        </w:pBdr>
-        <w:spacing w:after="0" w:line="360" w:lineRule="auto"/>
-        <w:ind w:left="720"/>
-        <w:rPr>
-          <w:rFonts w:ascii="Times New Roman" w:eastAsia="Times New Roman" w:hAnsi="Times New Roman" w:cs="Times New Roman"/>
-          <w:b/>
-        </w:rPr>
-      </w:pPr>
-      <w:r>
-        <w:rPr>
-          <w:rFonts w:ascii="Times New Roman" w:eastAsia="Times New Roman" w:hAnsi="Times New Roman" w:cs="Times New Roman"/>
-          <w:b/>
-        </w:rPr>
-        <w:t xml:space="preserve">    while(1)</w:t>
-      </w:r>
-    </w:p>
-    <w:p>
-      <w:pPr>
-        <w:pBdr>
-          <w:top w:val="nil"/>
-          <w:left w:val="nil"/>
-          <w:bottom w:val="nil"/>
-          <w:right w:val="nil"/>
-          <w:between w:val="nil"/>
-        </w:pBdr>
-        <w:spacing w:after="0" w:line="360" w:lineRule="auto"/>
-        <w:ind w:left="720"/>
-        <w:rPr>
-          <w:rFonts w:ascii="Times New Roman" w:eastAsia="Times New Roman" w:hAnsi="Times New Roman" w:cs="Times New Roman"/>
-          <w:b/>
-        </w:rPr>
-      </w:pPr>
-      <w:r>
-        <w:rPr>
-          <w:rFonts w:ascii="Times New Roman" w:eastAsia="Times New Roman" w:hAnsi="Times New Roman" w:cs="Times New Roman"/>
-          <w:b/>
-        </w:rPr>
-        <w:t xml:space="preserve">    {</w:t>
-      </w:r>
-    </w:p>
-    <w:p>
-      <w:pPr>
-        <w:pBdr>
-          <w:top w:val="nil"/>
-          <w:left w:val="nil"/>
-          <w:bottom w:val="nil"/>
-          <w:right w:val="nil"/>
-          <w:between w:val="nil"/>
-        </w:pBdr>
-        <w:spacing w:after="0" w:line="360" w:lineRule="auto"/>
-        <w:ind w:left="720"/>
-        <w:rPr>
-          <w:rFonts w:ascii="Times New Roman" w:eastAsia="Times New Roman" w:hAnsi="Times New Roman" w:cs="Times New Roman"/>
-          <w:b/>
-        </w:rPr>
-      </w:pPr>
-      <w:r>
-        <w:rPr>
-          <w:rFonts w:ascii="Times New Roman" w:eastAsia="Times New Roman" w:hAnsi="Times New Roman" w:cs="Times New Roman"/>
-          <w:b/>
-        </w:rPr>
-        <w:t xml:space="preserve">      printf("Process 1 is alive\n");</w:t>
-      </w:r>
-    </w:p>
-    <w:p>
-      <w:pPr>
-        <w:pBdr>
-          <w:top w:val="nil"/>
-          <w:left w:val="nil"/>
-          <w:bottom w:val="nil"/>
-          <w:right w:val="nil"/>
-          <w:between w:val="nil"/>
-        </w:pBdr>
-        <w:spacing w:after="0" w:line="360" w:lineRule="auto"/>
-        <w:ind w:left="720"/>
-        <w:rPr>
-          <w:rFonts w:ascii="Times New Roman" w:eastAsia="Times New Roman" w:hAnsi="Times New Roman" w:cs="Times New Roman"/>
-          <w:b/>
-        </w:rPr>
-      </w:pPr>
-      <w:r>
-        <w:rPr>
-          <w:rFonts w:ascii="Times New Roman" w:eastAsia="Times New Roman" w:hAnsi="Times New Roman" w:cs="Times New Roman"/>
-          <w:b/>
-        </w:rPr>
-        <w:t xml:space="preserve">      sleep(1);</w:t>
-      </w:r>
-    </w:p>
-    <w:p>
-      <w:pPr>
-        <w:pBdr>
-          <w:top w:val="nil"/>
-          <w:left w:val="nil"/>
-          <w:bottom w:val="nil"/>
-          <w:right w:val="nil"/>
-          <w:between w:val="nil"/>
-        </w:pBdr>
-        <w:spacing w:after="0" w:line="360" w:lineRule="auto"/>
-        <w:ind w:left="720"/>
-        <w:rPr>
-          <w:rFonts w:ascii="Times New Roman" w:eastAsia="Times New Roman" w:hAnsi="Times New Roman" w:cs="Times New Roman"/>
-          <w:b/>
-        </w:rPr>
-      </w:pPr>
-      <w:r>
-        <w:rPr>
-          <w:rFonts w:ascii="Times New Roman" w:eastAsia="Times New Roman" w:hAnsi="Times New Roman" w:cs="Times New Roman"/>
-          <w:b/>
-        </w:rPr>
-        <w:t xml:space="preserve">    }</w:t>
-      </w:r>
-    </w:p>
-    <w:p>
-      <w:pPr>
-        <w:pBdr>
-          <w:top w:val="nil"/>
-          <w:left w:val="nil"/>
-          <w:bottom w:val="nil"/>
-          <w:right w:val="nil"/>
-          <w:between w:val="nil"/>
-        </w:pBdr>
-        <w:spacing w:after="0" w:line="360" w:lineRule="auto"/>
-        <w:ind w:left="720"/>
-        <w:rPr>
-          <w:rFonts w:ascii="Times New Roman" w:eastAsia="Times New Roman" w:hAnsi="Times New Roman" w:cs="Times New Roman"/>
-          <w:b/>
-        </w:rPr>
-      </w:pPr>
-      <w:r>
-        <w:rPr>
-          <w:rFonts w:ascii="Times New Roman" w:eastAsia="Times New Roman" w:hAnsi="Times New Roman" w:cs="Times New Roman"/>
-          <w:b/>
-        </w:rPr>
-        <w:t xml:space="preserve">  }</w:t>
-      </w:r>
-    </w:p>
-    <w:p>
-      <w:pPr>
-        <w:pBdr>
-          <w:top w:val="nil"/>
-          <w:left w:val="nil"/>
-          <w:bottom w:val="nil"/>
-          <w:right w:val="nil"/>
-          <w:between w:val="nil"/>
-        </w:pBdr>
-        <w:spacing w:after="0" w:line="360" w:lineRule="auto"/>
-        <w:ind w:left="720"/>
-        <w:rPr>
-          <w:rFonts w:ascii="Times New Roman" w:eastAsia="Times New Roman" w:hAnsi="Times New Roman" w:cs="Times New Roman"/>
-          <w:b/>
-        </w:rPr>
-      </w:pPr>
-      <w:r>
-        <w:rPr>
-          <w:rFonts w:ascii="Times New Roman" w:eastAsia="Times New Roman" w:hAnsi="Times New Roman" w:cs="Times New Roman"/>
-          <w:b/>
-        </w:rPr>
-        <w:t xml:space="preserve">  pid2 = fork();</w:t>
-      </w:r>
-    </w:p>
-    <w:p>
-      <w:pPr>
-        <w:pBdr>
-          <w:top w:val="nil"/>
-          <w:left w:val="nil"/>
-          <w:bottom w:val="nil"/>
-          <w:right w:val="nil"/>
-          <w:between w:val="nil"/>
-        </w:pBdr>
-        <w:spacing w:after="0" w:line="360" w:lineRule="auto"/>
-        <w:ind w:left="720"/>
-        <w:rPr>
-          <w:rFonts w:ascii="Times New Roman" w:eastAsia="Times New Roman" w:hAnsi="Times New Roman" w:cs="Times New Roman"/>
-          <w:b/>
-        </w:rPr>
-      </w:pPr>
-      <w:r>
-        <w:rPr>
-          <w:rFonts w:ascii="Times New Roman" w:eastAsia="Times New Roman" w:hAnsi="Times New Roman" w:cs="Times New Roman"/>
-          <w:b/>
-        </w:rPr>
-        <w:t xml:space="preserve">  if(pid2==0)</w:t>
-      </w:r>
-    </w:p>
-    <w:p>
-      <w:pPr>
-        <w:pBdr>
-          <w:top w:val="nil"/>
-          <w:left w:val="nil"/>
-          <w:bottom w:val="nil"/>
-          <w:right w:val="nil"/>
-          <w:between w:val="nil"/>
-        </w:pBdr>
-        <w:spacing w:after="0" w:line="360" w:lineRule="auto"/>
-        <w:ind w:left="720"/>
-        <w:rPr>
-          <w:rFonts w:ascii="Times New Roman" w:eastAsia="Times New Roman" w:hAnsi="Times New Roman" w:cs="Times New Roman"/>
-          <w:b/>
-        </w:rPr>
-      </w:pPr>
-      <w:r>
-        <w:rPr>
-          <w:rFonts w:ascii="Times New Roman" w:eastAsia="Times New Roman" w:hAnsi="Times New Roman" w:cs="Times New Roman"/>
-          <w:b/>
-        </w:rPr>
-        <w:t xml:space="preserve">  {</w:t>
-      </w:r>
-    </w:p>
-    <w:p>
-      <w:pPr>
-        <w:pBdr>
-          <w:top w:val="nil"/>
-          <w:left w:val="nil"/>
-          <w:bottom w:val="nil"/>
-          <w:right w:val="nil"/>
-          <w:between w:val="nil"/>
-        </w:pBdr>
-        <w:spacing w:after="0" w:line="360" w:lineRule="auto"/>
-        <w:ind w:left="720"/>
-        <w:rPr>
-          <w:rFonts w:ascii="Times New Roman" w:eastAsia="Times New Roman" w:hAnsi="Times New Roman" w:cs="Times New Roman"/>
-          <w:b/>
-        </w:rPr>
-      </w:pPr>
-      <w:r>
-        <w:rPr>
-          <w:rFonts w:ascii="Times New Roman" w:eastAsia="Times New Roman" w:hAnsi="Times New Roman" w:cs="Times New Roman"/>
-          <w:b/>
-        </w:rPr>
-        <w:t xml:space="preserve">    while(1)</w:t>
-      </w:r>
-    </w:p>
-    <w:p>
-      <w:pPr>
-        <w:pBdr>
-          <w:top w:val="nil"/>
-          <w:left w:val="nil"/>
-          <w:bottom w:val="nil"/>
-          <w:right w:val="nil"/>
-          <w:between w:val="nil"/>
-        </w:pBdr>
-        <w:spacing w:after="0" w:line="360" w:lineRule="auto"/>
-        <w:ind w:left="720"/>
-        <w:rPr>
-          <w:rFonts w:ascii="Times New Roman" w:eastAsia="Times New Roman" w:hAnsi="Times New Roman" w:cs="Times New Roman"/>
-          <w:b/>
-        </w:rPr>
-      </w:pPr>
-      <w:r>
-        <w:rPr>
-          <w:rFonts w:ascii="Times New Roman" w:eastAsia="Times New Roman" w:hAnsi="Times New Roman" w:cs="Times New Roman"/>
-          <w:b/>
-        </w:rPr>
-        <w:t xml:space="preserve">    {</w:t>
-      </w:r>
-    </w:p>
-    <w:p>
-      <w:pPr>
-        <w:pBdr>
-          <w:top w:val="nil"/>
-          <w:left w:val="nil"/>
-          <w:bottom w:val="nil"/>
-          <w:right w:val="nil"/>
-          <w:between w:val="nil"/>
-        </w:pBdr>
-        <w:spacing w:after="0" w:line="360" w:lineRule="auto"/>
-        <w:ind w:left="720"/>
-        <w:rPr>
-          <w:rFonts w:ascii="Times New Roman" w:eastAsia="Times New Roman" w:hAnsi="Times New Roman" w:cs="Times New Roman"/>
-          <w:b/>
-        </w:rPr>
-      </w:pPr>
-      <w:r>
-        <w:rPr>
-          <w:rFonts w:ascii="Times New Roman" w:eastAsia="Times New Roman" w:hAnsi="Times New Roman" w:cs="Times New Roman"/>
-          <w:b/>
-        </w:rPr>
-        <w:t xml:space="preserve">      printf("Process 2 is alive\n");</w:t>
-      </w:r>
-    </w:p>
-    <w:p>
-      <w:pPr>
-        <w:pBdr>
-          <w:top w:val="nil"/>
-          <w:left w:val="nil"/>
-          <w:bottom w:val="nil"/>
-          <w:right w:val="nil"/>
-          <w:between w:val="nil"/>
-        </w:pBdr>
-        <w:spacing w:after="0" w:line="360" w:lineRule="auto"/>
-        <w:ind w:left="720"/>
-        <w:rPr>
-          <w:rFonts w:ascii="Times New Roman" w:eastAsia="Times New Roman" w:hAnsi="Times New Roman" w:cs="Times New Roman"/>
-          <w:b/>
-        </w:rPr>
-      </w:pPr>
-      <w:r>
-        <w:rPr>
-          <w:rFonts w:ascii="Times New Roman" w:eastAsia="Times New Roman" w:hAnsi="Times New Roman" w:cs="Times New Roman"/>
-          <w:b/>
-        </w:rPr>
-        <w:t xml:space="preserve">      sleep(1);</w:t>
-      </w:r>
-    </w:p>
-    <w:p>
-      <w:pPr>
-        <w:pBdr>
-          <w:top w:val="nil"/>
-          <w:left w:val="nil"/>
-          <w:bottom w:val="nil"/>
-          <w:right w:val="nil"/>
-          <w:between w:val="nil"/>
-        </w:pBdr>
-        <w:spacing w:after="0" w:line="360" w:lineRule="auto"/>
-        <w:ind w:left="720"/>
-        <w:rPr>
-          <w:rFonts w:ascii="Times New Roman" w:eastAsia="Times New Roman" w:hAnsi="Times New Roman" w:cs="Times New Roman"/>
-          <w:b/>
-        </w:rPr>
-      </w:pPr>
-      <w:r>
-        <w:rPr>
-          <w:rFonts w:ascii="Times New Roman" w:eastAsia="Times New Roman" w:hAnsi="Times New Roman" w:cs="Times New Roman"/>
-          <w:b/>
-        </w:rPr>
-        <w:t xml:space="preserve">    }</w:t>
-      </w:r>
-    </w:p>
-    <w:p>
-      <w:pPr>
-        <w:pBdr>
-          <w:top w:val="nil"/>
-          <w:left w:val="nil"/>
-          <w:bottom w:val="nil"/>
-          <w:right w:val="nil"/>
-          <w:between w:val="nil"/>
-        </w:pBdr>
-        <w:spacing w:after="0" w:line="360" w:lineRule="auto"/>
-        <w:ind w:left="720"/>
-        <w:rPr>
-          <w:rFonts w:ascii="Times New Roman" w:eastAsia="Times New Roman" w:hAnsi="Times New Roman" w:cs="Times New Roman"/>
-          <w:b/>
-        </w:rPr>
-      </w:pPr>
-      <w:r>
-        <w:rPr>
-          <w:rFonts w:ascii="Times New Roman" w:eastAsia="Times New Roman" w:hAnsi="Times New Roman" w:cs="Times New Roman"/>
-          <w:b/>
-        </w:rPr>
-        <w:t xml:space="preserve">  }</w:t>
-      </w:r>
-    </w:p>
-    <w:p>
-      <w:pPr>
-        <w:pBdr>
-          <w:top w:val="nil"/>
-          <w:left w:val="nil"/>
-          <w:bottom w:val="nil"/>
-          <w:right w:val="nil"/>
-          <w:between w:val="nil"/>
-        </w:pBdr>
-        <w:spacing w:after="0" w:line="360" w:lineRule="auto"/>
-        <w:ind w:left="720"/>
-        <w:rPr>
-          <w:rFonts w:ascii="Times New Roman" w:eastAsia="Times New Roman" w:hAnsi="Times New Roman" w:cs="Times New Roman"/>
-          <w:b/>
-        </w:rPr>
-      </w:pPr>
-      <w:r>
-        <w:rPr>
-          <w:rFonts w:ascii="Times New Roman" w:eastAsia="Times New Roman" w:hAnsi="Times New Roman" w:cs="Times New Roman"/>
-          <w:b/>
-        </w:rPr>
-        <w:t xml:space="preserve">  sleep(3);</w:t>
-      </w:r>
-    </w:p>
-    <w:p>
-      <w:pPr>
-        <w:pBdr>
-          <w:top w:val="nil"/>
-          <w:left w:val="nil"/>
-          <w:bottom w:val="nil"/>
-          <w:right w:val="nil"/>
-          <w:between w:val="nil"/>
-        </w:pBdr>
-        <w:spacing w:after="0" w:line="360" w:lineRule="auto"/>
-        <w:ind w:left="720"/>
-        <w:rPr>
-          <w:rFonts w:ascii="Times New Roman" w:eastAsia="Times New Roman" w:hAnsi="Times New Roman" w:cs="Times New Roman"/>
-          <w:b/>
-        </w:rPr>
-      </w:pPr>
-      <w:r>
-        <w:rPr>
-          <w:rFonts w:ascii="Times New Roman" w:eastAsia="Times New Roman" w:hAnsi="Times New Roman" w:cs="Times New Roman"/>
-          <w:b/>
-        </w:rPr>
-        <w:t xml:space="preserve">  kill(pid1, SIGSTOP);</w:t>
-      </w:r>
-    </w:p>
-    <w:p>
-      <w:pPr>
-        <w:pBdr>
-          <w:top w:val="nil"/>
-          <w:left w:val="nil"/>
-          <w:bottom w:val="nil"/>
-          <w:right w:val="nil"/>
-          <w:between w:val="nil"/>
-        </w:pBdr>
-        <w:spacing w:after="0" w:line="360" w:lineRule="auto"/>
-        <w:ind w:left="720"/>
-        <w:rPr>
-          <w:rFonts w:ascii="Times New Roman" w:eastAsia="Times New Roman" w:hAnsi="Times New Roman" w:cs="Times New Roman"/>
-          <w:b/>
-        </w:rPr>
-      </w:pPr>
-      <w:r>
-        <w:rPr>
-          <w:rFonts w:ascii="Times New Roman" w:eastAsia="Times New Roman" w:hAnsi="Times New Roman" w:cs="Times New Roman"/>
-          <w:b/>
-        </w:rPr>
-        <w:t xml:space="preserve">  sleep(3);</w:t>
-      </w:r>
-    </w:p>
-    <w:p>
-      <w:pPr>
-        <w:pBdr>
-          <w:top w:val="nil"/>
-          <w:left w:val="nil"/>
-          <w:bottom w:val="nil"/>
-          <w:right w:val="nil"/>
-          <w:between w:val="nil"/>
-        </w:pBdr>
-        <w:spacing w:after="0" w:line="360" w:lineRule="auto"/>
-        <w:ind w:left="720"/>
-        <w:rPr>
-          <w:rFonts w:ascii="Times New Roman" w:eastAsia="Times New Roman" w:hAnsi="Times New Roman" w:cs="Times New Roman"/>
-          <w:b/>
-        </w:rPr>
-      </w:pPr>
-      <w:r>
-        <w:rPr>
-          <w:rFonts w:ascii="Times New Roman" w:eastAsia="Times New Roman" w:hAnsi="Times New Roman" w:cs="Times New Roman"/>
-          <w:b/>
-        </w:rPr>
-        <w:t xml:space="preserve">  kill(pid1, SIGCONT);</w:t>
-      </w:r>
-    </w:p>
-    <w:p>
-      <w:pPr>
-        <w:pBdr>
-          <w:top w:val="nil"/>
-          <w:left w:val="nil"/>
-          <w:bottom w:val="nil"/>
-          <w:right w:val="nil"/>
-          <w:between w:val="nil"/>
-        </w:pBdr>
-        <w:spacing w:after="0" w:line="360" w:lineRule="auto"/>
-        <w:ind w:left="720"/>
-        <w:rPr>
-          <w:rFonts w:ascii="Times New Roman" w:eastAsia="Times New Roman" w:hAnsi="Times New Roman" w:cs="Times New Roman"/>
-          <w:b/>
-        </w:rPr>
-      </w:pPr>
-      <w:r>
-        <w:rPr>
-          <w:rFonts w:ascii="Times New Roman" w:eastAsia="Times New Roman" w:hAnsi="Times New Roman" w:cs="Times New Roman"/>
-          <w:b/>
-        </w:rPr>
-        <w:t xml:space="preserve">  sleep(3);</w:t>
-      </w:r>
-    </w:p>
-    <w:p>
-      <w:pPr>
-        <w:pBdr>
-          <w:top w:val="nil"/>
-          <w:left w:val="nil"/>
-          <w:bottom w:val="nil"/>
-          <w:right w:val="nil"/>
-          <w:between w:val="nil"/>
-        </w:pBdr>
-        <w:spacing w:after="0" w:line="360" w:lineRule="auto"/>
-        <w:ind w:left="720"/>
-        <w:rPr>
-          <w:rFonts w:ascii="Times New Roman" w:eastAsia="Times New Roman" w:hAnsi="Times New Roman" w:cs="Times New Roman"/>
-          <w:b/>
-        </w:rPr>
-      </w:pPr>
-      <w:r>
-        <w:rPr>
-          <w:rFonts w:ascii="Times New Roman" w:eastAsia="Times New Roman" w:hAnsi="Times New Roman" w:cs="Times New Roman"/>
-          <w:b/>
-        </w:rPr>
-        <w:t xml:space="preserve">  kill(pid1, SIGINT);</w:t>
-      </w:r>
-    </w:p>
-    <w:p>
-      <w:pPr>
-        <w:pBdr>
-          <w:top w:val="nil"/>
-          <w:left w:val="nil"/>
-          <w:bottom w:val="nil"/>
-          <w:right w:val="nil"/>
-          <w:between w:val="nil"/>
-        </w:pBdr>
-        <w:spacing w:after="0" w:line="360" w:lineRule="auto"/>
-        <w:ind w:left="720"/>
-        <w:rPr>
-          <w:rFonts w:ascii="Times New Roman" w:eastAsia="Times New Roman" w:hAnsi="Times New Roman" w:cs="Times New Roman"/>
-          <w:b/>
-        </w:rPr>
-      </w:pPr>
-      <w:r>
-        <w:rPr>
-          <w:rFonts w:ascii="Times New Roman" w:eastAsia="Times New Roman" w:hAnsi="Times New Roman" w:cs="Times New Roman"/>
-          <w:b/>
-        </w:rPr>
-        <w:t xml:space="preserve">  kill(pid2, SIGINT);</w:t>
-      </w:r>
-    </w:p>
-    <w:p>
-      <w:pPr>
-        <w:pBdr>
-          <w:top w:val="nil"/>
-          <w:left w:val="nil"/>
-          <w:bottom w:val="nil"/>
-          <w:right w:val="nil"/>
-          <w:between w:val="nil"/>
-        </w:pBdr>
-        <w:spacing w:after="0" w:line="360" w:lineRule="auto"/>
-        <w:ind w:left="720"/>
-        <w:rPr>
-          <w:rFonts w:ascii="Times New Roman" w:eastAsia="Times New Roman" w:hAnsi="Times New Roman" w:cs="Times New Roman"/>
-          <w:b/>
-        </w:rPr>
-      </w:pPr>
-      <w:r>
-        <w:rPr>
-          <w:rFonts w:ascii="Times New Roman" w:eastAsia="Times New Roman" w:hAnsi="Times New Roman" w:cs="Times New Roman"/>
-          <w:b/>
-        </w:rPr>
-        <w:t>}</w:t>
       </w:r>
     </w:p>
     <w:p>
@@ -10535,8 +9131,8 @@
       </w:r>
     </w:p>
     <w:sectPr>
-      <w:headerReference w:type="default" r:id="rId59"/>
-      <w:footerReference w:type="default" r:id="rId60"/>
+      <w:headerReference w:type="default" r:id="rId65"/>
+      <w:footerReference w:type="default" r:id="rId66"/>
       <w:pgSz w:w="12240" w:h="15840"/>
       <w:pgMar w:top="1440" w:right="1440" w:bottom="1440" w:left="1440" w:header="720" w:footer="720" w:gutter="0"/>
       <w:pgBorders w:offsetFrom="page">
@@ -10626,7 +9222,7 @@
         <w:noProof/>
         <w:color w:val="000000"/>
       </w:rPr>
-      <w:t>19</w:t>
+      <w:t>21</w:t>
     </w:r>
     <w:r>
       <w:rPr>
@@ -12233,28 +10829,28 @@
 </file>
 
 <file path=customXml/item1.xml><?xml version="1.0" encoding="utf-8"?>
+<b:Sources xmlns:b="http://schemas.openxmlformats.org/officeDocument/2006/bibliography" xmlns="http://schemas.openxmlformats.org/officeDocument/2006/bibliography" SelectedStyle="\APA.XSL" StyleName="APA"/>
+</file>
+
+<file path=customXml/item2.xml><?xml version="1.0" encoding="utf-8"?>
 <go:gDocsCustomXmlDataStorage xmlns:go="http://customooxmlschemas.google.com/" xmlns:r="http://schemas.openxmlformats.org/officeDocument/2006/relationships" uri="GoogleDocsCustomDataVersion2">
   <go:docsCustomData xmlns:go="http://customooxmlschemas.google.com/" roundtripDataSignature="AMtx7mgb3ejCSJvw18KSY3LiYgdHz56nzQ==">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</go:docsCustomData>
 </go:gDocsCustomXmlDataStorage>
 </file>
 
-<file path=customXml/item2.xml><?xml version="1.0" encoding="utf-8"?>
-<b:Sources xmlns:b="http://schemas.openxmlformats.org/officeDocument/2006/bibliography" xmlns="http://schemas.openxmlformats.org/officeDocument/2006/bibliography" SelectedStyle="\APA.XSL" StyleName="APA"/>
+<file path=customXml/itemProps1.xml><?xml version="1.0" encoding="utf-8"?>
+<ds:datastoreItem xmlns:ds="http://schemas.openxmlformats.org/officeDocument/2006/customXml" ds:itemID="{0EDB2F69-773F-4C01-AB87-06641851045F}">
+  <ds:schemaRefs>
+    <ds:schemaRef ds:uri="http://schemas.openxmlformats.org/officeDocument/2006/bibliography"/>
+  </ds:schemaRefs>
+</ds:datastoreItem>
 </file>
 
-<file path=customXml/itemProps1.xml><?xml version="1.0" encoding="utf-8"?>
+<file path=customXml/itemProps2.xml><?xml version="1.0" encoding="utf-8"?>
 <ds:datastoreItem xmlns:ds="http://schemas.openxmlformats.org/officeDocument/2006/customXml" ds:itemID="{11111111-1234-1234-1234-123412341234}">
   <ds:schemaRefs>
     <ds:schemaRef ds:uri="http://customooxmlschemas.google.com/"/>
     <ds:schemaRef ds:uri="http://schemas.openxmlformats.org/officeDocument/2006/relationships"/>
   </ds:schemaRefs>
 </ds:datastoreItem>
-</file>
-
-<file path=customXml/itemProps2.xml><?xml version="1.0" encoding="utf-8"?>
-<ds:datastoreItem xmlns:ds="http://schemas.openxmlformats.org/officeDocument/2006/customXml" ds:itemID="{0EDB2F69-773F-4C01-AB87-06641851045F}">
-  <ds:schemaRefs>
-    <ds:schemaRef ds:uri="http://schemas.openxmlformats.org/officeDocument/2006/bibliography"/>
-  </ds:schemaRefs>
-</ds:datastoreItem>
 </file>
--- a/Linux Record.docx
+++ b/Linux Record.docx
@@ -1450,7 +1450,23 @@
           <w:b/>
           <w:color w:val="000000"/>
         </w:rPr>
-        <w:t>cat 2.txt:</w:t>
+        <w:t xml:space="preserve">cat </w:t>
+      </w:r>
+      <w:r>
+        <w:rPr>
+          <w:rFonts w:ascii="Times New Roman" w:eastAsia="Times New Roman" w:hAnsi="Times New Roman" w:cs="Times New Roman"/>
+          <w:b/>
+          <w:color w:val="000000"/>
+        </w:rPr>
+        <w:t>1</w:t>
+      </w:r>
+      <w:r>
+        <w:rPr>
+          <w:rFonts w:ascii="Times New Roman" w:eastAsia="Times New Roman" w:hAnsi="Times New Roman" w:cs="Times New Roman"/>
+          <w:b/>
+          <w:color w:val="000000"/>
+        </w:rPr>
+        <w:t>.txt:</w:t>
       </w:r>
       <w:r>
         <w:rPr>
@@ -1492,7 +1508,23 @@
           <w:b/>
           <w:color w:val="000000"/>
         </w:rPr>
-        <w:t>cat &gt;&gt; 2.txt:</w:t>
+        <w:t xml:space="preserve">cat &gt;&gt; </w:t>
+      </w:r>
+      <w:r>
+        <w:rPr>
+          <w:rFonts w:ascii="Times New Roman" w:eastAsia="Times New Roman" w:hAnsi="Times New Roman" w:cs="Times New Roman"/>
+          <w:b/>
+          <w:color w:val="000000"/>
+        </w:rPr>
+        <w:t>1</w:t>
+      </w:r>
+      <w:r>
+        <w:rPr>
+          <w:rFonts w:ascii="Times New Roman" w:eastAsia="Times New Roman" w:hAnsi="Times New Roman" w:cs="Times New Roman"/>
+          <w:b/>
+          <w:color w:val="000000"/>
+        </w:rPr>
+        <w:t>.txt:</w:t>
       </w:r>
       <w:r>
         <w:rPr>
@@ -2574,6 +2606,58 @@
           <w:color w:val="000000"/>
         </w:rPr>
       </w:pPr>
+      <w:r>
+        <w:rPr>
+          <w:rFonts w:ascii="Times New Roman" w:eastAsia="Times New Roman" w:hAnsi="Times New Roman" w:cs="Times New Roman"/>
+          <w:noProof/>
+          <w:color w:val="000000"/>
+        </w:rPr>
+        <w:drawing>
+          <wp:inline distT="0" distB="0" distL="0" distR="0">
+            <wp:extent cx="3879952" cy="1729470"/>
+            <wp:effectExtent l="19050" t="0" r="6248" b="0"/>
+            <wp:docPr id="100" name="Picture 100"/>
+            <wp:cNvGraphicFramePr>
+              <a:graphicFrameLocks xmlns:a="http://schemas.openxmlformats.org/drawingml/2006/main" noChangeAspect="1"/>
+            </wp:cNvGraphicFramePr>
+            <a:graphic xmlns:a="http://schemas.openxmlformats.org/drawingml/2006/main">
+              <a:graphicData uri="http://schemas.openxmlformats.org/drawingml/2006/picture">
+                <pic:pic xmlns:pic="http://schemas.openxmlformats.org/drawingml/2006/picture">
+                  <pic:nvPicPr>
+                    <pic:cNvPr id="0" name="Picture 100"/>
+                    <pic:cNvPicPr>
+                      <a:picLocks noChangeAspect="1" noChangeArrowheads="1"/>
+                    </pic:cNvPicPr>
+                  </pic:nvPicPr>
+                  <pic:blipFill>
+                    <a:blip r:embed="rId29"/>
+                    <a:srcRect/>
+                    <a:stretch>
+                      <a:fillRect/>
+                    </a:stretch>
+                  </pic:blipFill>
+                  <pic:spPr bwMode="auto">
+                    <a:xfrm>
+                      <a:off x="0" y="0"/>
+                      <a:ext cx="3880052" cy="1729514"/>
+                    </a:xfrm>
+                    <a:prstGeom prst="rect">
+                      <a:avLst/>
+                    </a:prstGeom>
+                    <a:noFill/>
+                    <a:ln w="9525">
+                      <a:noFill/>
+                      <a:miter lim="800000"/>
+                      <a:headEnd/>
+                      <a:tailEnd/>
+                    </a:ln>
+                  </pic:spPr>
+                </pic:pic>
+              </a:graphicData>
+            </a:graphic>
+          </wp:inline>
+        </w:drawing>
+      </w:r>
     </w:p>
     <w:p>
       <w:pPr>
@@ -2628,6 +2712,162 @@
           <w:color w:val="000000"/>
         </w:rPr>
       </w:pPr>
+      <w:r>
+        <w:rPr>
+          <w:rFonts w:ascii="Times New Roman" w:eastAsia="Times New Roman" w:hAnsi="Times New Roman" w:cs="Times New Roman"/>
+          <w:noProof/>
+          <w:color w:val="000000"/>
+        </w:rPr>
+        <w:drawing>
+          <wp:inline distT="0" distB="0" distL="0" distR="0">
+            <wp:extent cx="3038703" cy="1268142"/>
+            <wp:effectExtent l="19050" t="0" r="9297" b="0"/>
+            <wp:docPr id="103" name="Picture 103"/>
+            <wp:cNvGraphicFramePr>
+              <a:graphicFrameLocks xmlns:a="http://schemas.openxmlformats.org/drawingml/2006/main" noChangeAspect="1"/>
+            </wp:cNvGraphicFramePr>
+            <a:graphic xmlns:a="http://schemas.openxmlformats.org/drawingml/2006/main">
+              <a:graphicData uri="http://schemas.openxmlformats.org/drawingml/2006/picture">
+                <pic:pic xmlns:pic="http://schemas.openxmlformats.org/drawingml/2006/picture">
+                  <pic:nvPicPr>
+                    <pic:cNvPr id="0" name="Picture 103"/>
+                    <pic:cNvPicPr>
+                      <a:picLocks noChangeAspect="1" noChangeArrowheads="1"/>
+                    </pic:cNvPicPr>
+                  </pic:nvPicPr>
+                  <pic:blipFill>
+                    <a:blip r:embed="rId30"/>
+                    <a:srcRect/>
+                    <a:stretch>
+                      <a:fillRect/>
+                    </a:stretch>
+                  </pic:blipFill>
+                  <pic:spPr bwMode="auto">
+                    <a:xfrm>
+                      <a:off x="0" y="0"/>
+                      <a:ext cx="3041185" cy="1269178"/>
+                    </a:xfrm>
+                    <a:prstGeom prst="rect">
+                      <a:avLst/>
+                    </a:prstGeom>
+                    <a:noFill/>
+                    <a:ln w="9525">
+                      <a:noFill/>
+                      <a:miter lim="800000"/>
+                      <a:headEnd/>
+                      <a:tailEnd/>
+                    </a:ln>
+                  </pic:spPr>
+                </pic:pic>
+              </a:graphicData>
+            </a:graphic>
+          </wp:inline>
+        </w:drawing>
+      </w:r>
+      <w:r>
+        <w:rPr>
+          <w:rFonts w:ascii="Times New Roman" w:eastAsia="Times New Roman" w:hAnsi="Times New Roman" w:cs="Times New Roman"/>
+          <w:noProof/>
+          <w:color w:val="000000"/>
+        </w:rPr>
+        <w:drawing>
+          <wp:inline distT="0" distB="0" distL="0" distR="0">
+            <wp:extent cx="3024073" cy="1273626"/>
+            <wp:effectExtent l="19050" t="0" r="4877" b="0"/>
+            <wp:docPr id="106" name="Picture 106"/>
+            <wp:cNvGraphicFramePr>
+              <a:graphicFrameLocks xmlns:a="http://schemas.openxmlformats.org/drawingml/2006/main" noChangeAspect="1"/>
+            </wp:cNvGraphicFramePr>
+            <a:graphic xmlns:a="http://schemas.openxmlformats.org/drawingml/2006/main">
+              <a:graphicData uri="http://schemas.openxmlformats.org/drawingml/2006/picture">
+                <pic:pic xmlns:pic="http://schemas.openxmlformats.org/drawingml/2006/picture">
+                  <pic:nvPicPr>
+                    <pic:cNvPr id="0" name="Picture 106"/>
+                    <pic:cNvPicPr>
+                      <a:picLocks noChangeAspect="1" noChangeArrowheads="1"/>
+                    </pic:cNvPicPr>
+                  </pic:nvPicPr>
+                  <pic:blipFill>
+                    <a:blip r:embed="rId31"/>
+                    <a:srcRect/>
+                    <a:stretch>
+                      <a:fillRect/>
+                    </a:stretch>
+                  </pic:blipFill>
+                  <pic:spPr bwMode="auto">
+                    <a:xfrm>
+                      <a:off x="0" y="0"/>
+                      <a:ext cx="3029520" cy="1275920"/>
+                    </a:xfrm>
+                    <a:prstGeom prst="rect">
+                      <a:avLst/>
+                    </a:prstGeom>
+                    <a:noFill/>
+                    <a:ln w="9525">
+                      <a:noFill/>
+                      <a:miter lim="800000"/>
+                      <a:headEnd/>
+                      <a:tailEnd/>
+                    </a:ln>
+                  </pic:spPr>
+                </pic:pic>
+              </a:graphicData>
+            </a:graphic>
+          </wp:inline>
+        </w:drawing>
+      </w:r>
+      <w:r>
+        <w:rPr>
+          <w:rFonts w:ascii="Times New Roman" w:eastAsia="Times New Roman" w:hAnsi="Times New Roman" w:cs="Times New Roman"/>
+          <w:noProof/>
+          <w:color w:val="000000"/>
+        </w:rPr>
+        <w:drawing>
+          <wp:inline distT="0" distB="0" distL="0" distR="0">
+            <wp:extent cx="3009443" cy="1169020"/>
+            <wp:effectExtent l="19050" t="0" r="457" b="0"/>
+            <wp:docPr id="109" name="Picture 109"/>
+            <wp:cNvGraphicFramePr>
+              <a:graphicFrameLocks xmlns:a="http://schemas.openxmlformats.org/drawingml/2006/main" noChangeAspect="1"/>
+            </wp:cNvGraphicFramePr>
+            <a:graphic xmlns:a="http://schemas.openxmlformats.org/drawingml/2006/main">
+              <a:graphicData uri="http://schemas.openxmlformats.org/drawingml/2006/picture">
+                <pic:pic xmlns:pic="http://schemas.openxmlformats.org/drawingml/2006/picture">
+                  <pic:nvPicPr>
+                    <pic:cNvPr id="0" name="Picture 109"/>
+                    <pic:cNvPicPr>
+                      <a:picLocks noChangeAspect="1" noChangeArrowheads="1"/>
+                    </pic:cNvPicPr>
+                  </pic:nvPicPr>
+                  <pic:blipFill>
+                    <a:blip r:embed="rId32"/>
+                    <a:srcRect/>
+                    <a:stretch>
+                      <a:fillRect/>
+                    </a:stretch>
+                  </pic:blipFill>
+                  <pic:spPr bwMode="auto">
+                    <a:xfrm>
+                      <a:off x="0" y="0"/>
+                      <a:ext cx="3019364" cy="1172874"/>
+                    </a:xfrm>
+                    <a:prstGeom prst="rect">
+                      <a:avLst/>
+                    </a:prstGeom>
+                    <a:noFill/>
+                    <a:ln w="9525">
+                      <a:noFill/>
+                      <a:miter lim="800000"/>
+                      <a:headEnd/>
+                      <a:tailEnd/>
+                    </a:ln>
+                  </pic:spPr>
+                </pic:pic>
+              </a:graphicData>
+            </a:graphic>
+          </wp:inline>
+        </w:drawing>
+      </w:r>
     </w:p>
     <w:p>
       <w:pPr>
@@ -2682,6 +2922,59 @@
           <w:color w:val="000000"/>
         </w:rPr>
       </w:pPr>
+      <w:r>
+        <w:rPr>
+          <w:rFonts w:ascii="Times New Roman" w:eastAsia="Times New Roman" w:hAnsi="Times New Roman" w:cs="Times New Roman"/>
+          <w:noProof/>
+          <w:color w:val="000000"/>
+        </w:rPr>
+        <w:lastRenderedPageBreak/>
+        <w:drawing>
+          <wp:inline distT="0" distB="0" distL="0" distR="0">
+            <wp:extent cx="5943600" cy="1439734"/>
+            <wp:effectExtent l="19050" t="0" r="0" b="0"/>
+            <wp:docPr id="22" name="Picture 1"/>
+            <wp:cNvGraphicFramePr>
+              <a:graphicFrameLocks xmlns:a="http://schemas.openxmlformats.org/drawingml/2006/main" noChangeAspect="1"/>
+            </wp:cNvGraphicFramePr>
+            <a:graphic xmlns:a="http://schemas.openxmlformats.org/drawingml/2006/main">
+              <a:graphicData uri="http://schemas.openxmlformats.org/drawingml/2006/picture">
+                <pic:pic xmlns:pic="http://schemas.openxmlformats.org/drawingml/2006/picture">
+                  <pic:nvPicPr>
+                    <pic:cNvPr id="0" name="Picture 1"/>
+                    <pic:cNvPicPr>
+                      <a:picLocks noChangeAspect="1" noChangeArrowheads="1"/>
+                    </pic:cNvPicPr>
+                  </pic:nvPicPr>
+                  <pic:blipFill>
+                    <a:blip r:embed="rId33"/>
+                    <a:srcRect/>
+                    <a:stretch>
+                      <a:fillRect/>
+                    </a:stretch>
+                  </pic:blipFill>
+                  <pic:spPr bwMode="auto">
+                    <a:xfrm>
+                      <a:off x="0" y="0"/>
+                      <a:ext cx="5943600" cy="1439734"/>
+                    </a:xfrm>
+                    <a:prstGeom prst="rect">
+                      <a:avLst/>
+                    </a:prstGeom>
+                    <a:noFill/>
+                    <a:ln w="9525">
+                      <a:noFill/>
+                      <a:miter lim="800000"/>
+                      <a:headEnd/>
+                      <a:tailEnd/>
+                    </a:ln>
+                  </pic:spPr>
+                </pic:pic>
+              </a:graphicData>
+            </a:graphic>
+          </wp:inline>
+        </w:drawing>
+      </w:r>
     </w:p>
     <w:p>
       <w:pPr>
@@ -2736,6 +3029,58 @@
           <w:color w:val="000000"/>
         </w:rPr>
       </w:pPr>
+      <w:r>
+        <w:rPr>
+          <w:rFonts w:ascii="Times New Roman" w:eastAsia="Times New Roman" w:hAnsi="Times New Roman" w:cs="Times New Roman"/>
+          <w:noProof/>
+          <w:color w:val="000000"/>
+        </w:rPr>
+        <w:drawing>
+          <wp:inline distT="0" distB="0" distL="0" distR="0">
+            <wp:extent cx="2972867" cy="2300973"/>
+            <wp:effectExtent l="19050" t="0" r="0" b="0"/>
+            <wp:docPr id="24" name="Picture 4"/>
+            <wp:cNvGraphicFramePr>
+              <a:graphicFrameLocks xmlns:a="http://schemas.openxmlformats.org/drawingml/2006/main" noChangeAspect="1"/>
+            </wp:cNvGraphicFramePr>
+            <a:graphic xmlns:a="http://schemas.openxmlformats.org/drawingml/2006/main">
+              <a:graphicData uri="http://schemas.openxmlformats.org/drawingml/2006/picture">
+                <pic:pic xmlns:pic="http://schemas.openxmlformats.org/drawingml/2006/picture">
+                  <pic:nvPicPr>
+                    <pic:cNvPr id="0" name="Picture 4"/>
+                    <pic:cNvPicPr>
+                      <a:picLocks noChangeAspect="1" noChangeArrowheads="1"/>
+                    </pic:cNvPicPr>
+                  </pic:nvPicPr>
+                  <pic:blipFill>
+                    <a:blip r:embed="rId34"/>
+                    <a:srcRect/>
+                    <a:stretch>
+                      <a:fillRect/>
+                    </a:stretch>
+                  </pic:blipFill>
+                  <pic:spPr bwMode="auto">
+                    <a:xfrm>
+                      <a:off x="0" y="0"/>
+                      <a:ext cx="2972645" cy="2300801"/>
+                    </a:xfrm>
+                    <a:prstGeom prst="rect">
+                      <a:avLst/>
+                    </a:prstGeom>
+                    <a:noFill/>
+                    <a:ln w="9525">
+                      <a:noFill/>
+                      <a:miter lim="800000"/>
+                      <a:headEnd/>
+                      <a:tailEnd/>
+                    </a:ln>
+                  </pic:spPr>
+                </pic:pic>
+              </a:graphicData>
+            </a:graphic>
+          </wp:inline>
+        </w:drawing>
+      </w:r>
     </w:p>
     <w:p>
       <w:pPr>
@@ -2830,6 +3175,58 @@
       <w:r>
         <w:rPr>
           <w:rFonts w:ascii="Times New Roman" w:eastAsia="Times New Roman" w:hAnsi="Times New Roman" w:cs="Times New Roman"/>
+          <w:noProof/>
+          <w:color w:val="000000"/>
+        </w:rPr>
+        <w:drawing>
+          <wp:inline distT="0" distB="0" distL="0" distR="0">
+            <wp:extent cx="5943600" cy="870191"/>
+            <wp:effectExtent l="19050" t="0" r="0" b="0"/>
+            <wp:docPr id="26" name="Picture 7"/>
+            <wp:cNvGraphicFramePr>
+              <a:graphicFrameLocks xmlns:a="http://schemas.openxmlformats.org/drawingml/2006/main" noChangeAspect="1"/>
+            </wp:cNvGraphicFramePr>
+            <a:graphic xmlns:a="http://schemas.openxmlformats.org/drawingml/2006/main">
+              <a:graphicData uri="http://schemas.openxmlformats.org/drawingml/2006/picture">
+                <pic:pic xmlns:pic="http://schemas.openxmlformats.org/drawingml/2006/picture">
+                  <pic:nvPicPr>
+                    <pic:cNvPr id="0" name="Picture 7"/>
+                    <pic:cNvPicPr>
+                      <a:picLocks noChangeAspect="1" noChangeArrowheads="1"/>
+                    </pic:cNvPicPr>
+                  </pic:nvPicPr>
+                  <pic:blipFill>
+                    <a:blip r:embed="rId35"/>
+                    <a:srcRect/>
+                    <a:stretch>
+                      <a:fillRect/>
+                    </a:stretch>
+                  </pic:blipFill>
+                  <pic:spPr bwMode="auto">
+                    <a:xfrm>
+                      <a:off x="0" y="0"/>
+                      <a:ext cx="5943600" cy="870191"/>
+                    </a:xfrm>
+                    <a:prstGeom prst="rect">
+                      <a:avLst/>
+                    </a:prstGeom>
+                    <a:noFill/>
+                    <a:ln w="9525">
+                      <a:noFill/>
+                      <a:miter lim="800000"/>
+                      <a:headEnd/>
+                      <a:tailEnd/>
+                    </a:ln>
+                  </pic:spPr>
+                </pic:pic>
+              </a:graphicData>
+            </a:graphic>
+          </wp:inline>
+        </w:drawing>
+      </w:r>
+      <w:r>
+        <w:rPr>
+          <w:rFonts w:ascii="Times New Roman" w:eastAsia="Times New Roman" w:hAnsi="Times New Roman" w:cs="Times New Roman"/>
           <w:color w:val="000000"/>
         </w:rPr>
         <w:t xml:space="preserve"> </w:t>
@@ -2894,6 +3291,58 @@
           <w:color w:val="000000"/>
         </w:rPr>
       </w:pPr>
+      <w:r>
+        <w:rPr>
+          <w:rFonts w:ascii="Times New Roman" w:eastAsia="Times New Roman" w:hAnsi="Times New Roman" w:cs="Times New Roman"/>
+          <w:noProof/>
+          <w:color w:val="000000"/>
+        </w:rPr>
+        <w:drawing>
+          <wp:inline distT="0" distB="0" distL="0" distR="0">
+            <wp:extent cx="5123536" cy="1916499"/>
+            <wp:effectExtent l="19050" t="0" r="914" b="0"/>
+            <wp:docPr id="28" name="Picture 10"/>
+            <wp:cNvGraphicFramePr>
+              <a:graphicFrameLocks xmlns:a="http://schemas.openxmlformats.org/drawingml/2006/main" noChangeAspect="1"/>
+            </wp:cNvGraphicFramePr>
+            <a:graphic xmlns:a="http://schemas.openxmlformats.org/drawingml/2006/main">
+              <a:graphicData uri="http://schemas.openxmlformats.org/drawingml/2006/picture">
+                <pic:pic xmlns:pic="http://schemas.openxmlformats.org/drawingml/2006/picture">
+                  <pic:nvPicPr>
+                    <pic:cNvPr id="0" name="Picture 10"/>
+                    <pic:cNvPicPr>
+                      <a:picLocks noChangeAspect="1" noChangeArrowheads="1"/>
+                    </pic:cNvPicPr>
+                  </pic:nvPicPr>
+                  <pic:blipFill>
+                    <a:blip r:embed="rId36"/>
+                    <a:srcRect/>
+                    <a:stretch>
+                      <a:fillRect/>
+                    </a:stretch>
+                  </pic:blipFill>
+                  <pic:spPr bwMode="auto">
+                    <a:xfrm>
+                      <a:off x="0" y="0"/>
+                      <a:ext cx="5124193" cy="1916745"/>
+                    </a:xfrm>
+                    <a:prstGeom prst="rect">
+                      <a:avLst/>
+                    </a:prstGeom>
+                    <a:noFill/>
+                    <a:ln w="9525">
+                      <a:noFill/>
+                      <a:miter lim="800000"/>
+                      <a:headEnd/>
+                      <a:tailEnd/>
+                    </a:ln>
+                  </pic:spPr>
+                </pic:pic>
+              </a:graphicData>
+            </a:graphic>
+          </wp:inline>
+        </w:drawing>
+      </w:r>
     </w:p>
     <w:p>
       <w:pPr>
@@ -2953,7 +3402,60 @@
           <w:rFonts w:ascii="Times New Roman" w:eastAsia="Times New Roman" w:hAnsi="Times New Roman" w:cs="Times New Roman"/>
           <w:color w:val="000000"/>
         </w:rPr>
+        <w:lastRenderedPageBreak/>
         <w:t xml:space="preserve"> </w:t>
+      </w:r>
+      <w:r>
+        <w:rPr>
+          <w:rFonts w:ascii="Times New Roman" w:eastAsia="Times New Roman" w:hAnsi="Times New Roman" w:cs="Times New Roman"/>
+          <w:noProof/>
+          <w:color w:val="000000"/>
+        </w:rPr>
+        <w:drawing>
+          <wp:inline distT="0" distB="0" distL="0" distR="0">
+            <wp:extent cx="5943600" cy="1831513"/>
+            <wp:effectExtent l="19050" t="0" r="0" b="0"/>
+            <wp:docPr id="30" name="Picture 13"/>
+            <wp:cNvGraphicFramePr>
+              <a:graphicFrameLocks xmlns:a="http://schemas.openxmlformats.org/drawingml/2006/main" noChangeAspect="1"/>
+            </wp:cNvGraphicFramePr>
+            <a:graphic xmlns:a="http://schemas.openxmlformats.org/drawingml/2006/main">
+              <a:graphicData uri="http://schemas.openxmlformats.org/drawingml/2006/picture">
+                <pic:pic xmlns:pic="http://schemas.openxmlformats.org/drawingml/2006/picture">
+                  <pic:nvPicPr>
+                    <pic:cNvPr id="0" name="Picture 13"/>
+                    <pic:cNvPicPr>
+                      <a:picLocks noChangeAspect="1" noChangeArrowheads="1"/>
+                    </pic:cNvPicPr>
+                  </pic:nvPicPr>
+                  <pic:blipFill>
+                    <a:blip r:embed="rId37"/>
+                    <a:srcRect/>
+                    <a:stretch>
+                      <a:fillRect/>
+                    </a:stretch>
+                  </pic:blipFill>
+                  <pic:spPr bwMode="auto">
+                    <a:xfrm>
+                      <a:off x="0" y="0"/>
+                      <a:ext cx="5943600" cy="1831513"/>
+                    </a:xfrm>
+                    <a:prstGeom prst="rect">
+                      <a:avLst/>
+                    </a:prstGeom>
+                    <a:noFill/>
+                    <a:ln w="9525">
+                      <a:noFill/>
+                      <a:miter lim="800000"/>
+                      <a:headEnd/>
+                      <a:tailEnd/>
+                    </a:ln>
+                  </pic:spPr>
+                </pic:pic>
+              </a:graphicData>
+            </a:graphic>
+          </wp:inline>
+        </w:drawing>
       </w:r>
     </w:p>
     <w:p>
@@ -3016,6 +3518,58 @@
         </w:rPr>
         <w:t xml:space="preserve"> </w:t>
       </w:r>
+      <w:r>
+        <w:rPr>
+          <w:rFonts w:ascii="Times New Roman" w:eastAsia="Times New Roman" w:hAnsi="Times New Roman" w:cs="Times New Roman"/>
+          <w:noProof/>
+          <w:color w:val="000000"/>
+        </w:rPr>
+        <w:drawing>
+          <wp:inline distT="0" distB="0" distL="0" distR="0">
+            <wp:extent cx="5943600" cy="1315932"/>
+            <wp:effectExtent l="19050" t="0" r="0" b="0"/>
+            <wp:docPr id="32" name="Picture 16"/>
+            <wp:cNvGraphicFramePr>
+              <a:graphicFrameLocks xmlns:a="http://schemas.openxmlformats.org/drawingml/2006/main" noChangeAspect="1"/>
+            </wp:cNvGraphicFramePr>
+            <a:graphic xmlns:a="http://schemas.openxmlformats.org/drawingml/2006/main">
+              <a:graphicData uri="http://schemas.openxmlformats.org/drawingml/2006/picture">
+                <pic:pic xmlns:pic="http://schemas.openxmlformats.org/drawingml/2006/picture">
+                  <pic:nvPicPr>
+                    <pic:cNvPr id="0" name="Picture 16"/>
+                    <pic:cNvPicPr>
+                      <a:picLocks noChangeAspect="1" noChangeArrowheads="1"/>
+                    </pic:cNvPicPr>
+                  </pic:nvPicPr>
+                  <pic:blipFill>
+                    <a:blip r:embed="rId38"/>
+                    <a:srcRect/>
+                    <a:stretch>
+                      <a:fillRect/>
+                    </a:stretch>
+                  </pic:blipFill>
+                  <pic:spPr bwMode="auto">
+                    <a:xfrm>
+                      <a:off x="0" y="0"/>
+                      <a:ext cx="5943600" cy="1315932"/>
+                    </a:xfrm>
+                    <a:prstGeom prst="rect">
+                      <a:avLst/>
+                    </a:prstGeom>
+                    <a:noFill/>
+                    <a:ln w="9525">
+                      <a:noFill/>
+                      <a:miter lim="800000"/>
+                      <a:headEnd/>
+                      <a:tailEnd/>
+                    </a:ln>
+                  </pic:spPr>
+                </pic:pic>
+              </a:graphicData>
+            </a:graphic>
+          </wp:inline>
+        </w:drawing>
+      </w:r>
     </w:p>
     <w:p>
       <w:pPr>
@@ -3273,6 +3827,58 @@
           <w:color w:val="000000"/>
         </w:rPr>
       </w:pPr>
+      <w:r>
+        <w:rPr>
+          <w:rFonts w:ascii="Times New Roman" w:eastAsia="Times New Roman" w:hAnsi="Times New Roman" w:cs="Times New Roman"/>
+          <w:noProof/>
+          <w:color w:val="000000"/>
+        </w:rPr>
+        <w:drawing>
+          <wp:inline distT="0" distB="0" distL="0" distR="0">
+            <wp:extent cx="4302784" cy="1854172"/>
+            <wp:effectExtent l="19050" t="0" r="2516" b="0"/>
+            <wp:docPr id="91" name="Picture 91"/>
+            <wp:cNvGraphicFramePr>
+              <a:graphicFrameLocks xmlns:a="http://schemas.openxmlformats.org/drawingml/2006/main" noChangeAspect="1"/>
+            </wp:cNvGraphicFramePr>
+            <a:graphic xmlns:a="http://schemas.openxmlformats.org/drawingml/2006/main">
+              <a:graphicData uri="http://schemas.openxmlformats.org/drawingml/2006/picture">
+                <pic:pic xmlns:pic="http://schemas.openxmlformats.org/drawingml/2006/picture">
+                  <pic:nvPicPr>
+                    <pic:cNvPr id="0" name="Picture 91"/>
+                    <pic:cNvPicPr>
+                      <a:picLocks noChangeAspect="1" noChangeArrowheads="1"/>
+                    </pic:cNvPicPr>
+                  </pic:nvPicPr>
+                  <pic:blipFill>
+                    <a:blip r:embed="rId39"/>
+                    <a:srcRect/>
+                    <a:stretch>
+                      <a:fillRect/>
+                    </a:stretch>
+                  </pic:blipFill>
+                  <pic:spPr bwMode="auto">
+                    <a:xfrm>
+                      <a:off x="0" y="0"/>
+                      <a:ext cx="4303591" cy="1854520"/>
+                    </a:xfrm>
+                    <a:prstGeom prst="rect">
+                      <a:avLst/>
+                    </a:prstGeom>
+                    <a:noFill/>
+                    <a:ln w="9525">
+                      <a:noFill/>
+                      <a:miter lim="800000"/>
+                      <a:headEnd/>
+                      <a:tailEnd/>
+                    </a:ln>
+                  </pic:spPr>
+                </pic:pic>
+              </a:graphicData>
+            </a:graphic>
+          </wp:inline>
+        </w:drawing>
+      </w:r>
     </w:p>
     <w:p>
       <w:pPr>
@@ -3319,6 +3925,59 @@
           <w:color w:val="000000"/>
         </w:rPr>
       </w:pPr>
+      <w:r>
+        <w:rPr>
+          <w:rFonts w:ascii="Times New Roman" w:eastAsia="Times New Roman" w:hAnsi="Times New Roman" w:cs="Times New Roman"/>
+          <w:noProof/>
+          <w:color w:val="000000"/>
+        </w:rPr>
+        <w:lastRenderedPageBreak/>
+        <w:drawing>
+          <wp:inline distT="0" distB="0" distL="0" distR="0">
+            <wp:extent cx="4551045" cy="1939001"/>
+            <wp:effectExtent l="19050" t="0" r="1905" b="0"/>
+            <wp:docPr id="94" name="Picture 94"/>
+            <wp:cNvGraphicFramePr>
+              <a:graphicFrameLocks xmlns:a="http://schemas.openxmlformats.org/drawingml/2006/main" noChangeAspect="1"/>
+            </wp:cNvGraphicFramePr>
+            <a:graphic xmlns:a="http://schemas.openxmlformats.org/drawingml/2006/main">
+              <a:graphicData uri="http://schemas.openxmlformats.org/drawingml/2006/picture">
+                <pic:pic xmlns:pic="http://schemas.openxmlformats.org/drawingml/2006/picture">
+                  <pic:nvPicPr>
+                    <pic:cNvPr id="0" name="Picture 94"/>
+                    <pic:cNvPicPr>
+                      <a:picLocks noChangeAspect="1" noChangeArrowheads="1"/>
+                    </pic:cNvPicPr>
+                  </pic:nvPicPr>
+                  <pic:blipFill>
+                    <a:blip r:embed="rId40"/>
+                    <a:srcRect/>
+                    <a:stretch>
+                      <a:fillRect/>
+                    </a:stretch>
+                  </pic:blipFill>
+                  <pic:spPr bwMode="auto">
+                    <a:xfrm>
+                      <a:off x="0" y="0"/>
+                      <a:ext cx="4550551" cy="1938790"/>
+                    </a:xfrm>
+                    <a:prstGeom prst="rect">
+                      <a:avLst/>
+                    </a:prstGeom>
+                    <a:noFill/>
+                    <a:ln w="9525">
+                      <a:noFill/>
+                      <a:miter lim="800000"/>
+                      <a:headEnd/>
+                      <a:tailEnd/>
+                    </a:ln>
+                  </pic:spPr>
+                </pic:pic>
+              </a:graphicData>
+            </a:graphic>
+          </wp:inline>
+        </w:drawing>
+      </w:r>
     </w:p>
     <w:p>
       <w:pPr>
@@ -3366,6 +4025,59 @@
           <w:u w:val="single"/>
         </w:rPr>
       </w:pPr>
+      <w:r>
+        <w:rPr>
+          <w:rFonts w:ascii="Times New Roman" w:eastAsia="Times New Roman" w:hAnsi="Times New Roman" w:cs="Times New Roman"/>
+          <w:b/>
+          <w:noProof/>
+          <w:color w:val="000000"/>
+        </w:rPr>
+        <w:drawing>
+          <wp:inline distT="0" distB="0" distL="0" distR="0">
+            <wp:extent cx="4665093" cy="1996379"/>
+            <wp:effectExtent l="19050" t="0" r="2157" b="0"/>
+            <wp:docPr id="97" name="Picture 97"/>
+            <wp:cNvGraphicFramePr>
+              <a:graphicFrameLocks xmlns:a="http://schemas.openxmlformats.org/drawingml/2006/main" noChangeAspect="1"/>
+            </wp:cNvGraphicFramePr>
+            <a:graphic xmlns:a="http://schemas.openxmlformats.org/drawingml/2006/main">
+              <a:graphicData uri="http://schemas.openxmlformats.org/drawingml/2006/picture">
+                <pic:pic xmlns:pic="http://schemas.openxmlformats.org/drawingml/2006/picture">
+                  <pic:nvPicPr>
+                    <pic:cNvPr id="0" name="Picture 97"/>
+                    <pic:cNvPicPr>
+                      <a:picLocks noChangeAspect="1" noChangeArrowheads="1"/>
+                    </pic:cNvPicPr>
+                  </pic:nvPicPr>
+                  <pic:blipFill>
+                    <a:blip r:embed="rId41"/>
+                    <a:srcRect/>
+                    <a:stretch>
+                      <a:fillRect/>
+                    </a:stretch>
+                  </pic:blipFill>
+                  <pic:spPr bwMode="auto">
+                    <a:xfrm>
+                      <a:off x="0" y="0"/>
+                      <a:ext cx="4665968" cy="1996754"/>
+                    </a:xfrm>
+                    <a:prstGeom prst="rect">
+                      <a:avLst/>
+                    </a:prstGeom>
+                    <a:noFill/>
+                    <a:ln w="9525">
+                      <a:noFill/>
+                      <a:miter lim="800000"/>
+                      <a:headEnd/>
+                      <a:tailEnd/>
+                    </a:ln>
+                  </pic:spPr>
+                </pic:pic>
+              </a:graphicData>
+            </a:graphic>
+          </wp:inline>
+        </w:drawing>
+      </w:r>
     </w:p>
     <w:p>
       <w:pPr>
@@ -3443,6 +4155,58 @@
           <w:color w:val="000000"/>
         </w:rPr>
       </w:pPr>
+      <w:r>
+        <w:rPr>
+          <w:rFonts w:ascii="Times New Roman" w:eastAsia="Times New Roman" w:hAnsi="Times New Roman" w:cs="Times New Roman"/>
+          <w:noProof/>
+          <w:color w:val="000000"/>
+        </w:rPr>
+        <w:drawing>
+          <wp:inline distT="0" distB="0" distL="0" distR="0">
+            <wp:extent cx="3536137" cy="3114227"/>
+            <wp:effectExtent l="19050" t="0" r="7163" b="0"/>
+            <wp:docPr id="52" name="Picture 19"/>
+            <wp:cNvGraphicFramePr>
+              <a:graphicFrameLocks xmlns:a="http://schemas.openxmlformats.org/drawingml/2006/main" noChangeAspect="1"/>
+            </wp:cNvGraphicFramePr>
+            <a:graphic xmlns:a="http://schemas.openxmlformats.org/drawingml/2006/main">
+              <a:graphicData uri="http://schemas.openxmlformats.org/drawingml/2006/picture">
+                <pic:pic xmlns:pic="http://schemas.openxmlformats.org/drawingml/2006/picture">
+                  <pic:nvPicPr>
+                    <pic:cNvPr id="0" name="Picture 19"/>
+                    <pic:cNvPicPr>
+                      <a:picLocks noChangeAspect="1" noChangeArrowheads="1"/>
+                    </pic:cNvPicPr>
+                  </pic:nvPicPr>
+                  <pic:blipFill>
+                    <a:blip r:embed="rId42"/>
+                    <a:srcRect/>
+                    <a:stretch>
+                      <a:fillRect/>
+                    </a:stretch>
+                  </pic:blipFill>
+                  <pic:spPr bwMode="auto">
+                    <a:xfrm>
+                      <a:off x="0" y="0"/>
+                      <a:ext cx="3538505" cy="3116312"/>
+                    </a:xfrm>
+                    <a:prstGeom prst="rect">
+                      <a:avLst/>
+                    </a:prstGeom>
+                    <a:noFill/>
+                    <a:ln w="9525">
+                      <a:noFill/>
+                      <a:miter lim="800000"/>
+                      <a:headEnd/>
+                      <a:tailEnd/>
+                    </a:ln>
+                  </pic:spPr>
+                </pic:pic>
+              </a:graphicData>
+            </a:graphic>
+          </wp:inline>
+        </w:drawing>
+      </w:r>
     </w:p>
     <w:p>
       <w:pPr>
@@ -3524,6 +4288,7 @@
           <w:i/>
           <w:color w:val="000000"/>
         </w:rPr>
+        <w:lastRenderedPageBreak/>
         <w:t>–b</w:t>
       </w:r>
       <w:r>
@@ -4347,7 +5112,6 @@
           <w:szCs w:val="24"/>
           <w:u w:val="single"/>
         </w:rPr>
-        <w:lastRenderedPageBreak/>
         <w:t>MODULE – 3</w:t>
       </w:r>
     </w:p>
@@ -4442,6 +5206,7 @@
           <w:color w:val="000000"/>
           <w:bdr w:val="none" w:sz="0" w:space="0" w:color="auto" w:frame="1"/>
         </w:rPr>
+        <w:lastRenderedPageBreak/>
         <w:drawing>
           <wp:inline distT="0" distB="0" distL="0" distR="0">
             <wp:extent cx="3276241" cy="1797930"/>
@@ -4460,7 +5225,7 @@
                     </pic:cNvPicPr>
                   </pic:nvPicPr>
                   <pic:blipFill>
-                    <a:blip r:embed="rId29"/>
+                    <a:blip r:embed="rId43"/>
                     <a:srcRect/>
                     <a:stretch>
                       <a:fillRect/>
@@ -4542,1190 +5307,17 @@
           <w:color w:val="000000"/>
         </w:rPr>
       </w:pPr>
-    </w:p>
-    <w:p>
-      <w:pPr>
-        <w:numPr>
-          <w:ilvl w:val="0"/>
-          <w:numId w:val="7"/>
-        </w:numPr>
-        <w:pBdr>
-          <w:top w:val="nil"/>
-          <w:left w:val="nil"/>
-          <w:bottom w:val="nil"/>
-          <w:right w:val="nil"/>
-          <w:between w:val="nil"/>
-        </w:pBdr>
-        <w:spacing w:after="0" w:line="360" w:lineRule="auto"/>
-        <w:ind w:left="0"/>
-        <w:jc w:val="both"/>
-        <w:rPr>
-          <w:rFonts w:ascii="Times New Roman" w:eastAsia="Times New Roman" w:hAnsi="Times New Roman" w:cs="Times New Roman"/>
-          <w:color w:val="000000"/>
-        </w:rPr>
-      </w:pPr>
-      <w:r>
-        <w:rPr>
-          <w:rFonts w:ascii="Times New Roman" w:eastAsia="Times New Roman" w:hAnsi="Times New Roman" w:cs="Times New Roman"/>
-          <w:b/>
-          <w:color w:val="000000"/>
-        </w:rPr>
-        <w:t>df:</w:t>
-      </w:r>
-      <w:r>
-        <w:rPr>
-          <w:rFonts w:ascii="Times New Roman" w:eastAsia="Times New Roman" w:hAnsi="Times New Roman" w:cs="Times New Roman"/>
-          <w:color w:val="000000"/>
-        </w:rPr>
-        <w:t xml:space="preserve"> It displays the amount of disk space available on the file system containing each file name argument. If not file name is give, the space available on all currently mounted file systems is shown.</w:t>
-      </w:r>
-    </w:p>
-    <w:p>
-      <w:pPr>
-        <w:pBdr>
-          <w:top w:val="nil"/>
-          <w:left w:val="nil"/>
-          <w:bottom w:val="nil"/>
-          <w:right w:val="nil"/>
-          <w:between w:val="nil"/>
-        </w:pBdr>
-        <w:spacing w:after="0" w:line="360" w:lineRule="auto"/>
-        <w:jc w:val="both"/>
-        <w:rPr>
-          <w:rFonts w:ascii="Times New Roman" w:eastAsia="Times New Roman" w:hAnsi="Times New Roman" w:cs="Times New Roman"/>
-          <w:color w:val="000000"/>
-        </w:rPr>
-      </w:pPr>
-    </w:p>
-    <w:p>
-      <w:pPr>
-        <w:numPr>
-          <w:ilvl w:val="0"/>
-          <w:numId w:val="7"/>
-        </w:numPr>
-        <w:pBdr>
-          <w:top w:val="nil"/>
-          <w:left w:val="nil"/>
-          <w:bottom w:val="nil"/>
-          <w:right w:val="nil"/>
-          <w:between w:val="nil"/>
-        </w:pBdr>
-        <w:spacing w:after="0" w:line="360" w:lineRule="auto"/>
-        <w:ind w:left="0"/>
-        <w:jc w:val="both"/>
-        <w:rPr>
-          <w:rFonts w:ascii="Times New Roman" w:eastAsia="Times New Roman" w:hAnsi="Times New Roman" w:cs="Times New Roman"/>
-          <w:color w:val="000000"/>
-        </w:rPr>
-      </w:pPr>
-      <w:r>
-        <w:rPr>
-          <w:rFonts w:ascii="Times New Roman" w:eastAsia="Times New Roman" w:hAnsi="Times New Roman" w:cs="Times New Roman"/>
-          <w:b/>
-          <w:color w:val="000000"/>
-        </w:rPr>
-        <w:t>sed:</w:t>
-      </w:r>
-      <w:r>
-        <w:rPr>
-          <w:rFonts w:ascii="Times New Roman" w:eastAsia="Times New Roman" w:hAnsi="Times New Roman" w:cs="Times New Roman"/>
-          <w:color w:val="000000"/>
-        </w:rPr>
-        <w:t xml:space="preserve"> The </w:t>
-      </w:r>
-      <w:r>
-        <w:rPr>
-          <w:rFonts w:ascii="Times New Roman" w:eastAsia="Times New Roman" w:hAnsi="Times New Roman" w:cs="Times New Roman"/>
-          <w:i/>
-          <w:color w:val="000000"/>
-        </w:rPr>
-        <w:t>s</w:t>
-      </w:r>
-      <w:r>
-        <w:rPr>
-          <w:rFonts w:ascii="Times New Roman" w:eastAsia="Times New Roman" w:hAnsi="Times New Roman" w:cs="Times New Roman"/>
-          <w:color w:val="000000"/>
-        </w:rPr>
-        <w:t xml:space="preserve">tream </w:t>
-      </w:r>
-      <w:r>
-        <w:rPr>
-          <w:rFonts w:ascii="Times New Roman" w:eastAsia="Times New Roman" w:hAnsi="Times New Roman" w:cs="Times New Roman"/>
-          <w:i/>
-          <w:color w:val="000000"/>
-        </w:rPr>
-        <w:t>ed</w:t>
-      </w:r>
-      <w:r>
-        <w:rPr>
-          <w:rFonts w:ascii="Times New Roman" w:eastAsia="Times New Roman" w:hAnsi="Times New Roman" w:cs="Times New Roman"/>
-          <w:color w:val="000000"/>
-        </w:rPr>
-        <w:t>itor utility sed scans one or more files and performs an editing action on all of the lines that match a particular condition.</w:t>
-      </w:r>
-    </w:p>
-    <w:p>
-      <w:pPr>
-        <w:numPr>
-          <w:ilvl w:val="1"/>
-          <w:numId w:val="7"/>
-        </w:numPr>
-        <w:pBdr>
-          <w:top w:val="nil"/>
-          <w:left w:val="nil"/>
-          <w:bottom w:val="nil"/>
-          <w:right w:val="nil"/>
-          <w:between w:val="nil"/>
-        </w:pBdr>
-        <w:spacing w:after="0" w:line="360" w:lineRule="auto"/>
-        <w:jc w:val="both"/>
-        <w:rPr>
-          <w:rFonts w:ascii="Times New Roman" w:eastAsia="Times New Roman" w:hAnsi="Times New Roman" w:cs="Times New Roman"/>
-          <w:color w:val="000000"/>
-        </w:rPr>
-      </w:pPr>
-      <w:r>
-        <w:rPr>
-          <w:rFonts w:ascii="Times New Roman" w:eastAsia="Times New Roman" w:hAnsi="Times New Roman" w:cs="Times New Roman"/>
-          <w:color w:val="000000"/>
-        </w:rPr>
-        <w:t>Substituting text: Substituting first character with a space in each line</w:t>
-      </w:r>
-    </w:p>
-    <w:p>
-      <w:pPr>
-        <w:pBdr>
-          <w:top w:val="nil"/>
-          <w:left w:val="nil"/>
-          <w:bottom w:val="nil"/>
-          <w:right w:val="nil"/>
-          <w:between w:val="nil"/>
-        </w:pBdr>
-        <w:spacing w:after="0" w:line="360" w:lineRule="auto"/>
-        <w:ind w:left="360"/>
-        <w:jc w:val="center"/>
-        <w:rPr>
-          <w:rFonts w:ascii="Times New Roman" w:eastAsia="Times New Roman" w:hAnsi="Times New Roman" w:cs="Times New Roman"/>
-          <w:color w:val="000000"/>
-        </w:rPr>
-      </w:pPr>
-    </w:p>
-    <w:p>
-      <w:pPr>
-        <w:numPr>
-          <w:ilvl w:val="1"/>
-          <w:numId w:val="7"/>
-        </w:numPr>
-        <w:pBdr>
-          <w:top w:val="nil"/>
-          <w:left w:val="nil"/>
-          <w:bottom w:val="nil"/>
-          <w:right w:val="nil"/>
-          <w:between w:val="nil"/>
-        </w:pBdr>
-        <w:spacing w:after="0" w:line="360" w:lineRule="auto"/>
-        <w:jc w:val="both"/>
-        <w:rPr>
-          <w:rFonts w:ascii="Times New Roman" w:eastAsia="Times New Roman" w:hAnsi="Times New Roman" w:cs="Times New Roman"/>
-          <w:color w:val="000000"/>
-        </w:rPr>
-      </w:pPr>
-      <w:r>
-        <w:rPr>
-          <w:rFonts w:ascii="Times New Roman" w:eastAsia="Times New Roman" w:hAnsi="Times New Roman" w:cs="Times New Roman"/>
-          <w:color w:val="000000"/>
-        </w:rPr>
-        <w:t>Deleting text: Deleting only those lines that contain the word ‘a’</w:t>
-      </w:r>
-    </w:p>
-    <w:p>
-      <w:pPr>
-        <w:pBdr>
-          <w:top w:val="nil"/>
-          <w:left w:val="nil"/>
-          <w:bottom w:val="nil"/>
-          <w:right w:val="nil"/>
-          <w:between w:val="nil"/>
-        </w:pBdr>
-        <w:spacing w:after="0" w:line="360" w:lineRule="auto"/>
-        <w:ind w:left="360"/>
-        <w:jc w:val="center"/>
-        <w:rPr>
-          <w:rFonts w:ascii="Times New Roman" w:eastAsia="Times New Roman" w:hAnsi="Times New Roman" w:cs="Times New Roman"/>
-          <w:color w:val="000000"/>
-        </w:rPr>
-      </w:pPr>
-    </w:p>
-    <w:p>
-      <w:pPr>
-        <w:numPr>
-          <w:ilvl w:val="1"/>
-          <w:numId w:val="7"/>
-        </w:numPr>
-        <w:pBdr>
-          <w:top w:val="nil"/>
-          <w:left w:val="nil"/>
-          <w:bottom w:val="nil"/>
-          <w:right w:val="nil"/>
-          <w:between w:val="nil"/>
-        </w:pBdr>
-        <w:spacing w:after="0" w:line="360" w:lineRule="auto"/>
-        <w:jc w:val="both"/>
-        <w:rPr>
-          <w:rFonts w:ascii="Times New Roman" w:eastAsia="Times New Roman" w:hAnsi="Times New Roman" w:cs="Times New Roman"/>
-          <w:color w:val="000000"/>
-        </w:rPr>
-      </w:pPr>
-      <w:r>
-        <w:rPr>
-          <w:rFonts w:ascii="Times New Roman" w:eastAsia="Times New Roman" w:hAnsi="Times New Roman" w:cs="Times New Roman"/>
-          <w:color w:val="000000"/>
-        </w:rPr>
-        <w:t xml:space="preserve">Inserting text: </w:t>
-      </w:r>
-    </w:p>
-    <w:p>
-      <w:pPr>
-        <w:pBdr>
-          <w:top w:val="nil"/>
-          <w:left w:val="nil"/>
-          <w:bottom w:val="nil"/>
-          <w:right w:val="nil"/>
-          <w:between w:val="nil"/>
-        </w:pBdr>
-        <w:spacing w:after="0" w:line="360" w:lineRule="auto"/>
-        <w:ind w:left="360"/>
-        <w:jc w:val="center"/>
-        <w:rPr>
-          <w:rFonts w:ascii="Times New Roman" w:eastAsia="Times New Roman" w:hAnsi="Times New Roman" w:cs="Times New Roman"/>
-          <w:color w:val="000000"/>
-        </w:rPr>
-      </w:pPr>
-    </w:p>
-    <w:p>
-      <w:pPr>
-        <w:numPr>
-          <w:ilvl w:val="1"/>
-          <w:numId w:val="7"/>
-        </w:numPr>
-        <w:pBdr>
-          <w:top w:val="nil"/>
-          <w:left w:val="nil"/>
-          <w:bottom w:val="nil"/>
-          <w:right w:val="nil"/>
-          <w:between w:val="nil"/>
-        </w:pBdr>
-        <w:spacing w:after="0" w:line="360" w:lineRule="auto"/>
-        <w:jc w:val="both"/>
-        <w:rPr>
-          <w:rFonts w:ascii="Times New Roman" w:eastAsia="Times New Roman" w:hAnsi="Times New Roman" w:cs="Times New Roman"/>
-          <w:color w:val="000000"/>
-        </w:rPr>
-      </w:pPr>
-      <w:r>
-        <w:rPr>
-          <w:rFonts w:ascii="Times New Roman" w:eastAsia="Times New Roman" w:hAnsi="Times New Roman" w:cs="Times New Roman"/>
-          <w:color w:val="000000"/>
-        </w:rPr>
-        <w:t>Replacing text:</w:t>
-      </w:r>
-    </w:p>
-    <w:p>
-      <w:pPr>
-        <w:pBdr>
-          <w:top w:val="nil"/>
-          <w:left w:val="nil"/>
-          <w:bottom w:val="nil"/>
-          <w:right w:val="nil"/>
-          <w:between w:val="nil"/>
-        </w:pBdr>
-        <w:spacing w:after="0" w:line="360" w:lineRule="auto"/>
-        <w:jc w:val="center"/>
-        <w:rPr>
-          <w:rFonts w:ascii="Times New Roman" w:eastAsia="Times New Roman" w:hAnsi="Times New Roman" w:cs="Times New Roman"/>
-          <w:color w:val="000000"/>
-        </w:rPr>
-      </w:pPr>
-    </w:p>
-    <w:p>
-      <w:pPr>
-        <w:pBdr>
-          <w:top w:val="nil"/>
-          <w:left w:val="nil"/>
-          <w:bottom w:val="nil"/>
-          <w:right w:val="nil"/>
-          <w:between w:val="nil"/>
-        </w:pBdr>
-        <w:spacing w:after="0" w:line="360" w:lineRule="auto"/>
-        <w:jc w:val="center"/>
-        <w:rPr>
-          <w:rFonts w:ascii="Times New Roman" w:eastAsia="Times New Roman" w:hAnsi="Times New Roman" w:cs="Times New Roman"/>
-          <w:color w:val="000000"/>
-        </w:rPr>
-      </w:pPr>
-    </w:p>
-    <w:p>
-      <w:pPr>
-        <w:pBdr>
-          <w:top w:val="nil"/>
-          <w:left w:val="nil"/>
-          <w:bottom w:val="nil"/>
-          <w:right w:val="nil"/>
-          <w:between w:val="nil"/>
-        </w:pBdr>
-        <w:spacing w:after="0" w:line="360" w:lineRule="auto"/>
-        <w:jc w:val="center"/>
-        <w:rPr>
-          <w:rFonts w:ascii="Times New Roman" w:eastAsia="Times New Roman" w:hAnsi="Times New Roman" w:cs="Times New Roman"/>
-          <w:color w:val="000000"/>
-        </w:rPr>
-      </w:pPr>
-    </w:p>
-    <w:p>
-      <w:pPr>
-        <w:pBdr>
-          <w:top w:val="nil"/>
-          <w:left w:val="nil"/>
-          <w:bottom w:val="nil"/>
-          <w:right w:val="nil"/>
-          <w:between w:val="nil"/>
-        </w:pBdr>
-        <w:spacing w:after="0" w:line="360" w:lineRule="auto"/>
-        <w:jc w:val="center"/>
-        <w:rPr>
-          <w:rFonts w:ascii="Times New Roman" w:eastAsia="Times New Roman" w:hAnsi="Times New Roman" w:cs="Times New Roman"/>
-          <w:b/>
-          <w:color w:val="000000"/>
-          <w:u w:val="single"/>
-        </w:rPr>
-      </w:pPr>
-    </w:p>
-    <w:p>
-      <w:pPr>
-        <w:pBdr>
-          <w:top w:val="nil"/>
-          <w:left w:val="nil"/>
-          <w:bottom w:val="nil"/>
-          <w:right w:val="nil"/>
-          <w:between w:val="nil"/>
-        </w:pBdr>
-        <w:spacing w:after="0" w:line="360" w:lineRule="auto"/>
-        <w:jc w:val="center"/>
-        <w:rPr>
-          <w:rFonts w:ascii="Times New Roman" w:eastAsia="Times New Roman" w:hAnsi="Times New Roman" w:cs="Times New Roman"/>
-          <w:b/>
-          <w:color w:val="000000"/>
-          <w:u w:val="single"/>
-        </w:rPr>
-      </w:pPr>
-    </w:p>
-    <w:p>
-      <w:pPr>
-        <w:pBdr>
-          <w:top w:val="nil"/>
-          <w:left w:val="nil"/>
-          <w:bottom w:val="nil"/>
-          <w:right w:val="nil"/>
-          <w:between w:val="nil"/>
-        </w:pBdr>
-        <w:spacing w:after="0" w:line="360" w:lineRule="auto"/>
-        <w:jc w:val="center"/>
-        <w:rPr>
-          <w:rFonts w:ascii="Times New Roman" w:eastAsia="Times New Roman" w:hAnsi="Times New Roman" w:cs="Times New Roman"/>
-          <w:b/>
-          <w:color w:val="000000"/>
-          <w:u w:val="single"/>
-        </w:rPr>
-      </w:pPr>
-    </w:p>
-    <w:p>
-      <w:pPr>
-        <w:pBdr>
-          <w:top w:val="nil"/>
-          <w:left w:val="nil"/>
-          <w:bottom w:val="nil"/>
-          <w:right w:val="nil"/>
-          <w:between w:val="nil"/>
-        </w:pBdr>
-        <w:spacing w:after="0" w:line="360" w:lineRule="auto"/>
-        <w:jc w:val="center"/>
-        <w:rPr>
-          <w:rFonts w:ascii="Times New Roman" w:eastAsia="Times New Roman" w:hAnsi="Times New Roman" w:cs="Times New Roman"/>
-          <w:b/>
-          <w:color w:val="000000"/>
-          <w:u w:val="single"/>
-        </w:rPr>
-      </w:pPr>
-    </w:p>
-    <w:p>
-      <w:pPr>
-        <w:pBdr>
-          <w:top w:val="nil"/>
-          <w:left w:val="nil"/>
-          <w:bottom w:val="nil"/>
-          <w:right w:val="nil"/>
-          <w:between w:val="nil"/>
-        </w:pBdr>
-        <w:spacing w:after="0" w:line="360" w:lineRule="auto"/>
-        <w:jc w:val="center"/>
-        <w:rPr>
-          <w:rFonts w:ascii="Times New Roman" w:eastAsia="Times New Roman" w:hAnsi="Times New Roman" w:cs="Times New Roman"/>
-          <w:b/>
-          <w:color w:val="000000"/>
-          <w:u w:val="single"/>
-        </w:rPr>
-      </w:pPr>
-    </w:p>
-    <w:p>
-      <w:pPr>
-        <w:pBdr>
-          <w:top w:val="nil"/>
-          <w:left w:val="nil"/>
-          <w:bottom w:val="nil"/>
-          <w:right w:val="nil"/>
-          <w:between w:val="nil"/>
-        </w:pBdr>
-        <w:spacing w:after="0" w:line="360" w:lineRule="auto"/>
-        <w:rPr>
-          <w:rFonts w:ascii="Times New Roman" w:eastAsia="Times New Roman" w:hAnsi="Times New Roman" w:cs="Times New Roman"/>
-          <w:b/>
-          <w:color w:val="000000"/>
-          <w:sz w:val="24"/>
-          <w:szCs w:val="24"/>
-          <w:u w:val="single"/>
-        </w:rPr>
-      </w:pPr>
-    </w:p>
-    <w:p>
-      <w:pPr>
-        <w:pBdr>
-          <w:top w:val="nil"/>
-          <w:left w:val="nil"/>
-          <w:bottom w:val="nil"/>
-          <w:right w:val="nil"/>
-          <w:between w:val="nil"/>
-        </w:pBdr>
-        <w:spacing w:after="0" w:line="360" w:lineRule="auto"/>
-        <w:jc w:val="center"/>
-        <w:rPr>
-          <w:rFonts w:ascii="Times New Roman" w:eastAsia="Times New Roman" w:hAnsi="Times New Roman" w:cs="Times New Roman"/>
-          <w:b/>
-          <w:color w:val="000000"/>
-          <w:sz w:val="24"/>
-          <w:szCs w:val="24"/>
-          <w:u w:val="single"/>
-        </w:rPr>
-      </w:pPr>
-      <w:r>
-        <w:rPr>
-          <w:rFonts w:ascii="Times New Roman" w:eastAsia="Times New Roman" w:hAnsi="Times New Roman" w:cs="Times New Roman"/>
-          <w:b/>
-          <w:color w:val="000000"/>
-          <w:sz w:val="24"/>
-          <w:szCs w:val="24"/>
-          <w:u w:val="single"/>
-        </w:rPr>
-        <w:lastRenderedPageBreak/>
-        <w:t>MODULE – 4</w:t>
-      </w:r>
-    </w:p>
-    <w:p>
-      <w:pPr>
-        <w:pBdr>
-          <w:top w:val="nil"/>
-          <w:left w:val="nil"/>
-          <w:bottom w:val="nil"/>
-          <w:right w:val="nil"/>
-          <w:between w:val="nil"/>
-        </w:pBdr>
-        <w:spacing w:after="0" w:line="360" w:lineRule="auto"/>
-        <w:jc w:val="center"/>
-        <w:rPr>
-          <w:rFonts w:ascii="Times New Roman" w:eastAsia="Times New Roman" w:hAnsi="Times New Roman" w:cs="Times New Roman"/>
-          <w:b/>
-          <w:color w:val="000000"/>
-          <w:sz w:val="24"/>
-          <w:szCs w:val="24"/>
-          <w:u w:val="single"/>
-        </w:rPr>
-      </w:pPr>
-      <w:r>
-        <w:rPr>
-          <w:rFonts w:ascii="Times New Roman" w:eastAsia="Times New Roman" w:hAnsi="Times New Roman" w:cs="Times New Roman"/>
-          <w:b/>
-          <w:color w:val="000000"/>
-          <w:sz w:val="24"/>
-          <w:szCs w:val="24"/>
-          <w:u w:val="single"/>
-        </w:rPr>
-        <w:t>PROGRAMMABLE TEXT PROCESSING</w:t>
-      </w:r>
-    </w:p>
-    <w:p>
-      <w:pPr>
-        <w:pBdr>
-          <w:top w:val="nil"/>
-          <w:left w:val="nil"/>
-          <w:bottom w:val="nil"/>
-          <w:right w:val="nil"/>
-          <w:between w:val="nil"/>
-        </w:pBdr>
-        <w:spacing w:after="0" w:line="360" w:lineRule="auto"/>
-        <w:ind w:left="-576"/>
-        <w:rPr>
-          <w:rFonts w:ascii="Times New Roman" w:eastAsia="Times New Roman" w:hAnsi="Times New Roman" w:cs="Times New Roman"/>
-          <w:b/>
-          <w:color w:val="000000"/>
-          <w:u w:val="single"/>
-        </w:rPr>
-      </w:pPr>
-      <w:r>
-        <w:rPr>
-          <w:rFonts w:ascii="Times New Roman" w:eastAsia="Times New Roman" w:hAnsi="Times New Roman" w:cs="Times New Roman"/>
-          <w:b/>
-          <w:color w:val="000000"/>
-        </w:rPr>
-        <w:t>awk</w:t>
-      </w:r>
-      <w:r>
-        <w:rPr>
-          <w:rFonts w:ascii="Times New Roman" w:eastAsia="Times New Roman" w:hAnsi="Times New Roman" w:cs="Times New Roman"/>
-          <w:b/>
-          <w:i/>
-          <w:color w:val="000000"/>
-        </w:rPr>
-        <w:t xml:space="preserve"> </w:t>
-      </w:r>
-      <w:r>
-        <w:rPr>
-          <w:rFonts w:ascii="Times New Roman" w:eastAsia="Times New Roman" w:hAnsi="Times New Roman" w:cs="Times New Roman"/>
-          <w:color w:val="000000"/>
-        </w:rPr>
-        <w:t>is a programmable text-processing utility that scans the lines of its input and performs actions on every line that matches a particular criterion</w:t>
-      </w:r>
-    </w:p>
-    <w:p>
-      <w:pPr>
-        <w:numPr>
-          <w:ilvl w:val="0"/>
-          <w:numId w:val="1"/>
-        </w:numPr>
-        <w:pBdr>
-          <w:top w:val="nil"/>
-          <w:left w:val="nil"/>
-          <w:bottom w:val="nil"/>
-          <w:right w:val="nil"/>
-          <w:between w:val="nil"/>
-        </w:pBdr>
-        <w:spacing w:after="0" w:line="360" w:lineRule="auto"/>
-        <w:ind w:left="-144"/>
-        <w:jc w:val="both"/>
-        <w:rPr>
-          <w:rFonts w:ascii="Times New Roman" w:eastAsia="Times New Roman" w:hAnsi="Times New Roman" w:cs="Times New Roman"/>
-          <w:b/>
-          <w:color w:val="000000"/>
-        </w:rPr>
-      </w:pPr>
-      <w:r>
-        <w:rPr>
-          <w:rFonts w:ascii="Times New Roman" w:eastAsia="Times New Roman" w:hAnsi="Times New Roman" w:cs="Times New Roman"/>
-          <w:b/>
-          <w:color w:val="000000"/>
-        </w:rPr>
-        <w:t>Accessing individual files:</w:t>
-      </w:r>
-    </w:p>
-    <w:p>
-      <w:pPr>
-        <w:pBdr>
-          <w:top w:val="nil"/>
-          <w:left w:val="nil"/>
-          <w:bottom w:val="nil"/>
-          <w:right w:val="nil"/>
-          <w:between w:val="nil"/>
-        </w:pBdr>
-        <w:spacing w:after="0" w:line="360" w:lineRule="auto"/>
-        <w:ind w:left="-144"/>
-        <w:jc w:val="center"/>
-        <w:rPr>
-          <w:rFonts w:ascii="Times New Roman" w:eastAsia="Times New Roman" w:hAnsi="Times New Roman" w:cs="Times New Roman"/>
-          <w:b/>
-          <w:color w:val="000000"/>
-        </w:rPr>
-      </w:pPr>
-    </w:p>
-    <w:p>
-      <w:pPr>
-        <w:numPr>
-          <w:ilvl w:val="0"/>
-          <w:numId w:val="1"/>
-        </w:numPr>
-        <w:pBdr>
-          <w:top w:val="nil"/>
-          <w:left w:val="nil"/>
-          <w:bottom w:val="nil"/>
-          <w:right w:val="nil"/>
-          <w:between w:val="nil"/>
-        </w:pBdr>
-        <w:spacing w:after="0" w:line="360" w:lineRule="auto"/>
-        <w:ind w:left="-144"/>
-        <w:jc w:val="both"/>
-        <w:rPr>
-          <w:rFonts w:ascii="Times New Roman" w:eastAsia="Times New Roman" w:hAnsi="Times New Roman" w:cs="Times New Roman"/>
-          <w:b/>
-          <w:color w:val="000000"/>
-        </w:rPr>
-      </w:pPr>
-      <w:r>
-        <w:rPr>
-          <w:rFonts w:ascii="Times New Roman" w:eastAsia="Times New Roman" w:hAnsi="Times New Roman" w:cs="Times New Roman"/>
-          <w:b/>
-          <w:color w:val="000000"/>
-        </w:rPr>
-        <w:t xml:space="preserve">Begin and End </w:t>
-      </w:r>
-    </w:p>
-    <w:p>
-      <w:pPr>
-        <w:pBdr>
-          <w:top w:val="nil"/>
-          <w:left w:val="nil"/>
-          <w:bottom w:val="nil"/>
-          <w:right w:val="nil"/>
-          <w:between w:val="nil"/>
-        </w:pBdr>
-        <w:spacing w:after="0" w:line="360" w:lineRule="auto"/>
-        <w:ind w:left="-144"/>
-        <w:jc w:val="center"/>
-        <w:rPr>
-          <w:rFonts w:ascii="Times New Roman" w:eastAsia="Times New Roman" w:hAnsi="Times New Roman" w:cs="Times New Roman"/>
-          <w:color w:val="000000"/>
-        </w:rPr>
-      </w:pPr>
-    </w:p>
-    <w:p>
-      <w:pPr>
-        <w:numPr>
-          <w:ilvl w:val="0"/>
-          <w:numId w:val="1"/>
-        </w:numPr>
-        <w:pBdr>
-          <w:top w:val="nil"/>
-          <w:left w:val="nil"/>
-          <w:bottom w:val="nil"/>
-          <w:right w:val="nil"/>
-          <w:between w:val="nil"/>
-        </w:pBdr>
-        <w:spacing w:after="0" w:line="360" w:lineRule="auto"/>
-        <w:ind w:left="-144"/>
-        <w:jc w:val="both"/>
-        <w:rPr>
-          <w:rFonts w:ascii="Times New Roman" w:eastAsia="Times New Roman" w:hAnsi="Times New Roman" w:cs="Times New Roman"/>
-          <w:b/>
-          <w:color w:val="000000"/>
-        </w:rPr>
-      </w:pPr>
-      <w:r>
-        <w:rPr>
-          <w:rFonts w:ascii="Times New Roman" w:eastAsia="Times New Roman" w:hAnsi="Times New Roman" w:cs="Times New Roman"/>
-          <w:b/>
-          <w:color w:val="000000"/>
-        </w:rPr>
-        <w:t>Operators</w:t>
-      </w:r>
-    </w:p>
-    <w:p>
-      <w:pPr>
-        <w:pBdr>
-          <w:top w:val="nil"/>
-          <w:left w:val="nil"/>
-          <w:bottom w:val="nil"/>
-          <w:right w:val="nil"/>
-          <w:between w:val="nil"/>
-        </w:pBdr>
-        <w:spacing w:after="0" w:line="360" w:lineRule="auto"/>
-        <w:ind w:left="-144"/>
-        <w:jc w:val="center"/>
-        <w:rPr>
-          <w:rFonts w:ascii="Times New Roman" w:eastAsia="Times New Roman" w:hAnsi="Times New Roman" w:cs="Times New Roman"/>
-          <w:b/>
-          <w:color w:val="000000"/>
-        </w:rPr>
-      </w:pPr>
-    </w:p>
-    <w:p>
-      <w:pPr>
-        <w:numPr>
-          <w:ilvl w:val="0"/>
-          <w:numId w:val="1"/>
-        </w:numPr>
-        <w:pBdr>
-          <w:top w:val="nil"/>
-          <w:left w:val="nil"/>
-          <w:bottom w:val="nil"/>
-          <w:right w:val="nil"/>
-          <w:between w:val="nil"/>
-        </w:pBdr>
-        <w:spacing w:after="0" w:line="360" w:lineRule="auto"/>
-        <w:ind w:left="-144"/>
-        <w:jc w:val="both"/>
-        <w:rPr>
-          <w:rFonts w:ascii="Times New Roman" w:eastAsia="Times New Roman" w:hAnsi="Times New Roman" w:cs="Times New Roman"/>
-          <w:b/>
-          <w:color w:val="000000"/>
-        </w:rPr>
-      </w:pPr>
-      <w:r>
-        <w:rPr>
-          <w:rFonts w:ascii="Times New Roman" w:eastAsia="Times New Roman" w:hAnsi="Times New Roman" w:cs="Times New Roman"/>
-          <w:b/>
-          <w:color w:val="000000"/>
-        </w:rPr>
-        <w:t>Variables</w:t>
-      </w:r>
-    </w:p>
-    <w:p>
-      <w:pPr>
-        <w:pBdr>
-          <w:top w:val="nil"/>
-          <w:left w:val="nil"/>
-          <w:bottom w:val="nil"/>
-          <w:right w:val="nil"/>
-          <w:between w:val="nil"/>
-        </w:pBdr>
-        <w:spacing w:after="0" w:line="360" w:lineRule="auto"/>
-        <w:ind w:left="-144"/>
-        <w:jc w:val="center"/>
-        <w:rPr>
-          <w:rFonts w:ascii="Times New Roman" w:eastAsia="Times New Roman" w:hAnsi="Times New Roman" w:cs="Times New Roman"/>
-          <w:b/>
-          <w:color w:val="000000"/>
-        </w:rPr>
-      </w:pPr>
-    </w:p>
-    <w:p>
-      <w:pPr>
-        <w:numPr>
-          <w:ilvl w:val="0"/>
-          <w:numId w:val="1"/>
-        </w:numPr>
-        <w:pBdr>
-          <w:top w:val="nil"/>
-          <w:left w:val="nil"/>
-          <w:bottom w:val="nil"/>
-          <w:right w:val="nil"/>
-          <w:between w:val="nil"/>
-        </w:pBdr>
-        <w:spacing w:after="0" w:line="360" w:lineRule="auto"/>
-        <w:ind w:left="-144"/>
-        <w:jc w:val="both"/>
-        <w:rPr>
-          <w:rFonts w:ascii="Times New Roman" w:eastAsia="Times New Roman" w:hAnsi="Times New Roman" w:cs="Times New Roman"/>
-          <w:b/>
-          <w:color w:val="000000"/>
-        </w:rPr>
-      </w:pPr>
-      <w:r>
-        <w:rPr>
-          <w:rFonts w:ascii="Times New Roman" w:eastAsia="Times New Roman" w:hAnsi="Times New Roman" w:cs="Times New Roman"/>
-          <w:b/>
-          <w:color w:val="000000"/>
-        </w:rPr>
-        <w:t>Control Structures</w:t>
-      </w:r>
-    </w:p>
-    <w:p>
-      <w:pPr>
-        <w:pBdr>
-          <w:top w:val="nil"/>
-          <w:left w:val="nil"/>
-          <w:bottom w:val="nil"/>
-          <w:right w:val="nil"/>
-          <w:between w:val="nil"/>
-        </w:pBdr>
-        <w:spacing w:after="0" w:line="360" w:lineRule="auto"/>
-        <w:ind w:left="-144"/>
-        <w:jc w:val="center"/>
-        <w:rPr>
-          <w:rFonts w:ascii="Times New Roman" w:eastAsia="Times New Roman" w:hAnsi="Times New Roman" w:cs="Times New Roman"/>
-          <w:b/>
-          <w:color w:val="000000"/>
-        </w:rPr>
-      </w:pPr>
-    </w:p>
-    <w:p>
-      <w:pPr>
-        <w:numPr>
-          <w:ilvl w:val="0"/>
-          <w:numId w:val="1"/>
-        </w:numPr>
-        <w:pBdr>
-          <w:top w:val="nil"/>
-          <w:left w:val="nil"/>
-          <w:bottom w:val="nil"/>
-          <w:right w:val="nil"/>
-          <w:between w:val="nil"/>
-        </w:pBdr>
-        <w:spacing w:after="0" w:line="360" w:lineRule="auto"/>
-        <w:ind w:left="-144"/>
-        <w:jc w:val="both"/>
-        <w:rPr>
-          <w:rFonts w:ascii="Times New Roman" w:eastAsia="Times New Roman" w:hAnsi="Times New Roman" w:cs="Times New Roman"/>
-          <w:b/>
-          <w:color w:val="000000"/>
-        </w:rPr>
-      </w:pPr>
-      <w:r>
-        <w:rPr>
-          <w:rFonts w:ascii="Times New Roman" w:eastAsia="Times New Roman" w:hAnsi="Times New Roman" w:cs="Times New Roman"/>
-          <w:b/>
-          <w:color w:val="000000"/>
-        </w:rPr>
-        <w:t>Extended regular expressions</w:t>
-      </w:r>
-    </w:p>
-    <w:p>
-      <w:pPr>
-        <w:pBdr>
-          <w:top w:val="nil"/>
-          <w:left w:val="nil"/>
-          <w:bottom w:val="nil"/>
-          <w:right w:val="nil"/>
-          <w:between w:val="nil"/>
-        </w:pBdr>
-        <w:spacing w:after="0" w:line="360" w:lineRule="auto"/>
-        <w:ind w:left="-144"/>
-        <w:jc w:val="center"/>
-        <w:rPr>
-          <w:rFonts w:ascii="Times New Roman" w:eastAsia="Times New Roman" w:hAnsi="Times New Roman" w:cs="Times New Roman"/>
-          <w:b/>
-          <w:color w:val="000000"/>
-        </w:rPr>
-      </w:pPr>
-    </w:p>
-    <w:p>
-      <w:pPr>
-        <w:numPr>
-          <w:ilvl w:val="0"/>
-          <w:numId w:val="1"/>
-        </w:numPr>
-        <w:pBdr>
-          <w:top w:val="nil"/>
-          <w:left w:val="nil"/>
-          <w:bottom w:val="nil"/>
-          <w:right w:val="nil"/>
-          <w:between w:val="nil"/>
-        </w:pBdr>
-        <w:spacing w:after="0" w:line="360" w:lineRule="auto"/>
-        <w:ind w:left="-144"/>
-        <w:jc w:val="both"/>
-        <w:rPr>
-          <w:rFonts w:ascii="Times New Roman" w:eastAsia="Times New Roman" w:hAnsi="Times New Roman" w:cs="Times New Roman"/>
-          <w:b/>
-          <w:color w:val="000000"/>
-        </w:rPr>
-      </w:pPr>
-      <w:r>
-        <w:rPr>
-          <w:rFonts w:ascii="Times New Roman" w:eastAsia="Times New Roman" w:hAnsi="Times New Roman" w:cs="Times New Roman"/>
-          <w:b/>
-          <w:color w:val="000000"/>
-        </w:rPr>
-        <w:t>Condition Ranges</w:t>
-      </w:r>
-    </w:p>
-    <w:p>
-      <w:pPr>
-        <w:pBdr>
-          <w:top w:val="nil"/>
-          <w:left w:val="nil"/>
-          <w:bottom w:val="nil"/>
-          <w:right w:val="nil"/>
-          <w:between w:val="nil"/>
-        </w:pBdr>
-        <w:spacing w:after="0" w:line="360" w:lineRule="auto"/>
-        <w:ind w:left="-144"/>
-        <w:jc w:val="center"/>
-        <w:rPr>
-          <w:rFonts w:ascii="Times New Roman" w:eastAsia="Times New Roman" w:hAnsi="Times New Roman" w:cs="Times New Roman"/>
-          <w:b/>
-          <w:color w:val="000000"/>
-        </w:rPr>
-      </w:pPr>
-    </w:p>
-    <w:p>
-      <w:pPr>
-        <w:numPr>
-          <w:ilvl w:val="0"/>
-          <w:numId w:val="1"/>
-        </w:numPr>
-        <w:pBdr>
-          <w:top w:val="nil"/>
-          <w:left w:val="nil"/>
-          <w:bottom w:val="nil"/>
-          <w:right w:val="nil"/>
-          <w:between w:val="nil"/>
-        </w:pBdr>
-        <w:spacing w:after="0" w:line="360" w:lineRule="auto"/>
-        <w:ind w:left="-144"/>
-        <w:jc w:val="both"/>
-        <w:rPr>
-          <w:rFonts w:ascii="Times New Roman" w:eastAsia="Times New Roman" w:hAnsi="Times New Roman" w:cs="Times New Roman"/>
-          <w:b/>
-          <w:color w:val="000000"/>
-        </w:rPr>
-      </w:pPr>
-      <w:r>
-        <w:rPr>
-          <w:rFonts w:ascii="Times New Roman" w:eastAsia="Times New Roman" w:hAnsi="Times New Roman" w:cs="Times New Roman"/>
-          <w:b/>
-          <w:color w:val="000000"/>
-        </w:rPr>
-        <w:t>Field Separators</w:t>
-      </w:r>
-    </w:p>
-    <w:p>
-      <w:pPr>
-        <w:pBdr>
-          <w:top w:val="nil"/>
-          <w:left w:val="nil"/>
-          <w:bottom w:val="nil"/>
-          <w:right w:val="nil"/>
-          <w:between w:val="nil"/>
-        </w:pBdr>
-        <w:spacing w:after="0" w:line="360" w:lineRule="auto"/>
-        <w:ind w:left="-144"/>
-        <w:rPr>
-          <w:rFonts w:ascii="Times New Roman" w:eastAsia="Times New Roman" w:hAnsi="Times New Roman" w:cs="Times New Roman"/>
-          <w:b/>
-          <w:color w:val="000000"/>
-        </w:rPr>
-      </w:pPr>
-    </w:p>
-    <w:p>
-      <w:pPr>
-        <w:numPr>
-          <w:ilvl w:val="0"/>
-          <w:numId w:val="1"/>
-        </w:numPr>
-        <w:pBdr>
-          <w:top w:val="nil"/>
-          <w:left w:val="nil"/>
-          <w:bottom w:val="nil"/>
-          <w:right w:val="nil"/>
-          <w:between w:val="nil"/>
-        </w:pBdr>
-        <w:spacing w:after="0" w:line="360" w:lineRule="auto"/>
-        <w:ind w:left="-144"/>
-        <w:jc w:val="both"/>
-        <w:rPr>
-          <w:rFonts w:ascii="Times New Roman" w:eastAsia="Times New Roman" w:hAnsi="Times New Roman" w:cs="Times New Roman"/>
-          <w:b/>
-          <w:color w:val="000000"/>
-        </w:rPr>
-      </w:pPr>
-      <w:r>
-        <w:rPr>
-          <w:rFonts w:ascii="Times New Roman" w:eastAsia="Times New Roman" w:hAnsi="Times New Roman" w:cs="Times New Roman"/>
-          <w:b/>
-          <w:color w:val="000000"/>
-        </w:rPr>
-        <w:t>Built-In functions</w:t>
-      </w:r>
-    </w:p>
-    <w:p>
-      <w:pPr>
-        <w:pBdr>
-          <w:top w:val="nil"/>
-          <w:left w:val="nil"/>
-          <w:bottom w:val="nil"/>
-          <w:right w:val="nil"/>
-          <w:between w:val="nil"/>
-        </w:pBdr>
-        <w:spacing w:after="0" w:line="360" w:lineRule="auto"/>
-        <w:ind w:left="-144"/>
-        <w:jc w:val="center"/>
-        <w:rPr>
-          <w:rFonts w:ascii="Times New Roman" w:eastAsia="Times New Roman" w:hAnsi="Times New Roman" w:cs="Times New Roman"/>
-          <w:b/>
-          <w:color w:val="000000"/>
-        </w:rPr>
-      </w:pPr>
-    </w:p>
-    <w:p>
-      <w:pPr>
-        <w:pBdr>
-          <w:top w:val="nil"/>
-          <w:left w:val="nil"/>
-          <w:bottom w:val="nil"/>
-          <w:right w:val="nil"/>
-          <w:between w:val="nil"/>
-        </w:pBdr>
-        <w:spacing w:line="360" w:lineRule="auto"/>
-        <w:ind w:left="-144"/>
-        <w:jc w:val="center"/>
-        <w:rPr>
-          <w:rFonts w:ascii="Times New Roman" w:eastAsia="Times New Roman" w:hAnsi="Times New Roman" w:cs="Times New Roman"/>
-          <w:b/>
-          <w:color w:val="000000"/>
-        </w:rPr>
-      </w:pPr>
-    </w:p>
-    <w:p>
-      <w:pPr>
-        <w:rPr>
-          <w:rFonts w:ascii="Times New Roman" w:eastAsia="Times New Roman" w:hAnsi="Times New Roman" w:cs="Times New Roman"/>
-          <w:b/>
-        </w:rPr>
-      </w:pPr>
-      <w:r>
-        <w:rPr>
-          <w:rFonts w:ascii="Times New Roman" w:hAnsi="Times New Roman" w:cs="Times New Roman"/>
-        </w:rPr>
-        <w:br w:type="page"/>
-      </w:r>
-    </w:p>
-    <w:p>
-      <w:pPr>
-        <w:pBdr>
-          <w:top w:val="nil"/>
-          <w:left w:val="nil"/>
-          <w:bottom w:val="nil"/>
-          <w:right w:val="nil"/>
-          <w:between w:val="nil"/>
-        </w:pBdr>
-        <w:spacing w:after="0" w:line="360" w:lineRule="auto"/>
-        <w:jc w:val="center"/>
-        <w:rPr>
-          <w:rFonts w:ascii="Times New Roman" w:eastAsia="Times New Roman" w:hAnsi="Times New Roman" w:cs="Times New Roman"/>
-          <w:b/>
-          <w:color w:val="000000"/>
-          <w:sz w:val="24"/>
-          <w:szCs w:val="24"/>
-          <w:u w:val="single"/>
-        </w:rPr>
-      </w:pPr>
-      <w:r>
-        <w:rPr>
-          <w:rFonts w:ascii="Times New Roman" w:eastAsia="Times New Roman" w:hAnsi="Times New Roman" w:cs="Times New Roman"/>
-          <w:b/>
-          <w:color w:val="000000"/>
-          <w:sz w:val="24"/>
-          <w:szCs w:val="24"/>
-          <w:u w:val="single"/>
-        </w:rPr>
-        <w:lastRenderedPageBreak/>
-        <w:t>MODULE - 5</w:t>
-      </w:r>
-    </w:p>
-    <w:p>
-      <w:pPr>
-        <w:pBdr>
-          <w:top w:val="nil"/>
-          <w:left w:val="nil"/>
-          <w:bottom w:val="nil"/>
-          <w:right w:val="nil"/>
-          <w:between w:val="nil"/>
-        </w:pBdr>
-        <w:spacing w:after="0" w:line="360" w:lineRule="auto"/>
-        <w:jc w:val="center"/>
-        <w:rPr>
-          <w:rFonts w:ascii="Times New Roman" w:eastAsia="Times New Roman" w:hAnsi="Times New Roman" w:cs="Times New Roman"/>
-          <w:b/>
-          <w:color w:val="000000"/>
-          <w:sz w:val="24"/>
-          <w:szCs w:val="24"/>
-          <w:u w:val="single"/>
-        </w:rPr>
-      </w:pPr>
-      <w:r>
-        <w:rPr>
-          <w:rFonts w:ascii="Times New Roman" w:eastAsia="Times New Roman" w:hAnsi="Times New Roman" w:cs="Times New Roman"/>
-          <w:b/>
-          <w:color w:val="000000"/>
-          <w:sz w:val="24"/>
-          <w:szCs w:val="24"/>
-          <w:u w:val="single"/>
-        </w:rPr>
-        <w:t>SHELL SCRIPTING</w:t>
-      </w:r>
-    </w:p>
-    <w:p>
-      <w:pPr>
-        <w:pBdr>
-          <w:top w:val="nil"/>
-          <w:left w:val="nil"/>
-          <w:bottom w:val="nil"/>
-          <w:right w:val="nil"/>
-          <w:between w:val="nil"/>
-        </w:pBdr>
-        <w:spacing w:after="0" w:line="360" w:lineRule="auto"/>
-        <w:ind w:left="-432"/>
-        <w:rPr>
-          <w:rFonts w:ascii="Times New Roman" w:eastAsia="Times New Roman" w:hAnsi="Times New Roman" w:cs="Times New Roman"/>
-          <w:b/>
-          <w:color w:val="000000"/>
-          <w:u w:val="single"/>
-        </w:rPr>
-      </w:pPr>
-      <w:r>
-        <w:rPr>
-          <w:rFonts w:ascii="Times New Roman" w:eastAsia="Times New Roman" w:hAnsi="Times New Roman" w:cs="Times New Roman"/>
-          <w:b/>
-          <w:color w:val="000000"/>
-          <w:u w:val="single"/>
-        </w:rPr>
-        <w:t>Write a shell script program for the following:</w:t>
-      </w:r>
-    </w:p>
-    <w:p>
-      <w:pPr>
-        <w:numPr>
-          <w:ilvl w:val="0"/>
-          <w:numId w:val="3"/>
-        </w:numPr>
-        <w:pBdr>
-          <w:top w:val="nil"/>
-          <w:left w:val="nil"/>
-          <w:bottom w:val="nil"/>
-          <w:right w:val="nil"/>
-          <w:between w:val="nil"/>
-        </w:pBdr>
-        <w:spacing w:after="0" w:line="360" w:lineRule="auto"/>
-        <w:ind w:left="0"/>
-        <w:rPr>
-          <w:rFonts w:ascii="Times New Roman" w:eastAsia="Times New Roman" w:hAnsi="Times New Roman" w:cs="Times New Roman"/>
-          <w:b/>
-          <w:color w:val="000000"/>
-        </w:rPr>
-      </w:pPr>
-      <w:r>
-        <w:rPr>
-          <w:rFonts w:ascii="Times New Roman" w:eastAsia="Times New Roman" w:hAnsi="Times New Roman" w:cs="Times New Roman"/>
-          <w:b/>
-          <w:color w:val="000000"/>
-        </w:rPr>
-        <w:t>To create a directory and list all the directory files in a directory.</w:t>
-      </w:r>
-    </w:p>
-    <w:p>
-      <w:pPr>
-        <w:spacing w:after="0" w:line="360" w:lineRule="auto"/>
-        <w:jc w:val="center"/>
-        <w:rPr>
-          <w:rFonts w:ascii="Times New Roman" w:eastAsia="Times New Roman" w:hAnsi="Times New Roman" w:cs="Times New Roman"/>
-        </w:rPr>
-      </w:pPr>
       <w:r>
         <w:rPr>
           <w:rFonts w:ascii="Times New Roman" w:eastAsia="Times New Roman" w:hAnsi="Times New Roman" w:cs="Times New Roman"/>
           <w:noProof/>
+          <w:color w:val="000000"/>
         </w:rPr>
         <w:drawing>
           <wp:inline distT="0" distB="0" distL="0" distR="0">
-            <wp:extent cx="3681682" cy="3216523"/>
-            <wp:effectExtent l="19050" t="0" r="0" b="0"/>
-            <wp:docPr id="42" name="Picture 7"/>
+            <wp:extent cx="3236214" cy="2741525"/>
+            <wp:effectExtent l="19050" t="0" r="2286" b="0"/>
+            <wp:docPr id="56" name="Picture 22"/>
             <wp:cNvGraphicFramePr>
               <a:graphicFrameLocks xmlns:a="http://schemas.openxmlformats.org/drawingml/2006/main" noChangeAspect="1"/>
             </wp:cNvGraphicFramePr>
@@ -5733,13 +5325,13 @@
               <a:graphicData uri="http://schemas.openxmlformats.org/drawingml/2006/picture">
                 <pic:pic xmlns:pic="http://schemas.openxmlformats.org/drawingml/2006/picture">
                   <pic:nvPicPr>
-                    <pic:cNvPr id="0" name="Picture 7"/>
+                    <pic:cNvPr id="0" name="Picture 22"/>
                     <pic:cNvPicPr>
                       <a:picLocks noChangeAspect="1" noChangeArrowheads="1"/>
                     </pic:cNvPicPr>
                   </pic:nvPicPr>
                   <pic:blipFill>
-                    <a:blip r:embed="rId30"/>
+                    <a:blip r:embed="rId44"/>
                     <a:srcRect/>
                     <a:stretch>
                       <a:fillRect/>
@@ -5748,7 +5340,7 @@
                   <pic:spPr bwMode="auto">
                     <a:xfrm>
                       <a:off x="0" y="0"/>
-                      <a:ext cx="3682795" cy="3217496"/>
+                      <a:ext cx="3236423" cy="2741702"/>
                     </a:xfrm>
                     <a:prstGeom prst="rect">
                       <a:avLst/>
@@ -5770,22 +5362,68 @@
     </w:p>
     <w:p>
       <w:pPr>
-        <w:spacing w:after="0" w:line="360" w:lineRule="auto"/>
-        <w:jc w:val="center"/>
-        <w:rPr>
-          <w:rFonts w:ascii="Times New Roman" w:eastAsia="Times New Roman" w:hAnsi="Times New Roman" w:cs="Times New Roman"/>
+        <w:numPr>
+          <w:ilvl w:val="0"/>
+          <w:numId w:val="7"/>
+        </w:numPr>
+        <w:pBdr>
+          <w:top w:val="nil"/>
+          <w:left w:val="nil"/>
+          <w:bottom w:val="nil"/>
+          <w:right w:val="nil"/>
+          <w:between w:val="nil"/>
+        </w:pBdr>
+        <w:spacing w:after="0" w:line="360" w:lineRule="auto"/>
+        <w:ind w:left="0"/>
+        <w:jc w:val="both"/>
+        <w:rPr>
+          <w:rFonts w:ascii="Times New Roman" w:eastAsia="Times New Roman" w:hAnsi="Times New Roman" w:cs="Times New Roman"/>
+          <w:color w:val="000000"/>
+        </w:rPr>
+      </w:pPr>
+      <w:r>
+        <w:rPr>
+          <w:rFonts w:ascii="Times New Roman" w:eastAsia="Times New Roman" w:hAnsi="Times New Roman" w:cs="Times New Roman"/>
+          <w:b/>
+          <w:color w:val="000000"/>
+        </w:rPr>
+        <w:t>df:</w:t>
+      </w:r>
+      <w:r>
+        <w:rPr>
+          <w:rFonts w:ascii="Times New Roman" w:eastAsia="Times New Roman" w:hAnsi="Times New Roman" w:cs="Times New Roman"/>
+          <w:color w:val="000000"/>
+        </w:rPr>
+        <w:t xml:space="preserve"> It displays the amount of disk space available on the file system containing each file name argument. If not file name is give, the space available on all currently mounted file systems is shown.</w:t>
+      </w:r>
+    </w:p>
+    <w:p>
+      <w:pPr>
+        <w:pBdr>
+          <w:top w:val="nil"/>
+          <w:left w:val="nil"/>
+          <w:bottom w:val="nil"/>
+          <w:right w:val="nil"/>
+          <w:between w:val="nil"/>
+        </w:pBdr>
+        <w:spacing w:after="0" w:line="360" w:lineRule="auto"/>
+        <w:jc w:val="both"/>
+        <w:rPr>
+          <w:rFonts w:ascii="Times New Roman" w:eastAsia="Times New Roman" w:hAnsi="Times New Roman" w:cs="Times New Roman"/>
+          <w:color w:val="000000"/>
         </w:rPr>
       </w:pPr>
       <w:r>
         <w:rPr>
           <w:rFonts w:ascii="Times New Roman" w:eastAsia="Times New Roman" w:hAnsi="Times New Roman" w:cs="Times New Roman"/>
           <w:noProof/>
+          <w:color w:val="000000"/>
         </w:rPr>
         <w:drawing>
           <wp:inline distT="0" distB="0" distL="0" distR="0">
-            <wp:extent cx="3704500" cy="1846052"/>
+            <wp:extent cx="5943600" cy="1460929"/>
             <wp:effectExtent l="19050" t="0" r="0" b="0"/>
-            <wp:docPr id="23" name="Picture 4"/>
+            <wp:docPr id="57" name="Picture 25"/>
             <wp:cNvGraphicFramePr>
               <a:graphicFrameLocks xmlns:a="http://schemas.openxmlformats.org/drawingml/2006/main" noChangeAspect="1"/>
             </wp:cNvGraphicFramePr>
@@ -5793,13 +5431,13 @@
               <a:graphicData uri="http://schemas.openxmlformats.org/drawingml/2006/picture">
                 <pic:pic xmlns:pic="http://schemas.openxmlformats.org/drawingml/2006/picture">
                   <pic:nvPicPr>
-                    <pic:cNvPr id="0" name="Picture 4"/>
+                    <pic:cNvPr id="0" name="Picture 25"/>
                     <pic:cNvPicPr>
                       <a:picLocks noChangeAspect="1" noChangeArrowheads="1"/>
                     </pic:cNvPicPr>
                   </pic:nvPicPr>
                   <pic:blipFill>
-                    <a:blip r:embed="rId31"/>
+                    <a:blip r:embed="rId45"/>
                     <a:srcRect/>
                     <a:stretch>
                       <a:fillRect/>
@@ -5808,7 +5446,7 @@
                   <pic:spPr bwMode="auto">
                     <a:xfrm>
                       <a:off x="0" y="0"/>
-                      <a:ext cx="3713974" cy="1850773"/>
+                      <a:ext cx="5943600" cy="1460929"/>
                     </a:xfrm>
                     <a:prstGeom prst="rect">
                       <a:avLst/>
@@ -5832,7 +5470,7 @@
       <w:pPr>
         <w:numPr>
           <w:ilvl w:val="0"/>
-          <w:numId w:val="3"/>
+          <w:numId w:val="7"/>
         </w:numPr>
         <w:pBdr>
           <w:top w:val="nil"/>
@@ -5846,37 +5484,112 @@
         <w:jc w:val="both"/>
         <w:rPr>
           <w:rFonts w:ascii="Times New Roman" w:eastAsia="Times New Roman" w:hAnsi="Times New Roman" w:cs="Times New Roman"/>
-          <w:b/>
-          <w:color w:val="000000"/>
-        </w:rPr>
-      </w:pPr>
-      <w:r>
-        <w:rPr>
-          <w:rFonts w:ascii="Times New Roman" w:eastAsia="Times New Roman" w:hAnsi="Times New Roman" w:cs="Times New Roman"/>
-          <w:b/>
-          <w:color w:val="000000"/>
-        </w:rPr>
-        <w:t>To display a list of all the files in the current directory</w:t>
-      </w:r>
-    </w:p>
-    <w:p>
-      <w:pPr>
-        <w:spacing w:after="0" w:line="360" w:lineRule="auto"/>
-        <w:jc w:val="center"/>
-        <w:rPr>
-          <w:rFonts w:ascii="Times New Roman" w:eastAsia="Times New Roman" w:hAnsi="Times New Roman" w:cs="Times New Roman"/>
-        </w:rPr>
-      </w:pPr>
-      <w:r>
-        <w:rPr>
-          <w:rFonts w:ascii="Times New Roman" w:eastAsia="Times New Roman" w:hAnsi="Times New Roman" w:cs="Times New Roman"/>
+          <w:color w:val="000000"/>
+        </w:rPr>
+      </w:pPr>
+      <w:r>
+        <w:rPr>
+          <w:rFonts w:ascii="Times New Roman" w:eastAsia="Times New Roman" w:hAnsi="Times New Roman" w:cs="Times New Roman"/>
+          <w:b/>
+          <w:color w:val="000000"/>
+        </w:rPr>
+        <w:t>sed:</w:t>
+      </w:r>
+      <w:r>
+        <w:rPr>
+          <w:rFonts w:ascii="Times New Roman" w:eastAsia="Times New Roman" w:hAnsi="Times New Roman" w:cs="Times New Roman"/>
+          <w:color w:val="000000"/>
+        </w:rPr>
+        <w:t xml:space="preserve"> The </w:t>
+      </w:r>
+      <w:r>
+        <w:rPr>
+          <w:rFonts w:ascii="Times New Roman" w:eastAsia="Times New Roman" w:hAnsi="Times New Roman" w:cs="Times New Roman"/>
+          <w:i/>
+          <w:color w:val="000000"/>
+        </w:rPr>
+        <w:t>s</w:t>
+      </w:r>
+      <w:r>
+        <w:rPr>
+          <w:rFonts w:ascii="Times New Roman" w:eastAsia="Times New Roman" w:hAnsi="Times New Roman" w:cs="Times New Roman"/>
+          <w:color w:val="000000"/>
+        </w:rPr>
+        <w:t xml:space="preserve">tream </w:t>
+      </w:r>
+      <w:r>
+        <w:rPr>
+          <w:rFonts w:ascii="Times New Roman" w:eastAsia="Times New Roman" w:hAnsi="Times New Roman" w:cs="Times New Roman"/>
+          <w:i/>
+          <w:color w:val="000000"/>
+        </w:rPr>
+        <w:t>ed</w:t>
+      </w:r>
+      <w:r>
+        <w:rPr>
+          <w:rFonts w:ascii="Times New Roman" w:eastAsia="Times New Roman" w:hAnsi="Times New Roman" w:cs="Times New Roman"/>
+          <w:color w:val="000000"/>
+        </w:rPr>
+        <w:t>itor utility sed scans one or more files and performs an editing action on all of the lines that match a particular condition.</w:t>
+      </w:r>
+    </w:p>
+    <w:p>
+      <w:pPr>
+        <w:numPr>
+          <w:ilvl w:val="1"/>
+          <w:numId w:val="7"/>
+        </w:numPr>
+        <w:pBdr>
+          <w:top w:val="nil"/>
+          <w:left w:val="nil"/>
+          <w:bottom w:val="nil"/>
+          <w:right w:val="nil"/>
+          <w:between w:val="nil"/>
+        </w:pBdr>
+        <w:spacing w:after="0" w:line="360" w:lineRule="auto"/>
+        <w:jc w:val="both"/>
+        <w:rPr>
+          <w:rFonts w:ascii="Times New Roman" w:eastAsia="Times New Roman" w:hAnsi="Times New Roman" w:cs="Times New Roman"/>
+          <w:color w:val="000000"/>
+        </w:rPr>
+      </w:pPr>
+      <w:r>
+        <w:rPr>
+          <w:rFonts w:ascii="Times New Roman" w:eastAsia="Times New Roman" w:hAnsi="Times New Roman" w:cs="Times New Roman"/>
+          <w:color w:val="000000"/>
+        </w:rPr>
+        <w:t>Substituting text: Substituting first character with a space in each line</w:t>
+      </w:r>
+    </w:p>
+    <w:p>
+      <w:pPr>
+        <w:pBdr>
+          <w:top w:val="nil"/>
+          <w:left w:val="nil"/>
+          <w:bottom w:val="nil"/>
+          <w:right w:val="nil"/>
+          <w:between w:val="nil"/>
+        </w:pBdr>
+        <w:spacing w:after="0" w:line="360" w:lineRule="auto"/>
+        <w:ind w:left="360"/>
+        <w:jc w:val="center"/>
+        <w:rPr>
+          <w:rFonts w:ascii="Times New Roman" w:eastAsia="Times New Roman" w:hAnsi="Times New Roman" w:cs="Times New Roman"/>
+          <w:color w:val="000000"/>
+        </w:rPr>
+      </w:pPr>
+      <w:r>
+        <w:rPr>
           <w:noProof/>
-        </w:rPr>
+          <w:color w:val="000000"/>
+          <w:bdr w:val="none" w:sz="0" w:space="0" w:color="auto" w:frame="1"/>
+        </w:rPr>
+        <w:lastRenderedPageBreak/>
         <w:drawing>
           <wp:inline distT="0" distB="0" distL="0" distR="0">
-            <wp:extent cx="3940475" cy="1177233"/>
-            <wp:effectExtent l="19050" t="0" r="2875" b="0"/>
-            <wp:docPr id="43" name="Picture 10"/>
+            <wp:extent cx="3060650" cy="2309521"/>
+            <wp:effectExtent l="19050" t="0" r="6400" b="0"/>
+            <wp:docPr id="58" name="Picture 28" descr="https://lh3.googleusercontent.com/O996wd9G9AihjPZEzLcPMtW8UuOLvBHGN5qOoP2-OnvQDBLFgIohL2zPP_ePRAYeA1ycFHWKBN_yWG67RZxBmMdXgwZALtaE177kkCeTaLii0SOyQTEYX3MHY_wdagQ47GAJZkob5Z3DGGosX0i0eQ"/>
             <wp:cNvGraphicFramePr>
               <a:graphicFrameLocks xmlns:a="http://schemas.openxmlformats.org/drawingml/2006/main" noChangeAspect="1"/>
             </wp:cNvGraphicFramePr>
@@ -5884,13 +5597,13 @@
               <a:graphicData uri="http://schemas.openxmlformats.org/drawingml/2006/picture">
                 <pic:pic xmlns:pic="http://schemas.openxmlformats.org/drawingml/2006/picture">
                   <pic:nvPicPr>
-                    <pic:cNvPr id="0" name="Picture 10"/>
+                    <pic:cNvPr id="0" name="Picture 28" descr="https://lh3.googleusercontent.com/O996wd9G9AihjPZEzLcPMtW8UuOLvBHGN5qOoP2-OnvQDBLFgIohL2zPP_ePRAYeA1ycFHWKBN_yWG67RZxBmMdXgwZALtaE177kkCeTaLii0SOyQTEYX3MHY_wdagQ47GAJZkob5Z3DGGosX0i0eQ"/>
                     <pic:cNvPicPr>
                       <a:picLocks noChangeAspect="1" noChangeArrowheads="1"/>
                     </pic:cNvPicPr>
                   </pic:nvPicPr>
                   <pic:blipFill>
-                    <a:blip r:embed="rId32"/>
+                    <a:blip r:embed="rId46"/>
                     <a:srcRect/>
                     <a:stretch>
                       <a:fillRect/>
@@ -5899,7 +5612,7 @@
                   <pic:spPr bwMode="auto">
                     <a:xfrm>
                       <a:off x="0" y="0"/>
-                      <a:ext cx="3942063" cy="1177707"/>
+                      <a:ext cx="3060650" cy="2309521"/>
                     </a:xfrm>
                     <a:prstGeom prst="rect">
                       <a:avLst/>
@@ -5921,23 +5634,60 @@
     </w:p>
     <w:p>
       <w:pPr>
-        <w:spacing w:after="0" w:line="360" w:lineRule="auto"/>
-        <w:jc w:val="center"/>
-        <w:rPr>
-          <w:rFonts w:ascii="Times New Roman" w:eastAsia="Times New Roman" w:hAnsi="Times New Roman" w:cs="Times New Roman"/>
+        <w:numPr>
+          <w:ilvl w:val="1"/>
+          <w:numId w:val="7"/>
+        </w:numPr>
+        <w:pBdr>
+          <w:top w:val="nil"/>
+          <w:left w:val="nil"/>
+          <w:bottom w:val="nil"/>
+          <w:right w:val="nil"/>
+          <w:between w:val="nil"/>
+        </w:pBdr>
+        <w:spacing w:after="0" w:line="360" w:lineRule="auto"/>
+        <w:jc w:val="both"/>
+        <w:rPr>
+          <w:rFonts w:ascii="Times New Roman" w:eastAsia="Times New Roman" w:hAnsi="Times New Roman" w:cs="Times New Roman"/>
+          <w:color w:val="000000"/>
+        </w:rPr>
+      </w:pPr>
+      <w:r>
+        <w:rPr>
+          <w:rFonts w:ascii="Times New Roman" w:eastAsia="Times New Roman" w:hAnsi="Times New Roman" w:cs="Times New Roman"/>
+          <w:color w:val="000000"/>
+        </w:rPr>
+        <w:t>Deleting text: Deleting only those lines that contain the word ‘a’</w:t>
+      </w:r>
+    </w:p>
+    <w:p>
+      <w:pPr>
+        <w:pBdr>
+          <w:top w:val="nil"/>
+          <w:left w:val="nil"/>
+          <w:bottom w:val="nil"/>
+          <w:right w:val="nil"/>
+          <w:between w:val="nil"/>
+        </w:pBdr>
+        <w:spacing w:after="0" w:line="360" w:lineRule="auto"/>
+        <w:ind w:left="360"/>
+        <w:jc w:val="center"/>
+        <w:rPr>
+          <w:rFonts w:ascii="Times New Roman" w:eastAsia="Times New Roman" w:hAnsi="Times New Roman" w:cs="Times New Roman"/>
+          <w:color w:val="000000"/>
         </w:rPr>
       </w:pPr>
       <w:r>
         <w:rPr>
           <w:rFonts w:ascii="Times New Roman" w:eastAsia="Times New Roman" w:hAnsi="Times New Roman" w:cs="Times New Roman"/>
           <w:noProof/>
-        </w:rPr>
-        <w:lastRenderedPageBreak/>
+          <w:color w:val="000000"/>
+        </w:rPr>
         <w:drawing>
           <wp:inline distT="0" distB="0" distL="0" distR="0">
-            <wp:extent cx="3560912" cy="976567"/>
-            <wp:effectExtent l="19050" t="0" r="1438" b="0"/>
-            <wp:docPr id="25" name="Picture 10"/>
+            <wp:extent cx="3762909" cy="1449064"/>
+            <wp:effectExtent l="19050" t="0" r="8991" b="0"/>
+            <wp:docPr id="61" name="Picture 31"/>
             <wp:cNvGraphicFramePr>
               <a:graphicFrameLocks xmlns:a="http://schemas.openxmlformats.org/drawingml/2006/main" noChangeAspect="1"/>
             </wp:cNvGraphicFramePr>
@@ -5945,13 +5695,13 @@
               <a:graphicData uri="http://schemas.openxmlformats.org/drawingml/2006/picture">
                 <pic:pic xmlns:pic="http://schemas.openxmlformats.org/drawingml/2006/picture">
                   <pic:nvPicPr>
-                    <pic:cNvPr id="0" name="Picture 10"/>
+                    <pic:cNvPr id="0" name="Picture 31"/>
                     <pic:cNvPicPr>
                       <a:picLocks noChangeAspect="1" noChangeArrowheads="1"/>
                     </pic:cNvPicPr>
                   </pic:nvPicPr>
                   <pic:blipFill>
-                    <a:blip r:embed="rId33"/>
+                    <a:blip r:embed="rId47"/>
                     <a:srcRect/>
                     <a:stretch>
                       <a:fillRect/>
@@ -5960,7 +5710,7 @@
                   <pic:spPr bwMode="auto">
                     <a:xfrm>
                       <a:off x="0" y="0"/>
-                      <a:ext cx="3573678" cy="980068"/>
+                      <a:ext cx="3770639" cy="1452041"/>
                     </a:xfrm>
                     <a:prstGeom prst="rect">
                       <a:avLst/>
@@ -5983,8 +5733,8 @@
     <w:p>
       <w:pPr>
         <w:numPr>
-          <w:ilvl w:val="0"/>
-          <w:numId w:val="3"/>
+          <w:ilvl w:val="1"/>
+          <w:numId w:val="7"/>
         </w:numPr>
         <w:pBdr>
           <w:top w:val="nil"/>
@@ -5994,40 +5744,48 @@
           <w:between w:val="nil"/>
         </w:pBdr>
         <w:spacing w:after="0" w:line="360" w:lineRule="auto"/>
-        <w:ind w:left="0"/>
-        <w:rPr>
-          <w:rFonts w:ascii="Times New Roman" w:eastAsia="Times New Roman" w:hAnsi="Times New Roman" w:cs="Times New Roman"/>
-          <w:b/>
-          <w:color w:val="000000"/>
-        </w:rPr>
-      </w:pPr>
-      <w:r>
-        <w:rPr>
-          <w:rFonts w:ascii="Times New Roman" w:eastAsia="Times New Roman" w:hAnsi="Times New Roman" w:cs="Times New Roman"/>
-          <w:b/>
-          <w:color w:val="000000"/>
-        </w:rPr>
-        <w:t>To count no of lines, words, and characters of an input file.</w:t>
-      </w:r>
-    </w:p>
-    <w:p>
-      <w:pPr>
-        <w:spacing w:after="0" w:line="360" w:lineRule="auto"/>
-        <w:jc w:val="center"/>
-        <w:rPr>
-          <w:rFonts w:ascii="Times New Roman" w:eastAsia="Times New Roman" w:hAnsi="Times New Roman" w:cs="Times New Roman"/>
-        </w:rPr>
-      </w:pPr>
-      <w:r>
-        <w:rPr>
-          <w:rFonts w:ascii="Times New Roman" w:eastAsia="Times New Roman" w:hAnsi="Times New Roman" w:cs="Times New Roman"/>
+        <w:jc w:val="both"/>
+        <w:rPr>
+          <w:rFonts w:ascii="Times New Roman" w:eastAsia="Times New Roman" w:hAnsi="Times New Roman" w:cs="Times New Roman"/>
+          <w:color w:val="000000"/>
+        </w:rPr>
+      </w:pPr>
+      <w:r>
+        <w:rPr>
+          <w:rFonts w:ascii="Times New Roman" w:eastAsia="Times New Roman" w:hAnsi="Times New Roman" w:cs="Times New Roman"/>
+          <w:color w:val="000000"/>
+        </w:rPr>
+        <w:t xml:space="preserve">Inserting text: </w:t>
+      </w:r>
+    </w:p>
+    <w:p>
+      <w:pPr>
+        <w:pBdr>
+          <w:top w:val="nil"/>
+          <w:left w:val="nil"/>
+          <w:bottom w:val="nil"/>
+          <w:right w:val="nil"/>
+          <w:between w:val="nil"/>
+        </w:pBdr>
+        <w:spacing w:after="0" w:line="360" w:lineRule="auto"/>
+        <w:ind w:left="360"/>
+        <w:jc w:val="center"/>
+        <w:rPr>
+          <w:rFonts w:ascii="Times New Roman" w:eastAsia="Times New Roman" w:hAnsi="Times New Roman" w:cs="Times New Roman"/>
+          <w:color w:val="000000"/>
+        </w:rPr>
+      </w:pPr>
+      <w:r>
+        <w:rPr>
           <w:noProof/>
+          <w:color w:val="000000"/>
+          <w:bdr w:val="none" w:sz="0" w:space="0" w:color="auto" w:frame="1"/>
         </w:rPr>
         <w:drawing>
           <wp:inline distT="0" distB="0" distL="0" distR="0">
-            <wp:extent cx="3105342" cy="2570672"/>
-            <wp:effectExtent l="19050" t="0" r="0" b="0"/>
-            <wp:docPr id="45" name="Picture 19"/>
+            <wp:extent cx="2965552" cy="1830145"/>
+            <wp:effectExtent l="19050" t="0" r="6248" b="0"/>
+            <wp:docPr id="63" name="Picture 34" descr="https://lh4.googleusercontent.com/hloIGR5Sotc5-dVfDoXsmr0PcrUtTemiOS8pjpeHTT4zgp-cIKRuFa1Oi-Pzz62snS9Ez0A-9fH8chQz08btLP1OvHfm8IT9wx0yX-d6Y54OYPOLFeAK64OQSYca2PuJZJeeO93k7ToaPNZid3lpuA"/>
             <wp:cNvGraphicFramePr>
               <a:graphicFrameLocks xmlns:a="http://schemas.openxmlformats.org/drawingml/2006/main" noChangeAspect="1"/>
             </wp:cNvGraphicFramePr>
@@ -6035,13 +5793,13 @@
               <a:graphicData uri="http://schemas.openxmlformats.org/drawingml/2006/picture">
                 <pic:pic xmlns:pic="http://schemas.openxmlformats.org/drawingml/2006/picture">
                   <pic:nvPicPr>
-                    <pic:cNvPr id="0" name="Picture 19"/>
+                    <pic:cNvPr id="0" name="Picture 34" descr="https://lh4.googleusercontent.com/hloIGR5Sotc5-dVfDoXsmr0PcrUtTemiOS8pjpeHTT4zgp-cIKRuFa1Oi-Pzz62snS9Ez0A-9fH8chQz08btLP1OvHfm8IT9wx0yX-d6Y54OYPOLFeAK64OQSYca2PuJZJeeO93k7ToaPNZid3lpuA"/>
                     <pic:cNvPicPr>
                       <a:picLocks noChangeAspect="1" noChangeArrowheads="1"/>
                     </pic:cNvPicPr>
                   </pic:nvPicPr>
                   <pic:blipFill>
-                    <a:blip r:embed="rId34"/>
+                    <a:blip r:embed="rId48"/>
                     <a:srcRect/>
                     <a:stretch>
                       <a:fillRect/>
@@ -6050,7 +5808,7 @@
                   <pic:spPr bwMode="auto">
                     <a:xfrm>
                       <a:off x="0" y="0"/>
-                      <a:ext cx="3109208" cy="2573872"/>
+                      <a:ext cx="2967528" cy="1831364"/>
                     </a:xfrm>
                     <a:prstGeom prst="rect">
                       <a:avLst/>
@@ -6072,22 +5830,59 @@
     </w:p>
     <w:p>
       <w:pPr>
-        <w:spacing w:after="0" w:line="360" w:lineRule="auto"/>
-        <w:jc w:val="center"/>
-        <w:rPr>
-          <w:rFonts w:ascii="Times New Roman" w:eastAsia="Times New Roman" w:hAnsi="Times New Roman" w:cs="Times New Roman"/>
-        </w:rPr>
-      </w:pPr>
-      <w:r>
-        <w:rPr>
-          <w:rFonts w:ascii="Times New Roman" w:eastAsia="Times New Roman" w:hAnsi="Times New Roman" w:cs="Times New Roman"/>
+        <w:numPr>
+          <w:ilvl w:val="1"/>
+          <w:numId w:val="7"/>
+        </w:numPr>
+        <w:pBdr>
+          <w:top w:val="nil"/>
+          <w:left w:val="nil"/>
+          <w:bottom w:val="nil"/>
+          <w:right w:val="nil"/>
+          <w:between w:val="nil"/>
+        </w:pBdr>
+        <w:spacing w:after="0" w:line="360" w:lineRule="auto"/>
+        <w:jc w:val="both"/>
+        <w:rPr>
+          <w:rFonts w:ascii="Times New Roman" w:eastAsia="Times New Roman" w:hAnsi="Times New Roman" w:cs="Times New Roman"/>
+          <w:color w:val="000000"/>
+        </w:rPr>
+      </w:pPr>
+      <w:r>
+        <w:rPr>
+          <w:rFonts w:ascii="Times New Roman" w:eastAsia="Times New Roman" w:hAnsi="Times New Roman" w:cs="Times New Roman"/>
+          <w:color w:val="000000"/>
+        </w:rPr>
+        <w:t>Replacing text:</w:t>
+      </w:r>
+    </w:p>
+    <w:p>
+      <w:pPr>
+        <w:pBdr>
+          <w:top w:val="nil"/>
+          <w:left w:val="nil"/>
+          <w:bottom w:val="nil"/>
+          <w:right w:val="nil"/>
+          <w:between w:val="nil"/>
+        </w:pBdr>
+        <w:spacing w:after="0" w:line="360" w:lineRule="auto"/>
+        <w:jc w:val="center"/>
+        <w:rPr>
+          <w:rFonts w:ascii="Times New Roman" w:eastAsia="Times New Roman" w:hAnsi="Times New Roman" w:cs="Times New Roman"/>
+          <w:color w:val="000000"/>
+        </w:rPr>
+      </w:pPr>
+      <w:r>
+        <w:rPr>
           <w:noProof/>
+          <w:color w:val="000000"/>
+          <w:bdr w:val="none" w:sz="0" w:space="0" w:color="auto" w:frame="1"/>
         </w:rPr>
         <w:drawing>
           <wp:inline distT="0" distB="0" distL="0" distR="0">
-            <wp:extent cx="3138218" cy="1057131"/>
-            <wp:effectExtent l="19050" t="0" r="5032" b="0"/>
-            <wp:docPr id="27" name="Picture 16"/>
+            <wp:extent cx="3082595" cy="1549769"/>
+            <wp:effectExtent l="19050" t="0" r="3505" b="0"/>
+            <wp:docPr id="64" name="Picture 37" descr="https://lh3.googleusercontent.com/QGjJg5axqB7pgLF9ALxWLMooOF4OOwB6ZrU9ylN-oYhhih1kQjLLZ_Y8jCpLF1CjbJF4eubbXbzVror-60lEMkMNxt5a9rGALKi4eB6I9jBY4yEMwo-7niCM2I28q53LHpntrbChG-17-hWSTZ5otQ"/>
             <wp:cNvGraphicFramePr>
               <a:graphicFrameLocks xmlns:a="http://schemas.openxmlformats.org/drawingml/2006/main" noChangeAspect="1"/>
             </wp:cNvGraphicFramePr>
@@ -6095,13 +5890,13 @@
               <a:graphicData uri="http://schemas.openxmlformats.org/drawingml/2006/picture">
                 <pic:pic xmlns:pic="http://schemas.openxmlformats.org/drawingml/2006/picture">
                   <pic:nvPicPr>
-                    <pic:cNvPr id="0" name="Picture 16"/>
+                    <pic:cNvPr id="0" name="Picture 37" descr="https://lh3.googleusercontent.com/QGjJg5axqB7pgLF9ALxWLMooOF4OOwB6ZrU9ylN-oYhhih1kQjLLZ_Y8jCpLF1CjbJF4eubbXbzVror-60lEMkMNxt5a9rGALKi4eB6I9jBY4yEMwo-7niCM2I28q53LHpntrbChG-17-hWSTZ5otQ"/>
                     <pic:cNvPicPr>
                       <a:picLocks noChangeAspect="1" noChangeArrowheads="1"/>
                     </pic:cNvPicPr>
                   </pic:nvPicPr>
                   <pic:blipFill>
-                    <a:blip r:embed="rId35"/>
+                    <a:blip r:embed="rId49"/>
                     <a:srcRect/>
                     <a:stretch>
                       <a:fillRect/>
@@ -6110,7 +5905,7 @@
                   <pic:spPr bwMode="auto">
                     <a:xfrm>
                       <a:off x="0" y="0"/>
-                      <a:ext cx="3143430" cy="1058887"/>
+                      <a:ext cx="3082199" cy="1549570"/>
                     </a:xfrm>
                     <a:prstGeom prst="rect">
                       <a:avLst/>
@@ -6132,6 +5927,836 @@
     </w:p>
     <w:p>
       <w:pPr>
+        <w:pBdr>
+          <w:top w:val="nil"/>
+          <w:left w:val="nil"/>
+          <w:bottom w:val="nil"/>
+          <w:right w:val="nil"/>
+          <w:between w:val="nil"/>
+        </w:pBdr>
+        <w:spacing w:after="0" w:line="360" w:lineRule="auto"/>
+        <w:jc w:val="center"/>
+        <w:rPr>
+          <w:rFonts w:ascii="Times New Roman" w:eastAsia="Times New Roman" w:hAnsi="Times New Roman" w:cs="Times New Roman"/>
+          <w:color w:val="000000"/>
+        </w:rPr>
+      </w:pPr>
+    </w:p>
+    <w:p>
+      <w:pPr>
+        <w:pBdr>
+          <w:top w:val="nil"/>
+          <w:left w:val="nil"/>
+          <w:bottom w:val="nil"/>
+          <w:right w:val="nil"/>
+          <w:between w:val="nil"/>
+        </w:pBdr>
+        <w:spacing w:after="0" w:line="360" w:lineRule="auto"/>
+        <w:jc w:val="center"/>
+        <w:rPr>
+          <w:rFonts w:ascii="Times New Roman" w:eastAsia="Times New Roman" w:hAnsi="Times New Roman" w:cs="Times New Roman"/>
+          <w:color w:val="000000"/>
+        </w:rPr>
+      </w:pPr>
+    </w:p>
+    <w:p>
+      <w:pPr>
+        <w:pBdr>
+          <w:top w:val="nil"/>
+          <w:left w:val="nil"/>
+          <w:bottom w:val="nil"/>
+          <w:right w:val="nil"/>
+          <w:between w:val="nil"/>
+        </w:pBdr>
+        <w:spacing w:after="0" w:line="360" w:lineRule="auto"/>
+        <w:jc w:val="center"/>
+        <w:rPr>
+          <w:rFonts w:ascii="Times New Roman" w:eastAsia="Times New Roman" w:hAnsi="Times New Roman" w:cs="Times New Roman"/>
+          <w:b/>
+          <w:color w:val="000000"/>
+          <w:u w:val="single"/>
+        </w:rPr>
+      </w:pPr>
+    </w:p>
+    <w:p>
+      <w:pPr>
+        <w:pBdr>
+          <w:top w:val="nil"/>
+          <w:left w:val="nil"/>
+          <w:bottom w:val="nil"/>
+          <w:right w:val="nil"/>
+          <w:between w:val="nil"/>
+        </w:pBdr>
+        <w:spacing w:after="0" w:line="360" w:lineRule="auto"/>
+        <w:jc w:val="center"/>
+        <w:rPr>
+          <w:rFonts w:ascii="Times New Roman" w:eastAsia="Times New Roman" w:hAnsi="Times New Roman" w:cs="Times New Roman"/>
+          <w:b/>
+          <w:color w:val="000000"/>
+          <w:u w:val="single"/>
+        </w:rPr>
+      </w:pPr>
+    </w:p>
+    <w:p>
+      <w:pPr>
+        <w:pBdr>
+          <w:top w:val="nil"/>
+          <w:left w:val="nil"/>
+          <w:bottom w:val="nil"/>
+          <w:right w:val="nil"/>
+          <w:between w:val="nil"/>
+        </w:pBdr>
+        <w:spacing w:after="0" w:line="360" w:lineRule="auto"/>
+        <w:jc w:val="center"/>
+        <w:rPr>
+          <w:rFonts w:ascii="Times New Roman" w:eastAsia="Times New Roman" w:hAnsi="Times New Roman" w:cs="Times New Roman"/>
+          <w:b/>
+          <w:color w:val="000000"/>
+          <w:u w:val="single"/>
+        </w:rPr>
+      </w:pPr>
+    </w:p>
+    <w:p>
+      <w:pPr>
+        <w:pBdr>
+          <w:top w:val="nil"/>
+          <w:left w:val="nil"/>
+          <w:bottom w:val="nil"/>
+          <w:right w:val="nil"/>
+          <w:between w:val="nil"/>
+        </w:pBdr>
+        <w:spacing w:after="0" w:line="360" w:lineRule="auto"/>
+        <w:jc w:val="center"/>
+        <w:rPr>
+          <w:rFonts w:ascii="Times New Roman" w:eastAsia="Times New Roman" w:hAnsi="Times New Roman" w:cs="Times New Roman"/>
+          <w:b/>
+          <w:color w:val="000000"/>
+          <w:u w:val="single"/>
+        </w:rPr>
+      </w:pPr>
+    </w:p>
+    <w:p>
+      <w:pPr>
+        <w:pBdr>
+          <w:top w:val="nil"/>
+          <w:left w:val="nil"/>
+          <w:bottom w:val="nil"/>
+          <w:right w:val="nil"/>
+          <w:between w:val="nil"/>
+        </w:pBdr>
+        <w:spacing w:after="0" w:line="360" w:lineRule="auto"/>
+        <w:jc w:val="center"/>
+        <w:rPr>
+          <w:rFonts w:ascii="Times New Roman" w:eastAsia="Times New Roman" w:hAnsi="Times New Roman" w:cs="Times New Roman"/>
+          <w:b/>
+          <w:color w:val="000000"/>
+          <w:u w:val="single"/>
+        </w:rPr>
+      </w:pPr>
+    </w:p>
+    <w:p>
+      <w:pPr>
+        <w:pBdr>
+          <w:top w:val="nil"/>
+          <w:left w:val="nil"/>
+          <w:bottom w:val="nil"/>
+          <w:right w:val="nil"/>
+          <w:between w:val="nil"/>
+        </w:pBdr>
+        <w:spacing w:after="0" w:line="360" w:lineRule="auto"/>
+        <w:rPr>
+          <w:rFonts w:ascii="Times New Roman" w:eastAsia="Times New Roman" w:hAnsi="Times New Roman" w:cs="Times New Roman"/>
+          <w:b/>
+          <w:color w:val="000000"/>
+          <w:sz w:val="24"/>
+          <w:szCs w:val="24"/>
+          <w:u w:val="single"/>
+        </w:rPr>
+      </w:pPr>
+    </w:p>
+    <w:p>
+      <w:pPr>
+        <w:pBdr>
+          <w:top w:val="nil"/>
+          <w:left w:val="nil"/>
+          <w:bottom w:val="nil"/>
+          <w:right w:val="nil"/>
+          <w:between w:val="nil"/>
+        </w:pBdr>
+        <w:spacing w:after="0" w:line="360" w:lineRule="auto"/>
+        <w:jc w:val="center"/>
+        <w:rPr>
+          <w:rFonts w:ascii="Times New Roman" w:eastAsia="Times New Roman" w:hAnsi="Times New Roman" w:cs="Times New Roman"/>
+          <w:b/>
+          <w:color w:val="000000"/>
+          <w:sz w:val="24"/>
+          <w:szCs w:val="24"/>
+          <w:u w:val="single"/>
+        </w:rPr>
+      </w:pPr>
+      <w:r>
+        <w:rPr>
+          <w:rFonts w:ascii="Times New Roman" w:eastAsia="Times New Roman" w:hAnsi="Times New Roman" w:cs="Times New Roman"/>
+          <w:b/>
+          <w:color w:val="000000"/>
+          <w:sz w:val="24"/>
+          <w:szCs w:val="24"/>
+          <w:u w:val="single"/>
+        </w:rPr>
+        <w:t>MODULE – 4</w:t>
+      </w:r>
+    </w:p>
+    <w:p>
+      <w:pPr>
+        <w:pBdr>
+          <w:top w:val="nil"/>
+          <w:left w:val="nil"/>
+          <w:bottom w:val="nil"/>
+          <w:right w:val="nil"/>
+          <w:between w:val="nil"/>
+        </w:pBdr>
+        <w:spacing w:after="0" w:line="360" w:lineRule="auto"/>
+        <w:jc w:val="center"/>
+        <w:rPr>
+          <w:rFonts w:ascii="Times New Roman" w:eastAsia="Times New Roman" w:hAnsi="Times New Roman" w:cs="Times New Roman"/>
+          <w:b/>
+          <w:color w:val="000000"/>
+          <w:sz w:val="24"/>
+          <w:szCs w:val="24"/>
+          <w:u w:val="single"/>
+        </w:rPr>
+      </w:pPr>
+      <w:r>
+        <w:rPr>
+          <w:rFonts w:ascii="Times New Roman" w:eastAsia="Times New Roman" w:hAnsi="Times New Roman" w:cs="Times New Roman"/>
+          <w:b/>
+          <w:color w:val="000000"/>
+          <w:sz w:val="24"/>
+          <w:szCs w:val="24"/>
+          <w:u w:val="single"/>
+        </w:rPr>
+        <w:t>PROGRAMMABLE TEXT PROCESSING</w:t>
+      </w:r>
+    </w:p>
+    <w:p>
+      <w:pPr>
+        <w:pBdr>
+          <w:top w:val="nil"/>
+          <w:left w:val="nil"/>
+          <w:bottom w:val="nil"/>
+          <w:right w:val="nil"/>
+          <w:between w:val="nil"/>
+        </w:pBdr>
+        <w:spacing w:after="0" w:line="360" w:lineRule="auto"/>
+        <w:ind w:left="-576"/>
+        <w:rPr>
+          <w:rFonts w:ascii="Times New Roman" w:eastAsia="Times New Roman" w:hAnsi="Times New Roman" w:cs="Times New Roman"/>
+          <w:b/>
+          <w:color w:val="000000"/>
+          <w:u w:val="single"/>
+        </w:rPr>
+      </w:pPr>
+      <w:r>
+        <w:rPr>
+          <w:rFonts w:ascii="Times New Roman" w:eastAsia="Times New Roman" w:hAnsi="Times New Roman" w:cs="Times New Roman"/>
+          <w:b/>
+          <w:color w:val="000000"/>
+        </w:rPr>
+        <w:t>awk</w:t>
+      </w:r>
+      <w:r>
+        <w:rPr>
+          <w:rFonts w:ascii="Times New Roman" w:eastAsia="Times New Roman" w:hAnsi="Times New Roman" w:cs="Times New Roman"/>
+          <w:b/>
+          <w:i/>
+          <w:color w:val="000000"/>
+        </w:rPr>
+        <w:t xml:space="preserve"> </w:t>
+      </w:r>
+      <w:r>
+        <w:rPr>
+          <w:rFonts w:ascii="Times New Roman" w:eastAsia="Times New Roman" w:hAnsi="Times New Roman" w:cs="Times New Roman"/>
+          <w:color w:val="000000"/>
+        </w:rPr>
+        <w:t>is a programmable text-processing utility that scans the lines of its input and performs actions on every line that matches a particular criterion</w:t>
+      </w:r>
+    </w:p>
+    <w:p>
+      <w:pPr>
+        <w:numPr>
+          <w:ilvl w:val="0"/>
+          <w:numId w:val="1"/>
+        </w:numPr>
+        <w:pBdr>
+          <w:top w:val="nil"/>
+          <w:left w:val="nil"/>
+          <w:bottom w:val="nil"/>
+          <w:right w:val="nil"/>
+          <w:between w:val="nil"/>
+        </w:pBdr>
+        <w:spacing w:after="0" w:line="360" w:lineRule="auto"/>
+        <w:ind w:left="-144"/>
+        <w:jc w:val="both"/>
+        <w:rPr>
+          <w:rFonts w:ascii="Times New Roman" w:eastAsia="Times New Roman" w:hAnsi="Times New Roman" w:cs="Times New Roman"/>
+          <w:b/>
+          <w:color w:val="000000"/>
+        </w:rPr>
+      </w:pPr>
+      <w:r>
+        <w:rPr>
+          <w:rFonts w:ascii="Times New Roman" w:eastAsia="Times New Roman" w:hAnsi="Times New Roman" w:cs="Times New Roman"/>
+          <w:b/>
+          <w:color w:val="000000"/>
+        </w:rPr>
+        <w:t>Accessing individual files:</w:t>
+      </w:r>
+    </w:p>
+    <w:p>
+      <w:pPr>
+        <w:pBdr>
+          <w:top w:val="nil"/>
+          <w:left w:val="nil"/>
+          <w:bottom w:val="nil"/>
+          <w:right w:val="nil"/>
+          <w:between w:val="nil"/>
+        </w:pBdr>
+        <w:spacing w:after="0" w:line="360" w:lineRule="auto"/>
+        <w:ind w:left="-144"/>
+        <w:jc w:val="center"/>
+        <w:rPr>
+          <w:rFonts w:ascii="Times New Roman" w:eastAsia="Times New Roman" w:hAnsi="Times New Roman" w:cs="Times New Roman"/>
+          <w:b/>
+          <w:color w:val="000000"/>
+        </w:rPr>
+      </w:pPr>
+    </w:p>
+    <w:p>
+      <w:pPr>
+        <w:numPr>
+          <w:ilvl w:val="0"/>
+          <w:numId w:val="1"/>
+        </w:numPr>
+        <w:pBdr>
+          <w:top w:val="nil"/>
+          <w:left w:val="nil"/>
+          <w:bottom w:val="nil"/>
+          <w:right w:val="nil"/>
+          <w:between w:val="nil"/>
+        </w:pBdr>
+        <w:spacing w:after="0" w:line="360" w:lineRule="auto"/>
+        <w:ind w:left="-144"/>
+        <w:jc w:val="both"/>
+        <w:rPr>
+          <w:rFonts w:ascii="Times New Roman" w:eastAsia="Times New Roman" w:hAnsi="Times New Roman" w:cs="Times New Roman"/>
+          <w:b/>
+          <w:color w:val="000000"/>
+        </w:rPr>
+      </w:pPr>
+      <w:r>
+        <w:rPr>
+          <w:rFonts w:ascii="Times New Roman" w:eastAsia="Times New Roman" w:hAnsi="Times New Roman" w:cs="Times New Roman"/>
+          <w:b/>
+          <w:color w:val="000000"/>
+        </w:rPr>
+        <w:t xml:space="preserve">Begin and End </w:t>
+      </w:r>
+    </w:p>
+    <w:p>
+      <w:pPr>
+        <w:pBdr>
+          <w:top w:val="nil"/>
+          <w:left w:val="nil"/>
+          <w:bottom w:val="nil"/>
+          <w:right w:val="nil"/>
+          <w:between w:val="nil"/>
+        </w:pBdr>
+        <w:spacing w:after="0" w:line="360" w:lineRule="auto"/>
+        <w:ind w:left="-144"/>
+        <w:jc w:val="center"/>
+        <w:rPr>
+          <w:rFonts w:ascii="Times New Roman" w:eastAsia="Times New Roman" w:hAnsi="Times New Roman" w:cs="Times New Roman"/>
+          <w:color w:val="000000"/>
+        </w:rPr>
+      </w:pPr>
+    </w:p>
+    <w:p>
+      <w:pPr>
+        <w:numPr>
+          <w:ilvl w:val="0"/>
+          <w:numId w:val="1"/>
+        </w:numPr>
+        <w:pBdr>
+          <w:top w:val="nil"/>
+          <w:left w:val="nil"/>
+          <w:bottom w:val="nil"/>
+          <w:right w:val="nil"/>
+          <w:between w:val="nil"/>
+        </w:pBdr>
+        <w:spacing w:after="0" w:line="360" w:lineRule="auto"/>
+        <w:ind w:left="-144"/>
+        <w:jc w:val="both"/>
+        <w:rPr>
+          <w:rFonts w:ascii="Times New Roman" w:eastAsia="Times New Roman" w:hAnsi="Times New Roman" w:cs="Times New Roman"/>
+          <w:b/>
+          <w:color w:val="000000"/>
+        </w:rPr>
+      </w:pPr>
+      <w:r>
+        <w:rPr>
+          <w:rFonts w:ascii="Times New Roman" w:eastAsia="Times New Roman" w:hAnsi="Times New Roman" w:cs="Times New Roman"/>
+          <w:b/>
+          <w:color w:val="000000"/>
+        </w:rPr>
+        <w:t>Operators</w:t>
+      </w:r>
+    </w:p>
+    <w:p>
+      <w:pPr>
+        <w:pBdr>
+          <w:top w:val="nil"/>
+          <w:left w:val="nil"/>
+          <w:bottom w:val="nil"/>
+          <w:right w:val="nil"/>
+          <w:between w:val="nil"/>
+        </w:pBdr>
+        <w:spacing w:after="0" w:line="360" w:lineRule="auto"/>
+        <w:ind w:left="-144"/>
+        <w:jc w:val="center"/>
+        <w:rPr>
+          <w:rFonts w:ascii="Times New Roman" w:eastAsia="Times New Roman" w:hAnsi="Times New Roman" w:cs="Times New Roman"/>
+          <w:b/>
+          <w:color w:val="000000"/>
+        </w:rPr>
+      </w:pPr>
+    </w:p>
+    <w:p>
+      <w:pPr>
+        <w:numPr>
+          <w:ilvl w:val="0"/>
+          <w:numId w:val="1"/>
+        </w:numPr>
+        <w:pBdr>
+          <w:top w:val="nil"/>
+          <w:left w:val="nil"/>
+          <w:bottom w:val="nil"/>
+          <w:right w:val="nil"/>
+          <w:between w:val="nil"/>
+        </w:pBdr>
+        <w:spacing w:after="0" w:line="360" w:lineRule="auto"/>
+        <w:ind w:left="-144"/>
+        <w:jc w:val="both"/>
+        <w:rPr>
+          <w:rFonts w:ascii="Times New Roman" w:eastAsia="Times New Roman" w:hAnsi="Times New Roman" w:cs="Times New Roman"/>
+          <w:b/>
+          <w:color w:val="000000"/>
+        </w:rPr>
+      </w:pPr>
+      <w:r>
+        <w:rPr>
+          <w:rFonts w:ascii="Times New Roman" w:eastAsia="Times New Roman" w:hAnsi="Times New Roman" w:cs="Times New Roman"/>
+          <w:b/>
+          <w:color w:val="000000"/>
+        </w:rPr>
+        <w:t>Variables</w:t>
+      </w:r>
+    </w:p>
+    <w:p>
+      <w:pPr>
+        <w:pBdr>
+          <w:top w:val="nil"/>
+          <w:left w:val="nil"/>
+          <w:bottom w:val="nil"/>
+          <w:right w:val="nil"/>
+          <w:between w:val="nil"/>
+        </w:pBdr>
+        <w:spacing w:after="0" w:line="360" w:lineRule="auto"/>
+        <w:ind w:left="-144"/>
+        <w:jc w:val="center"/>
+        <w:rPr>
+          <w:rFonts w:ascii="Times New Roman" w:eastAsia="Times New Roman" w:hAnsi="Times New Roman" w:cs="Times New Roman"/>
+          <w:b/>
+          <w:color w:val="000000"/>
+        </w:rPr>
+      </w:pPr>
+    </w:p>
+    <w:p>
+      <w:pPr>
+        <w:numPr>
+          <w:ilvl w:val="0"/>
+          <w:numId w:val="1"/>
+        </w:numPr>
+        <w:pBdr>
+          <w:top w:val="nil"/>
+          <w:left w:val="nil"/>
+          <w:bottom w:val="nil"/>
+          <w:right w:val="nil"/>
+          <w:between w:val="nil"/>
+        </w:pBdr>
+        <w:spacing w:after="0" w:line="360" w:lineRule="auto"/>
+        <w:ind w:left="-144"/>
+        <w:jc w:val="both"/>
+        <w:rPr>
+          <w:rFonts w:ascii="Times New Roman" w:eastAsia="Times New Roman" w:hAnsi="Times New Roman" w:cs="Times New Roman"/>
+          <w:b/>
+          <w:color w:val="000000"/>
+        </w:rPr>
+      </w:pPr>
+      <w:r>
+        <w:rPr>
+          <w:rFonts w:ascii="Times New Roman" w:eastAsia="Times New Roman" w:hAnsi="Times New Roman" w:cs="Times New Roman"/>
+          <w:b/>
+          <w:color w:val="000000"/>
+        </w:rPr>
+        <w:t>Control Structures</w:t>
+      </w:r>
+    </w:p>
+    <w:p>
+      <w:pPr>
+        <w:pBdr>
+          <w:top w:val="nil"/>
+          <w:left w:val="nil"/>
+          <w:bottom w:val="nil"/>
+          <w:right w:val="nil"/>
+          <w:between w:val="nil"/>
+        </w:pBdr>
+        <w:spacing w:after="0" w:line="360" w:lineRule="auto"/>
+        <w:ind w:left="-144"/>
+        <w:jc w:val="center"/>
+        <w:rPr>
+          <w:rFonts w:ascii="Times New Roman" w:eastAsia="Times New Roman" w:hAnsi="Times New Roman" w:cs="Times New Roman"/>
+          <w:b/>
+          <w:color w:val="000000"/>
+        </w:rPr>
+      </w:pPr>
+    </w:p>
+    <w:p>
+      <w:pPr>
+        <w:numPr>
+          <w:ilvl w:val="0"/>
+          <w:numId w:val="1"/>
+        </w:numPr>
+        <w:pBdr>
+          <w:top w:val="nil"/>
+          <w:left w:val="nil"/>
+          <w:bottom w:val="nil"/>
+          <w:right w:val="nil"/>
+          <w:between w:val="nil"/>
+        </w:pBdr>
+        <w:spacing w:after="0" w:line="360" w:lineRule="auto"/>
+        <w:ind w:left="-144"/>
+        <w:jc w:val="both"/>
+        <w:rPr>
+          <w:rFonts w:ascii="Times New Roman" w:eastAsia="Times New Roman" w:hAnsi="Times New Roman" w:cs="Times New Roman"/>
+          <w:b/>
+          <w:color w:val="000000"/>
+        </w:rPr>
+      </w:pPr>
+      <w:r>
+        <w:rPr>
+          <w:rFonts w:ascii="Times New Roman" w:eastAsia="Times New Roman" w:hAnsi="Times New Roman" w:cs="Times New Roman"/>
+          <w:b/>
+          <w:color w:val="000000"/>
+        </w:rPr>
+        <w:t>Extended regular expressions</w:t>
+      </w:r>
+    </w:p>
+    <w:p>
+      <w:pPr>
+        <w:pBdr>
+          <w:top w:val="nil"/>
+          <w:left w:val="nil"/>
+          <w:bottom w:val="nil"/>
+          <w:right w:val="nil"/>
+          <w:between w:val="nil"/>
+        </w:pBdr>
+        <w:spacing w:after="0" w:line="360" w:lineRule="auto"/>
+        <w:ind w:left="-144"/>
+        <w:jc w:val="center"/>
+        <w:rPr>
+          <w:rFonts w:ascii="Times New Roman" w:eastAsia="Times New Roman" w:hAnsi="Times New Roman" w:cs="Times New Roman"/>
+          <w:b/>
+          <w:color w:val="000000"/>
+        </w:rPr>
+      </w:pPr>
+    </w:p>
+    <w:p>
+      <w:pPr>
+        <w:numPr>
+          <w:ilvl w:val="0"/>
+          <w:numId w:val="1"/>
+        </w:numPr>
+        <w:pBdr>
+          <w:top w:val="nil"/>
+          <w:left w:val="nil"/>
+          <w:bottom w:val="nil"/>
+          <w:right w:val="nil"/>
+          <w:between w:val="nil"/>
+        </w:pBdr>
+        <w:spacing w:after="0" w:line="360" w:lineRule="auto"/>
+        <w:ind w:left="-144"/>
+        <w:jc w:val="both"/>
+        <w:rPr>
+          <w:rFonts w:ascii="Times New Roman" w:eastAsia="Times New Roman" w:hAnsi="Times New Roman" w:cs="Times New Roman"/>
+          <w:b/>
+          <w:color w:val="000000"/>
+        </w:rPr>
+      </w:pPr>
+      <w:r>
+        <w:rPr>
+          <w:rFonts w:ascii="Times New Roman" w:eastAsia="Times New Roman" w:hAnsi="Times New Roman" w:cs="Times New Roman"/>
+          <w:b/>
+          <w:color w:val="000000"/>
+        </w:rPr>
+        <w:t>Condition Ranges</w:t>
+      </w:r>
+    </w:p>
+    <w:p>
+      <w:pPr>
+        <w:pBdr>
+          <w:top w:val="nil"/>
+          <w:left w:val="nil"/>
+          <w:bottom w:val="nil"/>
+          <w:right w:val="nil"/>
+          <w:between w:val="nil"/>
+        </w:pBdr>
+        <w:spacing w:after="0" w:line="360" w:lineRule="auto"/>
+        <w:ind w:left="-144"/>
+        <w:jc w:val="center"/>
+        <w:rPr>
+          <w:rFonts w:ascii="Times New Roman" w:eastAsia="Times New Roman" w:hAnsi="Times New Roman" w:cs="Times New Roman"/>
+          <w:b/>
+          <w:color w:val="000000"/>
+        </w:rPr>
+      </w:pPr>
+    </w:p>
+    <w:p>
+      <w:pPr>
+        <w:numPr>
+          <w:ilvl w:val="0"/>
+          <w:numId w:val="1"/>
+        </w:numPr>
+        <w:pBdr>
+          <w:top w:val="nil"/>
+          <w:left w:val="nil"/>
+          <w:bottom w:val="nil"/>
+          <w:right w:val="nil"/>
+          <w:between w:val="nil"/>
+        </w:pBdr>
+        <w:spacing w:after="0" w:line="360" w:lineRule="auto"/>
+        <w:ind w:left="-144"/>
+        <w:jc w:val="both"/>
+        <w:rPr>
+          <w:rFonts w:ascii="Times New Roman" w:eastAsia="Times New Roman" w:hAnsi="Times New Roman" w:cs="Times New Roman"/>
+          <w:b/>
+          <w:color w:val="000000"/>
+        </w:rPr>
+      </w:pPr>
+      <w:r>
+        <w:rPr>
+          <w:rFonts w:ascii="Times New Roman" w:eastAsia="Times New Roman" w:hAnsi="Times New Roman" w:cs="Times New Roman"/>
+          <w:b/>
+          <w:color w:val="000000"/>
+        </w:rPr>
+        <w:t>Field Separators</w:t>
+      </w:r>
+    </w:p>
+    <w:p>
+      <w:pPr>
+        <w:pBdr>
+          <w:top w:val="nil"/>
+          <w:left w:val="nil"/>
+          <w:bottom w:val="nil"/>
+          <w:right w:val="nil"/>
+          <w:between w:val="nil"/>
+        </w:pBdr>
+        <w:spacing w:after="0" w:line="360" w:lineRule="auto"/>
+        <w:ind w:left="-144"/>
+        <w:rPr>
+          <w:rFonts w:ascii="Times New Roman" w:eastAsia="Times New Roman" w:hAnsi="Times New Roman" w:cs="Times New Roman"/>
+          <w:b/>
+          <w:color w:val="000000"/>
+        </w:rPr>
+      </w:pPr>
+    </w:p>
+    <w:p>
+      <w:pPr>
+        <w:numPr>
+          <w:ilvl w:val="0"/>
+          <w:numId w:val="1"/>
+        </w:numPr>
+        <w:pBdr>
+          <w:top w:val="nil"/>
+          <w:left w:val="nil"/>
+          <w:bottom w:val="nil"/>
+          <w:right w:val="nil"/>
+          <w:between w:val="nil"/>
+        </w:pBdr>
+        <w:spacing w:after="0" w:line="360" w:lineRule="auto"/>
+        <w:ind w:left="-144"/>
+        <w:jc w:val="both"/>
+        <w:rPr>
+          <w:rFonts w:ascii="Times New Roman" w:eastAsia="Times New Roman" w:hAnsi="Times New Roman" w:cs="Times New Roman"/>
+          <w:b/>
+          <w:color w:val="000000"/>
+        </w:rPr>
+      </w:pPr>
+      <w:r>
+        <w:rPr>
+          <w:rFonts w:ascii="Times New Roman" w:eastAsia="Times New Roman" w:hAnsi="Times New Roman" w:cs="Times New Roman"/>
+          <w:b/>
+          <w:color w:val="000000"/>
+        </w:rPr>
+        <w:t>Built-In functions</w:t>
+      </w:r>
+    </w:p>
+    <w:p>
+      <w:pPr>
+        <w:pBdr>
+          <w:top w:val="nil"/>
+          <w:left w:val="nil"/>
+          <w:bottom w:val="nil"/>
+          <w:right w:val="nil"/>
+          <w:between w:val="nil"/>
+        </w:pBdr>
+        <w:spacing w:after="0" w:line="360" w:lineRule="auto"/>
+        <w:ind w:left="-144"/>
+        <w:jc w:val="center"/>
+        <w:rPr>
+          <w:rFonts w:ascii="Times New Roman" w:eastAsia="Times New Roman" w:hAnsi="Times New Roman" w:cs="Times New Roman"/>
+          <w:b/>
+          <w:color w:val="000000"/>
+        </w:rPr>
+      </w:pPr>
+    </w:p>
+    <w:p>
+      <w:pPr>
+        <w:pBdr>
+          <w:top w:val="nil"/>
+          <w:left w:val="nil"/>
+          <w:bottom w:val="nil"/>
+          <w:right w:val="nil"/>
+          <w:between w:val="nil"/>
+        </w:pBdr>
+        <w:spacing w:line="360" w:lineRule="auto"/>
+        <w:ind w:left="-144"/>
+        <w:jc w:val="center"/>
+        <w:rPr>
+          <w:rFonts w:ascii="Times New Roman" w:eastAsia="Times New Roman" w:hAnsi="Times New Roman" w:cs="Times New Roman"/>
+          <w:b/>
+          <w:color w:val="000000"/>
+        </w:rPr>
+      </w:pPr>
+    </w:p>
+    <w:p>
+      <w:pPr>
+        <w:rPr>
+          <w:rFonts w:ascii="Times New Roman" w:eastAsia="Times New Roman" w:hAnsi="Times New Roman" w:cs="Times New Roman"/>
+          <w:b/>
+        </w:rPr>
+      </w:pPr>
+      <w:r>
+        <w:rPr>
+          <w:rFonts w:ascii="Times New Roman" w:hAnsi="Times New Roman" w:cs="Times New Roman"/>
+        </w:rPr>
+        <w:br w:type="page"/>
+      </w:r>
+    </w:p>
+    <w:p>
+      <w:pPr>
+        <w:pBdr>
+          <w:top w:val="nil"/>
+          <w:left w:val="nil"/>
+          <w:bottom w:val="nil"/>
+          <w:right w:val="nil"/>
+          <w:between w:val="nil"/>
+        </w:pBdr>
+        <w:spacing w:after="0" w:line="360" w:lineRule="auto"/>
+        <w:jc w:val="center"/>
+        <w:rPr>
+          <w:rFonts w:ascii="Times New Roman" w:eastAsia="Times New Roman" w:hAnsi="Times New Roman" w:cs="Times New Roman"/>
+          <w:b/>
+          <w:color w:val="000000"/>
+          <w:sz w:val="24"/>
+          <w:szCs w:val="24"/>
+          <w:u w:val="single"/>
+        </w:rPr>
+      </w:pPr>
+      <w:r>
+        <w:rPr>
+          <w:rFonts w:ascii="Times New Roman" w:eastAsia="Times New Roman" w:hAnsi="Times New Roman" w:cs="Times New Roman"/>
+          <w:b/>
+          <w:color w:val="000000"/>
+          <w:sz w:val="24"/>
+          <w:szCs w:val="24"/>
+          <w:u w:val="single"/>
+        </w:rPr>
+        <w:lastRenderedPageBreak/>
+        <w:t>MODULE - 5</w:t>
+      </w:r>
+    </w:p>
+    <w:p>
+      <w:pPr>
+        <w:pBdr>
+          <w:top w:val="nil"/>
+          <w:left w:val="nil"/>
+          <w:bottom w:val="nil"/>
+          <w:right w:val="nil"/>
+          <w:between w:val="nil"/>
+        </w:pBdr>
+        <w:spacing w:after="0" w:line="360" w:lineRule="auto"/>
+        <w:jc w:val="center"/>
+        <w:rPr>
+          <w:rFonts w:ascii="Times New Roman" w:eastAsia="Times New Roman" w:hAnsi="Times New Roman" w:cs="Times New Roman"/>
+          <w:b/>
+          <w:color w:val="000000"/>
+          <w:sz w:val="24"/>
+          <w:szCs w:val="24"/>
+          <w:u w:val="single"/>
+        </w:rPr>
+      </w:pPr>
+      <w:r>
+        <w:rPr>
+          <w:rFonts w:ascii="Times New Roman" w:eastAsia="Times New Roman" w:hAnsi="Times New Roman" w:cs="Times New Roman"/>
+          <w:b/>
+          <w:color w:val="000000"/>
+          <w:sz w:val="24"/>
+          <w:szCs w:val="24"/>
+          <w:u w:val="single"/>
+        </w:rPr>
+        <w:t>SHELL SCRIPTING</w:t>
+      </w:r>
+    </w:p>
+    <w:p>
+      <w:pPr>
+        <w:pBdr>
+          <w:top w:val="nil"/>
+          <w:left w:val="nil"/>
+          <w:bottom w:val="nil"/>
+          <w:right w:val="nil"/>
+          <w:between w:val="nil"/>
+        </w:pBdr>
+        <w:spacing w:after="0" w:line="360" w:lineRule="auto"/>
+        <w:ind w:left="-432"/>
+        <w:rPr>
+          <w:rFonts w:ascii="Times New Roman" w:eastAsia="Times New Roman" w:hAnsi="Times New Roman" w:cs="Times New Roman"/>
+          <w:b/>
+          <w:color w:val="000000"/>
+          <w:u w:val="single"/>
+        </w:rPr>
+      </w:pPr>
+      <w:r>
+        <w:rPr>
+          <w:rFonts w:ascii="Times New Roman" w:eastAsia="Times New Roman" w:hAnsi="Times New Roman" w:cs="Times New Roman"/>
+          <w:b/>
+          <w:color w:val="000000"/>
+          <w:u w:val="single"/>
+        </w:rPr>
+        <w:t>Write a shell script program for the following:</w:t>
+      </w:r>
+    </w:p>
+    <w:p>
+      <w:pPr>
         <w:numPr>
           <w:ilvl w:val="0"/>
           <w:numId w:val="3"/>
@@ -6148,26 +6773,20 @@
         <w:rPr>
           <w:rFonts w:ascii="Times New Roman" w:eastAsia="Times New Roman" w:hAnsi="Times New Roman" w:cs="Times New Roman"/>
           <w:b/>
-        </w:rPr>
-      </w:pPr>
-      <w:r>
-        <w:rPr>
-          <w:rFonts w:ascii="Times New Roman" w:eastAsia="Times New Roman" w:hAnsi="Times New Roman" w:cs="Times New Roman"/>
-          <w:b/>
-          <w:color w:val="000000"/>
-        </w:rPr>
-        <w:t>To accept a file name starting and ending line numbers as arguments and display all the lines between given line numbers.</w:t>
-      </w:r>
-    </w:p>
-    <w:p>
-      <w:pPr>
-        <w:pBdr>
-          <w:top w:val="nil"/>
-          <w:left w:val="nil"/>
-          <w:bottom w:val="nil"/>
-          <w:right w:val="nil"/>
-          <w:between w:val="nil"/>
-        </w:pBdr>
+          <w:color w:val="000000"/>
+        </w:rPr>
+      </w:pPr>
+      <w:r>
+        <w:rPr>
+          <w:rFonts w:ascii="Times New Roman" w:eastAsia="Times New Roman" w:hAnsi="Times New Roman" w:cs="Times New Roman"/>
+          <w:b/>
+          <w:color w:val="000000"/>
+        </w:rPr>
+        <w:t>To create a directory and list all the directory files in a directory.</w:t>
+      </w:r>
+    </w:p>
+    <w:p>
+      <w:pPr>
         <w:spacing w:after="0" w:line="360" w:lineRule="auto"/>
         <w:jc w:val="center"/>
         <w:rPr>
@@ -6181,9 +6800,9 @@
         </w:rPr>
         <w:drawing>
           <wp:inline distT="0" distB="0" distL="0" distR="0">
-            <wp:extent cx="3494988" cy="2579298"/>
+            <wp:extent cx="3495370" cy="3053751"/>
             <wp:effectExtent l="19050" t="0" r="0" b="0"/>
-            <wp:docPr id="46" name="Picture 22"/>
+            <wp:docPr id="42" name="Picture 7"/>
             <wp:cNvGraphicFramePr>
               <a:graphicFrameLocks xmlns:a="http://schemas.openxmlformats.org/drawingml/2006/main" noChangeAspect="1"/>
             </wp:cNvGraphicFramePr>
@@ -6191,13 +6810,13 @@
               <a:graphicData uri="http://schemas.openxmlformats.org/drawingml/2006/picture">
                 <pic:pic xmlns:pic="http://schemas.openxmlformats.org/drawingml/2006/picture">
                   <pic:nvPicPr>
-                    <pic:cNvPr id="0" name="Picture 22"/>
+                    <pic:cNvPr id="0" name="Picture 7"/>
                     <pic:cNvPicPr>
                       <a:picLocks noChangeAspect="1" noChangeArrowheads="1"/>
                     </pic:cNvPicPr>
                   </pic:nvPicPr>
                   <pic:blipFill>
-                    <a:blip r:embed="rId36"/>
+                    <a:blip r:embed="rId50"/>
                     <a:srcRect/>
                     <a:stretch>
                       <a:fillRect/>
@@ -6206,7 +6825,7 @@
                   <pic:spPr bwMode="auto">
                     <a:xfrm>
                       <a:off x="0" y="0"/>
-                      <a:ext cx="3494988" cy="2579298"/>
+                      <a:ext cx="3496427" cy="3054674"/>
                     </a:xfrm>
                     <a:prstGeom prst="rect">
                       <a:avLst/>
@@ -6239,12 +6858,11 @@
           <w:rFonts w:ascii="Times New Roman" w:eastAsia="Times New Roman" w:hAnsi="Times New Roman" w:cs="Times New Roman"/>
           <w:noProof/>
         </w:rPr>
-        <w:lastRenderedPageBreak/>
         <w:drawing>
           <wp:inline distT="0" distB="0" distL="0" distR="0">
-            <wp:extent cx="3983606" cy="1263606"/>
+            <wp:extent cx="2957063" cy="1473584"/>
             <wp:effectExtent l="19050" t="0" r="0" b="0"/>
-            <wp:docPr id="29" name="Picture 22"/>
+            <wp:docPr id="23" name="Picture 4"/>
             <wp:cNvGraphicFramePr>
               <a:graphicFrameLocks xmlns:a="http://schemas.openxmlformats.org/drawingml/2006/main" noChangeAspect="1"/>
             </wp:cNvGraphicFramePr>
@@ -6252,13 +6870,13 @@
               <a:graphicData uri="http://schemas.openxmlformats.org/drawingml/2006/picture">
                 <pic:pic xmlns:pic="http://schemas.openxmlformats.org/drawingml/2006/picture">
                   <pic:nvPicPr>
-                    <pic:cNvPr id="0" name="Picture 22"/>
+                    <pic:cNvPr id="0" name="Picture 4"/>
                     <pic:cNvPicPr>
                       <a:picLocks noChangeAspect="1" noChangeArrowheads="1"/>
                     </pic:cNvPicPr>
                   </pic:nvPicPr>
                   <pic:blipFill>
-                    <a:blip r:embed="rId37"/>
+                    <a:blip r:embed="rId51"/>
                     <a:srcRect/>
                     <a:stretch>
                       <a:fillRect/>
@@ -6267,7 +6885,7 @@
                   <pic:spPr bwMode="auto">
                     <a:xfrm>
                       <a:off x="0" y="0"/>
-                      <a:ext cx="3984811" cy="1263988"/>
+                      <a:ext cx="2969575" cy="1479819"/>
                     </a:xfrm>
                     <a:prstGeom prst="rect">
                       <a:avLst/>
@@ -6302,47 +6920,506 @@
         </w:pBdr>
         <w:spacing w:after="0" w:line="360" w:lineRule="auto"/>
         <w:ind w:left="0"/>
-        <w:rPr>
-          <w:rFonts w:ascii="Times New Roman" w:eastAsia="Times New Roman" w:hAnsi="Times New Roman" w:cs="Times New Roman"/>
-          <w:b/>
-          <w:color w:val="000000"/>
-        </w:rPr>
-      </w:pPr>
-      <w:r>
-        <w:rPr>
-          <w:rFonts w:ascii="Times New Roman" w:eastAsia="Times New Roman" w:hAnsi="Times New Roman" w:cs="Times New Roman"/>
-          <w:b/>
-          <w:color w:val="000000"/>
-        </w:rPr>
-        <w:t>To deletes all lines containing the specified word in one or more files supplied as arguments to it.</w:t>
-      </w:r>
-    </w:p>
-    <w:p>
-      <w:pPr>
-        <w:pBdr>
-          <w:top w:val="nil"/>
-          <w:left w:val="nil"/>
-          <w:bottom w:val="nil"/>
-          <w:right w:val="nil"/>
-          <w:between w:val="nil"/>
-        </w:pBdr>
-        <w:spacing w:after="0" w:line="360" w:lineRule="auto"/>
-        <w:jc w:val="center"/>
-        <w:rPr>
-          <w:rFonts w:ascii="Times New Roman" w:eastAsia="Times New Roman" w:hAnsi="Times New Roman" w:cs="Times New Roman"/>
-          <w:color w:val="000000"/>
+        <w:jc w:val="both"/>
+        <w:rPr>
+          <w:rFonts w:ascii="Times New Roman" w:eastAsia="Times New Roman" w:hAnsi="Times New Roman" w:cs="Times New Roman"/>
+          <w:b/>
+          <w:color w:val="000000"/>
+        </w:rPr>
+      </w:pPr>
+      <w:r>
+        <w:rPr>
+          <w:rFonts w:ascii="Times New Roman" w:eastAsia="Times New Roman" w:hAnsi="Times New Roman" w:cs="Times New Roman"/>
+          <w:b/>
+          <w:color w:val="000000"/>
+        </w:rPr>
+        <w:t>To display a list of all the files in the current directory</w:t>
+      </w:r>
+    </w:p>
+    <w:p>
+      <w:pPr>
+        <w:spacing w:after="0" w:line="360" w:lineRule="auto"/>
+        <w:jc w:val="center"/>
+        <w:rPr>
+          <w:rFonts w:ascii="Times New Roman" w:eastAsia="Times New Roman" w:hAnsi="Times New Roman" w:cs="Times New Roman"/>
         </w:rPr>
       </w:pPr>
       <w:r>
         <w:rPr>
           <w:rFonts w:ascii="Times New Roman" w:eastAsia="Times New Roman" w:hAnsi="Times New Roman" w:cs="Times New Roman"/>
           <w:noProof/>
-          <w:color w:val="000000"/>
         </w:rPr>
         <w:drawing>
           <wp:inline distT="0" distB="0" distL="0" distR="0">
-            <wp:extent cx="3828331" cy="2423817"/>
-            <wp:effectExtent l="19050" t="0" r="719" b="0"/>
+            <wp:extent cx="3716187" cy="1110226"/>
+            <wp:effectExtent l="19050" t="0" r="0" b="0"/>
+            <wp:docPr id="43" name="Picture 10"/>
+            <wp:cNvGraphicFramePr>
+              <a:graphicFrameLocks xmlns:a="http://schemas.openxmlformats.org/drawingml/2006/main" noChangeAspect="1"/>
+            </wp:cNvGraphicFramePr>
+            <a:graphic xmlns:a="http://schemas.openxmlformats.org/drawingml/2006/main">
+              <a:graphicData uri="http://schemas.openxmlformats.org/drawingml/2006/picture">
+                <pic:pic xmlns:pic="http://schemas.openxmlformats.org/drawingml/2006/picture">
+                  <pic:nvPicPr>
+                    <pic:cNvPr id="0" name="Picture 10"/>
+                    <pic:cNvPicPr>
+                      <a:picLocks noChangeAspect="1" noChangeArrowheads="1"/>
+                    </pic:cNvPicPr>
+                  </pic:nvPicPr>
+                  <pic:blipFill>
+                    <a:blip r:embed="rId52"/>
+                    <a:srcRect/>
+                    <a:stretch>
+                      <a:fillRect/>
+                    </a:stretch>
+                  </pic:blipFill>
+                  <pic:spPr bwMode="auto">
+                    <a:xfrm>
+                      <a:off x="0" y="0"/>
+                      <a:ext cx="3736668" cy="1116345"/>
+                    </a:xfrm>
+                    <a:prstGeom prst="rect">
+                      <a:avLst/>
+                    </a:prstGeom>
+                    <a:noFill/>
+                    <a:ln w="9525">
+                      <a:noFill/>
+                      <a:miter lim="800000"/>
+                      <a:headEnd/>
+                      <a:tailEnd/>
+                    </a:ln>
+                  </pic:spPr>
+                </pic:pic>
+              </a:graphicData>
+            </a:graphic>
+          </wp:inline>
+        </w:drawing>
+      </w:r>
+    </w:p>
+    <w:p>
+      <w:pPr>
+        <w:spacing w:after="0" w:line="360" w:lineRule="auto"/>
+        <w:jc w:val="center"/>
+        <w:rPr>
+          <w:rFonts w:ascii="Times New Roman" w:eastAsia="Times New Roman" w:hAnsi="Times New Roman" w:cs="Times New Roman"/>
+        </w:rPr>
+      </w:pPr>
+      <w:r>
+        <w:rPr>
+          <w:rFonts w:ascii="Times New Roman" w:eastAsia="Times New Roman" w:hAnsi="Times New Roman" w:cs="Times New Roman"/>
+          <w:noProof/>
+        </w:rPr>
+        <w:drawing>
+          <wp:inline distT="0" distB="0" distL="0" distR="0">
+            <wp:extent cx="3774599" cy="1035170"/>
+            <wp:effectExtent l="19050" t="0" r="0" b="0"/>
+            <wp:docPr id="25" name="Picture 10"/>
+            <wp:cNvGraphicFramePr>
+              <a:graphicFrameLocks xmlns:a="http://schemas.openxmlformats.org/drawingml/2006/main" noChangeAspect="1"/>
+            </wp:cNvGraphicFramePr>
+            <a:graphic xmlns:a="http://schemas.openxmlformats.org/drawingml/2006/main">
+              <a:graphicData uri="http://schemas.openxmlformats.org/drawingml/2006/picture">
+                <pic:pic xmlns:pic="http://schemas.openxmlformats.org/drawingml/2006/picture">
+                  <pic:nvPicPr>
+                    <pic:cNvPr id="0" name="Picture 10"/>
+                    <pic:cNvPicPr>
+                      <a:picLocks noChangeAspect="1" noChangeArrowheads="1"/>
+                    </pic:cNvPicPr>
+                  </pic:nvPicPr>
+                  <pic:blipFill>
+                    <a:blip r:embed="rId53"/>
+                    <a:srcRect/>
+                    <a:stretch>
+                      <a:fillRect/>
+                    </a:stretch>
+                  </pic:blipFill>
+                  <pic:spPr bwMode="auto">
+                    <a:xfrm>
+                      <a:off x="0" y="0"/>
+                      <a:ext cx="3795056" cy="1040780"/>
+                    </a:xfrm>
+                    <a:prstGeom prst="rect">
+                      <a:avLst/>
+                    </a:prstGeom>
+                    <a:noFill/>
+                    <a:ln w="9525">
+                      <a:noFill/>
+                      <a:miter lim="800000"/>
+                      <a:headEnd/>
+                      <a:tailEnd/>
+                    </a:ln>
+                  </pic:spPr>
+                </pic:pic>
+              </a:graphicData>
+            </a:graphic>
+          </wp:inline>
+        </w:drawing>
+      </w:r>
+    </w:p>
+    <w:p>
+      <w:pPr>
+        <w:numPr>
+          <w:ilvl w:val="0"/>
+          <w:numId w:val="3"/>
+        </w:numPr>
+        <w:pBdr>
+          <w:top w:val="nil"/>
+          <w:left w:val="nil"/>
+          <w:bottom w:val="nil"/>
+          <w:right w:val="nil"/>
+          <w:between w:val="nil"/>
+        </w:pBdr>
+        <w:spacing w:after="0" w:line="360" w:lineRule="auto"/>
+        <w:ind w:left="0"/>
+        <w:rPr>
+          <w:rFonts w:ascii="Times New Roman" w:eastAsia="Times New Roman" w:hAnsi="Times New Roman" w:cs="Times New Roman"/>
+          <w:b/>
+          <w:color w:val="000000"/>
+        </w:rPr>
+      </w:pPr>
+      <w:r>
+        <w:rPr>
+          <w:rFonts w:ascii="Times New Roman" w:eastAsia="Times New Roman" w:hAnsi="Times New Roman" w:cs="Times New Roman"/>
+          <w:b/>
+          <w:color w:val="000000"/>
+        </w:rPr>
+        <w:lastRenderedPageBreak/>
+        <w:t>To count no of lines, words, and characters of an input file.</w:t>
+      </w:r>
+    </w:p>
+    <w:p>
+      <w:pPr>
+        <w:spacing w:after="0" w:line="360" w:lineRule="auto"/>
+        <w:jc w:val="center"/>
+        <w:rPr>
+          <w:rFonts w:ascii="Times New Roman" w:eastAsia="Times New Roman" w:hAnsi="Times New Roman" w:cs="Times New Roman"/>
+        </w:rPr>
+      </w:pPr>
+      <w:r>
+        <w:rPr>
+          <w:rFonts w:ascii="Times New Roman" w:eastAsia="Times New Roman" w:hAnsi="Times New Roman" w:cs="Times New Roman"/>
+          <w:noProof/>
+        </w:rPr>
+        <w:drawing>
+          <wp:inline distT="0" distB="0" distL="0" distR="0">
+            <wp:extent cx="3772261" cy="3122762"/>
+            <wp:effectExtent l="19050" t="0" r="0" b="0"/>
+            <wp:docPr id="45" name="Picture 19"/>
+            <wp:cNvGraphicFramePr>
+              <a:graphicFrameLocks xmlns:a="http://schemas.openxmlformats.org/drawingml/2006/main" noChangeAspect="1"/>
+            </wp:cNvGraphicFramePr>
+            <a:graphic xmlns:a="http://schemas.openxmlformats.org/drawingml/2006/main">
+              <a:graphicData uri="http://schemas.openxmlformats.org/drawingml/2006/picture">
+                <pic:pic xmlns:pic="http://schemas.openxmlformats.org/drawingml/2006/picture">
+                  <pic:nvPicPr>
+                    <pic:cNvPr id="0" name="Picture 19"/>
+                    <pic:cNvPicPr>
+                      <a:picLocks noChangeAspect="1" noChangeArrowheads="1"/>
+                    </pic:cNvPicPr>
+                  </pic:nvPicPr>
+                  <pic:blipFill>
+                    <a:blip r:embed="rId54"/>
+                    <a:srcRect/>
+                    <a:stretch>
+                      <a:fillRect/>
+                    </a:stretch>
+                  </pic:blipFill>
+                  <pic:spPr bwMode="auto">
+                    <a:xfrm>
+                      <a:off x="0" y="0"/>
+                      <a:ext cx="3787841" cy="3135659"/>
+                    </a:xfrm>
+                    <a:prstGeom prst="rect">
+                      <a:avLst/>
+                    </a:prstGeom>
+                    <a:noFill/>
+                    <a:ln w="9525">
+                      <a:noFill/>
+                      <a:miter lim="800000"/>
+                      <a:headEnd/>
+                      <a:tailEnd/>
+                    </a:ln>
+                  </pic:spPr>
+                </pic:pic>
+              </a:graphicData>
+            </a:graphic>
+          </wp:inline>
+        </w:drawing>
+      </w:r>
+    </w:p>
+    <w:p>
+      <w:pPr>
+        <w:spacing w:after="0" w:line="360" w:lineRule="auto"/>
+        <w:jc w:val="center"/>
+        <w:rPr>
+          <w:rFonts w:ascii="Times New Roman" w:eastAsia="Times New Roman" w:hAnsi="Times New Roman" w:cs="Times New Roman"/>
+        </w:rPr>
+      </w:pPr>
+      <w:r>
+        <w:rPr>
+          <w:rFonts w:ascii="Times New Roman" w:eastAsia="Times New Roman" w:hAnsi="Times New Roman" w:cs="Times New Roman"/>
+          <w:noProof/>
+        </w:rPr>
+        <w:drawing>
+          <wp:inline distT="0" distB="0" distL="0" distR="0">
+            <wp:extent cx="3354714" cy="1130060"/>
+            <wp:effectExtent l="19050" t="0" r="0" b="0"/>
+            <wp:docPr id="27" name="Picture 16"/>
+            <wp:cNvGraphicFramePr>
+              <a:graphicFrameLocks xmlns:a="http://schemas.openxmlformats.org/drawingml/2006/main" noChangeAspect="1"/>
+            </wp:cNvGraphicFramePr>
+            <a:graphic xmlns:a="http://schemas.openxmlformats.org/drawingml/2006/main">
+              <a:graphicData uri="http://schemas.openxmlformats.org/drawingml/2006/picture">
+                <pic:pic xmlns:pic="http://schemas.openxmlformats.org/drawingml/2006/picture">
+                  <pic:nvPicPr>
+                    <pic:cNvPr id="0" name="Picture 16"/>
+                    <pic:cNvPicPr>
+                      <a:picLocks noChangeAspect="1" noChangeArrowheads="1"/>
+                    </pic:cNvPicPr>
+                  </pic:nvPicPr>
+                  <pic:blipFill>
+                    <a:blip r:embed="rId55"/>
+                    <a:srcRect/>
+                    <a:stretch>
+                      <a:fillRect/>
+                    </a:stretch>
+                  </pic:blipFill>
+                  <pic:spPr bwMode="auto">
+                    <a:xfrm>
+                      <a:off x="0" y="0"/>
+                      <a:ext cx="3355815" cy="1130431"/>
+                    </a:xfrm>
+                    <a:prstGeom prst="rect">
+                      <a:avLst/>
+                    </a:prstGeom>
+                    <a:noFill/>
+                    <a:ln w="9525">
+                      <a:noFill/>
+                      <a:miter lim="800000"/>
+                      <a:headEnd/>
+                      <a:tailEnd/>
+                    </a:ln>
+                  </pic:spPr>
+                </pic:pic>
+              </a:graphicData>
+            </a:graphic>
+          </wp:inline>
+        </w:drawing>
+      </w:r>
+    </w:p>
+    <w:p>
+      <w:pPr>
+        <w:numPr>
+          <w:ilvl w:val="0"/>
+          <w:numId w:val="3"/>
+        </w:numPr>
+        <w:pBdr>
+          <w:top w:val="nil"/>
+          <w:left w:val="nil"/>
+          <w:bottom w:val="nil"/>
+          <w:right w:val="nil"/>
+          <w:between w:val="nil"/>
+        </w:pBdr>
+        <w:spacing w:after="0" w:line="360" w:lineRule="auto"/>
+        <w:ind w:left="0"/>
+        <w:rPr>
+          <w:rFonts w:ascii="Times New Roman" w:eastAsia="Times New Roman" w:hAnsi="Times New Roman" w:cs="Times New Roman"/>
+          <w:b/>
+        </w:rPr>
+      </w:pPr>
+      <w:r>
+        <w:rPr>
+          <w:rFonts w:ascii="Times New Roman" w:eastAsia="Times New Roman" w:hAnsi="Times New Roman" w:cs="Times New Roman"/>
+          <w:b/>
+          <w:color w:val="000000"/>
+        </w:rPr>
+        <w:t>To accept a file name starting and ending line numbers as arguments and display all the lines between given line numbers.</w:t>
+      </w:r>
+    </w:p>
+    <w:p>
+      <w:pPr>
+        <w:pBdr>
+          <w:top w:val="nil"/>
+          <w:left w:val="nil"/>
+          <w:bottom w:val="nil"/>
+          <w:right w:val="nil"/>
+          <w:between w:val="nil"/>
+        </w:pBdr>
+        <w:spacing w:after="0" w:line="360" w:lineRule="auto"/>
+        <w:jc w:val="center"/>
+        <w:rPr>
+          <w:rFonts w:ascii="Times New Roman" w:eastAsia="Times New Roman" w:hAnsi="Times New Roman" w:cs="Times New Roman"/>
+        </w:rPr>
+      </w:pPr>
+      <w:r>
+        <w:rPr>
+          <w:rFonts w:ascii="Times New Roman" w:eastAsia="Times New Roman" w:hAnsi="Times New Roman" w:cs="Times New Roman"/>
+          <w:noProof/>
+        </w:rPr>
+        <w:drawing>
+          <wp:inline distT="0" distB="0" distL="0" distR="0">
+            <wp:extent cx="4091122" cy="3019245"/>
+            <wp:effectExtent l="19050" t="0" r="4628" b="0"/>
+            <wp:docPr id="46" name="Picture 22"/>
+            <wp:cNvGraphicFramePr>
+              <a:graphicFrameLocks xmlns:a="http://schemas.openxmlformats.org/drawingml/2006/main" noChangeAspect="1"/>
+            </wp:cNvGraphicFramePr>
+            <a:graphic xmlns:a="http://schemas.openxmlformats.org/drawingml/2006/main">
+              <a:graphicData uri="http://schemas.openxmlformats.org/drawingml/2006/picture">
+                <pic:pic xmlns:pic="http://schemas.openxmlformats.org/drawingml/2006/picture">
+                  <pic:nvPicPr>
+                    <pic:cNvPr id="0" name="Picture 22"/>
+                    <pic:cNvPicPr>
+                      <a:picLocks noChangeAspect="1" noChangeArrowheads="1"/>
+                    </pic:cNvPicPr>
+                  </pic:nvPicPr>
+                  <pic:blipFill>
+                    <a:blip r:embed="rId56"/>
+                    <a:srcRect/>
+                    <a:stretch>
+                      <a:fillRect/>
+                    </a:stretch>
+                  </pic:blipFill>
+                  <pic:spPr bwMode="auto">
+                    <a:xfrm>
+                      <a:off x="0" y="0"/>
+                      <a:ext cx="4100409" cy="3026099"/>
+                    </a:xfrm>
+                    <a:prstGeom prst="rect">
+                      <a:avLst/>
+                    </a:prstGeom>
+                    <a:noFill/>
+                    <a:ln w="9525">
+                      <a:noFill/>
+                      <a:miter lim="800000"/>
+                      <a:headEnd/>
+                      <a:tailEnd/>
+                    </a:ln>
+                  </pic:spPr>
+                </pic:pic>
+              </a:graphicData>
+            </a:graphic>
+          </wp:inline>
+        </w:drawing>
+      </w:r>
+    </w:p>
+    <w:p>
+      <w:pPr>
+        <w:spacing w:after="0" w:line="360" w:lineRule="auto"/>
+        <w:jc w:val="center"/>
+        <w:rPr>
+          <w:rFonts w:ascii="Times New Roman" w:eastAsia="Times New Roman" w:hAnsi="Times New Roman" w:cs="Times New Roman"/>
+        </w:rPr>
+      </w:pPr>
+      <w:r>
+        <w:rPr>
+          <w:rFonts w:ascii="Times New Roman" w:eastAsia="Times New Roman" w:hAnsi="Times New Roman" w:cs="Times New Roman"/>
+          <w:noProof/>
+        </w:rPr>
+        <w:lastRenderedPageBreak/>
+        <w:drawing>
+          <wp:inline distT="0" distB="0" distL="0" distR="0">
+            <wp:extent cx="4704802" cy="1492370"/>
+            <wp:effectExtent l="19050" t="0" r="548" b="0"/>
+            <wp:docPr id="29" name="Picture 22"/>
+            <wp:cNvGraphicFramePr>
+              <a:graphicFrameLocks xmlns:a="http://schemas.openxmlformats.org/drawingml/2006/main" noChangeAspect="1"/>
+            </wp:cNvGraphicFramePr>
+            <a:graphic xmlns:a="http://schemas.openxmlformats.org/drawingml/2006/main">
+              <a:graphicData uri="http://schemas.openxmlformats.org/drawingml/2006/picture">
+                <pic:pic xmlns:pic="http://schemas.openxmlformats.org/drawingml/2006/picture">
+                  <pic:nvPicPr>
+                    <pic:cNvPr id="0" name="Picture 22"/>
+                    <pic:cNvPicPr>
+                      <a:picLocks noChangeAspect="1" noChangeArrowheads="1"/>
+                    </pic:cNvPicPr>
+                  </pic:nvPicPr>
+                  <pic:blipFill>
+                    <a:blip r:embed="rId57"/>
+                    <a:srcRect/>
+                    <a:stretch>
+                      <a:fillRect/>
+                    </a:stretch>
+                  </pic:blipFill>
+                  <pic:spPr bwMode="auto">
+                    <a:xfrm>
+                      <a:off x="0" y="0"/>
+                      <a:ext cx="4724997" cy="1498776"/>
+                    </a:xfrm>
+                    <a:prstGeom prst="rect">
+                      <a:avLst/>
+                    </a:prstGeom>
+                    <a:noFill/>
+                    <a:ln w="9525">
+                      <a:noFill/>
+                      <a:miter lim="800000"/>
+                      <a:headEnd/>
+                      <a:tailEnd/>
+                    </a:ln>
+                  </pic:spPr>
+                </pic:pic>
+              </a:graphicData>
+            </a:graphic>
+          </wp:inline>
+        </w:drawing>
+      </w:r>
+    </w:p>
+    <w:p>
+      <w:pPr>
+        <w:numPr>
+          <w:ilvl w:val="0"/>
+          <w:numId w:val="3"/>
+        </w:numPr>
+        <w:pBdr>
+          <w:top w:val="nil"/>
+          <w:left w:val="nil"/>
+          <w:bottom w:val="nil"/>
+          <w:right w:val="nil"/>
+          <w:between w:val="nil"/>
+        </w:pBdr>
+        <w:spacing w:after="0" w:line="360" w:lineRule="auto"/>
+        <w:ind w:left="0"/>
+        <w:rPr>
+          <w:rFonts w:ascii="Times New Roman" w:eastAsia="Times New Roman" w:hAnsi="Times New Roman" w:cs="Times New Roman"/>
+          <w:b/>
+          <w:color w:val="000000"/>
+        </w:rPr>
+      </w:pPr>
+      <w:r>
+        <w:rPr>
+          <w:rFonts w:ascii="Times New Roman" w:eastAsia="Times New Roman" w:hAnsi="Times New Roman" w:cs="Times New Roman"/>
+          <w:b/>
+          <w:color w:val="000000"/>
+        </w:rPr>
+        <w:t>To deletes all lines containing the specified word in one or more files supplied as arguments to it.</w:t>
+      </w:r>
+    </w:p>
+    <w:p>
+      <w:pPr>
+        <w:pBdr>
+          <w:top w:val="nil"/>
+          <w:left w:val="nil"/>
+          <w:bottom w:val="nil"/>
+          <w:right w:val="nil"/>
+          <w:between w:val="nil"/>
+        </w:pBdr>
+        <w:spacing w:after="0" w:line="360" w:lineRule="auto"/>
+        <w:jc w:val="center"/>
+        <w:rPr>
+          <w:rFonts w:ascii="Times New Roman" w:eastAsia="Times New Roman" w:hAnsi="Times New Roman" w:cs="Times New Roman"/>
+          <w:color w:val="000000"/>
+        </w:rPr>
+      </w:pPr>
+      <w:r>
+        <w:rPr>
+          <w:rFonts w:ascii="Times New Roman" w:eastAsia="Times New Roman" w:hAnsi="Times New Roman" w:cs="Times New Roman"/>
+          <w:noProof/>
+          <w:color w:val="000000"/>
+        </w:rPr>
+        <w:drawing>
+          <wp:inline distT="0" distB="0" distL="0" distR="0">
+            <wp:extent cx="3951281" cy="2501660"/>
+            <wp:effectExtent l="19050" t="0" r="0" b="0"/>
             <wp:docPr id="47" name="Picture 25"/>
             <wp:cNvGraphicFramePr>
               <a:graphicFrameLocks xmlns:a="http://schemas.openxmlformats.org/drawingml/2006/main" noChangeAspect="1"/>
@@ -6357,7 +7434,7 @@
                     </pic:cNvPicPr>
                   </pic:nvPicPr>
                   <pic:blipFill>
-                    <a:blip r:embed="rId38"/>
+                    <a:blip r:embed="rId58"/>
                     <a:srcRect/>
                     <a:stretch>
                       <a:fillRect/>
@@ -6366,7 +7443,7 @@
                   <pic:spPr bwMode="auto">
                     <a:xfrm>
                       <a:off x="0" y="0"/>
-                      <a:ext cx="3830404" cy="2425130"/>
+                      <a:ext cx="3954076" cy="2503430"/>
                     </a:xfrm>
                     <a:prstGeom prst="rect">
                       <a:avLst/>
@@ -6426,7 +7503,7 @@
                     </pic:cNvPicPr>
                   </pic:nvPicPr>
                   <pic:blipFill>
-                    <a:blip r:embed="rId39"/>
+                    <a:blip r:embed="rId59"/>
                     <a:srcRect/>
                     <a:stretch>
                       <a:fillRect/>
@@ -6518,7 +7595,7 @@
                     </pic:cNvPicPr>
                   </pic:nvPicPr>
                   <pic:blipFill>
-                    <a:blip r:embed="rId40"/>
+                    <a:blip r:embed="rId60"/>
                     <a:srcRect/>
                     <a:stretch>
                       <a:fillRect/>
@@ -6579,7 +7656,7 @@
                     </pic:cNvPicPr>
                   </pic:nvPicPr>
                   <pic:blipFill>
-                    <a:blip r:embed="rId41"/>
+                    <a:blip r:embed="rId61"/>
                     <a:srcRect/>
                     <a:stretch>
                       <a:fillRect/>
@@ -6671,7 +7748,7 @@
                     </pic:cNvPicPr>
                   </pic:nvPicPr>
                   <pic:blipFill>
-                    <a:blip r:embed="rId42"/>
+                    <a:blip r:embed="rId62"/>
                     <a:srcRect/>
                     <a:stretch>
                       <a:fillRect/>
@@ -6733,7 +7810,7 @@
                     </pic:cNvPicPr>
                   </pic:nvPicPr>
                   <pic:blipFill>
-                    <a:blip r:embed="rId43"/>
+                    <a:blip r:embed="rId63"/>
                     <a:srcRect/>
                     <a:stretch>
                       <a:fillRect/>
@@ -6836,7 +7913,7 @@
                     </pic:cNvPicPr>
                   </pic:nvPicPr>
                   <pic:blipFill>
-                    <a:blip r:embed="rId44"/>
+                    <a:blip r:embed="rId64"/>
                     <a:srcRect/>
                     <a:stretch>
                       <a:fillRect/>
@@ -6896,7 +7973,7 @@
                     </pic:cNvPicPr>
                   </pic:nvPicPr>
                   <pic:blipFill>
-                    <a:blip r:embed="rId45"/>
+                    <a:blip r:embed="rId65"/>
                     <a:srcRect/>
                     <a:stretch>
                       <a:fillRect/>
@@ -6988,7 +8065,7 @@
                     </pic:cNvPicPr>
                   </pic:nvPicPr>
                   <pic:blipFill>
-                    <a:blip r:embed="rId46"/>
+                    <a:blip r:embed="rId66"/>
                     <a:srcRect/>
                     <a:stretch>
                       <a:fillRect/>
@@ -7050,7 +8127,7 @@
                     </pic:cNvPicPr>
                   </pic:nvPicPr>
                   <pic:blipFill>
-                    <a:blip r:embed="rId47"/>
+                    <a:blip r:embed="rId67"/>
                     <a:srcRect/>
                     <a:stretch>
                       <a:fillRect/>
@@ -7184,6 +8261,16 @@
           <w:szCs w:val="24"/>
           <w:u w:val="single"/>
         </w:rPr>
+        <w:t xml:space="preserve">FILE MANAGEMENT </w:t>
+      </w:r>
+      <w:r>
+        <w:rPr>
+          <w:rFonts w:ascii="Times New Roman" w:eastAsia="Times New Roman" w:hAnsi="Times New Roman" w:cs="Times New Roman"/>
+          <w:b/>
+          <w:sz w:val="24"/>
+          <w:szCs w:val="24"/>
+          <w:u w:val="single"/>
+        </w:rPr>
         <w:t>SYSTEM CALLS</w:t>
       </w:r>
     </w:p>
@@ -7205,12 +8292,14 @@
         <w:jc w:val="both"/>
         <w:rPr>
           <w:rFonts w:ascii="Times New Roman" w:eastAsia="Times New Roman" w:hAnsi="Times New Roman" w:cs="Times New Roman"/>
-          <w:color w:val="000000"/>
-        </w:rPr>
-      </w:pPr>
-      <w:r>
-        <w:rPr>
-          <w:rFonts w:ascii="Times New Roman" w:eastAsia="Times New Roman" w:hAnsi="Times New Roman" w:cs="Times New Roman"/>
+          <w:b/>
+          <w:color w:val="000000"/>
+        </w:rPr>
+      </w:pPr>
+      <w:r>
+        <w:rPr>
+          <w:rFonts w:ascii="Times New Roman" w:eastAsia="Times New Roman" w:hAnsi="Times New Roman" w:cs="Times New Roman"/>
+          <w:b/>
           <w:color w:val="000000"/>
         </w:rPr>
         <w:t>Write a program on File management System Calls: open (), read (), write (), close ().</w:t>
@@ -7240,9 +8329,9 @@
         </w:rPr>
         <w:drawing>
           <wp:inline distT="0" distB="0" distL="0" distR="0">
-            <wp:extent cx="4049712" cy="2760453"/>
-            <wp:effectExtent l="19050" t="0" r="7938" b="0"/>
-            <wp:docPr id="56" name="Picture 52"/>
+            <wp:extent cx="3821981" cy="2905313"/>
+            <wp:effectExtent l="19050" t="0" r="7069" b="0"/>
+            <wp:docPr id="33" name="Picture 1"/>
             <wp:cNvGraphicFramePr>
               <a:graphicFrameLocks xmlns:a="http://schemas.openxmlformats.org/drawingml/2006/main" noChangeAspect="1"/>
             </wp:cNvGraphicFramePr>
@@ -7250,13 +8339,13 @@
               <a:graphicData uri="http://schemas.openxmlformats.org/drawingml/2006/picture">
                 <pic:pic xmlns:pic="http://schemas.openxmlformats.org/drawingml/2006/picture">
                   <pic:nvPicPr>
-                    <pic:cNvPr id="0" name="Picture 52"/>
+                    <pic:cNvPr id="0" name="Picture 1"/>
                     <pic:cNvPicPr>
                       <a:picLocks noChangeAspect="1" noChangeArrowheads="1"/>
                     </pic:cNvPicPr>
                   </pic:nvPicPr>
                   <pic:blipFill>
-                    <a:blip r:embed="rId48"/>
+                    <a:blip r:embed="rId68"/>
                     <a:srcRect/>
                     <a:stretch>
                       <a:fillRect/>
@@ -7265,7 +8354,7 @@
                   <pic:spPr bwMode="auto">
                     <a:xfrm>
                       <a:off x="0" y="0"/>
-                      <a:ext cx="4056864" cy="2765328"/>
+                      <a:ext cx="3822570" cy="2905761"/>
                     </a:xfrm>
                     <a:prstGeom prst="rect">
                       <a:avLst/>
@@ -7309,9 +8398,9 @@
         </w:rPr>
         <w:drawing>
           <wp:inline distT="0" distB="0" distL="0" distR="0">
-            <wp:extent cx="3828332" cy="582266"/>
-            <wp:effectExtent l="19050" t="0" r="718" b="0"/>
-            <wp:docPr id="57" name="Picture 55"/>
+            <wp:extent cx="3258988" cy="1043699"/>
+            <wp:effectExtent l="19050" t="0" r="0" b="0"/>
+            <wp:docPr id="36" name="Picture 4"/>
             <wp:cNvGraphicFramePr>
               <a:graphicFrameLocks xmlns:a="http://schemas.openxmlformats.org/drawingml/2006/main" noChangeAspect="1"/>
             </wp:cNvGraphicFramePr>
@@ -7319,13 +8408,13 @@
               <a:graphicData uri="http://schemas.openxmlformats.org/drawingml/2006/picture">
                 <pic:pic xmlns:pic="http://schemas.openxmlformats.org/drawingml/2006/picture">
                   <pic:nvPicPr>
-                    <pic:cNvPr id="0" name="Picture 55"/>
+                    <pic:cNvPr id="0" name="Picture 4"/>
                     <pic:cNvPicPr>
                       <a:picLocks noChangeAspect="1" noChangeArrowheads="1"/>
                     </pic:cNvPicPr>
                   </pic:nvPicPr>
                   <pic:blipFill>
-                    <a:blip r:embed="rId49"/>
+                    <a:blip r:embed="rId69"/>
                     <a:srcRect/>
                     <a:stretch>
                       <a:fillRect/>
@@ -7334,7 +8423,7 @@
                   <pic:spPr bwMode="auto">
                     <a:xfrm>
                       <a:off x="0" y="0"/>
-                      <a:ext cx="3877161" cy="589693"/>
+                      <a:ext cx="3261794" cy="1044598"/>
                     </a:xfrm>
                     <a:prstGeom prst="rect">
                       <a:avLst/>
@@ -7372,12 +8461,14 @@
         <w:jc w:val="both"/>
         <w:rPr>
           <w:rFonts w:ascii="Times New Roman" w:eastAsia="Times New Roman" w:hAnsi="Times New Roman" w:cs="Times New Roman"/>
-          <w:color w:val="000000"/>
-        </w:rPr>
-      </w:pPr>
-      <w:r>
-        <w:rPr>
-          <w:rFonts w:ascii="Times New Roman" w:eastAsia="Times New Roman" w:hAnsi="Times New Roman" w:cs="Times New Roman"/>
+          <w:b/>
+          <w:color w:val="000000"/>
+        </w:rPr>
+      </w:pPr>
+      <w:r>
+        <w:rPr>
+          <w:rFonts w:ascii="Times New Roman" w:eastAsia="Times New Roman" w:hAnsi="Times New Roman" w:cs="Times New Roman"/>
+          <w:b/>
           <w:color w:val="000000"/>
         </w:rPr>
         <w:t>Write a program on File handling system call: perror ().</w:t>
@@ -7407,9 +8498,9 @@
         </w:rPr>
         <w:drawing>
           <wp:inline distT="0" distB="0" distL="0" distR="0">
-            <wp:extent cx="4087124" cy="2877466"/>
-            <wp:effectExtent l="19050" t="0" r="8626" b="0"/>
-            <wp:docPr id="58" name="Picture 58"/>
+            <wp:extent cx="3657404" cy="2889849"/>
+            <wp:effectExtent l="19050" t="0" r="196" b="0"/>
+            <wp:docPr id="38" name="Picture 7"/>
             <wp:cNvGraphicFramePr>
               <a:graphicFrameLocks xmlns:a="http://schemas.openxmlformats.org/drawingml/2006/main" noChangeAspect="1"/>
             </wp:cNvGraphicFramePr>
@@ -7417,13 +8508,13 @@
               <a:graphicData uri="http://schemas.openxmlformats.org/drawingml/2006/picture">
                 <pic:pic xmlns:pic="http://schemas.openxmlformats.org/drawingml/2006/picture">
                   <pic:nvPicPr>
-                    <pic:cNvPr id="0" name="Picture 58"/>
+                    <pic:cNvPr id="0" name="Picture 7"/>
                     <pic:cNvPicPr>
                       <a:picLocks noChangeAspect="1" noChangeArrowheads="1"/>
                     </pic:cNvPicPr>
                   </pic:nvPicPr>
                   <pic:blipFill>
-                    <a:blip r:embed="rId50"/>
+                    <a:blip r:embed="rId70"/>
                     <a:srcRect/>
                     <a:stretch>
                       <a:fillRect/>
@@ -7432,7 +8523,7 @@
                   <pic:spPr bwMode="auto">
                     <a:xfrm>
                       <a:off x="0" y="0"/>
-                      <a:ext cx="4093949" cy="2882271"/>
+                      <a:ext cx="3664689" cy="2895605"/>
                     </a:xfrm>
                     <a:prstGeom prst="rect">
                       <a:avLst/>
@@ -7454,24 +8545,32 @@
     </w:p>
     <w:p>
       <w:pPr>
-        <w:spacing w:after="0" w:line="360" w:lineRule="auto"/>
-        <w:jc w:val="center"/>
-        <w:rPr>
-          <w:rFonts w:ascii="Times New Roman" w:eastAsia="Times New Roman" w:hAnsi="Times New Roman" w:cs="Times New Roman"/>
-          <w:b/>
-        </w:rPr>
-      </w:pPr>
-      <w:r>
-        <w:rPr>
-          <w:rFonts w:ascii="Times New Roman" w:eastAsia="Times New Roman" w:hAnsi="Times New Roman" w:cs="Times New Roman"/>
-          <w:b/>
+        <w:pBdr>
+          <w:top w:val="nil"/>
+          <w:left w:val="nil"/>
+          <w:bottom w:val="nil"/>
+          <w:right w:val="nil"/>
+          <w:between w:val="nil"/>
+        </w:pBdr>
+        <w:spacing w:after="0" w:line="360" w:lineRule="auto"/>
+        <w:jc w:val="center"/>
+        <w:rPr>
+          <w:rFonts w:ascii="Times New Roman" w:eastAsia="Times New Roman" w:hAnsi="Times New Roman" w:cs="Times New Roman"/>
+          <w:color w:val="000000"/>
+        </w:rPr>
+      </w:pPr>
+      <w:r>
+        <w:rPr>
+          <w:rFonts w:ascii="Times New Roman" w:eastAsia="Times New Roman" w:hAnsi="Times New Roman" w:cs="Times New Roman"/>
           <w:noProof/>
-        </w:rPr>
+          <w:color w:val="000000"/>
+        </w:rPr>
+        <w:lastRenderedPageBreak/>
         <w:drawing>
           <wp:inline distT="0" distB="0" distL="0" distR="0">
-            <wp:extent cx="4312417" cy="644097"/>
+            <wp:extent cx="3914595" cy="1096198"/>
             <wp:effectExtent l="19050" t="0" r="0" b="0"/>
-            <wp:docPr id="61" name="Picture 61"/>
+            <wp:docPr id="39" name="Picture 10"/>
             <wp:cNvGraphicFramePr>
               <a:graphicFrameLocks xmlns:a="http://schemas.openxmlformats.org/drawingml/2006/main" noChangeAspect="1"/>
             </wp:cNvGraphicFramePr>
@@ -7479,13 +8578,13 @@
               <a:graphicData uri="http://schemas.openxmlformats.org/drawingml/2006/picture">
                 <pic:pic xmlns:pic="http://schemas.openxmlformats.org/drawingml/2006/picture">
                   <pic:nvPicPr>
-                    <pic:cNvPr id="0" name="Picture 61"/>
+                    <pic:cNvPr id="0" name="Picture 10"/>
                     <pic:cNvPicPr>
                       <a:picLocks noChangeAspect="1" noChangeArrowheads="1"/>
                     </pic:cNvPicPr>
                   </pic:nvPicPr>
                   <pic:blipFill>
-                    <a:blip r:embed="rId51"/>
+                    <a:blip r:embed="rId71"/>
                     <a:srcRect/>
                     <a:stretch>
                       <a:fillRect/>
@@ -7494,7 +8593,7 @@
                   <pic:spPr bwMode="auto">
                     <a:xfrm>
                       <a:off x="0" y="0"/>
-                      <a:ext cx="4322529" cy="645607"/>
+                      <a:ext cx="3930094" cy="1100538"/>
                     </a:xfrm>
                     <a:prstGeom prst="rect">
                       <a:avLst/>
@@ -7532,15 +8631,16 @@
         <w:jc w:val="both"/>
         <w:rPr>
           <w:rFonts w:ascii="Times New Roman" w:eastAsia="Times New Roman" w:hAnsi="Times New Roman" w:cs="Times New Roman"/>
-          <w:color w:val="000000"/>
-        </w:rPr>
-      </w:pPr>
-      <w:r>
-        <w:rPr>
-          <w:rFonts w:ascii="Times New Roman" w:eastAsia="Times New Roman" w:hAnsi="Times New Roman" w:cs="Times New Roman"/>
-          <w:color w:val="000000"/>
-        </w:rPr>
-        <w:lastRenderedPageBreak/>
+          <w:b/>
+          <w:color w:val="000000"/>
+        </w:rPr>
+      </w:pPr>
+      <w:r>
+        <w:rPr>
+          <w:rFonts w:ascii="Times New Roman" w:eastAsia="Times New Roman" w:hAnsi="Times New Roman" w:cs="Times New Roman"/>
+          <w:b/>
+          <w:color w:val="000000"/>
+        </w:rPr>
         <w:t xml:space="preserve">Write a program for demonstrating dup () and dup2() system calls. </w:t>
       </w:r>
     </w:p>
@@ -7568,9 +8668,9 @@
         </w:rPr>
         <w:drawing>
           <wp:inline distT="0" distB="0" distL="0" distR="0">
-            <wp:extent cx="4458059" cy="2080346"/>
-            <wp:effectExtent l="19050" t="0" r="0" b="0"/>
-            <wp:docPr id="64" name="Picture 64"/>
+            <wp:extent cx="4114644" cy="2235559"/>
+            <wp:effectExtent l="19050" t="0" r="156" b="0"/>
+            <wp:docPr id="41" name="Picture 13"/>
             <wp:cNvGraphicFramePr>
               <a:graphicFrameLocks xmlns:a="http://schemas.openxmlformats.org/drawingml/2006/main" noChangeAspect="1"/>
             </wp:cNvGraphicFramePr>
@@ -7578,13 +8678,13 @@
               <a:graphicData uri="http://schemas.openxmlformats.org/drawingml/2006/picture">
                 <pic:pic xmlns:pic="http://schemas.openxmlformats.org/drawingml/2006/picture">
                   <pic:nvPicPr>
-                    <pic:cNvPr id="0" name="Picture 64"/>
+                    <pic:cNvPr id="0" name="Picture 13"/>
                     <pic:cNvPicPr>
                       <a:picLocks noChangeAspect="1" noChangeArrowheads="1"/>
                     </pic:cNvPicPr>
                   </pic:nvPicPr>
                   <pic:blipFill>
-                    <a:blip r:embed="rId52"/>
+                    <a:blip r:embed="rId72"/>
                     <a:srcRect/>
                     <a:stretch>
                       <a:fillRect/>
@@ -7593,7 +8693,7 @@
                   <pic:spPr bwMode="auto">
                     <a:xfrm>
                       <a:off x="0" y="0"/>
-                      <a:ext cx="4459407" cy="2080975"/>
+                      <a:ext cx="4119422" cy="2238155"/>
                     </a:xfrm>
                     <a:prstGeom prst="rect">
                       <a:avLst/>
@@ -7637,9 +8737,9 @@
         </w:rPr>
         <w:drawing>
           <wp:inline distT="0" distB="0" distL="0" distR="0">
-            <wp:extent cx="3847465" cy="724535"/>
-            <wp:effectExtent l="19050" t="0" r="635" b="0"/>
-            <wp:docPr id="67" name="Picture 67"/>
+            <wp:extent cx="2465358" cy="930216"/>
+            <wp:effectExtent l="19050" t="0" r="0" b="0"/>
+            <wp:docPr id="44" name="Picture 16"/>
             <wp:cNvGraphicFramePr>
               <a:graphicFrameLocks xmlns:a="http://schemas.openxmlformats.org/drawingml/2006/main" noChangeAspect="1"/>
             </wp:cNvGraphicFramePr>
@@ -7647,13 +8747,13 @@
               <a:graphicData uri="http://schemas.openxmlformats.org/drawingml/2006/picture">
                 <pic:pic xmlns:pic="http://schemas.openxmlformats.org/drawingml/2006/picture">
                   <pic:nvPicPr>
-                    <pic:cNvPr id="0" name="Picture 67"/>
+                    <pic:cNvPr id="0" name="Picture 16"/>
                     <pic:cNvPicPr>
                       <a:picLocks noChangeAspect="1" noChangeArrowheads="1"/>
                     </pic:cNvPicPr>
                   </pic:nvPicPr>
                   <pic:blipFill>
-                    <a:blip r:embed="rId53"/>
+                    <a:blip r:embed="rId73"/>
                     <a:srcRect/>
                     <a:stretch>
                       <a:fillRect/>
@@ -7662,7 +8762,7 @@
                   <pic:spPr bwMode="auto">
                     <a:xfrm>
                       <a:off x="0" y="0"/>
-                      <a:ext cx="3847465" cy="724535"/>
+                      <a:ext cx="2477918" cy="934955"/>
                     </a:xfrm>
                     <a:prstGeom prst="rect">
                       <a:avLst/>
@@ -7684,8 +8784,111 @@
     </w:p>
     <w:p>
       <w:pPr>
+        <w:pBdr>
+          <w:top w:val="nil"/>
+          <w:left w:val="nil"/>
+          <w:bottom w:val="nil"/>
+          <w:right w:val="nil"/>
+          <w:between w:val="nil"/>
+        </w:pBdr>
+        <w:spacing w:after="0" w:line="360" w:lineRule="auto"/>
+        <w:jc w:val="center"/>
+        <w:rPr>
+          <w:rFonts w:ascii="Times New Roman" w:eastAsia="Times New Roman" w:hAnsi="Times New Roman" w:cs="Times New Roman"/>
+          <w:b/>
+        </w:rPr>
+      </w:pPr>
+    </w:p>
+    <w:p>
+      <w:pPr>
+        <w:spacing w:after="0" w:line="360" w:lineRule="auto"/>
+        <w:ind w:left="-720" w:firstLine="720"/>
+        <w:jc w:val="center"/>
+        <w:rPr>
+          <w:rFonts w:ascii="Times New Roman" w:eastAsia="Times New Roman" w:hAnsi="Times New Roman" w:cs="Times New Roman"/>
+          <w:b/>
+          <w:sz w:val="24"/>
+          <w:szCs w:val="24"/>
+          <w:u w:val="single"/>
+        </w:rPr>
+      </w:pPr>
+      <w:r>
+        <w:rPr>
+          <w:rFonts w:ascii="Times New Roman" w:eastAsia="Times New Roman" w:hAnsi="Times New Roman" w:cs="Times New Roman"/>
+          <w:b/>
+          <w:sz w:val="24"/>
+          <w:szCs w:val="24"/>
+          <w:u w:val="single"/>
+        </w:rPr>
+        <w:t>MODULE-</w:t>
+      </w:r>
+      <w:r>
+        <w:rPr>
+          <w:rFonts w:ascii="Times New Roman" w:eastAsia="Times New Roman" w:hAnsi="Times New Roman" w:cs="Times New Roman"/>
+          <w:b/>
+          <w:sz w:val="24"/>
+          <w:szCs w:val="24"/>
+          <w:u w:val="single"/>
+        </w:rPr>
+        <w:t>7</w:t>
+      </w:r>
+    </w:p>
+    <w:p>
+      <w:pPr>
+        <w:spacing w:after="0" w:line="360" w:lineRule="auto"/>
+        <w:ind w:left="-720" w:firstLine="720"/>
+        <w:jc w:val="center"/>
+        <w:rPr>
+          <w:rFonts w:ascii="Times New Roman" w:eastAsia="Times New Roman" w:hAnsi="Times New Roman" w:cs="Times New Roman"/>
+          <w:b/>
+          <w:sz w:val="24"/>
+          <w:szCs w:val="24"/>
+          <w:u w:val="single"/>
+        </w:rPr>
+      </w:pPr>
+      <w:r>
+        <w:rPr>
+          <w:rFonts w:ascii="Times New Roman" w:eastAsia="Times New Roman" w:hAnsi="Times New Roman" w:cs="Times New Roman"/>
+          <w:b/>
+          <w:sz w:val="24"/>
+          <w:szCs w:val="24"/>
+          <w:u w:val="single"/>
+        </w:rPr>
+        <w:t xml:space="preserve">PROCESS MANAGEMENT </w:t>
+      </w:r>
+      <w:r>
+        <w:rPr>
+          <w:rFonts w:ascii="Times New Roman" w:eastAsia="Times New Roman" w:hAnsi="Times New Roman" w:cs="Times New Roman"/>
+          <w:b/>
+          <w:sz w:val="24"/>
+          <w:szCs w:val="24"/>
+          <w:u w:val="single"/>
+        </w:rPr>
+        <w:t>SYSTEM CALLS</w:t>
+      </w:r>
+    </w:p>
+    <w:p>
+      <w:pPr>
+        <w:pBdr>
+          <w:top w:val="nil"/>
+          <w:left w:val="nil"/>
+          <w:bottom w:val="nil"/>
+          <w:right w:val="nil"/>
+          <w:between w:val="nil"/>
+        </w:pBdr>
+        <w:spacing w:after="0" w:line="360" w:lineRule="auto"/>
+        <w:jc w:val="center"/>
+        <w:rPr>
+          <w:rFonts w:ascii="Times New Roman" w:eastAsia="Times New Roman" w:hAnsi="Times New Roman" w:cs="Times New Roman"/>
+          <w:b/>
+        </w:rPr>
+      </w:pPr>
+    </w:p>
+    <w:p>
+      <w:pPr>
+        <w:pStyle w:val="ListParagraph"/>
         <w:numPr>
-          <w:ilvl w:val="0"/>
+          <w:ilvl w:val="3"/>
           <w:numId w:val="2"/>
         </w:numPr>
         <w:pBdr>
@@ -7696,16 +8899,18 @@
           <w:between w:val="nil"/>
         </w:pBdr>
         <w:spacing w:after="0" w:line="360" w:lineRule="auto"/>
-        <w:ind w:left="0" w:hanging="437"/>
+        <w:ind w:left="-57"/>
         <w:jc w:val="both"/>
         <w:rPr>
           <w:rFonts w:ascii="Times New Roman" w:eastAsia="Times New Roman" w:hAnsi="Times New Roman" w:cs="Times New Roman"/>
-          <w:color w:val="000000"/>
-        </w:rPr>
-      </w:pPr>
-      <w:r>
-        <w:rPr>
-          <w:rFonts w:ascii="Times New Roman" w:eastAsia="Times New Roman" w:hAnsi="Times New Roman" w:cs="Times New Roman"/>
+          <w:b/>
+          <w:color w:val="000000"/>
+        </w:rPr>
+      </w:pPr>
+      <w:r>
+        <w:rPr>
+          <w:rFonts w:ascii="Times New Roman" w:eastAsia="Times New Roman" w:hAnsi="Times New Roman" w:cs="Times New Roman"/>
+          <w:b/>
           <w:color w:val="000000"/>
         </w:rPr>
         <w:t>Write a program to create two processes, to run a loop in which one process adds all even numbers and other process adds all odd numbers (use fork () system call).</w:t>
@@ -7726,11 +8931,12 @@
           <w:b/>
           <w:noProof/>
         </w:rPr>
+        <w:lastRenderedPageBreak/>
         <w:drawing>
           <wp:inline distT="0" distB="0" distL="0" distR="0">
-            <wp:extent cx="4563210" cy="4459857"/>
-            <wp:effectExtent l="19050" t="0" r="8790" b="0"/>
-            <wp:docPr id="73" name="Picture 73"/>
+            <wp:extent cx="3735082" cy="2941558"/>
+            <wp:effectExtent l="19050" t="0" r="0" b="0"/>
+            <wp:docPr id="53" name="Picture 25"/>
             <wp:cNvGraphicFramePr>
               <a:graphicFrameLocks xmlns:a="http://schemas.openxmlformats.org/drawingml/2006/main" noChangeAspect="1"/>
             </wp:cNvGraphicFramePr>
@@ -7738,13 +8944,13 @@
               <a:graphicData uri="http://schemas.openxmlformats.org/drawingml/2006/picture">
                 <pic:pic xmlns:pic="http://schemas.openxmlformats.org/drawingml/2006/picture">
                   <pic:nvPicPr>
-                    <pic:cNvPr id="0" name="Picture 73"/>
+                    <pic:cNvPr id="0" name="Picture 25"/>
                     <pic:cNvPicPr>
                       <a:picLocks noChangeAspect="1" noChangeArrowheads="1"/>
                     </pic:cNvPicPr>
                   </pic:nvPicPr>
                   <pic:blipFill>
-                    <a:blip r:embed="rId54"/>
+                    <a:blip r:embed="rId74"/>
                     <a:srcRect/>
                     <a:stretch>
                       <a:fillRect/>
@@ -7753,7 +8959,7 @@
                   <pic:spPr bwMode="auto">
                     <a:xfrm>
                       <a:off x="0" y="0"/>
-                      <a:ext cx="4563850" cy="4460483"/>
+                      <a:ext cx="3735082" cy="2941558"/>
                     </a:xfrm>
                     <a:prstGeom prst="rect">
                       <a:avLst/>
@@ -7788,12 +8994,11 @@
           <w:b/>
           <w:noProof/>
         </w:rPr>
-        <w:lastRenderedPageBreak/>
         <w:drawing>
           <wp:inline distT="0" distB="0" distL="0" distR="0">
-            <wp:extent cx="4863501" cy="458670"/>
+            <wp:extent cx="4104377" cy="1103882"/>
             <wp:effectExtent l="19050" t="0" r="0" b="0"/>
-            <wp:docPr id="76" name="Picture 76"/>
+            <wp:docPr id="54" name="Picture 28"/>
             <wp:cNvGraphicFramePr>
               <a:graphicFrameLocks xmlns:a="http://schemas.openxmlformats.org/drawingml/2006/main" noChangeAspect="1"/>
             </wp:cNvGraphicFramePr>
@@ -7801,13 +9006,13 @@
               <a:graphicData uri="http://schemas.openxmlformats.org/drawingml/2006/picture">
                 <pic:pic xmlns:pic="http://schemas.openxmlformats.org/drawingml/2006/picture">
                   <pic:nvPicPr>
-                    <pic:cNvPr id="0" name="Picture 76"/>
+                    <pic:cNvPr id="0" name="Picture 28"/>
                     <pic:cNvPicPr>
                       <a:picLocks noChangeAspect="1" noChangeArrowheads="1"/>
                     </pic:cNvPicPr>
                   </pic:nvPicPr>
                   <pic:blipFill>
-                    <a:blip r:embed="rId55"/>
+                    <a:blip r:embed="rId75"/>
                     <a:srcRect/>
                     <a:stretch>
                       <a:fillRect/>
@@ -7816,7 +9021,7 @@
                   <pic:spPr bwMode="auto">
                     <a:xfrm>
                       <a:off x="0" y="0"/>
-                      <a:ext cx="4866473" cy="458950"/>
+                      <a:ext cx="4116639" cy="1107180"/>
                     </a:xfrm>
                     <a:prstGeom prst="rect">
                       <a:avLst/>
@@ -7838,41 +9043,6 @@
     </w:p>
     <w:p>
       <w:pPr>
-        <w:numPr>
-          <w:ilvl w:val="0"/>
-          <w:numId w:val="2"/>
-        </w:numPr>
-        <w:pBdr>
-          <w:top w:val="nil"/>
-          <w:left w:val="nil"/>
-          <w:bottom w:val="nil"/>
-          <w:right w:val="nil"/>
-          <w:between w:val="nil"/>
-        </w:pBdr>
-        <w:spacing w:after="0" w:line="360" w:lineRule="auto"/>
-        <w:ind w:left="0"/>
-        <w:rPr>
-          <w:rFonts w:ascii="Times New Roman" w:eastAsia="Times New Roman" w:hAnsi="Times New Roman" w:cs="Times New Roman"/>
-          <w:color w:val="000000"/>
-        </w:rPr>
-      </w:pPr>
-      <w:r>
-        <w:rPr>
-          <w:rFonts w:ascii="Times New Roman" w:eastAsia="Times New Roman" w:hAnsi="Times New Roman" w:cs="Times New Roman"/>
-          <w:color w:val="000000"/>
-        </w:rPr>
-        <w:t>Write a Program to create orphan process.</w:t>
-      </w:r>
-    </w:p>
-    <w:p>
-      <w:pPr>
-        <w:pBdr>
-          <w:top w:val="nil"/>
-          <w:left w:val="nil"/>
-          <w:bottom w:val="nil"/>
-          <w:right w:val="nil"/>
-          <w:between w:val="nil"/>
-        </w:pBdr>
         <w:spacing w:after="0" w:line="360" w:lineRule="auto"/>
         <w:jc w:val="center"/>
         <w:rPr>
@@ -7888,9 +9058,9 @@
         </w:rPr>
         <w:drawing>
           <wp:inline distT="0" distB="0" distL="0" distR="0">
-            <wp:extent cx="3830320" cy="2760345"/>
+            <wp:extent cx="4002500" cy="669781"/>
             <wp:effectExtent l="19050" t="0" r="0" b="0"/>
-            <wp:docPr id="79" name="Picture 79"/>
+            <wp:docPr id="55" name="Picture 31"/>
             <wp:cNvGraphicFramePr>
               <a:graphicFrameLocks xmlns:a="http://schemas.openxmlformats.org/drawingml/2006/main" noChangeAspect="1"/>
             </wp:cNvGraphicFramePr>
@@ -7898,13 +9068,13 @@
               <a:graphicData uri="http://schemas.openxmlformats.org/drawingml/2006/picture">
                 <pic:pic xmlns:pic="http://schemas.openxmlformats.org/drawingml/2006/picture">
                   <pic:nvPicPr>
-                    <pic:cNvPr id="0" name="Picture 79"/>
+                    <pic:cNvPr id="0" name="Picture 31"/>
                     <pic:cNvPicPr>
                       <a:picLocks noChangeAspect="1" noChangeArrowheads="1"/>
                     </pic:cNvPicPr>
                   </pic:nvPicPr>
                   <pic:blipFill>
-                    <a:blip r:embed="rId56"/>
+                    <a:blip r:embed="rId76"/>
                     <a:srcRect/>
                     <a:stretch>
                       <a:fillRect/>
@@ -7913,7 +9083,7 @@
                   <pic:spPr bwMode="auto">
                     <a:xfrm>
                       <a:off x="0" y="0"/>
-                      <a:ext cx="3830320" cy="2760345"/>
+                      <a:ext cx="4028265" cy="674093"/>
                     </a:xfrm>
                     <a:prstGeom prst="rect">
                       <a:avLst/>
@@ -7935,31 +9105,52 @@
     </w:p>
     <w:p>
       <w:pPr>
-        <w:pBdr>
-          <w:top w:val="nil"/>
-          <w:left w:val="nil"/>
-          <w:bottom w:val="nil"/>
-          <w:right w:val="nil"/>
-          <w:between w:val="nil"/>
-        </w:pBdr>
-        <w:spacing w:after="0" w:line="360" w:lineRule="auto"/>
-        <w:jc w:val="center"/>
-        <w:rPr>
-          <w:rFonts w:ascii="Times New Roman" w:eastAsia="Times New Roman" w:hAnsi="Times New Roman" w:cs="Times New Roman"/>
-          <w:b/>
-        </w:rPr>
-      </w:pPr>
-      <w:r>
-        <w:rPr>
-          <w:rFonts w:ascii="Times New Roman" w:eastAsia="Times New Roman" w:hAnsi="Times New Roman" w:cs="Times New Roman"/>
-          <w:b/>
+        <w:pStyle w:val="ListParagraph"/>
+        <w:numPr>
+          <w:ilvl w:val="3"/>
+          <w:numId w:val="2"/>
+        </w:numPr>
+        <w:spacing w:before="100" w:beforeAutospacing="1" w:after="0" w:line="360" w:lineRule="auto"/>
+        <w:ind w:left="-57"/>
+        <w:rPr>
+          <w:rFonts w:ascii="Times New Roman" w:eastAsia="Times New Roman" w:hAnsi="Times New Roman" w:cs="Times New Roman"/>
+          <w:b/>
+        </w:rPr>
+      </w:pPr>
+      <w:r>
+        <w:rPr>
+          <w:rFonts w:ascii="Times New Roman" w:eastAsia="Times New Roman" w:hAnsi="Times New Roman" w:cs="Times New Roman"/>
+          <w:b/>
+          <w:color w:val="000000"/>
+        </w:rPr>
+        <w:t>Write a Program to create orphan process.</w:t>
+      </w:r>
+    </w:p>
+    <w:p>
+      <w:pPr>
+        <w:pBdr>
+          <w:top w:val="nil"/>
+          <w:left w:val="nil"/>
+          <w:bottom w:val="nil"/>
+          <w:right w:val="nil"/>
+          <w:between w:val="nil"/>
+        </w:pBdr>
+        <w:spacing w:after="0" w:line="360" w:lineRule="auto"/>
+        <w:jc w:val="center"/>
+        <w:rPr>
+          <w:rFonts w:ascii="Times New Roman" w:eastAsia="Times New Roman" w:hAnsi="Times New Roman" w:cs="Times New Roman"/>
+        </w:rPr>
+      </w:pPr>
+      <w:r>
+        <w:rPr>
+          <w:rFonts w:ascii="Times New Roman" w:eastAsia="Times New Roman" w:hAnsi="Times New Roman" w:cs="Times New Roman"/>
           <w:noProof/>
         </w:rPr>
         <w:drawing>
           <wp:inline distT="0" distB="0" distL="0" distR="0">
-            <wp:extent cx="4123690" cy="267335"/>
-            <wp:effectExtent l="19050" t="0" r="0" b="0"/>
-            <wp:docPr id="82" name="Picture 82"/>
+            <wp:extent cx="2870799" cy="2314808"/>
+            <wp:effectExtent l="19050" t="0" r="5751" b="0"/>
+            <wp:docPr id="59" name="Picture 34"/>
             <wp:cNvGraphicFramePr>
               <a:graphicFrameLocks xmlns:a="http://schemas.openxmlformats.org/drawingml/2006/main" noChangeAspect="1"/>
             </wp:cNvGraphicFramePr>
@@ -7967,13 +9158,13 @@
               <a:graphicData uri="http://schemas.openxmlformats.org/drawingml/2006/picture">
                 <pic:pic xmlns:pic="http://schemas.openxmlformats.org/drawingml/2006/picture">
                   <pic:nvPicPr>
-                    <pic:cNvPr id="0" name="Picture 82"/>
+                    <pic:cNvPr id="0" name="Picture 34"/>
                     <pic:cNvPicPr>
                       <a:picLocks noChangeAspect="1" noChangeArrowheads="1"/>
                     </pic:cNvPicPr>
                   </pic:nvPicPr>
                   <pic:blipFill>
-                    <a:blip r:embed="rId57"/>
+                    <a:blip r:embed="rId77"/>
                     <a:srcRect/>
                     <a:stretch>
                       <a:fillRect/>
@@ -7982,7 +9173,7 @@
                   <pic:spPr bwMode="auto">
                     <a:xfrm>
                       <a:off x="0" y="0"/>
-                      <a:ext cx="4123690" cy="267335"/>
+                      <a:ext cx="2871620" cy="2315470"/>
                     </a:xfrm>
                     <a:prstGeom prst="rect">
                       <a:avLst/>
@@ -8022,11 +9213,12 @@
           <w:rFonts w:ascii="Times New Roman" w:eastAsia="Times New Roman" w:hAnsi="Times New Roman" w:cs="Times New Roman"/>
           <w:noProof/>
         </w:rPr>
+        <w:lastRenderedPageBreak/>
         <w:drawing>
           <wp:inline distT="0" distB="0" distL="0" distR="0">
-            <wp:extent cx="5486400" cy="259080"/>
-            <wp:effectExtent l="19050" t="0" r="0" b="0"/>
-            <wp:docPr id="85" name="Picture 85"/>
+            <wp:extent cx="3253273" cy="583764"/>
+            <wp:effectExtent l="19050" t="0" r="4277" b="0"/>
+            <wp:docPr id="60" name="Picture 37"/>
             <wp:cNvGraphicFramePr>
               <a:graphicFrameLocks xmlns:a="http://schemas.openxmlformats.org/drawingml/2006/main" noChangeAspect="1"/>
             </wp:cNvGraphicFramePr>
@@ -8034,13 +9226,13 @@
               <a:graphicData uri="http://schemas.openxmlformats.org/drawingml/2006/picture">
                 <pic:pic xmlns:pic="http://schemas.openxmlformats.org/drawingml/2006/picture">
                   <pic:nvPicPr>
-                    <pic:cNvPr id="0" name="Picture 85"/>
+                    <pic:cNvPr id="0" name="Picture 37"/>
                     <pic:cNvPicPr>
                       <a:picLocks noChangeAspect="1" noChangeArrowheads="1"/>
                     </pic:cNvPicPr>
                   </pic:nvPicPr>
                   <pic:blipFill>
-                    <a:blip r:embed="rId58"/>
+                    <a:blip r:embed="rId78"/>
                     <a:srcRect/>
                     <a:stretch>
                       <a:fillRect/>
@@ -8049,7 +9241,7 @@
                   <pic:spPr bwMode="auto">
                     <a:xfrm>
                       <a:off x="0" y="0"/>
-                      <a:ext cx="5486400" cy="259080"/>
+                      <a:ext cx="3267448" cy="586308"/>
                     </a:xfrm>
                     <a:prstGeom prst="rect">
                       <a:avLst/>
@@ -8071,63 +9263,29 @@
     </w:p>
     <w:p>
       <w:pPr>
-        <w:numPr>
-          <w:ilvl w:val="0"/>
-          <w:numId w:val="2"/>
-        </w:numPr>
-        <w:pBdr>
-          <w:top w:val="nil"/>
-          <w:left w:val="nil"/>
-          <w:bottom w:val="nil"/>
-          <w:right w:val="nil"/>
-          <w:between w:val="nil"/>
-        </w:pBdr>
-        <w:spacing w:after="0" w:line="360" w:lineRule="auto"/>
-        <w:ind w:left="0"/>
-        <w:jc w:val="both"/>
-        <w:rPr>
-          <w:rFonts w:ascii="Times New Roman" w:eastAsia="Times New Roman" w:hAnsi="Times New Roman" w:cs="Times New Roman"/>
-          <w:color w:val="000000"/>
-        </w:rPr>
-      </w:pPr>
-      <w:r>
-        <w:rPr>
-          <w:rFonts w:ascii="Times New Roman" w:eastAsia="Times New Roman" w:hAnsi="Times New Roman" w:cs="Times New Roman"/>
-          <w:color w:val="000000"/>
-        </w:rPr>
-        <w:t>Write a Program to create a zombie process and how to avoid Zombie using wait ().</w:t>
-      </w:r>
-    </w:p>
-    <w:p>
-      <w:pPr>
-        <w:pBdr>
-          <w:top w:val="nil"/>
-          <w:left w:val="nil"/>
-          <w:bottom w:val="nil"/>
-          <w:right w:val="nil"/>
-          <w:between w:val="nil"/>
-        </w:pBdr>
-        <w:spacing w:after="0" w:line="360" w:lineRule="auto"/>
-        <w:jc w:val="center"/>
-        <w:rPr>
-          <w:rFonts w:ascii="Times New Roman" w:eastAsia="Times New Roman" w:hAnsi="Times New Roman" w:cs="Times New Roman"/>
-          <w:b/>
-        </w:rPr>
-      </w:pPr>
-      <w:bookmarkStart w:id="0" w:name="_heading=h.950to69ssmt8" w:colFirst="0" w:colLast="0"/>
-      <w:bookmarkEnd w:id="0"/>
-      <w:r>
-        <w:rPr>
-          <w:rFonts w:ascii="Times New Roman" w:eastAsia="Times New Roman" w:hAnsi="Times New Roman" w:cs="Times New Roman"/>
-          <w:b/>
+        <w:pBdr>
+          <w:top w:val="nil"/>
+          <w:left w:val="nil"/>
+          <w:bottom w:val="nil"/>
+          <w:right w:val="nil"/>
+          <w:between w:val="nil"/>
+        </w:pBdr>
+        <w:spacing w:after="0" w:line="360" w:lineRule="auto"/>
+        <w:jc w:val="center"/>
+        <w:rPr>
+          <w:rFonts w:ascii="Times New Roman" w:eastAsia="Times New Roman" w:hAnsi="Times New Roman" w:cs="Times New Roman"/>
+        </w:rPr>
+      </w:pPr>
+      <w:r>
+        <w:rPr>
+          <w:rFonts w:ascii="Times New Roman" w:eastAsia="Times New Roman" w:hAnsi="Times New Roman" w:cs="Times New Roman"/>
           <w:noProof/>
         </w:rPr>
-        <w:lastRenderedPageBreak/>
         <w:drawing>
           <wp:inline distT="0" distB="0" distL="0" distR="0">
-            <wp:extent cx="4235450" cy="4218305"/>
+            <wp:extent cx="4156135" cy="516968"/>
             <wp:effectExtent l="19050" t="0" r="0" b="0"/>
-            <wp:docPr id="22" name="Picture 1"/>
+            <wp:docPr id="62" name="Picture 40"/>
             <wp:cNvGraphicFramePr>
               <a:graphicFrameLocks xmlns:a="http://schemas.openxmlformats.org/drawingml/2006/main" noChangeAspect="1"/>
             </wp:cNvGraphicFramePr>
@@ -8135,13 +9293,13 @@
               <a:graphicData uri="http://schemas.openxmlformats.org/drawingml/2006/picture">
                 <pic:pic xmlns:pic="http://schemas.openxmlformats.org/drawingml/2006/picture">
                   <pic:nvPicPr>
-                    <pic:cNvPr id="0" name="Picture 1"/>
+                    <pic:cNvPr id="0" name="Picture 40"/>
                     <pic:cNvPicPr>
                       <a:picLocks noChangeAspect="1" noChangeArrowheads="1"/>
                     </pic:cNvPicPr>
                   </pic:nvPicPr>
                   <pic:blipFill>
-                    <a:blip r:embed="rId59"/>
+                    <a:blip r:embed="rId79"/>
                     <a:srcRect/>
                     <a:stretch>
                       <a:fillRect/>
@@ -8150,7 +9308,7 @@
                   <pic:spPr bwMode="auto">
                     <a:xfrm>
                       <a:off x="0" y="0"/>
-                      <a:ext cx="4235450" cy="4218305"/>
+                      <a:ext cx="4188874" cy="521040"/>
                     </a:xfrm>
                     <a:prstGeom prst="rect">
                       <a:avLst/>
@@ -8172,18 +9330,51 @@
     </w:p>
     <w:p>
       <w:pPr>
-        <w:pBdr>
-          <w:top w:val="nil"/>
-          <w:left w:val="nil"/>
-          <w:bottom w:val="nil"/>
-          <w:right w:val="nil"/>
-          <w:between w:val="nil"/>
-        </w:pBdr>
-        <w:spacing w:after="0" w:line="360" w:lineRule="auto"/>
-        <w:jc w:val="center"/>
-        <w:rPr>
-          <w:rFonts w:ascii="Times New Roman" w:eastAsia="Times New Roman" w:hAnsi="Times New Roman" w:cs="Times New Roman"/>
-          <w:b/>
+        <w:pStyle w:val="ListParagraph"/>
+        <w:numPr>
+          <w:ilvl w:val="3"/>
+          <w:numId w:val="2"/>
+        </w:numPr>
+        <w:pBdr>
+          <w:top w:val="nil"/>
+          <w:left w:val="nil"/>
+          <w:bottom w:val="nil"/>
+          <w:right w:val="nil"/>
+          <w:between w:val="nil"/>
+        </w:pBdr>
+        <w:spacing w:after="0" w:line="360" w:lineRule="auto"/>
+        <w:ind w:left="-57"/>
+        <w:jc w:val="both"/>
+        <w:rPr>
+          <w:rFonts w:ascii="Times New Roman" w:eastAsia="Times New Roman" w:hAnsi="Times New Roman" w:cs="Times New Roman"/>
+          <w:b/>
+          <w:color w:val="000000"/>
+        </w:rPr>
+      </w:pPr>
+      <w:r>
+        <w:rPr>
+          <w:rFonts w:ascii="Times New Roman" w:eastAsia="Times New Roman" w:hAnsi="Times New Roman" w:cs="Times New Roman"/>
+          <w:b/>
+          <w:color w:val="000000"/>
+        </w:rPr>
+        <w:t>Write a Program to create a zombie process and how to avoid Zombie using wait ().</w:t>
+      </w:r>
+    </w:p>
+    <w:p>
+      <w:pPr>
+        <w:pBdr>
+          <w:top w:val="nil"/>
+          <w:left w:val="nil"/>
+          <w:bottom w:val="nil"/>
+          <w:right w:val="nil"/>
+          <w:between w:val="nil"/>
+        </w:pBdr>
+        <w:spacing w:after="0" w:line="360" w:lineRule="auto"/>
+        <w:jc w:val="center"/>
+        <w:rPr>
+          <w:rFonts w:ascii="Times New Roman" w:eastAsia="Times New Roman" w:hAnsi="Times New Roman" w:cs="Times New Roman"/>
+          <w:b/>
+          <w:color w:val="000000"/>
         </w:rPr>
       </w:pPr>
       <w:r>
@@ -8191,12 +9382,13 @@
           <w:rFonts w:ascii="Times New Roman" w:eastAsia="Times New Roman" w:hAnsi="Times New Roman" w:cs="Times New Roman"/>
           <w:b/>
           <w:noProof/>
+          <w:color w:val="000000"/>
         </w:rPr>
         <w:drawing>
           <wp:inline distT="0" distB="0" distL="0" distR="0">
-            <wp:extent cx="1819910" cy="440055"/>
-            <wp:effectExtent l="19050" t="0" r="8890" b="0"/>
-            <wp:docPr id="24" name="Picture 4"/>
+            <wp:extent cx="3582981" cy="1973382"/>
+            <wp:effectExtent l="19050" t="0" r="0" b="0"/>
+            <wp:docPr id="72" name="Picture 70"/>
             <wp:cNvGraphicFramePr>
               <a:graphicFrameLocks xmlns:a="http://schemas.openxmlformats.org/drawingml/2006/main" noChangeAspect="1"/>
             </wp:cNvGraphicFramePr>
@@ -8204,13 +9396,13 @@
               <a:graphicData uri="http://schemas.openxmlformats.org/drawingml/2006/picture">
                 <pic:pic xmlns:pic="http://schemas.openxmlformats.org/drawingml/2006/picture">
                   <pic:nvPicPr>
-                    <pic:cNvPr id="0" name="Picture 4"/>
+                    <pic:cNvPr id="0" name="Picture 70"/>
                     <pic:cNvPicPr>
                       <a:picLocks noChangeAspect="1" noChangeArrowheads="1"/>
                     </pic:cNvPicPr>
                   </pic:nvPicPr>
                   <pic:blipFill>
-                    <a:blip r:embed="rId60"/>
+                    <a:blip r:embed="rId80"/>
                     <a:srcRect/>
                     <a:stretch>
                       <a:fillRect/>
@@ -8219,7 +9411,7 @@
                   <pic:spPr bwMode="auto">
                     <a:xfrm>
                       <a:off x="0" y="0"/>
-                      <a:ext cx="1819910" cy="440055"/>
+                      <a:ext cx="3584431" cy="1974181"/>
                     </a:xfrm>
                     <a:prstGeom prst="rect">
                       <a:avLst/>
@@ -8255,6 +9447,8 @@
           <w:b/>
         </w:rPr>
       </w:pPr>
+      <w:bookmarkStart w:id="0" w:name="_heading=h.950to69ssmt8" w:colFirst="0" w:colLast="0"/>
+      <w:bookmarkEnd w:id="0"/>
       <w:r>
         <w:rPr>
           <w:rFonts w:ascii="Times New Roman" w:eastAsia="Times New Roman" w:hAnsi="Times New Roman" w:cs="Times New Roman"/>
@@ -8263,9 +9457,9 @@
         </w:rPr>
         <w:drawing>
           <wp:inline distT="0" distB="0" distL="0" distR="0">
-            <wp:extent cx="1759585" cy="793750"/>
+            <wp:extent cx="3488091" cy="1841067"/>
             <wp:effectExtent l="19050" t="0" r="0" b="0"/>
-            <wp:docPr id="26" name="Picture 7"/>
+            <wp:docPr id="74" name="Picture 73"/>
             <wp:cNvGraphicFramePr>
               <a:graphicFrameLocks xmlns:a="http://schemas.openxmlformats.org/drawingml/2006/main" noChangeAspect="1"/>
             </wp:cNvGraphicFramePr>
@@ -8273,13 +9467,13 @@
               <a:graphicData uri="http://schemas.openxmlformats.org/drawingml/2006/picture">
                 <pic:pic xmlns:pic="http://schemas.openxmlformats.org/drawingml/2006/picture">
                   <pic:nvPicPr>
-                    <pic:cNvPr id="0" name="Picture 7"/>
+                    <pic:cNvPr id="0" name="Picture 73"/>
                     <pic:cNvPicPr>
                       <a:picLocks noChangeAspect="1" noChangeArrowheads="1"/>
                     </pic:cNvPicPr>
                   </pic:nvPicPr>
                   <pic:blipFill>
-                    <a:blip r:embed="rId61"/>
+                    <a:blip r:embed="rId81"/>
                     <a:srcRect/>
                     <a:stretch>
                       <a:fillRect/>
@@ -8288,7 +9482,7 @@
                   <pic:spPr bwMode="auto">
                     <a:xfrm>
                       <a:off x="0" y="0"/>
-                      <a:ext cx="1759585" cy="793750"/>
+                      <a:ext cx="3491333" cy="1842778"/>
                     </a:xfrm>
                     <a:prstGeom prst="rect">
                       <a:avLst/>
@@ -8310,35 +9504,6 @@
     </w:p>
     <w:p>
       <w:pPr>
-        <w:numPr>
-          <w:ilvl w:val="0"/>
-          <w:numId w:val="2"/>
-        </w:numPr>
-        <w:pBdr>
-          <w:top w:val="nil"/>
-          <w:left w:val="nil"/>
-          <w:bottom w:val="nil"/>
-          <w:right w:val="nil"/>
-          <w:between w:val="nil"/>
-        </w:pBdr>
-        <w:spacing w:after="0" w:line="360" w:lineRule="auto"/>
-        <w:ind w:left="0" w:hanging="437"/>
-        <w:jc w:val="both"/>
-        <w:rPr>
-          <w:rFonts w:ascii="Times New Roman" w:eastAsia="Times New Roman" w:hAnsi="Times New Roman" w:cs="Times New Roman"/>
-          <w:color w:val="000000"/>
-        </w:rPr>
-      </w:pPr>
-      <w:r>
-        <w:rPr>
-          <w:rFonts w:ascii="Times New Roman" w:eastAsia="Times New Roman" w:hAnsi="Times New Roman" w:cs="Times New Roman"/>
-          <w:color w:val="000000"/>
-        </w:rPr>
-        <w:t xml:space="preserve">Write a program for Requesting an alarm signal to execute user defined alarm handler. </w:t>
-      </w:r>
-    </w:p>
-    <w:p>
-      <w:pPr>
         <w:pBdr>
           <w:top w:val="nil"/>
           <w:left w:val="nil"/>
@@ -8359,12 +9524,11 @@
           <w:b/>
           <w:noProof/>
         </w:rPr>
-        <w:lastRenderedPageBreak/>
         <w:drawing>
           <wp:inline distT="0" distB="0" distL="0" distR="0">
-            <wp:extent cx="4761865" cy="4054475"/>
-            <wp:effectExtent l="19050" t="0" r="635" b="0"/>
-            <wp:docPr id="28" name="Picture 10"/>
+            <wp:extent cx="2681018" cy="684516"/>
+            <wp:effectExtent l="19050" t="0" r="5032" b="0"/>
+            <wp:docPr id="68" name="Picture 55"/>
             <wp:cNvGraphicFramePr>
               <a:graphicFrameLocks xmlns:a="http://schemas.openxmlformats.org/drawingml/2006/main" noChangeAspect="1"/>
             </wp:cNvGraphicFramePr>
@@ -8372,13 +9536,13 @@
               <a:graphicData uri="http://schemas.openxmlformats.org/drawingml/2006/picture">
                 <pic:pic xmlns:pic="http://schemas.openxmlformats.org/drawingml/2006/picture">
                   <pic:nvPicPr>
-                    <pic:cNvPr id="0" name="Picture 10"/>
+                    <pic:cNvPr id="0" name="Picture 55"/>
                     <pic:cNvPicPr>
                       <a:picLocks noChangeAspect="1" noChangeArrowheads="1"/>
                     </pic:cNvPicPr>
                   </pic:nvPicPr>
                   <pic:blipFill>
-                    <a:blip r:embed="rId62"/>
+                    <a:blip r:embed="rId82"/>
                     <a:srcRect/>
                     <a:stretch>
                       <a:fillRect/>
@@ -8387,7 +9551,7 @@
                   <pic:spPr bwMode="auto">
                     <a:xfrm>
                       <a:off x="0" y="0"/>
-                      <a:ext cx="4761865" cy="4054475"/>
+                      <a:ext cx="2683842" cy="685237"/>
                     </a:xfrm>
                     <a:prstGeom prst="rect">
                       <a:avLst/>
@@ -8431,9 +9595,9 @@
         </w:rPr>
         <w:drawing>
           <wp:inline distT="0" distB="0" distL="0" distR="0">
-            <wp:extent cx="1423670" cy="457200"/>
-            <wp:effectExtent l="19050" t="0" r="5080" b="0"/>
-            <wp:docPr id="30" name="Picture 13"/>
+            <wp:extent cx="2603381" cy="1157557"/>
+            <wp:effectExtent l="19050" t="0" r="6469" b="0"/>
+            <wp:docPr id="69" name="Picture 58"/>
             <wp:cNvGraphicFramePr>
               <a:graphicFrameLocks xmlns:a="http://schemas.openxmlformats.org/drawingml/2006/main" noChangeAspect="1"/>
             </wp:cNvGraphicFramePr>
@@ -8441,13 +9605,13 @@
               <a:graphicData uri="http://schemas.openxmlformats.org/drawingml/2006/picture">
                 <pic:pic xmlns:pic="http://schemas.openxmlformats.org/drawingml/2006/picture">
                   <pic:nvPicPr>
-                    <pic:cNvPr id="0" name="Picture 13"/>
+                    <pic:cNvPr id="0" name="Picture 58"/>
                     <pic:cNvPicPr>
                       <a:picLocks noChangeAspect="1" noChangeArrowheads="1"/>
                     </pic:cNvPicPr>
                   </pic:nvPicPr>
                   <pic:blipFill>
-                    <a:blip r:embed="rId63"/>
+                    <a:blip r:embed="rId83"/>
                     <a:srcRect/>
                     <a:stretch>
                       <a:fillRect/>
@@ -8456,7 +9620,7 @@
                   <pic:spPr bwMode="auto">
                     <a:xfrm>
                       <a:off x="0" y="0"/>
-                      <a:ext cx="1423670" cy="457200"/>
+                      <a:ext cx="2607662" cy="1159460"/>
                     </a:xfrm>
                     <a:prstGeom prst="rect">
                       <a:avLst/>
@@ -8492,6 +9656,141 @@
           <w:b/>
         </w:rPr>
       </w:pPr>
+    </w:p>
+    <w:p>
+      <w:pPr>
+        <w:pBdr>
+          <w:top w:val="nil"/>
+          <w:left w:val="nil"/>
+          <w:bottom w:val="nil"/>
+          <w:right w:val="nil"/>
+          <w:between w:val="nil"/>
+        </w:pBdr>
+        <w:spacing w:after="0" w:line="360" w:lineRule="auto"/>
+        <w:jc w:val="center"/>
+        <w:rPr>
+          <w:rFonts w:ascii="Times New Roman" w:eastAsia="Times New Roman" w:hAnsi="Times New Roman" w:cs="Times New Roman"/>
+          <w:b/>
+        </w:rPr>
+      </w:pPr>
+    </w:p>
+    <w:p>
+      <w:pPr>
+        <w:pBdr>
+          <w:top w:val="nil"/>
+          <w:left w:val="nil"/>
+          <w:bottom w:val="nil"/>
+          <w:right w:val="nil"/>
+          <w:between w:val="nil"/>
+        </w:pBdr>
+        <w:spacing w:after="0" w:line="360" w:lineRule="auto"/>
+        <w:jc w:val="center"/>
+        <w:rPr>
+          <w:rFonts w:ascii="Times New Roman" w:eastAsia="Times New Roman" w:hAnsi="Times New Roman" w:cs="Times New Roman"/>
+          <w:b/>
+          <w:u w:val="single"/>
+        </w:rPr>
+      </w:pPr>
+    </w:p>
+    <w:p>
+      <w:pPr>
+        <w:pBdr>
+          <w:top w:val="nil"/>
+          <w:left w:val="nil"/>
+          <w:bottom w:val="nil"/>
+          <w:right w:val="nil"/>
+          <w:between w:val="nil"/>
+        </w:pBdr>
+        <w:spacing w:after="0" w:line="360" w:lineRule="auto"/>
+        <w:jc w:val="center"/>
+        <w:rPr>
+          <w:rFonts w:ascii="Times New Roman" w:eastAsia="Times New Roman" w:hAnsi="Times New Roman" w:cs="Times New Roman"/>
+          <w:b/>
+          <w:u w:val="single"/>
+        </w:rPr>
+      </w:pPr>
+      <w:r>
+        <w:rPr>
+          <w:rFonts w:ascii="Times New Roman" w:eastAsia="Times New Roman" w:hAnsi="Times New Roman" w:cs="Times New Roman"/>
+          <w:b/>
+          <w:u w:val="single"/>
+        </w:rPr>
+        <w:lastRenderedPageBreak/>
+        <w:t>MODULE – 8</w:t>
+      </w:r>
+    </w:p>
+    <w:p>
+      <w:pPr>
+        <w:pBdr>
+          <w:top w:val="nil"/>
+          <w:left w:val="nil"/>
+          <w:bottom w:val="nil"/>
+          <w:right w:val="nil"/>
+          <w:between w:val="nil"/>
+        </w:pBdr>
+        <w:spacing w:after="0" w:line="360" w:lineRule="auto"/>
+        <w:jc w:val="center"/>
+        <w:rPr>
+          <w:rFonts w:ascii="Times New Roman" w:eastAsia="Times New Roman" w:hAnsi="Times New Roman" w:cs="Times New Roman"/>
+          <w:b/>
+          <w:u w:val="single"/>
+        </w:rPr>
+      </w:pPr>
+      <w:r>
+        <w:rPr>
+          <w:rFonts w:ascii="Times New Roman" w:eastAsia="Times New Roman" w:hAnsi="Times New Roman" w:cs="Times New Roman"/>
+          <w:b/>
+          <w:u w:val="single"/>
+        </w:rPr>
+        <w:t>OPERATIONS ON SIGNALS</w:t>
+      </w:r>
+    </w:p>
+    <w:p>
+      <w:pPr>
+        <w:pStyle w:val="ListParagraph"/>
+        <w:numPr>
+          <w:ilvl w:val="6"/>
+          <w:numId w:val="2"/>
+        </w:numPr>
+        <w:pBdr>
+          <w:top w:val="nil"/>
+          <w:left w:val="nil"/>
+          <w:bottom w:val="nil"/>
+          <w:right w:val="nil"/>
+          <w:between w:val="nil"/>
+        </w:pBdr>
+        <w:spacing w:after="0" w:line="360" w:lineRule="auto"/>
+        <w:ind w:left="-57"/>
+        <w:jc w:val="both"/>
+        <w:rPr>
+          <w:rFonts w:ascii="Times New Roman" w:eastAsia="Times New Roman" w:hAnsi="Times New Roman" w:cs="Times New Roman"/>
+          <w:color w:val="000000"/>
+        </w:rPr>
+      </w:pPr>
+      <w:r>
+        <w:rPr>
+          <w:rFonts w:ascii="Times New Roman" w:eastAsia="Times New Roman" w:hAnsi="Times New Roman" w:cs="Times New Roman"/>
+          <w:color w:val="000000"/>
+        </w:rPr>
+        <w:t xml:space="preserve">Write a program for Requesting an alarm signal to execute user defined alarm handler. </w:t>
+      </w:r>
+    </w:p>
+    <w:p>
+      <w:pPr>
+        <w:pBdr>
+          <w:top w:val="nil"/>
+          <w:left w:val="nil"/>
+          <w:bottom w:val="nil"/>
+          <w:right w:val="nil"/>
+          <w:between w:val="nil"/>
+        </w:pBdr>
+        <w:spacing w:after="0" w:line="360" w:lineRule="auto"/>
+        <w:jc w:val="center"/>
+        <w:rPr>
+          <w:rFonts w:ascii="Times New Roman" w:eastAsia="Times New Roman" w:hAnsi="Times New Roman" w:cs="Times New Roman"/>
+          <w:b/>
+        </w:rPr>
+      </w:pPr>
       <w:r>
         <w:rPr>
           <w:rFonts w:ascii="Times New Roman" w:eastAsia="Times New Roman" w:hAnsi="Times New Roman" w:cs="Times New Roman"/>
@@ -8500,9 +9799,9 @@
         </w:rPr>
         <w:drawing>
           <wp:inline distT="0" distB="0" distL="0" distR="0">
-            <wp:extent cx="2993390" cy="793750"/>
-            <wp:effectExtent l="19050" t="0" r="0" b="0"/>
-            <wp:docPr id="32" name="Picture 16"/>
+            <wp:extent cx="3404167" cy="3165894"/>
+            <wp:effectExtent l="19050" t="0" r="5783" b="0"/>
+            <wp:docPr id="75" name="Picture 76"/>
             <wp:cNvGraphicFramePr>
               <a:graphicFrameLocks xmlns:a="http://schemas.openxmlformats.org/drawingml/2006/main" noChangeAspect="1"/>
             </wp:cNvGraphicFramePr>
@@ -8510,13 +9809,13 @@
               <a:graphicData uri="http://schemas.openxmlformats.org/drawingml/2006/picture">
                 <pic:pic xmlns:pic="http://schemas.openxmlformats.org/drawingml/2006/picture">
                   <pic:nvPicPr>
-                    <pic:cNvPr id="0" name="Picture 16"/>
+                    <pic:cNvPr id="0" name="Picture 76"/>
                     <pic:cNvPicPr>
                       <a:picLocks noChangeAspect="1" noChangeArrowheads="1"/>
                     </pic:cNvPicPr>
                   </pic:nvPicPr>
                   <pic:blipFill>
-                    <a:blip r:embed="rId64"/>
+                    <a:blip r:embed="rId84"/>
                     <a:srcRect/>
                     <a:stretch>
                       <a:fillRect/>
@@ -8525,7 +9824,7 @@
                   <pic:spPr bwMode="auto">
                     <a:xfrm>
                       <a:off x="0" y="0"/>
-                      <a:ext cx="2993390" cy="793750"/>
+                      <a:ext cx="3411335" cy="3172560"/>
                     </a:xfrm>
                     <a:prstGeom prst="rect">
                       <a:avLst/>
@@ -8547,8 +9846,147 @@
     </w:p>
     <w:p>
       <w:pPr>
+        <w:pBdr>
+          <w:top w:val="nil"/>
+          <w:left w:val="nil"/>
+          <w:bottom w:val="nil"/>
+          <w:right w:val="nil"/>
+          <w:between w:val="nil"/>
+        </w:pBdr>
+        <w:spacing w:after="0" w:line="360" w:lineRule="auto"/>
+        <w:jc w:val="center"/>
+        <w:rPr>
+          <w:rFonts w:ascii="Times New Roman" w:eastAsia="Times New Roman" w:hAnsi="Times New Roman" w:cs="Times New Roman"/>
+          <w:b/>
+        </w:rPr>
+      </w:pPr>
+      <w:r>
+        <w:rPr>
+          <w:rFonts w:ascii="Times New Roman" w:eastAsia="Times New Roman" w:hAnsi="Times New Roman" w:cs="Times New Roman"/>
+          <w:b/>
+          <w:noProof/>
+        </w:rPr>
+        <w:drawing>
+          <wp:inline distT="0" distB="0" distL="0" distR="0">
+            <wp:extent cx="2813326" cy="711028"/>
+            <wp:effectExtent l="19050" t="0" r="6074" b="0"/>
+            <wp:docPr id="77" name="Picture 79"/>
+            <wp:cNvGraphicFramePr>
+              <a:graphicFrameLocks xmlns:a="http://schemas.openxmlformats.org/drawingml/2006/main" noChangeAspect="1"/>
+            </wp:cNvGraphicFramePr>
+            <a:graphic xmlns:a="http://schemas.openxmlformats.org/drawingml/2006/main">
+              <a:graphicData uri="http://schemas.openxmlformats.org/drawingml/2006/picture">
+                <pic:pic xmlns:pic="http://schemas.openxmlformats.org/drawingml/2006/picture">
+                  <pic:nvPicPr>
+                    <pic:cNvPr id="0" name="Picture 79"/>
+                    <pic:cNvPicPr>
+                      <a:picLocks noChangeAspect="1" noChangeArrowheads="1"/>
+                    </pic:cNvPicPr>
+                  </pic:nvPicPr>
+                  <pic:blipFill>
+                    <a:blip r:embed="rId85"/>
+                    <a:srcRect/>
+                    <a:stretch>
+                      <a:fillRect/>
+                    </a:stretch>
+                  </pic:blipFill>
+                  <pic:spPr bwMode="auto">
+                    <a:xfrm>
+                      <a:off x="0" y="0"/>
+                      <a:ext cx="2830187" cy="715289"/>
+                    </a:xfrm>
+                    <a:prstGeom prst="rect">
+                      <a:avLst/>
+                    </a:prstGeom>
+                    <a:noFill/>
+                    <a:ln w="9525">
+                      <a:noFill/>
+                      <a:miter lim="800000"/>
+                      <a:headEnd/>
+                      <a:tailEnd/>
+                    </a:ln>
+                  </pic:spPr>
+                </pic:pic>
+              </a:graphicData>
+            </a:graphic>
+          </wp:inline>
+        </w:drawing>
+      </w:r>
+    </w:p>
+    <w:p>
+      <w:pPr>
+        <w:pBdr>
+          <w:top w:val="nil"/>
+          <w:left w:val="nil"/>
+          <w:bottom w:val="nil"/>
+          <w:right w:val="nil"/>
+          <w:between w:val="nil"/>
+        </w:pBdr>
+        <w:spacing w:after="0" w:line="360" w:lineRule="auto"/>
+        <w:jc w:val="center"/>
+        <w:rPr>
+          <w:rFonts w:ascii="Times New Roman" w:eastAsia="Times New Roman" w:hAnsi="Times New Roman" w:cs="Times New Roman"/>
+          <w:b/>
+        </w:rPr>
+      </w:pPr>
+      <w:r>
+        <w:rPr>
+          <w:rFonts w:ascii="Times New Roman" w:eastAsia="Times New Roman" w:hAnsi="Times New Roman" w:cs="Times New Roman"/>
+          <w:b/>
+          <w:noProof/>
+        </w:rPr>
+        <w:drawing>
+          <wp:inline distT="0" distB="0" distL="0" distR="0">
+            <wp:extent cx="2637886" cy="1163916"/>
+            <wp:effectExtent l="19050" t="0" r="0" b="0"/>
+            <wp:docPr id="78" name="Picture 82"/>
+            <wp:cNvGraphicFramePr>
+              <a:graphicFrameLocks xmlns:a="http://schemas.openxmlformats.org/drawingml/2006/main" noChangeAspect="1"/>
+            </wp:cNvGraphicFramePr>
+            <a:graphic xmlns:a="http://schemas.openxmlformats.org/drawingml/2006/main">
+              <a:graphicData uri="http://schemas.openxmlformats.org/drawingml/2006/picture">
+                <pic:pic xmlns:pic="http://schemas.openxmlformats.org/drawingml/2006/picture">
+                  <pic:nvPicPr>
+                    <pic:cNvPr id="0" name="Picture 82"/>
+                    <pic:cNvPicPr>
+                      <a:picLocks noChangeAspect="1" noChangeArrowheads="1"/>
+                    </pic:cNvPicPr>
+                  </pic:nvPicPr>
+                  <pic:blipFill>
+                    <a:blip r:embed="rId86"/>
+                    <a:srcRect/>
+                    <a:stretch>
+                      <a:fillRect/>
+                    </a:stretch>
+                  </pic:blipFill>
+                  <pic:spPr bwMode="auto">
+                    <a:xfrm>
+                      <a:off x="0" y="0"/>
+                      <a:ext cx="2646140" cy="1167558"/>
+                    </a:xfrm>
+                    <a:prstGeom prst="rect">
+                      <a:avLst/>
+                    </a:prstGeom>
+                    <a:noFill/>
+                    <a:ln w="9525">
+                      <a:noFill/>
+                      <a:miter lim="800000"/>
+                      <a:headEnd/>
+                      <a:tailEnd/>
+                    </a:ln>
+                  </pic:spPr>
+                </pic:pic>
+              </a:graphicData>
+            </a:graphic>
+          </wp:inline>
+        </w:drawing>
+      </w:r>
+    </w:p>
+    <w:p>
+      <w:pPr>
+        <w:pStyle w:val="ListParagraph"/>
         <w:numPr>
-          <w:ilvl w:val="0"/>
+          <w:ilvl w:val="6"/>
           <w:numId w:val="2"/>
         </w:numPr>
         <w:pBdr>
@@ -8559,7 +9997,7 @@
           <w:between w:val="nil"/>
         </w:pBdr>
         <w:spacing w:after="0" w:line="360" w:lineRule="auto"/>
-        <w:ind w:left="0" w:hanging="437"/>
+        <w:ind w:left="-57"/>
         <w:jc w:val="both"/>
         <w:rPr>
           <w:rFonts w:ascii="Times New Roman" w:eastAsia="Times New Roman" w:hAnsi="Times New Roman" w:cs="Times New Roman"/>
@@ -8584,39 +10022,6 @@
           <w:between w:val="nil"/>
         </w:pBdr>
         <w:spacing w:after="0" w:line="360" w:lineRule="auto"/>
-        <w:rPr>
-          <w:rFonts w:ascii="Times New Roman" w:eastAsia="Times New Roman" w:hAnsi="Times New Roman" w:cs="Times New Roman"/>
-          <w:color w:val="000000"/>
-        </w:rPr>
-      </w:pPr>
-    </w:p>
-    <w:p>
-      <w:pPr>
-        <w:pBdr>
-          <w:top w:val="nil"/>
-          <w:left w:val="nil"/>
-          <w:bottom w:val="nil"/>
-          <w:right w:val="nil"/>
-          <w:between w:val="nil"/>
-        </w:pBdr>
-        <w:spacing w:after="0" w:line="360" w:lineRule="auto"/>
-        <w:jc w:val="center"/>
-        <w:rPr>
-          <w:rFonts w:ascii="Times New Roman" w:eastAsia="Times New Roman" w:hAnsi="Times New Roman" w:cs="Times New Roman"/>
-          <w:color w:val="000000"/>
-        </w:rPr>
-      </w:pPr>
-    </w:p>
-    <w:p>
-      <w:pPr>
-        <w:pBdr>
-          <w:top w:val="nil"/>
-          <w:left w:val="nil"/>
-          <w:bottom w:val="nil"/>
-          <w:right w:val="nil"/>
-          <w:between w:val="nil"/>
-        </w:pBdr>
-        <w:spacing w:after="0" w:line="360" w:lineRule="auto"/>
         <w:jc w:val="center"/>
         <w:rPr>
           <w:rFonts w:ascii="Times New Roman" w:eastAsia="Times New Roman" w:hAnsi="Times New Roman" w:cs="Times New Roman"/>
@@ -8625,6 +10030,60 @@
           <w:u w:val="single"/>
         </w:rPr>
       </w:pPr>
+      <w:r>
+        <w:rPr>
+          <w:rFonts w:ascii="Times New Roman" w:eastAsia="Times New Roman" w:hAnsi="Times New Roman" w:cs="Times New Roman"/>
+          <w:b/>
+          <w:noProof/>
+          <w:color w:val="000000"/>
+        </w:rPr>
+        <w:lastRenderedPageBreak/>
+        <w:drawing>
+          <wp:inline distT="0" distB="0" distL="0" distR="0">
+            <wp:extent cx="3288899" cy="4321834"/>
+            <wp:effectExtent l="19050" t="0" r="6751" b="0"/>
+            <wp:docPr id="80" name="Picture 85"/>
+            <wp:cNvGraphicFramePr>
+              <a:graphicFrameLocks xmlns:a="http://schemas.openxmlformats.org/drawingml/2006/main" noChangeAspect="1"/>
+            </wp:cNvGraphicFramePr>
+            <a:graphic xmlns:a="http://schemas.openxmlformats.org/drawingml/2006/main">
+              <a:graphicData uri="http://schemas.openxmlformats.org/drawingml/2006/picture">
+                <pic:pic xmlns:pic="http://schemas.openxmlformats.org/drawingml/2006/picture">
+                  <pic:nvPicPr>
+                    <pic:cNvPr id="0" name="Picture 85"/>
+                    <pic:cNvPicPr>
+                      <a:picLocks noChangeAspect="1" noChangeArrowheads="1"/>
+                    </pic:cNvPicPr>
+                  </pic:nvPicPr>
+                  <pic:blipFill>
+                    <a:blip r:embed="rId87"/>
+                    <a:srcRect/>
+                    <a:stretch>
+                      <a:fillRect/>
+                    </a:stretch>
+                  </pic:blipFill>
+                  <pic:spPr bwMode="auto">
+                    <a:xfrm>
+                      <a:off x="0" y="0"/>
+                      <a:ext cx="3292869" cy="4327051"/>
+                    </a:xfrm>
+                    <a:prstGeom prst="rect">
+                      <a:avLst/>
+                    </a:prstGeom>
+                    <a:noFill/>
+                    <a:ln w="9525">
+                      <a:noFill/>
+                      <a:miter lim="800000"/>
+                      <a:headEnd/>
+                      <a:tailEnd/>
+                    </a:ln>
+                  </pic:spPr>
+                </pic:pic>
+              </a:graphicData>
+            </a:graphic>
+          </wp:inline>
+        </w:drawing>
+      </w:r>
     </w:p>
     <w:p>
       <w:pPr>
@@ -8644,386 +10103,101 @@
           <w:u w:val="single"/>
         </w:rPr>
       </w:pPr>
-    </w:p>
-    <w:p>
-      <w:pPr>
-        <w:pBdr>
-          <w:top w:val="nil"/>
-          <w:left w:val="nil"/>
-          <w:bottom w:val="nil"/>
-          <w:right w:val="nil"/>
-          <w:between w:val="nil"/>
-        </w:pBdr>
-        <w:spacing w:after="0" w:line="360" w:lineRule="auto"/>
-        <w:jc w:val="center"/>
-        <w:rPr>
-          <w:rFonts w:ascii="Times New Roman" w:eastAsia="Times New Roman" w:hAnsi="Times New Roman" w:cs="Times New Roman"/>
-          <w:b/>
-          <w:color w:val="000000"/>
-          <w:u w:val="single"/>
-        </w:rPr>
-      </w:pPr>
-    </w:p>
-    <w:p>
-      <w:pPr>
-        <w:pBdr>
-          <w:top w:val="nil"/>
-          <w:left w:val="nil"/>
-          <w:bottom w:val="nil"/>
-          <w:right w:val="nil"/>
-          <w:between w:val="nil"/>
-        </w:pBdr>
-        <w:spacing w:after="0" w:line="360" w:lineRule="auto"/>
-        <w:jc w:val="center"/>
-        <w:rPr>
-          <w:rFonts w:ascii="Times New Roman" w:eastAsia="Times New Roman" w:hAnsi="Times New Roman" w:cs="Times New Roman"/>
-          <w:b/>
-          <w:color w:val="000000"/>
-          <w:u w:val="single"/>
-        </w:rPr>
-      </w:pPr>
-    </w:p>
-    <w:p>
-      <w:pPr>
-        <w:pBdr>
-          <w:top w:val="nil"/>
-          <w:left w:val="nil"/>
-          <w:bottom w:val="nil"/>
-          <w:right w:val="nil"/>
-          <w:between w:val="nil"/>
-        </w:pBdr>
-        <w:spacing w:after="0" w:line="360" w:lineRule="auto"/>
-        <w:jc w:val="center"/>
-        <w:rPr>
-          <w:rFonts w:ascii="Times New Roman" w:eastAsia="Times New Roman" w:hAnsi="Times New Roman" w:cs="Times New Roman"/>
-          <w:b/>
-          <w:color w:val="000000"/>
-          <w:u w:val="single"/>
-        </w:rPr>
-      </w:pPr>
-    </w:p>
-    <w:p>
-      <w:pPr>
-        <w:pBdr>
-          <w:top w:val="nil"/>
-          <w:left w:val="nil"/>
-          <w:bottom w:val="nil"/>
-          <w:right w:val="nil"/>
-          <w:between w:val="nil"/>
-        </w:pBdr>
-        <w:spacing w:after="0" w:line="360" w:lineRule="auto"/>
-        <w:jc w:val="center"/>
-        <w:rPr>
-          <w:rFonts w:ascii="Times New Roman" w:eastAsia="Times New Roman" w:hAnsi="Times New Roman" w:cs="Times New Roman"/>
-          <w:b/>
-          <w:color w:val="000000"/>
-          <w:u w:val="single"/>
-        </w:rPr>
-      </w:pPr>
-    </w:p>
-    <w:p>
-      <w:pPr>
-        <w:pBdr>
-          <w:top w:val="nil"/>
-          <w:left w:val="nil"/>
-          <w:bottom w:val="nil"/>
-          <w:right w:val="nil"/>
-          <w:between w:val="nil"/>
-        </w:pBdr>
-        <w:spacing w:after="0" w:line="360" w:lineRule="auto"/>
-        <w:jc w:val="center"/>
-        <w:rPr>
-          <w:rFonts w:ascii="Times New Roman" w:eastAsia="Times New Roman" w:hAnsi="Times New Roman" w:cs="Times New Roman"/>
-          <w:b/>
-          <w:color w:val="000000"/>
-          <w:u w:val="single"/>
-        </w:rPr>
-      </w:pPr>
-    </w:p>
-    <w:p>
-      <w:pPr>
-        <w:pBdr>
-          <w:top w:val="nil"/>
-          <w:left w:val="nil"/>
-          <w:bottom w:val="nil"/>
-          <w:right w:val="nil"/>
-          <w:between w:val="nil"/>
-        </w:pBdr>
-        <w:spacing w:after="0" w:line="360" w:lineRule="auto"/>
-        <w:jc w:val="center"/>
-        <w:rPr>
-          <w:rFonts w:ascii="Times New Roman" w:eastAsia="Times New Roman" w:hAnsi="Times New Roman" w:cs="Times New Roman"/>
-          <w:b/>
-          <w:color w:val="000000"/>
-          <w:u w:val="single"/>
-        </w:rPr>
-      </w:pPr>
-    </w:p>
-    <w:p>
-      <w:pPr>
-        <w:pBdr>
-          <w:top w:val="nil"/>
-          <w:left w:val="nil"/>
-          <w:bottom w:val="nil"/>
-          <w:right w:val="nil"/>
-          <w:between w:val="nil"/>
-        </w:pBdr>
-        <w:spacing w:after="0" w:line="360" w:lineRule="auto"/>
-        <w:jc w:val="center"/>
-        <w:rPr>
-          <w:rFonts w:ascii="Times New Roman" w:eastAsia="Times New Roman" w:hAnsi="Times New Roman" w:cs="Times New Roman"/>
-          <w:b/>
-          <w:color w:val="000000"/>
-          <w:u w:val="single"/>
-        </w:rPr>
-      </w:pPr>
-    </w:p>
-    <w:p>
-      <w:pPr>
-        <w:pBdr>
-          <w:top w:val="nil"/>
-          <w:left w:val="nil"/>
-          <w:bottom w:val="nil"/>
-          <w:right w:val="nil"/>
-          <w:between w:val="nil"/>
-        </w:pBdr>
-        <w:spacing w:after="0" w:line="360" w:lineRule="auto"/>
-        <w:jc w:val="center"/>
-        <w:rPr>
-          <w:rFonts w:ascii="Times New Roman" w:eastAsia="Times New Roman" w:hAnsi="Times New Roman" w:cs="Times New Roman"/>
-          <w:b/>
-          <w:color w:val="000000"/>
-          <w:u w:val="single"/>
-        </w:rPr>
-      </w:pPr>
-    </w:p>
-    <w:p>
-      <w:pPr>
-        <w:pBdr>
-          <w:top w:val="nil"/>
-          <w:left w:val="nil"/>
-          <w:bottom w:val="nil"/>
-          <w:right w:val="nil"/>
-          <w:between w:val="nil"/>
-        </w:pBdr>
-        <w:spacing w:after="0" w:line="360" w:lineRule="auto"/>
-        <w:jc w:val="center"/>
-        <w:rPr>
-          <w:rFonts w:ascii="Times New Roman" w:eastAsia="Times New Roman" w:hAnsi="Times New Roman" w:cs="Times New Roman"/>
-          <w:b/>
-          <w:color w:val="000000"/>
-          <w:u w:val="single"/>
-        </w:rPr>
-      </w:pPr>
-    </w:p>
-    <w:p>
-      <w:pPr>
-        <w:pBdr>
-          <w:top w:val="nil"/>
-          <w:left w:val="nil"/>
-          <w:bottom w:val="nil"/>
-          <w:right w:val="nil"/>
-          <w:between w:val="nil"/>
-        </w:pBdr>
-        <w:spacing w:after="0" w:line="360" w:lineRule="auto"/>
-        <w:jc w:val="center"/>
-        <w:rPr>
-          <w:rFonts w:ascii="Times New Roman" w:eastAsia="Times New Roman" w:hAnsi="Times New Roman" w:cs="Times New Roman"/>
-          <w:b/>
-          <w:color w:val="000000"/>
-          <w:u w:val="single"/>
-        </w:rPr>
-      </w:pPr>
-    </w:p>
-    <w:p>
-      <w:pPr>
-        <w:pBdr>
-          <w:top w:val="nil"/>
-          <w:left w:val="nil"/>
-          <w:bottom w:val="nil"/>
-          <w:right w:val="nil"/>
-          <w:between w:val="nil"/>
-        </w:pBdr>
-        <w:spacing w:after="0" w:line="360" w:lineRule="auto"/>
-        <w:jc w:val="center"/>
-        <w:rPr>
-          <w:rFonts w:ascii="Times New Roman" w:eastAsia="Times New Roman" w:hAnsi="Times New Roman" w:cs="Times New Roman"/>
-          <w:b/>
-          <w:color w:val="000000"/>
-          <w:u w:val="single"/>
-        </w:rPr>
-      </w:pPr>
-    </w:p>
-    <w:p>
-      <w:pPr>
-        <w:pBdr>
-          <w:top w:val="nil"/>
-          <w:left w:val="nil"/>
-          <w:bottom w:val="nil"/>
-          <w:right w:val="nil"/>
-          <w:between w:val="nil"/>
-        </w:pBdr>
-        <w:spacing w:after="0" w:line="360" w:lineRule="auto"/>
-        <w:jc w:val="center"/>
-        <w:rPr>
-          <w:rFonts w:ascii="Times New Roman" w:eastAsia="Times New Roman" w:hAnsi="Times New Roman" w:cs="Times New Roman"/>
-          <w:b/>
+      <w:r>
+        <w:rPr>
+          <w:rFonts w:ascii="Times New Roman" w:eastAsia="Times New Roman" w:hAnsi="Times New Roman" w:cs="Times New Roman"/>
+          <w:b/>
+          <w:noProof/>
+          <w:color w:val="000000"/>
+        </w:rPr>
+        <w:drawing>
+          <wp:inline distT="0" distB="0" distL="0" distR="0">
+            <wp:extent cx="2292829" cy="2248474"/>
+            <wp:effectExtent l="19050" t="0" r="0" b="0"/>
+            <wp:docPr id="88" name="Picture 88"/>
+            <wp:cNvGraphicFramePr>
+              <a:graphicFrameLocks xmlns:a="http://schemas.openxmlformats.org/drawingml/2006/main" noChangeAspect="1"/>
+            </wp:cNvGraphicFramePr>
+            <a:graphic xmlns:a="http://schemas.openxmlformats.org/drawingml/2006/main">
+              <a:graphicData uri="http://schemas.openxmlformats.org/drawingml/2006/picture">
+                <pic:pic xmlns:pic="http://schemas.openxmlformats.org/drawingml/2006/picture">
+                  <pic:nvPicPr>
+                    <pic:cNvPr id="0" name="Picture 88"/>
+                    <pic:cNvPicPr>
+                      <a:picLocks noChangeAspect="1" noChangeArrowheads="1"/>
+                    </pic:cNvPicPr>
+                  </pic:nvPicPr>
+                  <pic:blipFill>
+                    <a:blip r:embed="rId88"/>
+                    <a:srcRect/>
+                    <a:stretch>
+                      <a:fillRect/>
+                    </a:stretch>
+                  </pic:blipFill>
+                  <pic:spPr bwMode="auto">
+                    <a:xfrm>
+                      <a:off x="0" y="0"/>
+                      <a:ext cx="2291058" cy="2246737"/>
+                    </a:xfrm>
+                    <a:prstGeom prst="rect">
+                      <a:avLst/>
+                    </a:prstGeom>
+                    <a:noFill/>
+                    <a:ln w="9525">
+                      <a:noFill/>
+                      <a:miter lim="800000"/>
+                      <a:headEnd/>
+                      <a:tailEnd/>
+                    </a:ln>
+                  </pic:spPr>
+                </pic:pic>
+              </a:graphicData>
+            </a:graphic>
+          </wp:inline>
+        </w:drawing>
+      </w:r>
+    </w:p>
+    <w:p>
+      <w:pPr>
+        <w:pBdr>
+          <w:top w:val="nil"/>
+          <w:left w:val="nil"/>
+          <w:bottom w:val="nil"/>
+          <w:right w:val="nil"/>
+          <w:between w:val="nil"/>
+        </w:pBdr>
+        <w:spacing w:after="0" w:line="360" w:lineRule="auto"/>
+        <w:jc w:val="center"/>
+        <w:rPr>
+          <w:rFonts w:ascii="Times New Roman" w:eastAsia="Times New Roman" w:hAnsi="Times New Roman" w:cs="Times New Roman"/>
+          <w:b/>
+          <w:color w:val="000000"/>
           <w:sz w:val="24"/>
           <w:szCs w:val="24"/>
           <w:u w:val="single"/>
         </w:rPr>
       </w:pPr>
-    </w:p>
-    <w:p>
-      <w:pPr>
-        <w:pBdr>
-          <w:top w:val="nil"/>
-          <w:left w:val="nil"/>
-          <w:bottom w:val="nil"/>
-          <w:right w:val="nil"/>
-          <w:between w:val="nil"/>
-        </w:pBdr>
-        <w:spacing w:after="0" w:line="360" w:lineRule="auto"/>
-        <w:jc w:val="center"/>
-        <w:rPr>
-          <w:rFonts w:ascii="Times New Roman" w:eastAsia="Times New Roman" w:hAnsi="Times New Roman" w:cs="Times New Roman"/>
-          <w:b/>
+      <w:r>
+        <w:rPr>
+          <w:rFonts w:ascii="Times New Roman" w:eastAsia="Times New Roman" w:hAnsi="Times New Roman" w:cs="Times New Roman"/>
+          <w:b/>
+          <w:color w:val="000000"/>
           <w:sz w:val="24"/>
           <w:szCs w:val="24"/>
           <w:u w:val="single"/>
         </w:rPr>
-      </w:pPr>
-    </w:p>
-    <w:p>
-      <w:pPr>
-        <w:pBdr>
-          <w:top w:val="nil"/>
-          <w:left w:val="nil"/>
-          <w:bottom w:val="nil"/>
-          <w:right w:val="nil"/>
-          <w:between w:val="nil"/>
-        </w:pBdr>
-        <w:spacing w:after="0" w:line="360" w:lineRule="auto"/>
-        <w:jc w:val="center"/>
-        <w:rPr>
-          <w:rFonts w:ascii="Times New Roman" w:eastAsia="Times New Roman" w:hAnsi="Times New Roman" w:cs="Times New Roman"/>
-          <w:b/>
+        <w:t xml:space="preserve">MODULE – </w:t>
+      </w:r>
+      <w:r>
+        <w:rPr>
+          <w:rFonts w:ascii="Times New Roman" w:eastAsia="Times New Roman" w:hAnsi="Times New Roman" w:cs="Times New Roman"/>
+          <w:b/>
+          <w:color w:val="000000"/>
           <w:sz w:val="24"/>
           <w:szCs w:val="24"/>
           <w:u w:val="single"/>
         </w:rPr>
-      </w:pPr>
-    </w:p>
-    <w:p>
-      <w:pPr>
-        <w:pBdr>
-          <w:top w:val="nil"/>
-          <w:left w:val="nil"/>
-          <w:bottom w:val="nil"/>
-          <w:right w:val="nil"/>
-          <w:between w:val="nil"/>
-        </w:pBdr>
-        <w:spacing w:after="0" w:line="360" w:lineRule="auto"/>
-        <w:jc w:val="center"/>
-        <w:rPr>
-          <w:rFonts w:ascii="Times New Roman" w:eastAsia="Times New Roman" w:hAnsi="Times New Roman" w:cs="Times New Roman"/>
-          <w:b/>
-          <w:sz w:val="24"/>
-          <w:szCs w:val="24"/>
-          <w:u w:val="single"/>
-        </w:rPr>
-      </w:pPr>
-    </w:p>
-    <w:p>
-      <w:pPr>
-        <w:pBdr>
-          <w:top w:val="nil"/>
-          <w:left w:val="nil"/>
-          <w:bottom w:val="nil"/>
-          <w:right w:val="nil"/>
-          <w:between w:val="nil"/>
-        </w:pBdr>
-        <w:spacing w:after="0" w:line="360" w:lineRule="auto"/>
-        <w:jc w:val="center"/>
-        <w:rPr>
-          <w:rFonts w:ascii="Times New Roman" w:eastAsia="Times New Roman" w:hAnsi="Times New Roman" w:cs="Times New Roman"/>
-          <w:b/>
-          <w:sz w:val="24"/>
-          <w:szCs w:val="24"/>
-          <w:u w:val="single"/>
-        </w:rPr>
-      </w:pPr>
-    </w:p>
-    <w:p>
-      <w:pPr>
-        <w:pBdr>
-          <w:top w:val="nil"/>
-          <w:left w:val="nil"/>
-          <w:bottom w:val="nil"/>
-          <w:right w:val="nil"/>
-          <w:between w:val="nil"/>
-        </w:pBdr>
-        <w:spacing w:after="0" w:line="360" w:lineRule="auto"/>
-        <w:jc w:val="center"/>
-        <w:rPr>
-          <w:rFonts w:ascii="Times New Roman" w:eastAsia="Times New Roman" w:hAnsi="Times New Roman" w:cs="Times New Roman"/>
-          <w:b/>
-          <w:sz w:val="24"/>
-          <w:szCs w:val="24"/>
-          <w:u w:val="single"/>
-        </w:rPr>
-      </w:pPr>
-    </w:p>
-    <w:p>
-      <w:pPr>
-        <w:pBdr>
-          <w:top w:val="nil"/>
-          <w:left w:val="nil"/>
-          <w:bottom w:val="nil"/>
-          <w:right w:val="nil"/>
-          <w:between w:val="nil"/>
-        </w:pBdr>
-        <w:spacing w:after="0" w:line="360" w:lineRule="auto"/>
-        <w:jc w:val="center"/>
-        <w:rPr>
-          <w:rFonts w:ascii="Times New Roman" w:eastAsia="Times New Roman" w:hAnsi="Times New Roman" w:cs="Times New Roman"/>
-          <w:b/>
-          <w:sz w:val="24"/>
-          <w:szCs w:val="24"/>
-          <w:u w:val="single"/>
-        </w:rPr>
-      </w:pPr>
-    </w:p>
-    <w:p>
-      <w:pPr>
-        <w:pBdr>
-          <w:top w:val="nil"/>
-          <w:left w:val="nil"/>
-          <w:bottom w:val="nil"/>
-          <w:right w:val="nil"/>
-          <w:between w:val="nil"/>
-        </w:pBdr>
-        <w:spacing w:after="0" w:line="360" w:lineRule="auto"/>
-        <w:jc w:val="center"/>
-        <w:rPr>
-          <w:rFonts w:ascii="Times New Roman" w:eastAsia="Times New Roman" w:hAnsi="Times New Roman" w:cs="Times New Roman"/>
-          <w:b/>
-          <w:color w:val="000000"/>
-          <w:sz w:val="24"/>
-          <w:szCs w:val="24"/>
-          <w:u w:val="single"/>
-        </w:rPr>
-      </w:pPr>
-      <w:r>
-        <w:rPr>
-          <w:rFonts w:ascii="Times New Roman" w:eastAsia="Times New Roman" w:hAnsi="Times New Roman" w:cs="Times New Roman"/>
-          <w:b/>
-          <w:color w:val="000000"/>
-          <w:sz w:val="24"/>
-          <w:szCs w:val="24"/>
-          <w:u w:val="single"/>
-        </w:rPr>
-        <w:t>MODULE – 7</w:t>
+        <w:t>9</w:t>
       </w:r>
     </w:p>
     <w:p>
@@ -9085,6 +10259,7 @@
       <w:r>
         <w:rPr>
           <w:rFonts w:ascii="Times New Roman" w:eastAsia="Times New Roman" w:hAnsi="Times New Roman" w:cs="Times New Roman"/>
+          <w:b/>
           <w:color w:val="000000"/>
         </w:rPr>
         <w:t>Write a program to implement the concept of pipes.</w:t>
@@ -9101,11 +10276,13 @@
         <w:jc w:val="both"/>
         <w:rPr>
           <w:rFonts w:ascii="Times New Roman" w:hAnsi="Times New Roman" w:cs="Times New Roman"/>
+          <w:b/>
         </w:rPr>
       </w:pPr>
       <w:r>
         <w:rPr>
           <w:rFonts w:ascii="Times New Roman" w:hAnsi="Times New Roman" w:cs="Times New Roman"/>
+          <w:b/>
         </w:rPr>
         <w:t>Write a program to implement the concept of shared memory.</w:t>
       </w:r>
@@ -9121,18 +10298,20 @@
         <w:jc w:val="both"/>
         <w:rPr>
           <w:rFonts w:ascii="Times New Roman" w:hAnsi="Times New Roman" w:cs="Times New Roman"/>
+          <w:b/>
         </w:rPr>
       </w:pPr>
       <w:r>
         <w:rPr>
           <w:rFonts w:ascii="Times New Roman" w:hAnsi="Times New Roman" w:cs="Times New Roman"/>
+          <w:b/>
         </w:rPr>
         <w:t>Write a program to implement the concept of semaphores.</w:t>
       </w:r>
     </w:p>
     <w:sectPr>
-      <w:headerReference w:type="default" r:id="rId65"/>
-      <w:footerReference w:type="default" r:id="rId66"/>
+      <w:headerReference w:type="default" r:id="rId89"/>
+      <w:footerReference w:type="default" r:id="rId90"/>
       <w:pgSz w:w="12240" w:h="15840"/>
       <w:pgMar w:top="1440" w:right="1440" w:bottom="1440" w:left="1440" w:header="720" w:footer="720" w:gutter="0"/>
       <w:pgBorders w:offsetFrom="page">
@@ -9222,7 +10401,7 @@
         <w:noProof/>
         <w:color w:val="000000"/>
       </w:rPr>
-      <w:t>21</w:t>
+      <w:t>26</w:t>
     </w:r>
     <w:r>
       <w:rPr>
@@ -10829,28 +12008,28 @@
 </file>
 
 <file path=customXml/item1.xml><?xml version="1.0" encoding="utf-8"?>
-<b:Sources xmlns:b="http://schemas.openxmlformats.org/officeDocument/2006/bibliography" xmlns="http://schemas.openxmlformats.org/officeDocument/2006/bibliography" SelectedStyle="\APA.XSL" StyleName="APA"/>
-</file>
-
-<file path=customXml/item2.xml><?xml version="1.0" encoding="utf-8"?>
 <go:gDocsCustomXmlDataStorage xmlns:go="http://customooxmlschemas.google.com/" xmlns:r="http://schemas.openxmlformats.org/officeDocument/2006/relationships" uri="GoogleDocsCustomDataVersion2">
   <go:docsCustomData xmlns:go="http://customooxmlschemas.google.com/" roundtripDataSignature="AMtx7mgb3ejCSJvw18KSY3LiYgdHz56nzQ==">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</go:docsCustomData>
 </go:gDocsCustomXmlDataStorage>
 </file>
 
-<file path=customXml/itemProps1.xml><?xml version="1.0" encoding="utf-8"?>
-<ds:datastoreItem xmlns:ds="http://schemas.openxmlformats.org/officeDocument/2006/customXml" ds:itemID="{0EDB2F69-773F-4C01-AB87-06641851045F}">
-  <ds:schemaRefs>
-    <ds:schemaRef ds:uri="http://schemas.openxmlformats.org/officeDocument/2006/bibliography"/>
-  </ds:schemaRefs>
-</ds:datastoreItem>
+<file path=customXml/item2.xml><?xml version="1.0" encoding="utf-8"?>
+<b:Sources xmlns:b="http://schemas.openxmlformats.org/officeDocument/2006/bibliography" xmlns="http://schemas.openxmlformats.org/officeDocument/2006/bibliography" SelectedStyle="\APA.XSL" StyleName="APA"/>
 </file>
 
-<file path=customXml/itemProps2.xml><?xml version="1.0" encoding="utf-8"?>
+<file path=customXml/itemProps1.xml><?xml version="1.0" encoding="utf-8"?>
 <ds:datastoreItem xmlns:ds="http://schemas.openxmlformats.org/officeDocument/2006/customXml" ds:itemID="{11111111-1234-1234-1234-123412341234}">
   <ds:schemaRefs>
     <ds:schemaRef ds:uri="http://customooxmlschemas.google.com/"/>
     <ds:schemaRef ds:uri="http://schemas.openxmlformats.org/officeDocument/2006/relationships"/>
   </ds:schemaRefs>
 </ds:datastoreItem>
+</file>
+
+<file path=customXml/itemProps2.xml><?xml version="1.0" encoding="utf-8"?>
+<ds:datastoreItem xmlns:ds="http://schemas.openxmlformats.org/officeDocument/2006/customXml" ds:itemID="{BE757F0D-1712-4D51-AA36-95D7B8B5900A}">
+  <ds:schemaRefs>
+    <ds:schemaRef ds:uri="http://schemas.openxmlformats.org/officeDocument/2006/bibliography"/>
+  </ds:schemaRefs>
+</ds:datastoreItem>
 </file>
--- a/Linux Record.docx
+++ b/Linux Record.docx
@@ -282,7 +282,7 @@
     </w:p>
     <w:p>
       <w:pPr>
-        <w:spacing w:line="360" w:lineRule="auto"/>
+        <w:spacing w:after="120" w:line="360" w:lineRule="auto"/>
         <w:jc w:val="center"/>
         <w:rPr>
           <w:rFonts w:ascii="Times New Roman" w:eastAsia="Times New Roman" w:hAnsi="Times New Roman" w:cs="Times New Roman"/>
@@ -306,7 +306,7 @@
     </w:p>
     <w:p>
       <w:pPr>
-        <w:spacing w:line="360" w:lineRule="auto"/>
+        <w:spacing w:after="120" w:line="360" w:lineRule="auto"/>
         <w:jc w:val="center"/>
         <w:rPr>
           <w:rFonts w:ascii="Times New Roman" w:eastAsia="Times New Roman" w:hAnsi="Times New Roman" w:cs="Times New Roman"/>
@@ -340,7 +340,7 @@
           <w:right w:val="nil"/>
           <w:between w:val="nil"/>
         </w:pBdr>
-        <w:spacing w:line="240" w:lineRule="auto"/>
+        <w:spacing w:after="0" w:line="240" w:lineRule="auto"/>
         <w:ind w:left="0"/>
         <w:jc w:val="both"/>
         <w:rPr>
@@ -366,7 +366,7 @@
     </w:p>
     <w:p>
       <w:pPr>
-        <w:spacing w:line="360" w:lineRule="auto"/>
+        <w:spacing w:after="120" w:line="360" w:lineRule="auto"/>
         <w:jc w:val="center"/>
         <w:rPr>
           <w:rFonts w:ascii="Times New Roman" w:eastAsia="Times New Roman" w:hAnsi="Times New Roman" w:cs="Times New Roman"/>
@@ -453,7 +453,7 @@
     </w:p>
     <w:p>
       <w:pPr>
-        <w:spacing w:line="360" w:lineRule="auto"/>
+        <w:spacing w:after="120" w:line="360" w:lineRule="auto"/>
         <w:jc w:val="center"/>
         <w:rPr>
           <w:rFonts w:ascii="Times New Roman" w:eastAsia="Times New Roman" w:hAnsi="Times New Roman" w:cs="Times New Roman"/>
@@ -515,7 +515,7 @@
           <w:right w:val="nil"/>
           <w:between w:val="nil"/>
         </w:pBdr>
-        <w:spacing w:after="0" w:line="360" w:lineRule="auto"/>
+        <w:spacing w:after="120" w:line="360" w:lineRule="auto"/>
         <w:ind w:left="0"/>
         <w:jc w:val="both"/>
         <w:rPr>
@@ -570,7 +570,7 @@
     </w:p>
     <w:p>
       <w:pPr>
-        <w:spacing w:line="360" w:lineRule="auto"/>
+        <w:spacing w:after="120" w:line="360" w:lineRule="auto"/>
         <w:ind w:left="360"/>
         <w:jc w:val="center"/>
         <w:rPr>
@@ -651,7 +651,7 @@
     </w:p>
     <w:p>
       <w:pPr>
-        <w:spacing w:line="360" w:lineRule="auto"/>
+        <w:spacing w:after="120" w:line="360" w:lineRule="auto"/>
         <w:jc w:val="center"/>
         <w:rPr>
           <w:rFonts w:ascii="Times New Roman" w:hAnsi="Times New Roman" w:cs="Times New Roman"/>
@@ -729,7 +729,7 @@
     </w:p>
     <w:p>
       <w:pPr>
-        <w:spacing w:line="360" w:lineRule="auto"/>
+        <w:spacing w:after="120" w:line="360" w:lineRule="auto"/>
         <w:jc w:val="center"/>
         <w:rPr>
           <w:rFonts w:ascii="Times New Roman" w:eastAsia="Times New Roman" w:hAnsi="Times New Roman" w:cs="Times New Roman"/>
@@ -780,6 +780,16 @@
     </w:p>
     <w:p>
       <w:pPr>
+        <w:spacing w:after="120" w:line="360" w:lineRule="auto"/>
+        <w:jc w:val="center"/>
+        <w:rPr>
+          <w:rFonts w:ascii="Times New Roman" w:eastAsia="Times New Roman" w:hAnsi="Times New Roman" w:cs="Times New Roman"/>
+          <w:color w:val="000000"/>
+        </w:rPr>
+      </w:pPr>
+    </w:p>
+    <w:p>
+      <w:pPr>
         <w:numPr>
           <w:ilvl w:val="0"/>
           <w:numId w:val="5"/>
@@ -817,7 +827,7 @@
     </w:p>
     <w:p>
       <w:pPr>
-        <w:spacing w:line="360" w:lineRule="auto"/>
+        <w:spacing w:after="120" w:line="360" w:lineRule="auto"/>
         <w:ind w:left="360"/>
         <w:jc w:val="center"/>
         <w:rPr>
@@ -905,7 +915,7 @@
     </w:p>
     <w:p>
       <w:pPr>
-        <w:spacing w:line="360" w:lineRule="auto"/>
+        <w:spacing w:after="120" w:line="360" w:lineRule="auto"/>
         <w:ind w:left="360"/>
         <w:jc w:val="center"/>
         <w:rPr>
@@ -1234,6 +1244,27 @@
           <w:u w:val="single"/>
         </w:rPr>
       </w:pPr>
+    </w:p>
+    <w:p>
+      <w:pPr>
+        <w:pBdr>
+          <w:top w:val="nil"/>
+          <w:left w:val="nil"/>
+          <w:bottom w:val="nil"/>
+          <w:right w:val="nil"/>
+          <w:between w:val="nil"/>
+        </w:pBdr>
+        <w:spacing w:after="0" w:line="480" w:lineRule="auto"/>
+        <w:jc w:val="center"/>
+        <w:rPr>
+          <w:rFonts w:ascii="Times New Roman" w:eastAsia="Times New Roman" w:hAnsi="Times New Roman" w:cs="Times New Roman"/>
+          <w:b/>
+          <w:color w:val="000000"/>
+          <w:sz w:val="24"/>
+          <w:szCs w:val="24"/>
+          <w:u w:val="single"/>
+        </w:rPr>
+      </w:pPr>
       <w:r>
         <w:rPr>
           <w:rFonts w:ascii="Times New Roman" w:eastAsia="Times New Roman" w:hAnsi="Times New Roman" w:cs="Times New Roman"/>
@@ -1375,7 +1406,6 @@
           <w:between w:val="nil"/>
         </w:pBdr>
         <w:spacing w:after="0" w:line="360" w:lineRule="auto"/>
-        <w:ind w:left="360"/>
         <w:jc w:val="center"/>
         <w:rPr>
           <w:rFonts w:ascii="Times New Roman" w:eastAsia="Times New Roman" w:hAnsi="Times New Roman" w:cs="Times New Roman"/>
@@ -1389,8 +1419,8 @@
         </w:rPr>
         <w:drawing>
           <wp:inline distT="0" distB="0" distL="114300" distR="114300">
-            <wp:extent cx="3152140" cy="1947545"/>
-            <wp:effectExtent l="0" t="0" r="0" b="0"/>
+            <wp:extent cx="2779810" cy="1582310"/>
+            <wp:effectExtent l="19050" t="0" r="1490" b="0"/>
             <wp:docPr id="11" name="image13.png"/>
             <wp:cNvGraphicFramePr/>
             <a:graphic xmlns:a="http://schemas.openxmlformats.org/drawingml/2006/main">
@@ -1410,7 +1440,7 @@
                   <pic:spPr>
                     <a:xfrm>
                       <a:off x="0" y="0"/>
-                      <a:ext cx="3152140" cy="1947545"/>
+                      <a:ext cx="2784842" cy="1585175"/>
                     </a:xfrm>
                     <a:prstGeom prst="rect">
                       <a:avLst/>
@@ -1536,7 +1566,14 @@
     </w:p>
     <w:p>
       <w:pPr>
-        <w:spacing w:line="360" w:lineRule="auto"/>
+        <w:pBdr>
+          <w:top w:val="nil"/>
+          <w:left w:val="nil"/>
+          <w:bottom w:val="nil"/>
+          <w:right w:val="nil"/>
+          <w:between w:val="nil"/>
+        </w:pBdr>
+        <w:spacing w:after="0" w:line="360" w:lineRule="auto"/>
         <w:jc w:val="center"/>
         <w:rPr>
           <w:rFonts w:ascii="Times New Roman" w:eastAsia="Times New Roman" w:hAnsi="Times New Roman" w:cs="Times New Roman"/>
@@ -1550,8 +1587,8 @@
         </w:rPr>
         <w:drawing>
           <wp:inline distT="0" distB="0" distL="0" distR="0">
-            <wp:extent cx="3075425" cy="1805880"/>
-            <wp:effectExtent l="0" t="0" r="0" b="0"/>
+            <wp:extent cx="2740053" cy="1463040"/>
+            <wp:effectExtent l="19050" t="0" r="3147" b="0"/>
             <wp:docPr id="19" name="image15.png"/>
             <wp:cNvGraphicFramePr/>
             <a:graphic xmlns:a="http://schemas.openxmlformats.org/drawingml/2006/main">
@@ -1571,7 +1608,7 @@
                   <pic:spPr>
                     <a:xfrm>
                       <a:off x="0" y="0"/>
-                      <a:ext cx="3075425" cy="1805880"/>
+                      <a:ext cx="2744471" cy="1465399"/>
                     </a:xfrm>
                     <a:prstGeom prst="rect">
                       <a:avLst/>
@@ -1624,7 +1661,7 @@
     </w:p>
     <w:p>
       <w:pPr>
-        <w:spacing w:line="360" w:lineRule="auto"/>
+        <w:spacing w:after="0" w:line="360" w:lineRule="auto"/>
         <w:jc w:val="center"/>
         <w:rPr>
           <w:rFonts w:ascii="Times New Roman" w:eastAsia="Times New Roman" w:hAnsi="Times New Roman" w:cs="Times New Roman"/>
@@ -1638,8 +1675,8 @@
         </w:rPr>
         <w:drawing>
           <wp:inline distT="0" distB="0" distL="0" distR="0">
-            <wp:extent cx="3126382" cy="1736079"/>
-            <wp:effectExtent l="0" t="0" r="0" b="0"/>
+            <wp:extent cx="2926080" cy="1574358"/>
+            <wp:effectExtent l="19050" t="0" r="7620" b="0"/>
             <wp:docPr id="12" name="image17.png"/>
             <wp:cNvGraphicFramePr/>
             <a:graphic xmlns:a="http://schemas.openxmlformats.org/drawingml/2006/main">
@@ -1659,7 +1696,7 @@
                   <pic:spPr>
                     <a:xfrm>
                       <a:off x="0" y="0"/>
-                      <a:ext cx="3126382" cy="1736079"/>
+                      <a:ext cx="2930629" cy="1576806"/>
                     </a:xfrm>
                     <a:prstGeom prst="rect">
                       <a:avLst/>
@@ -1675,16 +1712,6 @@
     </w:p>
     <w:p>
       <w:pPr>
-        <w:spacing w:line="360" w:lineRule="auto"/>
-        <w:jc w:val="center"/>
-        <w:rPr>
-          <w:rFonts w:ascii="Times New Roman" w:eastAsia="Times New Roman" w:hAnsi="Times New Roman" w:cs="Times New Roman"/>
-          <w:color w:val="000000"/>
-        </w:rPr>
-      </w:pPr>
-    </w:p>
-    <w:p>
-      <w:pPr>
         <w:numPr>
           <w:ilvl w:val="0"/>
           <w:numId w:val="6"/>
@@ -1710,7 +1737,6 @@
           <w:b/>
           <w:color w:val="000000"/>
         </w:rPr>
-        <w:lastRenderedPageBreak/>
         <w:t>mv:</w:t>
       </w:r>
       <w:r>
@@ -1723,7 +1749,7 @@
     </w:p>
     <w:p>
       <w:pPr>
-        <w:spacing w:line="360" w:lineRule="auto"/>
+        <w:spacing w:after="0" w:line="360" w:lineRule="auto"/>
         <w:jc w:val="center"/>
         <w:rPr>
           <w:rFonts w:ascii="Times New Roman" w:eastAsia="Times New Roman" w:hAnsi="Times New Roman" w:cs="Times New Roman"/>
@@ -1737,8 +1763,8 @@
         </w:rPr>
         <w:drawing>
           <wp:inline distT="0" distB="0" distL="0" distR="0">
-            <wp:extent cx="3733673" cy="1335623"/>
-            <wp:effectExtent l="0" t="0" r="0" b="0"/>
+            <wp:extent cx="3225082" cy="1033670"/>
+            <wp:effectExtent l="19050" t="0" r="0" b="0"/>
             <wp:docPr id="9" name="image11.png"/>
             <wp:cNvGraphicFramePr/>
             <a:graphic xmlns:a="http://schemas.openxmlformats.org/drawingml/2006/main">
@@ -1758,7 +1784,7 @@
                   <pic:spPr>
                     <a:xfrm>
                       <a:off x="0" y="0"/>
-                      <a:ext cx="3733673" cy="1335623"/>
+                      <a:ext cx="3227860" cy="1034560"/>
                     </a:xfrm>
                     <a:prstGeom prst="rect">
                       <a:avLst/>
@@ -1798,6 +1824,7 @@
           <w:b/>
           <w:color w:val="000000"/>
         </w:rPr>
+        <w:lastRenderedPageBreak/>
         <w:t>rm:</w:t>
       </w:r>
       <w:r>
@@ -1810,7 +1837,7 @@
     </w:p>
     <w:p>
       <w:pPr>
-        <w:spacing w:line="360" w:lineRule="auto"/>
+        <w:spacing w:after="0" w:line="360" w:lineRule="auto"/>
         <w:jc w:val="center"/>
         <w:rPr>
           <w:rFonts w:ascii="Times New Roman" w:eastAsia="Times New Roman" w:hAnsi="Times New Roman" w:cs="Times New Roman"/>
@@ -1824,8 +1851,8 @@
         </w:rPr>
         <w:drawing>
           <wp:inline distT="0" distB="0" distL="0" distR="0">
-            <wp:extent cx="3305175" cy="1676400"/>
-            <wp:effectExtent l="0" t="0" r="0" b="0"/>
+            <wp:extent cx="2318633" cy="890546"/>
+            <wp:effectExtent l="19050" t="0" r="5467" b="0"/>
             <wp:docPr id="5" name="image19.png"/>
             <wp:cNvGraphicFramePr/>
             <a:graphic xmlns:a="http://schemas.openxmlformats.org/drawingml/2006/main">
@@ -1845,7 +1872,7 @@
                   <pic:spPr>
                     <a:xfrm>
                       <a:off x="0" y="0"/>
-                      <a:ext cx="3305175" cy="1676400"/>
+                      <a:ext cx="2316837" cy="889856"/>
                     </a:xfrm>
                     <a:prstGeom prst="rect">
                       <a:avLst/>
@@ -1926,7 +1953,7 @@
     </w:p>
     <w:p>
       <w:pPr>
-        <w:spacing w:line="360" w:lineRule="auto"/>
+        <w:spacing w:after="0" w:line="360" w:lineRule="auto"/>
         <w:jc w:val="center"/>
         <w:rPr>
           <w:rFonts w:ascii="Times New Roman" w:eastAsia="Times New Roman" w:hAnsi="Times New Roman" w:cs="Times New Roman"/>
@@ -1940,8 +1967,8 @@
         </w:rPr>
         <w:drawing>
           <wp:inline distT="0" distB="0" distL="0" distR="0">
-            <wp:extent cx="3707562" cy="3614468"/>
-            <wp:effectExtent l="19050" t="0" r="7188" b="0"/>
+            <wp:extent cx="3081958" cy="2162755"/>
+            <wp:effectExtent l="19050" t="0" r="4142" b="0"/>
             <wp:docPr id="8" name="image4.png"/>
             <wp:cNvGraphicFramePr/>
             <a:graphic xmlns:a="http://schemas.openxmlformats.org/drawingml/2006/main">
@@ -1961,7 +1988,7 @@
                   <pic:spPr>
                     <a:xfrm>
                       <a:off x="0" y="0"/>
-                      <a:ext cx="3711417" cy="3618227"/>
+                      <a:ext cx="3082286" cy="2162985"/>
                     </a:xfrm>
                     <a:prstGeom prst="rect">
                       <a:avLst/>
@@ -2000,13 +2027,12 @@
           <w:rFonts w:ascii="Times New Roman" w:eastAsia="Times New Roman" w:hAnsi="Times New Roman" w:cs="Times New Roman"/>
           <w:color w:val="000000"/>
         </w:rPr>
-        <w:lastRenderedPageBreak/>
         <w:t>Sorting content based on characters</w:t>
       </w:r>
     </w:p>
     <w:p>
       <w:pPr>
-        <w:spacing w:line="360" w:lineRule="auto"/>
+        <w:spacing w:after="0" w:line="360" w:lineRule="auto"/>
         <w:jc w:val="center"/>
         <w:rPr>
           <w:rFonts w:ascii="Times New Roman" w:eastAsia="Times New Roman" w:hAnsi="Times New Roman" w:cs="Times New Roman"/>
@@ -2020,8 +2046,8 @@
         </w:rPr>
         <w:drawing>
           <wp:inline distT="0" distB="0" distL="0" distR="0">
-            <wp:extent cx="3191389" cy="3116591"/>
-            <wp:effectExtent l="0" t="0" r="0" b="0"/>
+            <wp:extent cx="2382244" cy="1844703"/>
+            <wp:effectExtent l="19050" t="0" r="0" b="0"/>
             <wp:docPr id="2" name="image7.png"/>
             <wp:cNvGraphicFramePr/>
             <a:graphic xmlns:a="http://schemas.openxmlformats.org/drawingml/2006/main">
@@ -2041,7 +2067,7 @@
                   <pic:spPr>
                     <a:xfrm>
                       <a:off x="0" y="0"/>
-                      <a:ext cx="3191389" cy="3116591"/>
+                      <a:ext cx="2384425" cy="1846392"/>
                     </a:xfrm>
                     <a:prstGeom prst="rect">
                       <a:avLst/>
@@ -2094,7 +2120,8 @@
     </w:p>
     <w:p>
       <w:pPr>
-        <w:spacing w:line="360" w:lineRule="auto"/>
+        <w:spacing w:after="0" w:line="360" w:lineRule="auto"/>
+        <w:jc w:val="center"/>
         <w:rPr>
           <w:rFonts w:ascii="Times New Roman" w:eastAsia="Times New Roman" w:hAnsi="Times New Roman" w:cs="Times New Roman"/>
           <w:color w:val="000000"/>
@@ -2107,8 +2134,8 @@
         </w:rPr>
         <w:drawing>
           <wp:inline distT="0" distB="0" distL="0" distR="0">
-            <wp:extent cx="5372459" cy="2915728"/>
-            <wp:effectExtent l="19050" t="0" r="0" b="0"/>
+            <wp:extent cx="3543134" cy="1789043"/>
+            <wp:effectExtent l="19050" t="0" r="166" b="0"/>
             <wp:docPr id="20" name="image12.png"/>
             <wp:cNvGraphicFramePr/>
             <a:graphic xmlns:a="http://schemas.openxmlformats.org/drawingml/2006/main">
@@ -2128,7 +2155,7 @@
                   <pic:spPr>
                     <a:xfrm>
                       <a:off x="0" y="0"/>
-                      <a:ext cx="5374833" cy="2917016"/>
+                      <a:ext cx="3544075" cy="1789518"/>
                     </a:xfrm>
                     <a:prstGeom prst="rect">
                       <a:avLst/>
@@ -2169,6 +2196,7 @@
           <w:b/>
           <w:color w:val="000000"/>
         </w:rPr>
+        <w:lastRenderedPageBreak/>
         <w:t>unlink:</w:t>
       </w:r>
       <w:r>
@@ -2181,7 +2209,7 @@
     </w:p>
     <w:p>
       <w:pPr>
-        <w:spacing w:line="360" w:lineRule="auto"/>
+        <w:spacing w:after="0" w:line="360" w:lineRule="auto"/>
         <w:jc w:val="center"/>
         <w:rPr>
           <w:rFonts w:ascii="Times New Roman" w:eastAsia="Times New Roman" w:hAnsi="Times New Roman" w:cs="Times New Roman"/>
@@ -2199,8 +2227,8 @@
         </w:rPr>
         <w:drawing>
           <wp:inline distT="0" distB="0" distL="0" distR="0">
-            <wp:extent cx="3985404" cy="992038"/>
-            <wp:effectExtent l="19050" t="0" r="0" b="0"/>
+            <wp:extent cx="3193277" cy="811033"/>
+            <wp:effectExtent l="19050" t="0" r="7123" b="0"/>
             <wp:docPr id="14" name="image10.png"/>
             <wp:cNvGraphicFramePr/>
             <a:graphic xmlns:a="http://schemas.openxmlformats.org/drawingml/2006/main">
@@ -2220,7 +2248,7 @@
                   <pic:spPr>
                     <a:xfrm>
                       <a:off x="0" y="0"/>
-                      <a:ext cx="3985404" cy="992038"/>
+                      <a:ext cx="3193277" cy="811033"/>
                     </a:xfrm>
                     <a:prstGeom prst="rect">
                       <a:avLst/>
@@ -2261,7 +2289,6 @@
           <w:b/>
           <w:color w:val="000000"/>
         </w:rPr>
-        <w:lastRenderedPageBreak/>
         <w:t>head:</w:t>
       </w:r>
       <w:r>
@@ -2294,8 +2321,8 @@
         </w:rPr>
         <w:drawing>
           <wp:inline distT="0" distB="0" distL="0" distR="0">
-            <wp:extent cx="3390900" cy="2828925"/>
-            <wp:effectExtent l="0" t="0" r="0" b="0"/>
+            <wp:extent cx="2425506" cy="1995778"/>
+            <wp:effectExtent l="19050" t="0" r="0" b="0"/>
             <wp:docPr id="16" name="image8.png"/>
             <wp:cNvGraphicFramePr/>
             <a:graphic xmlns:a="http://schemas.openxmlformats.org/drawingml/2006/main">
@@ -2315,7 +2342,7 @@
                   <pic:spPr>
                     <a:xfrm>
                       <a:off x="0" y="0"/>
-                      <a:ext cx="3390900" cy="2828925"/>
+                      <a:ext cx="2425506" cy="1995778"/>
                     </a:xfrm>
                     <a:prstGeom prst="rect">
                       <a:avLst/>
@@ -2352,8 +2379,8 @@
         </w:rPr>
         <w:drawing>
           <wp:inline distT="0" distB="0" distL="0" distR="0">
-            <wp:extent cx="3352800" cy="1333500"/>
-            <wp:effectExtent l="0" t="0" r="0" b="0"/>
+            <wp:extent cx="2989690" cy="1089329"/>
+            <wp:effectExtent l="19050" t="0" r="1160" b="0"/>
             <wp:docPr id="1" name="image2.png"/>
             <wp:cNvGraphicFramePr/>
             <a:graphic xmlns:a="http://schemas.openxmlformats.org/drawingml/2006/main">
@@ -2373,7 +2400,7 @@
                   <pic:spPr>
                     <a:xfrm>
                       <a:off x="0" y="0"/>
-                      <a:ext cx="3352800" cy="1333500"/>
+                      <a:ext cx="2987329" cy="1088469"/>
                     </a:xfrm>
                     <a:prstGeom prst="rect">
                       <a:avLst/>
@@ -2461,8 +2488,8 @@
         </w:rPr>
         <w:drawing>
           <wp:inline distT="0" distB="0" distL="0" distR="0">
-            <wp:extent cx="4000859" cy="3269411"/>
-            <wp:effectExtent l="19050" t="0" r="0" b="0"/>
+            <wp:extent cx="3043168" cy="1963972"/>
+            <wp:effectExtent l="19050" t="0" r="4832" b="0"/>
             <wp:docPr id="18" name="image20.png"/>
             <wp:cNvGraphicFramePr/>
             <a:graphic xmlns:a="http://schemas.openxmlformats.org/drawingml/2006/main">
@@ -2482,7 +2509,7 @@
                   <pic:spPr>
                     <a:xfrm>
                       <a:off x="0" y="0"/>
-                      <a:ext cx="4000859" cy="3269411"/>
+                      <a:ext cx="3047137" cy="1966533"/>
                     </a:xfrm>
                     <a:prstGeom prst="rect">
                       <a:avLst/>
@@ -2516,11 +2543,10 @@
           <w:rFonts w:ascii="Times New Roman" w:hAnsi="Times New Roman" w:cs="Times New Roman"/>
           <w:noProof/>
         </w:rPr>
-        <w:lastRenderedPageBreak/>
         <w:drawing>
           <wp:inline distT="0" distB="0" distL="0" distR="0">
-            <wp:extent cx="3333750" cy="1552575"/>
-            <wp:effectExtent l="0" t="0" r="0" b="0"/>
+            <wp:extent cx="3026299" cy="1160890"/>
+            <wp:effectExtent l="19050" t="0" r="2651" b="0"/>
             <wp:docPr id="10" name="image9.png"/>
             <wp:cNvGraphicFramePr/>
             <a:graphic xmlns:a="http://schemas.openxmlformats.org/drawingml/2006/main">
@@ -2540,7 +2566,7 @@
                   <pic:spPr>
                     <a:xfrm>
                       <a:off x="0" y="0"/>
-                      <a:ext cx="3333750" cy="1552575"/>
+                      <a:ext cx="3030343" cy="1162441"/>
                     </a:xfrm>
                     <a:prstGeom prst="rect">
                       <a:avLst/>
@@ -2580,6 +2606,7 @@
           <w:b/>
           <w:color w:val="000000"/>
         </w:rPr>
+        <w:lastRenderedPageBreak/>
         <w:t>find:</w:t>
       </w:r>
       <w:r>
@@ -2614,8 +2641,8 @@
         </w:rPr>
         <w:drawing>
           <wp:inline distT="0" distB="0" distL="0" distR="0">
-            <wp:extent cx="3879952" cy="1729470"/>
-            <wp:effectExtent l="19050" t="0" r="6248" b="0"/>
+            <wp:extent cx="2795712" cy="1246174"/>
+            <wp:effectExtent l="19050" t="0" r="4638" b="0"/>
             <wp:docPr id="100" name="Picture 100"/>
             <wp:cNvGraphicFramePr>
               <a:graphicFrameLocks xmlns:a="http://schemas.openxmlformats.org/drawingml/2006/main" noChangeAspect="1"/>
@@ -2639,7 +2666,7 @@
                   <pic:spPr bwMode="auto">
                     <a:xfrm>
                       <a:off x="0" y="0"/>
-                      <a:ext cx="3880052" cy="1729514"/>
+                      <a:ext cx="2799765" cy="1247980"/>
                     </a:xfrm>
                     <a:prstGeom prst="rect">
                       <a:avLst/>
@@ -2720,8 +2747,8 @@
         </w:rPr>
         <w:drawing>
           <wp:inline distT="0" distB="0" distL="0" distR="0">
-            <wp:extent cx="3038703" cy="1268142"/>
-            <wp:effectExtent l="19050" t="0" r="9297" b="0"/>
+            <wp:extent cx="2573076" cy="1073822"/>
+            <wp:effectExtent l="19050" t="0" r="0" b="0"/>
             <wp:docPr id="103" name="Picture 103"/>
             <wp:cNvGraphicFramePr>
               <a:graphicFrameLocks xmlns:a="http://schemas.openxmlformats.org/drawingml/2006/main" noChangeAspect="1"/>
@@ -2745,7 +2772,7 @@
                   <pic:spPr bwMode="auto">
                     <a:xfrm>
                       <a:off x="0" y="0"/>
-                      <a:ext cx="3041185" cy="1269178"/>
+                      <a:ext cx="2583092" cy="1078002"/>
                     </a:xfrm>
                     <a:prstGeom prst="rect">
                       <a:avLst/>
@@ -2764,6 +2791,23 @@
           </wp:inline>
         </w:drawing>
       </w:r>
+    </w:p>
+    <w:p>
+      <w:pPr>
+        <w:pBdr>
+          <w:top w:val="nil"/>
+          <w:left w:val="nil"/>
+          <w:bottom w:val="nil"/>
+          <w:right w:val="nil"/>
+          <w:between w:val="nil"/>
+        </w:pBdr>
+        <w:spacing w:after="0"/>
+        <w:jc w:val="center"/>
+        <w:rPr>
+          <w:rFonts w:ascii="Times New Roman" w:eastAsia="Times New Roman" w:hAnsi="Times New Roman" w:cs="Times New Roman"/>
+          <w:color w:val="000000"/>
+        </w:rPr>
+      </w:pPr>
       <w:r>
         <w:rPr>
           <w:rFonts w:ascii="Times New Roman" w:eastAsia="Times New Roman" w:hAnsi="Times New Roman" w:cs="Times New Roman"/>
@@ -2772,8 +2816,8 @@
         </w:rPr>
         <w:drawing>
           <wp:inline distT="0" distB="0" distL="0" distR="0">
-            <wp:extent cx="3024073" cy="1273626"/>
-            <wp:effectExtent l="19050" t="0" r="4877" b="0"/>
+            <wp:extent cx="2549221" cy="1073636"/>
+            <wp:effectExtent l="19050" t="0" r="3479" b="0"/>
             <wp:docPr id="106" name="Picture 106"/>
             <wp:cNvGraphicFramePr>
               <a:graphicFrameLocks xmlns:a="http://schemas.openxmlformats.org/drawingml/2006/main" noChangeAspect="1"/>
@@ -2797,7 +2841,7 @@
                   <pic:spPr bwMode="auto">
                     <a:xfrm>
                       <a:off x="0" y="0"/>
-                      <a:ext cx="3029520" cy="1275920"/>
+                      <a:ext cx="2563624" cy="1079702"/>
                     </a:xfrm>
                     <a:prstGeom prst="rect">
                       <a:avLst/>
@@ -2816,6 +2860,23 @@
           </wp:inline>
         </w:drawing>
       </w:r>
+    </w:p>
+    <w:p>
+      <w:pPr>
+        <w:pBdr>
+          <w:top w:val="nil"/>
+          <w:left w:val="nil"/>
+          <w:bottom w:val="nil"/>
+          <w:right w:val="nil"/>
+          <w:between w:val="nil"/>
+        </w:pBdr>
+        <w:spacing w:after="0"/>
+        <w:jc w:val="center"/>
+        <w:rPr>
+          <w:rFonts w:ascii="Times New Roman" w:eastAsia="Times New Roman" w:hAnsi="Times New Roman" w:cs="Times New Roman"/>
+          <w:color w:val="000000"/>
+        </w:rPr>
+      </w:pPr>
       <w:r>
         <w:rPr>
           <w:rFonts w:ascii="Times New Roman" w:eastAsia="Times New Roman" w:hAnsi="Times New Roman" w:cs="Times New Roman"/>
@@ -2824,8 +2885,8 @@
         </w:rPr>
         <w:drawing>
           <wp:inline distT="0" distB="0" distL="0" distR="0">
-            <wp:extent cx="3009443" cy="1169020"/>
-            <wp:effectExtent l="19050" t="0" r="457" b="0"/>
+            <wp:extent cx="2557173" cy="993335"/>
+            <wp:effectExtent l="19050" t="0" r="0" b="0"/>
             <wp:docPr id="109" name="Picture 109"/>
             <wp:cNvGraphicFramePr>
               <a:graphicFrameLocks xmlns:a="http://schemas.openxmlformats.org/drawingml/2006/main" noChangeAspect="1"/>
@@ -2849,7 +2910,7 @@
                   <pic:spPr bwMode="auto">
                     <a:xfrm>
                       <a:off x="0" y="0"/>
-                      <a:ext cx="3019364" cy="1172874"/>
+                      <a:ext cx="2564429" cy="996153"/>
                     </a:xfrm>
                     <a:prstGeom prst="rect">
                       <a:avLst/>
@@ -2928,11 +2989,10 @@
           <w:noProof/>
           <w:color w:val="000000"/>
         </w:rPr>
-        <w:lastRenderedPageBreak/>
         <w:drawing>
           <wp:inline distT="0" distB="0" distL="0" distR="0">
-            <wp:extent cx="5943600" cy="1439734"/>
-            <wp:effectExtent l="19050" t="0" r="0" b="0"/>
+            <wp:extent cx="4871002" cy="1179916"/>
+            <wp:effectExtent l="19050" t="0" r="5798" b="0"/>
             <wp:docPr id="22" name="Picture 1"/>
             <wp:cNvGraphicFramePr>
               <a:graphicFrameLocks xmlns:a="http://schemas.openxmlformats.org/drawingml/2006/main" noChangeAspect="1"/>
@@ -2956,7 +3016,7 @@
                   <pic:spPr bwMode="auto">
                     <a:xfrm>
                       <a:off x="0" y="0"/>
-                      <a:ext cx="5943600" cy="1439734"/>
+                      <a:ext cx="4872857" cy="1180365"/>
                     </a:xfrm>
                     <a:prstGeom prst="rect">
                       <a:avLst/>
@@ -3037,8 +3097,8 @@
         </w:rPr>
         <w:drawing>
           <wp:inline distT="0" distB="0" distL="0" distR="0">
-            <wp:extent cx="2972867" cy="2300973"/>
-            <wp:effectExtent l="19050" t="0" r="0" b="0"/>
+            <wp:extent cx="2223218" cy="1720752"/>
+            <wp:effectExtent l="19050" t="0" r="5632" b="0"/>
             <wp:docPr id="24" name="Picture 4"/>
             <wp:cNvGraphicFramePr>
               <a:graphicFrameLocks xmlns:a="http://schemas.openxmlformats.org/drawingml/2006/main" noChangeAspect="1"/>
@@ -3062,7 +3122,7 @@
                   <pic:spPr bwMode="auto">
                     <a:xfrm>
                       <a:off x="0" y="0"/>
-                      <a:ext cx="2972645" cy="2300801"/>
+                      <a:ext cx="2223218" cy="1720752"/>
                     </a:xfrm>
                     <a:prstGeom prst="rect">
                       <a:avLst/>
@@ -3109,6 +3169,7 @@
           <w:b/>
           <w:color w:val="000000"/>
         </w:rPr>
+        <w:lastRenderedPageBreak/>
         <w:t>grep:</w:t>
       </w:r>
       <w:r>
@@ -3165,7 +3226,6 @@
           <w:between w:val="nil"/>
         </w:pBdr>
         <w:spacing w:after="0"/>
-        <w:ind w:left="360"/>
         <w:jc w:val="center"/>
         <w:rPr>
           <w:rFonts w:ascii="Times New Roman" w:eastAsia="Times New Roman" w:hAnsi="Times New Roman" w:cs="Times New Roman"/>
@@ -3180,7 +3240,7 @@
         </w:rPr>
         <w:drawing>
           <wp:inline distT="0" distB="0" distL="0" distR="0">
-            <wp:extent cx="5943600" cy="870191"/>
+            <wp:extent cx="3773722" cy="552503"/>
             <wp:effectExtent l="19050" t="0" r="0" b="0"/>
             <wp:docPr id="26" name="Picture 7"/>
             <wp:cNvGraphicFramePr>
@@ -3205,7 +3265,7 @@
                   <pic:spPr bwMode="auto">
                     <a:xfrm>
                       <a:off x="0" y="0"/>
-                      <a:ext cx="5943600" cy="870191"/>
+                      <a:ext cx="3820067" cy="559288"/>
                     </a:xfrm>
                     <a:prstGeom prst="rect">
                       <a:avLst/>
@@ -3224,13 +3284,6 @@
           </wp:inline>
         </w:drawing>
       </w:r>
-      <w:r>
-        <w:rPr>
-          <w:rFonts w:ascii="Times New Roman" w:eastAsia="Times New Roman" w:hAnsi="Times New Roman" w:cs="Times New Roman"/>
-          <w:color w:val="000000"/>
-        </w:rPr>
-        <w:t xml:space="preserve"> </w:t>
-      </w:r>
     </w:p>
     <w:p>
       <w:pPr>
@@ -3299,8 +3352,8 @@
         </w:rPr>
         <w:drawing>
           <wp:inline distT="0" distB="0" distL="0" distR="0">
-            <wp:extent cx="5123536" cy="1916499"/>
-            <wp:effectExtent l="19050" t="0" r="914" b="0"/>
+            <wp:extent cx="3805528" cy="1423488"/>
+            <wp:effectExtent l="19050" t="0" r="4472" b="0"/>
             <wp:docPr id="28" name="Picture 10"/>
             <wp:cNvGraphicFramePr>
               <a:graphicFrameLocks xmlns:a="http://schemas.openxmlformats.org/drawingml/2006/main" noChangeAspect="1"/>
@@ -3324,7 +3377,7 @@
                   <pic:spPr bwMode="auto">
                     <a:xfrm>
                       <a:off x="0" y="0"/>
-                      <a:ext cx="5124193" cy="1916745"/>
+                      <a:ext cx="3809130" cy="1424836"/>
                     </a:xfrm>
                     <a:prstGeom prst="rect">
                       <a:avLst/>
@@ -3402,7 +3455,6 @@
           <w:rFonts w:ascii="Times New Roman" w:eastAsia="Times New Roman" w:hAnsi="Times New Roman" w:cs="Times New Roman"/>
           <w:color w:val="000000"/>
         </w:rPr>
-        <w:lastRenderedPageBreak/>
         <w:t xml:space="preserve"> </w:t>
       </w:r>
       <w:r>
@@ -3413,8 +3465,8 @@
         </w:rPr>
         <w:drawing>
           <wp:inline distT="0" distB="0" distL="0" distR="0">
-            <wp:extent cx="5943600" cy="1831513"/>
-            <wp:effectExtent l="19050" t="0" r="0" b="0"/>
+            <wp:extent cx="3821430" cy="1177569"/>
+            <wp:effectExtent l="19050" t="0" r="7620" b="0"/>
             <wp:docPr id="30" name="Picture 13"/>
             <wp:cNvGraphicFramePr>
               <a:graphicFrameLocks xmlns:a="http://schemas.openxmlformats.org/drawingml/2006/main" noChangeAspect="1"/>
@@ -3438,7 +3490,7 @@
                   <pic:spPr bwMode="auto">
                     <a:xfrm>
                       <a:off x="0" y="0"/>
-                      <a:ext cx="5943600" cy="1831513"/>
+                      <a:ext cx="3845836" cy="1185090"/>
                     </a:xfrm>
                     <a:prstGeom prst="rect">
                       <a:avLst/>
@@ -3505,19 +3557,12 @@
           <w:between w:val="nil"/>
         </w:pBdr>
         <w:spacing w:after="0"/>
-        <w:jc w:val="both"/>
-        <w:rPr>
-          <w:rFonts w:ascii="Times New Roman" w:eastAsia="Times New Roman" w:hAnsi="Times New Roman" w:cs="Times New Roman"/>
-          <w:color w:val="000000"/>
-        </w:rPr>
-      </w:pPr>
-      <w:r>
-        <w:rPr>
-          <w:rFonts w:ascii="Times New Roman" w:eastAsia="Times New Roman" w:hAnsi="Times New Roman" w:cs="Times New Roman"/>
-          <w:color w:val="000000"/>
-        </w:rPr>
-        <w:t xml:space="preserve"> </w:t>
-      </w:r>
+        <w:jc w:val="center"/>
+        <w:rPr>
+          <w:rFonts w:ascii="Times New Roman" w:eastAsia="Times New Roman" w:hAnsi="Times New Roman" w:cs="Times New Roman"/>
+          <w:color w:val="000000"/>
+        </w:rPr>
+      </w:pPr>
       <w:r>
         <w:rPr>
           <w:rFonts w:ascii="Times New Roman" w:eastAsia="Times New Roman" w:hAnsi="Times New Roman" w:cs="Times New Roman"/>
@@ -3526,8 +3571,8 @@
         </w:rPr>
         <w:drawing>
           <wp:inline distT="0" distB="0" distL="0" distR="0">
-            <wp:extent cx="5943600" cy="1315932"/>
-            <wp:effectExtent l="19050" t="0" r="0" b="0"/>
+            <wp:extent cx="3821430" cy="846076"/>
+            <wp:effectExtent l="19050" t="0" r="7620" b="0"/>
             <wp:docPr id="32" name="Picture 16"/>
             <wp:cNvGraphicFramePr>
               <a:graphicFrameLocks xmlns:a="http://schemas.openxmlformats.org/drawingml/2006/main" noChangeAspect="1"/>
@@ -3551,7 +3596,7 @@
                   <pic:spPr bwMode="auto">
                     <a:xfrm>
                       <a:off x="0" y="0"/>
-                      <a:ext cx="5943600" cy="1315932"/>
+                      <a:ext cx="3832282" cy="848479"/>
                     </a:xfrm>
                     <a:prstGeom prst="rect">
                       <a:avLst/>
@@ -3820,7 +3865,6 @@
           <w:between w:val="nil"/>
         </w:pBdr>
         <w:spacing w:after="0"/>
-        <w:ind w:left="360"/>
         <w:jc w:val="center"/>
         <w:rPr>
           <w:rFonts w:ascii="Times New Roman" w:eastAsia="Times New Roman" w:hAnsi="Times New Roman" w:cs="Times New Roman"/>
@@ -3833,10 +3877,11 @@
           <w:noProof/>
           <w:color w:val="000000"/>
         </w:rPr>
+        <w:lastRenderedPageBreak/>
         <w:drawing>
           <wp:inline distT="0" distB="0" distL="0" distR="0">
-            <wp:extent cx="4302784" cy="1854172"/>
-            <wp:effectExtent l="19050" t="0" r="2516" b="0"/>
+            <wp:extent cx="3334496" cy="1436913"/>
+            <wp:effectExtent l="19050" t="0" r="0" b="0"/>
             <wp:docPr id="91" name="Picture 91"/>
             <wp:cNvGraphicFramePr>
               <a:graphicFrameLocks xmlns:a="http://schemas.openxmlformats.org/drawingml/2006/main" noChangeAspect="1"/>
@@ -3860,7 +3905,7 @@
                   <pic:spPr bwMode="auto">
                     <a:xfrm>
                       <a:off x="0" y="0"/>
-                      <a:ext cx="4303591" cy="1854520"/>
+                      <a:ext cx="3337854" cy="1438360"/>
                     </a:xfrm>
                     <a:prstGeom prst="rect">
                       <a:avLst/>
@@ -3918,7 +3963,6 @@
           <w:between w:val="nil"/>
         </w:pBdr>
         <w:spacing w:after="0"/>
-        <w:ind w:left="360"/>
         <w:jc w:val="center"/>
         <w:rPr>
           <w:rFonts w:ascii="Times New Roman" w:eastAsia="Times New Roman" w:hAnsi="Times New Roman" w:cs="Times New Roman"/>
@@ -3931,11 +3975,10 @@
           <w:noProof/>
           <w:color w:val="000000"/>
         </w:rPr>
-        <w:lastRenderedPageBreak/>
         <w:drawing>
           <wp:inline distT="0" distB="0" distL="0" distR="0">
-            <wp:extent cx="4551045" cy="1939001"/>
-            <wp:effectExtent l="19050" t="0" r="1905" b="0"/>
+            <wp:extent cx="3312546" cy="1411331"/>
+            <wp:effectExtent l="19050" t="0" r="2154" b="0"/>
             <wp:docPr id="94" name="Picture 94"/>
             <wp:cNvGraphicFramePr>
               <a:graphicFrameLocks xmlns:a="http://schemas.openxmlformats.org/drawingml/2006/main" noChangeAspect="1"/>
@@ -3959,7 +4002,7 @@
                   <pic:spPr bwMode="auto">
                     <a:xfrm>
                       <a:off x="0" y="0"/>
-                      <a:ext cx="4550551" cy="1938790"/>
+                      <a:ext cx="3310170" cy="1410319"/>
                     </a:xfrm>
                     <a:prstGeom prst="rect">
                       <a:avLst/>
@@ -4034,8 +4077,8 @@
         </w:rPr>
         <w:drawing>
           <wp:inline distT="0" distB="0" distL="0" distR="0">
-            <wp:extent cx="4665093" cy="1996379"/>
-            <wp:effectExtent l="19050" t="0" r="2157" b="0"/>
+            <wp:extent cx="3320498" cy="1420973"/>
+            <wp:effectExtent l="19050" t="0" r="0" b="0"/>
             <wp:docPr id="97" name="Picture 97"/>
             <wp:cNvGraphicFramePr>
               <a:graphicFrameLocks xmlns:a="http://schemas.openxmlformats.org/drawingml/2006/main" noChangeAspect="1"/>
@@ -4059,7 +4102,7 @@
                   <pic:spPr bwMode="auto">
                     <a:xfrm>
                       <a:off x="0" y="0"/>
-                      <a:ext cx="4665968" cy="1996754"/>
+                      <a:ext cx="3335912" cy="1427569"/>
                     </a:xfrm>
                     <a:prstGeom prst="rect">
                       <a:avLst/>
@@ -4149,7 +4192,7 @@
           <w:between w:val="nil"/>
         </w:pBdr>
         <w:spacing w:after="0"/>
-        <w:jc w:val="both"/>
+        <w:jc w:val="center"/>
         <w:rPr>
           <w:rFonts w:ascii="Times New Roman" w:eastAsia="Times New Roman" w:hAnsi="Times New Roman" w:cs="Times New Roman"/>
           <w:color w:val="000000"/>
@@ -4163,8 +4206,8 @@
         </w:rPr>
         <w:drawing>
           <wp:inline distT="0" distB="0" distL="0" distR="0">
-            <wp:extent cx="3536137" cy="3114227"/>
-            <wp:effectExtent l="19050" t="0" r="7163" b="0"/>
+            <wp:extent cx="2883176" cy="2539173"/>
+            <wp:effectExtent l="19050" t="0" r="0" b="0"/>
             <wp:docPr id="52" name="Picture 19"/>
             <wp:cNvGraphicFramePr>
               <a:graphicFrameLocks xmlns:a="http://schemas.openxmlformats.org/drawingml/2006/main" noChangeAspect="1"/>
@@ -4188,7 +4231,7 @@
                   <pic:spPr bwMode="auto">
                     <a:xfrm>
                       <a:off x="0" y="0"/>
-                      <a:ext cx="3538505" cy="3116312"/>
+                      <a:ext cx="2885097" cy="2540865"/>
                     </a:xfrm>
                     <a:prstGeom prst="rect">
                       <a:avLst/>
@@ -4288,7 +4331,6 @@
           <w:i/>
           <w:color w:val="000000"/>
         </w:rPr>
-        <w:lastRenderedPageBreak/>
         <w:t>–b</w:t>
       </w:r>
       <w:r>
@@ -4321,6 +4363,7 @@
           <w:rFonts w:ascii="Times New Roman" w:eastAsia="Times New Roman" w:hAnsi="Times New Roman" w:cs="Times New Roman"/>
           <w:color w:val="000000"/>
         </w:rPr>
+        <w:lastRenderedPageBreak/>
         <w:t xml:space="preserve"> </w:t>
       </w:r>
     </w:p>
@@ -5103,7 +5146,18 @@
           <w:u w:val="single"/>
         </w:rPr>
       </w:pPr>
-      <w:r>
+    </w:p>
+    <w:p>
+      <w:pPr>
+        <w:pBdr>
+          <w:top w:val="nil"/>
+          <w:left w:val="nil"/>
+          <w:bottom w:val="nil"/>
+          <w:right w:val="nil"/>
+          <w:between w:val="nil"/>
+        </w:pBdr>
+        <w:spacing w:after="0" w:line="360" w:lineRule="auto"/>
+        <w:jc w:val="center"/>
         <w:rPr>
           <w:rFonts w:ascii="Times New Roman" w:eastAsia="Times New Roman" w:hAnsi="Times New Roman" w:cs="Times New Roman"/>
           <w:b/>
@@ -5112,6 +5166,59 @@
           <w:szCs w:val="24"/>
           <w:u w:val="single"/>
         </w:rPr>
+      </w:pPr>
+    </w:p>
+    <w:p>
+      <w:pPr>
+        <w:pBdr>
+          <w:top w:val="nil"/>
+          <w:left w:val="nil"/>
+          <w:bottom w:val="nil"/>
+          <w:right w:val="nil"/>
+          <w:between w:val="nil"/>
+        </w:pBdr>
+        <w:spacing w:after="0" w:line="360" w:lineRule="auto"/>
+        <w:jc w:val="center"/>
+        <w:rPr>
+          <w:rFonts w:ascii="Times New Roman" w:eastAsia="Times New Roman" w:hAnsi="Times New Roman" w:cs="Times New Roman"/>
+          <w:b/>
+          <w:color w:val="000000"/>
+          <w:sz w:val="24"/>
+          <w:szCs w:val="24"/>
+          <w:u w:val="single"/>
+        </w:rPr>
+      </w:pPr>
+    </w:p>
+    <w:p>
+      <w:pPr>
+        <w:pBdr>
+          <w:top w:val="nil"/>
+          <w:left w:val="nil"/>
+          <w:bottom w:val="nil"/>
+          <w:right w:val="nil"/>
+          <w:between w:val="nil"/>
+        </w:pBdr>
+        <w:spacing w:after="120" w:line="360" w:lineRule="auto"/>
+        <w:jc w:val="center"/>
+        <w:rPr>
+          <w:rFonts w:ascii="Times New Roman" w:eastAsia="Times New Roman" w:hAnsi="Times New Roman" w:cs="Times New Roman"/>
+          <w:b/>
+          <w:color w:val="000000"/>
+          <w:sz w:val="24"/>
+          <w:szCs w:val="24"/>
+          <w:u w:val="single"/>
+        </w:rPr>
+      </w:pPr>
+      <w:r>
+        <w:rPr>
+          <w:rFonts w:ascii="Times New Roman" w:eastAsia="Times New Roman" w:hAnsi="Times New Roman" w:cs="Times New Roman"/>
+          <w:b/>
+          <w:color w:val="000000"/>
+          <w:sz w:val="24"/>
+          <w:szCs w:val="24"/>
+          <w:u w:val="single"/>
+        </w:rPr>
+        <w:lastRenderedPageBreak/>
         <w:t>MODULE – 3</w:t>
       </w:r>
     </w:p>
@@ -5206,11 +5313,10 @@
           <w:color w:val="000000"/>
           <w:bdr w:val="none" w:sz="0" w:space="0" w:color="auto" w:frame="1"/>
         </w:rPr>
-        <w:lastRenderedPageBreak/>
         <w:drawing>
           <wp:inline distT="0" distB="0" distL="0" distR="0">
-            <wp:extent cx="3276241" cy="1797930"/>
-            <wp:effectExtent l="19050" t="0" r="359" b="0"/>
+            <wp:extent cx="2422000" cy="1329140"/>
+            <wp:effectExtent l="19050" t="0" r="0" b="0"/>
             <wp:docPr id="21" name="Picture 1" descr="https://lh4.googleusercontent.com/pmSfbl2qKhF1nC3W8Kq_8J8wFMC4zHvDkO5keQTl0-6HWqDfBmrNCUMG6SH2gdiyFj1BvU3Qb5NH8nwnLiMVNVFgH17yQWeDwIXcFE5-DI9HPyFXoq0Q_JA-_zAepRwyZHX3V1rpKlFiypaMhRA3WA"/>
             <wp:cNvGraphicFramePr>
               <a:graphicFrameLocks xmlns:a="http://schemas.openxmlformats.org/drawingml/2006/main" noChangeAspect="1"/>
@@ -5234,7 +5340,7 @@
                   <pic:spPr bwMode="auto">
                     <a:xfrm>
                       <a:off x="0" y="0"/>
-                      <a:ext cx="3282198" cy="1801199"/>
+                      <a:ext cx="2433067" cy="1335213"/>
                     </a:xfrm>
                     <a:prstGeom prst="rect">
                       <a:avLst/>
@@ -5315,8 +5421,8 @@
         </w:rPr>
         <w:drawing>
           <wp:inline distT="0" distB="0" distL="0" distR="0">
-            <wp:extent cx="3236214" cy="2741525"/>
-            <wp:effectExtent l="19050" t="0" r="2286" b="0"/>
+            <wp:extent cx="2255023" cy="1910321"/>
+            <wp:effectExtent l="19050" t="0" r="0" b="0"/>
             <wp:docPr id="56" name="Picture 22"/>
             <wp:cNvGraphicFramePr>
               <a:graphicFrameLocks xmlns:a="http://schemas.openxmlformats.org/drawingml/2006/main" noChangeAspect="1"/>
@@ -5340,7 +5446,7 @@
                   <pic:spPr bwMode="auto">
                     <a:xfrm>
                       <a:off x="0" y="0"/>
-                      <a:ext cx="3236423" cy="2741702"/>
+                      <a:ext cx="2256500" cy="1911572"/>
                     </a:xfrm>
                     <a:prstGeom prst="rect">
                       <a:avLst/>
@@ -5407,7 +5513,7 @@
           <w:between w:val="nil"/>
         </w:pBdr>
         <w:spacing w:after="0" w:line="360" w:lineRule="auto"/>
-        <w:jc w:val="both"/>
+        <w:jc w:val="center"/>
         <w:rPr>
           <w:rFonts w:ascii="Times New Roman" w:eastAsia="Times New Roman" w:hAnsi="Times New Roman" w:cs="Times New Roman"/>
           <w:color w:val="000000"/>
@@ -5421,7 +5527,7 @@
         </w:rPr>
         <w:drawing>
           <wp:inline distT="0" distB="0" distL="0" distR="0">
-            <wp:extent cx="5943600" cy="1460929"/>
+            <wp:extent cx="4211044" cy="1035070"/>
             <wp:effectExtent l="19050" t="0" r="0" b="0"/>
             <wp:docPr id="57" name="Picture 25"/>
             <wp:cNvGraphicFramePr>
@@ -5446,7 +5552,7 @@
                   <pic:spPr bwMode="auto">
                     <a:xfrm>
                       <a:off x="0" y="0"/>
-                      <a:ext cx="5943600" cy="1460929"/>
+                      <a:ext cx="4211212" cy="1035111"/>
                     </a:xfrm>
                     <a:prstGeom prst="rect">
                       <a:avLst/>
@@ -5587,8 +5693,8 @@
         <w:lastRenderedPageBreak/>
         <w:drawing>
           <wp:inline distT="0" distB="0" distL="0" distR="0">
-            <wp:extent cx="3060650" cy="2309521"/>
-            <wp:effectExtent l="19050" t="0" r="6400" b="0"/>
+            <wp:extent cx="2398147" cy="1809606"/>
+            <wp:effectExtent l="19050" t="0" r="2153" b="0"/>
             <wp:docPr id="58" name="Picture 28" descr="https://lh3.googleusercontent.com/O996wd9G9AihjPZEzLcPMtW8UuOLvBHGN5qOoP2-OnvQDBLFgIohL2zPP_ePRAYeA1ycFHWKBN_yWG67RZxBmMdXgwZALtaE177kkCeTaLii0SOyQTEYX3MHY_wdagQ47GAJZkob5Z3DGGosX0i0eQ"/>
             <wp:cNvGraphicFramePr>
               <a:graphicFrameLocks xmlns:a="http://schemas.openxmlformats.org/drawingml/2006/main" noChangeAspect="1"/>
@@ -5612,7 +5718,7 @@
                   <pic:spPr bwMode="auto">
                     <a:xfrm>
                       <a:off x="0" y="0"/>
-                      <a:ext cx="3060650" cy="2309521"/>
+                      <a:ext cx="2401936" cy="1812465"/>
                     </a:xfrm>
                     <a:prstGeom prst="rect">
                       <a:avLst/>
@@ -5685,8 +5791,8 @@
         </w:rPr>
         <w:drawing>
           <wp:inline distT="0" distB="0" distL="0" distR="0">
-            <wp:extent cx="3762909" cy="1449064"/>
-            <wp:effectExtent l="19050" t="0" r="8991" b="0"/>
+            <wp:extent cx="2668491" cy="1027613"/>
+            <wp:effectExtent l="19050" t="0" r="0" b="0"/>
             <wp:docPr id="61" name="Picture 31"/>
             <wp:cNvGraphicFramePr>
               <a:graphicFrameLocks xmlns:a="http://schemas.openxmlformats.org/drawingml/2006/main" noChangeAspect="1"/>
@@ -5710,7 +5816,7 @@
                   <pic:spPr bwMode="auto">
                     <a:xfrm>
                       <a:off x="0" y="0"/>
-                      <a:ext cx="3770639" cy="1452041"/>
+                      <a:ext cx="2680602" cy="1032277"/>
                     </a:xfrm>
                     <a:prstGeom prst="rect">
                       <a:avLst/>
@@ -5783,8 +5889,8 @@
         </w:rPr>
         <w:drawing>
           <wp:inline distT="0" distB="0" distL="0" distR="0">
-            <wp:extent cx="2965552" cy="1830145"/>
-            <wp:effectExtent l="19050" t="0" r="6248" b="0"/>
+            <wp:extent cx="2732101" cy="1686074"/>
+            <wp:effectExtent l="19050" t="0" r="0" b="0"/>
             <wp:docPr id="63" name="Picture 34" descr="https://lh4.googleusercontent.com/hloIGR5Sotc5-dVfDoXsmr0PcrUtTemiOS8pjpeHTT4zgp-cIKRuFa1Oi-Pzz62snS9Ez0A-9fH8chQz08btLP1OvHfm8IT9wx0yX-d6Y54OYPOLFeAK64OQSYca2PuJZJeeO93k7ToaPNZid3lpuA"/>
             <wp:cNvGraphicFramePr>
               <a:graphicFrameLocks xmlns:a="http://schemas.openxmlformats.org/drawingml/2006/main" noChangeAspect="1"/>
@@ -5808,7 +5914,7 @@
                   <pic:spPr bwMode="auto">
                     <a:xfrm>
                       <a:off x="0" y="0"/>
-                      <a:ext cx="2967528" cy="1831364"/>
+                      <a:ext cx="2735931" cy="1688438"/>
                     </a:xfrm>
                     <a:prstGeom prst="rect">
                       <a:avLst/>
@@ -5880,8 +5986,8 @@
         </w:rPr>
         <w:drawing>
           <wp:inline distT="0" distB="0" distL="0" distR="0">
-            <wp:extent cx="3082595" cy="1549769"/>
-            <wp:effectExtent l="19050" t="0" r="3505" b="0"/>
+            <wp:extent cx="2763907" cy="1389549"/>
+            <wp:effectExtent l="19050" t="0" r="0" b="0"/>
             <wp:docPr id="64" name="Picture 37" descr="https://lh3.googleusercontent.com/QGjJg5axqB7pgLF9ALxWLMooOF4OOwB6ZrU9ylN-oYhhih1kQjLLZ_Y8jCpLF1CjbJF4eubbXbzVror-60lEMkMNxt5a9rGALKi4eB6I9jBY4yEMwo-7niCM2I28q53LHpntrbChG-17-hWSTZ5otQ"/>
             <wp:cNvGraphicFramePr>
               <a:graphicFrameLocks xmlns:a="http://schemas.openxmlformats.org/drawingml/2006/main" noChangeAspect="1"/>
@@ -5905,7 +6011,7 @@
                   <pic:spPr bwMode="auto">
                     <a:xfrm>
                       <a:off x="0" y="0"/>
-                      <a:ext cx="3082199" cy="1549570"/>
+                      <a:ext cx="2762242" cy="1388712"/>
                     </a:xfrm>
                     <a:prstGeom prst="rect">
                       <a:avLst/>
@@ -6007,63 +6113,6 @@
           <w:between w:val="nil"/>
         </w:pBdr>
         <w:spacing w:after="0" w:line="360" w:lineRule="auto"/>
-        <w:jc w:val="center"/>
-        <w:rPr>
-          <w:rFonts w:ascii="Times New Roman" w:eastAsia="Times New Roman" w:hAnsi="Times New Roman" w:cs="Times New Roman"/>
-          <w:b/>
-          <w:color w:val="000000"/>
-          <w:u w:val="single"/>
-        </w:rPr>
-      </w:pPr>
-    </w:p>
-    <w:p>
-      <w:pPr>
-        <w:pBdr>
-          <w:top w:val="nil"/>
-          <w:left w:val="nil"/>
-          <w:bottom w:val="nil"/>
-          <w:right w:val="nil"/>
-          <w:between w:val="nil"/>
-        </w:pBdr>
-        <w:spacing w:after="0" w:line="360" w:lineRule="auto"/>
-        <w:jc w:val="center"/>
-        <w:rPr>
-          <w:rFonts w:ascii="Times New Roman" w:eastAsia="Times New Roman" w:hAnsi="Times New Roman" w:cs="Times New Roman"/>
-          <w:b/>
-          <w:color w:val="000000"/>
-          <w:u w:val="single"/>
-        </w:rPr>
-      </w:pPr>
-    </w:p>
-    <w:p>
-      <w:pPr>
-        <w:pBdr>
-          <w:top w:val="nil"/>
-          <w:left w:val="nil"/>
-          <w:bottom w:val="nil"/>
-          <w:right w:val="nil"/>
-          <w:between w:val="nil"/>
-        </w:pBdr>
-        <w:spacing w:after="0" w:line="360" w:lineRule="auto"/>
-        <w:jc w:val="center"/>
-        <w:rPr>
-          <w:rFonts w:ascii="Times New Roman" w:eastAsia="Times New Roman" w:hAnsi="Times New Roman" w:cs="Times New Roman"/>
-          <w:b/>
-          <w:color w:val="000000"/>
-          <w:u w:val="single"/>
-        </w:rPr>
-      </w:pPr>
-    </w:p>
-    <w:p>
-      <w:pPr>
-        <w:pBdr>
-          <w:top w:val="nil"/>
-          <w:left w:val="nil"/>
-          <w:bottom w:val="nil"/>
-          <w:right w:val="nil"/>
-          <w:between w:val="nil"/>
-        </w:pBdr>
-        <w:spacing w:after="0" w:line="360" w:lineRule="auto"/>
         <w:rPr>
           <w:rFonts w:ascii="Times New Roman" w:eastAsia="Times New Roman" w:hAnsi="Times New Roman" w:cs="Times New Roman"/>
           <w:b/>
@@ -6083,7 +6132,7 @@
           <w:right w:val="nil"/>
           <w:between w:val="nil"/>
         </w:pBdr>
-        <w:spacing w:after="0" w:line="360" w:lineRule="auto"/>
+        <w:spacing w:after="120" w:line="360" w:lineRule="auto"/>
         <w:jc w:val="center"/>
         <w:rPr>
           <w:rFonts w:ascii="Times New Roman" w:eastAsia="Times New Roman" w:hAnsi="Times New Roman" w:cs="Times New Roman"/>
@@ -6103,6 +6152,7 @@
           <w:szCs w:val="24"/>
           <w:u w:val="single"/>
         </w:rPr>
+        <w:lastRenderedPageBreak/>
         <w:t>MODULE – 4</w:t>
       </w:r>
     </w:p>
@@ -8217,7 +8267,7 @@
     </w:p>
     <w:p>
       <w:pPr>
-        <w:spacing w:after="0" w:line="360" w:lineRule="auto"/>
+        <w:spacing w:after="120" w:line="360" w:lineRule="auto"/>
         <w:ind w:left="-720" w:firstLine="720"/>
         <w:jc w:val="center"/>
         <w:rPr>
@@ -8801,7 +8851,228 @@
     </w:p>
     <w:p>
       <w:pPr>
-        <w:spacing w:after="0" w:line="360" w:lineRule="auto"/>
+        <w:pBdr>
+          <w:top w:val="nil"/>
+          <w:left w:val="nil"/>
+          <w:bottom w:val="nil"/>
+          <w:right w:val="nil"/>
+          <w:between w:val="nil"/>
+        </w:pBdr>
+        <w:spacing w:after="0" w:line="360" w:lineRule="auto"/>
+        <w:jc w:val="center"/>
+        <w:rPr>
+          <w:rFonts w:ascii="Times New Roman" w:eastAsia="Times New Roman" w:hAnsi="Times New Roman" w:cs="Times New Roman"/>
+          <w:b/>
+        </w:rPr>
+      </w:pPr>
+    </w:p>
+    <w:p>
+      <w:pPr>
+        <w:pBdr>
+          <w:top w:val="nil"/>
+          <w:left w:val="nil"/>
+          <w:bottom w:val="nil"/>
+          <w:right w:val="nil"/>
+          <w:between w:val="nil"/>
+        </w:pBdr>
+        <w:spacing w:after="0" w:line="360" w:lineRule="auto"/>
+        <w:jc w:val="center"/>
+        <w:rPr>
+          <w:rFonts w:ascii="Times New Roman" w:eastAsia="Times New Roman" w:hAnsi="Times New Roman" w:cs="Times New Roman"/>
+          <w:b/>
+        </w:rPr>
+      </w:pPr>
+    </w:p>
+    <w:p>
+      <w:pPr>
+        <w:pBdr>
+          <w:top w:val="nil"/>
+          <w:left w:val="nil"/>
+          <w:bottom w:val="nil"/>
+          <w:right w:val="nil"/>
+          <w:between w:val="nil"/>
+        </w:pBdr>
+        <w:spacing w:after="0" w:line="360" w:lineRule="auto"/>
+        <w:jc w:val="center"/>
+        <w:rPr>
+          <w:rFonts w:ascii="Times New Roman" w:eastAsia="Times New Roman" w:hAnsi="Times New Roman" w:cs="Times New Roman"/>
+          <w:b/>
+        </w:rPr>
+      </w:pPr>
+    </w:p>
+    <w:p>
+      <w:pPr>
+        <w:pBdr>
+          <w:top w:val="nil"/>
+          <w:left w:val="nil"/>
+          <w:bottom w:val="nil"/>
+          <w:right w:val="nil"/>
+          <w:between w:val="nil"/>
+        </w:pBdr>
+        <w:spacing w:after="0" w:line="360" w:lineRule="auto"/>
+        <w:jc w:val="center"/>
+        <w:rPr>
+          <w:rFonts w:ascii="Times New Roman" w:eastAsia="Times New Roman" w:hAnsi="Times New Roman" w:cs="Times New Roman"/>
+          <w:b/>
+        </w:rPr>
+      </w:pPr>
+    </w:p>
+    <w:p>
+      <w:pPr>
+        <w:pBdr>
+          <w:top w:val="nil"/>
+          <w:left w:val="nil"/>
+          <w:bottom w:val="nil"/>
+          <w:right w:val="nil"/>
+          <w:between w:val="nil"/>
+        </w:pBdr>
+        <w:spacing w:after="0" w:line="360" w:lineRule="auto"/>
+        <w:jc w:val="center"/>
+        <w:rPr>
+          <w:rFonts w:ascii="Times New Roman" w:eastAsia="Times New Roman" w:hAnsi="Times New Roman" w:cs="Times New Roman"/>
+          <w:b/>
+        </w:rPr>
+      </w:pPr>
+    </w:p>
+    <w:p>
+      <w:pPr>
+        <w:pBdr>
+          <w:top w:val="nil"/>
+          <w:left w:val="nil"/>
+          <w:bottom w:val="nil"/>
+          <w:right w:val="nil"/>
+          <w:between w:val="nil"/>
+        </w:pBdr>
+        <w:spacing w:after="0" w:line="360" w:lineRule="auto"/>
+        <w:jc w:val="center"/>
+        <w:rPr>
+          <w:rFonts w:ascii="Times New Roman" w:eastAsia="Times New Roman" w:hAnsi="Times New Roman" w:cs="Times New Roman"/>
+          <w:b/>
+        </w:rPr>
+      </w:pPr>
+    </w:p>
+    <w:p>
+      <w:pPr>
+        <w:pBdr>
+          <w:top w:val="nil"/>
+          <w:left w:val="nil"/>
+          <w:bottom w:val="nil"/>
+          <w:right w:val="nil"/>
+          <w:between w:val="nil"/>
+        </w:pBdr>
+        <w:spacing w:after="0" w:line="360" w:lineRule="auto"/>
+        <w:jc w:val="center"/>
+        <w:rPr>
+          <w:rFonts w:ascii="Times New Roman" w:eastAsia="Times New Roman" w:hAnsi="Times New Roman" w:cs="Times New Roman"/>
+          <w:b/>
+        </w:rPr>
+      </w:pPr>
+    </w:p>
+    <w:p>
+      <w:pPr>
+        <w:pBdr>
+          <w:top w:val="nil"/>
+          <w:left w:val="nil"/>
+          <w:bottom w:val="nil"/>
+          <w:right w:val="nil"/>
+          <w:between w:val="nil"/>
+        </w:pBdr>
+        <w:spacing w:after="0" w:line="360" w:lineRule="auto"/>
+        <w:jc w:val="center"/>
+        <w:rPr>
+          <w:rFonts w:ascii="Times New Roman" w:eastAsia="Times New Roman" w:hAnsi="Times New Roman" w:cs="Times New Roman"/>
+          <w:b/>
+        </w:rPr>
+      </w:pPr>
+    </w:p>
+    <w:p>
+      <w:pPr>
+        <w:pBdr>
+          <w:top w:val="nil"/>
+          <w:left w:val="nil"/>
+          <w:bottom w:val="nil"/>
+          <w:right w:val="nil"/>
+          <w:between w:val="nil"/>
+        </w:pBdr>
+        <w:spacing w:after="0" w:line="360" w:lineRule="auto"/>
+        <w:jc w:val="center"/>
+        <w:rPr>
+          <w:rFonts w:ascii="Times New Roman" w:eastAsia="Times New Roman" w:hAnsi="Times New Roman" w:cs="Times New Roman"/>
+          <w:b/>
+        </w:rPr>
+      </w:pPr>
+    </w:p>
+    <w:p>
+      <w:pPr>
+        <w:pBdr>
+          <w:top w:val="nil"/>
+          <w:left w:val="nil"/>
+          <w:bottom w:val="nil"/>
+          <w:right w:val="nil"/>
+          <w:between w:val="nil"/>
+        </w:pBdr>
+        <w:spacing w:after="0" w:line="360" w:lineRule="auto"/>
+        <w:jc w:val="center"/>
+        <w:rPr>
+          <w:rFonts w:ascii="Times New Roman" w:eastAsia="Times New Roman" w:hAnsi="Times New Roman" w:cs="Times New Roman"/>
+          <w:b/>
+        </w:rPr>
+      </w:pPr>
+    </w:p>
+    <w:p>
+      <w:pPr>
+        <w:pBdr>
+          <w:top w:val="nil"/>
+          <w:left w:val="nil"/>
+          <w:bottom w:val="nil"/>
+          <w:right w:val="nil"/>
+          <w:between w:val="nil"/>
+        </w:pBdr>
+        <w:spacing w:after="0" w:line="360" w:lineRule="auto"/>
+        <w:jc w:val="center"/>
+        <w:rPr>
+          <w:rFonts w:ascii="Times New Roman" w:eastAsia="Times New Roman" w:hAnsi="Times New Roman" w:cs="Times New Roman"/>
+          <w:b/>
+        </w:rPr>
+      </w:pPr>
+    </w:p>
+    <w:p>
+      <w:pPr>
+        <w:pBdr>
+          <w:top w:val="nil"/>
+          <w:left w:val="nil"/>
+          <w:bottom w:val="nil"/>
+          <w:right w:val="nil"/>
+          <w:between w:val="nil"/>
+        </w:pBdr>
+        <w:spacing w:after="0" w:line="360" w:lineRule="auto"/>
+        <w:jc w:val="center"/>
+        <w:rPr>
+          <w:rFonts w:ascii="Times New Roman" w:eastAsia="Times New Roman" w:hAnsi="Times New Roman" w:cs="Times New Roman"/>
+          <w:b/>
+        </w:rPr>
+      </w:pPr>
+    </w:p>
+    <w:p>
+      <w:pPr>
+        <w:pBdr>
+          <w:top w:val="nil"/>
+          <w:left w:val="nil"/>
+          <w:bottom w:val="nil"/>
+          <w:right w:val="nil"/>
+          <w:between w:val="nil"/>
+        </w:pBdr>
+        <w:spacing w:after="0" w:line="360" w:lineRule="auto"/>
+        <w:jc w:val="center"/>
+        <w:rPr>
+          <w:rFonts w:ascii="Times New Roman" w:eastAsia="Times New Roman" w:hAnsi="Times New Roman" w:cs="Times New Roman"/>
+          <w:b/>
+        </w:rPr>
+      </w:pPr>
+    </w:p>
+    <w:p>
+      <w:pPr>
+        <w:spacing w:after="120" w:line="360" w:lineRule="auto"/>
         <w:ind w:left="-720" w:firstLine="720"/>
         <w:jc w:val="center"/>
         <w:rPr>
@@ -8820,6 +9091,7 @@
           <w:szCs w:val="24"/>
           <w:u w:val="single"/>
         </w:rPr>
+        <w:lastRenderedPageBreak/>
         <w:t>MODULE-</w:t>
       </w:r>
       <w:r>
@@ -8931,10 +9203,9 @@
           <w:b/>
           <w:noProof/>
         </w:rPr>
-        <w:lastRenderedPageBreak/>
         <w:drawing>
           <wp:inline distT="0" distB="0" distL="0" distR="0">
-            <wp:extent cx="3735082" cy="2941558"/>
+            <wp:extent cx="3341865" cy="2631881"/>
             <wp:effectExtent l="19050" t="0" r="0" b="0"/>
             <wp:docPr id="53" name="Picture 25"/>
             <wp:cNvGraphicFramePr>
@@ -8959,7 +9230,7 @@
                   <pic:spPr bwMode="auto">
                     <a:xfrm>
                       <a:off x="0" y="0"/>
-                      <a:ext cx="3735082" cy="2941558"/>
+                      <a:ext cx="3342864" cy="2632668"/>
                     </a:xfrm>
                     <a:prstGeom prst="rect">
                       <a:avLst/>
@@ -8978,16 +9249,6 @@
           </wp:inline>
         </w:drawing>
       </w:r>
-    </w:p>
-    <w:p>
-      <w:pPr>
-        <w:spacing w:after="0" w:line="360" w:lineRule="auto"/>
-        <w:jc w:val="center"/>
-        <w:rPr>
-          <w:rFonts w:ascii="Times New Roman" w:eastAsia="Times New Roman" w:hAnsi="Times New Roman" w:cs="Times New Roman"/>
-          <w:b/>
-        </w:rPr>
-      </w:pPr>
       <w:r>
         <w:rPr>
           <w:rFonts w:ascii="Times New Roman" w:eastAsia="Times New Roman" w:hAnsi="Times New Roman" w:cs="Times New Roman"/>
@@ -8996,7 +9257,7 @@
         </w:rPr>
         <w:drawing>
           <wp:inline distT="0" distB="0" distL="0" distR="0">
-            <wp:extent cx="4104377" cy="1103882"/>
+            <wp:extent cx="3340734" cy="898498"/>
             <wp:effectExtent l="19050" t="0" r="0" b="0"/>
             <wp:docPr id="54" name="Picture 28"/>
             <wp:cNvGraphicFramePr>
@@ -9021,7 +9282,7 @@
                   <pic:spPr bwMode="auto">
                     <a:xfrm>
                       <a:off x="0" y="0"/>
-                      <a:ext cx="4116639" cy="1107180"/>
+                      <a:ext cx="3370718" cy="906562"/>
                     </a:xfrm>
                     <a:prstGeom prst="rect">
                       <a:avLst/>
@@ -9058,8 +9319,8 @@
         </w:rPr>
         <w:drawing>
           <wp:inline distT="0" distB="0" distL="0" distR="0">
-            <wp:extent cx="4002500" cy="669781"/>
-            <wp:effectExtent l="19050" t="0" r="0" b="0"/>
+            <wp:extent cx="3288692" cy="550332"/>
+            <wp:effectExtent l="19050" t="0" r="6958" b="0"/>
             <wp:docPr id="55" name="Picture 31"/>
             <wp:cNvGraphicFramePr>
               <a:graphicFrameLocks xmlns:a="http://schemas.openxmlformats.org/drawingml/2006/main" noChangeAspect="1"/>
@@ -9083,7 +9344,7 @@
                   <pic:spPr bwMode="auto">
                     <a:xfrm>
                       <a:off x="0" y="0"/>
-                      <a:ext cx="4028265" cy="674093"/>
+                      <a:ext cx="3319136" cy="555427"/>
                     </a:xfrm>
                     <a:prstGeom prst="rect">
                       <a:avLst/>
@@ -9110,7 +9371,7 @@
           <w:ilvl w:val="3"/>
           <w:numId w:val="2"/>
         </w:numPr>
-        <w:spacing w:before="100" w:beforeAutospacing="1" w:after="0" w:line="360" w:lineRule="auto"/>
+        <w:spacing w:after="0" w:line="360" w:lineRule="auto"/>
         <w:ind w:left="-57"/>
         <w:rPr>
           <w:rFonts w:ascii="Times New Roman" w:eastAsia="Times New Roman" w:hAnsi="Times New Roman" w:cs="Times New Roman"/>
@@ -9148,8 +9409,8 @@
         </w:rPr>
         <w:drawing>
           <wp:inline distT="0" distB="0" distL="0" distR="0">
-            <wp:extent cx="2870799" cy="2314808"/>
-            <wp:effectExtent l="19050" t="0" r="5751" b="0"/>
+            <wp:extent cx="2922297" cy="2356333"/>
+            <wp:effectExtent l="19050" t="0" r="0" b="0"/>
             <wp:docPr id="59" name="Picture 34"/>
             <wp:cNvGraphicFramePr>
               <a:graphicFrameLocks xmlns:a="http://schemas.openxmlformats.org/drawingml/2006/main" noChangeAspect="1"/>
@@ -9173,7 +9434,7 @@
                   <pic:spPr bwMode="auto">
                     <a:xfrm>
                       <a:off x="0" y="0"/>
-                      <a:ext cx="2871620" cy="2315470"/>
+                      <a:ext cx="2926138" cy="2359430"/>
                     </a:xfrm>
                     <a:prstGeom prst="rect">
                       <a:avLst/>
@@ -9216,8 +9477,8 @@
         <w:lastRenderedPageBreak/>
         <w:drawing>
           <wp:inline distT="0" distB="0" distL="0" distR="0">
-            <wp:extent cx="3253273" cy="583764"/>
-            <wp:effectExtent l="19050" t="0" r="4277" b="0"/>
+            <wp:extent cx="3279091" cy="588397"/>
+            <wp:effectExtent l="19050" t="0" r="0" b="0"/>
             <wp:docPr id="60" name="Picture 37"/>
             <wp:cNvGraphicFramePr>
               <a:graphicFrameLocks xmlns:a="http://schemas.openxmlformats.org/drawingml/2006/main" noChangeAspect="1"/>
@@ -9241,7 +9502,7 @@
                   <pic:spPr bwMode="auto">
                     <a:xfrm>
                       <a:off x="0" y="0"/>
-                      <a:ext cx="3267448" cy="586308"/>
+                      <a:ext cx="3312212" cy="594340"/>
                     </a:xfrm>
                     <a:prstGeom prst="rect">
                       <a:avLst/>
@@ -9283,7 +9544,7 @@
         </w:rPr>
         <w:drawing>
           <wp:inline distT="0" distB="0" distL="0" distR="0">
-            <wp:extent cx="4156135" cy="516968"/>
+            <wp:extent cx="4155059" cy="516834"/>
             <wp:effectExtent l="19050" t="0" r="0" b="0"/>
             <wp:docPr id="62" name="Picture 40"/>
             <wp:cNvGraphicFramePr>
@@ -9308,7 +9569,7 @@
                   <pic:spPr bwMode="auto">
                     <a:xfrm>
                       <a:off x="0" y="0"/>
-                      <a:ext cx="4188874" cy="521040"/>
+                      <a:ext cx="4190859" cy="521287"/>
                     </a:xfrm>
                     <a:prstGeom prst="rect">
                       <a:avLst/>
@@ -9386,7 +9647,7 @@
         </w:rPr>
         <w:drawing>
           <wp:inline distT="0" distB="0" distL="0" distR="0">
-            <wp:extent cx="3582981" cy="1973382"/>
+            <wp:extent cx="3471572" cy="1912022"/>
             <wp:effectExtent l="19050" t="0" r="0" b="0"/>
             <wp:docPr id="72" name="Picture 70"/>
             <wp:cNvGraphicFramePr>
@@ -9411,7 +9672,7 @@
                   <pic:spPr bwMode="auto">
                     <a:xfrm>
                       <a:off x="0" y="0"/>
-                      <a:ext cx="3584431" cy="1974181"/>
+                      <a:ext cx="3475547" cy="1914211"/>
                     </a:xfrm>
                     <a:prstGeom prst="rect">
                       <a:avLst/>
@@ -9430,23 +9691,6 @@
           </wp:inline>
         </w:drawing>
       </w:r>
-    </w:p>
-    <w:p>
-      <w:pPr>
-        <w:pBdr>
-          <w:top w:val="nil"/>
-          <w:left w:val="nil"/>
-          <w:bottom w:val="nil"/>
-          <w:right w:val="nil"/>
-          <w:between w:val="nil"/>
-        </w:pBdr>
-        <w:spacing w:after="0" w:line="360" w:lineRule="auto"/>
-        <w:jc w:val="center"/>
-        <w:rPr>
-          <w:rFonts w:ascii="Times New Roman" w:eastAsia="Times New Roman" w:hAnsi="Times New Roman" w:cs="Times New Roman"/>
-          <w:b/>
-        </w:rPr>
-      </w:pPr>
       <w:bookmarkStart w:id="0" w:name="_heading=h.950to69ssmt8" w:colFirst="0" w:colLast="0"/>
       <w:bookmarkEnd w:id="0"/>
       <w:r>
@@ -9457,7 +9701,7 @@
         </w:rPr>
         <w:drawing>
           <wp:inline distT="0" distB="0" distL="0" distR="0">
-            <wp:extent cx="3488091" cy="1841067"/>
+            <wp:extent cx="3455670" cy="1823954"/>
             <wp:effectExtent l="19050" t="0" r="0" b="0"/>
             <wp:docPr id="74" name="Picture 73"/>
             <wp:cNvGraphicFramePr>
@@ -9482,7 +9726,7 @@
                   <pic:spPr bwMode="auto">
                     <a:xfrm>
                       <a:off x="0" y="0"/>
-                      <a:ext cx="3491333" cy="1842778"/>
+                      <a:ext cx="3459492" cy="1825971"/>
                     </a:xfrm>
                     <a:prstGeom prst="rect">
                       <a:avLst/>
@@ -9526,8 +9770,8 @@
         </w:rPr>
         <w:drawing>
           <wp:inline distT="0" distB="0" distL="0" distR="0">
-            <wp:extent cx="2681018" cy="684516"/>
-            <wp:effectExtent l="19050" t="0" r="5032" b="0"/>
+            <wp:extent cx="2989687" cy="763325"/>
+            <wp:effectExtent l="19050" t="0" r="1163" b="0"/>
             <wp:docPr id="68" name="Picture 55"/>
             <wp:cNvGraphicFramePr>
               <a:graphicFrameLocks xmlns:a="http://schemas.openxmlformats.org/drawingml/2006/main" noChangeAspect="1"/>
@@ -9551,7 +9795,7 @@
                   <pic:spPr bwMode="auto">
                     <a:xfrm>
                       <a:off x="0" y="0"/>
-                      <a:ext cx="2683842" cy="685237"/>
+                      <a:ext cx="2995917" cy="764916"/>
                     </a:xfrm>
                     <a:prstGeom prst="rect">
                       <a:avLst/>
@@ -9595,8 +9839,8 @@
         </w:rPr>
         <w:drawing>
           <wp:inline distT="0" distB="0" distL="0" distR="0">
-            <wp:extent cx="2603381" cy="1157557"/>
-            <wp:effectExtent l="19050" t="0" r="6469" b="0"/>
+            <wp:extent cx="3022181" cy="1343770"/>
+            <wp:effectExtent l="19050" t="0" r="6769" b="0"/>
             <wp:docPr id="69" name="Picture 58"/>
             <wp:cNvGraphicFramePr>
               <a:graphicFrameLocks xmlns:a="http://schemas.openxmlformats.org/drawingml/2006/main" noChangeAspect="1"/>
@@ -9620,7 +9864,7 @@
                   <pic:spPr bwMode="auto">
                     <a:xfrm>
                       <a:off x="0" y="0"/>
-                      <a:ext cx="2607662" cy="1159460"/>
+                      <a:ext cx="3027646" cy="1346200"/>
                     </a:xfrm>
                     <a:prstGeom prst="rect">
                       <a:avLst/>
@@ -9667,24 +9911,6 @@
           <w:between w:val="nil"/>
         </w:pBdr>
         <w:spacing w:after="0" w:line="360" w:lineRule="auto"/>
-        <w:jc w:val="center"/>
-        <w:rPr>
-          <w:rFonts w:ascii="Times New Roman" w:eastAsia="Times New Roman" w:hAnsi="Times New Roman" w:cs="Times New Roman"/>
-          <w:b/>
-        </w:rPr>
-      </w:pPr>
-    </w:p>
-    <w:p>
-      <w:pPr>
-        <w:pBdr>
-          <w:top w:val="nil"/>
-          <w:left w:val="nil"/>
-          <w:bottom w:val="nil"/>
-          <w:right w:val="nil"/>
-          <w:between w:val="nil"/>
-        </w:pBdr>
-        <w:spacing w:after="0" w:line="360" w:lineRule="auto"/>
-        <w:jc w:val="center"/>
         <w:rPr>
           <w:rFonts w:ascii="Times New Roman" w:eastAsia="Times New Roman" w:hAnsi="Times New Roman" w:cs="Times New Roman"/>
           <w:b/>
@@ -9701,7 +9927,7 @@
           <w:right w:val="nil"/>
           <w:between w:val="nil"/>
         </w:pBdr>
-        <w:spacing w:after="0" w:line="360" w:lineRule="auto"/>
+        <w:spacing w:after="120" w:line="360" w:lineRule="auto"/>
         <w:jc w:val="center"/>
         <w:rPr>
           <w:rFonts w:ascii="Times New Roman" w:eastAsia="Times New Roman" w:hAnsi="Times New Roman" w:cs="Times New Roman"/>
@@ -10401,7 +10627,7 @@
         <w:noProof/>
         <w:color w:val="000000"/>
       </w:rPr>
-      <w:t>26</w:t>
+      <w:t>24</w:t>
     </w:r>
     <w:r>
       <w:rPr>
@@ -12027,7 +12253,7 @@
 </file>
 
 <file path=customXml/itemProps2.xml><?xml version="1.0" encoding="utf-8"?>
-<ds:datastoreItem xmlns:ds="http://schemas.openxmlformats.org/officeDocument/2006/customXml" ds:itemID="{BE757F0D-1712-4D51-AA36-95D7B8B5900A}">
+<ds:datastoreItem xmlns:ds="http://schemas.openxmlformats.org/officeDocument/2006/customXml" ds:itemID="{0649F403-2228-4533-AEB8-07C793C15522}">
   <ds:schemaRefs>
     <ds:schemaRef ds:uri="http://schemas.openxmlformats.org/officeDocument/2006/bibliography"/>
   </ds:schemaRefs>

--- a/Linux Record.docx
+++ b/Linux Record.docx
@@ -3691,13 +3691,64 @@
           <w:between w:val="nil"/>
         </w:pBdr>
         <w:spacing w:after="0"/>
-        <w:ind w:left="360"/>
-        <w:jc w:val="center"/>
-        <w:rPr>
-          <w:rFonts w:ascii="Times New Roman" w:eastAsia="Times New Roman" w:hAnsi="Times New Roman" w:cs="Times New Roman"/>
-          <w:color w:val="000000"/>
-        </w:rPr>
-      </w:pPr>
+        <w:jc w:val="center"/>
+        <w:rPr>
+          <w:rFonts w:ascii="Times New Roman" w:eastAsia="Times New Roman" w:hAnsi="Times New Roman" w:cs="Times New Roman"/>
+          <w:color w:val="000000"/>
+        </w:rPr>
+      </w:pPr>
+      <w:r>
+        <w:rPr>
+          <w:rFonts w:ascii="Times New Roman" w:eastAsia="Times New Roman" w:hAnsi="Times New Roman" w:cs="Times New Roman"/>
+          <w:noProof/>
+          <w:color w:val="000000"/>
+        </w:rPr>
+        <w:drawing>
+          <wp:inline distT="0" distB="0" distL="0" distR="0">
+            <wp:extent cx="2716198" cy="1514139"/>
+            <wp:effectExtent l="19050" t="0" r="7952" b="0"/>
+            <wp:docPr id="86" name="Picture 34"/>
+            <wp:cNvGraphicFramePr>
+              <a:graphicFrameLocks xmlns:a="http://schemas.openxmlformats.org/drawingml/2006/main" noChangeAspect="1"/>
+            </wp:cNvGraphicFramePr>
+            <a:graphic xmlns:a="http://schemas.openxmlformats.org/drawingml/2006/main">
+              <a:graphicData uri="http://schemas.openxmlformats.org/drawingml/2006/picture">
+                <pic:pic xmlns:pic="http://schemas.openxmlformats.org/drawingml/2006/picture">
+                  <pic:nvPicPr>
+                    <pic:cNvPr id="0" name="Picture 34"/>
+                    <pic:cNvPicPr>
+                      <a:picLocks noChangeAspect="1" noChangeArrowheads="1"/>
+                    </pic:cNvPicPr>
+                  </pic:nvPicPr>
+                  <pic:blipFill>
+                    <a:blip r:embed="rId39"/>
+                    <a:srcRect/>
+                    <a:stretch>
+                      <a:fillRect/>
+                    </a:stretch>
+                  </pic:blipFill>
+                  <pic:spPr bwMode="auto">
+                    <a:xfrm>
+                      <a:off x="0" y="0"/>
+                      <a:ext cx="2718230" cy="1515272"/>
+                    </a:xfrm>
+                    <a:prstGeom prst="rect">
+                      <a:avLst/>
+                    </a:prstGeom>
+                    <a:noFill/>
+                    <a:ln w="9525">
+                      <a:noFill/>
+                      <a:miter lim="800000"/>
+                      <a:headEnd/>
+                      <a:tailEnd/>
+                    </a:ln>
+                  </pic:spPr>
+                </pic:pic>
+              </a:graphicData>
+            </a:graphic>
+          </wp:inline>
+        </w:drawing>
+      </w:r>
     </w:p>
     <w:p>
       <w:pPr>
@@ -3737,13 +3788,65 @@
           <w:between w:val="nil"/>
         </w:pBdr>
         <w:spacing w:after="0"/>
-        <w:ind w:left="360"/>
-        <w:jc w:val="center"/>
-        <w:rPr>
-          <w:rFonts w:ascii="Times New Roman" w:eastAsia="Times New Roman" w:hAnsi="Times New Roman" w:cs="Times New Roman"/>
-          <w:color w:val="000000"/>
-        </w:rPr>
-      </w:pPr>
+        <w:jc w:val="center"/>
+        <w:rPr>
+          <w:rFonts w:ascii="Times New Roman" w:eastAsia="Times New Roman" w:hAnsi="Times New Roman" w:cs="Times New Roman"/>
+          <w:color w:val="000000"/>
+        </w:rPr>
+      </w:pPr>
+      <w:r>
+        <w:rPr>
+          <w:rFonts w:ascii="Times New Roman" w:eastAsia="Times New Roman" w:hAnsi="Times New Roman" w:cs="Times New Roman"/>
+          <w:noProof/>
+          <w:color w:val="000000"/>
+        </w:rPr>
+        <w:lastRenderedPageBreak/>
+        <w:drawing>
+          <wp:inline distT="0" distB="0" distL="0" distR="0">
+            <wp:extent cx="2748004" cy="1212979"/>
+            <wp:effectExtent l="19050" t="0" r="0" b="0"/>
+            <wp:docPr id="87" name="Picture 37"/>
+            <wp:cNvGraphicFramePr>
+              <a:graphicFrameLocks xmlns:a="http://schemas.openxmlformats.org/drawingml/2006/main" noChangeAspect="1"/>
+            </wp:cNvGraphicFramePr>
+            <a:graphic xmlns:a="http://schemas.openxmlformats.org/drawingml/2006/main">
+              <a:graphicData uri="http://schemas.openxmlformats.org/drawingml/2006/picture">
+                <pic:pic xmlns:pic="http://schemas.openxmlformats.org/drawingml/2006/picture">
+                  <pic:nvPicPr>
+                    <pic:cNvPr id="0" name="Picture 37"/>
+                    <pic:cNvPicPr>
+                      <a:picLocks noChangeAspect="1" noChangeArrowheads="1"/>
+                    </pic:cNvPicPr>
+                  </pic:nvPicPr>
+                  <pic:blipFill>
+                    <a:blip r:embed="rId40"/>
+                    <a:srcRect/>
+                    <a:stretch>
+                      <a:fillRect/>
+                    </a:stretch>
+                  </pic:blipFill>
+                  <pic:spPr bwMode="auto">
+                    <a:xfrm>
+                      <a:off x="0" y="0"/>
+                      <a:ext cx="2749960" cy="1213842"/>
+                    </a:xfrm>
+                    <a:prstGeom prst="rect">
+                      <a:avLst/>
+                    </a:prstGeom>
+                    <a:noFill/>
+                    <a:ln w="9525">
+                      <a:noFill/>
+                      <a:miter lim="800000"/>
+                      <a:headEnd/>
+                      <a:tailEnd/>
+                    </a:ln>
+                  </pic:spPr>
+                </pic:pic>
+              </a:graphicData>
+            </a:graphic>
+          </wp:inline>
+        </w:drawing>
+      </w:r>
     </w:p>
     <w:p>
       <w:pPr>
@@ -3789,6 +3892,58 @@
           <w:color w:val="000000"/>
         </w:rPr>
       </w:pPr>
+      <w:r>
+        <w:rPr>
+          <w:rFonts w:ascii="Times New Roman" w:eastAsia="Times New Roman" w:hAnsi="Times New Roman" w:cs="Times New Roman"/>
+          <w:noProof/>
+          <w:color w:val="000000"/>
+        </w:rPr>
+        <w:drawing>
+          <wp:inline distT="0" distB="0" distL="0" distR="0">
+            <wp:extent cx="2859322" cy="820866"/>
+            <wp:effectExtent l="19050" t="0" r="0" b="0"/>
+            <wp:docPr id="89" name="Picture 40"/>
+            <wp:cNvGraphicFramePr>
+              <a:graphicFrameLocks xmlns:a="http://schemas.openxmlformats.org/drawingml/2006/main" noChangeAspect="1"/>
+            </wp:cNvGraphicFramePr>
+            <a:graphic xmlns:a="http://schemas.openxmlformats.org/drawingml/2006/main">
+              <a:graphicData uri="http://schemas.openxmlformats.org/drawingml/2006/picture">
+                <pic:pic xmlns:pic="http://schemas.openxmlformats.org/drawingml/2006/picture">
+                  <pic:nvPicPr>
+                    <pic:cNvPr id="0" name="Picture 40"/>
+                    <pic:cNvPicPr>
+                      <a:picLocks noChangeAspect="1" noChangeArrowheads="1"/>
+                    </pic:cNvPicPr>
+                  </pic:nvPicPr>
+                  <pic:blipFill>
+                    <a:blip r:embed="rId41"/>
+                    <a:srcRect/>
+                    <a:stretch>
+                      <a:fillRect/>
+                    </a:stretch>
+                  </pic:blipFill>
+                  <pic:spPr bwMode="auto">
+                    <a:xfrm>
+                      <a:off x="0" y="0"/>
+                      <a:ext cx="2861410" cy="821465"/>
+                    </a:xfrm>
+                    <a:prstGeom prst="rect">
+                      <a:avLst/>
+                    </a:prstGeom>
+                    <a:noFill/>
+                    <a:ln w="9525">
+                      <a:noFill/>
+                      <a:miter lim="800000"/>
+                      <a:headEnd/>
+                      <a:tailEnd/>
+                    </a:ln>
+                  </pic:spPr>
+                </pic:pic>
+              </a:graphicData>
+            </a:graphic>
+          </wp:inline>
+        </w:drawing>
+      </w:r>
     </w:p>
     <w:p>
       <w:pPr>
@@ -3877,7 +4032,6 @@
           <w:noProof/>
           <w:color w:val="000000"/>
         </w:rPr>
-        <w:lastRenderedPageBreak/>
         <w:drawing>
           <wp:inline distT="0" distB="0" distL="0" distR="0">
             <wp:extent cx="3334496" cy="1436913"/>
@@ -3896,7 +4050,7 @@
                     </pic:cNvPicPr>
                   </pic:nvPicPr>
                   <pic:blipFill>
-                    <a:blip r:embed="rId39"/>
+                    <a:blip r:embed="rId42"/>
                     <a:srcRect/>
                     <a:stretch>
                       <a:fillRect/>
@@ -3993,7 +4147,7 @@
                     </pic:cNvPicPr>
                   </pic:nvPicPr>
                   <pic:blipFill>
-                    <a:blip r:embed="rId40"/>
+                    <a:blip r:embed="rId43"/>
                     <a:srcRect/>
                     <a:stretch>
                       <a:fillRect/>
@@ -4093,7 +4247,7 @@
                     </pic:cNvPicPr>
                   </pic:nvPicPr>
                   <pic:blipFill>
-                    <a:blip r:embed="rId41"/>
+                    <a:blip r:embed="rId44"/>
                     <a:srcRect/>
                     <a:stretch>
                       <a:fillRect/>
@@ -4204,6 +4358,7 @@
           <w:noProof/>
           <w:color w:val="000000"/>
         </w:rPr>
+        <w:lastRenderedPageBreak/>
         <w:drawing>
           <wp:inline distT="0" distB="0" distL="0" distR="0">
             <wp:extent cx="2883176" cy="2539173"/>
@@ -4222,7 +4377,7 @@
                     </pic:cNvPicPr>
                   </pic:nvPicPr>
                   <pic:blipFill>
-                    <a:blip r:embed="rId42"/>
+                    <a:blip r:embed="rId45"/>
                     <a:srcRect/>
                     <a:stretch>
                       <a:fillRect/>
@@ -4304,6 +4459,58 @@
           <w:color w:val="000000"/>
         </w:rPr>
       </w:pPr>
+      <w:r>
+        <w:rPr>
+          <w:rFonts w:ascii="Times New Roman" w:eastAsia="Times New Roman" w:hAnsi="Times New Roman" w:cs="Times New Roman"/>
+          <w:noProof/>
+          <w:color w:val="000000"/>
+        </w:rPr>
+        <w:drawing>
+          <wp:inline distT="0" distB="0" distL="0" distR="0">
+            <wp:extent cx="2143401" cy="1472145"/>
+            <wp:effectExtent l="19050" t="0" r="9249" b="0"/>
+            <wp:docPr id="82" name="Picture 22"/>
+            <wp:cNvGraphicFramePr>
+              <a:graphicFrameLocks xmlns:a="http://schemas.openxmlformats.org/drawingml/2006/main" noChangeAspect="1"/>
+            </wp:cNvGraphicFramePr>
+            <a:graphic xmlns:a="http://schemas.openxmlformats.org/drawingml/2006/main">
+              <a:graphicData uri="http://schemas.openxmlformats.org/drawingml/2006/picture">
+                <pic:pic xmlns:pic="http://schemas.openxmlformats.org/drawingml/2006/picture">
+                  <pic:nvPicPr>
+                    <pic:cNvPr id="0" name="Picture 22"/>
+                    <pic:cNvPicPr>
+                      <a:picLocks noChangeAspect="1" noChangeArrowheads="1"/>
+                    </pic:cNvPicPr>
+                  </pic:nvPicPr>
+                  <pic:blipFill>
+                    <a:blip r:embed="rId46"/>
+                    <a:srcRect/>
+                    <a:stretch>
+                      <a:fillRect/>
+                    </a:stretch>
+                  </pic:blipFill>
+                  <pic:spPr bwMode="auto">
+                    <a:xfrm>
+                      <a:off x="0" y="0"/>
+                      <a:ext cx="2155732" cy="1480615"/>
+                    </a:xfrm>
+                    <a:prstGeom prst="rect">
+                      <a:avLst/>
+                    </a:prstGeom>
+                    <a:noFill/>
+                    <a:ln w="9525">
+                      <a:noFill/>
+                      <a:miter lim="800000"/>
+                      <a:headEnd/>
+                      <a:tailEnd/>
+                    </a:ln>
+                  </pic:spPr>
+                </pic:pic>
+              </a:graphicData>
+            </a:graphic>
+          </wp:inline>
+        </w:drawing>
+      </w:r>
     </w:p>
     <w:p>
       <w:pPr>
@@ -4363,8 +4570,59 @@
           <w:rFonts w:ascii="Times New Roman" w:eastAsia="Times New Roman" w:hAnsi="Times New Roman" w:cs="Times New Roman"/>
           <w:color w:val="000000"/>
         </w:rPr>
-        <w:lastRenderedPageBreak/>
         <w:t xml:space="preserve"> </w:t>
+      </w:r>
+      <w:r>
+        <w:rPr>
+          <w:rFonts w:ascii="Times New Roman" w:eastAsia="Times New Roman" w:hAnsi="Times New Roman" w:cs="Times New Roman"/>
+          <w:noProof/>
+          <w:color w:val="000000"/>
+        </w:rPr>
+        <w:drawing>
+          <wp:inline distT="0" distB="0" distL="0" distR="0">
+            <wp:extent cx="2763907" cy="1509804"/>
+            <wp:effectExtent l="19050" t="0" r="0" b="0"/>
+            <wp:docPr id="83" name="Picture 25"/>
+            <wp:cNvGraphicFramePr>
+              <a:graphicFrameLocks xmlns:a="http://schemas.openxmlformats.org/drawingml/2006/main" noChangeAspect="1"/>
+            </wp:cNvGraphicFramePr>
+            <a:graphic xmlns:a="http://schemas.openxmlformats.org/drawingml/2006/main">
+              <a:graphicData uri="http://schemas.openxmlformats.org/drawingml/2006/picture">
+                <pic:pic xmlns:pic="http://schemas.openxmlformats.org/drawingml/2006/picture">
+                  <pic:nvPicPr>
+                    <pic:cNvPr id="0" name="Picture 25"/>
+                    <pic:cNvPicPr>
+                      <a:picLocks noChangeAspect="1" noChangeArrowheads="1"/>
+                    </pic:cNvPicPr>
+                  </pic:nvPicPr>
+                  <pic:blipFill>
+                    <a:blip r:embed="rId47"/>
+                    <a:srcRect/>
+                    <a:stretch>
+                      <a:fillRect/>
+                    </a:stretch>
+                  </pic:blipFill>
+                  <pic:spPr bwMode="auto">
+                    <a:xfrm>
+                      <a:off x="0" y="0"/>
+                      <a:ext cx="2768915" cy="1512540"/>
+                    </a:xfrm>
+                    <a:prstGeom prst="rect">
+                      <a:avLst/>
+                    </a:prstGeom>
+                    <a:noFill/>
+                    <a:ln w="9525">
+                      <a:noFill/>
+                      <a:miter lim="800000"/>
+                      <a:headEnd/>
+                      <a:tailEnd/>
+                    </a:ln>
+                  </pic:spPr>
+                </pic:pic>
+              </a:graphicData>
+            </a:graphic>
+          </wp:inline>
+        </w:drawing>
       </w:r>
     </w:p>
     <w:p>
@@ -4427,6 +4685,58 @@
         </w:rPr>
         <w:t xml:space="preserve"> </w:t>
       </w:r>
+      <w:r>
+        <w:rPr>
+          <w:rFonts w:ascii="Times New Roman" w:eastAsia="Times New Roman" w:hAnsi="Times New Roman" w:cs="Times New Roman"/>
+          <w:noProof/>
+          <w:color w:val="000000"/>
+        </w:rPr>
+        <w:drawing>
+          <wp:inline distT="0" distB="0" distL="0" distR="0">
+            <wp:extent cx="2771858" cy="1523550"/>
+            <wp:effectExtent l="19050" t="0" r="9442" b="0"/>
+            <wp:docPr id="84" name="Picture 28"/>
+            <wp:cNvGraphicFramePr>
+              <a:graphicFrameLocks xmlns:a="http://schemas.openxmlformats.org/drawingml/2006/main" noChangeAspect="1"/>
+            </wp:cNvGraphicFramePr>
+            <a:graphic xmlns:a="http://schemas.openxmlformats.org/drawingml/2006/main">
+              <a:graphicData uri="http://schemas.openxmlformats.org/drawingml/2006/picture">
+                <pic:pic xmlns:pic="http://schemas.openxmlformats.org/drawingml/2006/picture">
+                  <pic:nvPicPr>
+                    <pic:cNvPr id="0" name="Picture 28"/>
+                    <pic:cNvPicPr>
+                      <a:picLocks noChangeAspect="1" noChangeArrowheads="1"/>
+                    </pic:cNvPicPr>
+                  </pic:nvPicPr>
+                  <pic:blipFill>
+                    <a:blip r:embed="rId48"/>
+                    <a:srcRect/>
+                    <a:stretch>
+                      <a:fillRect/>
+                    </a:stretch>
+                  </pic:blipFill>
+                  <pic:spPr bwMode="auto">
+                    <a:xfrm>
+                      <a:off x="0" y="0"/>
+                      <a:ext cx="2773888" cy="1524666"/>
+                    </a:xfrm>
+                    <a:prstGeom prst="rect">
+                      <a:avLst/>
+                    </a:prstGeom>
+                    <a:noFill/>
+                    <a:ln w="9525">
+                      <a:noFill/>
+                      <a:miter lim="800000"/>
+                      <a:headEnd/>
+                      <a:tailEnd/>
+                    </a:ln>
+                  </pic:spPr>
+                </pic:pic>
+              </a:graphicData>
+            </a:graphic>
+          </wp:inline>
+        </w:drawing>
+      </w:r>
     </w:p>
     <w:p>
       <w:pPr>
@@ -4500,7 +4810,60 @@
           <w:rFonts w:ascii="Times New Roman" w:eastAsia="Times New Roman" w:hAnsi="Times New Roman" w:cs="Times New Roman"/>
           <w:color w:val="000000"/>
         </w:rPr>
+        <w:lastRenderedPageBreak/>
         <w:t xml:space="preserve"> </w:t>
+      </w:r>
+      <w:r>
+        <w:rPr>
+          <w:rFonts w:ascii="Times New Roman" w:eastAsia="Times New Roman" w:hAnsi="Times New Roman" w:cs="Times New Roman"/>
+          <w:noProof/>
+          <w:color w:val="000000"/>
+        </w:rPr>
+        <w:drawing>
+          <wp:inline distT="0" distB="0" distL="0" distR="0">
+            <wp:extent cx="2732101" cy="1391552"/>
+            <wp:effectExtent l="19050" t="0" r="0" b="0"/>
+            <wp:docPr id="85" name="Picture 31"/>
+            <wp:cNvGraphicFramePr>
+              <a:graphicFrameLocks xmlns:a="http://schemas.openxmlformats.org/drawingml/2006/main" noChangeAspect="1"/>
+            </wp:cNvGraphicFramePr>
+            <a:graphic xmlns:a="http://schemas.openxmlformats.org/drawingml/2006/main">
+              <a:graphicData uri="http://schemas.openxmlformats.org/drawingml/2006/picture">
+                <pic:pic xmlns:pic="http://schemas.openxmlformats.org/drawingml/2006/picture">
+                  <pic:nvPicPr>
+                    <pic:cNvPr id="0" name="Picture 31"/>
+                    <pic:cNvPicPr>
+                      <a:picLocks noChangeAspect="1" noChangeArrowheads="1"/>
+                    </pic:cNvPicPr>
+                  </pic:nvPicPr>
+                  <pic:blipFill>
+                    <a:blip r:embed="rId49"/>
+                    <a:srcRect/>
+                    <a:stretch>
+                      <a:fillRect/>
+                    </a:stretch>
+                  </pic:blipFill>
+                  <pic:spPr bwMode="auto">
+                    <a:xfrm>
+                      <a:off x="0" y="0"/>
+                      <a:ext cx="2734531" cy="1392790"/>
+                    </a:xfrm>
+                    <a:prstGeom prst="rect">
+                      <a:avLst/>
+                    </a:prstGeom>
+                    <a:noFill/>
+                    <a:ln w="9525">
+                      <a:noFill/>
+                      <a:miter lim="800000"/>
+                      <a:headEnd/>
+                      <a:tailEnd/>
+                    </a:ln>
+                  </pic:spPr>
+                </pic:pic>
+              </a:graphicData>
+            </a:graphic>
+          </wp:inline>
+        </w:drawing>
       </w:r>
     </w:p>
     <w:p>
@@ -4559,9 +4922,54 @@
       <w:r>
         <w:rPr>
           <w:rFonts w:ascii="Times New Roman" w:eastAsia="Times New Roman" w:hAnsi="Times New Roman" w:cs="Times New Roman"/>
-          <w:color w:val="000000"/>
-        </w:rPr>
-        <w:t xml:space="preserve"> </w:t>
+          <w:noProof/>
+          <w:color w:val="000000"/>
+        </w:rPr>
+        <w:drawing>
+          <wp:inline distT="0" distB="0" distL="0" distR="0">
+            <wp:extent cx="2334536" cy="2236030"/>
+            <wp:effectExtent l="19050" t="0" r="8614" b="0"/>
+            <wp:docPr id="81" name="Picture 19"/>
+            <wp:cNvGraphicFramePr>
+              <a:graphicFrameLocks xmlns:a="http://schemas.openxmlformats.org/drawingml/2006/main" noChangeAspect="1"/>
+            </wp:cNvGraphicFramePr>
+            <a:graphic xmlns:a="http://schemas.openxmlformats.org/drawingml/2006/main">
+              <a:graphicData uri="http://schemas.openxmlformats.org/drawingml/2006/picture">
+                <pic:pic xmlns:pic="http://schemas.openxmlformats.org/drawingml/2006/picture">
+                  <pic:nvPicPr>
+                    <pic:cNvPr id="0" name="Picture 19"/>
+                    <pic:cNvPicPr>
+                      <a:picLocks noChangeAspect="1" noChangeArrowheads="1"/>
+                    </pic:cNvPicPr>
+                  </pic:nvPicPr>
+                  <pic:blipFill>
+                    <a:blip r:embed="rId50"/>
+                    <a:srcRect/>
+                    <a:stretch>
+                      <a:fillRect/>
+                    </a:stretch>
+                  </pic:blipFill>
+                  <pic:spPr bwMode="auto">
+                    <a:xfrm>
+                      <a:off x="0" y="0"/>
+                      <a:ext cx="2334206" cy="2235714"/>
+                    </a:xfrm>
+                    <a:prstGeom prst="rect">
+                      <a:avLst/>
+                    </a:prstGeom>
+                    <a:noFill/>
+                    <a:ln w="9525">
+                      <a:noFill/>
+                      <a:miter lim="800000"/>
+                      <a:headEnd/>
+                      <a:tailEnd/>
+                    </a:ln>
+                  </pic:spPr>
+                </pic:pic>
+              </a:graphicData>
+            </a:graphic>
+          </wp:inline>
+        </w:drawing>
       </w:r>
     </w:p>
     <w:p>
@@ -4639,13 +5047,132 @@
           <w:between w:val="nil"/>
         </w:pBdr>
         <w:spacing w:after="0"/>
-        <w:ind w:left="360"/>
-        <w:jc w:val="center"/>
-        <w:rPr>
-          <w:rFonts w:ascii="Times New Roman" w:eastAsia="Times New Roman" w:hAnsi="Times New Roman" w:cs="Times New Roman"/>
-          <w:color w:val="000000"/>
-        </w:rPr>
-      </w:pPr>
+        <w:jc w:val="center"/>
+        <w:rPr>
+          <w:rFonts w:ascii="Times New Roman" w:eastAsia="Times New Roman" w:hAnsi="Times New Roman" w:cs="Times New Roman"/>
+          <w:color w:val="000000"/>
+        </w:rPr>
+      </w:pPr>
+      <w:r>
+        <w:rPr>
+          <w:rFonts w:ascii="Times New Roman" w:eastAsia="Times New Roman" w:hAnsi="Times New Roman" w:cs="Times New Roman"/>
+          <w:noProof/>
+          <w:color w:val="000000"/>
+        </w:rPr>
+        <w:drawing>
+          <wp:inline distT="0" distB="0" distL="0" distR="0">
+            <wp:extent cx="2111900" cy="796341"/>
+            <wp:effectExtent l="19050" t="0" r="2650" b="0"/>
+            <wp:docPr id="67" name="Picture 7"/>
+            <wp:cNvGraphicFramePr>
+              <a:graphicFrameLocks xmlns:a="http://schemas.openxmlformats.org/drawingml/2006/main" noChangeAspect="1"/>
+            </wp:cNvGraphicFramePr>
+            <a:graphic xmlns:a="http://schemas.openxmlformats.org/drawingml/2006/main">
+              <a:graphicData uri="http://schemas.openxmlformats.org/drawingml/2006/picture">
+                <pic:pic xmlns:pic="http://schemas.openxmlformats.org/drawingml/2006/picture">
+                  <pic:nvPicPr>
+                    <pic:cNvPr id="0" name="Picture 7"/>
+                    <pic:cNvPicPr>
+                      <a:picLocks noChangeAspect="1" noChangeArrowheads="1"/>
+                    </pic:cNvPicPr>
+                  </pic:nvPicPr>
+                  <pic:blipFill>
+                    <a:blip r:embed="rId51"/>
+                    <a:srcRect/>
+                    <a:stretch>
+                      <a:fillRect/>
+                    </a:stretch>
+                  </pic:blipFill>
+                  <pic:spPr bwMode="auto">
+                    <a:xfrm>
+                      <a:off x="0" y="0"/>
+                      <a:ext cx="2116815" cy="798194"/>
+                    </a:xfrm>
+                    <a:prstGeom prst="rect">
+                      <a:avLst/>
+                    </a:prstGeom>
+                    <a:noFill/>
+                    <a:ln w="9525">
+                      <a:noFill/>
+                      <a:miter lim="800000"/>
+                      <a:headEnd/>
+                      <a:tailEnd/>
+                    </a:ln>
+                  </pic:spPr>
+                </pic:pic>
+              </a:graphicData>
+            </a:graphic>
+          </wp:inline>
+        </w:drawing>
+      </w:r>
+    </w:p>
+    <w:p>
+      <w:pPr>
+        <w:pBdr>
+          <w:top w:val="nil"/>
+          <w:left w:val="nil"/>
+          <w:bottom w:val="nil"/>
+          <w:right w:val="nil"/>
+          <w:between w:val="nil"/>
+        </w:pBdr>
+        <w:spacing w:after="0"/>
+        <w:jc w:val="center"/>
+        <w:rPr>
+          <w:rFonts w:ascii="Times New Roman" w:eastAsia="Times New Roman" w:hAnsi="Times New Roman" w:cs="Times New Roman"/>
+          <w:color w:val="000000"/>
+        </w:rPr>
+      </w:pPr>
+      <w:r>
+        <w:rPr>
+          <w:rFonts w:ascii="Times New Roman" w:eastAsia="Times New Roman" w:hAnsi="Times New Roman" w:cs="Times New Roman"/>
+          <w:color w:val="000000"/>
+        </w:rPr>
+        <w:drawing>
+          <wp:inline distT="0" distB="0" distL="0" distR="0">
+            <wp:extent cx="2095997" cy="385655"/>
+            <wp:effectExtent l="19050" t="0" r="0" b="0"/>
+            <wp:docPr id="73" name="Picture 10"/>
+            <wp:cNvGraphicFramePr>
+              <a:graphicFrameLocks xmlns:a="http://schemas.openxmlformats.org/drawingml/2006/main" noChangeAspect="1"/>
+            </wp:cNvGraphicFramePr>
+            <a:graphic xmlns:a="http://schemas.openxmlformats.org/drawingml/2006/main">
+              <a:graphicData uri="http://schemas.openxmlformats.org/drawingml/2006/picture">
+                <pic:pic xmlns:pic="http://schemas.openxmlformats.org/drawingml/2006/picture">
+                  <pic:nvPicPr>
+                    <pic:cNvPr id="0" name="Picture 10"/>
+                    <pic:cNvPicPr>
+                      <a:picLocks noChangeAspect="1" noChangeArrowheads="1"/>
+                    </pic:cNvPicPr>
+                  </pic:nvPicPr>
+                  <pic:blipFill>
+                    <a:blip r:embed="rId52"/>
+                    <a:srcRect/>
+                    <a:stretch>
+                      <a:fillRect/>
+                    </a:stretch>
+                  </pic:blipFill>
+                  <pic:spPr bwMode="auto">
+                    <a:xfrm>
+                      <a:off x="0" y="0"/>
+                      <a:ext cx="2136766" cy="393156"/>
+                    </a:xfrm>
+                    <a:prstGeom prst="rect">
+                      <a:avLst/>
+                    </a:prstGeom>
+                    <a:noFill/>
+                    <a:ln w="9525">
+                      <a:noFill/>
+                      <a:miter lim="800000"/>
+                      <a:headEnd/>
+                      <a:tailEnd/>
+                    </a:ln>
+                  </pic:spPr>
+                </pic:pic>
+              </a:graphicData>
+            </a:graphic>
+          </wp:inline>
+        </w:drawing>
+      </w:r>
     </w:p>
     <w:p>
       <w:pPr>
@@ -4706,6 +5233,127 @@
         </w:rPr>
         <w:t xml:space="preserve"> </w:t>
       </w:r>
+      <w:r>
+        <w:rPr>
+          <w:rFonts w:ascii="Times New Roman" w:eastAsia="Times New Roman" w:hAnsi="Times New Roman" w:cs="Times New Roman"/>
+          <w:noProof/>
+          <w:color w:val="000000"/>
+        </w:rPr>
+        <w:drawing>
+          <wp:inline distT="0" distB="0" distL="0" distR="0">
+            <wp:extent cx="2326585" cy="834917"/>
+            <wp:effectExtent l="19050" t="0" r="0" b="0"/>
+            <wp:docPr id="76" name="Picture 13"/>
+            <wp:cNvGraphicFramePr>
+              <a:graphicFrameLocks xmlns:a="http://schemas.openxmlformats.org/drawingml/2006/main" noChangeAspect="1"/>
+            </wp:cNvGraphicFramePr>
+            <a:graphic xmlns:a="http://schemas.openxmlformats.org/drawingml/2006/main">
+              <a:graphicData uri="http://schemas.openxmlformats.org/drawingml/2006/picture">
+                <pic:pic xmlns:pic="http://schemas.openxmlformats.org/drawingml/2006/picture">
+                  <pic:nvPicPr>
+                    <pic:cNvPr id="0" name="Picture 13"/>
+                    <pic:cNvPicPr>
+                      <a:picLocks noChangeAspect="1" noChangeArrowheads="1"/>
+                    </pic:cNvPicPr>
+                  </pic:nvPicPr>
+                  <pic:blipFill>
+                    <a:blip r:embed="rId53"/>
+                    <a:srcRect/>
+                    <a:stretch>
+                      <a:fillRect/>
+                    </a:stretch>
+                  </pic:blipFill>
+                  <pic:spPr bwMode="auto">
+                    <a:xfrm>
+                      <a:off x="0" y="0"/>
+                      <a:ext cx="2343950" cy="841149"/>
+                    </a:xfrm>
+                    <a:prstGeom prst="rect">
+                      <a:avLst/>
+                    </a:prstGeom>
+                    <a:noFill/>
+                    <a:ln w="9525">
+                      <a:noFill/>
+                      <a:miter lim="800000"/>
+                      <a:headEnd/>
+                      <a:tailEnd/>
+                    </a:ln>
+                  </pic:spPr>
+                </pic:pic>
+              </a:graphicData>
+            </a:graphic>
+          </wp:inline>
+        </w:drawing>
+      </w:r>
+    </w:p>
+    <w:p>
+      <w:pPr>
+        <w:pBdr>
+          <w:top w:val="nil"/>
+          <w:left w:val="nil"/>
+          <w:bottom w:val="nil"/>
+          <w:right w:val="nil"/>
+          <w:between w:val="nil"/>
+        </w:pBdr>
+        <w:spacing w:after="0"/>
+        <w:jc w:val="center"/>
+        <w:rPr>
+          <w:rFonts w:ascii="Times New Roman" w:eastAsia="Times New Roman" w:hAnsi="Times New Roman" w:cs="Times New Roman"/>
+          <w:color w:val="000000"/>
+        </w:rPr>
+      </w:pPr>
+      <w:r>
+        <w:rPr>
+          <w:rFonts w:ascii="Times New Roman" w:eastAsia="Times New Roman" w:hAnsi="Times New Roman" w:cs="Times New Roman"/>
+          <w:noProof/>
+          <w:color w:val="000000"/>
+        </w:rPr>
+        <w:drawing>
+          <wp:inline distT="0" distB="0" distL="0" distR="0">
+            <wp:extent cx="2252483" cy="800979"/>
+            <wp:effectExtent l="19050" t="0" r="0" b="0"/>
+            <wp:docPr id="79" name="Picture 16"/>
+            <wp:cNvGraphicFramePr>
+              <a:graphicFrameLocks xmlns:a="http://schemas.openxmlformats.org/drawingml/2006/main" noChangeAspect="1"/>
+            </wp:cNvGraphicFramePr>
+            <a:graphic xmlns:a="http://schemas.openxmlformats.org/drawingml/2006/main">
+              <a:graphicData uri="http://schemas.openxmlformats.org/drawingml/2006/picture">
+                <pic:pic xmlns:pic="http://schemas.openxmlformats.org/drawingml/2006/picture">
+                  <pic:nvPicPr>
+                    <pic:cNvPr id="0" name="Picture 16"/>
+                    <pic:cNvPicPr>
+                      <a:picLocks noChangeAspect="1" noChangeArrowheads="1"/>
+                    </pic:cNvPicPr>
+                  </pic:nvPicPr>
+                  <pic:blipFill>
+                    <a:blip r:embed="rId54"/>
+                    <a:srcRect/>
+                    <a:stretch>
+                      <a:fillRect/>
+                    </a:stretch>
+                  </pic:blipFill>
+                  <pic:spPr bwMode="auto">
+                    <a:xfrm>
+                      <a:off x="0" y="0"/>
+                      <a:ext cx="2268669" cy="806735"/>
+                    </a:xfrm>
+                    <a:prstGeom prst="rect">
+                      <a:avLst/>
+                    </a:prstGeom>
+                    <a:noFill/>
+                    <a:ln w="9525">
+                      <a:noFill/>
+                      <a:miter lim="800000"/>
+                      <a:headEnd/>
+                      <a:tailEnd/>
+                    </a:ln>
+                  </pic:spPr>
+                </pic:pic>
+              </a:graphicData>
+            </a:graphic>
+          </wp:inline>
+        </w:drawing>
+      </w:r>
     </w:p>
     <w:p>
       <w:pPr>
@@ -4754,11 +5402,65 @@
           <w:between w:val="nil"/>
         </w:pBdr>
         <w:spacing w:after="0"/>
-        <w:rPr>
-          <w:rFonts w:ascii="Times New Roman" w:eastAsia="Times New Roman" w:hAnsi="Times New Roman" w:cs="Times New Roman"/>
-          <w:color w:val="000000"/>
-        </w:rPr>
-      </w:pPr>
+        <w:jc w:val="center"/>
+        <w:rPr>
+          <w:rFonts w:ascii="Times New Roman" w:eastAsia="Times New Roman" w:hAnsi="Times New Roman" w:cs="Times New Roman"/>
+          <w:color w:val="000000"/>
+        </w:rPr>
+      </w:pPr>
+      <w:r>
+        <w:rPr>
+          <w:rFonts w:ascii="Times New Roman" w:eastAsia="Times New Roman" w:hAnsi="Times New Roman" w:cs="Times New Roman"/>
+          <w:noProof/>
+          <w:color w:val="000000"/>
+        </w:rPr>
+        <w:lastRenderedPageBreak/>
+        <w:drawing>
+          <wp:inline distT="0" distB="0" distL="0" distR="0">
+            <wp:extent cx="2954738" cy="1516026"/>
+            <wp:effectExtent l="19050" t="0" r="0" b="0"/>
+            <wp:docPr id="65" name="Picture 1"/>
+            <wp:cNvGraphicFramePr>
+              <a:graphicFrameLocks xmlns:a="http://schemas.openxmlformats.org/drawingml/2006/main" noChangeAspect="1"/>
+            </wp:cNvGraphicFramePr>
+            <a:graphic xmlns:a="http://schemas.openxmlformats.org/drawingml/2006/main">
+              <a:graphicData uri="http://schemas.openxmlformats.org/drawingml/2006/picture">
+                <pic:pic xmlns:pic="http://schemas.openxmlformats.org/drawingml/2006/picture">
+                  <pic:nvPicPr>
+                    <pic:cNvPr id="0" name="Picture 1"/>
+                    <pic:cNvPicPr>
+                      <a:picLocks noChangeAspect="1" noChangeArrowheads="1"/>
+                    </pic:cNvPicPr>
+                  </pic:nvPicPr>
+                  <pic:blipFill>
+                    <a:blip r:embed="rId55"/>
+                    <a:srcRect/>
+                    <a:stretch>
+                      <a:fillRect/>
+                    </a:stretch>
+                  </pic:blipFill>
+                  <pic:spPr bwMode="auto">
+                    <a:xfrm>
+                      <a:off x="0" y="0"/>
+                      <a:ext cx="2956706" cy="1517036"/>
+                    </a:xfrm>
+                    <a:prstGeom prst="rect">
+                      <a:avLst/>
+                    </a:prstGeom>
+                    <a:noFill/>
+                    <a:ln w="9525">
+                      <a:noFill/>
+                      <a:miter lim="800000"/>
+                      <a:headEnd/>
+                      <a:tailEnd/>
+                    </a:ln>
+                  </pic:spPr>
+                </pic:pic>
+              </a:graphicData>
+            </a:graphic>
+          </wp:inline>
+        </w:drawing>
+      </w:r>
     </w:p>
     <w:p>
       <w:pPr>
@@ -4821,6 +5523,58 @@
           <w:color w:val="000000"/>
         </w:rPr>
       </w:pPr>
+      <w:r>
+        <w:rPr>
+          <w:rFonts w:ascii="Times New Roman" w:eastAsia="Times New Roman" w:hAnsi="Times New Roman" w:cs="Times New Roman"/>
+          <w:noProof/>
+          <w:color w:val="000000"/>
+        </w:rPr>
+        <w:drawing>
+          <wp:inline distT="0" distB="0" distL="0" distR="0">
+            <wp:extent cx="3845284" cy="977137"/>
+            <wp:effectExtent l="19050" t="0" r="2816" b="0"/>
+            <wp:docPr id="66" name="Picture 4"/>
+            <wp:cNvGraphicFramePr>
+              <a:graphicFrameLocks xmlns:a="http://schemas.openxmlformats.org/drawingml/2006/main" noChangeAspect="1"/>
+            </wp:cNvGraphicFramePr>
+            <a:graphic xmlns:a="http://schemas.openxmlformats.org/drawingml/2006/main">
+              <a:graphicData uri="http://schemas.openxmlformats.org/drawingml/2006/picture">
+                <pic:pic xmlns:pic="http://schemas.openxmlformats.org/drawingml/2006/picture">
+                  <pic:nvPicPr>
+                    <pic:cNvPr id="0" name="Picture 4"/>
+                    <pic:cNvPicPr>
+                      <a:picLocks noChangeAspect="1" noChangeArrowheads="1"/>
+                    </pic:cNvPicPr>
+                  </pic:nvPicPr>
+                  <pic:blipFill>
+                    <a:blip r:embed="rId56"/>
+                    <a:srcRect/>
+                    <a:stretch>
+                      <a:fillRect/>
+                    </a:stretch>
+                  </pic:blipFill>
+                  <pic:spPr bwMode="auto">
+                    <a:xfrm>
+                      <a:off x="0" y="0"/>
+                      <a:ext cx="3847816" cy="977780"/>
+                    </a:xfrm>
+                    <a:prstGeom prst="rect">
+                      <a:avLst/>
+                    </a:prstGeom>
+                    <a:noFill/>
+                    <a:ln w="9525">
+                      <a:noFill/>
+                      <a:miter lim="800000"/>
+                      <a:headEnd/>
+                      <a:tailEnd/>
+                    </a:ln>
+                  </pic:spPr>
+                </pic:pic>
+              </a:graphicData>
+            </a:graphic>
+          </wp:inline>
+        </w:drawing>
+      </w:r>
     </w:p>
     <w:p>
       <w:pPr>
@@ -4848,23 +5602,6 @@
           <w:right w:val="nil"/>
           <w:between w:val="nil"/>
         </w:pBdr>
-        <w:spacing w:after="0"/>
-        <w:jc w:val="center"/>
-        <w:rPr>
-          <w:rFonts w:ascii="Times New Roman" w:eastAsia="Times New Roman" w:hAnsi="Times New Roman" w:cs="Times New Roman"/>
-          <w:color w:val="000000"/>
-        </w:rPr>
-      </w:pPr>
-    </w:p>
-    <w:p>
-      <w:pPr>
-        <w:pBdr>
-          <w:top w:val="nil"/>
-          <w:left w:val="nil"/>
-          <w:bottom w:val="nil"/>
-          <w:right w:val="nil"/>
-          <w:between w:val="nil"/>
-        </w:pBdr>
         <w:spacing w:after="0" w:line="360" w:lineRule="auto"/>
         <w:jc w:val="center"/>
         <w:rPr>
@@ -5018,83 +5755,6 @@
           <w:between w:val="nil"/>
         </w:pBdr>
         <w:spacing w:after="0" w:line="360" w:lineRule="auto"/>
-        <w:jc w:val="center"/>
-        <w:rPr>
-          <w:rFonts w:ascii="Times New Roman" w:eastAsia="Times New Roman" w:hAnsi="Times New Roman" w:cs="Times New Roman"/>
-          <w:b/>
-          <w:color w:val="000000"/>
-          <w:u w:val="single"/>
-        </w:rPr>
-      </w:pPr>
-    </w:p>
-    <w:p>
-      <w:pPr>
-        <w:pBdr>
-          <w:top w:val="nil"/>
-          <w:left w:val="nil"/>
-          <w:bottom w:val="nil"/>
-          <w:right w:val="nil"/>
-          <w:between w:val="nil"/>
-        </w:pBdr>
-        <w:spacing w:after="0" w:line="360" w:lineRule="auto"/>
-        <w:jc w:val="center"/>
-        <w:rPr>
-          <w:rFonts w:ascii="Times New Roman" w:eastAsia="Times New Roman" w:hAnsi="Times New Roman" w:cs="Times New Roman"/>
-          <w:b/>
-          <w:color w:val="000000"/>
-          <w:u w:val="single"/>
-        </w:rPr>
-      </w:pPr>
-    </w:p>
-    <w:p>
-      <w:pPr>
-        <w:pBdr>
-          <w:top w:val="nil"/>
-          <w:left w:val="nil"/>
-          <w:bottom w:val="nil"/>
-          <w:right w:val="nil"/>
-          <w:between w:val="nil"/>
-        </w:pBdr>
-        <w:spacing w:after="0" w:line="360" w:lineRule="auto"/>
-        <w:jc w:val="center"/>
-        <w:rPr>
-          <w:rFonts w:ascii="Times New Roman" w:eastAsia="Times New Roman" w:hAnsi="Times New Roman" w:cs="Times New Roman"/>
-          <w:b/>
-          <w:color w:val="000000"/>
-          <w:u w:val="single"/>
-        </w:rPr>
-      </w:pPr>
-    </w:p>
-    <w:p>
-      <w:pPr>
-        <w:pBdr>
-          <w:top w:val="nil"/>
-          <w:left w:val="nil"/>
-          <w:bottom w:val="nil"/>
-          <w:right w:val="nil"/>
-          <w:between w:val="nil"/>
-        </w:pBdr>
-        <w:spacing w:after="0" w:line="360" w:lineRule="auto"/>
-        <w:jc w:val="center"/>
-        <w:rPr>
-          <w:rFonts w:ascii="Times New Roman" w:eastAsia="Times New Roman" w:hAnsi="Times New Roman" w:cs="Times New Roman"/>
-          <w:b/>
-          <w:color w:val="000000"/>
-          <w:u w:val="single"/>
-        </w:rPr>
-      </w:pPr>
-    </w:p>
-    <w:p>
-      <w:pPr>
-        <w:pBdr>
-          <w:top w:val="nil"/>
-          <w:left w:val="nil"/>
-          <w:bottom w:val="nil"/>
-          <w:right w:val="nil"/>
-          <w:between w:val="nil"/>
-        </w:pBdr>
-        <w:spacing w:after="0" w:line="360" w:lineRule="auto"/>
-        <w:jc w:val="center"/>
         <w:rPr>
           <w:rFonts w:ascii="Times New Roman" w:eastAsia="Times New Roman" w:hAnsi="Times New Roman" w:cs="Times New Roman"/>
           <w:b/>
@@ -5114,7 +5774,7 @@
           <w:right w:val="nil"/>
           <w:between w:val="nil"/>
         </w:pBdr>
-        <w:spacing w:after="0" w:line="360" w:lineRule="auto"/>
+        <w:spacing w:after="120" w:line="360" w:lineRule="auto"/>
         <w:jc w:val="center"/>
         <w:rPr>
           <w:rFonts w:ascii="Times New Roman" w:eastAsia="Times New Roman" w:hAnsi="Times New Roman" w:cs="Times New Roman"/>
@@ -5135,7 +5795,7 @@
           <w:right w:val="nil"/>
           <w:between w:val="nil"/>
         </w:pBdr>
-        <w:spacing w:after="0" w:line="360" w:lineRule="auto"/>
+        <w:spacing w:after="120" w:line="360" w:lineRule="auto"/>
         <w:jc w:val="center"/>
         <w:rPr>
           <w:rFonts w:ascii="Times New Roman" w:eastAsia="Times New Roman" w:hAnsi="Times New Roman" w:cs="Times New Roman"/>
@@ -5156,7 +5816,7 @@
           <w:right w:val="nil"/>
           <w:between w:val="nil"/>
         </w:pBdr>
-        <w:spacing w:after="0" w:line="360" w:lineRule="auto"/>
+        <w:spacing w:after="120" w:line="360" w:lineRule="auto"/>
         <w:jc w:val="center"/>
         <w:rPr>
           <w:rFonts w:ascii="Times New Roman" w:eastAsia="Times New Roman" w:hAnsi="Times New Roman" w:cs="Times New Roman"/>
@@ -5177,7 +5837,91 @@
           <w:right w:val="nil"/>
           <w:between w:val="nil"/>
         </w:pBdr>
-        <w:spacing w:after="0" w:line="360" w:lineRule="auto"/>
+        <w:spacing w:after="120" w:line="360" w:lineRule="auto"/>
+        <w:jc w:val="center"/>
+        <w:rPr>
+          <w:rFonts w:ascii="Times New Roman" w:eastAsia="Times New Roman" w:hAnsi="Times New Roman" w:cs="Times New Roman"/>
+          <w:b/>
+          <w:color w:val="000000"/>
+          <w:sz w:val="24"/>
+          <w:szCs w:val="24"/>
+          <w:u w:val="single"/>
+        </w:rPr>
+      </w:pPr>
+    </w:p>
+    <w:p>
+      <w:pPr>
+        <w:pBdr>
+          <w:top w:val="nil"/>
+          <w:left w:val="nil"/>
+          <w:bottom w:val="nil"/>
+          <w:right w:val="nil"/>
+          <w:between w:val="nil"/>
+        </w:pBdr>
+        <w:spacing w:after="120" w:line="360" w:lineRule="auto"/>
+        <w:jc w:val="center"/>
+        <w:rPr>
+          <w:rFonts w:ascii="Times New Roman" w:eastAsia="Times New Roman" w:hAnsi="Times New Roman" w:cs="Times New Roman"/>
+          <w:b/>
+          <w:color w:val="000000"/>
+          <w:sz w:val="24"/>
+          <w:szCs w:val="24"/>
+          <w:u w:val="single"/>
+        </w:rPr>
+      </w:pPr>
+    </w:p>
+    <w:p>
+      <w:pPr>
+        <w:pBdr>
+          <w:top w:val="nil"/>
+          <w:left w:val="nil"/>
+          <w:bottom w:val="nil"/>
+          <w:right w:val="nil"/>
+          <w:between w:val="nil"/>
+        </w:pBdr>
+        <w:spacing w:after="120" w:line="360" w:lineRule="auto"/>
+        <w:jc w:val="center"/>
+        <w:rPr>
+          <w:rFonts w:ascii="Times New Roman" w:eastAsia="Times New Roman" w:hAnsi="Times New Roman" w:cs="Times New Roman"/>
+          <w:b/>
+          <w:color w:val="000000"/>
+          <w:sz w:val="24"/>
+          <w:szCs w:val="24"/>
+          <w:u w:val="single"/>
+        </w:rPr>
+      </w:pPr>
+    </w:p>
+    <w:p>
+      <w:pPr>
+        <w:pBdr>
+          <w:top w:val="nil"/>
+          <w:left w:val="nil"/>
+          <w:bottom w:val="nil"/>
+          <w:right w:val="nil"/>
+          <w:between w:val="nil"/>
+        </w:pBdr>
+        <w:spacing w:after="120" w:line="360" w:lineRule="auto"/>
+        <w:jc w:val="center"/>
+        <w:rPr>
+          <w:rFonts w:ascii="Times New Roman" w:eastAsia="Times New Roman" w:hAnsi="Times New Roman" w:cs="Times New Roman"/>
+          <w:b/>
+          <w:color w:val="000000"/>
+          <w:sz w:val="24"/>
+          <w:szCs w:val="24"/>
+          <w:u w:val="single"/>
+        </w:rPr>
+      </w:pPr>
+    </w:p>
+    <w:p>
+      <w:pPr>
+        <w:pBdr>
+          <w:top w:val="nil"/>
+          <w:left w:val="nil"/>
+          <w:bottom w:val="nil"/>
+          <w:right w:val="nil"/>
+          <w:between w:val="nil"/>
+        </w:pBdr>
+        <w:spacing w:after="120" w:line="360" w:lineRule="auto"/>
         <w:jc w:val="center"/>
         <w:rPr>
           <w:rFonts w:ascii="Times New Roman" w:eastAsia="Times New Roman" w:hAnsi="Times New Roman" w:cs="Times New Roman"/>
@@ -5331,7 +6075,7 @@
                     </pic:cNvPicPr>
                   </pic:nvPicPr>
                   <pic:blipFill>
-                    <a:blip r:embed="rId43"/>
+                    <a:blip r:embed="rId57"/>
                     <a:srcRect/>
                     <a:stretch>
                       <a:fillRect/>
@@ -5437,7 +6181,7 @@
                     </pic:cNvPicPr>
                   </pic:nvPicPr>
                   <pic:blipFill>
-                    <a:blip r:embed="rId44"/>
+                    <a:blip r:embed="rId58"/>
                     <a:srcRect/>
                     <a:stretch>
                       <a:fillRect/>
@@ -5543,7 +6287,7 @@
                     </pic:cNvPicPr>
                   </pic:nvPicPr>
                   <pic:blipFill>
-                    <a:blip r:embed="rId45"/>
+                    <a:blip r:embed="rId59"/>
                     <a:srcRect/>
                     <a:stretch>
                       <a:fillRect/>
@@ -5709,7 +6453,7 @@
                     </pic:cNvPicPr>
                   </pic:nvPicPr>
                   <pic:blipFill>
-                    <a:blip r:embed="rId46"/>
+                    <a:blip r:embed="rId60"/>
                     <a:srcRect/>
                     <a:stretch>
                       <a:fillRect/>
@@ -5807,7 +6551,7 @@
                     </pic:cNvPicPr>
                   </pic:nvPicPr>
                   <pic:blipFill>
-                    <a:blip r:embed="rId47"/>
+                    <a:blip r:embed="rId61"/>
                     <a:srcRect/>
                     <a:stretch>
                       <a:fillRect/>
@@ -5905,7 +6649,7 @@
                     </pic:cNvPicPr>
                   </pic:nvPicPr>
                   <pic:blipFill>
-                    <a:blip r:embed="rId48"/>
+                    <a:blip r:embed="rId62"/>
                     <a:srcRect/>
                     <a:stretch>
                       <a:fillRect/>
@@ -6002,7 +6746,7 @@
                     </pic:cNvPicPr>
                   </pic:nvPicPr>
                   <pic:blipFill>
-                    <a:blip r:embed="rId49"/>
+                    <a:blip r:embed="rId63"/>
                     <a:srcRect/>
                     <a:stretch>
                       <a:fillRect/>
@@ -6866,7 +7610,7 @@
                     </pic:cNvPicPr>
                   </pic:nvPicPr>
                   <pic:blipFill>
-                    <a:blip r:embed="rId50"/>
+                    <a:blip r:embed="rId64"/>
                     <a:srcRect/>
                     <a:stretch>
                       <a:fillRect/>
@@ -6926,7 +7670,7 @@
                     </pic:cNvPicPr>
                   </pic:nvPicPr>
                   <pic:blipFill>
-                    <a:blip r:embed="rId51"/>
+                    <a:blip r:embed="rId65"/>
                     <a:srcRect/>
                     <a:stretch>
                       <a:fillRect/>
@@ -7017,7 +7761,7 @@
                     </pic:cNvPicPr>
                   </pic:nvPicPr>
                   <pic:blipFill>
-                    <a:blip r:embed="rId52"/>
+                    <a:blip r:embed="rId66"/>
                     <a:srcRect/>
                     <a:stretch>
                       <a:fillRect/>
@@ -7077,7 +7821,7 @@
                     </pic:cNvPicPr>
                   </pic:nvPicPr>
                   <pic:blipFill>
-                    <a:blip r:embed="rId53"/>
+                    <a:blip r:embed="rId67"/>
                     <a:srcRect/>
                     <a:stretch>
                       <a:fillRect/>
@@ -7168,7 +7912,7 @@
                     </pic:cNvPicPr>
                   </pic:nvPicPr>
                   <pic:blipFill>
-                    <a:blip r:embed="rId54"/>
+                    <a:blip r:embed="rId68"/>
                     <a:srcRect/>
                     <a:stretch>
                       <a:fillRect/>
@@ -7228,7 +7972,7 @@
                     </pic:cNvPicPr>
                   </pic:nvPicPr>
                   <pic:blipFill>
-                    <a:blip r:embed="rId55"/>
+                    <a:blip r:embed="rId69"/>
                     <a:srcRect/>
                     <a:stretch>
                       <a:fillRect/>
@@ -7324,7 +8068,7 @@
                     </pic:cNvPicPr>
                   </pic:nvPicPr>
                   <pic:blipFill>
-                    <a:blip r:embed="rId56"/>
+                    <a:blip r:embed="rId70"/>
                     <a:srcRect/>
                     <a:stretch>
                       <a:fillRect/>
@@ -7385,7 +8129,7 @@
                     </pic:cNvPicPr>
                   </pic:nvPicPr>
                   <pic:blipFill>
-                    <a:blip r:embed="rId57"/>
+                    <a:blip r:embed="rId71"/>
                     <a:srcRect/>
                     <a:stretch>
                       <a:fillRect/>
@@ -7484,7 +8228,7 @@
                     </pic:cNvPicPr>
                   </pic:nvPicPr>
                   <pic:blipFill>
-                    <a:blip r:embed="rId58"/>
+                    <a:blip r:embed="rId72"/>
                     <a:srcRect/>
                     <a:stretch>
                       <a:fillRect/>
@@ -7553,7 +8297,7 @@
                     </pic:cNvPicPr>
                   </pic:nvPicPr>
                   <pic:blipFill>
-                    <a:blip r:embed="rId59"/>
+                    <a:blip r:embed="rId73"/>
                     <a:srcRect/>
                     <a:stretch>
                       <a:fillRect/>
@@ -7645,7 +8389,7 @@
                     </pic:cNvPicPr>
                   </pic:nvPicPr>
                   <pic:blipFill>
-                    <a:blip r:embed="rId60"/>
+                    <a:blip r:embed="rId74"/>
                     <a:srcRect/>
                     <a:stretch>
                       <a:fillRect/>
@@ -7706,7 +8450,7 @@
                     </pic:cNvPicPr>
                   </pic:nvPicPr>
                   <pic:blipFill>
-                    <a:blip r:embed="rId61"/>
+                    <a:blip r:embed="rId75"/>
                     <a:srcRect/>
                     <a:stretch>
                       <a:fillRect/>
@@ -7798,7 +8542,7 @@
                     </pic:cNvPicPr>
                   </pic:nvPicPr>
                   <pic:blipFill>
-                    <a:blip r:embed="rId62"/>
+                    <a:blip r:embed="rId76"/>
                     <a:srcRect/>
                     <a:stretch>
                       <a:fillRect/>
@@ -7860,7 +8604,7 @@
                     </pic:cNvPicPr>
                   </pic:nvPicPr>
                   <pic:blipFill>
-                    <a:blip r:embed="rId63"/>
+                    <a:blip r:embed="rId77"/>
                     <a:srcRect/>
                     <a:stretch>
                       <a:fillRect/>
@@ -7963,7 +8707,7 @@
                     </pic:cNvPicPr>
                   </pic:nvPicPr>
                   <pic:blipFill>
-                    <a:blip r:embed="rId64"/>
+                    <a:blip r:embed="rId78"/>
                     <a:srcRect/>
                     <a:stretch>
                       <a:fillRect/>
@@ -8023,7 +8767,7 @@
                     </pic:cNvPicPr>
                   </pic:nvPicPr>
                   <pic:blipFill>
-                    <a:blip r:embed="rId65"/>
+                    <a:blip r:embed="rId79"/>
                     <a:srcRect/>
                     <a:stretch>
                       <a:fillRect/>
@@ -8115,7 +8859,7 @@
                     </pic:cNvPicPr>
                   </pic:nvPicPr>
                   <pic:blipFill>
-                    <a:blip r:embed="rId66"/>
+                    <a:blip r:embed="rId80"/>
                     <a:srcRect/>
                     <a:stretch>
                       <a:fillRect/>
@@ -8177,7 +8921,7 @@
                     </pic:cNvPicPr>
                   </pic:nvPicPr>
                   <pic:blipFill>
-                    <a:blip r:embed="rId67"/>
+                    <a:blip r:embed="rId81"/>
                     <a:srcRect/>
                     <a:stretch>
                       <a:fillRect/>
@@ -8395,7 +9139,7 @@
                     </pic:cNvPicPr>
                   </pic:nvPicPr>
                   <pic:blipFill>
-                    <a:blip r:embed="rId68"/>
+                    <a:blip r:embed="rId82"/>
                     <a:srcRect/>
                     <a:stretch>
                       <a:fillRect/>
@@ -8464,7 +9208,7 @@
                     </pic:cNvPicPr>
                   </pic:nvPicPr>
                   <pic:blipFill>
-                    <a:blip r:embed="rId69"/>
+                    <a:blip r:embed="rId83"/>
                     <a:srcRect/>
                     <a:stretch>
                       <a:fillRect/>
@@ -8564,7 +9308,7 @@
                     </pic:cNvPicPr>
                   </pic:nvPicPr>
                   <pic:blipFill>
-                    <a:blip r:embed="rId70"/>
+                    <a:blip r:embed="rId84"/>
                     <a:srcRect/>
                     <a:stretch>
                       <a:fillRect/>
@@ -8634,7 +9378,7 @@
                     </pic:cNvPicPr>
                   </pic:nvPicPr>
                   <pic:blipFill>
-                    <a:blip r:embed="rId71"/>
+                    <a:blip r:embed="rId85"/>
                     <a:srcRect/>
                     <a:stretch>
                       <a:fillRect/>
@@ -8734,7 +9478,7 @@
                     </pic:cNvPicPr>
                   </pic:nvPicPr>
                   <pic:blipFill>
-                    <a:blip r:embed="rId72"/>
+                    <a:blip r:embed="rId86"/>
                     <a:srcRect/>
                     <a:stretch>
                       <a:fillRect/>
@@ -8803,7 +9547,7 @@
                     </pic:cNvPicPr>
                   </pic:nvPicPr>
                   <pic:blipFill>
-                    <a:blip r:embed="rId73"/>
+                    <a:blip r:embed="rId87"/>
                     <a:srcRect/>
                     <a:stretch>
                       <a:fillRect/>
@@ -9221,7 +9965,7 @@
                     </pic:cNvPicPr>
                   </pic:nvPicPr>
                   <pic:blipFill>
-                    <a:blip r:embed="rId74"/>
+                    <a:blip r:embed="rId88"/>
                     <a:srcRect/>
                     <a:stretch>
                       <a:fillRect/>
@@ -9273,7 +10017,7 @@
                     </pic:cNvPicPr>
                   </pic:nvPicPr>
                   <pic:blipFill>
-                    <a:blip r:embed="rId75"/>
+                    <a:blip r:embed="rId89"/>
                     <a:srcRect/>
                     <a:stretch>
                       <a:fillRect/>
@@ -9335,7 +10079,7 @@
                     </pic:cNvPicPr>
                   </pic:nvPicPr>
                   <pic:blipFill>
-                    <a:blip r:embed="rId76"/>
+                    <a:blip r:embed="rId90"/>
                     <a:srcRect/>
                     <a:stretch>
                       <a:fillRect/>
@@ -9425,7 +10169,7 @@
                     </pic:cNvPicPr>
                   </pic:nvPicPr>
                   <pic:blipFill>
-                    <a:blip r:embed="rId77"/>
+                    <a:blip r:embed="rId91"/>
                     <a:srcRect/>
                     <a:stretch>
                       <a:fillRect/>
@@ -9493,7 +10237,7 @@
                     </pic:cNvPicPr>
                   </pic:nvPicPr>
                   <pic:blipFill>
-                    <a:blip r:embed="rId78"/>
+                    <a:blip r:embed="rId92"/>
                     <a:srcRect/>
                     <a:stretch>
                       <a:fillRect/>
@@ -9560,7 +10304,7 @@
                     </pic:cNvPicPr>
                   </pic:nvPicPr>
                   <pic:blipFill>
-                    <a:blip r:embed="rId79"/>
+                    <a:blip r:embed="rId93"/>
                     <a:srcRect/>
                     <a:stretch>
                       <a:fillRect/>
@@ -9663,7 +10407,7 @@
                     </pic:cNvPicPr>
                   </pic:nvPicPr>
                   <pic:blipFill>
-                    <a:blip r:embed="rId80"/>
+                    <a:blip r:embed="rId94"/>
                     <a:srcRect/>
                     <a:stretch>
                       <a:fillRect/>
@@ -9717,7 +10461,7 @@
                     </pic:cNvPicPr>
                   </pic:nvPicPr>
                   <pic:blipFill>
-                    <a:blip r:embed="rId81"/>
+                    <a:blip r:embed="rId95"/>
                     <a:srcRect/>
                     <a:stretch>
                       <a:fillRect/>
@@ -9786,7 +10530,7 @@
                     </pic:cNvPicPr>
                   </pic:nvPicPr>
                   <pic:blipFill>
-                    <a:blip r:embed="rId82"/>
+                    <a:blip r:embed="rId96"/>
                     <a:srcRect/>
                     <a:stretch>
                       <a:fillRect/>
@@ -9855,7 +10599,7 @@
                     </pic:cNvPicPr>
                   </pic:nvPicPr>
                   <pic:blipFill>
-                    <a:blip r:embed="rId83"/>
+                    <a:blip r:embed="rId97"/>
                     <a:srcRect/>
                     <a:stretch>
                       <a:fillRect/>
@@ -10041,7 +10785,7 @@
                     </pic:cNvPicPr>
                   </pic:nvPicPr>
                   <pic:blipFill>
-                    <a:blip r:embed="rId84"/>
+                    <a:blip r:embed="rId98"/>
                     <a:srcRect/>
                     <a:stretch>
                       <a:fillRect/>
@@ -10110,7 +10854,7 @@
                     </pic:cNvPicPr>
                   </pic:nvPicPr>
                   <pic:blipFill>
-                    <a:blip r:embed="rId85"/>
+                    <a:blip r:embed="rId99"/>
                     <a:srcRect/>
                     <a:stretch>
                       <a:fillRect/>
@@ -10179,7 +10923,7 @@
                     </pic:cNvPicPr>
                   </pic:nvPicPr>
                   <pic:blipFill>
-                    <a:blip r:embed="rId86"/>
+                    <a:blip r:embed="rId100"/>
                     <a:srcRect/>
                     <a:stretch>
                       <a:fillRect/>
@@ -10282,7 +11026,7 @@
                     </pic:cNvPicPr>
                   </pic:nvPicPr>
                   <pic:blipFill>
-                    <a:blip r:embed="rId87"/>
+                    <a:blip r:embed="rId101"/>
                     <a:srcRect/>
                     <a:stretch>
                       <a:fillRect/>
@@ -10354,7 +11098,7 @@
                     </pic:cNvPicPr>
                   </pic:nvPicPr>
                   <pic:blipFill>
-                    <a:blip r:embed="rId88"/>
+                    <a:blip r:embed="rId102"/>
                     <a:srcRect/>
                     <a:stretch>
                       <a:fillRect/>
@@ -10536,8 +11280,8 @@
       </w:r>
     </w:p>
     <w:sectPr>
-      <w:headerReference w:type="default" r:id="rId89"/>
-      <w:footerReference w:type="default" r:id="rId90"/>
+      <w:headerReference w:type="default" r:id="rId103"/>
+      <w:footerReference w:type="default" r:id="rId104"/>
       <w:pgSz w:w="12240" w:h="15840"/>
       <w:pgMar w:top="1440" w:right="1440" w:bottom="1440" w:left="1440" w:header="720" w:footer="720" w:gutter="0"/>
       <w:pgBorders w:offsetFrom="page">
@@ -10627,7 +11371,7 @@
         <w:noProof/>
         <w:color w:val="000000"/>
       </w:rPr>
-      <w:t>24</w:t>
+      <w:t>26</w:t>
     </w:r>
     <w:r>
       <w:rPr>
@@ -12234,28 +12978,28 @@
 </file>
 
 <file path=customXml/item1.xml><?xml version="1.0" encoding="utf-8"?>
+<b:Sources xmlns:b="http://schemas.openxmlformats.org/officeDocument/2006/bibliography" xmlns="http://schemas.openxmlformats.org/officeDocument/2006/bibliography" SelectedStyle="\APA.XSL" StyleName="APA"/>
+</file>
+
+<file path=customXml/item2.xml><?xml version="1.0" encoding="utf-8"?>
 <go:gDocsCustomXmlDataStorage xmlns:go="http://customooxmlschemas.google.com/" xmlns:r="http://schemas.openxmlformats.org/officeDocument/2006/relationships" uri="GoogleDocsCustomDataVersion2">
   <go:docsCustomData xmlns:go="http://customooxmlschemas.google.com/" roundtripDataSignature="AMtx7mgb3ejCSJvw18KSY3LiYgdHz56nzQ==">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</go:docsCustomData>
 </go:gDocsCustomXmlDataStorage>
 </file>
 
-<file path=customXml/item2.xml><?xml version="1.0" encoding="utf-8"?>
-<b:Sources xmlns:b="http://schemas.openxmlformats.org/officeDocument/2006/bibliography" xmlns="http://schemas.openxmlformats.org/officeDocument/2006/bibliography" SelectedStyle="\APA.XSL" StyleName="APA"/>
+<file path=customXml/itemProps1.xml><?xml version="1.0" encoding="utf-8"?>
+<ds:datastoreItem xmlns:ds="http://schemas.openxmlformats.org/officeDocument/2006/customXml" ds:itemID="{0649F403-2228-4533-AEB8-07C793C15522}">
+  <ds:schemaRefs>
+    <ds:schemaRef ds:uri="http://schemas.openxmlformats.org/officeDocument/2006/bibliography"/>
+  </ds:schemaRefs>
+</ds:datastoreItem>
 </file>
 
-<file path=customXml/itemProps1.xml><?xml version="1.0" encoding="utf-8"?>
+<file path=customXml/itemProps2.xml><?xml version="1.0" encoding="utf-8"?>
 <ds:datastoreItem xmlns:ds="http://schemas.openxmlformats.org/officeDocument/2006/customXml" ds:itemID="{11111111-1234-1234-1234-123412341234}">
   <ds:schemaRefs>
     <ds:schemaRef ds:uri="http://customooxmlschemas.google.com/"/>
     <ds:schemaRef ds:uri="http://schemas.openxmlformats.org/officeDocument/2006/relationships"/>
   </ds:schemaRefs>
 </ds:datastoreItem>
-</file>
-
-<file path=customXml/itemProps2.xml><?xml version="1.0" encoding="utf-8"?>
-<ds:datastoreItem xmlns:ds="http://schemas.openxmlformats.org/officeDocument/2006/customXml" ds:itemID="{0649F403-2228-4533-AEB8-07C793C15522}">
-  <ds:schemaRefs>
-    <ds:schemaRef ds:uri="http://schemas.openxmlformats.org/officeDocument/2006/bibliography"/>
-  </ds:schemaRefs>
-</ds:datastoreItem>
 </file>
--- a/Linux Record.docx
+++ b/Linux Record.docx
@@ -5125,6 +5125,7 @@
       <w:r>
         <w:rPr>
           <w:rFonts w:ascii="Times New Roman" w:eastAsia="Times New Roman" w:hAnsi="Times New Roman" w:cs="Times New Roman"/>
+          <w:noProof/>
           <w:color w:val="000000"/>
         </w:rPr>
         <w:drawing>
@@ -11147,7 +11148,18 @@
           <w:u w:val="single"/>
         </w:rPr>
       </w:pPr>
-      <w:r>
+    </w:p>
+    <w:p>
+      <w:pPr>
+        <w:pBdr>
+          <w:top w:val="nil"/>
+          <w:left w:val="nil"/>
+          <w:bottom w:val="nil"/>
+          <w:right w:val="nil"/>
+          <w:between w:val="nil"/>
+        </w:pBdr>
+        <w:spacing w:after="0" w:line="360" w:lineRule="auto"/>
+        <w:jc w:val="center"/>
         <w:rPr>
           <w:rFonts w:ascii="Times New Roman" w:eastAsia="Times New Roman" w:hAnsi="Times New Roman" w:cs="Times New Roman"/>
           <w:b/>
@@ -11156,6 +11168,101 @@
           <w:szCs w:val="24"/>
           <w:u w:val="single"/>
         </w:rPr>
+      </w:pPr>
+    </w:p>
+    <w:p>
+      <w:pPr>
+        <w:pBdr>
+          <w:top w:val="nil"/>
+          <w:left w:val="nil"/>
+          <w:bottom w:val="nil"/>
+          <w:right w:val="nil"/>
+          <w:between w:val="nil"/>
+        </w:pBdr>
+        <w:spacing w:after="0" w:line="360" w:lineRule="auto"/>
+        <w:jc w:val="center"/>
+        <w:rPr>
+          <w:rFonts w:ascii="Times New Roman" w:eastAsia="Times New Roman" w:hAnsi="Times New Roman" w:cs="Times New Roman"/>
+          <w:b/>
+          <w:color w:val="000000"/>
+          <w:sz w:val="24"/>
+          <w:szCs w:val="24"/>
+          <w:u w:val="single"/>
+        </w:rPr>
+      </w:pPr>
+    </w:p>
+    <w:p>
+      <w:pPr>
+        <w:pBdr>
+          <w:top w:val="nil"/>
+          <w:left w:val="nil"/>
+          <w:bottom w:val="nil"/>
+          <w:right w:val="nil"/>
+          <w:between w:val="nil"/>
+        </w:pBdr>
+        <w:spacing w:after="0" w:line="360" w:lineRule="auto"/>
+        <w:jc w:val="center"/>
+        <w:rPr>
+          <w:rFonts w:ascii="Times New Roman" w:eastAsia="Times New Roman" w:hAnsi="Times New Roman" w:cs="Times New Roman"/>
+          <w:b/>
+          <w:color w:val="000000"/>
+          <w:sz w:val="24"/>
+          <w:szCs w:val="24"/>
+          <w:u w:val="single"/>
+        </w:rPr>
+      </w:pPr>
+    </w:p>
+    <w:p>
+      <w:pPr>
+        <w:pBdr>
+          <w:top w:val="nil"/>
+          <w:left w:val="nil"/>
+          <w:bottom w:val="nil"/>
+          <w:right w:val="nil"/>
+          <w:between w:val="nil"/>
+        </w:pBdr>
+        <w:spacing w:after="0" w:line="360" w:lineRule="auto"/>
+        <w:jc w:val="center"/>
+        <w:rPr>
+          <w:rFonts w:ascii="Times New Roman" w:eastAsia="Times New Roman" w:hAnsi="Times New Roman" w:cs="Times New Roman"/>
+          <w:b/>
+          <w:color w:val="000000"/>
+          <w:sz w:val="24"/>
+          <w:szCs w:val="24"/>
+          <w:u w:val="single"/>
+        </w:rPr>
+      </w:pPr>
+    </w:p>
+    <w:p>
+      <w:pPr>
+        <w:pBdr>
+          <w:top w:val="nil"/>
+          <w:left w:val="nil"/>
+          <w:bottom w:val="nil"/>
+          <w:right w:val="nil"/>
+          <w:between w:val="nil"/>
+        </w:pBdr>
+        <w:spacing w:after="0" w:line="360" w:lineRule="auto"/>
+        <w:jc w:val="center"/>
+        <w:rPr>
+          <w:rFonts w:ascii="Times New Roman" w:eastAsia="Times New Roman" w:hAnsi="Times New Roman" w:cs="Times New Roman"/>
+          <w:b/>
+          <w:color w:val="000000"/>
+          <w:sz w:val="24"/>
+          <w:szCs w:val="24"/>
+          <w:u w:val="single"/>
+        </w:rPr>
+      </w:pPr>
+      <w:r>
+        <w:rPr>
+          <w:rFonts w:ascii="Times New Roman" w:eastAsia="Times New Roman" w:hAnsi="Times New Roman" w:cs="Times New Roman"/>
+          <w:b/>
+          <w:color w:val="000000"/>
+          <w:sz w:val="24"/>
+          <w:szCs w:val="24"/>
+          <w:u w:val="single"/>
+        </w:rPr>
+        <w:lastRenderedPageBreak/>
         <w:t xml:space="preserve">MODULE – </w:t>
       </w:r>
       <w:r>
@@ -11237,11 +11344,176 @@
     </w:p>
     <w:p>
       <w:pPr>
+        <w:pBdr>
+          <w:top w:val="nil"/>
+          <w:left w:val="nil"/>
+          <w:bottom w:val="nil"/>
+          <w:right w:val="nil"/>
+          <w:between w:val="nil"/>
+        </w:pBdr>
+        <w:spacing w:after="0" w:line="360" w:lineRule="auto"/>
+        <w:jc w:val="center"/>
+        <w:rPr>
+          <w:rFonts w:ascii="Times New Roman" w:eastAsia="Times New Roman" w:hAnsi="Times New Roman" w:cs="Times New Roman"/>
+          <w:b/>
+          <w:color w:val="000000"/>
+          <w:sz w:val="24"/>
+          <w:szCs w:val="24"/>
+          <w:u w:val="single"/>
+        </w:rPr>
+      </w:pPr>
+      <w:r>
+        <w:rPr>
+          <w:noProof/>
+        </w:rPr>
+        <w:drawing>
+          <wp:inline distT="0" distB="0" distL="0" distR="0">
+            <wp:extent cx="3566326" cy="3587050"/>
+            <wp:effectExtent l="19050" t="0" r="0" b="0"/>
+            <wp:docPr id="70" name="Picture 1"/>
+            <wp:cNvGraphicFramePr>
+              <a:graphicFrameLocks xmlns:a="http://schemas.openxmlformats.org/drawingml/2006/main" noChangeAspect="1"/>
+            </wp:cNvGraphicFramePr>
+            <a:graphic xmlns:a="http://schemas.openxmlformats.org/drawingml/2006/main">
+              <a:graphicData uri="http://schemas.openxmlformats.org/drawingml/2006/picture">
+                <pic:pic xmlns:pic="http://schemas.openxmlformats.org/drawingml/2006/picture">
+                  <pic:nvPicPr>
+                    <pic:cNvPr id="0" name="Picture 1"/>
+                    <pic:cNvPicPr>
+                      <a:picLocks noChangeAspect="1" noChangeArrowheads="1"/>
+                    </pic:cNvPicPr>
+                  </pic:nvPicPr>
+                  <pic:blipFill>
+                    <a:blip r:embed="rId103"/>
+                    <a:srcRect/>
+                    <a:stretch>
+                      <a:fillRect/>
+                    </a:stretch>
+                  </pic:blipFill>
+                  <pic:spPr bwMode="auto">
+                    <a:xfrm>
+                      <a:off x="0" y="0"/>
+                      <a:ext cx="3566764" cy="3587491"/>
+                    </a:xfrm>
+                    <a:prstGeom prst="rect">
+                      <a:avLst/>
+                    </a:prstGeom>
+                    <a:noFill/>
+                    <a:ln w="9525">
+                      <a:noFill/>
+                      <a:miter lim="800000"/>
+                      <a:headEnd/>
+                      <a:tailEnd/>
+                    </a:ln>
+                  </pic:spPr>
+                </pic:pic>
+              </a:graphicData>
+            </a:graphic>
+          </wp:inline>
+        </w:drawing>
+      </w:r>
+    </w:p>
+    <w:p>
+      <w:pPr>
+        <w:pBdr>
+          <w:top w:val="nil"/>
+          <w:left w:val="nil"/>
+          <w:bottom w:val="nil"/>
+          <w:right w:val="nil"/>
+          <w:between w:val="nil"/>
+        </w:pBdr>
+        <w:spacing w:after="0" w:line="360" w:lineRule="auto"/>
+        <w:rPr>
+          <w:rFonts w:ascii="Times New Roman" w:eastAsia="Times New Roman" w:hAnsi="Times New Roman" w:cs="Times New Roman"/>
+          <w:b/>
+          <w:color w:val="000000"/>
+          <w:sz w:val="24"/>
+          <w:szCs w:val="24"/>
+        </w:rPr>
+      </w:pPr>
+      <w:r>
+        <w:rPr>
+          <w:rFonts w:ascii="Times New Roman" w:eastAsia="Times New Roman" w:hAnsi="Times New Roman" w:cs="Times New Roman"/>
+          <w:b/>
+          <w:color w:val="000000"/>
+          <w:sz w:val="24"/>
+          <w:szCs w:val="24"/>
+        </w:rPr>
+        <w:t>2. Write a program to implement the concept of named pipes.</w:t>
+      </w:r>
+    </w:p>
+    <w:p>
+      <w:pPr>
+        <w:spacing w:after="0" w:line="360" w:lineRule="auto"/>
+        <w:jc w:val="center"/>
+        <w:rPr>
+          <w:rFonts w:ascii="Times New Roman" w:hAnsi="Times New Roman" w:cs="Times New Roman"/>
+          <w:b/>
+        </w:rPr>
+      </w:pPr>
+      <w:r>
+        <w:rPr>
+          <w:noProof/>
+        </w:rPr>
+        <w:drawing>
+          <wp:inline distT="0" distB="0" distL="0" distR="0">
+            <wp:extent cx="3431899" cy="1248354"/>
+            <wp:effectExtent l="19050" t="0" r="0" b="0"/>
+            <wp:docPr id="71" name="Picture 4"/>
+            <wp:cNvGraphicFramePr>
+              <a:graphicFrameLocks xmlns:a="http://schemas.openxmlformats.org/drawingml/2006/main" noChangeAspect="1"/>
+            </wp:cNvGraphicFramePr>
+            <a:graphic xmlns:a="http://schemas.openxmlformats.org/drawingml/2006/main">
+              <a:graphicData uri="http://schemas.openxmlformats.org/drawingml/2006/picture">
+                <pic:pic xmlns:pic="http://schemas.openxmlformats.org/drawingml/2006/picture">
+                  <pic:nvPicPr>
+                    <pic:cNvPr id="0" name="Picture 4"/>
+                    <pic:cNvPicPr>
+                      <a:picLocks noChangeAspect="1" noChangeArrowheads="1"/>
+                    </pic:cNvPicPr>
+                  </pic:nvPicPr>
+                  <pic:blipFill>
+                    <a:blip r:embed="rId104"/>
+                    <a:srcRect/>
+                    <a:stretch>
+                      <a:fillRect/>
+                    </a:stretch>
+                  </pic:blipFill>
+                  <pic:spPr bwMode="auto">
+                    <a:xfrm>
+                      <a:off x="0" y="0"/>
+                      <a:ext cx="3433736" cy="1249022"/>
+                    </a:xfrm>
+                    <a:prstGeom prst="rect">
+                      <a:avLst/>
+                    </a:prstGeom>
+                    <a:noFill/>
+                    <a:ln w="9525">
+                      <a:noFill/>
+                      <a:miter lim="800000"/>
+                      <a:headEnd/>
+                      <a:tailEnd/>
+                    </a:ln>
+                  </pic:spPr>
+                </pic:pic>
+              </a:graphicData>
+            </a:graphic>
+          </wp:inline>
+        </w:drawing>
+      </w:r>
+    </w:p>
+    <w:p>
+      <w:pPr>
         <w:pStyle w:val="ListParagraph"/>
-        <w:numPr>
-          <w:ilvl w:val="0"/>
-          <w:numId w:val="8"/>
-        </w:numPr>
+        <w:rPr>
+          <w:rFonts w:ascii="Times New Roman" w:hAnsi="Times New Roman" w:cs="Times New Roman"/>
+          <w:b/>
+        </w:rPr>
+      </w:pPr>
+    </w:p>
+    <w:p>
+      <w:pPr>
+        <w:pStyle w:val="ListParagraph"/>
         <w:spacing w:after="0" w:line="360" w:lineRule="auto"/>
         <w:jc w:val="both"/>
         <w:rPr>
@@ -11249,39 +11521,10 @@
           <w:b/>
         </w:rPr>
       </w:pPr>
-      <w:r>
-        <w:rPr>
-          <w:rFonts w:ascii="Times New Roman" w:hAnsi="Times New Roman" w:cs="Times New Roman"/>
-          <w:b/>
-        </w:rPr>
-        <w:t>Write a program to implement the concept of shared memory.</w:t>
-      </w:r>
-    </w:p>
-    <w:p>
-      <w:pPr>
-        <w:pStyle w:val="ListParagraph"/>
-        <w:numPr>
-          <w:ilvl w:val="0"/>
-          <w:numId w:val="8"/>
-        </w:numPr>
-        <w:spacing w:after="0" w:line="360" w:lineRule="auto"/>
-        <w:jc w:val="both"/>
-        <w:rPr>
-          <w:rFonts w:ascii="Times New Roman" w:hAnsi="Times New Roman" w:cs="Times New Roman"/>
-          <w:b/>
-        </w:rPr>
-      </w:pPr>
-      <w:r>
-        <w:rPr>
-          <w:rFonts w:ascii="Times New Roman" w:hAnsi="Times New Roman" w:cs="Times New Roman"/>
-          <w:b/>
-        </w:rPr>
-        <w:t>Write a program to implement the concept of semaphores.</w:t>
-      </w:r>
     </w:p>
     <w:sectPr>
-      <w:headerReference w:type="default" r:id="rId103"/>
-      <w:footerReference w:type="default" r:id="rId104"/>
+      <w:headerReference w:type="default" r:id="rId105"/>
+      <w:footerReference w:type="default" r:id="rId106"/>
       <w:pgSz w:w="12240" w:h="15840"/>
       <w:pgMar w:top="1440" w:right="1440" w:bottom="1440" w:left="1440" w:header="720" w:footer="720" w:gutter="0"/>
       <w:pgBorders w:offsetFrom="page">
@@ -11371,7 +11614,7 @@
         <w:noProof/>
         <w:color w:val="000000"/>
       </w:rPr>
-      <w:t>26</w:t>
+      <w:t>27</w:t>
     </w:r>
     <w:r>
       <w:rPr>
@@ -12978,28 +13221,28 @@
 </file>
 
 <file path=customXml/item1.xml><?xml version="1.0" encoding="utf-8"?>
-<b:Sources xmlns:b="http://schemas.openxmlformats.org/officeDocument/2006/bibliography" xmlns="http://schemas.openxmlformats.org/officeDocument/2006/bibliography" SelectedStyle="\APA.XSL" StyleName="APA"/>
-</file>
-
-<file path=customXml/item2.xml><?xml version="1.0" encoding="utf-8"?>
 <go:gDocsCustomXmlDataStorage xmlns:go="http://customooxmlschemas.google.com/" xmlns:r="http://schemas.openxmlformats.org/officeDocument/2006/relationships" uri="GoogleDocsCustomDataVersion2">
   <go:docsCustomData xmlns:go="http://customooxmlschemas.google.com/" roundtripDataSignature="AMtx7mgb3ejCSJvw18KSY3LiYgdHz56nzQ==">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</go:docsCustomData>
 </go:gDocsCustomXmlDataStorage>
 </file>
 
-<file path=customXml/itemProps1.xml><?xml version="1.0" encoding="utf-8"?>
-<ds:datastoreItem xmlns:ds="http://schemas.openxmlformats.org/officeDocument/2006/customXml" ds:itemID="{0649F403-2228-4533-AEB8-07C793C15522}">
-  <ds:schemaRefs>
-    <ds:schemaRef ds:uri="http://schemas.openxmlformats.org/officeDocument/2006/bibliography"/>
-  </ds:schemaRefs>
-</ds:datastoreItem>
+<file path=customXml/item2.xml><?xml version="1.0" encoding="utf-8"?>
+<b:Sources xmlns:b="http://schemas.openxmlformats.org/officeDocument/2006/bibliography" xmlns="http://schemas.openxmlformats.org/officeDocument/2006/bibliography" SelectedStyle="\APA.XSL" StyleName="APA"/>
 </file>
 
-<file path=customXml/itemProps2.xml><?xml version="1.0" encoding="utf-8"?>
+<file path=customXml/itemProps1.xml><?xml version="1.0" encoding="utf-8"?>
 <ds:datastoreItem xmlns:ds="http://schemas.openxmlformats.org/officeDocument/2006/customXml" ds:itemID="{11111111-1234-1234-1234-123412341234}">
   <ds:schemaRefs>
     <ds:schemaRef ds:uri="http://customooxmlschemas.google.com/"/>
     <ds:schemaRef ds:uri="http://schemas.openxmlformats.org/officeDocument/2006/relationships"/>
   </ds:schemaRefs>
 </ds:datastoreItem>
+</file>
+
+<file path=customXml/itemProps2.xml><?xml version="1.0" encoding="utf-8"?>
+<ds:datastoreItem xmlns:ds="http://schemas.openxmlformats.org/officeDocument/2006/customXml" ds:itemID="{0649F403-2228-4533-AEB8-07C793C15522}">
+  <ds:schemaRefs>
+    <ds:schemaRef ds:uri="http://schemas.openxmlformats.org/officeDocument/2006/bibliography"/>
+  </ds:schemaRefs>
+</ds:datastoreItem>
 </file>
--- a/Linux Record.docx
+++ b/Linux Record.docx
@@ -116,13 +116,129 @@
         <w:rPr>
           <w:rFonts w:ascii="Times New Roman" w:eastAsia="Times New Roman" w:hAnsi="Times New Roman" w:cs="Times New Roman"/>
           <w:b/>
+          <w:sz w:val="28"/>
+          <w:szCs w:val="28"/>
+          <w:u w:val="single"/>
+        </w:rPr>
+      </w:pPr>
+      <w:r>
+        <w:rPr>
+          <w:rFonts w:ascii="Times New Roman" w:eastAsia="Times New Roman" w:hAnsi="Times New Roman" w:cs="Times New Roman"/>
+          <w:b/>
+          <w:sz w:val="28"/>
+          <w:szCs w:val="28"/>
+          <w:u w:val="single"/>
+        </w:rPr>
+        <w:t>SKILL ORIENTED COURSE - 2</w:t>
+      </w:r>
+    </w:p>
+    <w:p>
+      <w:pPr>
+        <w:spacing w:line="360" w:lineRule="auto"/>
+        <w:jc w:val="center"/>
+        <w:rPr>
+          <w:rFonts w:ascii="Times New Roman" w:eastAsia="Times New Roman" w:hAnsi="Times New Roman" w:cs="Times New Roman"/>
+          <w:b/>
+          <w:sz w:val="28"/>
+          <w:szCs w:val="28"/>
+          <w:u w:val="single"/>
+        </w:rPr>
+      </w:pPr>
+      <w:r>
+        <w:rPr>
+          <w:rFonts w:ascii="Times New Roman" w:eastAsia="Times New Roman" w:hAnsi="Times New Roman" w:cs="Times New Roman"/>
+          <w:b/>
+          <w:sz w:val="28"/>
+          <w:szCs w:val="28"/>
+          <w:u w:val="single"/>
+        </w:rPr>
+        <w:t>CSSL2 – LINUX PROGRAMMING</w:t>
+      </w:r>
+    </w:p>
+    <w:p>
+      <w:pPr>
+        <w:spacing w:line="360" w:lineRule="auto"/>
+        <w:jc w:val="center"/>
+        <w:rPr>
+          <w:rFonts w:ascii="Times New Roman" w:eastAsia="Times New Roman" w:hAnsi="Times New Roman" w:cs="Times New Roman"/>
+          <w:b/>
+          <w:u w:val="single"/>
+        </w:rPr>
+      </w:pPr>
+    </w:p>
+    <w:p>
+      <w:pPr>
+        <w:spacing w:line="360" w:lineRule="auto"/>
+        <w:jc w:val="center"/>
+        <w:rPr>
+          <w:rFonts w:ascii="Times New Roman" w:eastAsia="Times New Roman" w:hAnsi="Times New Roman" w:cs="Times New Roman"/>
+          <w:b/>
+          <w:u w:val="single"/>
+        </w:rPr>
+      </w:pPr>
+    </w:p>
+    <w:p>
+      <w:pPr>
+        <w:spacing w:line="360" w:lineRule="auto"/>
+        <w:jc w:val="center"/>
+        <w:rPr>
+          <w:rFonts w:ascii="Times New Roman" w:eastAsia="Times New Roman" w:hAnsi="Times New Roman" w:cs="Times New Roman"/>
+          <w:b/>
+          <w:u w:val="single"/>
+        </w:rPr>
+      </w:pPr>
+    </w:p>
+    <w:p>
+      <w:pPr>
+        <w:spacing w:line="360" w:lineRule="auto"/>
+        <w:jc w:val="center"/>
+        <w:rPr>
+          <w:rFonts w:ascii="Times New Roman" w:eastAsia="Times New Roman" w:hAnsi="Times New Roman" w:cs="Times New Roman"/>
+          <w:b/>
+          <w:u w:val="single"/>
+        </w:rPr>
+      </w:pPr>
+    </w:p>
+    <w:p>
+      <w:pPr>
+        <w:spacing w:line="360" w:lineRule="auto"/>
+        <w:jc w:val="center"/>
+        <w:rPr>
+          <w:rFonts w:ascii="Times New Roman" w:eastAsia="Times New Roman" w:hAnsi="Times New Roman" w:cs="Times New Roman"/>
+          <w:b/>
+          <w:u w:val="single"/>
+        </w:rPr>
+      </w:pPr>
+    </w:p>
+    <w:p>
+      <w:pPr>
+        <w:spacing w:line="360" w:lineRule="auto"/>
+        <w:jc w:val="center"/>
+        <w:rPr>
+          <w:rFonts w:ascii="Times New Roman" w:eastAsia="Times New Roman" w:hAnsi="Times New Roman" w:cs="Times New Roman"/>
+          <w:b/>
+          <w:u w:val="single"/>
+        </w:rPr>
+      </w:pPr>
+    </w:p>
+    <w:p>
+      <w:pPr>
+        <w:spacing w:line="360" w:lineRule="auto"/>
+        <w:jc w:val="center"/>
+        <w:rPr>
+          <w:rFonts w:ascii="Times New Roman" w:eastAsia="Times New Roman" w:hAnsi="Times New Roman" w:cs="Times New Roman"/>
+          <w:b/>
           <w:color w:val="FF0000"/>
           <w:sz w:val="28"/>
           <w:szCs w:val="28"/>
           <w:u w:val="single"/>
         </w:rPr>
       </w:pPr>
-      <w:r>
+    </w:p>
+    <w:p>
+      <w:pPr>
+        <w:spacing w:line="360" w:lineRule="auto"/>
+        <w:jc w:val="center"/>
         <w:rPr>
           <w:rFonts w:ascii="Times New Roman" w:eastAsia="Times New Roman" w:hAnsi="Times New Roman" w:cs="Times New Roman"/>
           <w:b/>
@@ -131,8 +247,7 @@
           <w:szCs w:val="28"/>
           <w:u w:val="single"/>
         </w:rPr>
-        <w:t>SKILL ORIENTED COURSE - 2</w:t>
-      </w:r>
+      </w:pPr>
     </w:p>
     <w:p>
       <w:pPr>
@@ -147,125 +262,6 @@
           <w:u w:val="single"/>
         </w:rPr>
       </w:pPr>
-      <w:r>
-        <w:rPr>
-          <w:rFonts w:ascii="Times New Roman" w:eastAsia="Times New Roman" w:hAnsi="Times New Roman" w:cs="Times New Roman"/>
-          <w:b/>
-          <w:color w:val="FF0000"/>
-          <w:sz w:val="28"/>
-          <w:szCs w:val="28"/>
-          <w:u w:val="single"/>
-        </w:rPr>
-        <w:t>CSSL2 – LINUX PROGRAMMING</w:t>
-      </w:r>
-    </w:p>
-    <w:p>
-      <w:pPr>
-        <w:spacing w:line="360" w:lineRule="auto"/>
-        <w:jc w:val="center"/>
-        <w:rPr>
-          <w:rFonts w:ascii="Times New Roman" w:eastAsia="Times New Roman" w:hAnsi="Times New Roman" w:cs="Times New Roman"/>
-          <w:b/>
-          <w:u w:val="single"/>
-        </w:rPr>
-      </w:pPr>
-    </w:p>
-    <w:p>
-      <w:pPr>
-        <w:spacing w:line="360" w:lineRule="auto"/>
-        <w:jc w:val="center"/>
-        <w:rPr>
-          <w:rFonts w:ascii="Times New Roman" w:eastAsia="Times New Roman" w:hAnsi="Times New Roman" w:cs="Times New Roman"/>
-          <w:b/>
-          <w:u w:val="single"/>
-        </w:rPr>
-      </w:pPr>
-    </w:p>
-    <w:p>
-      <w:pPr>
-        <w:spacing w:line="360" w:lineRule="auto"/>
-        <w:jc w:val="center"/>
-        <w:rPr>
-          <w:rFonts w:ascii="Times New Roman" w:eastAsia="Times New Roman" w:hAnsi="Times New Roman" w:cs="Times New Roman"/>
-          <w:b/>
-          <w:u w:val="single"/>
-        </w:rPr>
-      </w:pPr>
-    </w:p>
-    <w:p>
-      <w:pPr>
-        <w:spacing w:line="360" w:lineRule="auto"/>
-        <w:jc w:val="center"/>
-        <w:rPr>
-          <w:rFonts w:ascii="Times New Roman" w:eastAsia="Times New Roman" w:hAnsi="Times New Roman" w:cs="Times New Roman"/>
-          <w:b/>
-          <w:u w:val="single"/>
-        </w:rPr>
-      </w:pPr>
-    </w:p>
-    <w:p>
-      <w:pPr>
-        <w:spacing w:line="360" w:lineRule="auto"/>
-        <w:jc w:val="center"/>
-        <w:rPr>
-          <w:rFonts w:ascii="Times New Roman" w:eastAsia="Times New Roman" w:hAnsi="Times New Roman" w:cs="Times New Roman"/>
-          <w:b/>
-          <w:u w:val="single"/>
-        </w:rPr>
-      </w:pPr>
-    </w:p>
-    <w:p>
-      <w:pPr>
-        <w:spacing w:line="360" w:lineRule="auto"/>
-        <w:jc w:val="center"/>
-        <w:rPr>
-          <w:rFonts w:ascii="Times New Roman" w:eastAsia="Times New Roman" w:hAnsi="Times New Roman" w:cs="Times New Roman"/>
-          <w:b/>
-          <w:u w:val="single"/>
-        </w:rPr>
-      </w:pPr>
-    </w:p>
-    <w:p>
-      <w:pPr>
-        <w:spacing w:line="360" w:lineRule="auto"/>
-        <w:jc w:val="center"/>
-        <w:rPr>
-          <w:rFonts w:ascii="Times New Roman" w:eastAsia="Times New Roman" w:hAnsi="Times New Roman" w:cs="Times New Roman"/>
-          <w:b/>
-          <w:color w:val="FF0000"/>
-          <w:sz w:val="28"/>
-          <w:szCs w:val="28"/>
-          <w:u w:val="single"/>
-        </w:rPr>
-      </w:pPr>
-    </w:p>
-    <w:p>
-      <w:pPr>
-        <w:spacing w:line="360" w:lineRule="auto"/>
-        <w:jc w:val="center"/>
-        <w:rPr>
-          <w:rFonts w:ascii="Times New Roman" w:eastAsia="Times New Roman" w:hAnsi="Times New Roman" w:cs="Times New Roman"/>
-          <w:b/>
-          <w:color w:val="FF0000"/>
-          <w:sz w:val="28"/>
-          <w:szCs w:val="28"/>
-          <w:u w:val="single"/>
-        </w:rPr>
-      </w:pPr>
-    </w:p>
-    <w:p>
-      <w:pPr>
-        <w:spacing w:line="360" w:lineRule="auto"/>
-        <w:jc w:val="center"/>
-        <w:rPr>
-          <w:rFonts w:ascii="Times New Roman" w:eastAsia="Times New Roman" w:hAnsi="Times New Roman" w:cs="Times New Roman"/>
-          <w:b/>
-          <w:color w:val="FF0000"/>
-          <w:sz w:val="28"/>
-          <w:szCs w:val="28"/>
-          <w:u w:val="single"/>
-        </w:rPr>
-      </w:pPr>
     </w:p>
     <w:p>
       <w:pPr>
@@ -342,7 +338,6 @@
         </w:pBdr>
         <w:spacing w:after="0" w:line="240" w:lineRule="auto"/>
         <w:ind w:left="0"/>
-        <w:jc w:val="both"/>
         <w:rPr>
           <w:rFonts w:ascii="Times New Roman" w:eastAsia="Times New Roman" w:hAnsi="Times New Roman" w:cs="Times New Roman"/>
           <w:color w:val="000000"/>
@@ -379,8 +374,8 @@
         </w:rPr>
         <w:drawing>
           <wp:inline distT="0" distB="0" distL="0" distR="0">
-            <wp:extent cx="2606878" cy="999898"/>
-            <wp:effectExtent l="0" t="0" r="0" b="0"/>
+            <wp:extent cx="2899078" cy="1327868"/>
+            <wp:effectExtent l="19050" t="0" r="0" b="0"/>
             <wp:docPr id="4" name="image1.png"/>
             <wp:cNvGraphicFramePr/>
             <a:graphic xmlns:a="http://schemas.openxmlformats.org/drawingml/2006/main">
@@ -400,7 +395,7 @@
                   <pic:spPr>
                     <a:xfrm>
                       <a:off x="0" y="0"/>
-                      <a:ext cx="2606878" cy="999898"/>
+                      <a:ext cx="2897801" cy="1327283"/>
                     </a:xfrm>
                     <a:prstGeom prst="rect">
                       <a:avLst/>
@@ -429,7 +424,6 @@
         </w:pBdr>
         <w:spacing w:after="0" w:line="240" w:lineRule="auto"/>
         <w:ind w:left="0"/>
-        <w:jc w:val="both"/>
         <w:rPr>
           <w:rFonts w:ascii="Times New Roman" w:eastAsia="Times New Roman" w:hAnsi="Times New Roman" w:cs="Times New Roman"/>
           <w:color w:val="000000"/>
@@ -467,8 +461,8 @@
         </w:rPr>
         <w:drawing>
           <wp:inline distT="0" distB="0" distL="0" distR="0">
-            <wp:extent cx="2632945" cy="975164"/>
-            <wp:effectExtent l="0" t="0" r="0" b="0"/>
+            <wp:extent cx="2994495" cy="1319917"/>
+            <wp:effectExtent l="19050" t="0" r="0" b="0"/>
             <wp:docPr id="15" name="image14.png"/>
             <wp:cNvGraphicFramePr/>
             <a:graphic xmlns:a="http://schemas.openxmlformats.org/drawingml/2006/main">
@@ -488,7 +482,7 @@
                   <pic:spPr>
                     <a:xfrm>
                       <a:off x="0" y="0"/>
-                      <a:ext cx="2632945" cy="975164"/>
+                      <a:ext cx="2996655" cy="1320869"/>
                     </a:xfrm>
                     <a:prstGeom prst="rect">
                       <a:avLst/>
@@ -517,7 +511,6 @@
         </w:pBdr>
         <w:spacing w:after="120" w:line="360" w:lineRule="auto"/>
         <w:ind w:left="0"/>
-        <w:jc w:val="both"/>
         <w:rPr>
           <w:rFonts w:ascii="Times New Roman" w:eastAsia="Times New Roman" w:hAnsi="Times New Roman" w:cs="Times New Roman"/>
           <w:color w:val="000000"/>
@@ -554,7 +547,6 @@
         </w:pBdr>
         <w:spacing w:after="0" w:line="360" w:lineRule="auto"/>
         <w:ind w:left="360"/>
-        <w:jc w:val="both"/>
         <w:rPr>
           <w:rFonts w:ascii="Times New Roman" w:eastAsia="Times New Roman" w:hAnsi="Times New Roman" w:cs="Times New Roman"/>
           <w:color w:val="000000"/>
@@ -571,7 +563,6 @@
     <w:p>
       <w:pPr>
         <w:spacing w:after="120" w:line="360" w:lineRule="auto"/>
-        <w:ind w:left="360"/>
         <w:jc w:val="center"/>
         <w:rPr>
           <w:rFonts w:ascii="Times New Roman" w:eastAsia="Times New Roman" w:hAnsi="Times New Roman" w:cs="Times New Roman"/>
@@ -585,8 +576,8 @@
         </w:rPr>
         <w:drawing>
           <wp:inline distT="0" distB="0" distL="0" distR="0">
-            <wp:extent cx="2628900" cy="836904"/>
-            <wp:effectExtent l="0" t="0" r="0" b="0"/>
+            <wp:extent cx="2922932" cy="1224501"/>
+            <wp:effectExtent l="19050" t="0" r="0" b="0"/>
             <wp:docPr id="6" name="image6.png"/>
             <wp:cNvGraphicFramePr/>
             <a:graphic xmlns:a="http://schemas.openxmlformats.org/drawingml/2006/main">
@@ -606,7 +597,7 @@
                   <pic:spPr>
                     <a:xfrm>
                       <a:off x="0" y="0"/>
-                      <a:ext cx="2628900" cy="836904"/>
+                      <a:ext cx="2929995" cy="1227460"/>
                     </a:xfrm>
                     <a:prstGeom prst="rect">
                       <a:avLst/>
@@ -635,7 +626,6 @@
         </w:pBdr>
         <w:spacing w:after="0" w:line="360" w:lineRule="auto"/>
         <w:ind w:left="360"/>
-        <w:jc w:val="both"/>
         <w:rPr>
           <w:rFonts w:ascii="Times New Roman" w:eastAsia="Times New Roman" w:hAnsi="Times New Roman" w:cs="Times New Roman"/>
           <w:color w:val="000000"/>
@@ -664,8 +654,8 @@
         </w:rPr>
         <w:drawing>
           <wp:inline distT="0" distB="0" distL="0" distR="0">
-            <wp:extent cx="4981575" cy="1196476"/>
-            <wp:effectExtent l="0" t="0" r="0" b="0"/>
+            <wp:extent cx="5287618" cy="1518699"/>
+            <wp:effectExtent l="19050" t="0" r="8282" b="0"/>
             <wp:docPr id="13" name="image3.png"/>
             <wp:cNvGraphicFramePr/>
             <a:graphic xmlns:a="http://schemas.openxmlformats.org/drawingml/2006/main">
@@ -685,7 +675,7 @@
                   <pic:spPr>
                     <a:xfrm>
                       <a:off x="0" y="0"/>
-                      <a:ext cx="4981575" cy="1196476"/>
+                      <a:ext cx="5304376" cy="1523512"/>
                     </a:xfrm>
                     <a:prstGeom prst="rect">
                       <a:avLst/>
@@ -701,6 +691,15 @@
     </w:p>
     <w:p>
       <w:pPr>
+        <w:spacing w:after="120" w:line="360" w:lineRule="auto"/>
+        <w:jc w:val="center"/>
+        <w:rPr>
+          <w:rFonts w:ascii="Times New Roman" w:hAnsi="Times New Roman" w:cs="Times New Roman"/>
+        </w:rPr>
+      </w:pPr>
+    </w:p>
+    <w:p>
+      <w:pPr>
         <w:numPr>
           <w:ilvl w:val="1"/>
           <w:numId w:val="5"/>
@@ -724,6 +723,7 @@
           <w:rFonts w:ascii="Times New Roman" w:eastAsia="Times New Roman" w:hAnsi="Times New Roman" w:cs="Times New Roman"/>
           <w:color w:val="000000"/>
         </w:rPr>
+        <w:lastRenderedPageBreak/>
         <w:t xml:space="preserve">This command is used to print the hidden files that start with ‘.’ in the directory </w:t>
       </w:r>
     </w:p>
@@ -743,8 +743,8 @@
         </w:rPr>
         <w:drawing>
           <wp:inline distT="0" distB="0" distL="0" distR="0">
-            <wp:extent cx="5762625" cy="1047750"/>
-            <wp:effectExtent l="0" t="0" r="0" b="0"/>
+            <wp:extent cx="5860112" cy="1288112"/>
+            <wp:effectExtent l="19050" t="0" r="7288" b="0"/>
             <wp:docPr id="17" name="image16.png"/>
             <wp:cNvGraphicFramePr/>
             <a:graphic xmlns:a="http://schemas.openxmlformats.org/drawingml/2006/main">
@@ -764,7 +764,7 @@
                   <pic:spPr>
                     <a:xfrm>
                       <a:off x="0" y="0"/>
-                      <a:ext cx="5762625" cy="1047750"/>
+                      <a:ext cx="5858007" cy="1287649"/>
                     </a:xfrm>
                     <a:prstGeom prst="rect">
                       <a:avLst/>
@@ -814,7 +814,6 @@
           <w:b/>
           <w:color w:val="000000"/>
         </w:rPr>
-        <w:lastRenderedPageBreak/>
         <w:t>cd:</w:t>
       </w:r>
       <w:r>
@@ -842,8 +841,8 @@
         </w:rPr>
         <w:drawing>
           <wp:inline distT="0" distB="0" distL="0" distR="0">
-            <wp:extent cx="3152775" cy="971925"/>
-            <wp:effectExtent l="0" t="0" r="0" b="0"/>
+            <wp:extent cx="3307742" cy="1224501"/>
+            <wp:effectExtent l="19050" t="0" r="6958" b="0"/>
             <wp:docPr id="3" name="image18.png"/>
             <wp:cNvGraphicFramePr/>
             <a:graphic xmlns:a="http://schemas.openxmlformats.org/drawingml/2006/main">
@@ -863,7 +862,7 @@
                   <pic:spPr>
                     <a:xfrm>
                       <a:off x="0" y="0"/>
-                      <a:ext cx="3152775" cy="971925"/>
+                      <a:ext cx="3314105" cy="1226856"/>
                     </a:xfrm>
                     <a:prstGeom prst="rect">
                       <a:avLst/>
@@ -929,8 +928,8 @@
         </w:rPr>
         <w:drawing>
           <wp:inline distT="0" distB="0" distL="0" distR="0">
-            <wp:extent cx="2952750" cy="1606511"/>
-            <wp:effectExtent l="0" t="0" r="0" b="0"/>
+            <wp:extent cx="3180522" cy="1804946"/>
+            <wp:effectExtent l="19050" t="0" r="828" b="0"/>
             <wp:docPr id="7" name="image5.png"/>
             <wp:cNvGraphicFramePr/>
             <a:graphic xmlns:a="http://schemas.openxmlformats.org/drawingml/2006/main">
@@ -950,7 +949,7 @@
                   <pic:spPr>
                     <a:xfrm>
                       <a:off x="0" y="0"/>
-                      <a:ext cx="2952750" cy="1606511"/>
+                      <a:ext cx="3183558" cy="1806669"/>
                     </a:xfrm>
                     <a:prstGeom prst="rect">
                       <a:avLst/>
@@ -1094,147 +1093,6 @@
           <w:between w:val="nil"/>
         </w:pBdr>
         <w:spacing w:after="0" w:line="480" w:lineRule="auto"/>
-        <w:jc w:val="center"/>
-        <w:rPr>
-          <w:rFonts w:ascii="Times New Roman" w:eastAsia="Times New Roman" w:hAnsi="Times New Roman" w:cs="Times New Roman"/>
-          <w:b/>
-          <w:sz w:val="24"/>
-          <w:szCs w:val="24"/>
-          <w:u w:val="single"/>
-        </w:rPr>
-      </w:pPr>
-    </w:p>
-    <w:p>
-      <w:pPr>
-        <w:pBdr>
-          <w:top w:val="nil"/>
-          <w:left w:val="nil"/>
-          <w:bottom w:val="nil"/>
-          <w:right w:val="nil"/>
-          <w:between w:val="nil"/>
-        </w:pBdr>
-        <w:spacing w:after="0" w:line="480" w:lineRule="auto"/>
-        <w:jc w:val="center"/>
-        <w:rPr>
-          <w:rFonts w:ascii="Times New Roman" w:eastAsia="Times New Roman" w:hAnsi="Times New Roman" w:cs="Times New Roman"/>
-          <w:b/>
-          <w:sz w:val="24"/>
-          <w:szCs w:val="24"/>
-          <w:u w:val="single"/>
-        </w:rPr>
-      </w:pPr>
-    </w:p>
-    <w:p>
-      <w:pPr>
-        <w:pBdr>
-          <w:top w:val="nil"/>
-          <w:left w:val="nil"/>
-          <w:bottom w:val="nil"/>
-          <w:right w:val="nil"/>
-          <w:between w:val="nil"/>
-        </w:pBdr>
-        <w:spacing w:after="0" w:line="480" w:lineRule="auto"/>
-        <w:jc w:val="center"/>
-        <w:rPr>
-          <w:rFonts w:ascii="Times New Roman" w:eastAsia="Times New Roman" w:hAnsi="Times New Roman" w:cs="Times New Roman"/>
-          <w:b/>
-          <w:sz w:val="24"/>
-          <w:szCs w:val="24"/>
-          <w:u w:val="single"/>
-        </w:rPr>
-      </w:pPr>
-    </w:p>
-    <w:p>
-      <w:pPr>
-        <w:pBdr>
-          <w:top w:val="nil"/>
-          <w:left w:val="nil"/>
-          <w:bottom w:val="nil"/>
-          <w:right w:val="nil"/>
-          <w:between w:val="nil"/>
-        </w:pBdr>
-        <w:spacing w:after="0" w:line="480" w:lineRule="auto"/>
-        <w:jc w:val="center"/>
-        <w:rPr>
-          <w:rFonts w:ascii="Times New Roman" w:eastAsia="Times New Roman" w:hAnsi="Times New Roman" w:cs="Times New Roman"/>
-          <w:b/>
-          <w:sz w:val="24"/>
-          <w:szCs w:val="24"/>
-          <w:u w:val="single"/>
-        </w:rPr>
-      </w:pPr>
-    </w:p>
-    <w:p>
-      <w:pPr>
-        <w:pBdr>
-          <w:top w:val="nil"/>
-          <w:left w:val="nil"/>
-          <w:bottom w:val="nil"/>
-          <w:right w:val="nil"/>
-          <w:between w:val="nil"/>
-        </w:pBdr>
-        <w:spacing w:after="0" w:line="480" w:lineRule="auto"/>
-        <w:jc w:val="center"/>
-        <w:rPr>
-          <w:rFonts w:ascii="Times New Roman" w:eastAsia="Times New Roman" w:hAnsi="Times New Roman" w:cs="Times New Roman"/>
-          <w:b/>
-          <w:sz w:val="24"/>
-          <w:szCs w:val="24"/>
-          <w:u w:val="single"/>
-        </w:rPr>
-      </w:pPr>
-    </w:p>
-    <w:p>
-      <w:pPr>
-        <w:pBdr>
-          <w:top w:val="nil"/>
-          <w:left w:val="nil"/>
-          <w:bottom w:val="nil"/>
-          <w:right w:val="nil"/>
-          <w:between w:val="nil"/>
-        </w:pBdr>
-        <w:spacing w:after="0" w:line="480" w:lineRule="auto"/>
-        <w:jc w:val="center"/>
-        <w:rPr>
-          <w:rFonts w:ascii="Times New Roman" w:eastAsia="Times New Roman" w:hAnsi="Times New Roman" w:cs="Times New Roman"/>
-          <w:b/>
-          <w:sz w:val="24"/>
-          <w:szCs w:val="24"/>
-          <w:u w:val="single"/>
-        </w:rPr>
-      </w:pPr>
-    </w:p>
-    <w:p>
-      <w:pPr>
-        <w:pBdr>
-          <w:top w:val="nil"/>
-          <w:left w:val="nil"/>
-          <w:bottom w:val="nil"/>
-          <w:right w:val="nil"/>
-          <w:between w:val="nil"/>
-        </w:pBdr>
-        <w:spacing w:after="0" w:line="480" w:lineRule="auto"/>
-        <w:jc w:val="center"/>
-        <w:rPr>
-          <w:rFonts w:ascii="Times New Roman" w:eastAsia="Times New Roman" w:hAnsi="Times New Roman" w:cs="Times New Roman"/>
-          <w:b/>
-          <w:sz w:val="24"/>
-          <w:szCs w:val="24"/>
-          <w:u w:val="single"/>
-        </w:rPr>
-      </w:pPr>
-    </w:p>
-    <w:p>
-      <w:pPr>
-        <w:pBdr>
-          <w:top w:val="nil"/>
-          <w:left w:val="nil"/>
-          <w:bottom w:val="nil"/>
-          <w:right w:val="nil"/>
-          <w:between w:val="nil"/>
-        </w:pBdr>
-        <w:spacing w:after="0" w:line="480" w:lineRule="auto"/>
-        <w:jc w:val="center"/>
         <w:rPr>
           <w:rFonts w:ascii="Times New Roman" w:eastAsia="Times New Roman" w:hAnsi="Times New Roman" w:cs="Times New Roman"/>
           <w:b/>
@@ -1345,6 +1203,13 @@
         </w:rPr>
         <w:t xml:space="preserve"> It is used to concatenate files and print on the standard output</w:t>
       </w:r>
+      <w:r>
+        <w:rPr>
+          <w:rFonts w:ascii="Times New Roman" w:eastAsia="Times New Roman" w:hAnsi="Times New Roman" w:cs="Times New Roman"/>
+          <w:color w:val="000000"/>
+        </w:rPr>
+        <w:t>.</w:t>
+      </w:r>
     </w:p>
     <w:p>
       <w:pPr>
@@ -1394,6 +1259,13 @@
           <w:color w:val="000000"/>
         </w:rPr>
         <w:t xml:space="preserve"> Creates a new file and write content to it</w:t>
+      </w:r>
+      <w:r>
+        <w:rPr>
+          <w:rFonts w:ascii="Times New Roman" w:eastAsia="Times New Roman" w:hAnsi="Times New Roman" w:cs="Times New Roman"/>
+          <w:color w:val="000000"/>
+        </w:rPr>
+        <w:t>.</w:t>
       </w:r>
     </w:p>
     <w:p>
@@ -1468,7 +1340,6 @@
           <w:between w:val="nil"/>
         </w:pBdr>
         <w:spacing w:after="0" w:line="360" w:lineRule="auto"/>
-        <w:jc w:val="both"/>
         <w:rPr>
           <w:rFonts w:ascii="Times New Roman" w:eastAsia="Times New Roman" w:hAnsi="Times New Roman" w:cs="Times New Roman"/>
           <w:color w:val="000000"/>
@@ -1510,6 +1381,12 @@
           <w:rFonts w:ascii="Times New Roman" w:eastAsia="Times New Roman" w:hAnsi="Times New Roman" w:cs="Times New Roman"/>
         </w:rPr>
         <w:t>t</w:t>
+      </w:r>
+      <w:r>
+        <w:rPr>
+          <w:rFonts w:ascii="Times New Roman" w:eastAsia="Times New Roman" w:hAnsi="Times New Roman" w:cs="Times New Roman"/>
+        </w:rPr>
+        <w:t>.</w:t>
       </w:r>
     </w:p>
     <w:p>
@@ -1526,7 +1403,6 @@
           <w:between w:val="nil"/>
         </w:pBdr>
         <w:spacing w:after="0" w:line="360" w:lineRule="auto"/>
-        <w:jc w:val="both"/>
         <w:rPr>
           <w:rFonts w:ascii="Times New Roman" w:eastAsia="Times New Roman" w:hAnsi="Times New Roman" w:cs="Times New Roman"/>
           <w:color w:val="000000"/>
@@ -1562,6 +1438,13 @@
           <w:color w:val="000000"/>
         </w:rPr>
         <w:t xml:space="preserve"> Used to append extra content to the file</w:t>
+      </w:r>
+      <w:r>
+        <w:rPr>
+          <w:rFonts w:ascii="Times New Roman" w:eastAsia="Times New Roman" w:hAnsi="Times New Roman" w:cs="Times New Roman"/>
+          <w:color w:val="000000"/>
+        </w:rPr>
+        <w:t>.</w:t>
       </w:r>
     </w:p>
     <w:p>
@@ -1637,7 +1520,6 @@
         </w:pBdr>
         <w:spacing w:after="0" w:line="360" w:lineRule="auto"/>
         <w:ind w:left="0"/>
-        <w:jc w:val="both"/>
         <w:rPr>
           <w:rFonts w:ascii="Times New Roman" w:eastAsia="Times New Roman" w:hAnsi="Times New Roman" w:cs="Times New Roman"/>
           <w:color w:val="000000"/>
@@ -1725,7 +1607,6 @@
         </w:pBdr>
         <w:spacing w:after="0" w:line="360" w:lineRule="auto"/>
         <w:ind w:left="0"/>
-        <w:jc w:val="both"/>
         <w:rPr>
           <w:rFonts w:ascii="Times New Roman" w:eastAsia="Times New Roman" w:hAnsi="Times New Roman" w:cs="Times New Roman"/>
           <w:color w:val="000000"/>
@@ -1901,7 +1782,6 @@
         </w:pBdr>
         <w:spacing w:after="0" w:line="360" w:lineRule="auto"/>
         <w:ind w:left="0"/>
-        <w:jc w:val="both"/>
         <w:rPr>
           <w:rFonts w:ascii="Times New Roman" w:eastAsia="Times New Roman" w:hAnsi="Times New Roman" w:cs="Times New Roman"/>
           <w:color w:val="000000"/>
@@ -1921,6 +1801,13 @@
           <w:color w:val="000000"/>
         </w:rPr>
         <w:t xml:space="preserve"> It is used to sort the content of a given file and prints it on the standard output</w:t>
+      </w:r>
+      <w:r>
+        <w:rPr>
+          <w:rFonts w:ascii="Times New Roman" w:eastAsia="Times New Roman" w:hAnsi="Times New Roman" w:cs="Times New Roman"/>
+          <w:color w:val="000000"/>
+        </w:rPr>
+        <w:t>.</w:t>
       </w:r>
     </w:p>
     <w:p>
@@ -1937,7 +1824,6 @@
           <w:between w:val="nil"/>
         </w:pBdr>
         <w:spacing w:after="0" w:line="360" w:lineRule="auto"/>
-        <w:jc w:val="both"/>
         <w:rPr>
           <w:rFonts w:ascii="Times New Roman" w:eastAsia="Times New Roman" w:hAnsi="Times New Roman" w:cs="Times New Roman"/>
           <w:color w:val="000000"/>
@@ -1949,6 +1835,13 @@
           <w:color w:val="000000"/>
         </w:rPr>
         <w:t>Sorting content based on numbers</w:t>
+      </w:r>
+      <w:r>
+        <w:rPr>
+          <w:rFonts w:ascii="Times New Roman" w:eastAsia="Times New Roman" w:hAnsi="Times New Roman" w:cs="Times New Roman"/>
+          <w:color w:val="000000"/>
+        </w:rPr>
+        <w:t>.</w:t>
       </w:r>
     </w:p>
     <w:p>
@@ -2016,7 +1909,6 @@
           <w:between w:val="nil"/>
         </w:pBdr>
         <w:spacing w:after="0" w:line="360" w:lineRule="auto"/>
-        <w:jc w:val="both"/>
         <w:rPr>
           <w:rFonts w:ascii="Times New Roman" w:eastAsia="Times New Roman" w:hAnsi="Times New Roman" w:cs="Times New Roman"/>
           <w:color w:val="000000"/>
@@ -2028,6 +1920,13 @@
           <w:color w:val="000000"/>
         </w:rPr>
         <w:t>Sorting content based on characters</w:t>
+      </w:r>
+      <w:r>
+        <w:rPr>
+          <w:rFonts w:ascii="Times New Roman" w:eastAsia="Times New Roman" w:hAnsi="Times New Roman" w:cs="Times New Roman"/>
+          <w:color w:val="000000"/>
+        </w:rPr>
+        <w:t>.</w:t>
       </w:r>
     </w:p>
     <w:p>
@@ -2096,7 +1995,6 @@
         </w:pBdr>
         <w:spacing w:after="0" w:line="360" w:lineRule="auto"/>
         <w:ind w:left="0"/>
-        <w:jc w:val="both"/>
         <w:rPr>
           <w:rFonts w:ascii="Times New Roman" w:eastAsia="Times New Roman" w:hAnsi="Times New Roman" w:cs="Times New Roman"/>
           <w:color w:val="000000"/>
@@ -2116,6 +2014,13 @@
           <w:color w:val="000000"/>
         </w:rPr>
         <w:t xml:space="preserve"> It is used to create symbolic links between two files</w:t>
+      </w:r>
+      <w:r>
+        <w:rPr>
+          <w:rFonts w:ascii="Times New Roman" w:eastAsia="Times New Roman" w:hAnsi="Times New Roman" w:cs="Times New Roman"/>
+          <w:color w:val="000000"/>
+        </w:rPr>
+        <w:t>.</w:t>
       </w:r>
     </w:p>
     <w:p>
@@ -2184,7 +2089,6 @@
         </w:pBdr>
         <w:spacing w:after="0" w:line="360" w:lineRule="auto"/>
         <w:ind w:left="0"/>
-        <w:jc w:val="both"/>
         <w:rPr>
           <w:rFonts w:ascii="Times New Roman" w:eastAsia="Times New Roman" w:hAnsi="Times New Roman" w:cs="Times New Roman"/>
           <w:color w:val="000000"/>
@@ -2205,6 +2109,13 @@
           <w:color w:val="000000"/>
         </w:rPr>
         <w:t xml:space="preserve"> It is used to remove the symbolic links between files</w:t>
+      </w:r>
+      <w:r>
+        <w:rPr>
+          <w:rFonts w:ascii="Times New Roman" w:eastAsia="Times New Roman" w:hAnsi="Times New Roman" w:cs="Times New Roman"/>
+          <w:color w:val="000000"/>
+        </w:rPr>
+        <w:t>.</w:t>
       </w:r>
     </w:p>
     <w:p>
@@ -2277,7 +2188,6 @@
         </w:pBdr>
         <w:spacing w:after="0" w:line="360" w:lineRule="auto"/>
         <w:ind w:left="0"/>
-        <w:jc w:val="both"/>
         <w:rPr>
           <w:rFonts w:ascii="Times New Roman" w:eastAsia="Times New Roman" w:hAnsi="Times New Roman" w:cs="Times New Roman"/>
           <w:color w:val="000000"/>
@@ -2297,6 +2207,13 @@
           <w:color w:val="000000"/>
         </w:rPr>
         <w:t xml:space="preserve"> It is used to print the specified number of lines of content of a file from the starting</w:t>
+      </w:r>
+      <w:r>
+        <w:rPr>
+          <w:rFonts w:ascii="Times New Roman" w:eastAsia="Times New Roman" w:hAnsi="Times New Roman" w:cs="Times New Roman"/>
+          <w:color w:val="000000"/>
+        </w:rPr>
+        <w:t>.</w:t>
       </w:r>
     </w:p>
     <w:p>
@@ -2436,7 +2353,6 @@
         </w:pBdr>
         <w:spacing w:after="0" w:line="360" w:lineRule="auto"/>
         <w:ind w:left="0"/>
-        <w:jc w:val="both"/>
         <w:rPr>
           <w:rFonts w:ascii="Times New Roman" w:eastAsia="Times New Roman" w:hAnsi="Times New Roman" w:cs="Times New Roman"/>
           <w:color w:val="000000"/>
@@ -2615,6 +2531,13 @@
           <w:color w:val="000000"/>
         </w:rPr>
         <w:t xml:space="preserve"> It is used to find files or directories in a specified directory and of a specified name expression</w:t>
+      </w:r>
+      <w:r>
+        <w:rPr>
+          <w:rFonts w:ascii="Times New Roman" w:eastAsia="Times New Roman" w:hAnsi="Times New Roman" w:cs="Times New Roman"/>
+          <w:color w:val="000000"/>
+        </w:rPr>
+        <w:t>.</w:t>
       </w:r>
     </w:p>
     <w:p>
@@ -2701,7 +2624,6 @@
         </w:pBdr>
         <w:spacing w:after="0"/>
         <w:ind w:left="0"/>
-        <w:jc w:val="both"/>
         <w:rPr>
           <w:rFonts w:ascii="Times New Roman" w:eastAsia="Times New Roman" w:hAnsi="Times New Roman" w:cs="Times New Roman"/>
           <w:color w:val="000000"/>
@@ -2945,7 +2867,6 @@
         </w:pBdr>
         <w:spacing w:after="0"/>
         <w:ind w:left="0"/>
-        <w:jc w:val="both"/>
         <w:rPr>
           <w:rFonts w:ascii="Times New Roman" w:eastAsia="Times New Roman" w:hAnsi="Times New Roman" w:cs="Times New Roman"/>
           <w:color w:val="000000"/>
@@ -3051,7 +2972,6 @@
         </w:pBdr>
         <w:spacing w:after="0"/>
         <w:ind w:left="0"/>
-        <w:jc w:val="both"/>
         <w:rPr>
           <w:rFonts w:ascii="Times New Roman" w:eastAsia="Times New Roman" w:hAnsi="Times New Roman" w:cs="Times New Roman"/>
           <w:color w:val="000000"/>
@@ -3157,7 +3077,6 @@
         </w:pBdr>
         <w:spacing w:after="0"/>
         <w:ind w:left="0"/>
-        <w:jc w:val="both"/>
         <w:rPr>
           <w:rFonts w:ascii="Times New Roman" w:eastAsia="Times New Roman" w:hAnsi="Times New Roman" w:cs="Times New Roman"/>
           <w:color w:val="000000"/>
@@ -3178,6 +3097,13 @@
           <w:color w:val="000000"/>
         </w:rPr>
         <w:t xml:space="preserve"> It searches for a pattern in the given files</w:t>
+      </w:r>
+      <w:r>
+        <w:rPr>
+          <w:rFonts w:ascii="Times New Roman" w:eastAsia="Times New Roman" w:hAnsi="Times New Roman" w:cs="Times New Roman"/>
+          <w:color w:val="000000"/>
+        </w:rPr>
+        <w:t>.</w:t>
       </w:r>
     </w:p>
     <w:p>
@@ -3194,16 +3120,15 @@
           <w:between w:val="nil"/>
         </w:pBdr>
         <w:spacing w:after="0"/>
-        <w:jc w:val="both"/>
-        <w:rPr>
-          <w:rFonts w:ascii="Times New Roman" w:eastAsia="Times New Roman" w:hAnsi="Times New Roman" w:cs="Times New Roman"/>
-          <w:color w:val="000000"/>
-        </w:rPr>
-      </w:pPr>
-      <w:r>
-        <w:rPr>
-          <w:rFonts w:ascii="Times New Roman" w:eastAsia="Times New Roman" w:hAnsi="Times New Roman" w:cs="Times New Roman"/>
-          <w:i/>
+        <w:rPr>
+          <w:rFonts w:ascii="Times New Roman" w:eastAsia="Times New Roman" w:hAnsi="Times New Roman" w:cs="Times New Roman"/>
+          <w:color w:val="000000"/>
+        </w:rPr>
+      </w:pPr>
+      <w:r>
+        <w:rPr>
+          <w:rFonts w:ascii="Times New Roman" w:eastAsia="Times New Roman" w:hAnsi="Times New Roman" w:cs="Times New Roman"/>
+          <w:b/>
           <w:color w:val="000000"/>
         </w:rPr>
         <w:t>–wn</w:t>
@@ -3214,6 +3139,13 @@
           <w:color w:val="000000"/>
         </w:rPr>
         <w:t xml:space="preserve"> options are used to restricts matching to whole words only with line numbers</w:t>
+      </w:r>
+      <w:r>
+        <w:rPr>
+          <w:rFonts w:ascii="Times New Roman" w:eastAsia="Times New Roman" w:hAnsi="Times New Roman" w:cs="Times New Roman"/>
+          <w:color w:val="000000"/>
+        </w:rPr>
+        <w:t>.</w:t>
       </w:r>
     </w:p>
     <w:p>
@@ -3299,7 +3231,6 @@
           <w:between w:val="nil"/>
         </w:pBdr>
         <w:spacing w:after="0"/>
-        <w:jc w:val="both"/>
         <w:rPr>
           <w:rFonts w:ascii="Times New Roman" w:eastAsia="Times New Roman" w:hAnsi="Times New Roman" w:cs="Times New Roman"/>
           <w:color w:val="000000"/>
@@ -3315,10 +3246,19 @@
       <w:r>
         <w:rPr>
           <w:rFonts w:ascii="Times New Roman" w:eastAsia="Times New Roman" w:hAnsi="Times New Roman" w:cs="Times New Roman"/>
+          <w:b/>
           <w:i/>
           <w:color w:val="000000"/>
         </w:rPr>
-        <w:t>-v</w:t>
+        <w:t>-</w:t>
+      </w:r>
+      <w:r>
+        <w:rPr>
+          <w:rFonts w:ascii="Times New Roman" w:eastAsia="Times New Roman" w:hAnsi="Times New Roman" w:cs="Times New Roman"/>
+          <w:b/>
+          <w:color w:val="000000"/>
+        </w:rPr>
+        <w:t>v</w:t>
       </w:r>
       <w:r>
         <w:rPr>
@@ -3326,6 +3266,13 @@
           <w:color w:val="000000"/>
         </w:rPr>
         <w:t xml:space="preserve"> option</w:t>
+      </w:r>
+      <w:r>
+        <w:rPr>
+          <w:rFonts w:ascii="Times New Roman" w:eastAsia="Times New Roman" w:hAnsi="Times New Roman" w:cs="Times New Roman"/>
+          <w:color w:val="000000"/>
+        </w:rPr>
+        <w:t>.</w:t>
       </w:r>
     </w:p>
     <w:p>
@@ -3412,7 +3359,6 @@
         </w:pBdr>
         <w:spacing w:after="0"/>
         <w:ind w:left="0"/>
-        <w:jc w:val="both"/>
         <w:rPr>
           <w:rFonts w:ascii="Times New Roman" w:eastAsia="Times New Roman" w:hAnsi="Times New Roman" w:cs="Times New Roman"/>
           <w:color w:val="000000"/>
@@ -3432,6 +3378,13 @@
           <w:color w:val="000000"/>
         </w:rPr>
         <w:t xml:space="preserve"> It is used to search for extended regular expression patterns</w:t>
+      </w:r>
+      <w:r>
+        <w:rPr>
+          <w:rFonts w:ascii="Times New Roman" w:eastAsia="Times New Roman" w:hAnsi="Times New Roman" w:cs="Times New Roman"/>
+          <w:color w:val="000000"/>
+        </w:rPr>
+        <w:t>.</w:t>
       </w:r>
     </w:p>
     <w:p>
@@ -3525,7 +3478,6 @@
         </w:pBdr>
         <w:spacing w:after="0"/>
         <w:ind w:left="0"/>
-        <w:jc w:val="both"/>
         <w:rPr>
           <w:rFonts w:ascii="Times New Roman" w:eastAsia="Times New Roman" w:hAnsi="Times New Roman" w:cs="Times New Roman"/>
           <w:color w:val="000000"/>
@@ -3545,6 +3497,13 @@
           <w:color w:val="000000"/>
         </w:rPr>
         <w:t xml:space="preserve"> It is used to search for fixed strings in the specified files</w:t>
+      </w:r>
+      <w:r>
+        <w:rPr>
+          <w:rFonts w:ascii="Times New Roman" w:eastAsia="Times New Roman" w:hAnsi="Times New Roman" w:cs="Times New Roman"/>
+          <w:color w:val="000000"/>
+        </w:rPr>
+        <w:t>.</w:t>
       </w:r>
     </w:p>
     <w:p>
@@ -3631,7 +3590,6 @@
         </w:pBdr>
         <w:spacing w:after="0"/>
         <w:ind w:left="0"/>
-        <w:jc w:val="both"/>
         <w:rPr>
           <w:rFonts w:ascii="Times New Roman" w:eastAsia="Times New Roman" w:hAnsi="Times New Roman" w:cs="Times New Roman"/>
           <w:color w:val="000000"/>
@@ -3651,6 +3609,13 @@
           <w:color w:val="000000"/>
         </w:rPr>
         <w:t xml:space="preserve"> The uniq utility displays a file with all of its identical adjacent lines replaced by a singleoccurrence of the repeated line</w:t>
+      </w:r>
+      <w:r>
+        <w:rPr>
+          <w:rFonts w:ascii="Times New Roman" w:eastAsia="Times New Roman" w:hAnsi="Times New Roman" w:cs="Times New Roman"/>
+          <w:color w:val="000000"/>
+        </w:rPr>
+        <w:t>.</w:t>
       </w:r>
     </w:p>
     <w:p>
@@ -3667,7 +3632,6 @@
           <w:between w:val="nil"/>
         </w:pBdr>
         <w:spacing w:after="0"/>
-        <w:jc w:val="both"/>
         <w:rPr>
           <w:rFonts w:ascii="Times New Roman" w:eastAsia="Times New Roman" w:hAnsi="Times New Roman" w:cs="Times New Roman"/>
           <w:color w:val="000000"/>
@@ -3679,6 +3643,13 @@
           <w:color w:val="000000"/>
         </w:rPr>
         <w:t>filter out duplicate adjacent lines</w:t>
+      </w:r>
+      <w:r>
+        <w:rPr>
+          <w:rFonts w:ascii="Times New Roman" w:eastAsia="Times New Roman" w:hAnsi="Times New Roman" w:cs="Times New Roman"/>
+          <w:color w:val="000000"/>
+        </w:rPr>
+        <w:t>.</w:t>
       </w:r>
     </w:p>
     <w:p>
@@ -3705,8 +3676,8 @@
         </w:rPr>
         <w:drawing>
           <wp:inline distT="0" distB="0" distL="0" distR="0">
-            <wp:extent cx="2716198" cy="1514139"/>
-            <wp:effectExtent l="19050" t="0" r="7952" b="0"/>
+            <wp:extent cx="2318634" cy="1292518"/>
+            <wp:effectExtent l="19050" t="0" r="5466" b="0"/>
             <wp:docPr id="86" name="Picture 34"/>
             <wp:cNvGraphicFramePr>
               <a:graphicFrameLocks xmlns:a="http://schemas.openxmlformats.org/drawingml/2006/main" noChangeAspect="1"/>
@@ -3730,7 +3701,7 @@
                   <pic:spPr bwMode="auto">
                     <a:xfrm>
                       <a:off x="0" y="0"/>
-                      <a:ext cx="2718230" cy="1515272"/>
+                      <a:ext cx="2321505" cy="1296063"/>
                     </a:xfrm>
                     <a:prstGeom prst="rect">
                       <a:avLst/>
@@ -3764,7 +3735,6 @@
           <w:between w:val="nil"/>
         </w:pBdr>
         <w:spacing w:after="0"/>
-        <w:jc w:val="both"/>
         <w:rPr>
           <w:rFonts w:ascii="Times New Roman" w:eastAsia="Times New Roman" w:hAnsi="Times New Roman" w:cs="Times New Roman"/>
           <w:color w:val="000000"/>
@@ -3777,6 +3747,13 @@
         </w:rPr>
         <w:t>display a count with the lines</w:t>
       </w:r>
+      <w:r>
+        <w:rPr>
+          <w:rFonts w:ascii="Times New Roman" w:eastAsia="Times New Roman" w:hAnsi="Times New Roman" w:cs="Times New Roman"/>
+          <w:color w:val="000000"/>
+        </w:rPr>
+        <w:t>.</w:t>
+      </w:r>
     </w:p>
     <w:p>
       <w:pPr>
@@ -3800,10 +3777,9 @@
           <w:noProof/>
           <w:color w:val="000000"/>
         </w:rPr>
-        <w:lastRenderedPageBreak/>
         <w:drawing>
           <wp:inline distT="0" distB="0" distL="0" distR="0">
-            <wp:extent cx="2748004" cy="1212979"/>
+            <wp:extent cx="2310682" cy="1019943"/>
             <wp:effectExtent l="19050" t="0" r="0" b="0"/>
             <wp:docPr id="87" name="Picture 37"/>
             <wp:cNvGraphicFramePr>
@@ -3828,7 +3804,7 @@
                   <pic:spPr bwMode="auto">
                     <a:xfrm>
                       <a:off x="0" y="0"/>
-                      <a:ext cx="2749960" cy="1213842"/>
+                      <a:ext cx="2310682" cy="1019943"/>
                     </a:xfrm>
                     <a:prstGeom prst="rect">
                       <a:avLst/>
@@ -3862,17 +3838,17 @@
           <w:between w:val="nil"/>
         </w:pBdr>
         <w:spacing w:after="0"/>
-        <w:jc w:val="both"/>
-        <w:rPr>
-          <w:rFonts w:ascii="Times New Roman" w:eastAsia="Times New Roman" w:hAnsi="Times New Roman" w:cs="Times New Roman"/>
-          <w:color w:val="000000"/>
-        </w:rPr>
-      </w:pPr>
-      <w:r>
-        <w:rPr>
-          <w:rFonts w:ascii="Times New Roman" w:eastAsia="Times New Roman" w:hAnsi="Times New Roman" w:cs="Times New Roman"/>
-          <w:color w:val="000000"/>
-        </w:rPr>
+        <w:rPr>
+          <w:rFonts w:ascii="Times New Roman" w:eastAsia="Times New Roman" w:hAnsi="Times New Roman" w:cs="Times New Roman"/>
+          <w:color w:val="000000"/>
+        </w:rPr>
+      </w:pPr>
+      <w:r>
+        <w:rPr>
+          <w:rFonts w:ascii="Times New Roman" w:eastAsia="Times New Roman" w:hAnsi="Times New Roman" w:cs="Times New Roman"/>
+          <w:color w:val="000000"/>
+        </w:rPr>
+        <w:lastRenderedPageBreak/>
         <w:t>ignore first field of each line.</w:t>
       </w:r>
     </w:p>
@@ -3960,7 +3936,6 @@
         </w:pBdr>
         <w:spacing w:after="0"/>
         <w:ind w:left="0"/>
-        <w:jc w:val="both"/>
         <w:rPr>
           <w:rFonts w:ascii="Times New Roman" w:eastAsia="Times New Roman" w:hAnsi="Times New Roman" w:cs="Times New Roman"/>
           <w:color w:val="000000"/>
@@ -3980,6 +3955,13 @@
           <w:color w:val="000000"/>
         </w:rPr>
         <w:t xml:space="preserve"> It is used to change user’s, group’s and owner’s read, write and execute permissions of a file or directory</w:t>
+      </w:r>
+      <w:r>
+        <w:rPr>
+          <w:rFonts w:ascii="Times New Roman" w:eastAsia="Times New Roman" w:hAnsi="Times New Roman" w:cs="Times New Roman"/>
+          <w:color w:val="000000"/>
+        </w:rPr>
+        <w:t>.</w:t>
       </w:r>
     </w:p>
     <w:p>
@@ -3996,18 +3978,39 @@
           <w:between w:val="nil"/>
         </w:pBdr>
         <w:spacing w:after="0"/>
-        <w:jc w:val="both"/>
-        <w:rPr>
-          <w:rFonts w:ascii="Times New Roman" w:eastAsia="Times New Roman" w:hAnsi="Times New Roman" w:cs="Times New Roman"/>
-          <w:color w:val="000000"/>
-        </w:rPr>
-      </w:pPr>
-      <w:r>
-        <w:rPr>
-          <w:rFonts w:ascii="Times New Roman" w:eastAsia="Times New Roman" w:hAnsi="Times New Roman" w:cs="Times New Roman"/>
-          <w:color w:val="000000"/>
-        </w:rPr>
-        <w:t>Changing user permissions</w:t>
+        <w:rPr>
+          <w:rFonts w:ascii="Times New Roman" w:eastAsia="Times New Roman" w:hAnsi="Times New Roman" w:cs="Times New Roman"/>
+          <w:color w:val="000000"/>
+        </w:rPr>
+      </w:pPr>
+      <w:r>
+        <w:rPr>
+          <w:rFonts w:ascii="Times New Roman" w:eastAsia="Times New Roman" w:hAnsi="Times New Roman" w:cs="Times New Roman"/>
+          <w:color w:val="000000"/>
+        </w:rPr>
+        <w:t xml:space="preserve">Changing </w:t>
+      </w:r>
+      <w:r>
+        <w:rPr>
+          <w:rFonts w:ascii="Times New Roman" w:eastAsia="Times New Roman" w:hAnsi="Times New Roman" w:cs="Times New Roman"/>
+          <w:b/>
+          <w:color w:val="000000"/>
+        </w:rPr>
+        <w:t>user</w:t>
+      </w:r>
+      <w:r>
+        <w:rPr>
+          <w:rFonts w:ascii="Times New Roman" w:eastAsia="Times New Roman" w:hAnsi="Times New Roman" w:cs="Times New Roman"/>
+          <w:color w:val="000000"/>
+        </w:rPr>
+        <w:t xml:space="preserve"> permissions</w:t>
+      </w:r>
+      <w:r>
+        <w:rPr>
+          <w:rFonts w:ascii="Times New Roman" w:eastAsia="Times New Roman" w:hAnsi="Times New Roman" w:cs="Times New Roman"/>
+          <w:color w:val="000000"/>
+        </w:rPr>
+        <w:t>.</w:t>
       </w:r>
     </w:p>
     <w:p>
@@ -4034,8 +4037,8 @@
         </w:rPr>
         <w:drawing>
           <wp:inline distT="0" distB="0" distL="0" distR="0">
-            <wp:extent cx="3334496" cy="1436913"/>
-            <wp:effectExtent l="19050" t="0" r="0" b="0"/>
+            <wp:extent cx="2970640" cy="1280118"/>
+            <wp:effectExtent l="19050" t="0" r="1160" b="0"/>
             <wp:docPr id="91" name="Picture 91"/>
             <wp:cNvGraphicFramePr>
               <a:graphicFrameLocks xmlns:a="http://schemas.openxmlformats.org/drawingml/2006/main" noChangeAspect="1"/>
@@ -4059,7 +4062,7 @@
                   <pic:spPr bwMode="auto">
                     <a:xfrm>
                       <a:off x="0" y="0"/>
-                      <a:ext cx="3337854" cy="1438360"/>
+                      <a:ext cx="2971935" cy="1280676"/>
                     </a:xfrm>
                     <a:prstGeom prst="rect">
                       <a:avLst/>
@@ -4093,18 +4096,39 @@
           <w:between w:val="nil"/>
         </w:pBdr>
         <w:spacing w:after="0"/>
-        <w:jc w:val="both"/>
-        <w:rPr>
-          <w:rFonts w:ascii="Times New Roman" w:eastAsia="Times New Roman" w:hAnsi="Times New Roman" w:cs="Times New Roman"/>
-          <w:color w:val="000000"/>
-        </w:rPr>
-      </w:pPr>
-      <w:r>
-        <w:rPr>
-          <w:rFonts w:ascii="Times New Roman" w:eastAsia="Times New Roman" w:hAnsi="Times New Roman" w:cs="Times New Roman"/>
-          <w:color w:val="000000"/>
-        </w:rPr>
-        <w:t>Changing group permissions</w:t>
+        <w:rPr>
+          <w:rFonts w:ascii="Times New Roman" w:eastAsia="Times New Roman" w:hAnsi="Times New Roman" w:cs="Times New Roman"/>
+          <w:color w:val="000000"/>
+        </w:rPr>
+      </w:pPr>
+      <w:r>
+        <w:rPr>
+          <w:rFonts w:ascii="Times New Roman" w:eastAsia="Times New Roman" w:hAnsi="Times New Roman" w:cs="Times New Roman"/>
+          <w:color w:val="000000"/>
+        </w:rPr>
+        <w:t xml:space="preserve">Changing </w:t>
+      </w:r>
+      <w:r>
+        <w:rPr>
+          <w:rFonts w:ascii="Times New Roman" w:eastAsia="Times New Roman" w:hAnsi="Times New Roman" w:cs="Times New Roman"/>
+          <w:b/>
+          <w:color w:val="000000"/>
+        </w:rPr>
+        <w:t>group</w:t>
+      </w:r>
+      <w:r>
+        <w:rPr>
+          <w:rFonts w:ascii="Times New Roman" w:eastAsia="Times New Roman" w:hAnsi="Times New Roman" w:cs="Times New Roman"/>
+          <w:color w:val="000000"/>
+        </w:rPr>
+        <w:t xml:space="preserve"> permissions</w:t>
+      </w:r>
+      <w:r>
+        <w:rPr>
+          <w:rFonts w:ascii="Times New Roman" w:eastAsia="Times New Roman" w:hAnsi="Times New Roman" w:cs="Times New Roman"/>
+          <w:color w:val="000000"/>
+        </w:rPr>
+        <w:t>.</w:t>
       </w:r>
     </w:p>
     <w:p>
@@ -4131,8 +4155,8 @@
         </w:rPr>
         <w:drawing>
           <wp:inline distT="0" distB="0" distL="0" distR="0">
-            <wp:extent cx="3312546" cy="1411331"/>
-            <wp:effectExtent l="19050" t="0" r="2154" b="0"/>
+            <wp:extent cx="2954738" cy="1258885"/>
+            <wp:effectExtent l="19050" t="0" r="0" b="0"/>
             <wp:docPr id="94" name="Picture 94"/>
             <wp:cNvGraphicFramePr>
               <a:graphicFrameLocks xmlns:a="http://schemas.openxmlformats.org/drawingml/2006/main" noChangeAspect="1"/>
@@ -4156,7 +4180,7 @@
                   <pic:spPr bwMode="auto">
                     <a:xfrm>
                       <a:off x="0" y="0"/>
-                      <a:ext cx="3310170" cy="1410319"/>
+                      <a:ext cx="2961108" cy="1261599"/>
                     </a:xfrm>
                     <a:prstGeom prst="rect">
                       <a:avLst/>
@@ -4190,18 +4214,39 @@
           <w:between w:val="nil"/>
         </w:pBdr>
         <w:spacing w:after="0"/>
-        <w:jc w:val="both"/>
-        <w:rPr>
-          <w:rFonts w:ascii="Times New Roman" w:eastAsia="Times New Roman" w:hAnsi="Times New Roman" w:cs="Times New Roman"/>
-          <w:color w:val="000000"/>
-        </w:rPr>
-      </w:pPr>
-      <w:r>
-        <w:rPr>
-          <w:rFonts w:ascii="Times New Roman" w:eastAsia="Times New Roman" w:hAnsi="Times New Roman" w:cs="Times New Roman"/>
-          <w:color w:val="000000"/>
-        </w:rPr>
-        <w:t>Changing owner permissions</w:t>
+        <w:rPr>
+          <w:rFonts w:ascii="Times New Roman" w:eastAsia="Times New Roman" w:hAnsi="Times New Roman" w:cs="Times New Roman"/>
+          <w:color w:val="000000"/>
+        </w:rPr>
+      </w:pPr>
+      <w:r>
+        <w:rPr>
+          <w:rFonts w:ascii="Times New Roman" w:eastAsia="Times New Roman" w:hAnsi="Times New Roman" w:cs="Times New Roman"/>
+          <w:color w:val="000000"/>
+        </w:rPr>
+        <w:t xml:space="preserve">Changing </w:t>
+      </w:r>
+      <w:r>
+        <w:rPr>
+          <w:rFonts w:ascii="Times New Roman" w:eastAsia="Times New Roman" w:hAnsi="Times New Roman" w:cs="Times New Roman"/>
+          <w:b/>
+          <w:color w:val="000000"/>
+        </w:rPr>
+        <w:t>owner</w:t>
+      </w:r>
+      <w:r>
+        <w:rPr>
+          <w:rFonts w:ascii="Times New Roman" w:eastAsia="Times New Roman" w:hAnsi="Times New Roman" w:cs="Times New Roman"/>
+          <w:color w:val="000000"/>
+        </w:rPr>
+        <w:t xml:space="preserve"> permissions</w:t>
+      </w:r>
+      <w:r>
+        <w:rPr>
+          <w:rFonts w:ascii="Times New Roman" w:eastAsia="Times New Roman" w:hAnsi="Times New Roman" w:cs="Times New Roman"/>
+          <w:color w:val="000000"/>
+        </w:rPr>
+        <w:t>.</w:t>
       </w:r>
     </w:p>
     <w:p>
@@ -4231,8 +4276,8 @@
         </w:rPr>
         <w:drawing>
           <wp:inline distT="0" distB="0" distL="0" distR="0">
-            <wp:extent cx="3320498" cy="1420973"/>
-            <wp:effectExtent l="19050" t="0" r="0" b="0"/>
+            <wp:extent cx="3002446" cy="1284865"/>
+            <wp:effectExtent l="19050" t="0" r="7454" b="0"/>
             <wp:docPr id="97" name="Picture 97"/>
             <wp:cNvGraphicFramePr>
               <a:graphicFrameLocks xmlns:a="http://schemas.openxmlformats.org/drawingml/2006/main" noChangeAspect="1"/>
@@ -4256,7 +4301,7 @@
                   <pic:spPr bwMode="auto">
                     <a:xfrm>
                       <a:off x="0" y="0"/>
-                      <a:ext cx="3335912" cy="1427569"/>
+                      <a:ext cx="3021034" cy="1292819"/>
                     </a:xfrm>
                     <a:prstGeom prst="rect">
                       <a:avLst/>
@@ -4291,78 +4336,30 @@
         </w:pBdr>
         <w:spacing w:after="0"/>
         <w:ind w:left="0"/>
-        <w:jc w:val="both"/>
-        <w:rPr>
-          <w:rFonts w:ascii="Times New Roman" w:eastAsia="Times New Roman" w:hAnsi="Times New Roman" w:cs="Times New Roman"/>
-          <w:color w:val="000000"/>
-        </w:rPr>
-      </w:pPr>
-      <w:r>
-        <w:rPr>
-          <w:rFonts w:ascii="Times New Roman" w:eastAsia="Times New Roman" w:hAnsi="Times New Roman" w:cs="Times New Roman"/>
-          <w:b/>
-          <w:color w:val="000000"/>
-        </w:rPr>
-        <w:t>paste:</w:t>
-      </w:r>
-      <w:r>
-        <w:rPr>
-          <w:rFonts w:ascii="Times New Roman" w:eastAsia="Times New Roman" w:hAnsi="Times New Roman" w:cs="Times New Roman"/>
-          <w:i/>
-          <w:color w:val="000000"/>
-        </w:rPr>
-        <w:t xml:space="preserve"> </w:t>
-      </w:r>
-      <w:r>
-        <w:rPr>
-          <w:rFonts w:ascii="Times New Roman" w:eastAsia="Times New Roman" w:hAnsi="Times New Roman" w:cs="Times New Roman"/>
-          <w:color w:val="000000"/>
-        </w:rPr>
-        <w:t xml:space="preserve">It is used to parallel merge or join two files by outputing lines consisting of each line separated by </w:t>
-      </w:r>
-      <w:r>
-        <w:rPr>
-          <w:rFonts w:ascii="Times New Roman" w:eastAsia="Times New Roman" w:hAnsi="Times New Roman" w:cs="Times New Roman"/>
-          <w:b/>
-          <w:color w:val="000000"/>
-        </w:rPr>
-        <w:t>tab</w:t>
-      </w:r>
-      <w:r>
-        <w:rPr>
-          <w:rFonts w:ascii="Times New Roman" w:eastAsia="Times New Roman" w:hAnsi="Times New Roman" w:cs="Times New Roman"/>
-          <w:color w:val="000000"/>
-        </w:rPr>
-        <w:t>delimiter</w:t>
-      </w:r>
-    </w:p>
-    <w:p>
-      <w:pPr>
-        <w:pBdr>
-          <w:top w:val="nil"/>
-          <w:left w:val="nil"/>
-          <w:bottom w:val="nil"/>
-          <w:right w:val="nil"/>
-          <w:between w:val="nil"/>
-        </w:pBdr>
-        <w:spacing w:after="0"/>
-        <w:jc w:val="center"/>
-        <w:rPr>
-          <w:rFonts w:ascii="Times New Roman" w:eastAsia="Times New Roman" w:hAnsi="Times New Roman" w:cs="Times New Roman"/>
-          <w:color w:val="000000"/>
-        </w:rPr>
-      </w:pPr>
-      <w:r>
-        <w:rPr>
-          <w:rFonts w:ascii="Times New Roman" w:eastAsia="Times New Roman" w:hAnsi="Times New Roman" w:cs="Times New Roman"/>
+        <w:rPr>
+          <w:rFonts w:ascii="Times New Roman" w:eastAsia="Times New Roman" w:hAnsi="Times New Roman" w:cs="Times New Roman"/>
+          <w:color w:val="000000"/>
+        </w:rPr>
+      </w:pPr>
+      <w:r>
+        <w:rPr>
+          <w:rFonts w:ascii="Times New Roman" w:eastAsia="Times New Roman" w:hAnsi="Times New Roman" w:cs="Times New Roman"/>
+          <w:b/>
           <w:noProof/>
           <w:color w:val="000000"/>
         </w:rPr>
-        <w:lastRenderedPageBreak/>
         <w:drawing>
-          <wp:inline distT="0" distB="0" distL="0" distR="0">
-            <wp:extent cx="2883176" cy="2539173"/>
-            <wp:effectExtent l="19050" t="0" r="0" b="0"/>
+          <wp:anchor distT="0" distB="0" distL="114300" distR="114300" simplePos="0" relativeHeight="251658240" behindDoc="0" locked="0" layoutInCell="1" allowOverlap="1">
+            <wp:simplePos x="0" y="0"/>
+            <wp:positionH relativeFrom="column">
+              <wp:posOffset>1632585</wp:posOffset>
+            </wp:positionH>
+            <wp:positionV relativeFrom="paragraph">
+              <wp:posOffset>273685</wp:posOffset>
+            </wp:positionV>
+            <wp:extent cx="2415540" cy="2122805"/>
+            <wp:effectExtent l="19050" t="0" r="3810" b="0"/>
+            <wp:wrapSquare wrapText="bothSides"/>
             <wp:docPr id="52" name="Picture 19"/>
             <wp:cNvGraphicFramePr>
               <a:graphicFrameLocks xmlns:a="http://schemas.openxmlformats.org/drawingml/2006/main" noChangeAspect="1"/>
@@ -4386,7 +4383,7 @@
                   <pic:spPr bwMode="auto">
                     <a:xfrm>
                       <a:off x="0" y="0"/>
-                      <a:ext cx="2885097" cy="2540865"/>
+                      <a:ext cx="2415540" cy="2122805"/>
                     </a:xfrm>
                     <a:prstGeom prst="rect">
                       <a:avLst/>
@@ -4402,9 +4399,230 @@
                 </pic:pic>
               </a:graphicData>
             </a:graphic>
-          </wp:inline>
+          </wp:anchor>
         </w:drawing>
       </w:r>
+      <w:r>
+        <w:rPr>
+          <w:rFonts w:ascii="Times New Roman" w:eastAsia="Times New Roman" w:hAnsi="Times New Roman" w:cs="Times New Roman"/>
+          <w:b/>
+          <w:color w:val="000000"/>
+        </w:rPr>
+        <w:t>paste:</w:t>
+      </w:r>
+      <w:r>
+        <w:rPr>
+          <w:rFonts w:ascii="Times New Roman" w:eastAsia="Times New Roman" w:hAnsi="Times New Roman" w:cs="Times New Roman"/>
+          <w:i/>
+          <w:color w:val="000000"/>
+        </w:rPr>
+        <w:t xml:space="preserve"> </w:t>
+      </w:r>
+      <w:r>
+        <w:rPr>
+          <w:rFonts w:ascii="Times New Roman" w:eastAsia="Times New Roman" w:hAnsi="Times New Roman" w:cs="Times New Roman"/>
+          <w:color w:val="000000"/>
+        </w:rPr>
+        <w:t xml:space="preserve">It is used to parallel merge or join two files by outputing lines consisting of each line separated by </w:t>
+      </w:r>
+      <w:r>
+        <w:rPr>
+          <w:rFonts w:ascii="Times New Roman" w:eastAsia="Times New Roman" w:hAnsi="Times New Roman" w:cs="Times New Roman"/>
+          <w:color w:val="000000"/>
+        </w:rPr>
+        <w:t>tab</w:t>
+      </w:r>
+      <w:r>
+        <w:rPr>
+          <w:rFonts w:ascii="Times New Roman" w:eastAsia="Times New Roman" w:hAnsi="Times New Roman" w:cs="Times New Roman"/>
+          <w:color w:val="000000"/>
+        </w:rPr>
+        <w:t xml:space="preserve"> </w:t>
+      </w:r>
+      <w:r>
+        <w:rPr>
+          <w:rFonts w:ascii="Times New Roman" w:eastAsia="Times New Roman" w:hAnsi="Times New Roman" w:cs="Times New Roman"/>
+          <w:color w:val="000000"/>
+        </w:rPr>
+        <w:t>delimiter</w:t>
+      </w:r>
+      <w:r>
+        <w:rPr>
+          <w:rFonts w:ascii="Times New Roman" w:eastAsia="Times New Roman" w:hAnsi="Times New Roman" w:cs="Times New Roman"/>
+          <w:color w:val="000000"/>
+        </w:rPr>
+        <w:t>.</w:t>
+      </w:r>
+    </w:p>
+    <w:p>
+      <w:pPr>
+        <w:pBdr>
+          <w:top w:val="nil"/>
+          <w:left w:val="nil"/>
+          <w:bottom w:val="nil"/>
+          <w:right w:val="nil"/>
+          <w:between w:val="nil"/>
+        </w:pBdr>
+        <w:spacing w:after="0"/>
+        <w:jc w:val="center"/>
+        <w:rPr>
+          <w:rFonts w:ascii="Times New Roman" w:eastAsia="Times New Roman" w:hAnsi="Times New Roman" w:cs="Times New Roman"/>
+          <w:color w:val="000000"/>
+        </w:rPr>
+      </w:pPr>
+    </w:p>
+    <w:p>
+      <w:pPr>
+        <w:pBdr>
+          <w:top w:val="nil"/>
+          <w:left w:val="nil"/>
+          <w:bottom w:val="nil"/>
+          <w:right w:val="nil"/>
+          <w:between w:val="nil"/>
+        </w:pBdr>
+        <w:spacing w:after="0"/>
+        <w:jc w:val="center"/>
+        <w:rPr>
+          <w:rFonts w:ascii="Times New Roman" w:eastAsia="Times New Roman" w:hAnsi="Times New Roman" w:cs="Times New Roman"/>
+          <w:color w:val="000000"/>
+        </w:rPr>
+      </w:pPr>
+    </w:p>
+    <w:p>
+      <w:pPr>
+        <w:pBdr>
+          <w:top w:val="nil"/>
+          <w:left w:val="nil"/>
+          <w:bottom w:val="nil"/>
+          <w:right w:val="nil"/>
+          <w:between w:val="nil"/>
+        </w:pBdr>
+        <w:spacing w:after="0"/>
+        <w:jc w:val="center"/>
+        <w:rPr>
+          <w:rFonts w:ascii="Times New Roman" w:eastAsia="Times New Roman" w:hAnsi="Times New Roman" w:cs="Times New Roman"/>
+          <w:color w:val="000000"/>
+        </w:rPr>
+      </w:pPr>
+    </w:p>
+    <w:p>
+      <w:pPr>
+        <w:pBdr>
+          <w:top w:val="nil"/>
+          <w:left w:val="nil"/>
+          <w:bottom w:val="nil"/>
+          <w:right w:val="nil"/>
+          <w:between w:val="nil"/>
+        </w:pBdr>
+        <w:spacing w:after="0"/>
+        <w:jc w:val="center"/>
+        <w:rPr>
+          <w:rFonts w:ascii="Times New Roman" w:eastAsia="Times New Roman" w:hAnsi="Times New Roman" w:cs="Times New Roman"/>
+          <w:color w:val="000000"/>
+        </w:rPr>
+      </w:pPr>
+    </w:p>
+    <w:p>
+      <w:pPr>
+        <w:pBdr>
+          <w:top w:val="nil"/>
+          <w:left w:val="nil"/>
+          <w:bottom w:val="nil"/>
+          <w:right w:val="nil"/>
+          <w:between w:val="nil"/>
+        </w:pBdr>
+        <w:spacing w:after="0"/>
+        <w:jc w:val="center"/>
+        <w:rPr>
+          <w:rFonts w:ascii="Times New Roman" w:eastAsia="Times New Roman" w:hAnsi="Times New Roman" w:cs="Times New Roman"/>
+          <w:color w:val="000000"/>
+        </w:rPr>
+      </w:pPr>
+    </w:p>
+    <w:p>
+      <w:pPr>
+        <w:pBdr>
+          <w:top w:val="nil"/>
+          <w:left w:val="nil"/>
+          <w:bottom w:val="nil"/>
+          <w:right w:val="nil"/>
+          <w:between w:val="nil"/>
+        </w:pBdr>
+        <w:spacing w:after="0"/>
+        <w:jc w:val="center"/>
+        <w:rPr>
+          <w:rFonts w:ascii="Times New Roman" w:eastAsia="Times New Roman" w:hAnsi="Times New Roman" w:cs="Times New Roman"/>
+          <w:color w:val="000000"/>
+        </w:rPr>
+      </w:pPr>
+    </w:p>
+    <w:p>
+      <w:pPr>
+        <w:pBdr>
+          <w:top w:val="nil"/>
+          <w:left w:val="nil"/>
+          <w:bottom w:val="nil"/>
+          <w:right w:val="nil"/>
+          <w:between w:val="nil"/>
+        </w:pBdr>
+        <w:spacing w:after="0"/>
+        <w:jc w:val="center"/>
+        <w:rPr>
+          <w:rFonts w:ascii="Times New Roman" w:eastAsia="Times New Roman" w:hAnsi="Times New Roman" w:cs="Times New Roman"/>
+          <w:color w:val="000000"/>
+        </w:rPr>
+      </w:pPr>
+    </w:p>
+    <w:p>
+      <w:pPr>
+        <w:pBdr>
+          <w:top w:val="nil"/>
+          <w:left w:val="nil"/>
+          <w:bottom w:val="nil"/>
+          <w:right w:val="nil"/>
+          <w:between w:val="nil"/>
+        </w:pBdr>
+        <w:spacing w:after="0"/>
+        <w:jc w:val="center"/>
+        <w:rPr>
+          <w:rFonts w:ascii="Times New Roman" w:eastAsia="Times New Roman" w:hAnsi="Times New Roman" w:cs="Times New Roman"/>
+          <w:color w:val="000000"/>
+        </w:rPr>
+      </w:pPr>
+    </w:p>
+    <w:p>
+      <w:pPr>
+        <w:pBdr>
+          <w:top w:val="nil"/>
+          <w:left w:val="nil"/>
+          <w:bottom w:val="nil"/>
+          <w:right w:val="nil"/>
+          <w:between w:val="nil"/>
+        </w:pBdr>
+        <w:spacing w:after="0"/>
+        <w:jc w:val="center"/>
+        <w:rPr>
+          <w:rFonts w:ascii="Times New Roman" w:eastAsia="Times New Roman" w:hAnsi="Times New Roman" w:cs="Times New Roman"/>
+          <w:color w:val="000000"/>
+        </w:rPr>
+      </w:pPr>
+    </w:p>
+    <w:p>
+      <w:pPr>
+        <w:pBdr>
+          <w:top w:val="nil"/>
+          <w:left w:val="nil"/>
+          <w:bottom w:val="nil"/>
+          <w:right w:val="nil"/>
+          <w:between w:val="nil"/>
+        </w:pBdr>
+        <w:spacing w:after="0"/>
+        <w:jc w:val="center"/>
+        <w:rPr>
+          <w:rFonts w:ascii="Times New Roman" w:eastAsia="Times New Roman" w:hAnsi="Times New Roman" w:cs="Times New Roman"/>
+          <w:color w:val="000000"/>
+        </w:rPr>
+      </w:pPr>
     </w:p>
     <w:p>
       <w:pPr>
@@ -4421,18 +4639,18 @@
         </w:pBdr>
         <w:spacing w:after="0"/>
         <w:ind w:left="0"/>
-        <w:jc w:val="both"/>
-        <w:rPr>
-          <w:rFonts w:ascii="Times New Roman" w:eastAsia="Times New Roman" w:hAnsi="Times New Roman" w:cs="Times New Roman"/>
-          <w:color w:val="000000"/>
-        </w:rPr>
-      </w:pPr>
-      <w:r>
-        <w:rPr>
-          <w:rFonts w:ascii="Times New Roman" w:eastAsia="Times New Roman" w:hAnsi="Times New Roman" w:cs="Times New Roman"/>
-          <w:b/>
-          <w:color w:val="000000"/>
-        </w:rPr>
+        <w:rPr>
+          <w:rFonts w:ascii="Times New Roman" w:eastAsia="Times New Roman" w:hAnsi="Times New Roman" w:cs="Times New Roman"/>
+          <w:color w:val="000000"/>
+        </w:rPr>
+      </w:pPr>
+      <w:r>
+        <w:rPr>
+          <w:rFonts w:ascii="Times New Roman" w:eastAsia="Times New Roman" w:hAnsi="Times New Roman" w:cs="Times New Roman"/>
+          <w:b/>
+          <w:color w:val="000000"/>
+        </w:rPr>
+        <w:lastRenderedPageBreak/>
         <w:t>cut:</w:t>
       </w:r>
       <w:r>
@@ -4467,8 +4685,8 @@
         </w:rPr>
         <w:drawing>
           <wp:inline distT="0" distB="0" distL="0" distR="0">
-            <wp:extent cx="2143401" cy="1472145"/>
-            <wp:effectExtent l="19050" t="0" r="9249" b="0"/>
+            <wp:extent cx="2639527" cy="1812898"/>
+            <wp:effectExtent l="19050" t="0" r="8423" b="0"/>
             <wp:docPr id="82" name="Picture 22"/>
             <wp:cNvGraphicFramePr>
               <a:graphicFrameLocks xmlns:a="http://schemas.openxmlformats.org/drawingml/2006/main" noChangeAspect="1"/>
@@ -4492,7 +4710,7 @@
                   <pic:spPr bwMode="auto">
                     <a:xfrm>
                       <a:off x="0" y="0"/>
-                      <a:ext cx="2155732" cy="1480615"/>
+                      <a:ext cx="2643062" cy="1815326"/>
                     </a:xfrm>
                     <a:prstGeom prst="rect">
                       <a:avLst/>
@@ -4526,16 +4744,15 @@
           <w:between w:val="nil"/>
         </w:pBdr>
         <w:spacing w:after="0"/>
-        <w:jc w:val="both"/>
-        <w:rPr>
-          <w:rFonts w:ascii="Times New Roman" w:eastAsia="Times New Roman" w:hAnsi="Times New Roman" w:cs="Times New Roman"/>
-          <w:color w:val="000000"/>
-        </w:rPr>
-      </w:pPr>
-      <w:r>
-        <w:rPr>
-          <w:rFonts w:ascii="Times New Roman" w:eastAsia="Times New Roman" w:hAnsi="Times New Roman" w:cs="Times New Roman"/>
-          <w:i/>
+        <w:rPr>
+          <w:rFonts w:ascii="Times New Roman" w:eastAsia="Times New Roman" w:hAnsi="Times New Roman" w:cs="Times New Roman"/>
+          <w:color w:val="000000"/>
+        </w:rPr>
+      </w:pPr>
+      <w:r>
+        <w:rPr>
+          <w:rFonts w:ascii="Times New Roman" w:eastAsia="Times New Roman" w:hAnsi="Times New Roman" w:cs="Times New Roman"/>
+          <w:b/>
           <w:color w:val="000000"/>
         </w:rPr>
         <w:t>–b</w:t>
@@ -4546,6 +4763,13 @@
           <w:color w:val="000000"/>
         </w:rPr>
         <w:t xml:space="preserve"> option to cut specific bytes of each line in a file. We need to mention bytes followed by commands</w:t>
+      </w:r>
+      <w:r>
+        <w:rPr>
+          <w:rFonts w:ascii="Times New Roman" w:eastAsia="Times New Roman" w:hAnsi="Times New Roman" w:cs="Times New Roman"/>
+          <w:color w:val="000000"/>
+        </w:rPr>
+        <w:t>.</w:t>
       </w:r>
     </w:p>
     <w:p>
@@ -4580,7 +4804,7 @@
         </w:rPr>
         <w:drawing>
           <wp:inline distT="0" distB="0" distL="0" distR="0">
-            <wp:extent cx="2763907" cy="1509804"/>
+            <wp:extent cx="3144091" cy="1717482"/>
             <wp:effectExtent l="19050" t="0" r="0" b="0"/>
             <wp:docPr id="83" name="Picture 25"/>
             <wp:cNvGraphicFramePr>
@@ -4605,7 +4829,7 @@
                   <pic:spPr bwMode="auto">
                     <a:xfrm>
                       <a:off x="0" y="0"/>
-                      <a:ext cx="2768915" cy="1512540"/>
+                      <a:ext cx="3149788" cy="1720594"/>
                     </a:xfrm>
                     <a:prstGeom prst="rect">
                       <a:avLst/>
@@ -4639,19 +4863,26 @@
           <w:between w:val="nil"/>
         </w:pBdr>
         <w:spacing w:after="0"/>
-        <w:jc w:val="both"/>
-        <w:rPr>
-          <w:rFonts w:ascii="Times New Roman" w:eastAsia="Times New Roman" w:hAnsi="Times New Roman" w:cs="Times New Roman"/>
-          <w:color w:val="000000"/>
-        </w:rPr>
-      </w:pPr>
+        <w:rPr>
+          <w:rFonts w:ascii="Times New Roman" w:eastAsia="Times New Roman" w:hAnsi="Times New Roman" w:cs="Times New Roman"/>
+          <w:color w:val="000000"/>
+        </w:rPr>
+      </w:pPr>
+      <w:r>
+        <w:rPr>
+          <w:rFonts w:ascii="Times New Roman" w:eastAsia="Times New Roman" w:hAnsi="Times New Roman" w:cs="Times New Roman"/>
+          <w:b/>
+          <w:color w:val="000000"/>
+        </w:rPr>
+        <w:t>–c</w:t>
+      </w:r>
       <w:r>
         <w:rPr>
           <w:rFonts w:ascii="Times New Roman" w:eastAsia="Times New Roman" w:hAnsi="Times New Roman" w:cs="Times New Roman"/>
           <w:i/>
           <w:color w:val="000000"/>
         </w:rPr>
-        <w:t xml:space="preserve">–c </w:t>
+        <w:t xml:space="preserve"> </w:t>
       </w:r>
       <w:r>
         <w:rPr>
@@ -4693,8 +4924,8 @@
         </w:rPr>
         <w:drawing>
           <wp:inline distT="0" distB="0" distL="0" distR="0">
-            <wp:extent cx="2771858" cy="1523550"/>
-            <wp:effectExtent l="19050" t="0" r="9442" b="0"/>
+            <wp:extent cx="3138584" cy="1725121"/>
+            <wp:effectExtent l="19050" t="0" r="4666" b="0"/>
             <wp:docPr id="84" name="Picture 28"/>
             <wp:cNvGraphicFramePr>
               <a:graphicFrameLocks xmlns:a="http://schemas.openxmlformats.org/drawingml/2006/main" noChangeAspect="1"/>
@@ -4718,7 +4949,7 @@
                   <pic:spPr bwMode="auto">
                     <a:xfrm>
                       <a:off x="0" y="0"/>
-                      <a:ext cx="2773888" cy="1524666"/>
+                      <a:ext cx="3146279" cy="1729351"/>
                     </a:xfrm>
                     <a:prstGeom prst="rect">
                       <a:avLst/>
@@ -4752,19 +4983,26 @@
           <w:between w:val="nil"/>
         </w:pBdr>
         <w:spacing w:after="0"/>
-        <w:jc w:val="both"/>
-        <w:rPr>
-          <w:rFonts w:ascii="Times New Roman" w:eastAsia="Times New Roman" w:hAnsi="Times New Roman" w:cs="Times New Roman"/>
-          <w:color w:val="000000"/>
-        </w:rPr>
-      </w:pPr>
+        <w:rPr>
+          <w:rFonts w:ascii="Times New Roman" w:eastAsia="Times New Roman" w:hAnsi="Times New Roman" w:cs="Times New Roman"/>
+          <w:color w:val="000000"/>
+        </w:rPr>
+      </w:pPr>
+      <w:r>
+        <w:rPr>
+          <w:rFonts w:ascii="Times New Roman" w:eastAsia="Times New Roman" w:hAnsi="Times New Roman" w:cs="Times New Roman"/>
+          <w:b/>
+          <w:color w:val="000000"/>
+        </w:rPr>
+        <w:t>–f</w:t>
+      </w:r>
       <w:r>
         <w:rPr>
           <w:rFonts w:ascii="Times New Roman" w:eastAsia="Times New Roman" w:hAnsi="Times New Roman" w:cs="Times New Roman"/>
           <w:i/>
           <w:color w:val="000000"/>
         </w:rPr>
-        <w:t xml:space="preserve">–f </w:t>
+        <w:t xml:space="preserve"> </w:t>
       </w:r>
       <w:r>
         <w:rPr>
@@ -4776,10 +5014,18 @@
       <w:r>
         <w:rPr>
           <w:rFonts w:ascii="Times New Roman" w:eastAsia="Times New Roman" w:hAnsi="Times New Roman" w:cs="Times New Roman"/>
+          <w:b/>
+          <w:color w:val="000000"/>
+        </w:rPr>
+        <w:t>–d</w:t>
+      </w:r>
+      <w:r>
+        <w:rPr>
+          <w:rFonts w:ascii="Times New Roman" w:eastAsia="Times New Roman" w:hAnsi="Times New Roman" w:cs="Times New Roman"/>
           <w:i/>
           <w:color w:val="000000"/>
         </w:rPr>
-        <w:t xml:space="preserve">–d </w:t>
+        <w:t xml:space="preserve"> </w:t>
       </w:r>
       <w:r>
         <w:rPr>
@@ -4810,7 +5056,6 @@
           <w:rFonts w:ascii="Times New Roman" w:eastAsia="Times New Roman" w:hAnsi="Times New Roman" w:cs="Times New Roman"/>
           <w:color w:val="000000"/>
         </w:rPr>
-        <w:lastRenderedPageBreak/>
         <w:t xml:space="preserve"> </w:t>
       </w:r>
       <w:r>
@@ -4821,8 +5066,8 @@
         </w:rPr>
         <w:drawing>
           <wp:inline distT="0" distB="0" distL="0" distR="0">
-            <wp:extent cx="2732101" cy="1391552"/>
-            <wp:effectExtent l="19050" t="0" r="0" b="0"/>
+            <wp:extent cx="3231513" cy="1645920"/>
+            <wp:effectExtent l="19050" t="0" r="6987" b="0"/>
             <wp:docPr id="85" name="Picture 31"/>
             <wp:cNvGraphicFramePr>
               <a:graphicFrameLocks xmlns:a="http://schemas.openxmlformats.org/drawingml/2006/main" noChangeAspect="1"/>
@@ -4846,7 +5091,7 @@
                   <pic:spPr bwMode="auto">
                     <a:xfrm>
                       <a:off x="0" y="0"/>
-                      <a:ext cx="2734531" cy="1392790"/>
+                      <a:ext cx="3234558" cy="1647471"/>
                     </a:xfrm>
                     <a:prstGeom prst="rect">
                       <a:avLst/>
@@ -4893,6 +5138,7 @@
           <w:b/>
           <w:color w:val="000000"/>
         </w:rPr>
+        <w:lastRenderedPageBreak/>
         <w:t>join:</w:t>
       </w:r>
       <w:r>
@@ -4927,8 +5173,8 @@
         </w:rPr>
         <w:drawing>
           <wp:inline distT="0" distB="0" distL="0" distR="0">
-            <wp:extent cx="2334536" cy="2236030"/>
-            <wp:effectExtent l="19050" t="0" r="8614" b="0"/>
+            <wp:extent cx="3058104" cy="2929068"/>
+            <wp:effectExtent l="19050" t="0" r="8946" b="0"/>
             <wp:docPr id="81" name="Picture 19"/>
             <wp:cNvGraphicFramePr>
               <a:graphicFrameLocks xmlns:a="http://schemas.openxmlformats.org/drawingml/2006/main" noChangeAspect="1"/>
@@ -4952,7 +5198,7 @@
                   <pic:spPr bwMode="auto">
                     <a:xfrm>
                       <a:off x="0" y="0"/>
-                      <a:ext cx="2334206" cy="2235714"/>
+                      <a:ext cx="3060015" cy="2930898"/>
                     </a:xfrm>
                     <a:prstGeom prst="rect">
                       <a:avLst/>
@@ -5061,8 +5307,8 @@
         </w:rPr>
         <w:drawing>
           <wp:inline distT="0" distB="0" distL="0" distR="0">
-            <wp:extent cx="2111900" cy="796341"/>
-            <wp:effectExtent l="19050" t="0" r="2650" b="0"/>
+            <wp:extent cx="2909993" cy="1097280"/>
+            <wp:effectExtent l="19050" t="0" r="4657" b="0"/>
             <wp:docPr id="67" name="Picture 7"/>
             <wp:cNvGraphicFramePr>
               <a:graphicFrameLocks xmlns:a="http://schemas.openxmlformats.org/drawingml/2006/main" noChangeAspect="1"/>
@@ -5086,7 +5332,7 @@
                   <pic:spPr bwMode="auto">
                     <a:xfrm>
                       <a:off x="0" y="0"/>
-                      <a:ext cx="2116815" cy="798194"/>
+                      <a:ext cx="2921207" cy="1101508"/>
                     </a:xfrm>
                     <a:prstGeom prst="rect">
                       <a:avLst/>
@@ -5130,8 +5376,8 @@
         </w:rPr>
         <w:drawing>
           <wp:inline distT="0" distB="0" distL="0" distR="0">
-            <wp:extent cx="2095997" cy="385655"/>
-            <wp:effectExtent l="19050" t="0" r="0" b="0"/>
+            <wp:extent cx="2950293" cy="542841"/>
+            <wp:effectExtent l="19050" t="0" r="2457" b="0"/>
             <wp:docPr id="73" name="Picture 10"/>
             <wp:cNvGraphicFramePr>
               <a:graphicFrameLocks xmlns:a="http://schemas.openxmlformats.org/drawingml/2006/main" noChangeAspect="1"/>
@@ -5155,7 +5401,7 @@
                   <pic:spPr bwMode="auto">
                     <a:xfrm>
                       <a:off x="0" y="0"/>
-                      <a:ext cx="2136766" cy="393156"/>
+                      <a:ext cx="3063279" cy="563630"/>
                     </a:xfrm>
                     <a:prstGeom prst="rect">
                       <a:avLst/>
@@ -5198,6 +5444,7 @@
       <w:r>
         <w:rPr>
           <w:rFonts w:ascii="Times New Roman" w:eastAsia="Times New Roman" w:hAnsi="Times New Roman" w:cs="Times New Roman"/>
+          <w:b/>
           <w:i/>
           <w:color w:val="000000"/>
         </w:rPr>
@@ -5242,8 +5489,8 @@
         </w:rPr>
         <w:drawing>
           <wp:inline distT="0" distB="0" distL="0" distR="0">
-            <wp:extent cx="2326585" cy="834917"/>
-            <wp:effectExtent l="19050" t="0" r="0" b="0"/>
+            <wp:extent cx="2836111" cy="1017766"/>
+            <wp:effectExtent l="19050" t="0" r="2339" b="0"/>
             <wp:docPr id="76" name="Picture 13"/>
             <wp:cNvGraphicFramePr>
               <a:graphicFrameLocks xmlns:a="http://schemas.openxmlformats.org/drawingml/2006/main" noChangeAspect="1"/>
@@ -5267,7 +5514,7 @@
                   <pic:spPr bwMode="auto">
                     <a:xfrm>
                       <a:off x="0" y="0"/>
-                      <a:ext cx="2343950" cy="841149"/>
+                      <a:ext cx="2857386" cy="1025401"/>
                     </a:xfrm>
                     <a:prstGeom prst="rect">
                       <a:avLst/>
@@ -5311,7 +5558,7 @@
         </w:rPr>
         <w:drawing>
           <wp:inline distT="0" distB="0" distL="0" distR="0">
-            <wp:extent cx="2252483" cy="800979"/>
+            <wp:extent cx="2841515" cy="1010438"/>
             <wp:effectExtent l="19050" t="0" r="0" b="0"/>
             <wp:docPr id="79" name="Picture 16"/>
             <wp:cNvGraphicFramePr>
@@ -5336,7 +5583,7 @@
                   <pic:spPr bwMode="auto">
                     <a:xfrm>
                       <a:off x="0" y="0"/>
-                      <a:ext cx="2268669" cy="806735"/>
+                      <a:ext cx="2865365" cy="1018919"/>
                     </a:xfrm>
                     <a:prstGeom prst="rect">
                       <a:avLst/>
@@ -5358,6 +5605,90 @@
     </w:p>
     <w:p>
       <w:pPr>
+        <w:pBdr>
+          <w:top w:val="nil"/>
+          <w:left w:val="nil"/>
+          <w:bottom w:val="nil"/>
+          <w:right w:val="nil"/>
+          <w:between w:val="nil"/>
+        </w:pBdr>
+        <w:spacing w:after="0"/>
+        <w:jc w:val="center"/>
+        <w:rPr>
+          <w:rFonts w:ascii="Times New Roman" w:eastAsia="Times New Roman" w:hAnsi="Times New Roman" w:cs="Times New Roman"/>
+          <w:color w:val="000000"/>
+        </w:rPr>
+      </w:pPr>
+    </w:p>
+    <w:p>
+      <w:pPr>
+        <w:pBdr>
+          <w:top w:val="nil"/>
+          <w:left w:val="nil"/>
+          <w:bottom w:val="nil"/>
+          <w:right w:val="nil"/>
+          <w:between w:val="nil"/>
+        </w:pBdr>
+        <w:spacing w:after="0"/>
+        <w:jc w:val="center"/>
+        <w:rPr>
+          <w:rFonts w:ascii="Times New Roman" w:eastAsia="Times New Roman" w:hAnsi="Times New Roman" w:cs="Times New Roman"/>
+          <w:color w:val="000000"/>
+        </w:rPr>
+      </w:pPr>
+    </w:p>
+    <w:p>
+      <w:pPr>
+        <w:pBdr>
+          <w:top w:val="nil"/>
+          <w:left w:val="nil"/>
+          <w:bottom w:val="nil"/>
+          <w:right w:val="nil"/>
+          <w:between w:val="nil"/>
+        </w:pBdr>
+        <w:spacing w:after="0"/>
+        <w:jc w:val="center"/>
+        <w:rPr>
+          <w:rFonts w:ascii="Times New Roman" w:eastAsia="Times New Roman" w:hAnsi="Times New Roman" w:cs="Times New Roman"/>
+          <w:color w:val="000000"/>
+        </w:rPr>
+      </w:pPr>
+    </w:p>
+    <w:p>
+      <w:pPr>
+        <w:pBdr>
+          <w:top w:val="nil"/>
+          <w:left w:val="nil"/>
+          <w:bottom w:val="nil"/>
+          <w:right w:val="nil"/>
+          <w:between w:val="nil"/>
+        </w:pBdr>
+        <w:spacing w:after="0"/>
+        <w:rPr>
+          <w:rFonts w:ascii="Times New Roman" w:eastAsia="Times New Roman" w:hAnsi="Times New Roman" w:cs="Times New Roman"/>
+          <w:color w:val="000000"/>
+        </w:rPr>
+      </w:pPr>
+    </w:p>
+    <w:p>
+      <w:pPr>
+        <w:pBdr>
+          <w:top w:val="nil"/>
+          <w:left w:val="nil"/>
+          <w:bottom w:val="nil"/>
+          <w:right w:val="nil"/>
+          <w:between w:val="nil"/>
+        </w:pBdr>
+        <w:spacing w:after="0"/>
+        <w:jc w:val="center"/>
+        <w:rPr>
+          <w:rFonts w:ascii="Times New Roman" w:eastAsia="Times New Roman" w:hAnsi="Times New Roman" w:cs="Times New Roman"/>
+          <w:color w:val="000000"/>
+        </w:rPr>
+      </w:pPr>
+    </w:p>
+    <w:p>
+      <w:pPr>
         <w:numPr>
           <w:ilvl w:val="0"/>
           <w:numId w:val="6"/>
@@ -5415,10 +5746,9 @@
           <w:noProof/>
           <w:color w:val="000000"/>
         </w:rPr>
-        <w:lastRenderedPageBreak/>
         <w:drawing>
           <wp:inline distT="0" distB="0" distL="0" distR="0">
-            <wp:extent cx="2954738" cy="1516026"/>
+            <wp:extent cx="3486851" cy="1789044"/>
             <wp:effectExtent l="19050" t="0" r="0" b="0"/>
             <wp:docPr id="65" name="Picture 1"/>
             <wp:cNvGraphicFramePr>
@@ -5443,7 +5773,7 @@
                   <pic:spPr bwMode="auto">
                     <a:xfrm>
                       <a:off x="0" y="0"/>
-                      <a:ext cx="2956706" cy="1517036"/>
+                      <a:ext cx="3489173" cy="1790236"/>
                     </a:xfrm>
                     <a:prstGeom prst="rect">
                       <a:avLst/>
@@ -5532,8 +5862,8 @@
         </w:rPr>
         <w:drawing>
           <wp:inline distT="0" distB="0" distL="0" distR="0">
-            <wp:extent cx="3845284" cy="977137"/>
-            <wp:effectExtent l="19050" t="0" r="2816" b="0"/>
+            <wp:extent cx="4005176" cy="1017767"/>
+            <wp:effectExtent l="19050" t="0" r="0" b="0"/>
             <wp:docPr id="66" name="Picture 4"/>
             <wp:cNvGraphicFramePr>
               <a:graphicFrameLocks xmlns:a="http://schemas.openxmlformats.org/drawingml/2006/main" noChangeAspect="1"/>
@@ -5557,7 +5887,7 @@
                   <pic:spPr bwMode="auto">
                     <a:xfrm>
                       <a:off x="0" y="0"/>
-                      <a:ext cx="3847816" cy="977780"/>
+                      <a:ext cx="4010462" cy="1019110"/>
                     </a:xfrm>
                     <a:prstGeom prst="rect">
                       <a:avLst/>
@@ -5881,49 +6211,6 @@
           <w:between w:val="nil"/>
         </w:pBdr>
         <w:spacing w:after="120" w:line="360" w:lineRule="auto"/>
-        <w:jc w:val="center"/>
-        <w:rPr>
-          <w:rFonts w:ascii="Times New Roman" w:eastAsia="Times New Roman" w:hAnsi="Times New Roman" w:cs="Times New Roman"/>
-          <w:b/>
-          <w:color w:val="000000"/>
-          <w:sz w:val="24"/>
-          <w:szCs w:val="24"/>
-          <w:u w:val="single"/>
-        </w:rPr>
-      </w:pPr>
-    </w:p>
-    <w:p>
-      <w:pPr>
-        <w:pBdr>
-          <w:top w:val="nil"/>
-          <w:left w:val="nil"/>
-          <w:bottom w:val="nil"/>
-          <w:right w:val="nil"/>
-          <w:between w:val="nil"/>
-        </w:pBdr>
-        <w:spacing w:after="120" w:line="360" w:lineRule="auto"/>
-        <w:jc w:val="center"/>
-        <w:rPr>
-          <w:rFonts w:ascii="Times New Roman" w:eastAsia="Times New Roman" w:hAnsi="Times New Roman" w:cs="Times New Roman"/>
-          <w:b/>
-          <w:color w:val="000000"/>
-          <w:sz w:val="24"/>
-          <w:szCs w:val="24"/>
-          <w:u w:val="single"/>
-        </w:rPr>
-      </w:pPr>
-    </w:p>
-    <w:p>
-      <w:pPr>
-        <w:pBdr>
-          <w:top w:val="nil"/>
-          <w:left w:val="nil"/>
-          <w:bottom w:val="nil"/>
-          <w:right w:val="nil"/>
-          <w:between w:val="nil"/>
-        </w:pBdr>
-        <w:spacing w:after="120" w:line="360" w:lineRule="auto"/>
-        <w:jc w:val="center"/>
         <w:rPr>
           <w:rFonts w:ascii="Times New Roman" w:eastAsia="Times New Roman" w:hAnsi="Times New Roman" w:cs="Times New Roman"/>
           <w:b/>
@@ -6060,8 +6347,8 @@
         </w:rPr>
         <w:drawing>
           <wp:inline distT="0" distB="0" distL="0" distR="0">
-            <wp:extent cx="2422000" cy="1329140"/>
-            <wp:effectExtent l="19050" t="0" r="0" b="0"/>
+            <wp:extent cx="3100671" cy="1701580"/>
+            <wp:effectExtent l="19050" t="0" r="4479" b="0"/>
             <wp:docPr id="21" name="Picture 1" descr="https://lh4.googleusercontent.com/pmSfbl2qKhF1nC3W8Kq_8J8wFMC4zHvDkO5keQTl0-6HWqDfBmrNCUMG6SH2gdiyFj1BvU3Qb5NH8nwnLiMVNVFgH17yQWeDwIXcFE5-DI9HPyFXoq0Q_JA-_zAepRwyZHX3V1rpKlFiypaMhRA3WA"/>
             <wp:cNvGraphicFramePr>
               <a:graphicFrameLocks xmlns:a="http://schemas.openxmlformats.org/drawingml/2006/main" noChangeAspect="1"/>
@@ -6085,7 +6372,7 @@
                   <pic:spPr bwMode="auto">
                     <a:xfrm>
                       <a:off x="0" y="0"/>
-                      <a:ext cx="2433067" cy="1335213"/>
+                      <a:ext cx="3117823" cy="1710993"/>
                     </a:xfrm>
                     <a:prstGeom prst="rect">
                       <a:avLst/>
@@ -6166,7 +6453,7 @@
         </w:rPr>
         <w:drawing>
           <wp:inline distT="0" distB="0" distL="0" distR="0">
-            <wp:extent cx="2255023" cy="1910321"/>
+            <wp:extent cx="2675026" cy="2266122"/>
             <wp:effectExtent l="19050" t="0" r="0" b="0"/>
             <wp:docPr id="56" name="Picture 22"/>
             <wp:cNvGraphicFramePr>
@@ -6191,7 +6478,7 @@
                   <pic:spPr bwMode="auto">
                     <a:xfrm>
                       <a:off x="0" y="0"/>
-                      <a:ext cx="2256500" cy="1911572"/>
+                      <a:ext cx="2679594" cy="2269992"/>
                     </a:xfrm>
                     <a:prstGeom prst="rect">
                       <a:avLst/>
@@ -6272,7 +6559,7 @@
         </w:rPr>
         <w:drawing>
           <wp:inline distT="0" distB="0" distL="0" distR="0">
-            <wp:extent cx="4211044" cy="1035070"/>
+            <wp:extent cx="5531649" cy="1359673"/>
             <wp:effectExtent l="19050" t="0" r="0" b="0"/>
             <wp:docPr id="57" name="Picture 25"/>
             <wp:cNvGraphicFramePr>
@@ -6297,7 +6584,7 @@
                   <pic:spPr bwMode="auto">
                     <a:xfrm>
                       <a:off x="0" y="0"/>
-                      <a:ext cx="4211212" cy="1035111"/>
+                      <a:ext cx="5539366" cy="1361570"/>
                     </a:xfrm>
                     <a:prstGeom prst="rect">
                       <a:avLst/>
@@ -6438,8 +6725,8 @@
         <w:lastRenderedPageBreak/>
         <w:drawing>
           <wp:inline distT="0" distB="0" distL="0" distR="0">
-            <wp:extent cx="2398147" cy="1809606"/>
-            <wp:effectExtent l="19050" t="0" r="2153" b="0"/>
+            <wp:extent cx="3055823" cy="2305878"/>
+            <wp:effectExtent l="19050" t="0" r="0" b="0"/>
             <wp:docPr id="58" name="Picture 28" descr="https://lh3.googleusercontent.com/O996wd9G9AihjPZEzLcPMtW8UuOLvBHGN5qOoP2-OnvQDBLFgIohL2zPP_ePRAYeA1ycFHWKBN_yWG67RZxBmMdXgwZALtaE177kkCeTaLii0SOyQTEYX3MHY_wdagQ47GAJZkob5Z3DGGosX0i0eQ"/>
             <wp:cNvGraphicFramePr>
               <a:graphicFrameLocks xmlns:a="http://schemas.openxmlformats.org/drawingml/2006/main" noChangeAspect="1"/>
@@ -6463,7 +6750,7 @@
                   <pic:spPr bwMode="auto">
                     <a:xfrm>
                       <a:off x="0" y="0"/>
-                      <a:ext cx="2401936" cy="1812465"/>
+                      <a:ext cx="3065493" cy="2313175"/>
                     </a:xfrm>
                     <a:prstGeom prst="rect">
                       <a:avLst/>
@@ -6536,8 +6823,8 @@
         </w:rPr>
         <w:drawing>
           <wp:inline distT="0" distB="0" distL="0" distR="0">
-            <wp:extent cx="2668491" cy="1027613"/>
-            <wp:effectExtent l="19050" t="0" r="0" b="0"/>
+            <wp:extent cx="3097176" cy="1192696"/>
+            <wp:effectExtent l="19050" t="0" r="7974" b="0"/>
             <wp:docPr id="61" name="Picture 31"/>
             <wp:cNvGraphicFramePr>
               <a:graphicFrameLocks xmlns:a="http://schemas.openxmlformats.org/drawingml/2006/main" noChangeAspect="1"/>
@@ -6561,7 +6848,7 @@
                   <pic:spPr bwMode="auto">
                     <a:xfrm>
                       <a:off x="0" y="0"/>
-                      <a:ext cx="2680602" cy="1032277"/>
+                      <a:ext cx="3116981" cy="1200323"/>
                     </a:xfrm>
                     <a:prstGeom prst="rect">
                       <a:avLst/>
@@ -6634,7 +6921,7 @@
         </w:rPr>
         <w:drawing>
           <wp:inline distT="0" distB="0" distL="0" distR="0">
-            <wp:extent cx="2732101" cy="1686074"/>
+            <wp:extent cx="3143751" cy="1940118"/>
             <wp:effectExtent l="19050" t="0" r="0" b="0"/>
             <wp:docPr id="63" name="Picture 34" descr="https://lh4.googleusercontent.com/hloIGR5Sotc5-dVfDoXsmr0PcrUtTemiOS8pjpeHTT4zgp-cIKRuFa1Oi-Pzz62snS9Ez0A-9fH8chQz08btLP1OvHfm8IT9wx0yX-d6Y54OYPOLFeAK64OQSYca2PuJZJeeO93k7ToaPNZid3lpuA"/>
             <wp:cNvGraphicFramePr>
@@ -6659,7 +6946,7 @@
                   <pic:spPr bwMode="auto">
                     <a:xfrm>
                       <a:off x="0" y="0"/>
-                      <a:ext cx="2735931" cy="1688438"/>
+                      <a:ext cx="3148900" cy="1943296"/>
                     </a:xfrm>
                     <a:prstGeom prst="rect">
                       <a:avLst/>
@@ -6731,8 +7018,8 @@
         </w:rPr>
         <w:drawing>
           <wp:inline distT="0" distB="0" distL="0" distR="0">
-            <wp:extent cx="2763907" cy="1389549"/>
-            <wp:effectExtent l="19050" t="0" r="0" b="0"/>
+            <wp:extent cx="3210583" cy="1614115"/>
+            <wp:effectExtent l="19050" t="0" r="8867" b="0"/>
             <wp:docPr id="64" name="Picture 37" descr="https://lh3.googleusercontent.com/QGjJg5axqB7pgLF9ALxWLMooOF4OOwB6ZrU9ylN-oYhhih1kQjLLZ_Y8jCpLF1CjbJF4eubbXbzVror-60lEMkMNxt5a9rGALKi4eB6I9jBY4yEMwo-7niCM2I28q53LHpntrbChG-17-hWSTZ5otQ"/>
             <wp:cNvGraphicFramePr>
               <a:graphicFrameLocks xmlns:a="http://schemas.openxmlformats.org/drawingml/2006/main" noChangeAspect="1"/>
@@ -6756,7 +7043,7 @@
                   <pic:spPr bwMode="auto">
                     <a:xfrm>
                       <a:off x="0" y="0"/>
-                      <a:ext cx="2762242" cy="1388712"/>
+                      <a:ext cx="3208650" cy="1613143"/>
                     </a:xfrm>
                     <a:prstGeom prst="rect">
                       <a:avLst/>
@@ -6775,98 +7062,6 @@
           </wp:inline>
         </w:drawing>
       </w:r>
-    </w:p>
-    <w:p>
-      <w:pPr>
-        <w:pBdr>
-          <w:top w:val="nil"/>
-          <w:left w:val="nil"/>
-          <w:bottom w:val="nil"/>
-          <w:right w:val="nil"/>
-          <w:between w:val="nil"/>
-        </w:pBdr>
-        <w:spacing w:after="0" w:line="360" w:lineRule="auto"/>
-        <w:jc w:val="center"/>
-        <w:rPr>
-          <w:rFonts w:ascii="Times New Roman" w:eastAsia="Times New Roman" w:hAnsi="Times New Roman" w:cs="Times New Roman"/>
-          <w:color w:val="000000"/>
-        </w:rPr>
-      </w:pPr>
-    </w:p>
-    <w:p>
-      <w:pPr>
-        <w:pBdr>
-          <w:top w:val="nil"/>
-          <w:left w:val="nil"/>
-          <w:bottom w:val="nil"/>
-          <w:right w:val="nil"/>
-          <w:between w:val="nil"/>
-        </w:pBdr>
-        <w:spacing w:after="0" w:line="360" w:lineRule="auto"/>
-        <w:jc w:val="center"/>
-        <w:rPr>
-          <w:rFonts w:ascii="Times New Roman" w:eastAsia="Times New Roman" w:hAnsi="Times New Roman" w:cs="Times New Roman"/>
-          <w:color w:val="000000"/>
-        </w:rPr>
-      </w:pPr>
-    </w:p>
-    <w:p>
-      <w:pPr>
-        <w:pBdr>
-          <w:top w:val="nil"/>
-          <w:left w:val="nil"/>
-          <w:bottom w:val="nil"/>
-          <w:right w:val="nil"/>
-          <w:between w:val="nil"/>
-        </w:pBdr>
-        <w:spacing w:after="0" w:line="360" w:lineRule="auto"/>
-        <w:jc w:val="center"/>
-        <w:rPr>
-          <w:rFonts w:ascii="Times New Roman" w:eastAsia="Times New Roman" w:hAnsi="Times New Roman" w:cs="Times New Roman"/>
-          <w:b/>
-          <w:color w:val="000000"/>
-          <w:u w:val="single"/>
-        </w:rPr>
-      </w:pPr>
-    </w:p>
-    <w:p>
-      <w:pPr>
-        <w:pBdr>
-          <w:top w:val="nil"/>
-          <w:left w:val="nil"/>
-          <w:bottom w:val="nil"/>
-          <w:right w:val="nil"/>
-          <w:between w:val="nil"/>
-        </w:pBdr>
-        <w:spacing w:after="0" w:line="360" w:lineRule="auto"/>
-        <w:jc w:val="center"/>
-        <w:rPr>
-          <w:rFonts w:ascii="Times New Roman" w:eastAsia="Times New Roman" w:hAnsi="Times New Roman" w:cs="Times New Roman"/>
-          <w:b/>
-          <w:color w:val="000000"/>
-          <w:u w:val="single"/>
-        </w:rPr>
-      </w:pPr>
-    </w:p>
-    <w:p>
-      <w:pPr>
-        <w:pBdr>
-          <w:top w:val="nil"/>
-          <w:left w:val="nil"/>
-          <w:bottom w:val="nil"/>
-          <w:right w:val="nil"/>
-          <w:between w:val="nil"/>
-        </w:pBdr>
-        <w:spacing w:after="0" w:line="360" w:lineRule="auto"/>
-        <w:rPr>
-          <w:rFonts w:ascii="Times New Roman" w:eastAsia="Times New Roman" w:hAnsi="Times New Roman" w:cs="Times New Roman"/>
-          <w:b/>
-          <w:color w:val="000000"/>
-          <w:sz w:val="24"/>
-          <w:szCs w:val="24"/>
-          <w:u w:val="single"/>
-        </w:rPr>
-      </w:pPr>
     </w:p>
     <w:p>
       <w:pPr>
@@ -9193,7 +9388,7 @@
         </w:rPr>
         <w:drawing>
           <wp:inline distT="0" distB="0" distL="0" distR="0">
-            <wp:extent cx="3258988" cy="1043699"/>
+            <wp:extent cx="3527232" cy="1129604"/>
             <wp:effectExtent l="19050" t="0" r="0" b="0"/>
             <wp:docPr id="36" name="Picture 4"/>
             <wp:cNvGraphicFramePr>
@@ -9218,7 +9413,7 @@
                   <pic:spPr bwMode="auto">
                     <a:xfrm>
                       <a:off x="0" y="0"/>
-                      <a:ext cx="3261794" cy="1044598"/>
+                      <a:ext cx="3527232" cy="1129604"/>
                     </a:xfrm>
                     <a:prstGeom prst="rect">
                       <a:avLst/>
@@ -9363,8 +9558,8 @@
         <w:lastRenderedPageBreak/>
         <w:drawing>
           <wp:inline distT="0" distB="0" distL="0" distR="0">
-            <wp:extent cx="3914595" cy="1096198"/>
-            <wp:effectExtent l="19050" t="0" r="0" b="0"/>
+            <wp:extent cx="4372775" cy="1224501"/>
+            <wp:effectExtent l="19050" t="0" r="8725" b="0"/>
             <wp:docPr id="39" name="Picture 10"/>
             <wp:cNvGraphicFramePr>
               <a:graphicFrameLocks xmlns:a="http://schemas.openxmlformats.org/drawingml/2006/main" noChangeAspect="1"/>
@@ -9388,7 +9583,7 @@
                   <pic:spPr bwMode="auto">
                     <a:xfrm>
                       <a:off x="0" y="0"/>
-                      <a:ext cx="3930094" cy="1100538"/>
+                      <a:ext cx="4387565" cy="1228643"/>
                     </a:xfrm>
                     <a:prstGeom prst="rect">
                       <a:avLst/>
@@ -9463,8 +9658,8 @@
         </w:rPr>
         <w:drawing>
           <wp:inline distT="0" distB="0" distL="0" distR="0">
-            <wp:extent cx="4114644" cy="2235559"/>
-            <wp:effectExtent l="19050" t="0" r="156" b="0"/>
+            <wp:extent cx="4522129" cy="2456953"/>
+            <wp:effectExtent l="19050" t="0" r="0" b="0"/>
             <wp:docPr id="41" name="Picture 13"/>
             <wp:cNvGraphicFramePr>
               <a:graphicFrameLocks xmlns:a="http://schemas.openxmlformats.org/drawingml/2006/main" noChangeAspect="1"/>
@@ -9488,7 +9683,7 @@
                   <pic:spPr bwMode="auto">
                     <a:xfrm>
                       <a:off x="0" y="0"/>
-                      <a:ext cx="4119422" cy="2238155"/>
+                      <a:ext cx="4529897" cy="2461173"/>
                     </a:xfrm>
                     <a:prstGeom prst="rect">
                       <a:avLst/>
@@ -9532,8 +9727,8 @@
         </w:rPr>
         <w:drawing>
           <wp:inline distT="0" distB="0" distL="0" distR="0">
-            <wp:extent cx="2465358" cy="930216"/>
-            <wp:effectExtent l="19050" t="0" r="0" b="0"/>
+            <wp:extent cx="3287450" cy="1240403"/>
+            <wp:effectExtent l="19050" t="0" r="8200" b="0"/>
             <wp:docPr id="44" name="Picture 16"/>
             <wp:cNvGraphicFramePr>
               <a:graphicFrameLocks xmlns:a="http://schemas.openxmlformats.org/drawingml/2006/main" noChangeAspect="1"/>
@@ -9557,7 +9752,7 @@
                   <pic:spPr bwMode="auto">
                     <a:xfrm>
                       <a:off x="0" y="0"/>
-                      <a:ext cx="2477918" cy="934955"/>
+                      <a:ext cx="3309032" cy="1248546"/>
                     </a:xfrm>
                     <a:prstGeom prst="rect">
                       <a:avLst/>
@@ -9757,58 +9952,6 @@
           <w:between w:val="nil"/>
         </w:pBdr>
         <w:spacing w:after="0" w:line="360" w:lineRule="auto"/>
-        <w:jc w:val="center"/>
-        <w:rPr>
-          <w:rFonts w:ascii="Times New Roman" w:eastAsia="Times New Roman" w:hAnsi="Times New Roman" w:cs="Times New Roman"/>
-          <w:b/>
-        </w:rPr>
-      </w:pPr>
-    </w:p>
-    <w:p>
-      <w:pPr>
-        <w:pBdr>
-          <w:top w:val="nil"/>
-          <w:left w:val="nil"/>
-          <w:bottom w:val="nil"/>
-          <w:right w:val="nil"/>
-          <w:between w:val="nil"/>
-        </w:pBdr>
-        <w:spacing w:after="0" w:line="360" w:lineRule="auto"/>
-        <w:jc w:val="center"/>
-        <w:rPr>
-          <w:rFonts w:ascii="Times New Roman" w:eastAsia="Times New Roman" w:hAnsi="Times New Roman" w:cs="Times New Roman"/>
-          <w:b/>
-        </w:rPr>
-      </w:pPr>
-    </w:p>
-    <w:p>
-      <w:pPr>
-        <w:pBdr>
-          <w:top w:val="nil"/>
-          <w:left w:val="nil"/>
-          <w:bottom w:val="nil"/>
-          <w:right w:val="nil"/>
-          <w:between w:val="nil"/>
-        </w:pBdr>
-        <w:spacing w:after="0" w:line="360" w:lineRule="auto"/>
-        <w:jc w:val="center"/>
-        <w:rPr>
-          <w:rFonts w:ascii="Times New Roman" w:eastAsia="Times New Roman" w:hAnsi="Times New Roman" w:cs="Times New Roman"/>
-          <w:b/>
-        </w:rPr>
-      </w:pPr>
-    </w:p>
-    <w:p>
-      <w:pPr>
-        <w:pBdr>
-          <w:top w:val="nil"/>
-          <w:left w:val="nil"/>
-          <w:bottom w:val="nil"/>
-          <w:right w:val="nil"/>
-          <w:between w:val="nil"/>
-        </w:pBdr>
-        <w:spacing w:after="0" w:line="360" w:lineRule="auto"/>
-        <w:jc w:val="center"/>
         <w:rPr>
           <w:rFonts w:ascii="Times New Roman" w:eastAsia="Times New Roman" w:hAnsi="Times New Roman" w:cs="Times New Roman"/>
           <w:b/>
@@ -9883,23 +10026,6 @@
         </w:rPr>
         <w:t>SYSTEM CALLS</w:t>
       </w:r>
-    </w:p>
-    <w:p>
-      <w:pPr>
-        <w:pBdr>
-          <w:top w:val="nil"/>
-          <w:left w:val="nil"/>
-          <w:bottom w:val="nil"/>
-          <w:right w:val="nil"/>
-          <w:between w:val="nil"/>
-        </w:pBdr>
-        <w:spacing w:after="0" w:line="360" w:lineRule="auto"/>
-        <w:jc w:val="center"/>
-        <w:rPr>
-          <w:rFonts w:ascii="Times New Roman" w:eastAsia="Times New Roman" w:hAnsi="Times New Roman" w:cs="Times New Roman"/>
-          <w:b/>
-        </w:rPr>
-      </w:pPr>
     </w:p>
     <w:p>
       <w:pPr>
@@ -9950,8 +10076,8 @@
         </w:rPr>
         <w:drawing>
           <wp:inline distT="0" distB="0" distL="0" distR="0">
-            <wp:extent cx="3341865" cy="2631881"/>
-            <wp:effectExtent l="19050" t="0" r="0" b="0"/>
+            <wp:extent cx="3422636" cy="2695492"/>
+            <wp:effectExtent l="19050" t="0" r="6364" b="0"/>
             <wp:docPr id="53" name="Picture 25"/>
             <wp:cNvGraphicFramePr>
               <a:graphicFrameLocks xmlns:a="http://schemas.openxmlformats.org/drawingml/2006/main" noChangeAspect="1"/>
@@ -9975,7 +10101,7 @@
                   <pic:spPr bwMode="auto">
                     <a:xfrm>
                       <a:off x="0" y="0"/>
-                      <a:ext cx="3342864" cy="2632668"/>
+                      <a:ext cx="3422636" cy="2695492"/>
                     </a:xfrm>
                     <a:prstGeom prst="rect">
                       <a:avLst/>
@@ -10002,8 +10128,8 @@
         </w:rPr>
         <w:drawing>
           <wp:inline distT="0" distB="0" distL="0" distR="0">
-            <wp:extent cx="3340734" cy="898498"/>
-            <wp:effectExtent l="19050" t="0" r="0" b="0"/>
+            <wp:extent cx="3439768" cy="925133"/>
+            <wp:effectExtent l="19050" t="0" r="8282" b="0"/>
             <wp:docPr id="54" name="Picture 28"/>
             <wp:cNvGraphicFramePr>
               <a:graphicFrameLocks xmlns:a="http://schemas.openxmlformats.org/drawingml/2006/main" noChangeAspect="1"/>
@@ -10027,7 +10153,7 @@
                   <pic:spPr bwMode="auto">
                     <a:xfrm>
                       <a:off x="0" y="0"/>
-                      <a:ext cx="3370718" cy="906562"/>
+                      <a:ext cx="3470644" cy="933437"/>
                     </a:xfrm>
                     <a:prstGeom prst="rect">
                       <a:avLst/>
@@ -10064,8 +10190,8 @@
         </w:rPr>
         <w:drawing>
           <wp:inline distT="0" distB="0" distL="0" distR="0">
-            <wp:extent cx="3288692" cy="550332"/>
-            <wp:effectExtent l="19050" t="0" r="6958" b="0"/>
+            <wp:extent cx="4038829" cy="675861"/>
+            <wp:effectExtent l="19050" t="0" r="0" b="0"/>
             <wp:docPr id="55" name="Picture 31"/>
             <wp:cNvGraphicFramePr>
               <a:graphicFrameLocks xmlns:a="http://schemas.openxmlformats.org/drawingml/2006/main" noChangeAspect="1"/>
@@ -10089,7 +10215,7 @@
                   <pic:spPr bwMode="auto">
                     <a:xfrm>
                       <a:off x="0" y="0"/>
-                      <a:ext cx="3319136" cy="555427"/>
+                      <a:ext cx="4088792" cy="684222"/>
                     </a:xfrm>
                     <a:prstGeom prst="rect">
                       <a:avLst/>
@@ -10222,7 +10348,7 @@
         <w:lastRenderedPageBreak/>
         <w:drawing>
           <wp:inline distT="0" distB="0" distL="0" distR="0">
-            <wp:extent cx="3279091" cy="588397"/>
+            <wp:extent cx="4121016" cy="739471"/>
             <wp:effectExtent l="19050" t="0" r="0" b="0"/>
             <wp:docPr id="60" name="Picture 37"/>
             <wp:cNvGraphicFramePr>
@@ -10247,7 +10373,7 @@
                   <pic:spPr bwMode="auto">
                     <a:xfrm>
                       <a:off x="0" y="0"/>
-                      <a:ext cx="3312212" cy="594340"/>
+                      <a:ext cx="4162640" cy="746940"/>
                     </a:xfrm>
                     <a:prstGeom prst="rect">
                       <a:avLst/>
@@ -10289,7 +10415,7 @@
         </w:rPr>
         <w:drawing>
           <wp:inline distT="0" distB="0" distL="0" distR="0">
-            <wp:extent cx="4155059" cy="516834"/>
+            <wp:extent cx="4922159" cy="612251"/>
             <wp:effectExtent l="19050" t="0" r="0" b="0"/>
             <wp:docPr id="62" name="Picture 40"/>
             <wp:cNvGraphicFramePr>
@@ -10314,7 +10440,7 @@
                   <pic:spPr bwMode="auto">
                     <a:xfrm>
                       <a:off x="0" y="0"/>
-                      <a:ext cx="4190859" cy="521287"/>
+                      <a:ext cx="4964558" cy="617525"/>
                     </a:xfrm>
                     <a:prstGeom prst="rect">
                       <a:avLst/>
@@ -10515,8 +10641,8 @@
         </w:rPr>
         <w:drawing>
           <wp:inline distT="0" distB="0" distL="0" distR="0">
-            <wp:extent cx="2989687" cy="763325"/>
-            <wp:effectExtent l="19050" t="0" r="1163" b="0"/>
+            <wp:extent cx="3384108" cy="864029"/>
+            <wp:effectExtent l="19050" t="0" r="6792" b="0"/>
             <wp:docPr id="68" name="Picture 55"/>
             <wp:cNvGraphicFramePr>
               <a:graphicFrameLocks xmlns:a="http://schemas.openxmlformats.org/drawingml/2006/main" noChangeAspect="1"/>
@@ -10540,7 +10666,7 @@
                   <pic:spPr bwMode="auto">
                     <a:xfrm>
                       <a:off x="0" y="0"/>
-                      <a:ext cx="2995917" cy="764916"/>
+                      <a:ext cx="3391163" cy="865830"/>
                     </a:xfrm>
                     <a:prstGeom prst="rect">
                       <a:avLst/>
@@ -10584,8 +10710,8 @@
         </w:rPr>
         <w:drawing>
           <wp:inline distT="0" distB="0" distL="0" distR="0">
-            <wp:extent cx="3022181" cy="1343770"/>
-            <wp:effectExtent l="19050" t="0" r="6769" b="0"/>
+            <wp:extent cx="3379837" cy="1502797"/>
+            <wp:effectExtent l="19050" t="0" r="0" b="0"/>
             <wp:docPr id="69" name="Picture 58"/>
             <wp:cNvGraphicFramePr>
               <a:graphicFrameLocks xmlns:a="http://schemas.openxmlformats.org/drawingml/2006/main" noChangeAspect="1"/>
@@ -10609,7 +10735,7 @@
                   <pic:spPr bwMode="auto">
                     <a:xfrm>
                       <a:off x="0" y="0"/>
-                      <a:ext cx="3027646" cy="1346200"/>
+                      <a:ext cx="3388774" cy="1506771"/>
                     </a:xfrm>
                     <a:prstGeom prst="rect">
                       <a:avLst/>
@@ -10638,40 +10764,6 @@
           <w:right w:val="nil"/>
           <w:between w:val="nil"/>
         </w:pBdr>
-        <w:spacing w:after="0" w:line="360" w:lineRule="auto"/>
-        <w:jc w:val="center"/>
-        <w:rPr>
-          <w:rFonts w:ascii="Times New Roman" w:eastAsia="Times New Roman" w:hAnsi="Times New Roman" w:cs="Times New Roman"/>
-          <w:b/>
-        </w:rPr>
-      </w:pPr>
-    </w:p>
-    <w:p>
-      <w:pPr>
-        <w:pBdr>
-          <w:top w:val="nil"/>
-          <w:left w:val="nil"/>
-          <w:bottom w:val="nil"/>
-          <w:right w:val="nil"/>
-          <w:between w:val="nil"/>
-        </w:pBdr>
-        <w:spacing w:after="0" w:line="360" w:lineRule="auto"/>
-        <w:rPr>
-          <w:rFonts w:ascii="Times New Roman" w:eastAsia="Times New Roman" w:hAnsi="Times New Roman" w:cs="Times New Roman"/>
-          <w:b/>
-          <w:u w:val="single"/>
-        </w:rPr>
-      </w:pPr>
-    </w:p>
-    <w:p>
-      <w:pPr>
-        <w:pBdr>
-          <w:top w:val="nil"/>
-          <w:left w:val="nil"/>
-          <w:bottom w:val="nil"/>
-          <w:right w:val="nil"/>
-          <w:between w:val="nil"/>
-        </w:pBdr>
         <w:spacing w:after="120" w:line="360" w:lineRule="auto"/>
         <w:jc w:val="center"/>
         <w:rPr>
@@ -10735,12 +10827,14 @@
         <w:jc w:val="both"/>
         <w:rPr>
           <w:rFonts w:ascii="Times New Roman" w:eastAsia="Times New Roman" w:hAnsi="Times New Roman" w:cs="Times New Roman"/>
-          <w:color w:val="000000"/>
-        </w:rPr>
-      </w:pPr>
-      <w:r>
-        <w:rPr>
-          <w:rFonts w:ascii="Times New Roman" w:eastAsia="Times New Roman" w:hAnsi="Times New Roman" w:cs="Times New Roman"/>
+          <w:b/>
+          <w:color w:val="000000"/>
+        </w:rPr>
+      </w:pPr>
+      <w:r>
+        <w:rPr>
+          <w:rFonts w:ascii="Times New Roman" w:eastAsia="Times New Roman" w:hAnsi="Times New Roman" w:cs="Times New Roman"/>
+          <w:b/>
           <w:color w:val="000000"/>
         </w:rPr>
         <w:t xml:space="preserve">Write a program for Requesting an alarm signal to execute user defined alarm handler. </w:t>
@@ -10770,8 +10864,8 @@
         </w:rPr>
         <w:drawing>
           <wp:inline distT="0" distB="0" distL="0" distR="0">
-            <wp:extent cx="3404167" cy="3165894"/>
-            <wp:effectExtent l="19050" t="0" r="5783" b="0"/>
+            <wp:extent cx="4086775" cy="3800723"/>
+            <wp:effectExtent l="19050" t="0" r="8975" b="0"/>
             <wp:docPr id="75" name="Picture 76"/>
             <wp:cNvGraphicFramePr>
               <a:graphicFrameLocks xmlns:a="http://schemas.openxmlformats.org/drawingml/2006/main" noChangeAspect="1"/>
@@ -10795,7 +10889,7 @@
                   <pic:spPr bwMode="auto">
                     <a:xfrm>
                       <a:off x="0" y="0"/>
-                      <a:ext cx="3411335" cy="3172560"/>
+                      <a:ext cx="4097691" cy="3810875"/>
                     </a:xfrm>
                     <a:prstGeom prst="rect">
                       <a:avLst/>
@@ -10839,8 +10933,8 @@
         </w:rPr>
         <w:drawing>
           <wp:inline distT="0" distB="0" distL="0" distR="0">
-            <wp:extent cx="2813326" cy="711028"/>
-            <wp:effectExtent l="19050" t="0" r="6074" b="0"/>
+            <wp:extent cx="3555087" cy="898497"/>
+            <wp:effectExtent l="19050" t="0" r="7263" b="0"/>
             <wp:docPr id="77" name="Picture 79"/>
             <wp:cNvGraphicFramePr>
               <a:graphicFrameLocks xmlns:a="http://schemas.openxmlformats.org/drawingml/2006/main" noChangeAspect="1"/>
@@ -10864,7 +10958,7 @@
                   <pic:spPr bwMode="auto">
                     <a:xfrm>
                       <a:off x="0" y="0"/>
-                      <a:ext cx="2830187" cy="715289"/>
+                      <a:ext cx="3593383" cy="908176"/>
                     </a:xfrm>
                     <a:prstGeom prst="rect">
                       <a:avLst/>
@@ -10908,7 +11002,7 @@
         </w:rPr>
         <w:drawing>
           <wp:inline distT="0" distB="0" distL="0" distR="0">
-            <wp:extent cx="2637886" cy="1163916"/>
+            <wp:extent cx="3550086" cy="1566407"/>
             <wp:effectExtent l="19050" t="0" r="0" b="0"/>
             <wp:docPr id="78" name="Picture 82"/>
             <wp:cNvGraphicFramePr>
@@ -10933,7 +11027,7 @@
                   <pic:spPr bwMode="auto">
                     <a:xfrm>
                       <a:off x="0" y="0"/>
-                      <a:ext cx="2646140" cy="1167558"/>
+                      <a:ext cx="3573934" cy="1576929"/>
                     </a:xfrm>
                     <a:prstGeom prst="rect">
                       <a:avLst/>
@@ -10955,6 +11049,57 @@
     </w:p>
     <w:p>
       <w:pPr>
+        <w:pBdr>
+          <w:top w:val="nil"/>
+          <w:left w:val="nil"/>
+          <w:bottom w:val="nil"/>
+          <w:right w:val="nil"/>
+          <w:between w:val="nil"/>
+        </w:pBdr>
+        <w:spacing w:after="0" w:line="360" w:lineRule="auto"/>
+        <w:jc w:val="center"/>
+        <w:rPr>
+          <w:rFonts w:ascii="Times New Roman" w:eastAsia="Times New Roman" w:hAnsi="Times New Roman" w:cs="Times New Roman"/>
+          <w:b/>
+        </w:rPr>
+      </w:pPr>
+    </w:p>
+    <w:p>
+      <w:pPr>
+        <w:pBdr>
+          <w:top w:val="nil"/>
+          <w:left w:val="nil"/>
+          <w:bottom w:val="nil"/>
+          <w:right w:val="nil"/>
+          <w:between w:val="nil"/>
+        </w:pBdr>
+        <w:spacing w:after="0" w:line="360" w:lineRule="auto"/>
+        <w:jc w:val="center"/>
+        <w:rPr>
+          <w:rFonts w:ascii="Times New Roman" w:eastAsia="Times New Roman" w:hAnsi="Times New Roman" w:cs="Times New Roman"/>
+          <w:b/>
+        </w:rPr>
+      </w:pPr>
+    </w:p>
+    <w:p>
+      <w:pPr>
+        <w:pBdr>
+          <w:top w:val="nil"/>
+          <w:left w:val="nil"/>
+          <w:bottom w:val="nil"/>
+          <w:right w:val="nil"/>
+          <w:between w:val="nil"/>
+        </w:pBdr>
+        <w:spacing w:after="0" w:line="360" w:lineRule="auto"/>
+        <w:jc w:val="center"/>
+        <w:rPr>
+          <w:rFonts w:ascii="Times New Roman" w:eastAsia="Times New Roman" w:hAnsi="Times New Roman" w:cs="Times New Roman"/>
+          <w:b/>
+        </w:rPr>
+      </w:pPr>
+    </w:p>
+    <w:p>
+      <w:pPr>
         <w:pStyle w:val="ListParagraph"/>
         <w:numPr>
           <w:ilvl w:val="6"/>
@@ -10972,14 +11117,17 @@
         <w:jc w:val="both"/>
         <w:rPr>
           <w:rFonts w:ascii="Times New Roman" w:eastAsia="Times New Roman" w:hAnsi="Times New Roman" w:cs="Times New Roman"/>
-          <w:color w:val="000000"/>
-        </w:rPr>
-      </w:pPr>
-      <w:r>
-        <w:rPr>
-          <w:rFonts w:ascii="Times New Roman" w:eastAsia="Times New Roman" w:hAnsi="Times New Roman" w:cs="Times New Roman"/>
-          <w:color w:val="000000"/>
-        </w:rPr>
+          <w:b/>
+          <w:color w:val="000000"/>
+        </w:rPr>
+      </w:pPr>
+      <w:r>
+        <w:rPr>
+          <w:rFonts w:ascii="Times New Roman" w:eastAsia="Times New Roman" w:hAnsi="Times New Roman" w:cs="Times New Roman"/>
+          <w:b/>
+          <w:color w:val="000000"/>
+        </w:rPr>
+        <w:lastRenderedPageBreak/>
         <w:t xml:space="preserve">Write a program to demonstrate Suspending and Resuming Processes. </w:t>
       </w:r>
     </w:p>
@@ -11008,11 +11156,10 @@
           <w:noProof/>
           <w:color w:val="000000"/>
         </w:rPr>
-        <w:lastRenderedPageBreak/>
         <w:drawing>
           <wp:inline distT="0" distB="0" distL="0" distR="0">
-            <wp:extent cx="3288899" cy="4321834"/>
-            <wp:effectExtent l="19050" t="0" r="6751" b="0"/>
+            <wp:extent cx="3697107" cy="4858247"/>
+            <wp:effectExtent l="19050" t="0" r="0" b="0"/>
             <wp:docPr id="80" name="Picture 85"/>
             <wp:cNvGraphicFramePr>
               <a:graphicFrameLocks xmlns:a="http://schemas.openxmlformats.org/drawingml/2006/main" noChangeAspect="1"/>
@@ -11036,7 +11183,7 @@
                   <pic:spPr bwMode="auto">
                     <a:xfrm>
                       <a:off x="0" y="0"/>
-                      <a:ext cx="3292869" cy="4327051"/>
+                      <a:ext cx="3700000" cy="4862049"/>
                     </a:xfrm>
                     <a:prstGeom prst="rect">
                       <a:avLst/>
@@ -11083,8 +11230,8 @@
         </w:rPr>
         <w:drawing>
           <wp:inline distT="0" distB="0" distL="0" distR="0">
-            <wp:extent cx="2292829" cy="2248474"/>
-            <wp:effectExtent l="19050" t="0" r="0" b="0"/>
+            <wp:extent cx="3024344" cy="2965837"/>
+            <wp:effectExtent l="19050" t="0" r="4606" b="0"/>
             <wp:docPr id="88" name="Picture 88"/>
             <wp:cNvGraphicFramePr>
               <a:graphicFrameLocks xmlns:a="http://schemas.openxmlformats.org/drawingml/2006/main" noChangeAspect="1"/>
@@ -11108,7 +11255,7 @@
                   <pic:spPr bwMode="auto">
                     <a:xfrm>
                       <a:off x="0" y="0"/>
-                      <a:ext cx="2291058" cy="2246737"/>
+                      <a:ext cx="3019664" cy="2961248"/>
                     </a:xfrm>
                     <a:prstGeom prst="rect">
                       <a:avLst/>
@@ -11148,111 +11295,6 @@
           <w:u w:val="single"/>
         </w:rPr>
       </w:pPr>
-    </w:p>
-    <w:p>
-      <w:pPr>
-        <w:pBdr>
-          <w:top w:val="nil"/>
-          <w:left w:val="nil"/>
-          <w:bottom w:val="nil"/>
-          <w:right w:val="nil"/>
-          <w:between w:val="nil"/>
-        </w:pBdr>
-        <w:spacing w:after="0" w:line="360" w:lineRule="auto"/>
-        <w:jc w:val="center"/>
-        <w:rPr>
-          <w:rFonts w:ascii="Times New Roman" w:eastAsia="Times New Roman" w:hAnsi="Times New Roman" w:cs="Times New Roman"/>
-          <w:b/>
-          <w:color w:val="000000"/>
-          <w:sz w:val="24"/>
-          <w:szCs w:val="24"/>
-          <w:u w:val="single"/>
-        </w:rPr>
-      </w:pPr>
-    </w:p>
-    <w:p>
-      <w:pPr>
-        <w:pBdr>
-          <w:top w:val="nil"/>
-          <w:left w:val="nil"/>
-          <w:bottom w:val="nil"/>
-          <w:right w:val="nil"/>
-          <w:between w:val="nil"/>
-        </w:pBdr>
-        <w:spacing w:after="0" w:line="360" w:lineRule="auto"/>
-        <w:jc w:val="center"/>
-        <w:rPr>
-          <w:rFonts w:ascii="Times New Roman" w:eastAsia="Times New Roman" w:hAnsi="Times New Roman" w:cs="Times New Roman"/>
-          <w:b/>
-          <w:color w:val="000000"/>
-          <w:sz w:val="24"/>
-          <w:szCs w:val="24"/>
-          <w:u w:val="single"/>
-        </w:rPr>
-      </w:pPr>
-    </w:p>
-    <w:p>
-      <w:pPr>
-        <w:pBdr>
-          <w:top w:val="nil"/>
-          <w:left w:val="nil"/>
-          <w:bottom w:val="nil"/>
-          <w:right w:val="nil"/>
-          <w:between w:val="nil"/>
-        </w:pBdr>
-        <w:spacing w:after="0" w:line="360" w:lineRule="auto"/>
-        <w:jc w:val="center"/>
-        <w:rPr>
-          <w:rFonts w:ascii="Times New Roman" w:eastAsia="Times New Roman" w:hAnsi="Times New Roman" w:cs="Times New Roman"/>
-          <w:b/>
-          <w:color w:val="000000"/>
-          <w:sz w:val="24"/>
-          <w:szCs w:val="24"/>
-          <w:u w:val="single"/>
-        </w:rPr>
-      </w:pPr>
-    </w:p>
-    <w:p>
-      <w:pPr>
-        <w:pBdr>
-          <w:top w:val="nil"/>
-          <w:left w:val="nil"/>
-          <w:bottom w:val="nil"/>
-          <w:right w:val="nil"/>
-          <w:between w:val="nil"/>
-        </w:pBdr>
-        <w:spacing w:after="0" w:line="360" w:lineRule="auto"/>
-        <w:jc w:val="center"/>
-        <w:rPr>
-          <w:rFonts w:ascii="Times New Roman" w:eastAsia="Times New Roman" w:hAnsi="Times New Roman" w:cs="Times New Roman"/>
-          <w:b/>
-          <w:color w:val="000000"/>
-          <w:sz w:val="24"/>
-          <w:szCs w:val="24"/>
-          <w:u w:val="single"/>
-        </w:rPr>
-      </w:pPr>
-    </w:p>
-    <w:p>
-      <w:pPr>
-        <w:pBdr>
-          <w:top w:val="nil"/>
-          <w:left w:val="nil"/>
-          <w:bottom w:val="nil"/>
-          <w:right w:val="nil"/>
-          <w:between w:val="nil"/>
-        </w:pBdr>
-        <w:spacing w:after="0" w:line="360" w:lineRule="auto"/>
-        <w:jc w:val="center"/>
-        <w:rPr>
-          <w:rFonts w:ascii="Times New Roman" w:eastAsia="Times New Roman" w:hAnsi="Times New Roman" w:cs="Times New Roman"/>
-          <w:b/>
-          <w:color w:val="000000"/>
-          <w:sz w:val="24"/>
-          <w:szCs w:val="24"/>
-          <w:u w:val="single"/>
-        </w:rPr>
-      </w:pPr>
       <w:r>
         <w:rPr>
           <w:rFonts w:ascii="Times New Roman" w:eastAsia="Times New Roman" w:hAnsi="Times New Roman" w:cs="Times New Roman"/>
@@ -11368,8 +11410,8 @@
         </w:rPr>
         <w:drawing>
           <wp:inline distT="0" distB="0" distL="0" distR="0">
-            <wp:extent cx="3566326" cy="3587050"/>
-            <wp:effectExtent l="19050" t="0" r="0" b="0"/>
+            <wp:extent cx="4624638" cy="4651513"/>
+            <wp:effectExtent l="19050" t="0" r="4512" b="0"/>
             <wp:docPr id="70" name="Picture 1"/>
             <wp:cNvGraphicFramePr>
               <a:graphicFrameLocks xmlns:a="http://schemas.openxmlformats.org/drawingml/2006/main" noChangeAspect="1"/>
@@ -11393,7 +11435,7 @@
                   <pic:spPr bwMode="auto">
                     <a:xfrm>
                       <a:off x="0" y="0"/>
-                      <a:ext cx="3566764" cy="3587491"/>
+                      <a:ext cx="4628462" cy="4655360"/>
                     </a:xfrm>
                     <a:prstGeom prst="rect">
                       <a:avLst/>
@@ -11457,8 +11499,8 @@
         </w:rPr>
         <w:drawing>
           <wp:inline distT="0" distB="0" distL="0" distR="0">
-            <wp:extent cx="3431899" cy="1248354"/>
-            <wp:effectExtent l="19050" t="0" r="0" b="0"/>
+            <wp:extent cx="4568582" cy="1661823"/>
+            <wp:effectExtent l="19050" t="0" r="3418" b="0"/>
             <wp:docPr id="71" name="Picture 4"/>
             <wp:cNvGraphicFramePr>
               <a:graphicFrameLocks xmlns:a="http://schemas.openxmlformats.org/drawingml/2006/main" noChangeAspect="1"/>
@@ -11482,7 +11524,7 @@
                   <pic:spPr bwMode="auto">
                     <a:xfrm>
                       <a:off x="0" y="0"/>
-                      <a:ext cx="3433736" cy="1249022"/>
+                      <a:ext cx="4571138" cy="1662753"/>
                     </a:xfrm>
                     <a:prstGeom prst="rect">
                       <a:avLst/>
@@ -13221,28 +13263,28 @@
 </file>
 
 <file path=customXml/item1.xml><?xml version="1.0" encoding="utf-8"?>
+<b:Sources xmlns:b="http://schemas.openxmlformats.org/officeDocument/2006/bibliography" xmlns="http://schemas.openxmlformats.org/officeDocument/2006/bibliography" SelectedStyle="\APA.XSL" StyleName="APA"/>
+</file>
+
+<file path=customXml/item2.xml><?xml version="1.0" encoding="utf-8"?>
 <go:gDocsCustomXmlDataStorage xmlns:go="http://customooxmlschemas.google.com/" xmlns:r="http://schemas.openxmlformats.org/officeDocument/2006/relationships" uri="GoogleDocsCustomDataVersion2">
   <go:docsCustomData xmlns:go="http://customooxmlschemas.google.com/" roundtripDataSignature="AMtx7mgb3ejCSJvw18KSY3LiYgdHz56nzQ==">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</go:docsCustomData>
 </go:gDocsCustomXmlDataStorage>
 </file>
 
-<file path=customXml/item2.xml><?xml version="1.0" encoding="utf-8"?>
-<b:Sources xmlns:b="http://schemas.openxmlformats.org/officeDocument/2006/bibliography" xmlns="http://schemas.openxmlformats.org/officeDocument/2006/bibliography" SelectedStyle="\APA.XSL" StyleName="APA"/>
+<file path=customXml/itemProps1.xml><?xml version="1.0" encoding="utf-8"?>
+<ds:datastoreItem xmlns:ds="http://schemas.openxmlformats.org/officeDocument/2006/customXml" ds:itemID="{0649F403-2228-4533-AEB8-07C793C15522}">
+  <ds:schemaRefs>
+    <ds:schemaRef ds:uri="http://schemas.openxmlformats.org/officeDocument/2006/bibliography"/>
+  </ds:schemaRefs>
+</ds:datastoreItem>
 </file>
 
-<file path=customXml/itemProps1.xml><?xml version="1.0" encoding="utf-8"?>
+<file path=customXml/itemProps2.xml><?xml version="1.0" encoding="utf-8"?>
 <ds:datastoreItem xmlns:ds="http://schemas.openxmlformats.org/officeDocument/2006/customXml" ds:itemID="{11111111-1234-1234-1234-123412341234}">
   <ds:schemaRefs>
     <ds:schemaRef ds:uri="http://customooxmlschemas.google.com/"/>
     <ds:schemaRef ds:uri="http://schemas.openxmlformats.org/officeDocument/2006/relationships"/>
   </ds:schemaRefs>
 </ds:datastoreItem>
-</file>
-
-<file path=customXml/itemProps2.xml><?xml version="1.0" encoding="utf-8"?>
-<ds:datastoreItem xmlns:ds="http://schemas.openxmlformats.org/officeDocument/2006/customXml" ds:itemID="{0649F403-2228-4533-AEB8-07C793C15522}">
-  <ds:schemaRefs>
-    <ds:schemaRef ds:uri="http://schemas.openxmlformats.org/officeDocument/2006/bibliography"/>
-  </ds:schemaRefs>
-</ds:datastoreItem>
 </file>